--- a/Turu.docx
+++ b/Turu.docx
@@ -3,8 +3,14 @@
 <w:document xmlns:wpc="http://schemas.microsoft.com/office/word/2010/wordprocessingCanvas" xmlns:cx="http://schemas.microsoft.com/office/drawing/2014/chartex" xmlns:cx1="http://schemas.microsoft.com/office/drawing/2015/9/8/chartex" xmlns:cx2="http://schemas.microsoft.com/office/drawing/2015/10/21/chartex" xmlns:cx3="http://schemas.microsoft.com/office/drawing/2016/5/9/chartex" xmlns:cx4="http://schemas.microsoft.com/office/drawing/2016/5/10/chartex" xmlns:cx5="http://schemas.microsoft.com/office/drawing/2016/5/11/chartex" xmlns:cx6="http://schemas.microsoft.com/office/drawing/2016/5/12/chartex" xmlns:cx7="http://schemas.microsoft.com/office/drawing/2016/5/13/chartex" xmlns:cx8="http://schemas.microsoft.com/office/drawing/2016/5/14/chartex" xmlns:mc="http://schemas.openxmlformats.org/markup-compatibility/2006" xmlns:aink="http://schemas.microsoft.com/office/drawing/2016/ink" xmlns:am3d="http://schemas.microsoft.com/office/drawing/2017/model3d" xmlns:o="urn:schemas-microsoft-com:office:office" xmlns:oel="http://schemas.microsoft.com/office/2019/extlst" xmlns:r="http://schemas.openxmlformats.org/officeDocument/2006/relationships" xmlns:m="http://schemas.openxmlformats.org/officeDocument/2006/math" xmlns:v="urn:schemas-microsoft-com:vml" xmlns:wp14="http://schemas.microsoft.com/office/word/2010/wordprocessingDrawing" xmlns:wp="http://schemas.openxmlformats.org/drawingml/2006/wordprocessingDrawing" xmlns:w10="urn:schemas-microsoft-com:office:word" xmlns:w="http://schemas.openxmlformats.org/wordprocessingml/2006/main" xmlns:w14="http://schemas.microsoft.com/office/word/2010/wordml" xmlns:w15="http://schemas.microsoft.com/office/word/2012/wordml" xmlns:w16cex="http://schemas.microsoft.com/office/word/2018/wordml/cex" xmlns:w16cid="http://schemas.microsoft.com/office/word/2016/wordml/cid" xmlns:w16="http://schemas.microsoft.com/office/word/2018/wordml" xmlns:w16du="http://schemas.microsoft.com/office/word/2023/wordml/word16du" xmlns:w16sdtdh="http://schemas.microsoft.com/office/word/2020/wordml/sdtdatahash" xmlns:w16se="http://schemas.microsoft.com/office/word/2015/wordml/symex" xmlns:wpg="http://schemas.microsoft.com/office/word/2010/wordprocessingGroup" xmlns:wpi="http://schemas.microsoft.com/office/word/2010/wordprocessingInk" xmlns:wne="http://schemas.microsoft.com/office/word/2006/wordml" xmlns:wps="http://schemas.microsoft.com/office/word/2010/wordprocessingShape" mc:Ignorable="w14 w15 w16se w16cid w16 w16cex w16sdtdh wp14">
   <w:body>
     <w:p>
+      <w:pPr>
+        <w:rPr>
+          <w:rFonts w:ascii="Bauhaus 93" w:hAnsi="Bauhaus 93"/>
+        </w:rPr>
+      </w:pPr>
       <w:r>
         <w:rPr>
+          <w:rFonts w:ascii="Bauhaus 93" w:hAnsi="Bauhaus 93"/>
           <w:noProof/>
         </w:rPr>
         <w:drawing>
@@ -72,8 +78,43 @@
         </w:drawing>
       </w:r>
     </w:p>
-    <w:p/>
-    <w:p/>
+    <w:p>
+      <w:pPr>
+        <w:jc w:val="center"/>
+        <w:rPr>
+          <w:rFonts w:ascii="Bauhaus 93" w:hAnsi="Bauhaus 93"/>
+          <w:sz w:val="72"/>
+          <w:szCs w:val="72"/>
+        </w:rPr>
+      </w:pPr>
+      <w:r>
+        <w:rPr>
+          <w:rFonts w:ascii="Bauhaus 93" w:hAnsi="Bauhaus 93"/>
+          <w:sz w:val="72"/>
+          <w:szCs w:val="72"/>
+        </w:rPr>
+        <w:lastRenderedPageBreak/>
+        <w:t>REKOMENDASI</w:t>
+      </w:r>
+      <w:r>
+        <w:rPr>
+          <w:rFonts w:ascii="Bauhaus 93" w:hAnsi="Bauhaus 93"/>
+          <w:sz w:val="72"/>
+          <w:szCs w:val="72"/>
+        </w:rPr>
+        <w:t xml:space="preserve"> FILM</w:t>
+      </w:r>
+    </w:p>
+    <w:p>
+      <w:pPr>
+        <w:jc w:val="center"/>
+        <w:rPr>
+          <w:rFonts w:ascii="Bauhaus 93" w:hAnsi="Bauhaus 93"/>
+          <w:sz w:val="72"/>
+          <w:szCs w:val="72"/>
+        </w:rPr>
+      </w:pPr>
+    </w:p>
     <w:sectPr>
       <w:pgSz w:w="11906" w:h="16838"/>
       <w:pgMar w:top="1440" w:right="1440" w:bottom="1440" w:left="1440" w:header="708" w:footer="708" w:gutter="0"/>

--- a/Turu.docx
+++ b/Turu.docx
@@ -45,7 +45,7 @@
                     <pic:cNvPicPr/>
                   </pic:nvPicPr>
                   <pic:blipFill>
-                    <a:blip r:embed="rId4">
+                    <a:blip r:embed="rId5">
                       <a:extLst>
                         <a:ext uri="{28A0092B-C50C-407E-A947-70E740481C1C}">
                           <a14:useLocalDpi xmlns:a14="http://schemas.microsoft.com/office/drawing/2010/main" val="0"/>
@@ -109,11 +109,3752 @@
       <w:pPr>
         <w:jc w:val="center"/>
         <w:rPr>
-          <w:rFonts w:ascii="Bauhaus 93" w:hAnsi="Bauhaus 93"/>
-          <w:sz w:val="72"/>
-          <w:szCs w:val="72"/>
+          <w:rFonts w:ascii="Arial Black" w:hAnsi="Arial Black"/>
+          <w:sz w:val="28"/>
+          <w:szCs w:val="28"/>
         </w:rPr>
       </w:pPr>
+      <w:proofErr w:type="spellStart"/>
+      <w:r>
+        <w:rPr>
+          <w:rFonts w:ascii="Arial Black" w:hAnsi="Arial Black"/>
+          <w:sz w:val="28"/>
+          <w:szCs w:val="28"/>
+        </w:rPr>
+        <w:t>Latar</w:t>
+      </w:r>
+      <w:proofErr w:type="spellEnd"/>
+      <w:r>
+        <w:rPr>
+          <w:rFonts w:ascii="Arial Black" w:hAnsi="Arial Black"/>
+          <w:sz w:val="28"/>
+          <w:szCs w:val="28"/>
+        </w:rPr>
+        <w:t xml:space="preserve"> </w:t>
+      </w:r>
+      <w:proofErr w:type="spellStart"/>
+      <w:r>
+        <w:rPr>
+          <w:rFonts w:ascii="Arial Black" w:hAnsi="Arial Black"/>
+          <w:sz w:val="28"/>
+          <w:szCs w:val="28"/>
+        </w:rPr>
+        <w:t>belakang</w:t>
+      </w:r>
+      <w:proofErr w:type="spellEnd"/>
+      <w:r>
+        <w:rPr>
+          <w:rFonts w:ascii="Arial Black" w:hAnsi="Arial Black"/>
+          <w:sz w:val="28"/>
+          <w:szCs w:val="28"/>
+        </w:rPr>
+        <w:t xml:space="preserve"> </w:t>
+      </w:r>
+      <w:proofErr w:type="spellStart"/>
+      <w:r>
+        <w:rPr>
+          <w:rFonts w:ascii="Arial Black" w:hAnsi="Arial Black"/>
+          <w:sz w:val="28"/>
+          <w:szCs w:val="28"/>
+        </w:rPr>
+        <w:t>pemilihan</w:t>
+      </w:r>
+      <w:proofErr w:type="spellEnd"/>
+      <w:r>
+        <w:rPr>
+          <w:rFonts w:ascii="Arial Black" w:hAnsi="Arial Black"/>
+          <w:sz w:val="28"/>
+          <w:szCs w:val="28"/>
+        </w:rPr>
+        <w:t xml:space="preserve"> </w:t>
+      </w:r>
+      <w:proofErr w:type="spellStart"/>
+      <w:proofErr w:type="gramStart"/>
+      <w:r>
+        <w:rPr>
+          <w:rFonts w:ascii="Arial Black" w:hAnsi="Arial Black"/>
+          <w:sz w:val="28"/>
+          <w:szCs w:val="28"/>
+        </w:rPr>
+        <w:t>topik</w:t>
+      </w:r>
+      <w:proofErr w:type="spellEnd"/>
+      <w:r>
+        <w:rPr>
+          <w:rFonts w:ascii="Arial Black" w:hAnsi="Arial Black"/>
+          <w:sz w:val="28"/>
+          <w:szCs w:val="28"/>
+        </w:rPr>
+        <w:t xml:space="preserve"> :</w:t>
+      </w:r>
+      <w:proofErr w:type="gramEnd"/>
+    </w:p>
+    <w:p>
+      <w:pPr>
+        <w:rPr>
+          <w:rFonts w:ascii="Segoe UI" w:eastAsia="Times New Roman" w:hAnsi="Segoe UI" w:cs="Segoe UI"/>
+          <w:color w:val="000000" w:themeColor="text1"/>
+          <w:kern w:val="0"/>
+          <w:sz w:val="24"/>
+          <w:szCs w:val="24"/>
+          <w:lang w:eastAsia="en-ID"/>
+          <w14:ligatures w14:val="none"/>
+        </w:rPr>
+      </w:pPr>
+      <w:r>
+        <w:rPr>
+          <w:rFonts w:ascii="Segoe UI" w:eastAsia="Times New Roman" w:hAnsi="Segoe UI" w:cs="Segoe UI"/>
+          <w:color w:val="000000" w:themeColor="text1"/>
+          <w:kern w:val="0"/>
+          <w:sz w:val="24"/>
+          <w:szCs w:val="24"/>
+          <w:lang w:eastAsia="en-ID"/>
+          <w14:ligatures w14:val="none"/>
+        </w:rPr>
+        <w:t>1.</w:t>
+      </w:r>
+      <w:r>
+        <w:rPr>
+          <w:rFonts w:ascii="Segoe UI" w:eastAsia="Times New Roman" w:hAnsi="Segoe UI" w:cs="Segoe UI"/>
+          <w:color w:val="000000" w:themeColor="text1"/>
+          <w:kern w:val="0"/>
+          <w:sz w:val="24"/>
+          <w:szCs w:val="24"/>
+          <w:lang w:eastAsia="en-ID"/>
+          <w14:ligatures w14:val="none"/>
+        </w:rPr>
+        <w:tab/>
+      </w:r>
+      <w:proofErr w:type="spellStart"/>
+      <w:r>
+        <w:rPr>
+          <w:rFonts w:ascii="Segoe UI" w:eastAsia="Times New Roman" w:hAnsi="Segoe UI" w:cs="Segoe UI"/>
+          <w:color w:val="000000" w:themeColor="text1"/>
+          <w:kern w:val="0"/>
+          <w:sz w:val="24"/>
+          <w:szCs w:val="24"/>
+          <w:lang w:eastAsia="en-ID"/>
+          <w14:ligatures w14:val="none"/>
+        </w:rPr>
+        <w:t>Industri</w:t>
+      </w:r>
+      <w:proofErr w:type="spellEnd"/>
+      <w:r>
+        <w:rPr>
+          <w:rFonts w:ascii="Segoe UI" w:eastAsia="Times New Roman" w:hAnsi="Segoe UI" w:cs="Segoe UI"/>
+          <w:color w:val="000000" w:themeColor="text1"/>
+          <w:kern w:val="0"/>
+          <w:sz w:val="24"/>
+          <w:szCs w:val="24"/>
+          <w:lang w:eastAsia="en-ID"/>
+          <w14:ligatures w14:val="none"/>
+        </w:rPr>
+        <w:t xml:space="preserve"> film </w:t>
+      </w:r>
+      <w:proofErr w:type="spellStart"/>
+      <w:r>
+        <w:rPr>
+          <w:rFonts w:ascii="Segoe UI" w:eastAsia="Times New Roman" w:hAnsi="Segoe UI" w:cs="Segoe UI"/>
+          <w:color w:val="000000" w:themeColor="text1"/>
+          <w:kern w:val="0"/>
+          <w:sz w:val="24"/>
+          <w:szCs w:val="24"/>
+          <w:lang w:eastAsia="en-ID"/>
+          <w14:ligatures w14:val="none"/>
+        </w:rPr>
+        <w:t>telah</w:t>
+      </w:r>
+      <w:proofErr w:type="spellEnd"/>
+      <w:r>
+        <w:rPr>
+          <w:rFonts w:ascii="Segoe UI" w:eastAsia="Times New Roman" w:hAnsi="Segoe UI" w:cs="Segoe UI"/>
+          <w:color w:val="000000" w:themeColor="text1"/>
+          <w:kern w:val="0"/>
+          <w:sz w:val="24"/>
+          <w:szCs w:val="24"/>
+          <w:lang w:eastAsia="en-ID"/>
+          <w14:ligatures w14:val="none"/>
+        </w:rPr>
+        <w:t xml:space="preserve"> </w:t>
+      </w:r>
+      <w:proofErr w:type="spellStart"/>
+      <w:r>
+        <w:rPr>
+          <w:rFonts w:ascii="Segoe UI" w:eastAsia="Times New Roman" w:hAnsi="Segoe UI" w:cs="Segoe UI"/>
+          <w:color w:val="000000" w:themeColor="text1"/>
+          <w:kern w:val="0"/>
+          <w:sz w:val="24"/>
+          <w:szCs w:val="24"/>
+          <w:lang w:eastAsia="en-ID"/>
+          <w14:ligatures w14:val="none"/>
+        </w:rPr>
+        <w:t>berkembang</w:t>
+      </w:r>
+      <w:proofErr w:type="spellEnd"/>
+      <w:r>
+        <w:rPr>
+          <w:rFonts w:ascii="Segoe UI" w:eastAsia="Times New Roman" w:hAnsi="Segoe UI" w:cs="Segoe UI"/>
+          <w:color w:val="000000" w:themeColor="text1"/>
+          <w:kern w:val="0"/>
+          <w:sz w:val="24"/>
+          <w:szCs w:val="24"/>
+          <w:lang w:eastAsia="en-ID"/>
+          <w14:ligatures w14:val="none"/>
+        </w:rPr>
+        <w:t xml:space="preserve"> </w:t>
+      </w:r>
+      <w:proofErr w:type="spellStart"/>
+      <w:r>
+        <w:rPr>
+          <w:rFonts w:ascii="Segoe UI" w:eastAsia="Times New Roman" w:hAnsi="Segoe UI" w:cs="Segoe UI"/>
+          <w:color w:val="000000" w:themeColor="text1"/>
+          <w:kern w:val="0"/>
+          <w:sz w:val="24"/>
+          <w:szCs w:val="24"/>
+          <w:lang w:eastAsia="en-ID"/>
+          <w14:ligatures w14:val="none"/>
+        </w:rPr>
+        <w:t>dengan</w:t>
+      </w:r>
+      <w:proofErr w:type="spellEnd"/>
+      <w:r>
+        <w:rPr>
+          <w:rFonts w:ascii="Segoe UI" w:eastAsia="Times New Roman" w:hAnsi="Segoe UI" w:cs="Segoe UI"/>
+          <w:color w:val="000000" w:themeColor="text1"/>
+          <w:kern w:val="0"/>
+          <w:sz w:val="24"/>
+          <w:szCs w:val="24"/>
+          <w:lang w:eastAsia="en-ID"/>
+          <w14:ligatures w14:val="none"/>
+        </w:rPr>
+        <w:t xml:space="preserve"> </w:t>
+      </w:r>
+      <w:proofErr w:type="spellStart"/>
+      <w:r>
+        <w:rPr>
+          <w:rFonts w:ascii="Segoe UI" w:eastAsia="Times New Roman" w:hAnsi="Segoe UI" w:cs="Segoe UI"/>
+          <w:color w:val="000000" w:themeColor="text1"/>
+          <w:kern w:val="0"/>
+          <w:sz w:val="24"/>
+          <w:szCs w:val="24"/>
+          <w:lang w:eastAsia="en-ID"/>
+          <w14:ligatures w14:val="none"/>
+        </w:rPr>
+        <w:t>pesat</w:t>
+      </w:r>
+      <w:proofErr w:type="spellEnd"/>
+      <w:r>
+        <w:rPr>
+          <w:rFonts w:ascii="Segoe UI" w:eastAsia="Times New Roman" w:hAnsi="Segoe UI" w:cs="Segoe UI"/>
+          <w:color w:val="000000" w:themeColor="text1"/>
+          <w:kern w:val="0"/>
+          <w:sz w:val="24"/>
+          <w:szCs w:val="24"/>
+          <w:lang w:eastAsia="en-ID"/>
+          <w14:ligatures w14:val="none"/>
+        </w:rPr>
+        <w:t xml:space="preserve"> </w:t>
+      </w:r>
+      <w:proofErr w:type="spellStart"/>
+      <w:r>
+        <w:rPr>
+          <w:rFonts w:ascii="Segoe UI" w:eastAsia="Times New Roman" w:hAnsi="Segoe UI" w:cs="Segoe UI"/>
+          <w:color w:val="000000" w:themeColor="text1"/>
+          <w:kern w:val="0"/>
+          <w:sz w:val="24"/>
+          <w:szCs w:val="24"/>
+          <w:lang w:eastAsia="en-ID"/>
+          <w14:ligatures w14:val="none"/>
+        </w:rPr>
+        <w:t>dalam</w:t>
+      </w:r>
+      <w:proofErr w:type="spellEnd"/>
+      <w:r>
+        <w:rPr>
+          <w:rFonts w:ascii="Segoe UI" w:eastAsia="Times New Roman" w:hAnsi="Segoe UI" w:cs="Segoe UI"/>
+          <w:color w:val="000000" w:themeColor="text1"/>
+          <w:kern w:val="0"/>
+          <w:sz w:val="24"/>
+          <w:szCs w:val="24"/>
+          <w:lang w:eastAsia="en-ID"/>
+          <w14:ligatures w14:val="none"/>
+        </w:rPr>
+        <w:t xml:space="preserve"> </w:t>
+      </w:r>
+      <w:proofErr w:type="spellStart"/>
+      <w:r>
+        <w:rPr>
+          <w:rFonts w:ascii="Segoe UI" w:eastAsia="Times New Roman" w:hAnsi="Segoe UI" w:cs="Segoe UI"/>
+          <w:color w:val="000000" w:themeColor="text1"/>
+          <w:kern w:val="0"/>
+          <w:sz w:val="24"/>
+          <w:szCs w:val="24"/>
+          <w:lang w:eastAsia="en-ID"/>
+          <w14:ligatures w14:val="none"/>
+        </w:rPr>
+        <w:t>beberapa</w:t>
+      </w:r>
+      <w:proofErr w:type="spellEnd"/>
+      <w:r>
+        <w:rPr>
+          <w:rFonts w:ascii="Segoe UI" w:eastAsia="Times New Roman" w:hAnsi="Segoe UI" w:cs="Segoe UI"/>
+          <w:color w:val="000000" w:themeColor="text1"/>
+          <w:kern w:val="0"/>
+          <w:sz w:val="24"/>
+          <w:szCs w:val="24"/>
+          <w:lang w:eastAsia="en-ID"/>
+          <w14:ligatures w14:val="none"/>
+        </w:rPr>
+        <w:t xml:space="preserve"> </w:t>
+      </w:r>
+      <w:proofErr w:type="spellStart"/>
+      <w:r>
+        <w:rPr>
+          <w:rFonts w:ascii="Segoe UI" w:eastAsia="Times New Roman" w:hAnsi="Segoe UI" w:cs="Segoe UI"/>
+          <w:color w:val="000000" w:themeColor="text1"/>
+          <w:kern w:val="0"/>
+          <w:sz w:val="24"/>
+          <w:szCs w:val="24"/>
+          <w:lang w:eastAsia="en-ID"/>
+          <w14:ligatures w14:val="none"/>
+        </w:rPr>
+        <w:t>dekade</w:t>
+      </w:r>
+      <w:proofErr w:type="spellEnd"/>
+      <w:r>
+        <w:rPr>
+          <w:rFonts w:ascii="Segoe UI" w:eastAsia="Times New Roman" w:hAnsi="Segoe UI" w:cs="Segoe UI"/>
+          <w:color w:val="000000" w:themeColor="text1"/>
+          <w:kern w:val="0"/>
+          <w:sz w:val="24"/>
+          <w:szCs w:val="24"/>
+          <w:lang w:eastAsia="en-ID"/>
+          <w14:ligatures w14:val="none"/>
+        </w:rPr>
+        <w:t xml:space="preserve"> </w:t>
+      </w:r>
+      <w:proofErr w:type="spellStart"/>
+      <w:r>
+        <w:rPr>
+          <w:rFonts w:ascii="Segoe UI" w:eastAsia="Times New Roman" w:hAnsi="Segoe UI" w:cs="Segoe UI"/>
+          <w:color w:val="000000" w:themeColor="text1"/>
+          <w:kern w:val="0"/>
+          <w:sz w:val="24"/>
+          <w:szCs w:val="24"/>
+          <w:lang w:eastAsia="en-ID"/>
+          <w14:ligatures w14:val="none"/>
+        </w:rPr>
+        <w:t>terakhir</w:t>
+      </w:r>
+      <w:proofErr w:type="spellEnd"/>
+      <w:r>
+        <w:rPr>
+          <w:rFonts w:ascii="Segoe UI" w:eastAsia="Times New Roman" w:hAnsi="Segoe UI" w:cs="Segoe UI"/>
+          <w:color w:val="000000" w:themeColor="text1"/>
+          <w:kern w:val="0"/>
+          <w:sz w:val="24"/>
+          <w:szCs w:val="24"/>
+          <w:lang w:eastAsia="en-ID"/>
+          <w14:ligatures w14:val="none"/>
+        </w:rPr>
+        <w:t xml:space="preserve">. Banyak film </w:t>
+      </w:r>
+      <w:proofErr w:type="spellStart"/>
+      <w:r>
+        <w:rPr>
+          <w:rFonts w:ascii="Segoe UI" w:eastAsia="Times New Roman" w:hAnsi="Segoe UI" w:cs="Segoe UI"/>
+          <w:color w:val="000000" w:themeColor="text1"/>
+          <w:kern w:val="0"/>
+          <w:sz w:val="24"/>
+          <w:szCs w:val="24"/>
+          <w:lang w:eastAsia="en-ID"/>
+          <w14:ligatures w14:val="none"/>
+        </w:rPr>
+        <w:t>baru</w:t>
+      </w:r>
+      <w:proofErr w:type="spellEnd"/>
+      <w:r>
+        <w:rPr>
+          <w:rFonts w:ascii="Segoe UI" w:eastAsia="Times New Roman" w:hAnsi="Segoe UI" w:cs="Segoe UI"/>
+          <w:color w:val="000000" w:themeColor="text1"/>
+          <w:kern w:val="0"/>
+          <w:sz w:val="24"/>
+          <w:szCs w:val="24"/>
+          <w:lang w:eastAsia="en-ID"/>
+          <w14:ligatures w14:val="none"/>
+        </w:rPr>
+        <w:t xml:space="preserve"> yang </w:t>
+      </w:r>
+      <w:proofErr w:type="spellStart"/>
+      <w:r>
+        <w:rPr>
+          <w:rFonts w:ascii="Segoe UI" w:eastAsia="Times New Roman" w:hAnsi="Segoe UI" w:cs="Segoe UI"/>
+          <w:color w:val="000000" w:themeColor="text1"/>
+          <w:kern w:val="0"/>
+          <w:sz w:val="24"/>
+          <w:szCs w:val="24"/>
+          <w:lang w:eastAsia="en-ID"/>
+          <w14:ligatures w14:val="none"/>
+        </w:rPr>
+        <w:t>dirilis</w:t>
+      </w:r>
+      <w:proofErr w:type="spellEnd"/>
+      <w:r>
+        <w:rPr>
+          <w:rFonts w:ascii="Segoe UI" w:eastAsia="Times New Roman" w:hAnsi="Segoe UI" w:cs="Segoe UI"/>
+          <w:color w:val="000000" w:themeColor="text1"/>
+          <w:kern w:val="0"/>
+          <w:sz w:val="24"/>
+          <w:szCs w:val="24"/>
+          <w:lang w:eastAsia="en-ID"/>
+          <w14:ligatures w14:val="none"/>
+        </w:rPr>
+        <w:t xml:space="preserve"> </w:t>
+      </w:r>
+      <w:proofErr w:type="spellStart"/>
+      <w:r>
+        <w:rPr>
+          <w:rFonts w:ascii="Segoe UI" w:eastAsia="Times New Roman" w:hAnsi="Segoe UI" w:cs="Segoe UI"/>
+          <w:color w:val="000000" w:themeColor="text1"/>
+          <w:kern w:val="0"/>
+          <w:sz w:val="24"/>
+          <w:szCs w:val="24"/>
+          <w:lang w:eastAsia="en-ID"/>
+          <w14:ligatures w14:val="none"/>
+        </w:rPr>
+        <w:t>setiap</w:t>
+      </w:r>
+      <w:proofErr w:type="spellEnd"/>
+      <w:r>
+        <w:rPr>
+          <w:rFonts w:ascii="Segoe UI" w:eastAsia="Times New Roman" w:hAnsi="Segoe UI" w:cs="Segoe UI"/>
+          <w:color w:val="000000" w:themeColor="text1"/>
+          <w:kern w:val="0"/>
+          <w:sz w:val="24"/>
+          <w:szCs w:val="24"/>
+          <w:lang w:eastAsia="en-ID"/>
+          <w14:ligatures w14:val="none"/>
+        </w:rPr>
+        <w:t xml:space="preserve"> </w:t>
+      </w:r>
+      <w:proofErr w:type="spellStart"/>
+      <w:r>
+        <w:rPr>
+          <w:rFonts w:ascii="Segoe UI" w:eastAsia="Times New Roman" w:hAnsi="Segoe UI" w:cs="Segoe UI"/>
+          <w:color w:val="000000" w:themeColor="text1"/>
+          <w:kern w:val="0"/>
+          <w:sz w:val="24"/>
+          <w:szCs w:val="24"/>
+          <w:lang w:eastAsia="en-ID"/>
+          <w14:ligatures w14:val="none"/>
+        </w:rPr>
+        <w:t>tahun</w:t>
+      </w:r>
+      <w:proofErr w:type="spellEnd"/>
+      <w:r>
+        <w:rPr>
+          <w:rFonts w:ascii="Segoe UI" w:eastAsia="Times New Roman" w:hAnsi="Segoe UI" w:cs="Segoe UI"/>
+          <w:color w:val="000000" w:themeColor="text1"/>
+          <w:kern w:val="0"/>
+          <w:sz w:val="24"/>
+          <w:szCs w:val="24"/>
+          <w:lang w:eastAsia="en-ID"/>
+          <w14:ligatures w14:val="none"/>
+        </w:rPr>
+        <w:t xml:space="preserve">, dan </w:t>
+      </w:r>
+      <w:proofErr w:type="spellStart"/>
+      <w:r>
+        <w:rPr>
+          <w:rFonts w:ascii="Segoe UI" w:eastAsia="Times New Roman" w:hAnsi="Segoe UI" w:cs="Segoe UI"/>
+          <w:color w:val="000000" w:themeColor="text1"/>
+          <w:kern w:val="0"/>
+          <w:sz w:val="24"/>
+          <w:szCs w:val="24"/>
+          <w:lang w:eastAsia="en-ID"/>
+          <w14:ligatures w14:val="none"/>
+        </w:rPr>
+        <w:t>terdapat</w:t>
+      </w:r>
+      <w:proofErr w:type="spellEnd"/>
+      <w:r>
+        <w:rPr>
+          <w:rFonts w:ascii="Segoe UI" w:eastAsia="Times New Roman" w:hAnsi="Segoe UI" w:cs="Segoe UI"/>
+          <w:color w:val="000000" w:themeColor="text1"/>
+          <w:kern w:val="0"/>
+          <w:sz w:val="24"/>
+          <w:szCs w:val="24"/>
+          <w:lang w:eastAsia="en-ID"/>
+          <w14:ligatures w14:val="none"/>
+        </w:rPr>
+        <w:t xml:space="preserve"> </w:t>
+      </w:r>
+      <w:proofErr w:type="spellStart"/>
+      <w:r>
+        <w:rPr>
+          <w:rFonts w:ascii="Segoe UI" w:eastAsia="Times New Roman" w:hAnsi="Segoe UI" w:cs="Segoe UI"/>
+          <w:color w:val="000000" w:themeColor="text1"/>
+          <w:kern w:val="0"/>
+          <w:sz w:val="24"/>
+          <w:szCs w:val="24"/>
+          <w:lang w:eastAsia="en-ID"/>
+          <w14:ligatures w14:val="none"/>
+        </w:rPr>
+        <w:t>banyak</w:t>
+      </w:r>
+      <w:proofErr w:type="spellEnd"/>
+      <w:r>
+        <w:rPr>
+          <w:rFonts w:ascii="Segoe UI" w:eastAsia="Times New Roman" w:hAnsi="Segoe UI" w:cs="Segoe UI"/>
+          <w:color w:val="000000" w:themeColor="text1"/>
+          <w:kern w:val="0"/>
+          <w:sz w:val="24"/>
+          <w:szCs w:val="24"/>
+          <w:lang w:eastAsia="en-ID"/>
+          <w14:ligatures w14:val="none"/>
+        </w:rPr>
+        <w:t xml:space="preserve"> platform streaming yang </w:t>
+      </w:r>
+      <w:proofErr w:type="spellStart"/>
+      <w:r>
+        <w:rPr>
+          <w:rFonts w:ascii="Segoe UI" w:eastAsia="Times New Roman" w:hAnsi="Segoe UI" w:cs="Segoe UI"/>
+          <w:color w:val="000000" w:themeColor="text1"/>
+          <w:kern w:val="0"/>
+          <w:sz w:val="24"/>
+          <w:szCs w:val="24"/>
+          <w:lang w:eastAsia="en-ID"/>
+          <w14:ligatures w14:val="none"/>
+        </w:rPr>
+        <w:t>menyediakan</w:t>
+      </w:r>
+      <w:proofErr w:type="spellEnd"/>
+      <w:r>
+        <w:rPr>
+          <w:rFonts w:ascii="Segoe UI" w:eastAsia="Times New Roman" w:hAnsi="Segoe UI" w:cs="Segoe UI"/>
+          <w:color w:val="000000" w:themeColor="text1"/>
+          <w:kern w:val="0"/>
+          <w:sz w:val="24"/>
+          <w:szCs w:val="24"/>
+          <w:lang w:eastAsia="en-ID"/>
+          <w14:ligatures w14:val="none"/>
+        </w:rPr>
+        <w:t xml:space="preserve"> </w:t>
+      </w:r>
+      <w:proofErr w:type="spellStart"/>
+      <w:r>
+        <w:rPr>
+          <w:rFonts w:ascii="Segoe UI" w:eastAsia="Times New Roman" w:hAnsi="Segoe UI" w:cs="Segoe UI"/>
+          <w:color w:val="000000" w:themeColor="text1"/>
+          <w:kern w:val="0"/>
+          <w:sz w:val="24"/>
+          <w:szCs w:val="24"/>
+          <w:lang w:eastAsia="en-ID"/>
+          <w14:ligatures w14:val="none"/>
+        </w:rPr>
+        <w:t>akses</w:t>
+      </w:r>
+      <w:proofErr w:type="spellEnd"/>
+      <w:r>
+        <w:rPr>
+          <w:rFonts w:ascii="Segoe UI" w:eastAsia="Times New Roman" w:hAnsi="Segoe UI" w:cs="Segoe UI"/>
+          <w:color w:val="000000" w:themeColor="text1"/>
+          <w:kern w:val="0"/>
+          <w:sz w:val="24"/>
+          <w:szCs w:val="24"/>
+          <w:lang w:eastAsia="en-ID"/>
+          <w14:ligatures w14:val="none"/>
+        </w:rPr>
+        <w:t xml:space="preserve"> </w:t>
+      </w:r>
+      <w:proofErr w:type="spellStart"/>
+      <w:r>
+        <w:rPr>
+          <w:rFonts w:ascii="Segoe UI" w:eastAsia="Times New Roman" w:hAnsi="Segoe UI" w:cs="Segoe UI"/>
+          <w:color w:val="000000" w:themeColor="text1"/>
+          <w:kern w:val="0"/>
+          <w:sz w:val="24"/>
+          <w:szCs w:val="24"/>
+          <w:lang w:eastAsia="en-ID"/>
+          <w14:ligatures w14:val="none"/>
+        </w:rPr>
+        <w:t>ke</w:t>
+      </w:r>
+      <w:proofErr w:type="spellEnd"/>
+      <w:r>
+        <w:rPr>
+          <w:rFonts w:ascii="Segoe UI" w:eastAsia="Times New Roman" w:hAnsi="Segoe UI" w:cs="Segoe UI"/>
+          <w:color w:val="000000" w:themeColor="text1"/>
+          <w:kern w:val="0"/>
+          <w:sz w:val="24"/>
+          <w:szCs w:val="24"/>
+          <w:lang w:eastAsia="en-ID"/>
+          <w14:ligatures w14:val="none"/>
+        </w:rPr>
+        <w:t xml:space="preserve"> </w:t>
+      </w:r>
+      <w:proofErr w:type="spellStart"/>
+      <w:r>
+        <w:rPr>
+          <w:rFonts w:ascii="Segoe UI" w:eastAsia="Times New Roman" w:hAnsi="Segoe UI" w:cs="Segoe UI"/>
+          <w:color w:val="000000" w:themeColor="text1"/>
+          <w:kern w:val="0"/>
+          <w:sz w:val="24"/>
+          <w:szCs w:val="24"/>
+          <w:lang w:eastAsia="en-ID"/>
+          <w14:ligatures w14:val="none"/>
+        </w:rPr>
+        <w:t>ribuan</w:t>
+      </w:r>
+      <w:proofErr w:type="spellEnd"/>
+      <w:r>
+        <w:rPr>
+          <w:rFonts w:ascii="Segoe UI" w:eastAsia="Times New Roman" w:hAnsi="Segoe UI" w:cs="Segoe UI"/>
+          <w:color w:val="000000" w:themeColor="text1"/>
+          <w:kern w:val="0"/>
+          <w:sz w:val="24"/>
+          <w:szCs w:val="24"/>
+          <w:lang w:eastAsia="en-ID"/>
+          <w14:ligatures w14:val="none"/>
+        </w:rPr>
+        <w:t xml:space="preserve"> film. </w:t>
+      </w:r>
+      <w:proofErr w:type="spellStart"/>
+      <w:r>
+        <w:rPr>
+          <w:rFonts w:ascii="Segoe UI" w:eastAsia="Times New Roman" w:hAnsi="Segoe UI" w:cs="Segoe UI"/>
+          <w:color w:val="000000" w:themeColor="text1"/>
+          <w:kern w:val="0"/>
+          <w:sz w:val="24"/>
+          <w:szCs w:val="24"/>
+          <w:lang w:eastAsia="en-ID"/>
+          <w14:ligatures w14:val="none"/>
+        </w:rPr>
+        <w:t>Ini</w:t>
+      </w:r>
+      <w:proofErr w:type="spellEnd"/>
+      <w:r>
+        <w:rPr>
+          <w:rFonts w:ascii="Segoe UI" w:eastAsia="Times New Roman" w:hAnsi="Segoe UI" w:cs="Segoe UI"/>
+          <w:color w:val="000000" w:themeColor="text1"/>
+          <w:kern w:val="0"/>
+          <w:sz w:val="24"/>
+          <w:szCs w:val="24"/>
+          <w:lang w:eastAsia="en-ID"/>
+          <w14:ligatures w14:val="none"/>
+        </w:rPr>
+        <w:t xml:space="preserve"> </w:t>
+      </w:r>
+      <w:proofErr w:type="spellStart"/>
+      <w:r>
+        <w:rPr>
+          <w:rFonts w:ascii="Segoe UI" w:eastAsia="Times New Roman" w:hAnsi="Segoe UI" w:cs="Segoe UI"/>
+          <w:color w:val="000000" w:themeColor="text1"/>
+          <w:kern w:val="0"/>
+          <w:sz w:val="24"/>
+          <w:szCs w:val="24"/>
+          <w:lang w:eastAsia="en-ID"/>
+          <w14:ligatures w14:val="none"/>
+        </w:rPr>
+        <w:t>membuat</w:t>
+      </w:r>
+      <w:proofErr w:type="spellEnd"/>
+      <w:r>
+        <w:rPr>
+          <w:rFonts w:ascii="Segoe UI" w:eastAsia="Times New Roman" w:hAnsi="Segoe UI" w:cs="Segoe UI"/>
+          <w:color w:val="000000" w:themeColor="text1"/>
+          <w:kern w:val="0"/>
+          <w:sz w:val="24"/>
+          <w:szCs w:val="24"/>
+          <w:lang w:eastAsia="en-ID"/>
+          <w14:ligatures w14:val="none"/>
+        </w:rPr>
+        <w:t xml:space="preserve"> </w:t>
+      </w:r>
+      <w:proofErr w:type="spellStart"/>
+      <w:r>
+        <w:rPr>
+          <w:rFonts w:ascii="Segoe UI" w:eastAsia="Times New Roman" w:hAnsi="Segoe UI" w:cs="Segoe UI"/>
+          <w:color w:val="000000" w:themeColor="text1"/>
+          <w:kern w:val="0"/>
+          <w:sz w:val="24"/>
+          <w:szCs w:val="24"/>
+          <w:lang w:eastAsia="en-ID"/>
+          <w14:ligatures w14:val="none"/>
+        </w:rPr>
+        <w:t>sulit</w:t>
+      </w:r>
+      <w:proofErr w:type="spellEnd"/>
+      <w:r>
+        <w:rPr>
+          <w:rFonts w:ascii="Segoe UI" w:eastAsia="Times New Roman" w:hAnsi="Segoe UI" w:cs="Segoe UI"/>
+          <w:color w:val="000000" w:themeColor="text1"/>
+          <w:kern w:val="0"/>
+          <w:sz w:val="24"/>
+          <w:szCs w:val="24"/>
+          <w:lang w:eastAsia="en-ID"/>
+          <w14:ligatures w14:val="none"/>
+        </w:rPr>
+        <w:t xml:space="preserve"> </w:t>
+      </w:r>
+      <w:proofErr w:type="spellStart"/>
+      <w:r>
+        <w:rPr>
+          <w:rFonts w:ascii="Segoe UI" w:eastAsia="Times New Roman" w:hAnsi="Segoe UI" w:cs="Segoe UI"/>
+          <w:color w:val="000000" w:themeColor="text1"/>
+          <w:kern w:val="0"/>
+          <w:sz w:val="24"/>
+          <w:szCs w:val="24"/>
+          <w:lang w:eastAsia="en-ID"/>
+          <w14:ligatures w14:val="none"/>
+        </w:rPr>
+        <w:t>bagi</w:t>
+      </w:r>
+      <w:proofErr w:type="spellEnd"/>
+      <w:r>
+        <w:rPr>
+          <w:rFonts w:ascii="Segoe UI" w:eastAsia="Times New Roman" w:hAnsi="Segoe UI" w:cs="Segoe UI"/>
+          <w:color w:val="000000" w:themeColor="text1"/>
+          <w:kern w:val="0"/>
+          <w:sz w:val="24"/>
+          <w:szCs w:val="24"/>
+          <w:lang w:eastAsia="en-ID"/>
+          <w14:ligatures w14:val="none"/>
+        </w:rPr>
+        <w:t xml:space="preserve"> orang </w:t>
+      </w:r>
+      <w:proofErr w:type="spellStart"/>
+      <w:r>
+        <w:rPr>
+          <w:rFonts w:ascii="Segoe UI" w:eastAsia="Times New Roman" w:hAnsi="Segoe UI" w:cs="Segoe UI"/>
+          <w:color w:val="000000" w:themeColor="text1"/>
+          <w:kern w:val="0"/>
+          <w:sz w:val="24"/>
+          <w:szCs w:val="24"/>
+          <w:lang w:eastAsia="en-ID"/>
+          <w14:ligatures w14:val="none"/>
+        </w:rPr>
+        <w:t>untuk</w:t>
+      </w:r>
+      <w:proofErr w:type="spellEnd"/>
+      <w:r>
+        <w:rPr>
+          <w:rFonts w:ascii="Segoe UI" w:eastAsia="Times New Roman" w:hAnsi="Segoe UI" w:cs="Segoe UI"/>
+          <w:color w:val="000000" w:themeColor="text1"/>
+          <w:kern w:val="0"/>
+          <w:sz w:val="24"/>
+          <w:szCs w:val="24"/>
+          <w:lang w:eastAsia="en-ID"/>
+          <w14:ligatures w14:val="none"/>
+        </w:rPr>
+        <w:t xml:space="preserve"> </w:t>
+      </w:r>
+      <w:proofErr w:type="spellStart"/>
+      <w:r>
+        <w:rPr>
+          <w:rFonts w:ascii="Segoe UI" w:eastAsia="Times New Roman" w:hAnsi="Segoe UI" w:cs="Segoe UI"/>
+          <w:color w:val="000000" w:themeColor="text1"/>
+          <w:kern w:val="0"/>
+          <w:sz w:val="24"/>
+          <w:szCs w:val="24"/>
+          <w:lang w:eastAsia="en-ID"/>
+          <w14:ligatures w14:val="none"/>
+        </w:rPr>
+        <w:t>menemukan</w:t>
+      </w:r>
+      <w:proofErr w:type="spellEnd"/>
+      <w:r>
+        <w:rPr>
+          <w:rFonts w:ascii="Segoe UI" w:eastAsia="Times New Roman" w:hAnsi="Segoe UI" w:cs="Segoe UI"/>
+          <w:color w:val="000000" w:themeColor="text1"/>
+          <w:kern w:val="0"/>
+          <w:sz w:val="24"/>
+          <w:szCs w:val="24"/>
+          <w:lang w:eastAsia="en-ID"/>
+          <w14:ligatures w14:val="none"/>
+        </w:rPr>
+        <w:t xml:space="preserve"> film yang </w:t>
+      </w:r>
+      <w:proofErr w:type="spellStart"/>
+      <w:r>
+        <w:rPr>
+          <w:rFonts w:ascii="Segoe UI" w:eastAsia="Times New Roman" w:hAnsi="Segoe UI" w:cs="Segoe UI"/>
+          <w:color w:val="000000" w:themeColor="text1"/>
+          <w:kern w:val="0"/>
+          <w:sz w:val="24"/>
+          <w:szCs w:val="24"/>
+          <w:lang w:eastAsia="en-ID"/>
+          <w14:ligatures w14:val="none"/>
+        </w:rPr>
+        <w:t>sesuai</w:t>
+      </w:r>
+      <w:proofErr w:type="spellEnd"/>
+      <w:r>
+        <w:rPr>
+          <w:rFonts w:ascii="Segoe UI" w:eastAsia="Times New Roman" w:hAnsi="Segoe UI" w:cs="Segoe UI"/>
+          <w:color w:val="000000" w:themeColor="text1"/>
+          <w:kern w:val="0"/>
+          <w:sz w:val="24"/>
+          <w:szCs w:val="24"/>
+          <w:lang w:eastAsia="en-ID"/>
+          <w14:ligatures w14:val="none"/>
+        </w:rPr>
+        <w:t xml:space="preserve"> </w:t>
+      </w:r>
+      <w:proofErr w:type="spellStart"/>
+      <w:r>
+        <w:rPr>
+          <w:rFonts w:ascii="Segoe UI" w:eastAsia="Times New Roman" w:hAnsi="Segoe UI" w:cs="Segoe UI"/>
+          <w:color w:val="000000" w:themeColor="text1"/>
+          <w:kern w:val="0"/>
+          <w:sz w:val="24"/>
+          <w:szCs w:val="24"/>
+          <w:lang w:eastAsia="en-ID"/>
+          <w14:ligatures w14:val="none"/>
+        </w:rPr>
+        <w:t>dengan</w:t>
+      </w:r>
+      <w:proofErr w:type="spellEnd"/>
+      <w:r>
+        <w:rPr>
+          <w:rFonts w:ascii="Segoe UI" w:eastAsia="Times New Roman" w:hAnsi="Segoe UI" w:cs="Segoe UI"/>
+          <w:color w:val="000000" w:themeColor="text1"/>
+          <w:kern w:val="0"/>
+          <w:sz w:val="24"/>
+          <w:szCs w:val="24"/>
+          <w:lang w:eastAsia="en-ID"/>
+          <w14:ligatures w14:val="none"/>
+        </w:rPr>
+        <w:t xml:space="preserve"> </w:t>
+      </w:r>
+      <w:proofErr w:type="spellStart"/>
+      <w:r>
+        <w:rPr>
+          <w:rFonts w:ascii="Segoe UI" w:eastAsia="Times New Roman" w:hAnsi="Segoe UI" w:cs="Segoe UI"/>
+          <w:color w:val="000000" w:themeColor="text1"/>
+          <w:kern w:val="0"/>
+          <w:sz w:val="24"/>
+          <w:szCs w:val="24"/>
+          <w:lang w:eastAsia="en-ID"/>
+          <w14:ligatures w14:val="none"/>
+        </w:rPr>
+        <w:t>minat</w:t>
+      </w:r>
+      <w:proofErr w:type="spellEnd"/>
+      <w:r>
+        <w:rPr>
+          <w:rFonts w:ascii="Segoe UI" w:eastAsia="Times New Roman" w:hAnsi="Segoe UI" w:cs="Segoe UI"/>
+          <w:color w:val="000000" w:themeColor="text1"/>
+          <w:kern w:val="0"/>
+          <w:sz w:val="24"/>
+          <w:szCs w:val="24"/>
+          <w:lang w:eastAsia="en-ID"/>
+          <w14:ligatures w14:val="none"/>
+        </w:rPr>
+        <w:t xml:space="preserve"> dan </w:t>
+      </w:r>
+      <w:proofErr w:type="spellStart"/>
+      <w:r>
+        <w:rPr>
+          <w:rFonts w:ascii="Segoe UI" w:eastAsia="Times New Roman" w:hAnsi="Segoe UI" w:cs="Segoe UI"/>
+          <w:color w:val="000000" w:themeColor="text1"/>
+          <w:kern w:val="0"/>
+          <w:sz w:val="24"/>
+          <w:szCs w:val="24"/>
+          <w:lang w:eastAsia="en-ID"/>
+          <w14:ligatures w14:val="none"/>
+        </w:rPr>
+        <w:t>preferensi</w:t>
+      </w:r>
+      <w:proofErr w:type="spellEnd"/>
+      <w:r>
+        <w:rPr>
+          <w:rFonts w:ascii="Segoe UI" w:eastAsia="Times New Roman" w:hAnsi="Segoe UI" w:cs="Segoe UI"/>
+          <w:color w:val="000000" w:themeColor="text1"/>
+          <w:kern w:val="0"/>
+          <w:sz w:val="24"/>
+          <w:szCs w:val="24"/>
+          <w:lang w:eastAsia="en-ID"/>
+          <w14:ligatures w14:val="none"/>
+        </w:rPr>
+        <w:t xml:space="preserve"> </w:t>
+      </w:r>
+      <w:proofErr w:type="spellStart"/>
+      <w:r>
+        <w:rPr>
+          <w:rFonts w:ascii="Segoe UI" w:eastAsia="Times New Roman" w:hAnsi="Segoe UI" w:cs="Segoe UI"/>
+          <w:color w:val="000000" w:themeColor="text1"/>
+          <w:kern w:val="0"/>
+          <w:sz w:val="24"/>
+          <w:szCs w:val="24"/>
+          <w:lang w:eastAsia="en-ID"/>
+          <w14:ligatures w14:val="none"/>
+        </w:rPr>
+        <w:t>mereka</w:t>
+      </w:r>
+      <w:proofErr w:type="spellEnd"/>
+      <w:r>
+        <w:rPr>
+          <w:rFonts w:ascii="Segoe UI" w:eastAsia="Times New Roman" w:hAnsi="Segoe UI" w:cs="Segoe UI"/>
+          <w:color w:val="000000" w:themeColor="text1"/>
+          <w:kern w:val="0"/>
+          <w:sz w:val="24"/>
+          <w:szCs w:val="24"/>
+          <w:lang w:eastAsia="en-ID"/>
+          <w14:ligatures w14:val="none"/>
+        </w:rPr>
+        <w:t xml:space="preserve">. </w:t>
+      </w:r>
+      <w:proofErr w:type="spellStart"/>
+      <w:r>
+        <w:rPr>
+          <w:rFonts w:ascii="Segoe UI" w:eastAsia="Times New Roman" w:hAnsi="Segoe UI" w:cs="Segoe UI"/>
+          <w:color w:val="000000" w:themeColor="text1"/>
+          <w:kern w:val="0"/>
+          <w:sz w:val="24"/>
+          <w:szCs w:val="24"/>
+          <w:lang w:eastAsia="en-ID"/>
+          <w14:ligatures w14:val="none"/>
+        </w:rPr>
+        <w:t>Aplikasi</w:t>
+      </w:r>
+      <w:proofErr w:type="spellEnd"/>
+      <w:r>
+        <w:rPr>
+          <w:rFonts w:ascii="Segoe UI" w:eastAsia="Times New Roman" w:hAnsi="Segoe UI" w:cs="Segoe UI"/>
+          <w:color w:val="000000" w:themeColor="text1"/>
+          <w:kern w:val="0"/>
+          <w:sz w:val="24"/>
+          <w:szCs w:val="24"/>
+          <w:lang w:eastAsia="en-ID"/>
+          <w14:ligatures w14:val="none"/>
+        </w:rPr>
+        <w:t xml:space="preserve"> </w:t>
+      </w:r>
+      <w:proofErr w:type="spellStart"/>
+      <w:r>
+        <w:rPr>
+          <w:rFonts w:ascii="Segoe UI" w:eastAsia="Times New Roman" w:hAnsi="Segoe UI" w:cs="Segoe UI"/>
+          <w:color w:val="000000" w:themeColor="text1"/>
+          <w:kern w:val="0"/>
+          <w:sz w:val="24"/>
+          <w:szCs w:val="24"/>
+          <w:lang w:eastAsia="en-ID"/>
+          <w14:ligatures w14:val="none"/>
+        </w:rPr>
+        <w:t>rekomendasi</w:t>
+      </w:r>
+      <w:proofErr w:type="spellEnd"/>
+      <w:r>
+        <w:rPr>
+          <w:rFonts w:ascii="Segoe UI" w:eastAsia="Times New Roman" w:hAnsi="Segoe UI" w:cs="Segoe UI"/>
+          <w:color w:val="000000" w:themeColor="text1"/>
+          <w:kern w:val="0"/>
+          <w:sz w:val="24"/>
+          <w:szCs w:val="24"/>
+          <w:lang w:eastAsia="en-ID"/>
+          <w14:ligatures w14:val="none"/>
+        </w:rPr>
+        <w:t xml:space="preserve"> film </w:t>
+      </w:r>
+      <w:proofErr w:type="spellStart"/>
+      <w:r>
+        <w:rPr>
+          <w:rFonts w:ascii="Segoe UI" w:eastAsia="Times New Roman" w:hAnsi="Segoe UI" w:cs="Segoe UI"/>
+          <w:color w:val="000000" w:themeColor="text1"/>
+          <w:kern w:val="0"/>
+          <w:sz w:val="24"/>
+          <w:szCs w:val="24"/>
+          <w:lang w:eastAsia="en-ID"/>
+          <w14:ligatures w14:val="none"/>
+        </w:rPr>
+        <w:t>dapat</w:t>
+      </w:r>
+      <w:proofErr w:type="spellEnd"/>
+      <w:r>
+        <w:rPr>
+          <w:rFonts w:ascii="Segoe UI" w:eastAsia="Times New Roman" w:hAnsi="Segoe UI" w:cs="Segoe UI"/>
+          <w:color w:val="000000" w:themeColor="text1"/>
+          <w:kern w:val="0"/>
+          <w:sz w:val="24"/>
+          <w:szCs w:val="24"/>
+          <w:lang w:eastAsia="en-ID"/>
+          <w14:ligatures w14:val="none"/>
+        </w:rPr>
+        <w:t xml:space="preserve"> </w:t>
+      </w:r>
+      <w:proofErr w:type="spellStart"/>
+      <w:r>
+        <w:rPr>
+          <w:rFonts w:ascii="Segoe UI" w:eastAsia="Times New Roman" w:hAnsi="Segoe UI" w:cs="Segoe UI"/>
+          <w:color w:val="000000" w:themeColor="text1"/>
+          <w:kern w:val="0"/>
+          <w:sz w:val="24"/>
+          <w:szCs w:val="24"/>
+          <w:lang w:eastAsia="en-ID"/>
+          <w14:ligatures w14:val="none"/>
+        </w:rPr>
+        <w:t>membantu</w:t>
+      </w:r>
+      <w:proofErr w:type="spellEnd"/>
+      <w:r>
+        <w:rPr>
+          <w:rFonts w:ascii="Segoe UI" w:eastAsia="Times New Roman" w:hAnsi="Segoe UI" w:cs="Segoe UI"/>
+          <w:color w:val="000000" w:themeColor="text1"/>
+          <w:kern w:val="0"/>
+          <w:sz w:val="24"/>
+          <w:szCs w:val="24"/>
+          <w:lang w:eastAsia="en-ID"/>
+          <w14:ligatures w14:val="none"/>
+        </w:rPr>
+        <w:t xml:space="preserve"> </w:t>
+      </w:r>
+      <w:proofErr w:type="spellStart"/>
+      <w:r>
+        <w:rPr>
+          <w:rFonts w:ascii="Segoe UI" w:eastAsia="Times New Roman" w:hAnsi="Segoe UI" w:cs="Segoe UI"/>
+          <w:color w:val="000000" w:themeColor="text1"/>
+          <w:kern w:val="0"/>
+          <w:sz w:val="24"/>
+          <w:szCs w:val="24"/>
+          <w:lang w:eastAsia="en-ID"/>
+          <w14:ligatures w14:val="none"/>
+        </w:rPr>
+        <w:t>pengguna</w:t>
+      </w:r>
+      <w:proofErr w:type="spellEnd"/>
+      <w:r>
+        <w:rPr>
+          <w:rFonts w:ascii="Segoe UI" w:eastAsia="Times New Roman" w:hAnsi="Segoe UI" w:cs="Segoe UI"/>
+          <w:color w:val="000000" w:themeColor="text1"/>
+          <w:kern w:val="0"/>
+          <w:sz w:val="24"/>
+          <w:szCs w:val="24"/>
+          <w:lang w:eastAsia="en-ID"/>
+          <w14:ligatures w14:val="none"/>
+        </w:rPr>
+        <w:t xml:space="preserve"> </w:t>
+      </w:r>
+      <w:proofErr w:type="spellStart"/>
+      <w:r>
+        <w:rPr>
+          <w:rFonts w:ascii="Segoe UI" w:eastAsia="Times New Roman" w:hAnsi="Segoe UI" w:cs="Segoe UI"/>
+          <w:color w:val="000000" w:themeColor="text1"/>
+          <w:kern w:val="0"/>
+          <w:sz w:val="24"/>
+          <w:szCs w:val="24"/>
+          <w:lang w:eastAsia="en-ID"/>
+          <w14:ligatures w14:val="none"/>
+        </w:rPr>
+        <w:t>menemukan</w:t>
+      </w:r>
+      <w:proofErr w:type="spellEnd"/>
+      <w:r>
+        <w:rPr>
+          <w:rFonts w:ascii="Segoe UI" w:eastAsia="Times New Roman" w:hAnsi="Segoe UI" w:cs="Segoe UI"/>
+          <w:color w:val="000000" w:themeColor="text1"/>
+          <w:kern w:val="0"/>
+          <w:sz w:val="24"/>
+          <w:szCs w:val="24"/>
+          <w:lang w:eastAsia="en-ID"/>
+          <w14:ligatures w14:val="none"/>
+        </w:rPr>
+        <w:t xml:space="preserve"> film-film </w:t>
+      </w:r>
+      <w:proofErr w:type="spellStart"/>
+      <w:r>
+        <w:rPr>
+          <w:rFonts w:ascii="Segoe UI" w:eastAsia="Times New Roman" w:hAnsi="Segoe UI" w:cs="Segoe UI"/>
+          <w:color w:val="000000" w:themeColor="text1"/>
+          <w:kern w:val="0"/>
+          <w:sz w:val="24"/>
+          <w:szCs w:val="24"/>
+          <w:lang w:eastAsia="en-ID"/>
+          <w14:ligatures w14:val="none"/>
+        </w:rPr>
+        <w:t>baru</w:t>
+      </w:r>
+      <w:proofErr w:type="spellEnd"/>
+      <w:r>
+        <w:rPr>
+          <w:rFonts w:ascii="Segoe UI" w:eastAsia="Times New Roman" w:hAnsi="Segoe UI" w:cs="Segoe UI"/>
+          <w:color w:val="000000" w:themeColor="text1"/>
+          <w:kern w:val="0"/>
+          <w:sz w:val="24"/>
+          <w:szCs w:val="24"/>
+          <w:lang w:eastAsia="en-ID"/>
+          <w14:ligatures w14:val="none"/>
+        </w:rPr>
+        <w:t xml:space="preserve"> yang </w:t>
+      </w:r>
+      <w:proofErr w:type="spellStart"/>
+      <w:r>
+        <w:rPr>
+          <w:rFonts w:ascii="Segoe UI" w:eastAsia="Times New Roman" w:hAnsi="Segoe UI" w:cs="Segoe UI"/>
+          <w:color w:val="000000" w:themeColor="text1"/>
+          <w:kern w:val="0"/>
+          <w:sz w:val="24"/>
+          <w:szCs w:val="24"/>
+          <w:lang w:eastAsia="en-ID"/>
+          <w14:ligatures w14:val="none"/>
+        </w:rPr>
+        <w:t>sesuai</w:t>
+      </w:r>
+      <w:proofErr w:type="spellEnd"/>
+      <w:r>
+        <w:rPr>
+          <w:rFonts w:ascii="Segoe UI" w:eastAsia="Times New Roman" w:hAnsi="Segoe UI" w:cs="Segoe UI"/>
+          <w:color w:val="000000" w:themeColor="text1"/>
+          <w:kern w:val="0"/>
+          <w:sz w:val="24"/>
+          <w:szCs w:val="24"/>
+          <w:lang w:eastAsia="en-ID"/>
+          <w14:ligatures w14:val="none"/>
+        </w:rPr>
+        <w:t xml:space="preserve"> </w:t>
+      </w:r>
+      <w:proofErr w:type="spellStart"/>
+      <w:r>
+        <w:rPr>
+          <w:rFonts w:ascii="Segoe UI" w:eastAsia="Times New Roman" w:hAnsi="Segoe UI" w:cs="Segoe UI"/>
+          <w:color w:val="000000" w:themeColor="text1"/>
+          <w:kern w:val="0"/>
+          <w:sz w:val="24"/>
+          <w:szCs w:val="24"/>
+          <w:lang w:eastAsia="en-ID"/>
+          <w14:ligatures w14:val="none"/>
+        </w:rPr>
+        <w:t>dengan</w:t>
+      </w:r>
+      <w:proofErr w:type="spellEnd"/>
+      <w:r>
+        <w:rPr>
+          <w:rFonts w:ascii="Segoe UI" w:eastAsia="Times New Roman" w:hAnsi="Segoe UI" w:cs="Segoe UI"/>
+          <w:color w:val="000000" w:themeColor="text1"/>
+          <w:kern w:val="0"/>
+          <w:sz w:val="24"/>
+          <w:szCs w:val="24"/>
+          <w:lang w:eastAsia="en-ID"/>
+          <w14:ligatures w14:val="none"/>
+        </w:rPr>
+        <w:t xml:space="preserve"> </w:t>
+      </w:r>
+      <w:proofErr w:type="spellStart"/>
+      <w:r>
+        <w:rPr>
+          <w:rFonts w:ascii="Segoe UI" w:eastAsia="Times New Roman" w:hAnsi="Segoe UI" w:cs="Segoe UI"/>
+          <w:color w:val="000000" w:themeColor="text1"/>
+          <w:kern w:val="0"/>
+          <w:sz w:val="24"/>
+          <w:szCs w:val="24"/>
+          <w:lang w:eastAsia="en-ID"/>
+          <w14:ligatures w14:val="none"/>
+        </w:rPr>
+        <w:t>minat</w:t>
+      </w:r>
+      <w:proofErr w:type="spellEnd"/>
+      <w:r>
+        <w:rPr>
+          <w:rFonts w:ascii="Segoe UI" w:eastAsia="Times New Roman" w:hAnsi="Segoe UI" w:cs="Segoe UI"/>
+          <w:color w:val="000000" w:themeColor="text1"/>
+          <w:kern w:val="0"/>
+          <w:sz w:val="24"/>
+          <w:szCs w:val="24"/>
+          <w:lang w:eastAsia="en-ID"/>
+          <w14:ligatures w14:val="none"/>
+        </w:rPr>
+        <w:t xml:space="preserve"> </w:t>
+      </w:r>
+      <w:proofErr w:type="spellStart"/>
+      <w:r>
+        <w:rPr>
+          <w:rFonts w:ascii="Segoe UI" w:eastAsia="Times New Roman" w:hAnsi="Segoe UI" w:cs="Segoe UI"/>
+          <w:color w:val="000000" w:themeColor="text1"/>
+          <w:kern w:val="0"/>
+          <w:sz w:val="24"/>
+          <w:szCs w:val="24"/>
+          <w:lang w:eastAsia="en-ID"/>
+          <w14:ligatures w14:val="none"/>
+        </w:rPr>
+        <w:t>mereka</w:t>
+      </w:r>
+      <w:proofErr w:type="spellEnd"/>
+      <w:r>
+        <w:rPr>
+          <w:rFonts w:ascii="Segoe UI" w:eastAsia="Times New Roman" w:hAnsi="Segoe UI" w:cs="Segoe UI"/>
+          <w:color w:val="000000" w:themeColor="text1"/>
+          <w:kern w:val="0"/>
+          <w:sz w:val="24"/>
+          <w:szCs w:val="24"/>
+          <w:lang w:eastAsia="en-ID"/>
+          <w14:ligatures w14:val="none"/>
+        </w:rPr>
+        <w:t>.</w:t>
+      </w:r>
+    </w:p>
+    <w:p>
+      <w:pPr>
+        <w:rPr>
+          <w:rFonts w:ascii="Segoe UI" w:eastAsia="Times New Roman" w:hAnsi="Segoe UI" w:cs="Segoe UI"/>
+          <w:color w:val="000000" w:themeColor="text1"/>
+          <w:kern w:val="0"/>
+          <w:sz w:val="24"/>
+          <w:szCs w:val="24"/>
+          <w:lang w:eastAsia="en-ID"/>
+          <w14:ligatures w14:val="none"/>
+        </w:rPr>
+      </w:pPr>
+      <w:r>
+        <w:rPr>
+          <w:rFonts w:ascii="Segoe UI" w:eastAsia="Times New Roman" w:hAnsi="Segoe UI" w:cs="Segoe UI"/>
+          <w:color w:val="000000" w:themeColor="text1"/>
+          <w:kern w:val="0"/>
+          <w:sz w:val="24"/>
+          <w:szCs w:val="24"/>
+          <w:lang w:eastAsia="en-ID"/>
+          <w14:ligatures w14:val="none"/>
+        </w:rPr>
+        <w:t>2.</w:t>
+      </w:r>
+      <w:r>
+        <w:rPr>
+          <w:rFonts w:ascii="Segoe UI" w:eastAsia="Times New Roman" w:hAnsi="Segoe UI" w:cs="Segoe UI"/>
+          <w:color w:val="000000" w:themeColor="text1"/>
+          <w:kern w:val="0"/>
+          <w:sz w:val="24"/>
+          <w:szCs w:val="24"/>
+          <w:lang w:eastAsia="en-ID"/>
+          <w14:ligatures w14:val="none"/>
+        </w:rPr>
+        <w:tab/>
+      </w:r>
+      <w:proofErr w:type="spellStart"/>
+      <w:r>
+        <w:rPr>
+          <w:rFonts w:ascii="Segoe UI" w:eastAsia="Times New Roman" w:hAnsi="Segoe UI" w:cs="Segoe UI"/>
+          <w:color w:val="000000" w:themeColor="text1"/>
+          <w:kern w:val="0"/>
+          <w:sz w:val="24"/>
+          <w:szCs w:val="24"/>
+          <w:lang w:eastAsia="en-ID"/>
+          <w14:ligatures w14:val="none"/>
+        </w:rPr>
+        <w:t>Dengan</w:t>
+      </w:r>
+      <w:proofErr w:type="spellEnd"/>
+      <w:r>
+        <w:rPr>
+          <w:rFonts w:ascii="Segoe UI" w:eastAsia="Times New Roman" w:hAnsi="Segoe UI" w:cs="Segoe UI"/>
+          <w:color w:val="000000" w:themeColor="text1"/>
+          <w:kern w:val="0"/>
+          <w:sz w:val="24"/>
+          <w:szCs w:val="24"/>
+          <w:lang w:eastAsia="en-ID"/>
+          <w14:ligatures w14:val="none"/>
+        </w:rPr>
+        <w:t xml:space="preserve"> </w:t>
+      </w:r>
+      <w:proofErr w:type="spellStart"/>
+      <w:r>
+        <w:rPr>
+          <w:rFonts w:ascii="Segoe UI" w:eastAsia="Times New Roman" w:hAnsi="Segoe UI" w:cs="Segoe UI"/>
+          <w:color w:val="000000" w:themeColor="text1"/>
+          <w:kern w:val="0"/>
+          <w:sz w:val="24"/>
+          <w:szCs w:val="24"/>
+          <w:lang w:eastAsia="en-ID"/>
+          <w14:ligatures w14:val="none"/>
+        </w:rPr>
+        <w:t>adopsi</w:t>
+      </w:r>
+      <w:proofErr w:type="spellEnd"/>
+      <w:r>
+        <w:rPr>
+          <w:rFonts w:ascii="Segoe UI" w:eastAsia="Times New Roman" w:hAnsi="Segoe UI" w:cs="Segoe UI"/>
+          <w:color w:val="000000" w:themeColor="text1"/>
+          <w:kern w:val="0"/>
+          <w:sz w:val="24"/>
+          <w:szCs w:val="24"/>
+          <w:lang w:eastAsia="en-ID"/>
+          <w14:ligatures w14:val="none"/>
+        </w:rPr>
+        <w:t xml:space="preserve"> </w:t>
+      </w:r>
+      <w:proofErr w:type="spellStart"/>
+      <w:r>
+        <w:rPr>
+          <w:rFonts w:ascii="Segoe UI" w:eastAsia="Times New Roman" w:hAnsi="Segoe UI" w:cs="Segoe UI"/>
+          <w:color w:val="000000" w:themeColor="text1"/>
+          <w:kern w:val="0"/>
+          <w:sz w:val="24"/>
+          <w:szCs w:val="24"/>
+          <w:lang w:eastAsia="en-ID"/>
+          <w14:ligatures w14:val="none"/>
+        </w:rPr>
+        <w:t>teknologi</w:t>
+      </w:r>
+      <w:proofErr w:type="spellEnd"/>
+      <w:r>
+        <w:rPr>
+          <w:rFonts w:ascii="Segoe UI" w:eastAsia="Times New Roman" w:hAnsi="Segoe UI" w:cs="Segoe UI"/>
+          <w:color w:val="000000" w:themeColor="text1"/>
+          <w:kern w:val="0"/>
+          <w:sz w:val="24"/>
+          <w:szCs w:val="24"/>
+          <w:lang w:eastAsia="en-ID"/>
+          <w14:ligatures w14:val="none"/>
+        </w:rPr>
+        <w:t xml:space="preserve"> </w:t>
+      </w:r>
+      <w:proofErr w:type="spellStart"/>
+      <w:r>
+        <w:rPr>
+          <w:rFonts w:ascii="Segoe UI" w:eastAsia="Times New Roman" w:hAnsi="Segoe UI" w:cs="Segoe UI"/>
+          <w:color w:val="000000" w:themeColor="text1"/>
+          <w:kern w:val="0"/>
+          <w:sz w:val="24"/>
+          <w:szCs w:val="24"/>
+          <w:lang w:eastAsia="en-ID"/>
+          <w14:ligatures w14:val="none"/>
+        </w:rPr>
+        <w:t>seperti</w:t>
+      </w:r>
+      <w:proofErr w:type="spellEnd"/>
+      <w:r>
+        <w:rPr>
+          <w:rFonts w:ascii="Segoe UI" w:eastAsia="Times New Roman" w:hAnsi="Segoe UI" w:cs="Segoe UI"/>
+          <w:color w:val="000000" w:themeColor="text1"/>
+          <w:kern w:val="0"/>
+          <w:sz w:val="24"/>
+          <w:szCs w:val="24"/>
+          <w:lang w:eastAsia="en-ID"/>
+          <w14:ligatures w14:val="none"/>
+        </w:rPr>
+        <w:t xml:space="preserve"> machine learning dan artificial intelligence, </w:t>
+      </w:r>
+      <w:proofErr w:type="spellStart"/>
+      <w:r>
+        <w:rPr>
+          <w:rFonts w:ascii="Segoe UI" w:eastAsia="Times New Roman" w:hAnsi="Segoe UI" w:cs="Segoe UI"/>
+          <w:color w:val="000000" w:themeColor="text1"/>
+          <w:kern w:val="0"/>
+          <w:sz w:val="24"/>
+          <w:szCs w:val="24"/>
+          <w:lang w:eastAsia="en-ID"/>
+          <w14:ligatures w14:val="none"/>
+        </w:rPr>
+        <w:t>aplikasi</w:t>
+      </w:r>
+      <w:proofErr w:type="spellEnd"/>
+      <w:r>
+        <w:rPr>
+          <w:rFonts w:ascii="Segoe UI" w:eastAsia="Times New Roman" w:hAnsi="Segoe UI" w:cs="Segoe UI"/>
+          <w:color w:val="000000" w:themeColor="text1"/>
+          <w:kern w:val="0"/>
+          <w:sz w:val="24"/>
+          <w:szCs w:val="24"/>
+          <w:lang w:eastAsia="en-ID"/>
+          <w14:ligatures w14:val="none"/>
+        </w:rPr>
+        <w:t xml:space="preserve"> </w:t>
+      </w:r>
+      <w:proofErr w:type="spellStart"/>
+      <w:r>
+        <w:rPr>
+          <w:rFonts w:ascii="Segoe UI" w:eastAsia="Times New Roman" w:hAnsi="Segoe UI" w:cs="Segoe UI"/>
+          <w:color w:val="000000" w:themeColor="text1"/>
+          <w:kern w:val="0"/>
+          <w:sz w:val="24"/>
+          <w:szCs w:val="24"/>
+          <w:lang w:eastAsia="en-ID"/>
+          <w14:ligatures w14:val="none"/>
+        </w:rPr>
+        <w:t>rekomendasi</w:t>
+      </w:r>
+      <w:proofErr w:type="spellEnd"/>
+      <w:r>
+        <w:rPr>
+          <w:rFonts w:ascii="Segoe UI" w:eastAsia="Times New Roman" w:hAnsi="Segoe UI" w:cs="Segoe UI"/>
+          <w:color w:val="000000" w:themeColor="text1"/>
+          <w:kern w:val="0"/>
+          <w:sz w:val="24"/>
+          <w:szCs w:val="24"/>
+          <w:lang w:eastAsia="en-ID"/>
+          <w14:ligatures w14:val="none"/>
+        </w:rPr>
+        <w:t xml:space="preserve"> film </w:t>
+      </w:r>
+      <w:proofErr w:type="spellStart"/>
+      <w:r>
+        <w:rPr>
+          <w:rFonts w:ascii="Segoe UI" w:eastAsia="Times New Roman" w:hAnsi="Segoe UI" w:cs="Segoe UI"/>
+          <w:color w:val="000000" w:themeColor="text1"/>
+          <w:kern w:val="0"/>
+          <w:sz w:val="24"/>
+          <w:szCs w:val="24"/>
+          <w:lang w:eastAsia="en-ID"/>
+          <w14:ligatures w14:val="none"/>
+        </w:rPr>
+        <w:t>dapat</w:t>
+      </w:r>
+      <w:proofErr w:type="spellEnd"/>
+      <w:r>
+        <w:rPr>
+          <w:rFonts w:ascii="Segoe UI" w:eastAsia="Times New Roman" w:hAnsi="Segoe UI" w:cs="Segoe UI"/>
+          <w:color w:val="000000" w:themeColor="text1"/>
+          <w:kern w:val="0"/>
+          <w:sz w:val="24"/>
+          <w:szCs w:val="24"/>
+          <w:lang w:eastAsia="en-ID"/>
+          <w14:ligatures w14:val="none"/>
+        </w:rPr>
+        <w:t xml:space="preserve"> </w:t>
+      </w:r>
+      <w:proofErr w:type="spellStart"/>
+      <w:r>
+        <w:rPr>
+          <w:rFonts w:ascii="Segoe UI" w:eastAsia="Times New Roman" w:hAnsi="Segoe UI" w:cs="Segoe UI"/>
+          <w:color w:val="000000" w:themeColor="text1"/>
+          <w:kern w:val="0"/>
+          <w:sz w:val="24"/>
+          <w:szCs w:val="24"/>
+          <w:lang w:eastAsia="en-ID"/>
+          <w14:ligatures w14:val="none"/>
+        </w:rPr>
+        <w:t>membantu</w:t>
+      </w:r>
+      <w:proofErr w:type="spellEnd"/>
+      <w:r>
+        <w:rPr>
+          <w:rFonts w:ascii="Segoe UI" w:eastAsia="Times New Roman" w:hAnsi="Segoe UI" w:cs="Segoe UI"/>
+          <w:color w:val="000000" w:themeColor="text1"/>
+          <w:kern w:val="0"/>
+          <w:sz w:val="24"/>
+          <w:szCs w:val="24"/>
+          <w:lang w:eastAsia="en-ID"/>
+          <w14:ligatures w14:val="none"/>
+        </w:rPr>
+        <w:t xml:space="preserve"> </w:t>
+      </w:r>
+      <w:proofErr w:type="spellStart"/>
+      <w:r>
+        <w:rPr>
+          <w:rFonts w:ascii="Segoe UI" w:eastAsia="Times New Roman" w:hAnsi="Segoe UI" w:cs="Segoe UI"/>
+          <w:color w:val="000000" w:themeColor="text1"/>
+          <w:kern w:val="0"/>
+          <w:sz w:val="24"/>
+          <w:szCs w:val="24"/>
+          <w:lang w:eastAsia="en-ID"/>
+          <w14:ligatures w14:val="none"/>
+        </w:rPr>
+        <w:t>memahami</w:t>
+      </w:r>
+      <w:proofErr w:type="spellEnd"/>
+      <w:r>
+        <w:rPr>
+          <w:rFonts w:ascii="Segoe UI" w:eastAsia="Times New Roman" w:hAnsi="Segoe UI" w:cs="Segoe UI"/>
+          <w:color w:val="000000" w:themeColor="text1"/>
+          <w:kern w:val="0"/>
+          <w:sz w:val="24"/>
+          <w:szCs w:val="24"/>
+          <w:lang w:eastAsia="en-ID"/>
+          <w14:ligatures w14:val="none"/>
+        </w:rPr>
+        <w:t xml:space="preserve"> </w:t>
+      </w:r>
+      <w:proofErr w:type="spellStart"/>
+      <w:r>
+        <w:rPr>
+          <w:rFonts w:ascii="Segoe UI" w:eastAsia="Times New Roman" w:hAnsi="Segoe UI" w:cs="Segoe UI"/>
+          <w:color w:val="000000" w:themeColor="text1"/>
+          <w:kern w:val="0"/>
+          <w:sz w:val="24"/>
+          <w:szCs w:val="24"/>
+          <w:lang w:eastAsia="en-ID"/>
+          <w14:ligatures w14:val="none"/>
+        </w:rPr>
+        <w:t>preferensi</w:t>
+      </w:r>
+      <w:proofErr w:type="spellEnd"/>
+      <w:r>
+        <w:rPr>
+          <w:rFonts w:ascii="Segoe UI" w:eastAsia="Times New Roman" w:hAnsi="Segoe UI" w:cs="Segoe UI"/>
+          <w:color w:val="000000" w:themeColor="text1"/>
+          <w:kern w:val="0"/>
+          <w:sz w:val="24"/>
+          <w:szCs w:val="24"/>
+          <w:lang w:eastAsia="en-ID"/>
+          <w14:ligatures w14:val="none"/>
+        </w:rPr>
+        <w:t xml:space="preserve"> </w:t>
+      </w:r>
+      <w:proofErr w:type="spellStart"/>
+      <w:r>
+        <w:rPr>
+          <w:rFonts w:ascii="Segoe UI" w:eastAsia="Times New Roman" w:hAnsi="Segoe UI" w:cs="Segoe UI"/>
+          <w:color w:val="000000" w:themeColor="text1"/>
+          <w:kern w:val="0"/>
+          <w:sz w:val="24"/>
+          <w:szCs w:val="24"/>
+          <w:lang w:eastAsia="en-ID"/>
+          <w14:ligatures w14:val="none"/>
+        </w:rPr>
+        <w:t>pengguna</w:t>
+      </w:r>
+      <w:proofErr w:type="spellEnd"/>
+      <w:r>
+        <w:rPr>
+          <w:rFonts w:ascii="Segoe UI" w:eastAsia="Times New Roman" w:hAnsi="Segoe UI" w:cs="Segoe UI"/>
+          <w:color w:val="000000" w:themeColor="text1"/>
+          <w:kern w:val="0"/>
+          <w:sz w:val="24"/>
+          <w:szCs w:val="24"/>
+          <w:lang w:eastAsia="en-ID"/>
+          <w14:ligatures w14:val="none"/>
+        </w:rPr>
+        <w:t xml:space="preserve"> dan </w:t>
+      </w:r>
+      <w:proofErr w:type="spellStart"/>
+      <w:r>
+        <w:rPr>
+          <w:rFonts w:ascii="Segoe UI" w:eastAsia="Times New Roman" w:hAnsi="Segoe UI" w:cs="Segoe UI"/>
+          <w:color w:val="000000" w:themeColor="text1"/>
+          <w:kern w:val="0"/>
+          <w:sz w:val="24"/>
+          <w:szCs w:val="24"/>
+          <w:lang w:eastAsia="en-ID"/>
+          <w14:ligatures w14:val="none"/>
+        </w:rPr>
+        <w:t>menyarankan</w:t>
+      </w:r>
+      <w:proofErr w:type="spellEnd"/>
+      <w:r>
+        <w:rPr>
+          <w:rFonts w:ascii="Segoe UI" w:eastAsia="Times New Roman" w:hAnsi="Segoe UI" w:cs="Segoe UI"/>
+          <w:color w:val="000000" w:themeColor="text1"/>
+          <w:kern w:val="0"/>
+          <w:sz w:val="24"/>
+          <w:szCs w:val="24"/>
+          <w:lang w:eastAsia="en-ID"/>
+          <w14:ligatures w14:val="none"/>
+        </w:rPr>
+        <w:t xml:space="preserve"> film-film yang </w:t>
+      </w:r>
+      <w:proofErr w:type="spellStart"/>
+      <w:r>
+        <w:rPr>
+          <w:rFonts w:ascii="Segoe UI" w:eastAsia="Times New Roman" w:hAnsi="Segoe UI" w:cs="Segoe UI"/>
+          <w:color w:val="000000" w:themeColor="text1"/>
+          <w:kern w:val="0"/>
+          <w:sz w:val="24"/>
+          <w:szCs w:val="24"/>
+          <w:lang w:eastAsia="en-ID"/>
+          <w14:ligatures w14:val="none"/>
+        </w:rPr>
+        <w:t>sesuai</w:t>
+      </w:r>
+      <w:proofErr w:type="spellEnd"/>
+      <w:r>
+        <w:rPr>
+          <w:rFonts w:ascii="Segoe UI" w:eastAsia="Times New Roman" w:hAnsi="Segoe UI" w:cs="Segoe UI"/>
+          <w:color w:val="000000" w:themeColor="text1"/>
+          <w:kern w:val="0"/>
+          <w:sz w:val="24"/>
+          <w:szCs w:val="24"/>
+          <w:lang w:eastAsia="en-ID"/>
+          <w14:ligatures w14:val="none"/>
+        </w:rPr>
+        <w:t xml:space="preserve">. </w:t>
+      </w:r>
+      <w:proofErr w:type="spellStart"/>
+      <w:r>
+        <w:rPr>
+          <w:rFonts w:ascii="Segoe UI" w:eastAsia="Times New Roman" w:hAnsi="Segoe UI" w:cs="Segoe UI"/>
+          <w:color w:val="000000" w:themeColor="text1"/>
+          <w:kern w:val="0"/>
+          <w:sz w:val="24"/>
+          <w:szCs w:val="24"/>
+          <w:lang w:eastAsia="en-ID"/>
+          <w14:ligatures w14:val="none"/>
+        </w:rPr>
+        <w:t>Teknologi</w:t>
+      </w:r>
+      <w:proofErr w:type="spellEnd"/>
+      <w:r>
+        <w:rPr>
+          <w:rFonts w:ascii="Segoe UI" w:eastAsia="Times New Roman" w:hAnsi="Segoe UI" w:cs="Segoe UI"/>
+          <w:color w:val="000000" w:themeColor="text1"/>
+          <w:kern w:val="0"/>
+          <w:sz w:val="24"/>
+          <w:szCs w:val="24"/>
+          <w:lang w:eastAsia="en-ID"/>
+          <w14:ligatures w14:val="none"/>
+        </w:rPr>
+        <w:t xml:space="preserve"> </w:t>
+      </w:r>
+      <w:proofErr w:type="spellStart"/>
+      <w:r>
+        <w:rPr>
+          <w:rFonts w:ascii="Segoe UI" w:eastAsia="Times New Roman" w:hAnsi="Segoe UI" w:cs="Segoe UI"/>
+          <w:color w:val="000000" w:themeColor="text1"/>
+          <w:kern w:val="0"/>
+          <w:sz w:val="24"/>
+          <w:szCs w:val="24"/>
+          <w:lang w:eastAsia="en-ID"/>
+          <w14:ligatures w14:val="none"/>
+        </w:rPr>
+        <w:t>ini</w:t>
+      </w:r>
+      <w:proofErr w:type="spellEnd"/>
+      <w:r>
+        <w:rPr>
+          <w:rFonts w:ascii="Segoe UI" w:eastAsia="Times New Roman" w:hAnsi="Segoe UI" w:cs="Segoe UI"/>
+          <w:color w:val="000000" w:themeColor="text1"/>
+          <w:kern w:val="0"/>
+          <w:sz w:val="24"/>
+          <w:szCs w:val="24"/>
+          <w:lang w:eastAsia="en-ID"/>
+          <w14:ligatures w14:val="none"/>
+        </w:rPr>
+        <w:t xml:space="preserve"> juga </w:t>
+      </w:r>
+      <w:proofErr w:type="spellStart"/>
+      <w:r>
+        <w:rPr>
+          <w:rFonts w:ascii="Segoe UI" w:eastAsia="Times New Roman" w:hAnsi="Segoe UI" w:cs="Segoe UI"/>
+          <w:color w:val="000000" w:themeColor="text1"/>
+          <w:kern w:val="0"/>
+          <w:sz w:val="24"/>
+          <w:szCs w:val="24"/>
+          <w:lang w:eastAsia="en-ID"/>
+          <w14:ligatures w14:val="none"/>
+        </w:rPr>
+        <w:t>membantu</w:t>
+      </w:r>
+      <w:proofErr w:type="spellEnd"/>
+      <w:r>
+        <w:rPr>
+          <w:rFonts w:ascii="Segoe UI" w:eastAsia="Times New Roman" w:hAnsi="Segoe UI" w:cs="Segoe UI"/>
+          <w:color w:val="000000" w:themeColor="text1"/>
+          <w:kern w:val="0"/>
+          <w:sz w:val="24"/>
+          <w:szCs w:val="24"/>
+          <w:lang w:eastAsia="en-ID"/>
+          <w14:ligatures w14:val="none"/>
+        </w:rPr>
+        <w:t xml:space="preserve"> </w:t>
+      </w:r>
+      <w:proofErr w:type="spellStart"/>
+      <w:r>
+        <w:rPr>
+          <w:rFonts w:ascii="Segoe UI" w:eastAsia="Times New Roman" w:hAnsi="Segoe UI" w:cs="Segoe UI"/>
+          <w:color w:val="000000" w:themeColor="text1"/>
+          <w:kern w:val="0"/>
+          <w:sz w:val="24"/>
+          <w:szCs w:val="24"/>
+          <w:lang w:eastAsia="en-ID"/>
+          <w14:ligatures w14:val="none"/>
+        </w:rPr>
+        <w:t>meningkatkan</w:t>
+      </w:r>
+      <w:proofErr w:type="spellEnd"/>
+      <w:r>
+        <w:rPr>
+          <w:rFonts w:ascii="Segoe UI" w:eastAsia="Times New Roman" w:hAnsi="Segoe UI" w:cs="Segoe UI"/>
+          <w:color w:val="000000" w:themeColor="text1"/>
+          <w:kern w:val="0"/>
+          <w:sz w:val="24"/>
+          <w:szCs w:val="24"/>
+          <w:lang w:eastAsia="en-ID"/>
+          <w14:ligatures w14:val="none"/>
+        </w:rPr>
+        <w:t xml:space="preserve"> </w:t>
+      </w:r>
+      <w:proofErr w:type="spellStart"/>
+      <w:r>
+        <w:rPr>
+          <w:rFonts w:ascii="Segoe UI" w:eastAsia="Times New Roman" w:hAnsi="Segoe UI" w:cs="Segoe UI"/>
+          <w:color w:val="000000" w:themeColor="text1"/>
+          <w:kern w:val="0"/>
+          <w:sz w:val="24"/>
+          <w:szCs w:val="24"/>
+          <w:lang w:eastAsia="en-ID"/>
+          <w14:ligatures w14:val="none"/>
+        </w:rPr>
+        <w:t>akurasi</w:t>
+      </w:r>
+      <w:proofErr w:type="spellEnd"/>
+      <w:r>
+        <w:rPr>
+          <w:rFonts w:ascii="Segoe UI" w:eastAsia="Times New Roman" w:hAnsi="Segoe UI" w:cs="Segoe UI"/>
+          <w:color w:val="000000" w:themeColor="text1"/>
+          <w:kern w:val="0"/>
+          <w:sz w:val="24"/>
+          <w:szCs w:val="24"/>
+          <w:lang w:eastAsia="en-ID"/>
+          <w14:ligatures w14:val="none"/>
+        </w:rPr>
+        <w:t xml:space="preserve"> </w:t>
+      </w:r>
+      <w:proofErr w:type="spellStart"/>
+      <w:r>
+        <w:rPr>
+          <w:rFonts w:ascii="Segoe UI" w:eastAsia="Times New Roman" w:hAnsi="Segoe UI" w:cs="Segoe UI"/>
+          <w:color w:val="000000" w:themeColor="text1"/>
+          <w:kern w:val="0"/>
+          <w:sz w:val="24"/>
+          <w:szCs w:val="24"/>
+          <w:lang w:eastAsia="en-ID"/>
+          <w14:ligatures w14:val="none"/>
+        </w:rPr>
+        <w:t>rekomendasi</w:t>
+      </w:r>
+      <w:proofErr w:type="spellEnd"/>
+      <w:r>
+        <w:rPr>
+          <w:rFonts w:ascii="Segoe UI" w:eastAsia="Times New Roman" w:hAnsi="Segoe UI" w:cs="Segoe UI"/>
+          <w:color w:val="000000" w:themeColor="text1"/>
+          <w:kern w:val="0"/>
+          <w:sz w:val="24"/>
+          <w:szCs w:val="24"/>
+          <w:lang w:eastAsia="en-ID"/>
+          <w14:ligatures w14:val="none"/>
+        </w:rPr>
+        <w:t xml:space="preserve"> dan </w:t>
+      </w:r>
+      <w:proofErr w:type="spellStart"/>
+      <w:r>
+        <w:rPr>
+          <w:rFonts w:ascii="Segoe UI" w:eastAsia="Times New Roman" w:hAnsi="Segoe UI" w:cs="Segoe UI"/>
+          <w:color w:val="000000" w:themeColor="text1"/>
+          <w:kern w:val="0"/>
+          <w:sz w:val="24"/>
+          <w:szCs w:val="24"/>
+          <w:lang w:eastAsia="en-ID"/>
+          <w14:ligatures w14:val="none"/>
+        </w:rPr>
+        <w:t>pengalaman</w:t>
+      </w:r>
+      <w:proofErr w:type="spellEnd"/>
+      <w:r>
+        <w:rPr>
+          <w:rFonts w:ascii="Segoe UI" w:eastAsia="Times New Roman" w:hAnsi="Segoe UI" w:cs="Segoe UI"/>
+          <w:color w:val="000000" w:themeColor="text1"/>
+          <w:kern w:val="0"/>
+          <w:sz w:val="24"/>
+          <w:szCs w:val="24"/>
+          <w:lang w:eastAsia="en-ID"/>
+          <w14:ligatures w14:val="none"/>
+        </w:rPr>
+        <w:t xml:space="preserve"> </w:t>
+      </w:r>
+      <w:proofErr w:type="spellStart"/>
+      <w:r>
+        <w:rPr>
+          <w:rFonts w:ascii="Segoe UI" w:eastAsia="Times New Roman" w:hAnsi="Segoe UI" w:cs="Segoe UI"/>
+          <w:color w:val="000000" w:themeColor="text1"/>
+          <w:kern w:val="0"/>
+          <w:sz w:val="24"/>
+          <w:szCs w:val="24"/>
+          <w:lang w:eastAsia="en-ID"/>
+          <w14:ligatures w14:val="none"/>
+        </w:rPr>
+        <w:t>pengguna</w:t>
+      </w:r>
+      <w:proofErr w:type="spellEnd"/>
+      <w:r>
+        <w:rPr>
+          <w:rFonts w:ascii="Segoe UI" w:eastAsia="Times New Roman" w:hAnsi="Segoe UI" w:cs="Segoe UI"/>
+          <w:color w:val="000000" w:themeColor="text1"/>
+          <w:kern w:val="0"/>
+          <w:sz w:val="24"/>
+          <w:szCs w:val="24"/>
+          <w:lang w:eastAsia="en-ID"/>
+          <w14:ligatures w14:val="none"/>
+        </w:rPr>
+        <w:t>.</w:t>
+      </w:r>
+    </w:p>
+    <w:p>
+      <w:pPr>
+        <w:rPr>
+          <w:rFonts w:ascii="Segoe UI" w:eastAsia="Times New Roman" w:hAnsi="Segoe UI" w:cs="Segoe UI"/>
+          <w:color w:val="000000" w:themeColor="text1"/>
+          <w:kern w:val="0"/>
+          <w:sz w:val="24"/>
+          <w:szCs w:val="24"/>
+          <w:lang w:eastAsia="en-ID"/>
+          <w14:ligatures w14:val="none"/>
+        </w:rPr>
+      </w:pPr>
+      <w:r>
+        <w:rPr>
+          <w:rFonts w:ascii="Segoe UI" w:eastAsia="Times New Roman" w:hAnsi="Segoe UI" w:cs="Segoe UI"/>
+          <w:color w:val="000000" w:themeColor="text1"/>
+          <w:kern w:val="0"/>
+          <w:sz w:val="24"/>
+          <w:szCs w:val="24"/>
+          <w:lang w:eastAsia="en-ID"/>
+          <w14:ligatures w14:val="none"/>
+        </w:rPr>
+        <w:t>3.</w:t>
+      </w:r>
+      <w:r>
+        <w:rPr>
+          <w:rFonts w:ascii="Segoe UI" w:eastAsia="Times New Roman" w:hAnsi="Segoe UI" w:cs="Segoe UI"/>
+          <w:color w:val="000000" w:themeColor="text1"/>
+          <w:kern w:val="0"/>
+          <w:sz w:val="24"/>
+          <w:szCs w:val="24"/>
+          <w:lang w:eastAsia="en-ID"/>
+          <w14:ligatures w14:val="none"/>
+        </w:rPr>
+        <w:tab/>
+        <w:t xml:space="preserve">Banyak orang </w:t>
+      </w:r>
+      <w:proofErr w:type="spellStart"/>
+      <w:r>
+        <w:rPr>
+          <w:rFonts w:ascii="Segoe UI" w:eastAsia="Times New Roman" w:hAnsi="Segoe UI" w:cs="Segoe UI"/>
+          <w:color w:val="000000" w:themeColor="text1"/>
+          <w:kern w:val="0"/>
+          <w:sz w:val="24"/>
+          <w:szCs w:val="24"/>
+          <w:lang w:eastAsia="en-ID"/>
+          <w14:ligatures w14:val="none"/>
+        </w:rPr>
+        <w:t>menyukai</w:t>
+      </w:r>
+      <w:proofErr w:type="spellEnd"/>
+      <w:r>
+        <w:rPr>
+          <w:rFonts w:ascii="Segoe UI" w:eastAsia="Times New Roman" w:hAnsi="Segoe UI" w:cs="Segoe UI"/>
+          <w:color w:val="000000" w:themeColor="text1"/>
+          <w:kern w:val="0"/>
+          <w:sz w:val="24"/>
+          <w:szCs w:val="24"/>
+          <w:lang w:eastAsia="en-ID"/>
+          <w14:ligatures w14:val="none"/>
+        </w:rPr>
+        <w:t xml:space="preserve"> </w:t>
+      </w:r>
+      <w:proofErr w:type="spellStart"/>
+      <w:r>
+        <w:rPr>
+          <w:rFonts w:ascii="Segoe UI" w:eastAsia="Times New Roman" w:hAnsi="Segoe UI" w:cs="Segoe UI"/>
+          <w:color w:val="000000" w:themeColor="text1"/>
+          <w:kern w:val="0"/>
+          <w:sz w:val="24"/>
+          <w:szCs w:val="24"/>
+          <w:lang w:eastAsia="en-ID"/>
+          <w14:ligatures w14:val="none"/>
+        </w:rPr>
+        <w:t>menonton</w:t>
+      </w:r>
+      <w:proofErr w:type="spellEnd"/>
+      <w:r>
+        <w:rPr>
+          <w:rFonts w:ascii="Segoe UI" w:eastAsia="Times New Roman" w:hAnsi="Segoe UI" w:cs="Segoe UI"/>
+          <w:color w:val="000000" w:themeColor="text1"/>
+          <w:kern w:val="0"/>
+          <w:sz w:val="24"/>
+          <w:szCs w:val="24"/>
+          <w:lang w:eastAsia="en-ID"/>
+          <w14:ligatures w14:val="none"/>
+        </w:rPr>
+        <w:t xml:space="preserve"> film dan </w:t>
+      </w:r>
+      <w:proofErr w:type="spellStart"/>
+      <w:r>
+        <w:rPr>
+          <w:rFonts w:ascii="Segoe UI" w:eastAsia="Times New Roman" w:hAnsi="Segoe UI" w:cs="Segoe UI"/>
+          <w:color w:val="000000" w:themeColor="text1"/>
+          <w:kern w:val="0"/>
+          <w:sz w:val="24"/>
+          <w:szCs w:val="24"/>
+          <w:lang w:eastAsia="en-ID"/>
+          <w14:ligatures w14:val="none"/>
+        </w:rPr>
+        <w:t>ingin</w:t>
+      </w:r>
+      <w:proofErr w:type="spellEnd"/>
+      <w:r>
+        <w:rPr>
+          <w:rFonts w:ascii="Segoe UI" w:eastAsia="Times New Roman" w:hAnsi="Segoe UI" w:cs="Segoe UI"/>
+          <w:color w:val="000000" w:themeColor="text1"/>
+          <w:kern w:val="0"/>
+          <w:sz w:val="24"/>
+          <w:szCs w:val="24"/>
+          <w:lang w:eastAsia="en-ID"/>
+          <w14:ligatures w14:val="none"/>
+        </w:rPr>
+        <w:t xml:space="preserve"> </w:t>
+      </w:r>
+      <w:proofErr w:type="spellStart"/>
+      <w:r>
+        <w:rPr>
+          <w:rFonts w:ascii="Segoe UI" w:eastAsia="Times New Roman" w:hAnsi="Segoe UI" w:cs="Segoe UI"/>
+          <w:color w:val="000000" w:themeColor="text1"/>
+          <w:kern w:val="0"/>
+          <w:sz w:val="24"/>
+          <w:szCs w:val="24"/>
+          <w:lang w:eastAsia="en-ID"/>
+          <w14:ligatures w14:val="none"/>
+        </w:rPr>
+        <w:t>menemukan</w:t>
+      </w:r>
+      <w:proofErr w:type="spellEnd"/>
+      <w:r>
+        <w:rPr>
+          <w:rFonts w:ascii="Segoe UI" w:eastAsia="Times New Roman" w:hAnsi="Segoe UI" w:cs="Segoe UI"/>
+          <w:color w:val="000000" w:themeColor="text1"/>
+          <w:kern w:val="0"/>
+          <w:sz w:val="24"/>
+          <w:szCs w:val="24"/>
+          <w:lang w:eastAsia="en-ID"/>
+          <w14:ligatures w14:val="none"/>
+        </w:rPr>
+        <w:t xml:space="preserve"> film-film </w:t>
+      </w:r>
+      <w:proofErr w:type="spellStart"/>
+      <w:r>
+        <w:rPr>
+          <w:rFonts w:ascii="Segoe UI" w:eastAsia="Times New Roman" w:hAnsi="Segoe UI" w:cs="Segoe UI"/>
+          <w:color w:val="000000" w:themeColor="text1"/>
+          <w:kern w:val="0"/>
+          <w:sz w:val="24"/>
+          <w:szCs w:val="24"/>
+          <w:lang w:eastAsia="en-ID"/>
+          <w14:ligatures w14:val="none"/>
+        </w:rPr>
+        <w:t>baru</w:t>
+      </w:r>
+      <w:proofErr w:type="spellEnd"/>
+      <w:r>
+        <w:rPr>
+          <w:rFonts w:ascii="Segoe UI" w:eastAsia="Times New Roman" w:hAnsi="Segoe UI" w:cs="Segoe UI"/>
+          <w:color w:val="000000" w:themeColor="text1"/>
+          <w:kern w:val="0"/>
+          <w:sz w:val="24"/>
+          <w:szCs w:val="24"/>
+          <w:lang w:eastAsia="en-ID"/>
+          <w14:ligatures w14:val="none"/>
+        </w:rPr>
+        <w:t xml:space="preserve"> yang </w:t>
+      </w:r>
+      <w:proofErr w:type="spellStart"/>
+      <w:r>
+        <w:rPr>
+          <w:rFonts w:ascii="Segoe UI" w:eastAsia="Times New Roman" w:hAnsi="Segoe UI" w:cs="Segoe UI"/>
+          <w:color w:val="000000" w:themeColor="text1"/>
+          <w:kern w:val="0"/>
+          <w:sz w:val="24"/>
+          <w:szCs w:val="24"/>
+          <w:lang w:eastAsia="en-ID"/>
+          <w14:ligatures w14:val="none"/>
+        </w:rPr>
+        <w:t>sesuai</w:t>
+      </w:r>
+      <w:proofErr w:type="spellEnd"/>
+      <w:r>
+        <w:rPr>
+          <w:rFonts w:ascii="Segoe UI" w:eastAsia="Times New Roman" w:hAnsi="Segoe UI" w:cs="Segoe UI"/>
+          <w:color w:val="000000" w:themeColor="text1"/>
+          <w:kern w:val="0"/>
+          <w:sz w:val="24"/>
+          <w:szCs w:val="24"/>
+          <w:lang w:eastAsia="en-ID"/>
+          <w14:ligatures w14:val="none"/>
+        </w:rPr>
+        <w:t xml:space="preserve"> </w:t>
+      </w:r>
+      <w:proofErr w:type="spellStart"/>
+      <w:r>
+        <w:rPr>
+          <w:rFonts w:ascii="Segoe UI" w:eastAsia="Times New Roman" w:hAnsi="Segoe UI" w:cs="Segoe UI"/>
+          <w:color w:val="000000" w:themeColor="text1"/>
+          <w:kern w:val="0"/>
+          <w:sz w:val="24"/>
+          <w:szCs w:val="24"/>
+          <w:lang w:eastAsia="en-ID"/>
+          <w14:ligatures w14:val="none"/>
+        </w:rPr>
+        <w:t>dengan</w:t>
+      </w:r>
+      <w:proofErr w:type="spellEnd"/>
+      <w:r>
+        <w:rPr>
+          <w:rFonts w:ascii="Segoe UI" w:eastAsia="Times New Roman" w:hAnsi="Segoe UI" w:cs="Segoe UI"/>
+          <w:color w:val="000000" w:themeColor="text1"/>
+          <w:kern w:val="0"/>
+          <w:sz w:val="24"/>
+          <w:szCs w:val="24"/>
+          <w:lang w:eastAsia="en-ID"/>
+          <w14:ligatures w14:val="none"/>
+        </w:rPr>
+        <w:t xml:space="preserve"> </w:t>
+      </w:r>
+      <w:proofErr w:type="spellStart"/>
+      <w:r>
+        <w:rPr>
+          <w:rFonts w:ascii="Segoe UI" w:eastAsia="Times New Roman" w:hAnsi="Segoe UI" w:cs="Segoe UI"/>
+          <w:color w:val="000000" w:themeColor="text1"/>
+          <w:kern w:val="0"/>
+          <w:sz w:val="24"/>
+          <w:szCs w:val="24"/>
+          <w:lang w:eastAsia="en-ID"/>
+          <w14:ligatures w14:val="none"/>
+        </w:rPr>
+        <w:t>minat</w:t>
+      </w:r>
+      <w:proofErr w:type="spellEnd"/>
+      <w:r>
+        <w:rPr>
+          <w:rFonts w:ascii="Segoe UI" w:eastAsia="Times New Roman" w:hAnsi="Segoe UI" w:cs="Segoe UI"/>
+          <w:color w:val="000000" w:themeColor="text1"/>
+          <w:kern w:val="0"/>
+          <w:sz w:val="24"/>
+          <w:szCs w:val="24"/>
+          <w:lang w:eastAsia="en-ID"/>
+          <w14:ligatures w14:val="none"/>
+        </w:rPr>
+        <w:t xml:space="preserve"> dan </w:t>
+      </w:r>
+      <w:proofErr w:type="spellStart"/>
+      <w:r>
+        <w:rPr>
+          <w:rFonts w:ascii="Segoe UI" w:eastAsia="Times New Roman" w:hAnsi="Segoe UI" w:cs="Segoe UI"/>
+          <w:color w:val="000000" w:themeColor="text1"/>
+          <w:kern w:val="0"/>
+          <w:sz w:val="24"/>
+          <w:szCs w:val="24"/>
+          <w:lang w:eastAsia="en-ID"/>
+          <w14:ligatures w14:val="none"/>
+        </w:rPr>
+        <w:t>preferensi</w:t>
+      </w:r>
+      <w:proofErr w:type="spellEnd"/>
+      <w:r>
+        <w:rPr>
+          <w:rFonts w:ascii="Segoe UI" w:eastAsia="Times New Roman" w:hAnsi="Segoe UI" w:cs="Segoe UI"/>
+          <w:color w:val="000000" w:themeColor="text1"/>
+          <w:kern w:val="0"/>
+          <w:sz w:val="24"/>
+          <w:szCs w:val="24"/>
+          <w:lang w:eastAsia="en-ID"/>
+          <w14:ligatures w14:val="none"/>
+        </w:rPr>
+        <w:t xml:space="preserve"> </w:t>
+      </w:r>
+      <w:proofErr w:type="spellStart"/>
+      <w:r>
+        <w:rPr>
+          <w:rFonts w:ascii="Segoe UI" w:eastAsia="Times New Roman" w:hAnsi="Segoe UI" w:cs="Segoe UI"/>
+          <w:color w:val="000000" w:themeColor="text1"/>
+          <w:kern w:val="0"/>
+          <w:sz w:val="24"/>
+          <w:szCs w:val="24"/>
+          <w:lang w:eastAsia="en-ID"/>
+          <w14:ligatures w14:val="none"/>
+        </w:rPr>
+        <w:t>mereka</w:t>
+      </w:r>
+      <w:proofErr w:type="spellEnd"/>
+      <w:r>
+        <w:rPr>
+          <w:rFonts w:ascii="Segoe UI" w:eastAsia="Times New Roman" w:hAnsi="Segoe UI" w:cs="Segoe UI"/>
+          <w:color w:val="000000" w:themeColor="text1"/>
+          <w:kern w:val="0"/>
+          <w:sz w:val="24"/>
+          <w:szCs w:val="24"/>
+          <w:lang w:eastAsia="en-ID"/>
+          <w14:ligatures w14:val="none"/>
+        </w:rPr>
+        <w:t xml:space="preserve">. </w:t>
+      </w:r>
+      <w:proofErr w:type="spellStart"/>
+      <w:r>
+        <w:rPr>
+          <w:rFonts w:ascii="Segoe UI" w:eastAsia="Times New Roman" w:hAnsi="Segoe UI" w:cs="Segoe UI"/>
+          <w:color w:val="000000" w:themeColor="text1"/>
+          <w:kern w:val="0"/>
+          <w:sz w:val="24"/>
+          <w:szCs w:val="24"/>
+          <w:lang w:eastAsia="en-ID"/>
+          <w14:ligatures w14:val="none"/>
+        </w:rPr>
+        <w:t>Aplikasi</w:t>
+      </w:r>
+      <w:proofErr w:type="spellEnd"/>
+      <w:r>
+        <w:rPr>
+          <w:rFonts w:ascii="Segoe UI" w:eastAsia="Times New Roman" w:hAnsi="Segoe UI" w:cs="Segoe UI"/>
+          <w:color w:val="000000" w:themeColor="text1"/>
+          <w:kern w:val="0"/>
+          <w:sz w:val="24"/>
+          <w:szCs w:val="24"/>
+          <w:lang w:eastAsia="en-ID"/>
+          <w14:ligatures w14:val="none"/>
+        </w:rPr>
+        <w:t xml:space="preserve"> </w:t>
+      </w:r>
+      <w:proofErr w:type="spellStart"/>
+      <w:r>
+        <w:rPr>
+          <w:rFonts w:ascii="Segoe UI" w:eastAsia="Times New Roman" w:hAnsi="Segoe UI" w:cs="Segoe UI"/>
+          <w:color w:val="000000" w:themeColor="text1"/>
+          <w:kern w:val="0"/>
+          <w:sz w:val="24"/>
+          <w:szCs w:val="24"/>
+          <w:lang w:eastAsia="en-ID"/>
+          <w14:ligatures w14:val="none"/>
+        </w:rPr>
+        <w:t>rekomendasi</w:t>
+      </w:r>
+      <w:proofErr w:type="spellEnd"/>
+      <w:r>
+        <w:rPr>
+          <w:rFonts w:ascii="Segoe UI" w:eastAsia="Times New Roman" w:hAnsi="Segoe UI" w:cs="Segoe UI"/>
+          <w:color w:val="000000" w:themeColor="text1"/>
+          <w:kern w:val="0"/>
+          <w:sz w:val="24"/>
+          <w:szCs w:val="24"/>
+          <w:lang w:eastAsia="en-ID"/>
+          <w14:ligatures w14:val="none"/>
+        </w:rPr>
+        <w:t xml:space="preserve"> film </w:t>
+      </w:r>
+      <w:proofErr w:type="spellStart"/>
+      <w:r>
+        <w:rPr>
+          <w:rFonts w:ascii="Segoe UI" w:eastAsia="Times New Roman" w:hAnsi="Segoe UI" w:cs="Segoe UI"/>
+          <w:color w:val="000000" w:themeColor="text1"/>
+          <w:kern w:val="0"/>
+          <w:sz w:val="24"/>
+          <w:szCs w:val="24"/>
+          <w:lang w:eastAsia="en-ID"/>
+          <w14:ligatures w14:val="none"/>
+        </w:rPr>
+        <w:t>dapat</w:t>
+      </w:r>
+      <w:proofErr w:type="spellEnd"/>
+      <w:r>
+        <w:rPr>
+          <w:rFonts w:ascii="Segoe UI" w:eastAsia="Times New Roman" w:hAnsi="Segoe UI" w:cs="Segoe UI"/>
+          <w:color w:val="000000" w:themeColor="text1"/>
+          <w:kern w:val="0"/>
+          <w:sz w:val="24"/>
+          <w:szCs w:val="24"/>
+          <w:lang w:eastAsia="en-ID"/>
+          <w14:ligatures w14:val="none"/>
+        </w:rPr>
+        <w:t xml:space="preserve"> </w:t>
+      </w:r>
+      <w:proofErr w:type="spellStart"/>
+      <w:r>
+        <w:rPr>
+          <w:rFonts w:ascii="Segoe UI" w:eastAsia="Times New Roman" w:hAnsi="Segoe UI" w:cs="Segoe UI"/>
+          <w:color w:val="000000" w:themeColor="text1"/>
+          <w:kern w:val="0"/>
+          <w:sz w:val="24"/>
+          <w:szCs w:val="24"/>
+          <w:lang w:eastAsia="en-ID"/>
+          <w14:ligatures w14:val="none"/>
+        </w:rPr>
+        <w:t>membantu</w:t>
+      </w:r>
+      <w:proofErr w:type="spellEnd"/>
+      <w:r>
+        <w:rPr>
+          <w:rFonts w:ascii="Segoe UI" w:eastAsia="Times New Roman" w:hAnsi="Segoe UI" w:cs="Segoe UI"/>
+          <w:color w:val="000000" w:themeColor="text1"/>
+          <w:kern w:val="0"/>
+          <w:sz w:val="24"/>
+          <w:szCs w:val="24"/>
+          <w:lang w:eastAsia="en-ID"/>
+          <w14:ligatures w14:val="none"/>
+        </w:rPr>
+        <w:t xml:space="preserve"> </w:t>
+      </w:r>
+      <w:proofErr w:type="spellStart"/>
+      <w:r>
+        <w:rPr>
+          <w:rFonts w:ascii="Segoe UI" w:eastAsia="Times New Roman" w:hAnsi="Segoe UI" w:cs="Segoe UI"/>
+          <w:color w:val="000000" w:themeColor="text1"/>
+          <w:kern w:val="0"/>
+          <w:sz w:val="24"/>
+          <w:szCs w:val="24"/>
+          <w:lang w:eastAsia="en-ID"/>
+          <w14:ligatures w14:val="none"/>
+        </w:rPr>
+        <w:t>pengguna</w:t>
+      </w:r>
+      <w:proofErr w:type="spellEnd"/>
+      <w:r>
+        <w:rPr>
+          <w:rFonts w:ascii="Segoe UI" w:eastAsia="Times New Roman" w:hAnsi="Segoe UI" w:cs="Segoe UI"/>
+          <w:color w:val="000000" w:themeColor="text1"/>
+          <w:kern w:val="0"/>
+          <w:sz w:val="24"/>
+          <w:szCs w:val="24"/>
+          <w:lang w:eastAsia="en-ID"/>
+          <w14:ligatures w14:val="none"/>
+        </w:rPr>
+        <w:t xml:space="preserve"> </w:t>
+      </w:r>
+      <w:proofErr w:type="spellStart"/>
+      <w:r>
+        <w:rPr>
+          <w:rFonts w:ascii="Segoe UI" w:eastAsia="Times New Roman" w:hAnsi="Segoe UI" w:cs="Segoe UI"/>
+          <w:color w:val="000000" w:themeColor="text1"/>
+          <w:kern w:val="0"/>
+          <w:sz w:val="24"/>
+          <w:szCs w:val="24"/>
+          <w:lang w:eastAsia="en-ID"/>
+          <w14:ligatures w14:val="none"/>
+        </w:rPr>
+        <w:t>menemukan</w:t>
+      </w:r>
+      <w:proofErr w:type="spellEnd"/>
+      <w:r>
+        <w:rPr>
+          <w:rFonts w:ascii="Segoe UI" w:eastAsia="Times New Roman" w:hAnsi="Segoe UI" w:cs="Segoe UI"/>
+          <w:color w:val="000000" w:themeColor="text1"/>
+          <w:kern w:val="0"/>
+          <w:sz w:val="24"/>
+          <w:szCs w:val="24"/>
+          <w:lang w:eastAsia="en-ID"/>
+          <w14:ligatures w14:val="none"/>
+        </w:rPr>
+        <w:t xml:space="preserve"> film-film </w:t>
+      </w:r>
+      <w:proofErr w:type="spellStart"/>
+      <w:r>
+        <w:rPr>
+          <w:rFonts w:ascii="Segoe UI" w:eastAsia="Times New Roman" w:hAnsi="Segoe UI" w:cs="Segoe UI"/>
+          <w:color w:val="000000" w:themeColor="text1"/>
+          <w:kern w:val="0"/>
+          <w:sz w:val="24"/>
+          <w:szCs w:val="24"/>
+          <w:lang w:eastAsia="en-ID"/>
+          <w14:ligatures w14:val="none"/>
+        </w:rPr>
+        <w:t>baru</w:t>
+      </w:r>
+      <w:proofErr w:type="spellEnd"/>
+      <w:r>
+        <w:rPr>
+          <w:rFonts w:ascii="Segoe UI" w:eastAsia="Times New Roman" w:hAnsi="Segoe UI" w:cs="Segoe UI"/>
+          <w:color w:val="000000" w:themeColor="text1"/>
+          <w:kern w:val="0"/>
+          <w:sz w:val="24"/>
+          <w:szCs w:val="24"/>
+          <w:lang w:eastAsia="en-ID"/>
+          <w14:ligatures w14:val="none"/>
+        </w:rPr>
+        <w:t xml:space="preserve"> yang </w:t>
+      </w:r>
+      <w:proofErr w:type="spellStart"/>
+      <w:r>
+        <w:rPr>
+          <w:rFonts w:ascii="Segoe UI" w:eastAsia="Times New Roman" w:hAnsi="Segoe UI" w:cs="Segoe UI"/>
+          <w:color w:val="000000" w:themeColor="text1"/>
+          <w:kern w:val="0"/>
+          <w:sz w:val="24"/>
+          <w:szCs w:val="24"/>
+          <w:lang w:eastAsia="en-ID"/>
+          <w14:ligatures w14:val="none"/>
+        </w:rPr>
+        <w:t>menarik</w:t>
+      </w:r>
+      <w:proofErr w:type="spellEnd"/>
+      <w:r>
+        <w:rPr>
+          <w:rFonts w:ascii="Segoe UI" w:eastAsia="Times New Roman" w:hAnsi="Segoe UI" w:cs="Segoe UI"/>
+          <w:color w:val="000000" w:themeColor="text1"/>
+          <w:kern w:val="0"/>
+          <w:sz w:val="24"/>
+          <w:szCs w:val="24"/>
+          <w:lang w:eastAsia="en-ID"/>
+          <w14:ligatures w14:val="none"/>
+        </w:rPr>
+        <w:t xml:space="preserve"> </w:t>
+      </w:r>
+      <w:proofErr w:type="spellStart"/>
+      <w:r>
+        <w:rPr>
+          <w:rFonts w:ascii="Segoe UI" w:eastAsia="Times New Roman" w:hAnsi="Segoe UI" w:cs="Segoe UI"/>
+          <w:color w:val="000000" w:themeColor="text1"/>
+          <w:kern w:val="0"/>
+          <w:sz w:val="24"/>
+          <w:szCs w:val="24"/>
+          <w:lang w:eastAsia="en-ID"/>
+          <w14:ligatures w14:val="none"/>
+        </w:rPr>
+        <w:t>minat</w:t>
+      </w:r>
+      <w:proofErr w:type="spellEnd"/>
+      <w:r>
+        <w:rPr>
+          <w:rFonts w:ascii="Segoe UI" w:eastAsia="Times New Roman" w:hAnsi="Segoe UI" w:cs="Segoe UI"/>
+          <w:color w:val="000000" w:themeColor="text1"/>
+          <w:kern w:val="0"/>
+          <w:sz w:val="24"/>
+          <w:szCs w:val="24"/>
+          <w:lang w:eastAsia="en-ID"/>
+          <w14:ligatures w14:val="none"/>
+        </w:rPr>
+        <w:t xml:space="preserve"> </w:t>
+      </w:r>
+      <w:proofErr w:type="spellStart"/>
+      <w:r>
+        <w:rPr>
+          <w:rFonts w:ascii="Segoe UI" w:eastAsia="Times New Roman" w:hAnsi="Segoe UI" w:cs="Segoe UI"/>
+          <w:color w:val="000000" w:themeColor="text1"/>
+          <w:kern w:val="0"/>
+          <w:sz w:val="24"/>
+          <w:szCs w:val="24"/>
+          <w:lang w:eastAsia="en-ID"/>
+          <w14:ligatures w14:val="none"/>
+        </w:rPr>
+        <w:t>mereka</w:t>
+      </w:r>
+      <w:proofErr w:type="spellEnd"/>
+      <w:r>
+        <w:rPr>
+          <w:rFonts w:ascii="Segoe UI" w:eastAsia="Times New Roman" w:hAnsi="Segoe UI" w:cs="Segoe UI"/>
+          <w:color w:val="000000" w:themeColor="text1"/>
+          <w:kern w:val="0"/>
+          <w:sz w:val="24"/>
+          <w:szCs w:val="24"/>
+          <w:lang w:eastAsia="en-ID"/>
+          <w14:ligatures w14:val="none"/>
+        </w:rPr>
+        <w:t xml:space="preserve"> dan </w:t>
+      </w:r>
+      <w:proofErr w:type="spellStart"/>
+      <w:r>
+        <w:rPr>
+          <w:rFonts w:ascii="Segoe UI" w:eastAsia="Times New Roman" w:hAnsi="Segoe UI" w:cs="Segoe UI"/>
+          <w:color w:val="000000" w:themeColor="text1"/>
+          <w:kern w:val="0"/>
+          <w:sz w:val="24"/>
+          <w:szCs w:val="24"/>
+          <w:lang w:eastAsia="en-ID"/>
+          <w14:ligatures w14:val="none"/>
+        </w:rPr>
+        <w:t>memberikan</w:t>
+      </w:r>
+      <w:proofErr w:type="spellEnd"/>
+      <w:r>
+        <w:rPr>
+          <w:rFonts w:ascii="Segoe UI" w:eastAsia="Times New Roman" w:hAnsi="Segoe UI" w:cs="Segoe UI"/>
+          <w:color w:val="000000" w:themeColor="text1"/>
+          <w:kern w:val="0"/>
+          <w:sz w:val="24"/>
+          <w:szCs w:val="24"/>
+          <w:lang w:eastAsia="en-ID"/>
+          <w14:ligatures w14:val="none"/>
+        </w:rPr>
+        <w:t xml:space="preserve"> </w:t>
+      </w:r>
+      <w:proofErr w:type="spellStart"/>
+      <w:r>
+        <w:rPr>
+          <w:rFonts w:ascii="Segoe UI" w:eastAsia="Times New Roman" w:hAnsi="Segoe UI" w:cs="Segoe UI"/>
+          <w:color w:val="000000" w:themeColor="text1"/>
+          <w:kern w:val="0"/>
+          <w:sz w:val="24"/>
+          <w:szCs w:val="24"/>
+          <w:lang w:eastAsia="en-ID"/>
+          <w14:ligatures w14:val="none"/>
+        </w:rPr>
+        <w:t>pengalaman</w:t>
+      </w:r>
+      <w:proofErr w:type="spellEnd"/>
+      <w:r>
+        <w:rPr>
+          <w:rFonts w:ascii="Segoe UI" w:eastAsia="Times New Roman" w:hAnsi="Segoe UI" w:cs="Segoe UI"/>
+          <w:color w:val="000000" w:themeColor="text1"/>
+          <w:kern w:val="0"/>
+          <w:sz w:val="24"/>
+          <w:szCs w:val="24"/>
+          <w:lang w:eastAsia="en-ID"/>
+          <w14:ligatures w14:val="none"/>
+        </w:rPr>
+        <w:t xml:space="preserve"> </w:t>
+      </w:r>
+      <w:proofErr w:type="spellStart"/>
+      <w:r>
+        <w:rPr>
+          <w:rFonts w:ascii="Segoe UI" w:eastAsia="Times New Roman" w:hAnsi="Segoe UI" w:cs="Segoe UI"/>
+          <w:color w:val="000000" w:themeColor="text1"/>
+          <w:kern w:val="0"/>
+          <w:sz w:val="24"/>
+          <w:szCs w:val="24"/>
+          <w:lang w:eastAsia="en-ID"/>
+          <w14:ligatures w14:val="none"/>
+        </w:rPr>
+        <w:t>menonton</w:t>
+      </w:r>
+      <w:proofErr w:type="spellEnd"/>
+      <w:r>
+        <w:rPr>
+          <w:rFonts w:ascii="Segoe UI" w:eastAsia="Times New Roman" w:hAnsi="Segoe UI" w:cs="Segoe UI"/>
+          <w:color w:val="000000" w:themeColor="text1"/>
+          <w:kern w:val="0"/>
+          <w:sz w:val="24"/>
+          <w:szCs w:val="24"/>
+          <w:lang w:eastAsia="en-ID"/>
+          <w14:ligatures w14:val="none"/>
+        </w:rPr>
+        <w:t xml:space="preserve"> yang </w:t>
+      </w:r>
+      <w:proofErr w:type="spellStart"/>
+      <w:r>
+        <w:rPr>
+          <w:rFonts w:ascii="Segoe UI" w:eastAsia="Times New Roman" w:hAnsi="Segoe UI" w:cs="Segoe UI"/>
+          <w:color w:val="000000" w:themeColor="text1"/>
+          <w:kern w:val="0"/>
+          <w:sz w:val="24"/>
+          <w:szCs w:val="24"/>
+          <w:lang w:eastAsia="en-ID"/>
+          <w14:ligatures w14:val="none"/>
+        </w:rPr>
+        <w:t>lebih</w:t>
+      </w:r>
+      <w:proofErr w:type="spellEnd"/>
+      <w:r>
+        <w:rPr>
+          <w:rFonts w:ascii="Segoe UI" w:eastAsia="Times New Roman" w:hAnsi="Segoe UI" w:cs="Segoe UI"/>
+          <w:color w:val="000000" w:themeColor="text1"/>
+          <w:kern w:val="0"/>
+          <w:sz w:val="24"/>
+          <w:szCs w:val="24"/>
+          <w:lang w:eastAsia="en-ID"/>
+          <w14:ligatures w14:val="none"/>
+        </w:rPr>
+        <w:t xml:space="preserve"> </w:t>
+      </w:r>
+      <w:proofErr w:type="spellStart"/>
+      <w:r>
+        <w:rPr>
+          <w:rFonts w:ascii="Segoe UI" w:eastAsia="Times New Roman" w:hAnsi="Segoe UI" w:cs="Segoe UI"/>
+          <w:color w:val="000000" w:themeColor="text1"/>
+          <w:kern w:val="0"/>
+          <w:sz w:val="24"/>
+          <w:szCs w:val="24"/>
+          <w:lang w:eastAsia="en-ID"/>
+          <w14:ligatures w14:val="none"/>
+        </w:rPr>
+        <w:t>baik</w:t>
+      </w:r>
+      <w:proofErr w:type="spellEnd"/>
+      <w:r>
+        <w:rPr>
+          <w:rFonts w:ascii="Segoe UI" w:eastAsia="Times New Roman" w:hAnsi="Segoe UI" w:cs="Segoe UI"/>
+          <w:color w:val="000000" w:themeColor="text1"/>
+          <w:kern w:val="0"/>
+          <w:sz w:val="24"/>
+          <w:szCs w:val="24"/>
+          <w:lang w:eastAsia="en-ID"/>
+          <w14:ligatures w14:val="none"/>
+        </w:rPr>
+        <w:t>.</w:t>
+      </w:r>
+    </w:p>
+    <w:p>
+      <w:pPr>
+        <w:rPr>
+          <w:rFonts w:ascii="Segoe UI" w:eastAsia="Times New Roman" w:hAnsi="Segoe UI" w:cs="Segoe UI"/>
+          <w:color w:val="000000" w:themeColor="text1"/>
+          <w:kern w:val="0"/>
+          <w:sz w:val="24"/>
+          <w:szCs w:val="24"/>
+          <w:lang w:eastAsia="en-ID"/>
+          <w14:ligatures w14:val="none"/>
+        </w:rPr>
+      </w:pPr>
+      <w:r>
+        <w:rPr>
+          <w:rFonts w:ascii="Segoe UI" w:eastAsia="Times New Roman" w:hAnsi="Segoe UI" w:cs="Segoe UI"/>
+          <w:color w:val="000000" w:themeColor="text1"/>
+          <w:kern w:val="0"/>
+          <w:sz w:val="24"/>
+          <w:szCs w:val="24"/>
+          <w:lang w:eastAsia="en-ID"/>
+          <w14:ligatures w14:val="none"/>
+        </w:rPr>
+        <w:t>4.</w:t>
+      </w:r>
+      <w:r>
+        <w:rPr>
+          <w:rFonts w:ascii="Segoe UI" w:eastAsia="Times New Roman" w:hAnsi="Segoe UI" w:cs="Segoe UI"/>
+          <w:color w:val="000000" w:themeColor="text1"/>
+          <w:kern w:val="0"/>
+          <w:sz w:val="24"/>
+          <w:szCs w:val="24"/>
+          <w:lang w:eastAsia="en-ID"/>
+          <w14:ligatures w14:val="none"/>
+        </w:rPr>
+        <w:tab/>
+      </w:r>
+      <w:proofErr w:type="spellStart"/>
+      <w:r>
+        <w:rPr>
+          <w:rFonts w:ascii="Segoe UI" w:eastAsia="Times New Roman" w:hAnsi="Segoe UI" w:cs="Segoe UI"/>
+          <w:color w:val="000000" w:themeColor="text1"/>
+          <w:kern w:val="0"/>
+          <w:sz w:val="24"/>
+          <w:szCs w:val="24"/>
+          <w:lang w:eastAsia="en-ID"/>
+          <w14:ligatures w14:val="none"/>
+        </w:rPr>
+        <w:t>Aplikasi</w:t>
+      </w:r>
+      <w:proofErr w:type="spellEnd"/>
+      <w:r>
+        <w:rPr>
+          <w:rFonts w:ascii="Segoe UI" w:eastAsia="Times New Roman" w:hAnsi="Segoe UI" w:cs="Segoe UI"/>
+          <w:color w:val="000000" w:themeColor="text1"/>
+          <w:kern w:val="0"/>
+          <w:sz w:val="24"/>
+          <w:szCs w:val="24"/>
+          <w:lang w:eastAsia="en-ID"/>
+          <w14:ligatures w14:val="none"/>
+        </w:rPr>
+        <w:t xml:space="preserve"> </w:t>
+      </w:r>
+      <w:proofErr w:type="spellStart"/>
+      <w:r>
+        <w:rPr>
+          <w:rFonts w:ascii="Segoe UI" w:eastAsia="Times New Roman" w:hAnsi="Segoe UI" w:cs="Segoe UI"/>
+          <w:color w:val="000000" w:themeColor="text1"/>
+          <w:kern w:val="0"/>
+          <w:sz w:val="24"/>
+          <w:szCs w:val="24"/>
+          <w:lang w:eastAsia="en-ID"/>
+          <w14:ligatures w14:val="none"/>
+        </w:rPr>
+        <w:t>rekomendasi</w:t>
+      </w:r>
+      <w:proofErr w:type="spellEnd"/>
+      <w:r>
+        <w:rPr>
+          <w:rFonts w:ascii="Segoe UI" w:eastAsia="Times New Roman" w:hAnsi="Segoe UI" w:cs="Segoe UI"/>
+          <w:color w:val="000000" w:themeColor="text1"/>
+          <w:kern w:val="0"/>
+          <w:sz w:val="24"/>
+          <w:szCs w:val="24"/>
+          <w:lang w:eastAsia="en-ID"/>
+          <w14:ligatures w14:val="none"/>
+        </w:rPr>
+        <w:t xml:space="preserve"> film </w:t>
+      </w:r>
+      <w:proofErr w:type="spellStart"/>
+      <w:r>
+        <w:rPr>
+          <w:rFonts w:ascii="Segoe UI" w:eastAsia="Times New Roman" w:hAnsi="Segoe UI" w:cs="Segoe UI"/>
+          <w:color w:val="000000" w:themeColor="text1"/>
+          <w:kern w:val="0"/>
+          <w:sz w:val="24"/>
+          <w:szCs w:val="24"/>
+          <w:lang w:eastAsia="en-ID"/>
+          <w14:ligatures w14:val="none"/>
+        </w:rPr>
+        <w:t>dapat</w:t>
+      </w:r>
+      <w:proofErr w:type="spellEnd"/>
+      <w:r>
+        <w:rPr>
+          <w:rFonts w:ascii="Segoe UI" w:eastAsia="Times New Roman" w:hAnsi="Segoe UI" w:cs="Segoe UI"/>
+          <w:color w:val="000000" w:themeColor="text1"/>
+          <w:kern w:val="0"/>
+          <w:sz w:val="24"/>
+          <w:szCs w:val="24"/>
+          <w:lang w:eastAsia="en-ID"/>
+          <w14:ligatures w14:val="none"/>
+        </w:rPr>
+        <w:t xml:space="preserve"> </w:t>
+      </w:r>
+      <w:proofErr w:type="spellStart"/>
+      <w:r>
+        <w:rPr>
+          <w:rFonts w:ascii="Segoe UI" w:eastAsia="Times New Roman" w:hAnsi="Segoe UI" w:cs="Segoe UI"/>
+          <w:color w:val="000000" w:themeColor="text1"/>
+          <w:kern w:val="0"/>
+          <w:sz w:val="24"/>
+          <w:szCs w:val="24"/>
+          <w:lang w:eastAsia="en-ID"/>
+          <w14:ligatures w14:val="none"/>
+        </w:rPr>
+        <w:t>menarik</w:t>
+      </w:r>
+      <w:proofErr w:type="spellEnd"/>
+      <w:r>
+        <w:rPr>
+          <w:rFonts w:ascii="Segoe UI" w:eastAsia="Times New Roman" w:hAnsi="Segoe UI" w:cs="Segoe UI"/>
+          <w:color w:val="000000" w:themeColor="text1"/>
+          <w:kern w:val="0"/>
+          <w:sz w:val="24"/>
+          <w:szCs w:val="24"/>
+          <w:lang w:eastAsia="en-ID"/>
+          <w14:ligatures w14:val="none"/>
+        </w:rPr>
+        <w:t xml:space="preserve"> </w:t>
+      </w:r>
+      <w:proofErr w:type="spellStart"/>
+      <w:r>
+        <w:rPr>
+          <w:rFonts w:ascii="Segoe UI" w:eastAsia="Times New Roman" w:hAnsi="Segoe UI" w:cs="Segoe UI"/>
+          <w:color w:val="000000" w:themeColor="text1"/>
+          <w:kern w:val="0"/>
+          <w:sz w:val="24"/>
+          <w:szCs w:val="24"/>
+          <w:lang w:eastAsia="en-ID"/>
+          <w14:ligatures w14:val="none"/>
+        </w:rPr>
+        <w:t>minat</w:t>
+      </w:r>
+      <w:proofErr w:type="spellEnd"/>
+      <w:r>
+        <w:rPr>
+          <w:rFonts w:ascii="Segoe UI" w:eastAsia="Times New Roman" w:hAnsi="Segoe UI" w:cs="Segoe UI"/>
+          <w:color w:val="000000" w:themeColor="text1"/>
+          <w:kern w:val="0"/>
+          <w:sz w:val="24"/>
+          <w:szCs w:val="24"/>
+          <w:lang w:eastAsia="en-ID"/>
+          <w14:ligatures w14:val="none"/>
+        </w:rPr>
+        <w:t xml:space="preserve"> </w:t>
+      </w:r>
+      <w:proofErr w:type="spellStart"/>
+      <w:r>
+        <w:rPr>
+          <w:rFonts w:ascii="Segoe UI" w:eastAsia="Times New Roman" w:hAnsi="Segoe UI" w:cs="Segoe UI"/>
+          <w:color w:val="000000" w:themeColor="text1"/>
+          <w:kern w:val="0"/>
+          <w:sz w:val="24"/>
+          <w:szCs w:val="24"/>
+          <w:lang w:eastAsia="en-ID"/>
+          <w14:ligatures w14:val="none"/>
+        </w:rPr>
+        <w:t>banyak</w:t>
+      </w:r>
+      <w:proofErr w:type="spellEnd"/>
+      <w:r>
+        <w:rPr>
+          <w:rFonts w:ascii="Segoe UI" w:eastAsia="Times New Roman" w:hAnsi="Segoe UI" w:cs="Segoe UI"/>
+          <w:color w:val="000000" w:themeColor="text1"/>
+          <w:kern w:val="0"/>
+          <w:sz w:val="24"/>
+          <w:szCs w:val="24"/>
+          <w:lang w:eastAsia="en-ID"/>
+          <w14:ligatures w14:val="none"/>
+        </w:rPr>
+        <w:t xml:space="preserve"> </w:t>
+      </w:r>
+      <w:proofErr w:type="spellStart"/>
+      <w:r>
+        <w:rPr>
+          <w:rFonts w:ascii="Segoe UI" w:eastAsia="Times New Roman" w:hAnsi="Segoe UI" w:cs="Segoe UI"/>
+          <w:color w:val="000000" w:themeColor="text1"/>
+          <w:kern w:val="0"/>
+          <w:sz w:val="24"/>
+          <w:szCs w:val="24"/>
+          <w:lang w:eastAsia="en-ID"/>
+          <w14:ligatures w14:val="none"/>
+        </w:rPr>
+        <w:t>pengguna</w:t>
+      </w:r>
+      <w:proofErr w:type="spellEnd"/>
+      <w:r>
+        <w:rPr>
+          <w:rFonts w:ascii="Segoe UI" w:eastAsia="Times New Roman" w:hAnsi="Segoe UI" w:cs="Segoe UI"/>
+          <w:color w:val="000000" w:themeColor="text1"/>
+          <w:kern w:val="0"/>
+          <w:sz w:val="24"/>
+          <w:szCs w:val="24"/>
+          <w:lang w:eastAsia="en-ID"/>
+          <w14:ligatures w14:val="none"/>
+        </w:rPr>
+        <w:t xml:space="preserve"> dan </w:t>
+      </w:r>
+      <w:proofErr w:type="spellStart"/>
+      <w:r>
+        <w:rPr>
+          <w:rFonts w:ascii="Segoe UI" w:eastAsia="Times New Roman" w:hAnsi="Segoe UI" w:cs="Segoe UI"/>
+          <w:color w:val="000000" w:themeColor="text1"/>
+          <w:kern w:val="0"/>
+          <w:sz w:val="24"/>
+          <w:szCs w:val="24"/>
+          <w:lang w:eastAsia="en-ID"/>
+          <w14:ligatures w14:val="none"/>
+        </w:rPr>
+        <w:t>menawarkan</w:t>
+      </w:r>
+      <w:proofErr w:type="spellEnd"/>
+      <w:r>
+        <w:rPr>
+          <w:rFonts w:ascii="Segoe UI" w:eastAsia="Times New Roman" w:hAnsi="Segoe UI" w:cs="Segoe UI"/>
+          <w:color w:val="000000" w:themeColor="text1"/>
+          <w:kern w:val="0"/>
+          <w:sz w:val="24"/>
+          <w:szCs w:val="24"/>
+          <w:lang w:eastAsia="en-ID"/>
+          <w14:ligatures w14:val="none"/>
+        </w:rPr>
+        <w:t xml:space="preserve"> </w:t>
+      </w:r>
+      <w:proofErr w:type="spellStart"/>
+      <w:r>
+        <w:rPr>
+          <w:rFonts w:ascii="Segoe UI" w:eastAsia="Times New Roman" w:hAnsi="Segoe UI" w:cs="Segoe UI"/>
+          <w:color w:val="000000" w:themeColor="text1"/>
+          <w:kern w:val="0"/>
+          <w:sz w:val="24"/>
+          <w:szCs w:val="24"/>
+          <w:lang w:eastAsia="en-ID"/>
+          <w14:ligatures w14:val="none"/>
+        </w:rPr>
+        <w:t>potensi</w:t>
+      </w:r>
+      <w:proofErr w:type="spellEnd"/>
+      <w:r>
+        <w:rPr>
+          <w:rFonts w:ascii="Segoe UI" w:eastAsia="Times New Roman" w:hAnsi="Segoe UI" w:cs="Segoe UI"/>
+          <w:color w:val="000000" w:themeColor="text1"/>
+          <w:kern w:val="0"/>
+          <w:sz w:val="24"/>
+          <w:szCs w:val="24"/>
+          <w:lang w:eastAsia="en-ID"/>
+          <w14:ligatures w14:val="none"/>
+        </w:rPr>
+        <w:t xml:space="preserve"> </w:t>
+      </w:r>
+      <w:proofErr w:type="spellStart"/>
+      <w:r>
+        <w:rPr>
+          <w:rFonts w:ascii="Segoe UI" w:eastAsia="Times New Roman" w:hAnsi="Segoe UI" w:cs="Segoe UI"/>
+          <w:color w:val="000000" w:themeColor="text1"/>
+          <w:kern w:val="0"/>
+          <w:sz w:val="24"/>
+          <w:szCs w:val="24"/>
+          <w:lang w:eastAsia="en-ID"/>
+          <w14:ligatures w14:val="none"/>
+        </w:rPr>
+        <w:t>bisnis</w:t>
+      </w:r>
+      <w:proofErr w:type="spellEnd"/>
+      <w:r>
+        <w:rPr>
+          <w:rFonts w:ascii="Segoe UI" w:eastAsia="Times New Roman" w:hAnsi="Segoe UI" w:cs="Segoe UI"/>
+          <w:color w:val="000000" w:themeColor="text1"/>
+          <w:kern w:val="0"/>
+          <w:sz w:val="24"/>
+          <w:szCs w:val="24"/>
+          <w:lang w:eastAsia="en-ID"/>
+          <w14:ligatures w14:val="none"/>
+        </w:rPr>
+        <w:t xml:space="preserve"> yang </w:t>
+      </w:r>
+      <w:proofErr w:type="spellStart"/>
+      <w:r>
+        <w:rPr>
+          <w:rFonts w:ascii="Segoe UI" w:eastAsia="Times New Roman" w:hAnsi="Segoe UI" w:cs="Segoe UI"/>
+          <w:color w:val="000000" w:themeColor="text1"/>
+          <w:kern w:val="0"/>
+          <w:sz w:val="24"/>
+          <w:szCs w:val="24"/>
+          <w:lang w:eastAsia="en-ID"/>
+          <w14:ligatures w14:val="none"/>
+        </w:rPr>
+        <w:t>menarik</w:t>
+      </w:r>
+      <w:proofErr w:type="spellEnd"/>
+      <w:r>
+        <w:rPr>
+          <w:rFonts w:ascii="Segoe UI" w:eastAsia="Times New Roman" w:hAnsi="Segoe UI" w:cs="Segoe UI"/>
+          <w:color w:val="000000" w:themeColor="text1"/>
+          <w:kern w:val="0"/>
+          <w:sz w:val="24"/>
+          <w:szCs w:val="24"/>
+          <w:lang w:eastAsia="en-ID"/>
+          <w14:ligatures w14:val="none"/>
+        </w:rPr>
+        <w:t xml:space="preserve">. </w:t>
+      </w:r>
+      <w:proofErr w:type="spellStart"/>
+      <w:r>
+        <w:rPr>
+          <w:rFonts w:ascii="Segoe UI" w:eastAsia="Times New Roman" w:hAnsi="Segoe UI" w:cs="Segoe UI"/>
+          <w:color w:val="000000" w:themeColor="text1"/>
+          <w:kern w:val="0"/>
+          <w:sz w:val="24"/>
+          <w:szCs w:val="24"/>
+          <w:lang w:eastAsia="en-ID"/>
+          <w14:ligatures w14:val="none"/>
+        </w:rPr>
+        <w:t>Aplikasi</w:t>
+      </w:r>
+      <w:proofErr w:type="spellEnd"/>
+      <w:r>
+        <w:rPr>
+          <w:rFonts w:ascii="Segoe UI" w:eastAsia="Times New Roman" w:hAnsi="Segoe UI" w:cs="Segoe UI"/>
+          <w:color w:val="000000" w:themeColor="text1"/>
+          <w:kern w:val="0"/>
+          <w:sz w:val="24"/>
+          <w:szCs w:val="24"/>
+          <w:lang w:eastAsia="en-ID"/>
+          <w14:ligatures w14:val="none"/>
+        </w:rPr>
+        <w:t xml:space="preserve"> </w:t>
+      </w:r>
+      <w:proofErr w:type="spellStart"/>
+      <w:r>
+        <w:rPr>
+          <w:rFonts w:ascii="Segoe UI" w:eastAsia="Times New Roman" w:hAnsi="Segoe UI" w:cs="Segoe UI"/>
+          <w:color w:val="000000" w:themeColor="text1"/>
+          <w:kern w:val="0"/>
+          <w:sz w:val="24"/>
+          <w:szCs w:val="24"/>
+          <w:lang w:eastAsia="en-ID"/>
+          <w14:ligatures w14:val="none"/>
+        </w:rPr>
+        <w:t>dapat</w:t>
+      </w:r>
+      <w:proofErr w:type="spellEnd"/>
+      <w:r>
+        <w:rPr>
+          <w:rFonts w:ascii="Segoe UI" w:eastAsia="Times New Roman" w:hAnsi="Segoe UI" w:cs="Segoe UI"/>
+          <w:color w:val="000000" w:themeColor="text1"/>
+          <w:kern w:val="0"/>
+          <w:sz w:val="24"/>
+          <w:szCs w:val="24"/>
+          <w:lang w:eastAsia="en-ID"/>
+          <w14:ligatures w14:val="none"/>
+        </w:rPr>
+        <w:t xml:space="preserve"> </w:t>
+      </w:r>
+      <w:proofErr w:type="spellStart"/>
+      <w:r>
+        <w:rPr>
+          <w:rFonts w:ascii="Segoe UI" w:eastAsia="Times New Roman" w:hAnsi="Segoe UI" w:cs="Segoe UI"/>
+          <w:color w:val="000000" w:themeColor="text1"/>
+          <w:kern w:val="0"/>
+          <w:sz w:val="24"/>
+          <w:szCs w:val="24"/>
+          <w:lang w:eastAsia="en-ID"/>
+          <w14:ligatures w14:val="none"/>
+        </w:rPr>
+        <w:t>menghasilkan</w:t>
+      </w:r>
+      <w:proofErr w:type="spellEnd"/>
+      <w:r>
+        <w:rPr>
+          <w:rFonts w:ascii="Segoe UI" w:eastAsia="Times New Roman" w:hAnsi="Segoe UI" w:cs="Segoe UI"/>
+          <w:color w:val="000000" w:themeColor="text1"/>
+          <w:kern w:val="0"/>
+          <w:sz w:val="24"/>
+          <w:szCs w:val="24"/>
+          <w:lang w:eastAsia="en-ID"/>
+          <w14:ligatures w14:val="none"/>
+        </w:rPr>
+        <w:t xml:space="preserve"> </w:t>
+      </w:r>
+      <w:proofErr w:type="spellStart"/>
+      <w:r>
+        <w:rPr>
+          <w:rFonts w:ascii="Segoe UI" w:eastAsia="Times New Roman" w:hAnsi="Segoe UI" w:cs="Segoe UI"/>
+          <w:color w:val="000000" w:themeColor="text1"/>
+          <w:kern w:val="0"/>
+          <w:sz w:val="24"/>
+          <w:szCs w:val="24"/>
+          <w:lang w:eastAsia="en-ID"/>
+          <w14:ligatures w14:val="none"/>
+        </w:rPr>
+        <w:t>pendapatan</w:t>
+      </w:r>
+      <w:proofErr w:type="spellEnd"/>
+      <w:r>
+        <w:rPr>
+          <w:rFonts w:ascii="Segoe UI" w:eastAsia="Times New Roman" w:hAnsi="Segoe UI" w:cs="Segoe UI"/>
+          <w:color w:val="000000" w:themeColor="text1"/>
+          <w:kern w:val="0"/>
+          <w:sz w:val="24"/>
+          <w:szCs w:val="24"/>
+          <w:lang w:eastAsia="en-ID"/>
+          <w14:ligatures w14:val="none"/>
+        </w:rPr>
+        <w:t xml:space="preserve"> </w:t>
+      </w:r>
+      <w:proofErr w:type="spellStart"/>
+      <w:r>
+        <w:rPr>
+          <w:rFonts w:ascii="Segoe UI" w:eastAsia="Times New Roman" w:hAnsi="Segoe UI" w:cs="Segoe UI"/>
+          <w:color w:val="000000" w:themeColor="text1"/>
+          <w:kern w:val="0"/>
+          <w:sz w:val="24"/>
+          <w:szCs w:val="24"/>
+          <w:lang w:eastAsia="en-ID"/>
+          <w14:ligatures w14:val="none"/>
+        </w:rPr>
+        <w:t>dari</w:t>
+      </w:r>
+      <w:proofErr w:type="spellEnd"/>
+      <w:r>
+        <w:rPr>
+          <w:rFonts w:ascii="Segoe UI" w:eastAsia="Times New Roman" w:hAnsi="Segoe UI" w:cs="Segoe UI"/>
+          <w:color w:val="000000" w:themeColor="text1"/>
+          <w:kern w:val="0"/>
+          <w:sz w:val="24"/>
+          <w:szCs w:val="24"/>
+          <w:lang w:eastAsia="en-ID"/>
+          <w14:ligatures w14:val="none"/>
+        </w:rPr>
+        <w:t xml:space="preserve"> </w:t>
+      </w:r>
+      <w:proofErr w:type="spellStart"/>
+      <w:r>
+        <w:rPr>
+          <w:rFonts w:ascii="Segoe UI" w:eastAsia="Times New Roman" w:hAnsi="Segoe UI" w:cs="Segoe UI"/>
+          <w:color w:val="000000" w:themeColor="text1"/>
+          <w:kern w:val="0"/>
+          <w:sz w:val="24"/>
+          <w:szCs w:val="24"/>
+          <w:lang w:eastAsia="en-ID"/>
+          <w14:ligatures w14:val="none"/>
+        </w:rPr>
+        <w:t>iklan</w:t>
+      </w:r>
+      <w:proofErr w:type="spellEnd"/>
+      <w:r>
+        <w:rPr>
+          <w:rFonts w:ascii="Segoe UI" w:eastAsia="Times New Roman" w:hAnsi="Segoe UI" w:cs="Segoe UI"/>
+          <w:color w:val="000000" w:themeColor="text1"/>
+          <w:kern w:val="0"/>
+          <w:sz w:val="24"/>
+          <w:szCs w:val="24"/>
+          <w:lang w:eastAsia="en-ID"/>
+          <w14:ligatures w14:val="none"/>
+        </w:rPr>
+        <w:t xml:space="preserve">, </w:t>
+      </w:r>
+      <w:proofErr w:type="spellStart"/>
+      <w:r>
+        <w:rPr>
+          <w:rFonts w:ascii="Segoe UI" w:eastAsia="Times New Roman" w:hAnsi="Segoe UI" w:cs="Segoe UI"/>
+          <w:color w:val="000000" w:themeColor="text1"/>
+          <w:kern w:val="0"/>
+          <w:sz w:val="24"/>
+          <w:szCs w:val="24"/>
+          <w:lang w:eastAsia="en-ID"/>
+          <w14:ligatures w14:val="none"/>
+        </w:rPr>
+        <w:t>langganan</w:t>
+      </w:r>
+      <w:proofErr w:type="spellEnd"/>
+      <w:r>
+        <w:rPr>
+          <w:rFonts w:ascii="Segoe UI" w:eastAsia="Times New Roman" w:hAnsi="Segoe UI" w:cs="Segoe UI"/>
+          <w:color w:val="000000" w:themeColor="text1"/>
+          <w:kern w:val="0"/>
+          <w:sz w:val="24"/>
+          <w:szCs w:val="24"/>
+          <w:lang w:eastAsia="en-ID"/>
+          <w14:ligatures w14:val="none"/>
+        </w:rPr>
+        <w:t xml:space="preserve">, </w:t>
+      </w:r>
+      <w:proofErr w:type="spellStart"/>
+      <w:r>
+        <w:rPr>
+          <w:rFonts w:ascii="Segoe UI" w:eastAsia="Times New Roman" w:hAnsi="Segoe UI" w:cs="Segoe UI"/>
+          <w:color w:val="000000" w:themeColor="text1"/>
+          <w:kern w:val="0"/>
+          <w:sz w:val="24"/>
+          <w:szCs w:val="24"/>
+          <w:lang w:eastAsia="en-ID"/>
+          <w14:ligatures w14:val="none"/>
+        </w:rPr>
+        <w:t>atau</w:t>
+      </w:r>
+      <w:proofErr w:type="spellEnd"/>
+      <w:r>
+        <w:rPr>
+          <w:rFonts w:ascii="Segoe UI" w:eastAsia="Times New Roman" w:hAnsi="Segoe UI" w:cs="Segoe UI"/>
+          <w:color w:val="000000" w:themeColor="text1"/>
+          <w:kern w:val="0"/>
+          <w:sz w:val="24"/>
+          <w:szCs w:val="24"/>
+          <w:lang w:eastAsia="en-ID"/>
+          <w14:ligatures w14:val="none"/>
+        </w:rPr>
+        <w:t xml:space="preserve"> </w:t>
+      </w:r>
+      <w:proofErr w:type="spellStart"/>
+      <w:r>
+        <w:rPr>
+          <w:rFonts w:ascii="Segoe UI" w:eastAsia="Times New Roman" w:hAnsi="Segoe UI" w:cs="Segoe UI"/>
+          <w:color w:val="000000" w:themeColor="text1"/>
+          <w:kern w:val="0"/>
+          <w:sz w:val="24"/>
+          <w:szCs w:val="24"/>
+          <w:lang w:eastAsia="en-ID"/>
+          <w14:ligatures w14:val="none"/>
+        </w:rPr>
+        <w:t>penjualan</w:t>
+      </w:r>
+      <w:proofErr w:type="spellEnd"/>
+      <w:r>
+        <w:rPr>
+          <w:rFonts w:ascii="Segoe UI" w:eastAsia="Times New Roman" w:hAnsi="Segoe UI" w:cs="Segoe UI"/>
+          <w:color w:val="000000" w:themeColor="text1"/>
+          <w:kern w:val="0"/>
+          <w:sz w:val="24"/>
+          <w:szCs w:val="24"/>
+          <w:lang w:eastAsia="en-ID"/>
+          <w14:ligatures w14:val="none"/>
+        </w:rPr>
+        <w:t xml:space="preserve"> film.</w:t>
+      </w:r>
+    </w:p>
+    <w:p>
+      <w:pPr>
+        <w:rPr>
+          <w:rFonts w:ascii="Arial Black" w:hAnsi="Arial Black"/>
+          <w:color w:val="000000" w:themeColor="text1"/>
+          <w:sz w:val="28"/>
+          <w:szCs w:val="28"/>
+        </w:rPr>
+      </w:pPr>
+      <w:r>
+        <w:rPr>
+          <w:rFonts w:ascii="Segoe UI" w:eastAsia="Times New Roman" w:hAnsi="Segoe UI" w:cs="Segoe UI"/>
+          <w:color w:val="000000" w:themeColor="text1"/>
+          <w:kern w:val="0"/>
+          <w:sz w:val="24"/>
+          <w:szCs w:val="24"/>
+          <w:lang w:eastAsia="en-ID"/>
+          <w14:ligatures w14:val="none"/>
+        </w:rPr>
+        <w:t>5.</w:t>
+      </w:r>
+      <w:r>
+        <w:rPr>
+          <w:rFonts w:ascii="Segoe UI" w:eastAsia="Times New Roman" w:hAnsi="Segoe UI" w:cs="Segoe UI"/>
+          <w:color w:val="000000" w:themeColor="text1"/>
+          <w:kern w:val="0"/>
+          <w:sz w:val="24"/>
+          <w:szCs w:val="24"/>
+          <w:lang w:eastAsia="en-ID"/>
+          <w14:ligatures w14:val="none"/>
+        </w:rPr>
+        <w:tab/>
+      </w:r>
+      <w:proofErr w:type="spellStart"/>
+      <w:r>
+        <w:rPr>
+          <w:rFonts w:ascii="Segoe UI" w:eastAsia="Times New Roman" w:hAnsi="Segoe UI" w:cs="Segoe UI"/>
+          <w:color w:val="000000" w:themeColor="text1"/>
+          <w:kern w:val="0"/>
+          <w:sz w:val="24"/>
+          <w:szCs w:val="24"/>
+          <w:lang w:eastAsia="en-ID"/>
+          <w14:ligatures w14:val="none"/>
+        </w:rPr>
+        <w:t>Dengan</w:t>
+      </w:r>
+      <w:proofErr w:type="spellEnd"/>
+      <w:r>
+        <w:rPr>
+          <w:rFonts w:ascii="Segoe UI" w:eastAsia="Times New Roman" w:hAnsi="Segoe UI" w:cs="Segoe UI"/>
+          <w:color w:val="000000" w:themeColor="text1"/>
+          <w:kern w:val="0"/>
+          <w:sz w:val="24"/>
+          <w:szCs w:val="24"/>
+          <w:lang w:eastAsia="en-ID"/>
+          <w14:ligatures w14:val="none"/>
+        </w:rPr>
+        <w:t xml:space="preserve"> </w:t>
+      </w:r>
+      <w:proofErr w:type="spellStart"/>
+      <w:r>
+        <w:rPr>
+          <w:rFonts w:ascii="Segoe UI" w:eastAsia="Times New Roman" w:hAnsi="Segoe UI" w:cs="Segoe UI"/>
+          <w:color w:val="000000" w:themeColor="text1"/>
+          <w:kern w:val="0"/>
+          <w:sz w:val="24"/>
+          <w:szCs w:val="24"/>
+          <w:lang w:eastAsia="en-ID"/>
+          <w14:ligatures w14:val="none"/>
+        </w:rPr>
+        <w:t>memberikan</w:t>
+      </w:r>
+      <w:proofErr w:type="spellEnd"/>
+      <w:r>
+        <w:rPr>
+          <w:rFonts w:ascii="Segoe UI" w:eastAsia="Times New Roman" w:hAnsi="Segoe UI" w:cs="Segoe UI"/>
+          <w:color w:val="000000" w:themeColor="text1"/>
+          <w:kern w:val="0"/>
+          <w:sz w:val="24"/>
+          <w:szCs w:val="24"/>
+          <w:lang w:eastAsia="en-ID"/>
+          <w14:ligatures w14:val="none"/>
+        </w:rPr>
+        <w:t xml:space="preserve"> </w:t>
+      </w:r>
+      <w:proofErr w:type="spellStart"/>
+      <w:r>
+        <w:rPr>
+          <w:rFonts w:ascii="Segoe UI" w:eastAsia="Times New Roman" w:hAnsi="Segoe UI" w:cs="Segoe UI"/>
+          <w:color w:val="000000" w:themeColor="text1"/>
+          <w:kern w:val="0"/>
+          <w:sz w:val="24"/>
+          <w:szCs w:val="24"/>
+          <w:lang w:eastAsia="en-ID"/>
+          <w14:ligatures w14:val="none"/>
+        </w:rPr>
+        <w:t>rekomendasi</w:t>
+      </w:r>
+      <w:proofErr w:type="spellEnd"/>
+      <w:r>
+        <w:rPr>
+          <w:rFonts w:ascii="Segoe UI" w:eastAsia="Times New Roman" w:hAnsi="Segoe UI" w:cs="Segoe UI"/>
+          <w:color w:val="000000" w:themeColor="text1"/>
+          <w:kern w:val="0"/>
+          <w:sz w:val="24"/>
+          <w:szCs w:val="24"/>
+          <w:lang w:eastAsia="en-ID"/>
+          <w14:ligatures w14:val="none"/>
+        </w:rPr>
+        <w:t xml:space="preserve"> film yang </w:t>
+      </w:r>
+      <w:proofErr w:type="spellStart"/>
+      <w:r>
+        <w:rPr>
+          <w:rFonts w:ascii="Segoe UI" w:eastAsia="Times New Roman" w:hAnsi="Segoe UI" w:cs="Segoe UI"/>
+          <w:color w:val="000000" w:themeColor="text1"/>
+          <w:kern w:val="0"/>
+          <w:sz w:val="24"/>
+          <w:szCs w:val="24"/>
+          <w:lang w:eastAsia="en-ID"/>
+          <w14:ligatures w14:val="none"/>
+        </w:rPr>
+        <w:t>tepat</w:t>
+      </w:r>
+      <w:proofErr w:type="spellEnd"/>
+      <w:r>
+        <w:rPr>
+          <w:rFonts w:ascii="Segoe UI" w:eastAsia="Times New Roman" w:hAnsi="Segoe UI" w:cs="Segoe UI"/>
+          <w:color w:val="000000" w:themeColor="text1"/>
+          <w:kern w:val="0"/>
+          <w:sz w:val="24"/>
+          <w:szCs w:val="24"/>
+          <w:lang w:eastAsia="en-ID"/>
+          <w14:ligatures w14:val="none"/>
+        </w:rPr>
+        <w:t xml:space="preserve"> dan </w:t>
+      </w:r>
+      <w:proofErr w:type="spellStart"/>
+      <w:r>
+        <w:rPr>
+          <w:rFonts w:ascii="Segoe UI" w:eastAsia="Times New Roman" w:hAnsi="Segoe UI" w:cs="Segoe UI"/>
+          <w:color w:val="000000" w:themeColor="text1"/>
+          <w:kern w:val="0"/>
+          <w:sz w:val="24"/>
+          <w:szCs w:val="24"/>
+          <w:lang w:eastAsia="en-ID"/>
+          <w14:ligatures w14:val="none"/>
+        </w:rPr>
+        <w:t>relevan</w:t>
+      </w:r>
+      <w:proofErr w:type="spellEnd"/>
+      <w:r>
+        <w:rPr>
+          <w:rFonts w:ascii="Segoe UI" w:eastAsia="Times New Roman" w:hAnsi="Segoe UI" w:cs="Segoe UI"/>
+          <w:color w:val="000000" w:themeColor="text1"/>
+          <w:kern w:val="0"/>
+          <w:sz w:val="24"/>
+          <w:szCs w:val="24"/>
+          <w:lang w:eastAsia="en-ID"/>
+          <w14:ligatures w14:val="none"/>
+        </w:rPr>
+        <w:t xml:space="preserve">, </w:t>
+      </w:r>
+      <w:proofErr w:type="spellStart"/>
+      <w:r>
+        <w:rPr>
+          <w:rFonts w:ascii="Segoe UI" w:eastAsia="Times New Roman" w:hAnsi="Segoe UI" w:cs="Segoe UI"/>
+          <w:color w:val="000000" w:themeColor="text1"/>
+          <w:kern w:val="0"/>
+          <w:sz w:val="24"/>
+          <w:szCs w:val="24"/>
+          <w:lang w:eastAsia="en-ID"/>
+          <w14:ligatures w14:val="none"/>
+        </w:rPr>
+        <w:t>aplikasi</w:t>
+      </w:r>
+      <w:proofErr w:type="spellEnd"/>
+      <w:r>
+        <w:rPr>
+          <w:rFonts w:ascii="Segoe UI" w:eastAsia="Times New Roman" w:hAnsi="Segoe UI" w:cs="Segoe UI"/>
+          <w:color w:val="000000" w:themeColor="text1"/>
+          <w:kern w:val="0"/>
+          <w:sz w:val="24"/>
+          <w:szCs w:val="24"/>
+          <w:lang w:eastAsia="en-ID"/>
+          <w14:ligatures w14:val="none"/>
+        </w:rPr>
+        <w:t xml:space="preserve"> </w:t>
+      </w:r>
+      <w:proofErr w:type="spellStart"/>
+      <w:r>
+        <w:rPr>
+          <w:rFonts w:ascii="Segoe UI" w:eastAsia="Times New Roman" w:hAnsi="Segoe UI" w:cs="Segoe UI"/>
+          <w:color w:val="000000" w:themeColor="text1"/>
+          <w:kern w:val="0"/>
+          <w:sz w:val="24"/>
+          <w:szCs w:val="24"/>
+          <w:lang w:eastAsia="en-ID"/>
+          <w14:ligatures w14:val="none"/>
+        </w:rPr>
+        <w:t>rekomendasi</w:t>
+      </w:r>
+      <w:proofErr w:type="spellEnd"/>
+      <w:r>
+        <w:rPr>
+          <w:rFonts w:ascii="Segoe UI" w:eastAsia="Times New Roman" w:hAnsi="Segoe UI" w:cs="Segoe UI"/>
+          <w:color w:val="000000" w:themeColor="text1"/>
+          <w:kern w:val="0"/>
+          <w:sz w:val="24"/>
+          <w:szCs w:val="24"/>
+          <w:lang w:eastAsia="en-ID"/>
+          <w14:ligatures w14:val="none"/>
+        </w:rPr>
+        <w:t xml:space="preserve"> film </w:t>
+      </w:r>
+      <w:proofErr w:type="spellStart"/>
+      <w:r>
+        <w:rPr>
+          <w:rFonts w:ascii="Segoe UI" w:eastAsia="Times New Roman" w:hAnsi="Segoe UI" w:cs="Segoe UI"/>
+          <w:color w:val="000000" w:themeColor="text1"/>
+          <w:kern w:val="0"/>
+          <w:sz w:val="24"/>
+          <w:szCs w:val="24"/>
+          <w:lang w:eastAsia="en-ID"/>
+          <w14:ligatures w14:val="none"/>
+        </w:rPr>
+        <w:t>dapat</w:t>
+      </w:r>
+      <w:proofErr w:type="spellEnd"/>
+      <w:r>
+        <w:rPr>
+          <w:rFonts w:ascii="Segoe UI" w:eastAsia="Times New Roman" w:hAnsi="Segoe UI" w:cs="Segoe UI"/>
+          <w:color w:val="000000" w:themeColor="text1"/>
+          <w:kern w:val="0"/>
+          <w:sz w:val="24"/>
+          <w:szCs w:val="24"/>
+          <w:lang w:eastAsia="en-ID"/>
+          <w14:ligatures w14:val="none"/>
+        </w:rPr>
+        <w:t xml:space="preserve"> </w:t>
+      </w:r>
+      <w:proofErr w:type="spellStart"/>
+      <w:r>
+        <w:rPr>
+          <w:rFonts w:ascii="Segoe UI" w:eastAsia="Times New Roman" w:hAnsi="Segoe UI" w:cs="Segoe UI"/>
+          <w:color w:val="000000" w:themeColor="text1"/>
+          <w:kern w:val="0"/>
+          <w:sz w:val="24"/>
+          <w:szCs w:val="24"/>
+          <w:lang w:eastAsia="en-ID"/>
+          <w14:ligatures w14:val="none"/>
+        </w:rPr>
+        <w:t>membantu</w:t>
+      </w:r>
+      <w:proofErr w:type="spellEnd"/>
+      <w:r>
+        <w:rPr>
+          <w:rFonts w:ascii="Segoe UI" w:eastAsia="Times New Roman" w:hAnsi="Segoe UI" w:cs="Segoe UI"/>
+          <w:color w:val="000000" w:themeColor="text1"/>
+          <w:kern w:val="0"/>
+          <w:sz w:val="24"/>
+          <w:szCs w:val="24"/>
+          <w:lang w:eastAsia="en-ID"/>
+          <w14:ligatures w14:val="none"/>
+        </w:rPr>
+        <w:t xml:space="preserve"> </w:t>
+      </w:r>
+      <w:proofErr w:type="spellStart"/>
+      <w:r>
+        <w:rPr>
+          <w:rFonts w:ascii="Segoe UI" w:eastAsia="Times New Roman" w:hAnsi="Segoe UI" w:cs="Segoe UI"/>
+          <w:color w:val="000000" w:themeColor="text1"/>
+          <w:kern w:val="0"/>
+          <w:sz w:val="24"/>
+          <w:szCs w:val="24"/>
+          <w:lang w:eastAsia="en-ID"/>
+          <w14:ligatures w14:val="none"/>
+        </w:rPr>
+        <w:t>menarik</w:t>
+      </w:r>
+      <w:proofErr w:type="spellEnd"/>
+      <w:r>
+        <w:rPr>
+          <w:rFonts w:ascii="Segoe UI" w:eastAsia="Times New Roman" w:hAnsi="Segoe UI" w:cs="Segoe UI"/>
+          <w:color w:val="000000" w:themeColor="text1"/>
+          <w:kern w:val="0"/>
+          <w:sz w:val="24"/>
+          <w:szCs w:val="24"/>
+          <w:lang w:eastAsia="en-ID"/>
+          <w14:ligatures w14:val="none"/>
+        </w:rPr>
+        <w:t xml:space="preserve"> </w:t>
+      </w:r>
+      <w:proofErr w:type="spellStart"/>
+      <w:r>
+        <w:rPr>
+          <w:rFonts w:ascii="Segoe UI" w:eastAsia="Times New Roman" w:hAnsi="Segoe UI" w:cs="Segoe UI"/>
+          <w:color w:val="000000" w:themeColor="text1"/>
+          <w:kern w:val="0"/>
+          <w:sz w:val="24"/>
+          <w:szCs w:val="24"/>
+          <w:lang w:eastAsia="en-ID"/>
+          <w14:ligatures w14:val="none"/>
+        </w:rPr>
+        <w:t>perhatian</w:t>
+      </w:r>
+      <w:proofErr w:type="spellEnd"/>
+      <w:r>
+        <w:rPr>
+          <w:rFonts w:ascii="Segoe UI" w:eastAsia="Times New Roman" w:hAnsi="Segoe UI" w:cs="Segoe UI"/>
+          <w:color w:val="000000" w:themeColor="text1"/>
+          <w:kern w:val="0"/>
+          <w:sz w:val="24"/>
+          <w:szCs w:val="24"/>
+          <w:lang w:eastAsia="en-ID"/>
+          <w14:ligatures w14:val="none"/>
+        </w:rPr>
+        <w:t xml:space="preserve"> </w:t>
+      </w:r>
+      <w:proofErr w:type="spellStart"/>
+      <w:r>
+        <w:rPr>
+          <w:rFonts w:ascii="Segoe UI" w:eastAsia="Times New Roman" w:hAnsi="Segoe UI" w:cs="Segoe UI"/>
+          <w:color w:val="000000" w:themeColor="text1"/>
+          <w:kern w:val="0"/>
+          <w:sz w:val="24"/>
+          <w:szCs w:val="24"/>
+          <w:lang w:eastAsia="en-ID"/>
+          <w14:ligatures w14:val="none"/>
+        </w:rPr>
+        <w:t>penonton</w:t>
+      </w:r>
+      <w:proofErr w:type="spellEnd"/>
+      <w:r>
+        <w:rPr>
+          <w:rFonts w:ascii="Segoe UI" w:eastAsia="Times New Roman" w:hAnsi="Segoe UI" w:cs="Segoe UI"/>
+          <w:color w:val="000000" w:themeColor="text1"/>
+          <w:kern w:val="0"/>
+          <w:sz w:val="24"/>
+          <w:szCs w:val="24"/>
+          <w:lang w:eastAsia="en-ID"/>
+          <w14:ligatures w14:val="none"/>
+        </w:rPr>
+        <w:t xml:space="preserve"> </w:t>
+      </w:r>
+      <w:proofErr w:type="spellStart"/>
+      <w:r>
+        <w:rPr>
+          <w:rFonts w:ascii="Segoe UI" w:eastAsia="Times New Roman" w:hAnsi="Segoe UI" w:cs="Segoe UI"/>
+          <w:color w:val="000000" w:themeColor="text1"/>
+          <w:kern w:val="0"/>
+          <w:sz w:val="24"/>
+          <w:szCs w:val="24"/>
+          <w:lang w:eastAsia="en-ID"/>
+          <w14:ligatures w14:val="none"/>
+        </w:rPr>
+        <w:t>untuk</w:t>
+      </w:r>
+      <w:proofErr w:type="spellEnd"/>
+      <w:r>
+        <w:rPr>
+          <w:rFonts w:ascii="Segoe UI" w:eastAsia="Times New Roman" w:hAnsi="Segoe UI" w:cs="Segoe UI"/>
+          <w:color w:val="000000" w:themeColor="text1"/>
+          <w:kern w:val="0"/>
+          <w:sz w:val="24"/>
+          <w:szCs w:val="24"/>
+          <w:lang w:eastAsia="en-ID"/>
+          <w14:ligatures w14:val="none"/>
+        </w:rPr>
+        <w:t xml:space="preserve"> film-film yang </w:t>
+      </w:r>
+      <w:proofErr w:type="spellStart"/>
+      <w:r>
+        <w:rPr>
+          <w:rFonts w:ascii="Segoe UI" w:eastAsia="Times New Roman" w:hAnsi="Segoe UI" w:cs="Segoe UI"/>
+          <w:color w:val="000000" w:themeColor="text1"/>
+          <w:kern w:val="0"/>
+          <w:sz w:val="24"/>
+          <w:szCs w:val="24"/>
+          <w:lang w:eastAsia="en-ID"/>
+          <w14:ligatures w14:val="none"/>
+        </w:rPr>
+        <w:t>kurang</w:t>
+      </w:r>
+      <w:proofErr w:type="spellEnd"/>
+      <w:r>
+        <w:rPr>
+          <w:rFonts w:ascii="Segoe UI" w:eastAsia="Times New Roman" w:hAnsi="Segoe UI" w:cs="Segoe UI"/>
+          <w:color w:val="000000" w:themeColor="text1"/>
+          <w:kern w:val="0"/>
+          <w:sz w:val="24"/>
+          <w:szCs w:val="24"/>
+          <w:lang w:eastAsia="en-ID"/>
+          <w14:ligatures w14:val="none"/>
+        </w:rPr>
+        <w:t xml:space="preserve"> </w:t>
+      </w:r>
+      <w:proofErr w:type="spellStart"/>
+      <w:r>
+        <w:rPr>
+          <w:rFonts w:ascii="Segoe UI" w:eastAsia="Times New Roman" w:hAnsi="Segoe UI" w:cs="Segoe UI"/>
+          <w:color w:val="000000" w:themeColor="text1"/>
+          <w:kern w:val="0"/>
+          <w:sz w:val="24"/>
+          <w:szCs w:val="24"/>
+          <w:lang w:eastAsia="en-ID"/>
+          <w14:ligatures w14:val="none"/>
+        </w:rPr>
+        <w:t>dikenal</w:t>
+      </w:r>
+      <w:proofErr w:type="spellEnd"/>
+      <w:r>
+        <w:rPr>
+          <w:rFonts w:ascii="Segoe UI" w:eastAsia="Times New Roman" w:hAnsi="Segoe UI" w:cs="Segoe UI"/>
+          <w:color w:val="000000" w:themeColor="text1"/>
+          <w:kern w:val="0"/>
+          <w:sz w:val="24"/>
+          <w:szCs w:val="24"/>
+          <w:lang w:eastAsia="en-ID"/>
+          <w14:ligatures w14:val="none"/>
+        </w:rPr>
+        <w:t xml:space="preserve"> </w:t>
+      </w:r>
+      <w:proofErr w:type="spellStart"/>
+      <w:r>
+        <w:rPr>
+          <w:rFonts w:ascii="Segoe UI" w:eastAsia="Times New Roman" w:hAnsi="Segoe UI" w:cs="Segoe UI"/>
+          <w:color w:val="000000" w:themeColor="text1"/>
+          <w:kern w:val="0"/>
+          <w:sz w:val="24"/>
+          <w:szCs w:val="24"/>
+          <w:lang w:eastAsia="en-ID"/>
+          <w14:ligatures w14:val="none"/>
+        </w:rPr>
+        <w:t>atau</w:t>
+      </w:r>
+      <w:proofErr w:type="spellEnd"/>
+      <w:r>
+        <w:rPr>
+          <w:rFonts w:ascii="Segoe UI" w:eastAsia="Times New Roman" w:hAnsi="Segoe UI" w:cs="Segoe UI"/>
+          <w:color w:val="000000" w:themeColor="text1"/>
+          <w:kern w:val="0"/>
+          <w:sz w:val="24"/>
+          <w:szCs w:val="24"/>
+          <w:lang w:eastAsia="en-ID"/>
+          <w14:ligatures w14:val="none"/>
+        </w:rPr>
+        <w:t xml:space="preserve"> </w:t>
+      </w:r>
+      <w:proofErr w:type="spellStart"/>
+      <w:r>
+        <w:rPr>
+          <w:rFonts w:ascii="Segoe UI" w:eastAsia="Times New Roman" w:hAnsi="Segoe UI" w:cs="Segoe UI"/>
+          <w:color w:val="000000" w:themeColor="text1"/>
+          <w:kern w:val="0"/>
+          <w:sz w:val="24"/>
+          <w:szCs w:val="24"/>
+          <w:lang w:eastAsia="en-ID"/>
+          <w14:ligatures w14:val="none"/>
+        </w:rPr>
+        <w:t>memiliki</w:t>
+      </w:r>
+      <w:proofErr w:type="spellEnd"/>
+      <w:r>
+        <w:rPr>
+          <w:rFonts w:ascii="Segoe UI" w:eastAsia="Times New Roman" w:hAnsi="Segoe UI" w:cs="Segoe UI"/>
+          <w:color w:val="000000" w:themeColor="text1"/>
+          <w:kern w:val="0"/>
+          <w:sz w:val="24"/>
+          <w:szCs w:val="24"/>
+          <w:lang w:eastAsia="en-ID"/>
+          <w14:ligatures w14:val="none"/>
+        </w:rPr>
+        <w:t xml:space="preserve"> </w:t>
+      </w:r>
+      <w:proofErr w:type="spellStart"/>
+      <w:r>
+        <w:rPr>
+          <w:rFonts w:ascii="Segoe UI" w:eastAsia="Times New Roman" w:hAnsi="Segoe UI" w:cs="Segoe UI"/>
+          <w:color w:val="000000" w:themeColor="text1"/>
+          <w:kern w:val="0"/>
+          <w:sz w:val="24"/>
+          <w:szCs w:val="24"/>
+          <w:lang w:eastAsia="en-ID"/>
+          <w14:ligatures w14:val="none"/>
+        </w:rPr>
+        <w:t>popularitas</w:t>
+      </w:r>
+      <w:proofErr w:type="spellEnd"/>
+      <w:r>
+        <w:rPr>
+          <w:rFonts w:ascii="Segoe UI" w:eastAsia="Times New Roman" w:hAnsi="Segoe UI" w:cs="Segoe UI"/>
+          <w:color w:val="000000" w:themeColor="text1"/>
+          <w:kern w:val="0"/>
+          <w:sz w:val="24"/>
+          <w:szCs w:val="24"/>
+          <w:lang w:eastAsia="en-ID"/>
+          <w14:ligatures w14:val="none"/>
+        </w:rPr>
+        <w:t xml:space="preserve"> </w:t>
+      </w:r>
+      <w:proofErr w:type="spellStart"/>
+      <w:r>
+        <w:rPr>
+          <w:rFonts w:ascii="Segoe UI" w:eastAsia="Times New Roman" w:hAnsi="Segoe UI" w:cs="Segoe UI"/>
+          <w:color w:val="000000" w:themeColor="text1"/>
+          <w:kern w:val="0"/>
+          <w:sz w:val="24"/>
+          <w:szCs w:val="24"/>
+          <w:lang w:eastAsia="en-ID"/>
+          <w14:ligatures w14:val="none"/>
+        </w:rPr>
+        <w:t>rendah</w:t>
+      </w:r>
+      <w:proofErr w:type="spellEnd"/>
+      <w:r>
+        <w:rPr>
+          <w:rFonts w:ascii="Segoe UI" w:eastAsia="Times New Roman" w:hAnsi="Segoe UI" w:cs="Segoe UI"/>
+          <w:color w:val="000000" w:themeColor="text1"/>
+          <w:kern w:val="0"/>
+          <w:sz w:val="24"/>
+          <w:szCs w:val="24"/>
+          <w:lang w:eastAsia="en-ID"/>
+          <w14:ligatures w14:val="none"/>
+        </w:rPr>
+        <w:t xml:space="preserve">, </w:t>
+      </w:r>
+      <w:proofErr w:type="spellStart"/>
+      <w:r>
+        <w:rPr>
+          <w:rFonts w:ascii="Segoe UI" w:eastAsia="Times New Roman" w:hAnsi="Segoe UI" w:cs="Segoe UI"/>
+          <w:color w:val="000000" w:themeColor="text1"/>
+          <w:kern w:val="0"/>
+          <w:sz w:val="24"/>
+          <w:szCs w:val="24"/>
+          <w:lang w:eastAsia="en-ID"/>
+          <w14:ligatures w14:val="none"/>
+        </w:rPr>
+        <w:t>sehingga</w:t>
+      </w:r>
+      <w:proofErr w:type="spellEnd"/>
+      <w:r>
+        <w:rPr>
+          <w:rFonts w:ascii="Segoe UI" w:eastAsia="Times New Roman" w:hAnsi="Segoe UI" w:cs="Segoe UI"/>
+          <w:color w:val="000000" w:themeColor="text1"/>
+          <w:kern w:val="0"/>
+          <w:sz w:val="24"/>
+          <w:szCs w:val="24"/>
+          <w:lang w:eastAsia="en-ID"/>
+          <w14:ligatures w14:val="none"/>
+        </w:rPr>
+        <w:t xml:space="preserve"> </w:t>
+      </w:r>
+      <w:proofErr w:type="spellStart"/>
+      <w:r>
+        <w:rPr>
+          <w:rFonts w:ascii="Segoe UI" w:eastAsia="Times New Roman" w:hAnsi="Segoe UI" w:cs="Segoe UI"/>
+          <w:color w:val="000000" w:themeColor="text1"/>
+          <w:kern w:val="0"/>
+          <w:sz w:val="24"/>
+          <w:szCs w:val="24"/>
+          <w:lang w:eastAsia="en-ID"/>
+          <w14:ligatures w14:val="none"/>
+        </w:rPr>
+        <w:t>dapat</w:t>
+      </w:r>
+      <w:proofErr w:type="spellEnd"/>
+      <w:r>
+        <w:rPr>
+          <w:rFonts w:ascii="Segoe UI" w:eastAsia="Times New Roman" w:hAnsi="Segoe UI" w:cs="Segoe UI"/>
+          <w:color w:val="000000" w:themeColor="text1"/>
+          <w:kern w:val="0"/>
+          <w:sz w:val="24"/>
+          <w:szCs w:val="24"/>
+          <w:lang w:eastAsia="en-ID"/>
+          <w14:ligatures w14:val="none"/>
+        </w:rPr>
+        <w:t xml:space="preserve"> </w:t>
+      </w:r>
+      <w:proofErr w:type="spellStart"/>
+      <w:r>
+        <w:rPr>
+          <w:rFonts w:ascii="Segoe UI" w:eastAsia="Times New Roman" w:hAnsi="Segoe UI" w:cs="Segoe UI"/>
+          <w:color w:val="000000" w:themeColor="text1"/>
+          <w:kern w:val="0"/>
+          <w:sz w:val="24"/>
+          <w:szCs w:val="24"/>
+          <w:lang w:eastAsia="en-ID"/>
+          <w14:ligatures w14:val="none"/>
+        </w:rPr>
+        <w:t>memberikan</w:t>
+      </w:r>
+      <w:proofErr w:type="spellEnd"/>
+      <w:r>
+        <w:rPr>
+          <w:rFonts w:ascii="Segoe UI" w:eastAsia="Times New Roman" w:hAnsi="Segoe UI" w:cs="Segoe UI"/>
+          <w:color w:val="000000" w:themeColor="text1"/>
+          <w:kern w:val="0"/>
+          <w:sz w:val="24"/>
+          <w:szCs w:val="24"/>
+          <w:lang w:eastAsia="en-ID"/>
+          <w14:ligatures w14:val="none"/>
+        </w:rPr>
+        <w:t xml:space="preserve"> </w:t>
+      </w:r>
+      <w:proofErr w:type="spellStart"/>
+      <w:r>
+        <w:rPr>
+          <w:rFonts w:ascii="Segoe UI" w:eastAsia="Times New Roman" w:hAnsi="Segoe UI" w:cs="Segoe UI"/>
+          <w:color w:val="000000" w:themeColor="text1"/>
+          <w:kern w:val="0"/>
+          <w:sz w:val="24"/>
+          <w:szCs w:val="24"/>
+          <w:lang w:eastAsia="en-ID"/>
+          <w14:ligatures w14:val="none"/>
+        </w:rPr>
+        <w:t>dukungan</w:t>
+      </w:r>
+      <w:proofErr w:type="spellEnd"/>
+      <w:r>
+        <w:rPr>
+          <w:rFonts w:ascii="Segoe UI" w:eastAsia="Times New Roman" w:hAnsi="Segoe UI" w:cs="Segoe UI"/>
+          <w:color w:val="000000" w:themeColor="text1"/>
+          <w:kern w:val="0"/>
+          <w:sz w:val="24"/>
+          <w:szCs w:val="24"/>
+          <w:lang w:eastAsia="en-ID"/>
+          <w14:ligatures w14:val="none"/>
+        </w:rPr>
+        <w:t xml:space="preserve"> </w:t>
+      </w:r>
+      <w:proofErr w:type="spellStart"/>
+      <w:r>
+        <w:rPr>
+          <w:rFonts w:ascii="Segoe UI" w:eastAsia="Times New Roman" w:hAnsi="Segoe UI" w:cs="Segoe UI"/>
+          <w:color w:val="000000" w:themeColor="text1"/>
+          <w:kern w:val="0"/>
+          <w:sz w:val="24"/>
+          <w:szCs w:val="24"/>
+          <w:lang w:eastAsia="en-ID"/>
+          <w14:ligatures w14:val="none"/>
+        </w:rPr>
+        <w:t>bagi</w:t>
+      </w:r>
+      <w:proofErr w:type="spellEnd"/>
+      <w:r>
+        <w:rPr>
+          <w:rFonts w:ascii="Segoe UI" w:eastAsia="Times New Roman" w:hAnsi="Segoe UI" w:cs="Segoe UI"/>
+          <w:color w:val="000000" w:themeColor="text1"/>
+          <w:kern w:val="0"/>
+          <w:sz w:val="24"/>
+          <w:szCs w:val="24"/>
+          <w:lang w:eastAsia="en-ID"/>
+          <w14:ligatures w14:val="none"/>
+        </w:rPr>
+        <w:t xml:space="preserve"> </w:t>
+      </w:r>
+      <w:proofErr w:type="spellStart"/>
+      <w:r>
+        <w:rPr>
+          <w:rFonts w:ascii="Segoe UI" w:eastAsia="Times New Roman" w:hAnsi="Segoe UI" w:cs="Segoe UI"/>
+          <w:color w:val="000000" w:themeColor="text1"/>
+          <w:kern w:val="0"/>
+          <w:sz w:val="24"/>
+          <w:szCs w:val="24"/>
+          <w:lang w:eastAsia="en-ID"/>
+          <w14:ligatures w14:val="none"/>
+        </w:rPr>
+        <w:t>industri</w:t>
+      </w:r>
+      <w:proofErr w:type="spellEnd"/>
+      <w:r>
+        <w:rPr>
+          <w:rFonts w:ascii="Segoe UI" w:eastAsia="Times New Roman" w:hAnsi="Segoe UI" w:cs="Segoe UI"/>
+          <w:color w:val="000000" w:themeColor="text1"/>
+          <w:kern w:val="0"/>
+          <w:sz w:val="24"/>
+          <w:szCs w:val="24"/>
+          <w:lang w:eastAsia="en-ID"/>
+          <w14:ligatures w14:val="none"/>
+        </w:rPr>
+        <w:t xml:space="preserve"> film </w:t>
+      </w:r>
+      <w:proofErr w:type="spellStart"/>
+      <w:r>
+        <w:rPr>
+          <w:rFonts w:ascii="Segoe UI" w:eastAsia="Times New Roman" w:hAnsi="Segoe UI" w:cs="Segoe UI"/>
+          <w:color w:val="000000" w:themeColor="text1"/>
+          <w:kern w:val="0"/>
+          <w:sz w:val="24"/>
+          <w:szCs w:val="24"/>
+          <w:lang w:eastAsia="en-ID"/>
+          <w14:ligatures w14:val="none"/>
+        </w:rPr>
+        <w:t>secara</w:t>
+      </w:r>
+      <w:proofErr w:type="spellEnd"/>
+      <w:r>
+        <w:rPr>
+          <w:rFonts w:ascii="Segoe UI" w:eastAsia="Times New Roman" w:hAnsi="Segoe UI" w:cs="Segoe UI"/>
+          <w:color w:val="000000" w:themeColor="text1"/>
+          <w:kern w:val="0"/>
+          <w:sz w:val="24"/>
+          <w:szCs w:val="24"/>
+          <w:lang w:eastAsia="en-ID"/>
+          <w14:ligatures w14:val="none"/>
+        </w:rPr>
+        <w:t xml:space="preserve"> </w:t>
+      </w:r>
+      <w:proofErr w:type="spellStart"/>
+      <w:r>
+        <w:rPr>
+          <w:rFonts w:ascii="Segoe UI" w:eastAsia="Times New Roman" w:hAnsi="Segoe UI" w:cs="Segoe UI"/>
+          <w:color w:val="000000" w:themeColor="text1"/>
+          <w:kern w:val="0"/>
+          <w:sz w:val="24"/>
+          <w:szCs w:val="24"/>
+          <w:lang w:eastAsia="en-ID"/>
+          <w14:ligatures w14:val="none"/>
+        </w:rPr>
+        <w:t>keseluruhan</w:t>
+      </w:r>
+      <w:proofErr w:type="spellEnd"/>
+      <w:r>
+        <w:rPr>
+          <w:rFonts w:ascii="Segoe UI" w:eastAsia="Times New Roman" w:hAnsi="Segoe UI" w:cs="Segoe UI"/>
+          <w:color w:val="000000" w:themeColor="text1"/>
+          <w:kern w:val="0"/>
+          <w:sz w:val="24"/>
+          <w:szCs w:val="24"/>
+          <w:lang w:eastAsia="en-ID"/>
+          <w14:ligatures w14:val="none"/>
+        </w:rPr>
+        <w:t>.</w:t>
+      </w:r>
     </w:p>
     <w:sectPr>
       <w:pgSz w:w="11906" w:h="16838"/>
@@ -123,6 +3864,127 @@
     </w:sectPr>
   </w:body>
 </w:document>
+</file>
+
+<file path=word/numbering.xml><?xml version="1.0" encoding="utf-8"?>
+<w:numbering xmlns:wpc="http://schemas.microsoft.com/office/word/2010/wordprocessingCanvas" xmlns:cx="http://schemas.microsoft.com/office/drawing/2014/chartex" xmlns:cx1="http://schemas.microsoft.com/office/drawing/2015/9/8/chartex" xmlns:cx2="http://schemas.microsoft.com/office/drawing/2015/10/21/chartex" xmlns:cx3="http://schemas.microsoft.com/office/drawing/2016/5/9/chartex" xmlns:cx4="http://schemas.microsoft.com/office/drawing/2016/5/10/chartex" xmlns:cx5="http://schemas.microsoft.com/office/drawing/2016/5/11/chartex" xmlns:cx6="http://schemas.microsoft.com/office/drawing/2016/5/12/chartex" xmlns:cx7="http://schemas.microsoft.com/office/drawing/2016/5/13/chartex" xmlns:cx8="http://schemas.microsoft.com/office/drawing/2016/5/14/chartex" xmlns:mc="http://schemas.openxmlformats.org/markup-compatibility/2006" xmlns:aink="http://schemas.microsoft.com/office/drawing/2016/ink" xmlns:am3d="http://schemas.microsoft.com/office/drawing/2017/model3d" xmlns:o="urn:schemas-microsoft-com:office:office" xmlns:oel="http://schemas.microsoft.com/office/2019/extlst" xmlns:r="http://schemas.openxmlformats.org/officeDocument/2006/relationships" xmlns:m="http://schemas.openxmlformats.org/officeDocument/2006/math" xmlns:v="urn:schemas-microsoft-com:vml" xmlns:wp14="http://schemas.microsoft.com/office/word/2010/wordprocessingDrawing" xmlns:wp="http://schemas.openxmlformats.org/drawingml/2006/wordprocessingDrawing" xmlns:w10="urn:schemas-microsoft-com:office:word" xmlns:w="http://schemas.openxmlformats.org/wordprocessingml/2006/main" xmlns:w14="http://schemas.microsoft.com/office/word/2010/wordml" xmlns:w15="http://schemas.microsoft.com/office/word/2012/wordml" xmlns:w16cex="http://schemas.microsoft.com/office/word/2018/wordml/cex" xmlns:w16cid="http://schemas.microsoft.com/office/word/2016/wordml/cid" xmlns:w16="http://schemas.microsoft.com/office/word/2018/wordml" xmlns:w16du="http://schemas.microsoft.com/office/word/2023/wordml/word16du" xmlns:w16sdtdh="http://schemas.microsoft.com/office/word/2020/wordml/sdtdatahash" xmlns:w16se="http://schemas.microsoft.com/office/word/2015/wordml/symex" xmlns:wpg="http://schemas.microsoft.com/office/word/2010/wordprocessingGroup" xmlns:wpi="http://schemas.microsoft.com/office/word/2010/wordprocessingInk" xmlns:wne="http://schemas.microsoft.com/office/word/2006/wordml" xmlns:wps="http://schemas.microsoft.com/office/word/2010/wordprocessingShape" mc:Ignorable="w14 w15 w16se w16cid w16 w16cex w16sdtdh wp14">
+  <w:abstractNum w:abstractNumId="0" w15:restartNumberingAfterBreak="0">
+    <w:nsid w:val="5F935847"/>
+    <w:multiLevelType w:val="multilevel"/>
+    <w:tmpl w:val="B400154E"/>
+    <w:lvl w:ilvl="0">
+      <w:start w:val="1"/>
+      <w:numFmt w:val="decimal"/>
+      <w:lvlText w:val="%1."/>
+      <w:lvlJc w:val="left"/>
+      <w:pPr>
+        <w:tabs>
+          <w:tab w:val="num" w:pos="720"/>
+        </w:tabs>
+        <w:ind w:left="720" w:hanging="360"/>
+      </w:pPr>
+    </w:lvl>
+    <w:lvl w:ilvl="1" w:tentative="1">
+      <w:start w:val="1"/>
+      <w:numFmt w:val="decimal"/>
+      <w:lvlText w:val="%2."/>
+      <w:lvlJc w:val="left"/>
+      <w:pPr>
+        <w:tabs>
+          <w:tab w:val="num" w:pos="1440"/>
+        </w:tabs>
+        <w:ind w:left="1440" w:hanging="360"/>
+      </w:pPr>
+    </w:lvl>
+    <w:lvl w:ilvl="2" w:tentative="1">
+      <w:start w:val="1"/>
+      <w:numFmt w:val="decimal"/>
+      <w:lvlText w:val="%3."/>
+      <w:lvlJc w:val="left"/>
+      <w:pPr>
+        <w:tabs>
+          <w:tab w:val="num" w:pos="2160"/>
+        </w:tabs>
+        <w:ind w:left="2160" w:hanging="360"/>
+      </w:pPr>
+    </w:lvl>
+    <w:lvl w:ilvl="3" w:tentative="1">
+      <w:start w:val="1"/>
+      <w:numFmt w:val="decimal"/>
+      <w:lvlText w:val="%4."/>
+      <w:lvlJc w:val="left"/>
+      <w:pPr>
+        <w:tabs>
+          <w:tab w:val="num" w:pos="2880"/>
+        </w:tabs>
+        <w:ind w:left="2880" w:hanging="360"/>
+      </w:pPr>
+    </w:lvl>
+    <w:lvl w:ilvl="4" w:tentative="1">
+      <w:start w:val="1"/>
+      <w:numFmt w:val="decimal"/>
+      <w:lvlText w:val="%5."/>
+      <w:lvlJc w:val="left"/>
+      <w:pPr>
+        <w:tabs>
+          <w:tab w:val="num" w:pos="3600"/>
+        </w:tabs>
+        <w:ind w:left="3600" w:hanging="360"/>
+      </w:pPr>
+    </w:lvl>
+    <w:lvl w:ilvl="5" w:tentative="1">
+      <w:start w:val="1"/>
+      <w:numFmt w:val="decimal"/>
+      <w:lvlText w:val="%6."/>
+      <w:lvlJc w:val="left"/>
+      <w:pPr>
+        <w:tabs>
+          <w:tab w:val="num" w:pos="4320"/>
+        </w:tabs>
+        <w:ind w:left="4320" w:hanging="360"/>
+      </w:pPr>
+    </w:lvl>
+    <w:lvl w:ilvl="6" w:tentative="1">
+      <w:start w:val="1"/>
+      <w:numFmt w:val="decimal"/>
+      <w:lvlText w:val="%7."/>
+      <w:lvlJc w:val="left"/>
+      <w:pPr>
+        <w:tabs>
+          <w:tab w:val="num" w:pos="5040"/>
+        </w:tabs>
+        <w:ind w:left="5040" w:hanging="360"/>
+      </w:pPr>
+    </w:lvl>
+    <w:lvl w:ilvl="7" w:tentative="1">
+      <w:start w:val="1"/>
+      <w:numFmt w:val="decimal"/>
+      <w:lvlText w:val="%8."/>
+      <w:lvlJc w:val="left"/>
+      <w:pPr>
+        <w:tabs>
+          <w:tab w:val="num" w:pos="5760"/>
+        </w:tabs>
+        <w:ind w:left="5760" w:hanging="360"/>
+      </w:pPr>
+    </w:lvl>
+    <w:lvl w:ilvl="8" w:tentative="1">
+      <w:start w:val="1"/>
+      <w:numFmt w:val="decimal"/>
+      <w:lvlText w:val="%9."/>
+      <w:lvlJc w:val="left"/>
+      <w:pPr>
+        <w:tabs>
+          <w:tab w:val="num" w:pos="6480"/>
+        </w:tabs>
+        <w:ind w:left="6480" w:hanging="360"/>
+      </w:pPr>
+    </w:lvl>
+  </w:abstractNum>
+  <w:num w:numId="1" w16cid:durableId="983895650">
+    <w:abstractNumId w:val="0"/>
+  </w:num>
+</w:numbering>
 </file>
 
 <file path=word/styles.xml><?xml version="1.0" encoding="utf-8"?>
@@ -553,6 +4415,36 @@
     <w:semiHidden/>
     <w:unhideWhenUsed/>
   </w:style>
+  <w:style w:type="paragraph" w:styleId="NormalWeb">
+    <w:name w:val="Normal (Web)"/>
+    <w:basedOn w:val="Normal"/>
+    <w:uiPriority w:val="99"/>
+    <w:semiHidden/>
+    <w:unhideWhenUsed/>
+    <w:rsid w:val="00BC56A4"/>
+    <w:pPr>
+      <w:spacing w:before="100" w:beforeAutospacing="1" w:after="100" w:afterAutospacing="1" w:line="240" w:lineRule="auto"/>
+    </w:pPr>
+    <w:rPr>
+      <w:rFonts w:ascii="Times New Roman" w:eastAsia="Times New Roman" w:hAnsi="Times New Roman" w:cs="Times New Roman"/>
+      <w:kern w:val="0"/>
+      <w:sz w:val="24"/>
+      <w:szCs w:val="24"/>
+      <w:lang w:eastAsia="en-ID"/>
+      <w14:ligatures w14:val="none"/>
+    </w:rPr>
+  </w:style>
+  <w:style w:type="paragraph" w:styleId="ListParagraph">
+    <w:name w:val="List Paragraph"/>
+    <w:basedOn w:val="Normal"/>
+    <w:uiPriority w:val="34"/>
+    <w:qFormat/>
+    <w:rsid w:val="00344739"/>
+    <w:pPr>
+      <w:ind w:left="720"/>
+      <w:contextualSpacing/>
+    </w:pPr>
+  </w:style>
 </w:styles>
 </file>
 

--- a/Turu.docx
+++ b/Turu.docx
@@ -3123,738 +3123,2922 @@
     <w:p>
       <w:pPr>
         <w:rPr>
+          <w:rFonts w:ascii="Segoe UI" w:eastAsia="Times New Roman" w:hAnsi="Segoe UI" w:cs="Segoe UI"/>
+          <w:color w:val="000000" w:themeColor="text1"/>
+          <w:kern w:val="0"/>
+          <w:sz w:val="24"/>
+          <w:szCs w:val="24"/>
+          <w:lang w:eastAsia="en-ID"/>
+          <w14:ligatures w14:val="none"/>
+        </w:rPr>
+      </w:pPr>
+      <w:r>
+        <w:rPr>
+          <w:rFonts w:ascii="Segoe UI" w:eastAsia="Times New Roman" w:hAnsi="Segoe UI" w:cs="Segoe UI"/>
+          <w:color w:val="000000" w:themeColor="text1"/>
+          <w:kern w:val="0"/>
+          <w:sz w:val="24"/>
+          <w:szCs w:val="24"/>
+          <w:lang w:eastAsia="en-ID"/>
+          <w14:ligatures w14:val="none"/>
+        </w:rPr>
+        <w:t>5.</w:t>
+      </w:r>
+      <w:r>
+        <w:rPr>
+          <w:rFonts w:ascii="Segoe UI" w:eastAsia="Times New Roman" w:hAnsi="Segoe UI" w:cs="Segoe UI"/>
+          <w:color w:val="000000" w:themeColor="text1"/>
+          <w:kern w:val="0"/>
+          <w:sz w:val="24"/>
+          <w:szCs w:val="24"/>
+          <w:lang w:eastAsia="en-ID"/>
+          <w14:ligatures w14:val="none"/>
+        </w:rPr>
+        <w:tab/>
+      </w:r>
+      <w:proofErr w:type="spellStart"/>
+      <w:r>
+        <w:rPr>
+          <w:rFonts w:ascii="Segoe UI" w:eastAsia="Times New Roman" w:hAnsi="Segoe UI" w:cs="Segoe UI"/>
+          <w:color w:val="000000" w:themeColor="text1"/>
+          <w:kern w:val="0"/>
+          <w:sz w:val="24"/>
+          <w:szCs w:val="24"/>
+          <w:lang w:eastAsia="en-ID"/>
+          <w14:ligatures w14:val="none"/>
+        </w:rPr>
+        <w:t>Dengan</w:t>
+      </w:r>
+      <w:proofErr w:type="spellEnd"/>
+      <w:r>
+        <w:rPr>
+          <w:rFonts w:ascii="Segoe UI" w:eastAsia="Times New Roman" w:hAnsi="Segoe UI" w:cs="Segoe UI"/>
+          <w:color w:val="000000" w:themeColor="text1"/>
+          <w:kern w:val="0"/>
+          <w:sz w:val="24"/>
+          <w:szCs w:val="24"/>
+          <w:lang w:eastAsia="en-ID"/>
+          <w14:ligatures w14:val="none"/>
+        </w:rPr>
+        <w:t xml:space="preserve"> </w:t>
+      </w:r>
+      <w:proofErr w:type="spellStart"/>
+      <w:r>
+        <w:rPr>
+          <w:rFonts w:ascii="Segoe UI" w:eastAsia="Times New Roman" w:hAnsi="Segoe UI" w:cs="Segoe UI"/>
+          <w:color w:val="000000" w:themeColor="text1"/>
+          <w:kern w:val="0"/>
+          <w:sz w:val="24"/>
+          <w:szCs w:val="24"/>
+          <w:lang w:eastAsia="en-ID"/>
+          <w14:ligatures w14:val="none"/>
+        </w:rPr>
+        <w:t>memberikan</w:t>
+      </w:r>
+      <w:proofErr w:type="spellEnd"/>
+      <w:r>
+        <w:rPr>
+          <w:rFonts w:ascii="Segoe UI" w:eastAsia="Times New Roman" w:hAnsi="Segoe UI" w:cs="Segoe UI"/>
+          <w:color w:val="000000" w:themeColor="text1"/>
+          <w:kern w:val="0"/>
+          <w:sz w:val="24"/>
+          <w:szCs w:val="24"/>
+          <w:lang w:eastAsia="en-ID"/>
+          <w14:ligatures w14:val="none"/>
+        </w:rPr>
+        <w:t xml:space="preserve"> </w:t>
+      </w:r>
+      <w:proofErr w:type="spellStart"/>
+      <w:r>
+        <w:rPr>
+          <w:rFonts w:ascii="Segoe UI" w:eastAsia="Times New Roman" w:hAnsi="Segoe UI" w:cs="Segoe UI"/>
+          <w:color w:val="000000" w:themeColor="text1"/>
+          <w:kern w:val="0"/>
+          <w:sz w:val="24"/>
+          <w:szCs w:val="24"/>
+          <w:lang w:eastAsia="en-ID"/>
+          <w14:ligatures w14:val="none"/>
+        </w:rPr>
+        <w:t>rekomendasi</w:t>
+      </w:r>
+      <w:proofErr w:type="spellEnd"/>
+      <w:r>
+        <w:rPr>
+          <w:rFonts w:ascii="Segoe UI" w:eastAsia="Times New Roman" w:hAnsi="Segoe UI" w:cs="Segoe UI"/>
+          <w:color w:val="000000" w:themeColor="text1"/>
+          <w:kern w:val="0"/>
+          <w:sz w:val="24"/>
+          <w:szCs w:val="24"/>
+          <w:lang w:eastAsia="en-ID"/>
+          <w14:ligatures w14:val="none"/>
+        </w:rPr>
+        <w:t xml:space="preserve"> film yang </w:t>
+      </w:r>
+      <w:proofErr w:type="spellStart"/>
+      <w:r>
+        <w:rPr>
+          <w:rFonts w:ascii="Segoe UI" w:eastAsia="Times New Roman" w:hAnsi="Segoe UI" w:cs="Segoe UI"/>
+          <w:color w:val="000000" w:themeColor="text1"/>
+          <w:kern w:val="0"/>
+          <w:sz w:val="24"/>
+          <w:szCs w:val="24"/>
+          <w:lang w:eastAsia="en-ID"/>
+          <w14:ligatures w14:val="none"/>
+        </w:rPr>
+        <w:t>tepat</w:t>
+      </w:r>
+      <w:proofErr w:type="spellEnd"/>
+      <w:r>
+        <w:rPr>
+          <w:rFonts w:ascii="Segoe UI" w:eastAsia="Times New Roman" w:hAnsi="Segoe UI" w:cs="Segoe UI"/>
+          <w:color w:val="000000" w:themeColor="text1"/>
+          <w:kern w:val="0"/>
+          <w:sz w:val="24"/>
+          <w:szCs w:val="24"/>
+          <w:lang w:eastAsia="en-ID"/>
+          <w14:ligatures w14:val="none"/>
+        </w:rPr>
+        <w:t xml:space="preserve"> dan </w:t>
+      </w:r>
+      <w:proofErr w:type="spellStart"/>
+      <w:r>
+        <w:rPr>
+          <w:rFonts w:ascii="Segoe UI" w:eastAsia="Times New Roman" w:hAnsi="Segoe UI" w:cs="Segoe UI"/>
+          <w:color w:val="000000" w:themeColor="text1"/>
+          <w:kern w:val="0"/>
+          <w:sz w:val="24"/>
+          <w:szCs w:val="24"/>
+          <w:lang w:eastAsia="en-ID"/>
+          <w14:ligatures w14:val="none"/>
+        </w:rPr>
+        <w:t>relevan</w:t>
+      </w:r>
+      <w:proofErr w:type="spellEnd"/>
+      <w:r>
+        <w:rPr>
+          <w:rFonts w:ascii="Segoe UI" w:eastAsia="Times New Roman" w:hAnsi="Segoe UI" w:cs="Segoe UI"/>
+          <w:color w:val="000000" w:themeColor="text1"/>
+          <w:kern w:val="0"/>
+          <w:sz w:val="24"/>
+          <w:szCs w:val="24"/>
+          <w:lang w:eastAsia="en-ID"/>
+          <w14:ligatures w14:val="none"/>
+        </w:rPr>
+        <w:t xml:space="preserve">, </w:t>
+      </w:r>
+      <w:proofErr w:type="spellStart"/>
+      <w:r>
+        <w:rPr>
+          <w:rFonts w:ascii="Segoe UI" w:eastAsia="Times New Roman" w:hAnsi="Segoe UI" w:cs="Segoe UI"/>
+          <w:color w:val="000000" w:themeColor="text1"/>
+          <w:kern w:val="0"/>
+          <w:sz w:val="24"/>
+          <w:szCs w:val="24"/>
+          <w:lang w:eastAsia="en-ID"/>
+          <w14:ligatures w14:val="none"/>
+        </w:rPr>
+        <w:t>aplikasi</w:t>
+      </w:r>
+      <w:proofErr w:type="spellEnd"/>
+      <w:r>
+        <w:rPr>
+          <w:rFonts w:ascii="Segoe UI" w:eastAsia="Times New Roman" w:hAnsi="Segoe UI" w:cs="Segoe UI"/>
+          <w:color w:val="000000" w:themeColor="text1"/>
+          <w:kern w:val="0"/>
+          <w:sz w:val="24"/>
+          <w:szCs w:val="24"/>
+          <w:lang w:eastAsia="en-ID"/>
+          <w14:ligatures w14:val="none"/>
+        </w:rPr>
+        <w:t xml:space="preserve"> </w:t>
+      </w:r>
+      <w:proofErr w:type="spellStart"/>
+      <w:r>
+        <w:rPr>
+          <w:rFonts w:ascii="Segoe UI" w:eastAsia="Times New Roman" w:hAnsi="Segoe UI" w:cs="Segoe UI"/>
+          <w:color w:val="000000" w:themeColor="text1"/>
+          <w:kern w:val="0"/>
+          <w:sz w:val="24"/>
+          <w:szCs w:val="24"/>
+          <w:lang w:eastAsia="en-ID"/>
+          <w14:ligatures w14:val="none"/>
+        </w:rPr>
+        <w:t>rekomendasi</w:t>
+      </w:r>
+      <w:proofErr w:type="spellEnd"/>
+      <w:r>
+        <w:rPr>
+          <w:rFonts w:ascii="Segoe UI" w:eastAsia="Times New Roman" w:hAnsi="Segoe UI" w:cs="Segoe UI"/>
+          <w:color w:val="000000" w:themeColor="text1"/>
+          <w:kern w:val="0"/>
+          <w:sz w:val="24"/>
+          <w:szCs w:val="24"/>
+          <w:lang w:eastAsia="en-ID"/>
+          <w14:ligatures w14:val="none"/>
+        </w:rPr>
+        <w:t xml:space="preserve"> film </w:t>
+      </w:r>
+      <w:proofErr w:type="spellStart"/>
+      <w:r>
+        <w:rPr>
+          <w:rFonts w:ascii="Segoe UI" w:eastAsia="Times New Roman" w:hAnsi="Segoe UI" w:cs="Segoe UI"/>
+          <w:color w:val="000000" w:themeColor="text1"/>
+          <w:kern w:val="0"/>
+          <w:sz w:val="24"/>
+          <w:szCs w:val="24"/>
+          <w:lang w:eastAsia="en-ID"/>
+          <w14:ligatures w14:val="none"/>
+        </w:rPr>
+        <w:t>dapat</w:t>
+      </w:r>
+      <w:proofErr w:type="spellEnd"/>
+      <w:r>
+        <w:rPr>
+          <w:rFonts w:ascii="Segoe UI" w:eastAsia="Times New Roman" w:hAnsi="Segoe UI" w:cs="Segoe UI"/>
+          <w:color w:val="000000" w:themeColor="text1"/>
+          <w:kern w:val="0"/>
+          <w:sz w:val="24"/>
+          <w:szCs w:val="24"/>
+          <w:lang w:eastAsia="en-ID"/>
+          <w14:ligatures w14:val="none"/>
+        </w:rPr>
+        <w:t xml:space="preserve"> </w:t>
+      </w:r>
+      <w:proofErr w:type="spellStart"/>
+      <w:r>
+        <w:rPr>
+          <w:rFonts w:ascii="Segoe UI" w:eastAsia="Times New Roman" w:hAnsi="Segoe UI" w:cs="Segoe UI"/>
+          <w:color w:val="000000" w:themeColor="text1"/>
+          <w:kern w:val="0"/>
+          <w:sz w:val="24"/>
+          <w:szCs w:val="24"/>
+          <w:lang w:eastAsia="en-ID"/>
+          <w14:ligatures w14:val="none"/>
+        </w:rPr>
+        <w:t>membantu</w:t>
+      </w:r>
+      <w:proofErr w:type="spellEnd"/>
+      <w:r>
+        <w:rPr>
+          <w:rFonts w:ascii="Segoe UI" w:eastAsia="Times New Roman" w:hAnsi="Segoe UI" w:cs="Segoe UI"/>
+          <w:color w:val="000000" w:themeColor="text1"/>
+          <w:kern w:val="0"/>
+          <w:sz w:val="24"/>
+          <w:szCs w:val="24"/>
+          <w:lang w:eastAsia="en-ID"/>
+          <w14:ligatures w14:val="none"/>
+        </w:rPr>
+        <w:t xml:space="preserve"> </w:t>
+      </w:r>
+      <w:proofErr w:type="spellStart"/>
+      <w:r>
+        <w:rPr>
+          <w:rFonts w:ascii="Segoe UI" w:eastAsia="Times New Roman" w:hAnsi="Segoe UI" w:cs="Segoe UI"/>
+          <w:color w:val="000000" w:themeColor="text1"/>
+          <w:kern w:val="0"/>
+          <w:sz w:val="24"/>
+          <w:szCs w:val="24"/>
+          <w:lang w:eastAsia="en-ID"/>
+          <w14:ligatures w14:val="none"/>
+        </w:rPr>
+        <w:t>menarik</w:t>
+      </w:r>
+      <w:proofErr w:type="spellEnd"/>
+      <w:r>
+        <w:rPr>
+          <w:rFonts w:ascii="Segoe UI" w:eastAsia="Times New Roman" w:hAnsi="Segoe UI" w:cs="Segoe UI"/>
+          <w:color w:val="000000" w:themeColor="text1"/>
+          <w:kern w:val="0"/>
+          <w:sz w:val="24"/>
+          <w:szCs w:val="24"/>
+          <w:lang w:eastAsia="en-ID"/>
+          <w14:ligatures w14:val="none"/>
+        </w:rPr>
+        <w:t xml:space="preserve"> </w:t>
+      </w:r>
+      <w:proofErr w:type="spellStart"/>
+      <w:r>
+        <w:rPr>
+          <w:rFonts w:ascii="Segoe UI" w:eastAsia="Times New Roman" w:hAnsi="Segoe UI" w:cs="Segoe UI"/>
+          <w:color w:val="000000" w:themeColor="text1"/>
+          <w:kern w:val="0"/>
+          <w:sz w:val="24"/>
+          <w:szCs w:val="24"/>
+          <w:lang w:eastAsia="en-ID"/>
+          <w14:ligatures w14:val="none"/>
+        </w:rPr>
+        <w:t>perhatian</w:t>
+      </w:r>
+      <w:proofErr w:type="spellEnd"/>
+      <w:r>
+        <w:rPr>
+          <w:rFonts w:ascii="Segoe UI" w:eastAsia="Times New Roman" w:hAnsi="Segoe UI" w:cs="Segoe UI"/>
+          <w:color w:val="000000" w:themeColor="text1"/>
+          <w:kern w:val="0"/>
+          <w:sz w:val="24"/>
+          <w:szCs w:val="24"/>
+          <w:lang w:eastAsia="en-ID"/>
+          <w14:ligatures w14:val="none"/>
+        </w:rPr>
+        <w:t xml:space="preserve"> </w:t>
+      </w:r>
+      <w:proofErr w:type="spellStart"/>
+      <w:r>
+        <w:rPr>
+          <w:rFonts w:ascii="Segoe UI" w:eastAsia="Times New Roman" w:hAnsi="Segoe UI" w:cs="Segoe UI"/>
+          <w:color w:val="000000" w:themeColor="text1"/>
+          <w:kern w:val="0"/>
+          <w:sz w:val="24"/>
+          <w:szCs w:val="24"/>
+          <w:lang w:eastAsia="en-ID"/>
+          <w14:ligatures w14:val="none"/>
+        </w:rPr>
+        <w:t>penonton</w:t>
+      </w:r>
+      <w:proofErr w:type="spellEnd"/>
+      <w:r>
+        <w:rPr>
+          <w:rFonts w:ascii="Segoe UI" w:eastAsia="Times New Roman" w:hAnsi="Segoe UI" w:cs="Segoe UI"/>
+          <w:color w:val="000000" w:themeColor="text1"/>
+          <w:kern w:val="0"/>
+          <w:sz w:val="24"/>
+          <w:szCs w:val="24"/>
+          <w:lang w:eastAsia="en-ID"/>
+          <w14:ligatures w14:val="none"/>
+        </w:rPr>
+        <w:t xml:space="preserve"> </w:t>
+      </w:r>
+      <w:proofErr w:type="spellStart"/>
+      <w:r>
+        <w:rPr>
+          <w:rFonts w:ascii="Segoe UI" w:eastAsia="Times New Roman" w:hAnsi="Segoe UI" w:cs="Segoe UI"/>
+          <w:color w:val="000000" w:themeColor="text1"/>
+          <w:kern w:val="0"/>
+          <w:sz w:val="24"/>
+          <w:szCs w:val="24"/>
+          <w:lang w:eastAsia="en-ID"/>
+          <w14:ligatures w14:val="none"/>
+        </w:rPr>
+        <w:t>untuk</w:t>
+      </w:r>
+      <w:proofErr w:type="spellEnd"/>
+      <w:r>
+        <w:rPr>
+          <w:rFonts w:ascii="Segoe UI" w:eastAsia="Times New Roman" w:hAnsi="Segoe UI" w:cs="Segoe UI"/>
+          <w:color w:val="000000" w:themeColor="text1"/>
+          <w:kern w:val="0"/>
+          <w:sz w:val="24"/>
+          <w:szCs w:val="24"/>
+          <w:lang w:eastAsia="en-ID"/>
+          <w14:ligatures w14:val="none"/>
+        </w:rPr>
+        <w:t xml:space="preserve"> film-film yang </w:t>
+      </w:r>
+      <w:proofErr w:type="spellStart"/>
+      <w:r>
+        <w:rPr>
+          <w:rFonts w:ascii="Segoe UI" w:eastAsia="Times New Roman" w:hAnsi="Segoe UI" w:cs="Segoe UI"/>
+          <w:color w:val="000000" w:themeColor="text1"/>
+          <w:kern w:val="0"/>
+          <w:sz w:val="24"/>
+          <w:szCs w:val="24"/>
+          <w:lang w:eastAsia="en-ID"/>
+          <w14:ligatures w14:val="none"/>
+        </w:rPr>
+        <w:t>kurang</w:t>
+      </w:r>
+      <w:proofErr w:type="spellEnd"/>
+      <w:r>
+        <w:rPr>
+          <w:rFonts w:ascii="Segoe UI" w:eastAsia="Times New Roman" w:hAnsi="Segoe UI" w:cs="Segoe UI"/>
+          <w:color w:val="000000" w:themeColor="text1"/>
+          <w:kern w:val="0"/>
+          <w:sz w:val="24"/>
+          <w:szCs w:val="24"/>
+          <w:lang w:eastAsia="en-ID"/>
+          <w14:ligatures w14:val="none"/>
+        </w:rPr>
+        <w:t xml:space="preserve"> </w:t>
+      </w:r>
+      <w:proofErr w:type="spellStart"/>
+      <w:r>
+        <w:rPr>
+          <w:rFonts w:ascii="Segoe UI" w:eastAsia="Times New Roman" w:hAnsi="Segoe UI" w:cs="Segoe UI"/>
+          <w:color w:val="000000" w:themeColor="text1"/>
+          <w:kern w:val="0"/>
+          <w:sz w:val="24"/>
+          <w:szCs w:val="24"/>
+          <w:lang w:eastAsia="en-ID"/>
+          <w14:ligatures w14:val="none"/>
+        </w:rPr>
+        <w:t>dikenal</w:t>
+      </w:r>
+      <w:proofErr w:type="spellEnd"/>
+      <w:r>
+        <w:rPr>
+          <w:rFonts w:ascii="Segoe UI" w:eastAsia="Times New Roman" w:hAnsi="Segoe UI" w:cs="Segoe UI"/>
+          <w:color w:val="000000" w:themeColor="text1"/>
+          <w:kern w:val="0"/>
+          <w:sz w:val="24"/>
+          <w:szCs w:val="24"/>
+          <w:lang w:eastAsia="en-ID"/>
+          <w14:ligatures w14:val="none"/>
+        </w:rPr>
+        <w:t xml:space="preserve"> </w:t>
+      </w:r>
+      <w:proofErr w:type="spellStart"/>
+      <w:r>
+        <w:rPr>
+          <w:rFonts w:ascii="Segoe UI" w:eastAsia="Times New Roman" w:hAnsi="Segoe UI" w:cs="Segoe UI"/>
+          <w:color w:val="000000" w:themeColor="text1"/>
+          <w:kern w:val="0"/>
+          <w:sz w:val="24"/>
+          <w:szCs w:val="24"/>
+          <w:lang w:eastAsia="en-ID"/>
+          <w14:ligatures w14:val="none"/>
+        </w:rPr>
+        <w:t>atau</w:t>
+      </w:r>
+      <w:proofErr w:type="spellEnd"/>
+      <w:r>
+        <w:rPr>
+          <w:rFonts w:ascii="Segoe UI" w:eastAsia="Times New Roman" w:hAnsi="Segoe UI" w:cs="Segoe UI"/>
+          <w:color w:val="000000" w:themeColor="text1"/>
+          <w:kern w:val="0"/>
+          <w:sz w:val="24"/>
+          <w:szCs w:val="24"/>
+          <w:lang w:eastAsia="en-ID"/>
+          <w14:ligatures w14:val="none"/>
+        </w:rPr>
+        <w:t xml:space="preserve"> </w:t>
+      </w:r>
+      <w:proofErr w:type="spellStart"/>
+      <w:r>
+        <w:rPr>
+          <w:rFonts w:ascii="Segoe UI" w:eastAsia="Times New Roman" w:hAnsi="Segoe UI" w:cs="Segoe UI"/>
+          <w:color w:val="000000" w:themeColor="text1"/>
+          <w:kern w:val="0"/>
+          <w:sz w:val="24"/>
+          <w:szCs w:val="24"/>
+          <w:lang w:eastAsia="en-ID"/>
+          <w14:ligatures w14:val="none"/>
+        </w:rPr>
+        <w:t>memiliki</w:t>
+      </w:r>
+      <w:proofErr w:type="spellEnd"/>
+      <w:r>
+        <w:rPr>
+          <w:rFonts w:ascii="Segoe UI" w:eastAsia="Times New Roman" w:hAnsi="Segoe UI" w:cs="Segoe UI"/>
+          <w:color w:val="000000" w:themeColor="text1"/>
+          <w:kern w:val="0"/>
+          <w:sz w:val="24"/>
+          <w:szCs w:val="24"/>
+          <w:lang w:eastAsia="en-ID"/>
+          <w14:ligatures w14:val="none"/>
+        </w:rPr>
+        <w:t xml:space="preserve"> </w:t>
+      </w:r>
+      <w:proofErr w:type="spellStart"/>
+      <w:r>
+        <w:rPr>
+          <w:rFonts w:ascii="Segoe UI" w:eastAsia="Times New Roman" w:hAnsi="Segoe UI" w:cs="Segoe UI"/>
+          <w:color w:val="000000" w:themeColor="text1"/>
+          <w:kern w:val="0"/>
+          <w:sz w:val="24"/>
+          <w:szCs w:val="24"/>
+          <w:lang w:eastAsia="en-ID"/>
+          <w14:ligatures w14:val="none"/>
+        </w:rPr>
+        <w:t>popularitas</w:t>
+      </w:r>
+      <w:proofErr w:type="spellEnd"/>
+      <w:r>
+        <w:rPr>
+          <w:rFonts w:ascii="Segoe UI" w:eastAsia="Times New Roman" w:hAnsi="Segoe UI" w:cs="Segoe UI"/>
+          <w:color w:val="000000" w:themeColor="text1"/>
+          <w:kern w:val="0"/>
+          <w:sz w:val="24"/>
+          <w:szCs w:val="24"/>
+          <w:lang w:eastAsia="en-ID"/>
+          <w14:ligatures w14:val="none"/>
+        </w:rPr>
+        <w:t xml:space="preserve"> </w:t>
+      </w:r>
+      <w:proofErr w:type="spellStart"/>
+      <w:r>
+        <w:rPr>
+          <w:rFonts w:ascii="Segoe UI" w:eastAsia="Times New Roman" w:hAnsi="Segoe UI" w:cs="Segoe UI"/>
+          <w:color w:val="000000" w:themeColor="text1"/>
+          <w:kern w:val="0"/>
+          <w:sz w:val="24"/>
+          <w:szCs w:val="24"/>
+          <w:lang w:eastAsia="en-ID"/>
+          <w14:ligatures w14:val="none"/>
+        </w:rPr>
+        <w:t>rendah</w:t>
+      </w:r>
+      <w:proofErr w:type="spellEnd"/>
+      <w:r>
+        <w:rPr>
+          <w:rFonts w:ascii="Segoe UI" w:eastAsia="Times New Roman" w:hAnsi="Segoe UI" w:cs="Segoe UI"/>
+          <w:color w:val="000000" w:themeColor="text1"/>
+          <w:kern w:val="0"/>
+          <w:sz w:val="24"/>
+          <w:szCs w:val="24"/>
+          <w:lang w:eastAsia="en-ID"/>
+          <w14:ligatures w14:val="none"/>
+        </w:rPr>
+        <w:t xml:space="preserve">, </w:t>
+      </w:r>
+      <w:proofErr w:type="spellStart"/>
+      <w:r>
+        <w:rPr>
+          <w:rFonts w:ascii="Segoe UI" w:eastAsia="Times New Roman" w:hAnsi="Segoe UI" w:cs="Segoe UI"/>
+          <w:color w:val="000000" w:themeColor="text1"/>
+          <w:kern w:val="0"/>
+          <w:sz w:val="24"/>
+          <w:szCs w:val="24"/>
+          <w:lang w:eastAsia="en-ID"/>
+          <w14:ligatures w14:val="none"/>
+        </w:rPr>
+        <w:t>sehingga</w:t>
+      </w:r>
+      <w:proofErr w:type="spellEnd"/>
+      <w:r>
+        <w:rPr>
+          <w:rFonts w:ascii="Segoe UI" w:eastAsia="Times New Roman" w:hAnsi="Segoe UI" w:cs="Segoe UI"/>
+          <w:color w:val="000000" w:themeColor="text1"/>
+          <w:kern w:val="0"/>
+          <w:sz w:val="24"/>
+          <w:szCs w:val="24"/>
+          <w:lang w:eastAsia="en-ID"/>
+          <w14:ligatures w14:val="none"/>
+        </w:rPr>
+        <w:t xml:space="preserve"> </w:t>
+      </w:r>
+      <w:proofErr w:type="spellStart"/>
+      <w:r>
+        <w:rPr>
+          <w:rFonts w:ascii="Segoe UI" w:eastAsia="Times New Roman" w:hAnsi="Segoe UI" w:cs="Segoe UI"/>
+          <w:color w:val="000000" w:themeColor="text1"/>
+          <w:kern w:val="0"/>
+          <w:sz w:val="24"/>
+          <w:szCs w:val="24"/>
+          <w:lang w:eastAsia="en-ID"/>
+          <w14:ligatures w14:val="none"/>
+        </w:rPr>
+        <w:t>dapat</w:t>
+      </w:r>
+      <w:proofErr w:type="spellEnd"/>
+      <w:r>
+        <w:rPr>
+          <w:rFonts w:ascii="Segoe UI" w:eastAsia="Times New Roman" w:hAnsi="Segoe UI" w:cs="Segoe UI"/>
+          <w:color w:val="000000" w:themeColor="text1"/>
+          <w:kern w:val="0"/>
+          <w:sz w:val="24"/>
+          <w:szCs w:val="24"/>
+          <w:lang w:eastAsia="en-ID"/>
+          <w14:ligatures w14:val="none"/>
+        </w:rPr>
+        <w:t xml:space="preserve"> </w:t>
+      </w:r>
+      <w:proofErr w:type="spellStart"/>
+      <w:r>
+        <w:rPr>
+          <w:rFonts w:ascii="Segoe UI" w:eastAsia="Times New Roman" w:hAnsi="Segoe UI" w:cs="Segoe UI"/>
+          <w:color w:val="000000" w:themeColor="text1"/>
+          <w:kern w:val="0"/>
+          <w:sz w:val="24"/>
+          <w:szCs w:val="24"/>
+          <w:lang w:eastAsia="en-ID"/>
+          <w14:ligatures w14:val="none"/>
+        </w:rPr>
+        <w:t>memberikan</w:t>
+      </w:r>
+      <w:proofErr w:type="spellEnd"/>
+      <w:r>
+        <w:rPr>
+          <w:rFonts w:ascii="Segoe UI" w:eastAsia="Times New Roman" w:hAnsi="Segoe UI" w:cs="Segoe UI"/>
+          <w:color w:val="000000" w:themeColor="text1"/>
+          <w:kern w:val="0"/>
+          <w:sz w:val="24"/>
+          <w:szCs w:val="24"/>
+          <w:lang w:eastAsia="en-ID"/>
+          <w14:ligatures w14:val="none"/>
+        </w:rPr>
+        <w:t xml:space="preserve"> </w:t>
+      </w:r>
+      <w:proofErr w:type="spellStart"/>
+      <w:r>
+        <w:rPr>
+          <w:rFonts w:ascii="Segoe UI" w:eastAsia="Times New Roman" w:hAnsi="Segoe UI" w:cs="Segoe UI"/>
+          <w:color w:val="000000" w:themeColor="text1"/>
+          <w:kern w:val="0"/>
+          <w:sz w:val="24"/>
+          <w:szCs w:val="24"/>
+          <w:lang w:eastAsia="en-ID"/>
+          <w14:ligatures w14:val="none"/>
+        </w:rPr>
+        <w:t>dukungan</w:t>
+      </w:r>
+      <w:proofErr w:type="spellEnd"/>
+      <w:r>
+        <w:rPr>
+          <w:rFonts w:ascii="Segoe UI" w:eastAsia="Times New Roman" w:hAnsi="Segoe UI" w:cs="Segoe UI"/>
+          <w:color w:val="000000" w:themeColor="text1"/>
+          <w:kern w:val="0"/>
+          <w:sz w:val="24"/>
+          <w:szCs w:val="24"/>
+          <w:lang w:eastAsia="en-ID"/>
+          <w14:ligatures w14:val="none"/>
+        </w:rPr>
+        <w:t xml:space="preserve"> </w:t>
+      </w:r>
+      <w:proofErr w:type="spellStart"/>
+      <w:r>
+        <w:rPr>
+          <w:rFonts w:ascii="Segoe UI" w:eastAsia="Times New Roman" w:hAnsi="Segoe UI" w:cs="Segoe UI"/>
+          <w:color w:val="000000" w:themeColor="text1"/>
+          <w:kern w:val="0"/>
+          <w:sz w:val="24"/>
+          <w:szCs w:val="24"/>
+          <w:lang w:eastAsia="en-ID"/>
+          <w14:ligatures w14:val="none"/>
+        </w:rPr>
+        <w:t>bagi</w:t>
+      </w:r>
+      <w:proofErr w:type="spellEnd"/>
+      <w:r>
+        <w:rPr>
+          <w:rFonts w:ascii="Segoe UI" w:eastAsia="Times New Roman" w:hAnsi="Segoe UI" w:cs="Segoe UI"/>
+          <w:color w:val="000000" w:themeColor="text1"/>
+          <w:kern w:val="0"/>
+          <w:sz w:val="24"/>
+          <w:szCs w:val="24"/>
+          <w:lang w:eastAsia="en-ID"/>
+          <w14:ligatures w14:val="none"/>
+        </w:rPr>
+        <w:t xml:space="preserve"> </w:t>
+      </w:r>
+      <w:proofErr w:type="spellStart"/>
+      <w:r>
+        <w:rPr>
+          <w:rFonts w:ascii="Segoe UI" w:eastAsia="Times New Roman" w:hAnsi="Segoe UI" w:cs="Segoe UI"/>
+          <w:color w:val="000000" w:themeColor="text1"/>
+          <w:kern w:val="0"/>
+          <w:sz w:val="24"/>
+          <w:szCs w:val="24"/>
+          <w:lang w:eastAsia="en-ID"/>
+          <w14:ligatures w14:val="none"/>
+        </w:rPr>
+        <w:t>industri</w:t>
+      </w:r>
+      <w:proofErr w:type="spellEnd"/>
+      <w:r>
+        <w:rPr>
+          <w:rFonts w:ascii="Segoe UI" w:eastAsia="Times New Roman" w:hAnsi="Segoe UI" w:cs="Segoe UI"/>
+          <w:color w:val="000000" w:themeColor="text1"/>
+          <w:kern w:val="0"/>
+          <w:sz w:val="24"/>
+          <w:szCs w:val="24"/>
+          <w:lang w:eastAsia="en-ID"/>
+          <w14:ligatures w14:val="none"/>
+        </w:rPr>
+        <w:t xml:space="preserve"> film </w:t>
+      </w:r>
+      <w:proofErr w:type="spellStart"/>
+      <w:r>
+        <w:rPr>
+          <w:rFonts w:ascii="Segoe UI" w:eastAsia="Times New Roman" w:hAnsi="Segoe UI" w:cs="Segoe UI"/>
+          <w:color w:val="000000" w:themeColor="text1"/>
+          <w:kern w:val="0"/>
+          <w:sz w:val="24"/>
+          <w:szCs w:val="24"/>
+          <w:lang w:eastAsia="en-ID"/>
+          <w14:ligatures w14:val="none"/>
+        </w:rPr>
+        <w:t>secara</w:t>
+      </w:r>
+      <w:proofErr w:type="spellEnd"/>
+      <w:r>
+        <w:rPr>
+          <w:rFonts w:ascii="Segoe UI" w:eastAsia="Times New Roman" w:hAnsi="Segoe UI" w:cs="Segoe UI"/>
+          <w:color w:val="000000" w:themeColor="text1"/>
+          <w:kern w:val="0"/>
+          <w:sz w:val="24"/>
+          <w:szCs w:val="24"/>
+          <w:lang w:eastAsia="en-ID"/>
+          <w14:ligatures w14:val="none"/>
+        </w:rPr>
+        <w:t xml:space="preserve"> </w:t>
+      </w:r>
+      <w:proofErr w:type="spellStart"/>
+      <w:r>
+        <w:rPr>
+          <w:rFonts w:ascii="Segoe UI" w:eastAsia="Times New Roman" w:hAnsi="Segoe UI" w:cs="Segoe UI"/>
+          <w:color w:val="000000" w:themeColor="text1"/>
+          <w:kern w:val="0"/>
+          <w:sz w:val="24"/>
+          <w:szCs w:val="24"/>
+          <w:lang w:eastAsia="en-ID"/>
+          <w14:ligatures w14:val="none"/>
+        </w:rPr>
+        <w:t>keseluruhan</w:t>
+      </w:r>
+      <w:proofErr w:type="spellEnd"/>
+      <w:r>
+        <w:rPr>
+          <w:rFonts w:ascii="Segoe UI" w:eastAsia="Times New Roman" w:hAnsi="Segoe UI" w:cs="Segoe UI"/>
+          <w:color w:val="000000" w:themeColor="text1"/>
+          <w:kern w:val="0"/>
+          <w:sz w:val="24"/>
+          <w:szCs w:val="24"/>
+          <w:lang w:eastAsia="en-ID"/>
+          <w14:ligatures w14:val="none"/>
+        </w:rPr>
+        <w:t>.</w:t>
+      </w:r>
+    </w:p>
+    <w:p>
+      <w:pPr>
+        <w:rPr>
+          <w:rFonts w:ascii="Segoe UI" w:eastAsia="Times New Roman" w:hAnsi="Segoe UI" w:cs="Segoe UI"/>
+          <w:color w:val="000000" w:themeColor="text1"/>
+          <w:kern w:val="0"/>
+          <w:sz w:val="24"/>
+          <w:szCs w:val="24"/>
+          <w:lang w:eastAsia="en-ID"/>
+          <w14:ligatures w14:val="none"/>
+        </w:rPr>
+      </w:pPr>
+      <w:r>
+        <w:rPr>
+          <w:rFonts w:ascii="Segoe UI" w:eastAsia="Times New Roman" w:hAnsi="Segoe UI" w:cs="Segoe UI"/>
+          <w:color w:val="000000" w:themeColor="text1"/>
+          <w:kern w:val="0"/>
+          <w:sz w:val="24"/>
+          <w:szCs w:val="24"/>
+          <w:lang w:eastAsia="en-ID"/>
+          <w14:ligatures w14:val="none"/>
+        </w:rPr>
+        <w:br w:type="page"/>
+      </w:r>
+    </w:p>
+    <w:tbl>
+      <w:tblPr>
+        <w:tblStyle w:val="TableGrid"/>
+        <w:tblpPr w:leftFromText="180" w:rightFromText="180" w:vertAnchor="text" w:horzAnchor="margin" w:tblpXSpec="center" w:tblpY="395"/>
+        <w:tblW w:w="11610" w:type="dxa"/>
+        <w:tblLook w:val="04A0" w:firstRow="1" w:lastRow="0" w:firstColumn="1" w:lastColumn="0" w:noHBand="0" w:noVBand="1"/>
+      </w:tblPr>
+      <w:tblGrid>
+        <w:gridCol w:w="689"/>
+        <w:gridCol w:w="1285"/>
+        <w:gridCol w:w="704"/>
+        <w:gridCol w:w="3095"/>
+        <w:gridCol w:w="3227"/>
+        <w:gridCol w:w="1421"/>
+        <w:gridCol w:w="1189"/>
+      </w:tblGrid>
+      <w:tr>
+        <w:tc>
+          <w:tcPr>
+            <w:tcW w:w="11610" w:type="dxa"/>
+            <w:gridSpan w:val="7"/>
+            <w:shd w:val="clear" w:color="auto" w:fill="92D050"/>
+          </w:tcPr>
+          <w:p>
+            <w:pPr>
+              <w:jc w:val="center"/>
+              <w:rPr>
+                <w:b/>
+                <w:bCs/>
+              </w:rPr>
+            </w:pPr>
+            <w:r>
+              <w:rPr>
+                <w:b/>
+                <w:bCs/>
+              </w:rPr>
+              <w:lastRenderedPageBreak/>
+              <w:t>Product Backlog &amp; User Story</w:t>
+            </w:r>
+          </w:p>
+        </w:tc>
+      </w:tr>
+      <w:tr>
+        <w:tc>
+          <w:tcPr>
+            <w:tcW w:w="689" w:type="dxa"/>
+          </w:tcPr>
+          <w:p>
+            <w:pPr>
+              <w:jc w:val="center"/>
+              <w:rPr>
+                <w:b/>
+                <w:bCs/>
+              </w:rPr>
+            </w:pPr>
+            <w:r>
+              <w:rPr>
+                <w:b/>
+                <w:bCs/>
+              </w:rPr>
+              <w:t>ID</w:t>
+            </w:r>
+          </w:p>
+        </w:tc>
+        <w:tc>
+          <w:tcPr>
+            <w:tcW w:w="1285" w:type="dxa"/>
+          </w:tcPr>
+          <w:p>
+            <w:pPr>
+              <w:jc w:val="center"/>
+              <w:rPr>
+                <w:b/>
+                <w:bCs/>
+              </w:rPr>
+            </w:pPr>
+            <w:r>
+              <w:rPr>
+                <w:b/>
+                <w:bCs/>
+              </w:rPr>
+              <w:t>Epic</w:t>
+            </w:r>
+          </w:p>
+        </w:tc>
+        <w:tc>
+          <w:tcPr>
+            <w:tcW w:w="704" w:type="dxa"/>
+          </w:tcPr>
+          <w:p>
+            <w:pPr>
+              <w:jc w:val="center"/>
+              <w:rPr>
+                <w:b/>
+                <w:bCs/>
+              </w:rPr>
+            </w:pPr>
+            <w:r>
+              <w:rPr>
+                <w:b/>
+                <w:bCs/>
+              </w:rPr>
+              <w:t>As a..</w:t>
+            </w:r>
+          </w:p>
+        </w:tc>
+        <w:tc>
+          <w:tcPr>
+            <w:tcW w:w="3095" w:type="dxa"/>
+          </w:tcPr>
+          <w:p>
+            <w:pPr>
+              <w:jc w:val="center"/>
+              <w:rPr>
+                <w:b/>
+                <w:bCs/>
+              </w:rPr>
+            </w:pPr>
+            <w:r>
+              <w:rPr>
+                <w:b/>
+                <w:bCs/>
+              </w:rPr>
+              <w:t>I want to …</w:t>
+            </w:r>
+          </w:p>
+        </w:tc>
+        <w:tc>
+          <w:tcPr>
+            <w:tcW w:w="3227" w:type="dxa"/>
+          </w:tcPr>
+          <w:p>
+            <w:pPr>
+              <w:jc w:val="center"/>
+              <w:rPr>
+                <w:b/>
+                <w:bCs/>
+              </w:rPr>
+            </w:pPr>
+            <w:r>
+              <w:rPr>
+                <w:b/>
+                <w:bCs/>
+              </w:rPr>
+              <w:t>So that …</w:t>
+            </w:r>
+          </w:p>
+        </w:tc>
+        <w:tc>
+          <w:tcPr>
+            <w:tcW w:w="1421" w:type="dxa"/>
+          </w:tcPr>
+          <w:p>
+            <w:pPr>
+              <w:jc w:val="center"/>
+              <w:rPr>
+                <w:b/>
+                <w:bCs/>
+              </w:rPr>
+            </w:pPr>
+            <w:r>
+              <w:rPr>
+                <w:b/>
+                <w:bCs/>
+              </w:rPr>
+              <w:t>Priority</w:t>
+            </w:r>
+          </w:p>
+        </w:tc>
+        <w:tc>
+          <w:tcPr>
+            <w:tcW w:w="1189" w:type="dxa"/>
+          </w:tcPr>
+          <w:p>
+            <w:pPr>
+              <w:jc w:val="center"/>
+              <w:rPr>
+                <w:b/>
+                <w:bCs/>
+              </w:rPr>
+            </w:pPr>
+            <w:r>
+              <w:rPr>
+                <w:b/>
+                <w:bCs/>
+              </w:rPr>
+              <w:t>Estimation</w:t>
+            </w:r>
+          </w:p>
+        </w:tc>
+      </w:tr>
+      <w:tr>
+        <w:tc>
+          <w:tcPr>
+            <w:tcW w:w="689" w:type="dxa"/>
+          </w:tcPr>
+          <w:p>
+            <w:pPr>
+              <w:jc w:val="center"/>
+            </w:pPr>
+            <w:r>
+              <w:t>111</w:t>
+            </w:r>
+          </w:p>
+        </w:tc>
+        <w:tc>
+          <w:tcPr>
+            <w:tcW w:w="1285" w:type="dxa"/>
+          </w:tcPr>
+          <w:p>
+            <w:pPr>
+              <w:jc w:val="center"/>
+            </w:pPr>
+            <w:r>
+              <w:t>Login</w:t>
+            </w:r>
+          </w:p>
+        </w:tc>
+        <w:tc>
+          <w:tcPr>
+            <w:tcW w:w="704" w:type="dxa"/>
+          </w:tcPr>
+          <w:p>
+            <w:pPr>
+              <w:jc w:val="center"/>
+            </w:pPr>
+            <w:r>
+              <w:t>User</w:t>
+            </w:r>
+          </w:p>
+        </w:tc>
+        <w:tc>
+          <w:tcPr>
+            <w:tcW w:w="3095" w:type="dxa"/>
+          </w:tcPr>
+          <w:p>
+            <w:pPr>
+              <w:jc w:val="center"/>
+            </w:pPr>
+            <w:proofErr w:type="spellStart"/>
+            <w:r>
+              <w:t>Memiliki</w:t>
+            </w:r>
+            <w:proofErr w:type="spellEnd"/>
+            <w:r>
+              <w:t xml:space="preserve"> </w:t>
+            </w:r>
+            <w:proofErr w:type="spellStart"/>
+            <w:r>
+              <w:t>fitur</w:t>
+            </w:r>
+            <w:proofErr w:type="spellEnd"/>
+            <w:r>
+              <w:t xml:space="preserve"> Login/Register</w:t>
+            </w:r>
+          </w:p>
+        </w:tc>
+        <w:tc>
+          <w:tcPr>
+            <w:tcW w:w="3227" w:type="dxa"/>
+          </w:tcPr>
+          <w:p>
+            <w:pPr>
+              <w:jc w:val="center"/>
+            </w:pPr>
+            <w:proofErr w:type="spellStart"/>
+            <w:r>
+              <w:rPr>
+                <w:rFonts w:ascii="Calibri" w:eastAsia="Times New Roman" w:hAnsi="Calibri" w:cs="Calibri"/>
+                <w:color w:val="000000"/>
+                <w:kern w:val="0"/>
+                <w14:ligatures w14:val="none"/>
+              </w:rPr>
+              <w:t>dapat</w:t>
+            </w:r>
+            <w:proofErr w:type="spellEnd"/>
+            <w:r>
+              <w:rPr>
+                <w:rFonts w:ascii="Calibri" w:eastAsia="Times New Roman" w:hAnsi="Calibri" w:cs="Calibri"/>
+                <w:color w:val="000000"/>
+                <w:kern w:val="0"/>
+                <w14:ligatures w14:val="none"/>
+              </w:rPr>
+              <w:t xml:space="preserve"> </w:t>
+            </w:r>
+            <w:proofErr w:type="spellStart"/>
+            <w:r>
+              <w:rPr>
+                <w:rFonts w:ascii="Calibri" w:eastAsia="Times New Roman" w:hAnsi="Calibri" w:cs="Calibri"/>
+                <w:color w:val="000000"/>
+                <w:kern w:val="0"/>
+                <w14:ligatures w14:val="none"/>
+              </w:rPr>
+              <w:t>mendaftarkan</w:t>
+            </w:r>
+            <w:proofErr w:type="spellEnd"/>
+            <w:r>
+              <w:rPr>
+                <w:rFonts w:ascii="Calibri" w:eastAsia="Times New Roman" w:hAnsi="Calibri" w:cs="Calibri"/>
+                <w:color w:val="000000"/>
+                <w:kern w:val="0"/>
+                <w14:ligatures w14:val="none"/>
+              </w:rPr>
+              <w:t xml:space="preserve"> </w:t>
+            </w:r>
+            <w:proofErr w:type="spellStart"/>
+            <w:r>
+              <w:rPr>
+                <w:rFonts w:ascii="Calibri" w:eastAsia="Times New Roman" w:hAnsi="Calibri" w:cs="Calibri"/>
+                <w:color w:val="000000"/>
+                <w:kern w:val="0"/>
+                <w14:ligatures w14:val="none"/>
+              </w:rPr>
+              <w:t>diri</w:t>
+            </w:r>
+            <w:proofErr w:type="spellEnd"/>
+            <w:r>
+              <w:rPr>
+                <w:rFonts w:ascii="Calibri" w:eastAsia="Times New Roman" w:hAnsi="Calibri" w:cs="Calibri"/>
+                <w:color w:val="000000"/>
+                <w:kern w:val="0"/>
+                <w14:ligatures w14:val="none"/>
+              </w:rPr>
+              <w:t xml:space="preserve"> </w:t>
+            </w:r>
+            <w:proofErr w:type="spellStart"/>
+            <w:r>
+              <w:rPr>
+                <w:rFonts w:ascii="Calibri" w:eastAsia="Times New Roman" w:hAnsi="Calibri" w:cs="Calibri"/>
+                <w:color w:val="000000"/>
+                <w:kern w:val="0"/>
+                <w14:ligatures w14:val="none"/>
+              </w:rPr>
+              <w:t>ke</w:t>
+            </w:r>
+            <w:proofErr w:type="spellEnd"/>
+            <w:r>
+              <w:rPr>
+                <w:rFonts w:ascii="Calibri" w:eastAsia="Times New Roman" w:hAnsi="Calibri" w:cs="Calibri"/>
+                <w:color w:val="000000"/>
+                <w:kern w:val="0"/>
+                <w14:ligatures w14:val="none"/>
+              </w:rPr>
+              <w:t xml:space="preserve"> </w:t>
+            </w:r>
+            <w:proofErr w:type="spellStart"/>
+            <w:r>
+              <w:rPr>
+                <w:rFonts w:ascii="Calibri" w:eastAsia="Times New Roman" w:hAnsi="Calibri" w:cs="Calibri"/>
+                <w:color w:val="000000"/>
+                <w:kern w:val="0"/>
+                <w14:ligatures w14:val="none"/>
+              </w:rPr>
+              <w:t>aplikasi</w:t>
+            </w:r>
+            <w:proofErr w:type="spellEnd"/>
+            <w:r>
+              <w:rPr>
+                <w:rFonts w:ascii="Calibri" w:eastAsia="Times New Roman" w:hAnsi="Calibri" w:cs="Calibri"/>
+                <w:color w:val="000000"/>
+                <w:kern w:val="0"/>
+                <w14:ligatures w14:val="none"/>
+              </w:rPr>
+              <w:t xml:space="preserve"> </w:t>
+            </w:r>
+            <w:proofErr w:type="spellStart"/>
+            <w:r>
+              <w:rPr>
+                <w:rFonts w:ascii="Calibri" w:eastAsia="Times New Roman" w:hAnsi="Calibri" w:cs="Calibri"/>
+                <w:color w:val="000000"/>
+                <w:kern w:val="0"/>
+                <w14:ligatures w14:val="none"/>
+              </w:rPr>
+              <w:t>tersebut</w:t>
+            </w:r>
+            <w:proofErr w:type="spellEnd"/>
+            <w:r>
+              <w:rPr>
+                <w:rFonts w:ascii="Calibri" w:eastAsia="Times New Roman" w:hAnsi="Calibri" w:cs="Calibri"/>
+                <w:color w:val="000000"/>
+                <w:kern w:val="0"/>
+                <w14:ligatures w14:val="none"/>
+              </w:rPr>
+              <w:t>.</w:t>
+            </w:r>
+          </w:p>
+        </w:tc>
+        <w:tc>
+          <w:tcPr>
+            <w:tcW w:w="1421" w:type="dxa"/>
+            <w:shd w:val="clear" w:color="auto" w:fill="FF0000"/>
+          </w:tcPr>
+          <w:p>
+            <w:pPr>
+              <w:jc w:val="center"/>
+            </w:pPr>
+            <w:r>
+              <w:t>HIGH</w:t>
+            </w:r>
+          </w:p>
+        </w:tc>
+        <w:tc>
+          <w:tcPr>
+            <w:tcW w:w="1189" w:type="dxa"/>
+          </w:tcPr>
+          <w:p>
+            <w:pPr>
+              <w:jc w:val="center"/>
+            </w:pPr>
+            <w:r>
+              <w:t>8</w:t>
+            </w:r>
+          </w:p>
+        </w:tc>
+      </w:tr>
+      <w:tr>
+        <w:tc>
+          <w:tcPr>
+            <w:tcW w:w="689" w:type="dxa"/>
+          </w:tcPr>
+          <w:p>
+            <w:pPr>
+              <w:jc w:val="center"/>
+            </w:pPr>
+            <w:r>
+              <w:t>222</w:t>
+            </w:r>
+          </w:p>
+        </w:tc>
+        <w:tc>
+          <w:tcPr>
+            <w:tcW w:w="1285" w:type="dxa"/>
+          </w:tcPr>
+          <w:p>
+            <w:pPr>
+              <w:jc w:val="center"/>
+            </w:pPr>
+            <w:r>
+              <w:t>Main Page</w:t>
+            </w:r>
+          </w:p>
+        </w:tc>
+        <w:tc>
+          <w:tcPr>
+            <w:tcW w:w="704" w:type="dxa"/>
+          </w:tcPr>
+          <w:p>
+            <w:pPr>
+              <w:jc w:val="center"/>
+            </w:pPr>
+            <w:r>
+              <w:t>User</w:t>
+            </w:r>
+          </w:p>
+        </w:tc>
+        <w:tc>
+          <w:tcPr>
+            <w:tcW w:w="3095" w:type="dxa"/>
+          </w:tcPr>
+          <w:p>
+            <w:pPr>
+              <w:jc w:val="center"/>
+            </w:pPr>
+            <w:proofErr w:type="spellStart"/>
+            <w:r>
+              <w:rPr>
+                <w:rFonts w:ascii="Calibri" w:eastAsia="Times New Roman" w:hAnsi="Calibri" w:cs="Calibri"/>
+                <w:color w:val="000000"/>
+                <w:kern w:val="0"/>
+                <w14:ligatures w14:val="none"/>
+              </w:rPr>
+              <w:t>Memiliki</w:t>
+            </w:r>
+            <w:proofErr w:type="spellEnd"/>
+            <w:r>
+              <w:rPr>
+                <w:rFonts w:ascii="Calibri" w:eastAsia="Times New Roman" w:hAnsi="Calibri" w:cs="Calibri"/>
+                <w:color w:val="000000"/>
+                <w:kern w:val="0"/>
+                <w14:ligatures w14:val="none"/>
+              </w:rPr>
+              <w:t xml:space="preserve"> </w:t>
+            </w:r>
+            <w:proofErr w:type="spellStart"/>
+            <w:r>
+              <w:rPr>
+                <w:rFonts w:ascii="Calibri" w:eastAsia="Times New Roman" w:hAnsi="Calibri" w:cs="Calibri"/>
+                <w:color w:val="000000"/>
+                <w:kern w:val="0"/>
+                <w14:ligatures w14:val="none"/>
+              </w:rPr>
+              <w:t>halaman</w:t>
+            </w:r>
+            <w:proofErr w:type="spellEnd"/>
+            <w:r>
+              <w:rPr>
+                <w:rFonts w:ascii="Calibri" w:eastAsia="Times New Roman" w:hAnsi="Calibri" w:cs="Calibri"/>
+                <w:color w:val="000000"/>
+                <w:kern w:val="0"/>
+                <w14:ligatures w14:val="none"/>
+              </w:rPr>
+              <w:t xml:space="preserve"> Trending Movies, Trending on TV dan</w:t>
+            </w:r>
+            <w:r>
+              <w:rPr>
+                <w:rFonts w:ascii="Calibri" w:eastAsia="Times New Roman" w:hAnsi="Calibri" w:cs="Calibri"/>
+                <w:color w:val="000000"/>
+                <w:kern w:val="0"/>
+                <w14:ligatures w14:val="none"/>
+              </w:rPr>
+              <w:t xml:space="preserve"> profile</w:t>
+            </w:r>
+          </w:p>
+        </w:tc>
+        <w:tc>
+          <w:tcPr>
+            <w:tcW w:w="3227" w:type="dxa"/>
+          </w:tcPr>
+          <w:p>
+            <w:pPr>
+              <w:jc w:val="center"/>
+            </w:pPr>
+            <w:proofErr w:type="spellStart"/>
+            <w:r>
+              <w:rPr>
+                <w:rFonts w:ascii="Calibri" w:eastAsia="Times New Roman" w:hAnsi="Calibri" w:cs="Calibri"/>
+                <w:color w:val="000000"/>
+                <w:kern w:val="0"/>
+                <w14:ligatures w14:val="none"/>
+              </w:rPr>
+              <w:t>pengguna</w:t>
+            </w:r>
+            <w:proofErr w:type="spellEnd"/>
+            <w:r>
+              <w:rPr>
+                <w:rFonts w:ascii="Calibri" w:eastAsia="Times New Roman" w:hAnsi="Calibri" w:cs="Calibri"/>
+                <w:color w:val="000000"/>
+                <w:kern w:val="0"/>
+                <w14:ligatures w14:val="none"/>
+              </w:rPr>
+              <w:t xml:space="preserve"> </w:t>
+            </w:r>
+            <w:proofErr w:type="spellStart"/>
+            <w:r>
+              <w:rPr>
+                <w:rFonts w:ascii="Calibri" w:eastAsia="Times New Roman" w:hAnsi="Calibri" w:cs="Calibri"/>
+                <w:color w:val="000000"/>
+                <w:kern w:val="0"/>
+                <w14:ligatures w14:val="none"/>
+              </w:rPr>
+              <w:t>dapat</w:t>
+            </w:r>
+            <w:proofErr w:type="spellEnd"/>
+            <w:r>
+              <w:rPr>
+                <w:rFonts w:ascii="Calibri" w:eastAsia="Times New Roman" w:hAnsi="Calibri" w:cs="Calibri"/>
+                <w:color w:val="000000"/>
+                <w:kern w:val="0"/>
+                <w14:ligatures w14:val="none"/>
+              </w:rPr>
+              <w:t xml:space="preserve"> </w:t>
+            </w:r>
+            <w:proofErr w:type="spellStart"/>
+            <w:r>
+              <w:rPr>
+                <w:rFonts w:ascii="Calibri" w:eastAsia="Times New Roman" w:hAnsi="Calibri" w:cs="Calibri"/>
+                <w:color w:val="000000"/>
+                <w:kern w:val="0"/>
+                <w14:ligatures w14:val="none"/>
+              </w:rPr>
+              <w:t>menikmati</w:t>
+            </w:r>
+            <w:proofErr w:type="spellEnd"/>
+            <w:r>
+              <w:rPr>
+                <w:rFonts w:ascii="Calibri" w:eastAsia="Times New Roman" w:hAnsi="Calibri" w:cs="Calibri"/>
+                <w:color w:val="000000"/>
+                <w:kern w:val="0"/>
+                <w14:ligatures w14:val="none"/>
+              </w:rPr>
+              <w:t xml:space="preserve"> film </w:t>
+            </w:r>
+            <w:proofErr w:type="spellStart"/>
+            <w:r>
+              <w:rPr>
+                <w:rFonts w:ascii="Calibri" w:eastAsia="Times New Roman" w:hAnsi="Calibri" w:cs="Calibri"/>
+                <w:color w:val="000000"/>
+                <w:kern w:val="0"/>
+                <w14:ligatures w14:val="none"/>
+              </w:rPr>
+              <w:t>baru</w:t>
+            </w:r>
+            <w:proofErr w:type="spellEnd"/>
+          </w:p>
+        </w:tc>
+        <w:tc>
+          <w:tcPr>
+            <w:tcW w:w="1421" w:type="dxa"/>
+            <w:shd w:val="clear" w:color="auto" w:fill="FFC000"/>
+          </w:tcPr>
+          <w:p>
+            <w:pPr>
+              <w:jc w:val="center"/>
+            </w:pPr>
+            <w:r>
+              <w:t>MEDIUM</w:t>
+            </w:r>
+          </w:p>
+        </w:tc>
+        <w:tc>
+          <w:tcPr>
+            <w:tcW w:w="1189" w:type="dxa"/>
+          </w:tcPr>
+          <w:p>
+            <w:pPr>
+              <w:jc w:val="center"/>
+            </w:pPr>
+            <w:r>
+              <w:t>21</w:t>
+            </w:r>
+          </w:p>
+        </w:tc>
+      </w:tr>
+      <w:tr>
+        <w:tc>
+          <w:tcPr>
+            <w:tcW w:w="689" w:type="dxa"/>
+          </w:tcPr>
+          <w:p>
+            <w:pPr>
+              <w:jc w:val="center"/>
+            </w:pPr>
+            <w:r>
+              <w:t>333</w:t>
+            </w:r>
+          </w:p>
+        </w:tc>
+        <w:tc>
+          <w:tcPr>
+            <w:tcW w:w="1285" w:type="dxa"/>
+          </w:tcPr>
+          <w:p>
+            <w:pPr>
+              <w:jc w:val="center"/>
+            </w:pPr>
+            <w:r>
+              <w:t>Trending Page</w:t>
+            </w:r>
+          </w:p>
+        </w:tc>
+        <w:tc>
+          <w:tcPr>
+            <w:tcW w:w="704" w:type="dxa"/>
+          </w:tcPr>
+          <w:p>
+            <w:pPr>
+              <w:jc w:val="center"/>
+            </w:pPr>
+            <w:r>
+              <w:t>User</w:t>
+            </w:r>
+          </w:p>
+        </w:tc>
+        <w:tc>
+          <w:tcPr>
+            <w:tcW w:w="3095" w:type="dxa"/>
+          </w:tcPr>
+          <w:p>
+            <w:pPr>
+              <w:jc w:val="center"/>
+            </w:pPr>
+            <w:proofErr w:type="spellStart"/>
+            <w:r>
+              <w:rPr>
+                <w:rFonts w:ascii="Calibri" w:eastAsia="Times New Roman" w:hAnsi="Calibri" w:cs="Calibri"/>
+                <w:color w:val="000000"/>
+                <w:kern w:val="0"/>
+                <w14:ligatures w14:val="none"/>
+              </w:rPr>
+              <w:t>Memiliki</w:t>
+            </w:r>
+            <w:proofErr w:type="spellEnd"/>
+            <w:r>
+              <w:rPr>
+                <w:rFonts w:ascii="Calibri" w:eastAsia="Times New Roman" w:hAnsi="Calibri" w:cs="Calibri"/>
+                <w:color w:val="000000"/>
+                <w:kern w:val="0"/>
+                <w14:ligatures w14:val="none"/>
+              </w:rPr>
+              <w:t xml:space="preserve"> </w:t>
+            </w:r>
+            <w:proofErr w:type="spellStart"/>
+            <w:r>
+              <w:rPr>
+                <w:rFonts w:ascii="Calibri" w:eastAsia="Times New Roman" w:hAnsi="Calibri" w:cs="Calibri"/>
+                <w:color w:val="000000"/>
+                <w:kern w:val="0"/>
+                <w14:ligatures w14:val="none"/>
+              </w:rPr>
+              <w:t>halaman</w:t>
+            </w:r>
+            <w:proofErr w:type="spellEnd"/>
+            <w:r>
+              <w:rPr>
+                <w:rFonts w:ascii="Calibri" w:eastAsia="Times New Roman" w:hAnsi="Calibri" w:cs="Calibri"/>
+                <w:color w:val="000000"/>
+                <w:kern w:val="0"/>
+                <w14:ligatures w14:val="none"/>
+              </w:rPr>
+              <w:t xml:space="preserve"> Trending</w:t>
+            </w:r>
+          </w:p>
+        </w:tc>
+        <w:tc>
+          <w:tcPr>
+            <w:tcW w:w="3227" w:type="dxa"/>
+          </w:tcPr>
+          <w:p>
+            <w:pPr>
+              <w:jc w:val="center"/>
+            </w:pPr>
+            <w:proofErr w:type="spellStart"/>
+            <w:r>
+              <w:rPr>
+                <w:rFonts w:ascii="Calibri" w:eastAsia="Times New Roman" w:hAnsi="Calibri" w:cs="Calibri"/>
+                <w:color w:val="000000"/>
+                <w:kern w:val="0"/>
+                <w14:ligatures w14:val="none"/>
+              </w:rPr>
+              <w:t>dapat</w:t>
+            </w:r>
+            <w:proofErr w:type="spellEnd"/>
+            <w:r>
+              <w:rPr>
+                <w:rFonts w:ascii="Calibri" w:eastAsia="Times New Roman" w:hAnsi="Calibri" w:cs="Calibri"/>
+                <w:color w:val="000000"/>
+                <w:kern w:val="0"/>
+                <w14:ligatures w14:val="none"/>
+              </w:rPr>
+              <w:t xml:space="preserve"> </w:t>
+            </w:r>
+            <w:proofErr w:type="spellStart"/>
+            <w:r>
+              <w:rPr>
+                <w:rFonts w:ascii="Calibri" w:eastAsia="Times New Roman" w:hAnsi="Calibri" w:cs="Calibri"/>
+                <w:color w:val="000000"/>
+                <w:kern w:val="0"/>
+                <w14:ligatures w14:val="none"/>
+              </w:rPr>
+              <w:t>melihat</w:t>
+            </w:r>
+            <w:proofErr w:type="spellEnd"/>
+            <w:r>
+              <w:rPr>
+                <w:rFonts w:ascii="Calibri" w:eastAsia="Times New Roman" w:hAnsi="Calibri" w:cs="Calibri"/>
+                <w:color w:val="000000"/>
+                <w:kern w:val="0"/>
+                <w14:ligatures w14:val="none"/>
+              </w:rPr>
+              <w:t xml:space="preserve"> </w:t>
+            </w:r>
+            <w:proofErr w:type="spellStart"/>
+            <w:r>
+              <w:rPr>
+                <w:rFonts w:ascii="Calibri" w:eastAsia="Times New Roman" w:hAnsi="Calibri" w:cs="Calibri"/>
+                <w:color w:val="000000"/>
+                <w:kern w:val="0"/>
+                <w14:ligatures w14:val="none"/>
+              </w:rPr>
+              <w:t>beberapa</w:t>
+            </w:r>
+            <w:proofErr w:type="spellEnd"/>
+            <w:r>
+              <w:rPr>
+                <w:rFonts w:ascii="Calibri" w:eastAsia="Times New Roman" w:hAnsi="Calibri" w:cs="Calibri"/>
+                <w:color w:val="000000"/>
+                <w:kern w:val="0"/>
+                <w14:ligatures w14:val="none"/>
+              </w:rPr>
+              <w:t xml:space="preserve"> film yang </w:t>
+            </w:r>
+            <w:proofErr w:type="spellStart"/>
+            <w:r>
+              <w:rPr>
+                <w:rFonts w:ascii="Calibri" w:eastAsia="Times New Roman" w:hAnsi="Calibri" w:cs="Calibri"/>
+                <w:color w:val="000000"/>
+                <w:kern w:val="0"/>
+                <w14:ligatures w14:val="none"/>
+              </w:rPr>
+              <w:t>lagi</w:t>
+            </w:r>
+            <w:proofErr w:type="spellEnd"/>
+            <w:r>
+              <w:rPr>
+                <w:rFonts w:ascii="Calibri" w:eastAsia="Times New Roman" w:hAnsi="Calibri" w:cs="Calibri"/>
+                <w:color w:val="000000"/>
+                <w:kern w:val="0"/>
+                <w14:ligatures w14:val="none"/>
+              </w:rPr>
+              <w:t xml:space="preserve"> Trending dan info film </w:t>
+            </w:r>
+            <w:proofErr w:type="spellStart"/>
+            <w:r>
+              <w:rPr>
+                <w:rFonts w:ascii="Calibri" w:eastAsia="Times New Roman" w:hAnsi="Calibri" w:cs="Calibri"/>
+                <w:color w:val="000000"/>
+                <w:kern w:val="0"/>
+                <w14:ligatures w14:val="none"/>
+              </w:rPr>
+              <w:t>tersebut</w:t>
+            </w:r>
+            <w:proofErr w:type="spellEnd"/>
+          </w:p>
+        </w:tc>
+        <w:tc>
+          <w:tcPr>
+            <w:tcW w:w="1421" w:type="dxa"/>
+            <w:shd w:val="clear" w:color="auto" w:fill="FFC000"/>
+          </w:tcPr>
+          <w:p>
+            <w:pPr>
+              <w:jc w:val="center"/>
+            </w:pPr>
+            <w:r>
+              <w:t>MEDIUM</w:t>
+            </w:r>
+          </w:p>
+        </w:tc>
+        <w:tc>
+          <w:tcPr>
+            <w:tcW w:w="1189" w:type="dxa"/>
+          </w:tcPr>
+          <w:p>
+            <w:pPr>
+              <w:jc w:val="center"/>
+            </w:pPr>
+            <w:r>
+              <w:t>13</w:t>
+            </w:r>
+          </w:p>
+        </w:tc>
+      </w:tr>
+      <w:tr>
+        <w:tc>
+          <w:tcPr>
+            <w:tcW w:w="689" w:type="dxa"/>
+          </w:tcPr>
+          <w:p>
+            <w:pPr>
+              <w:jc w:val="center"/>
+            </w:pPr>
+            <w:r>
+              <w:t>444</w:t>
+            </w:r>
+          </w:p>
+        </w:tc>
+        <w:tc>
+          <w:tcPr>
+            <w:tcW w:w="1285" w:type="dxa"/>
+          </w:tcPr>
+          <w:p>
+            <w:pPr>
+              <w:jc w:val="center"/>
+            </w:pPr>
+            <w:r>
+              <w:t>Trending on TV</w:t>
+            </w:r>
+          </w:p>
+        </w:tc>
+        <w:tc>
+          <w:tcPr>
+            <w:tcW w:w="704" w:type="dxa"/>
+          </w:tcPr>
+          <w:p>
+            <w:pPr>
+              <w:jc w:val="center"/>
+            </w:pPr>
+            <w:r>
+              <w:t>User</w:t>
+            </w:r>
+          </w:p>
+        </w:tc>
+        <w:tc>
+          <w:tcPr>
+            <w:tcW w:w="3095" w:type="dxa"/>
+          </w:tcPr>
+          <w:p>
+            <w:pPr>
+              <w:jc w:val="center"/>
+            </w:pPr>
+            <w:proofErr w:type="spellStart"/>
+            <w:r>
+              <w:rPr>
+                <w:rFonts w:ascii="Calibri" w:eastAsia="Times New Roman" w:hAnsi="Calibri" w:cs="Calibri"/>
+                <w:color w:val="000000"/>
+                <w:kern w:val="0"/>
+                <w14:ligatures w14:val="none"/>
+              </w:rPr>
+              <w:t>Memiliki</w:t>
+            </w:r>
+            <w:proofErr w:type="spellEnd"/>
+            <w:r>
+              <w:rPr>
+                <w:rFonts w:ascii="Calibri" w:eastAsia="Times New Roman" w:hAnsi="Calibri" w:cs="Calibri"/>
+                <w:color w:val="000000"/>
+                <w:kern w:val="0"/>
+                <w14:ligatures w14:val="none"/>
+              </w:rPr>
+              <w:t xml:space="preserve"> </w:t>
+            </w:r>
+            <w:proofErr w:type="spellStart"/>
+            <w:r>
+              <w:rPr>
+                <w:rFonts w:ascii="Calibri" w:eastAsia="Times New Roman" w:hAnsi="Calibri" w:cs="Calibri"/>
+                <w:color w:val="000000"/>
+                <w:kern w:val="0"/>
+                <w14:ligatures w14:val="none"/>
+              </w:rPr>
+              <w:t>halaman</w:t>
+            </w:r>
+            <w:proofErr w:type="spellEnd"/>
+            <w:r>
+              <w:rPr>
+                <w:rFonts w:ascii="Calibri" w:eastAsia="Times New Roman" w:hAnsi="Calibri" w:cs="Calibri"/>
+                <w:color w:val="000000"/>
+                <w:kern w:val="0"/>
+                <w14:ligatures w14:val="none"/>
+              </w:rPr>
+              <w:t xml:space="preserve"> Trending on TV</w:t>
+            </w:r>
+          </w:p>
+        </w:tc>
+        <w:tc>
+          <w:tcPr>
+            <w:tcW w:w="3227" w:type="dxa"/>
+          </w:tcPr>
+          <w:p>
+            <w:pPr>
+              <w:jc w:val="center"/>
+            </w:pPr>
+            <w:proofErr w:type="spellStart"/>
+            <w:r>
+              <w:rPr>
+                <w:rFonts w:ascii="Calibri" w:eastAsia="Times New Roman" w:hAnsi="Calibri" w:cs="Calibri"/>
+                <w:color w:val="000000"/>
+                <w:kern w:val="0"/>
+                <w14:ligatures w14:val="none"/>
+              </w:rPr>
+              <w:t>memiliki</w:t>
+            </w:r>
+            <w:proofErr w:type="spellEnd"/>
+            <w:r>
+              <w:rPr>
+                <w:rFonts w:ascii="Calibri" w:eastAsia="Times New Roman" w:hAnsi="Calibri" w:cs="Calibri"/>
+                <w:color w:val="000000"/>
+                <w:kern w:val="0"/>
+                <w14:ligatures w14:val="none"/>
+              </w:rPr>
+              <w:t xml:space="preserve"> film </w:t>
+            </w:r>
+            <w:proofErr w:type="spellStart"/>
+            <w:r>
+              <w:rPr>
+                <w:rFonts w:ascii="Calibri" w:eastAsia="Times New Roman" w:hAnsi="Calibri" w:cs="Calibri"/>
+                <w:color w:val="000000"/>
+                <w:kern w:val="0"/>
+                <w14:ligatures w14:val="none"/>
+              </w:rPr>
+              <w:t>film</w:t>
+            </w:r>
+            <w:proofErr w:type="spellEnd"/>
+            <w:r>
+              <w:rPr>
+                <w:rFonts w:ascii="Calibri" w:eastAsia="Times New Roman" w:hAnsi="Calibri" w:cs="Calibri"/>
+                <w:color w:val="000000"/>
+                <w:kern w:val="0"/>
+                <w14:ligatures w14:val="none"/>
+              </w:rPr>
+              <w:t xml:space="preserve"> yang </w:t>
+            </w:r>
+            <w:proofErr w:type="spellStart"/>
+            <w:r>
+              <w:rPr>
+                <w:rFonts w:ascii="Calibri" w:eastAsia="Times New Roman" w:hAnsi="Calibri" w:cs="Calibri"/>
+                <w:color w:val="000000"/>
+                <w:kern w:val="0"/>
+                <w14:ligatures w14:val="none"/>
+              </w:rPr>
+              <w:t>lagi</w:t>
+            </w:r>
+            <w:proofErr w:type="spellEnd"/>
+            <w:r>
+              <w:rPr>
+                <w:rFonts w:ascii="Calibri" w:eastAsia="Times New Roman" w:hAnsi="Calibri" w:cs="Calibri"/>
+                <w:color w:val="000000"/>
+                <w:kern w:val="0"/>
+                <w14:ligatures w14:val="none"/>
+              </w:rPr>
+              <w:t xml:space="preserve"> trending di TV dan </w:t>
+            </w:r>
+            <w:proofErr w:type="spellStart"/>
+            <w:r>
+              <w:rPr>
+                <w:rFonts w:ascii="Calibri" w:eastAsia="Times New Roman" w:hAnsi="Calibri" w:cs="Calibri"/>
+                <w:color w:val="000000"/>
+                <w:kern w:val="0"/>
+                <w14:ligatures w14:val="none"/>
+              </w:rPr>
+              <w:t>memiliki</w:t>
+            </w:r>
+            <w:proofErr w:type="spellEnd"/>
+            <w:r>
+              <w:rPr>
+                <w:rFonts w:ascii="Calibri" w:eastAsia="Times New Roman" w:hAnsi="Calibri" w:cs="Calibri"/>
+                <w:color w:val="000000"/>
+                <w:kern w:val="0"/>
+                <w14:ligatures w14:val="none"/>
+              </w:rPr>
+              <w:t xml:space="preserve"> </w:t>
+            </w:r>
+            <w:proofErr w:type="spellStart"/>
+            <w:r>
+              <w:rPr>
+                <w:rFonts w:ascii="Calibri" w:eastAsia="Times New Roman" w:hAnsi="Calibri" w:cs="Calibri"/>
+                <w:color w:val="000000"/>
+                <w:kern w:val="0"/>
+                <w14:ligatures w14:val="none"/>
+              </w:rPr>
+              <w:t>informasi</w:t>
+            </w:r>
+            <w:proofErr w:type="spellEnd"/>
+            <w:r>
+              <w:rPr>
+                <w:rFonts w:ascii="Calibri" w:eastAsia="Times New Roman" w:hAnsi="Calibri" w:cs="Calibri"/>
+                <w:color w:val="000000"/>
+                <w:kern w:val="0"/>
+                <w14:ligatures w14:val="none"/>
+              </w:rPr>
+              <w:t xml:space="preserve"> </w:t>
+            </w:r>
+            <w:proofErr w:type="spellStart"/>
+            <w:r>
+              <w:rPr>
+                <w:rFonts w:ascii="Calibri" w:eastAsia="Times New Roman" w:hAnsi="Calibri" w:cs="Calibri"/>
+                <w:color w:val="000000"/>
+                <w:kern w:val="0"/>
+                <w14:ligatures w14:val="none"/>
+              </w:rPr>
+              <w:t>dari</w:t>
+            </w:r>
+            <w:proofErr w:type="spellEnd"/>
+            <w:r>
+              <w:rPr>
+                <w:rFonts w:ascii="Calibri" w:eastAsia="Times New Roman" w:hAnsi="Calibri" w:cs="Calibri"/>
+                <w:color w:val="000000"/>
+                <w:kern w:val="0"/>
+                <w14:ligatures w14:val="none"/>
+              </w:rPr>
+              <w:t xml:space="preserve"> film </w:t>
+            </w:r>
+            <w:proofErr w:type="spellStart"/>
+            <w:r>
+              <w:rPr>
+                <w:rFonts w:ascii="Calibri" w:eastAsia="Times New Roman" w:hAnsi="Calibri" w:cs="Calibri"/>
+                <w:color w:val="000000"/>
+                <w:kern w:val="0"/>
+                <w14:ligatures w14:val="none"/>
+              </w:rPr>
+              <w:t>tersebut</w:t>
+            </w:r>
+            <w:proofErr w:type="spellEnd"/>
+          </w:p>
+        </w:tc>
+        <w:tc>
+          <w:tcPr>
+            <w:tcW w:w="1421" w:type="dxa"/>
+            <w:shd w:val="clear" w:color="auto" w:fill="FFC000"/>
+          </w:tcPr>
+          <w:p>
+            <w:pPr>
+              <w:jc w:val="center"/>
+            </w:pPr>
+            <w:r>
+              <w:t>MEDIUM</w:t>
+            </w:r>
+          </w:p>
+        </w:tc>
+        <w:tc>
+          <w:tcPr>
+            <w:tcW w:w="1189" w:type="dxa"/>
+          </w:tcPr>
+          <w:p>
+            <w:pPr>
+              <w:jc w:val="center"/>
+            </w:pPr>
+            <w:r>
+              <w:t>13</w:t>
+            </w:r>
+          </w:p>
+        </w:tc>
+      </w:tr>
+      <w:tr>
+        <w:tc>
+          <w:tcPr>
+            <w:tcW w:w="689" w:type="dxa"/>
+          </w:tcPr>
+          <w:p>
+            <w:pPr>
+              <w:jc w:val="center"/>
+            </w:pPr>
+            <w:r>
+              <w:t>555</w:t>
+            </w:r>
+          </w:p>
+        </w:tc>
+        <w:tc>
+          <w:tcPr>
+            <w:tcW w:w="1285" w:type="dxa"/>
+          </w:tcPr>
+          <w:p>
+            <w:pPr>
+              <w:jc w:val="center"/>
+            </w:pPr>
+            <w:r>
+              <w:t>Profile</w:t>
+            </w:r>
+          </w:p>
+        </w:tc>
+        <w:tc>
+          <w:tcPr>
+            <w:tcW w:w="704" w:type="dxa"/>
+          </w:tcPr>
+          <w:p>
+            <w:pPr>
+              <w:jc w:val="center"/>
+            </w:pPr>
+            <w:r>
+              <w:t>User</w:t>
+            </w:r>
+          </w:p>
+        </w:tc>
+        <w:tc>
+          <w:tcPr>
+            <w:tcW w:w="3095" w:type="dxa"/>
+          </w:tcPr>
+          <w:p>
+            <w:pPr>
+              <w:jc w:val="center"/>
+            </w:pPr>
+            <w:proofErr w:type="spellStart"/>
+            <w:r>
+              <w:rPr>
+                <w:rFonts w:ascii="Calibri" w:eastAsia="Times New Roman" w:hAnsi="Calibri" w:cs="Calibri"/>
+                <w:color w:val="000000"/>
+                <w:kern w:val="0"/>
+                <w14:ligatures w14:val="none"/>
+              </w:rPr>
+              <w:t>Memiliki</w:t>
+            </w:r>
+            <w:proofErr w:type="spellEnd"/>
+            <w:r>
+              <w:rPr>
+                <w:rFonts w:ascii="Calibri" w:eastAsia="Times New Roman" w:hAnsi="Calibri" w:cs="Calibri"/>
+                <w:color w:val="000000"/>
+                <w:kern w:val="0"/>
+                <w14:ligatures w14:val="none"/>
+              </w:rPr>
+              <w:t xml:space="preserve"> </w:t>
+            </w:r>
+            <w:proofErr w:type="spellStart"/>
+            <w:r>
+              <w:rPr>
+                <w:rFonts w:ascii="Calibri" w:eastAsia="Times New Roman" w:hAnsi="Calibri" w:cs="Calibri"/>
+                <w:color w:val="000000"/>
+                <w:kern w:val="0"/>
+                <w14:ligatures w14:val="none"/>
+              </w:rPr>
+              <w:t>halaman</w:t>
+            </w:r>
+            <w:proofErr w:type="spellEnd"/>
+            <w:r>
+              <w:rPr>
+                <w:rFonts w:ascii="Calibri" w:eastAsia="Times New Roman" w:hAnsi="Calibri" w:cs="Calibri"/>
+                <w:color w:val="000000"/>
+                <w:kern w:val="0"/>
+                <w14:ligatures w14:val="none"/>
+              </w:rPr>
+              <w:t xml:space="preserve"> profile</w:t>
+            </w:r>
+          </w:p>
+        </w:tc>
+        <w:tc>
+          <w:tcPr>
+            <w:tcW w:w="3227" w:type="dxa"/>
+          </w:tcPr>
+          <w:p>
+            <w:pPr>
+              <w:jc w:val="center"/>
+            </w:pPr>
+            <w:proofErr w:type="spellStart"/>
+            <w:r>
+              <w:rPr>
+                <w:rFonts w:ascii="Calibri" w:eastAsia="Times New Roman" w:hAnsi="Calibri" w:cs="Calibri"/>
+                <w:color w:val="000000"/>
+                <w:kern w:val="0"/>
+                <w14:ligatures w14:val="none"/>
+              </w:rPr>
+              <w:t>dapat</w:t>
+            </w:r>
+            <w:proofErr w:type="spellEnd"/>
+            <w:r>
+              <w:rPr>
+                <w:rFonts w:ascii="Calibri" w:eastAsia="Times New Roman" w:hAnsi="Calibri" w:cs="Calibri"/>
+                <w:color w:val="000000"/>
+                <w:kern w:val="0"/>
+                <w14:ligatures w14:val="none"/>
+              </w:rPr>
+              <w:t xml:space="preserve"> </w:t>
+            </w:r>
+            <w:proofErr w:type="spellStart"/>
+            <w:r>
+              <w:rPr>
+                <w:rFonts w:ascii="Calibri" w:eastAsia="Times New Roman" w:hAnsi="Calibri" w:cs="Calibri"/>
+                <w:color w:val="000000"/>
+                <w:kern w:val="0"/>
+                <w14:ligatures w14:val="none"/>
+              </w:rPr>
+              <w:t>menampung</w:t>
+            </w:r>
+            <w:proofErr w:type="spellEnd"/>
+            <w:r>
+              <w:rPr>
+                <w:rFonts w:ascii="Calibri" w:eastAsia="Times New Roman" w:hAnsi="Calibri" w:cs="Calibri"/>
+                <w:color w:val="000000"/>
+                <w:kern w:val="0"/>
+                <w14:ligatures w14:val="none"/>
+              </w:rPr>
+              <w:t xml:space="preserve"> profile picture, username, email dan </w:t>
+            </w:r>
+            <w:proofErr w:type="spellStart"/>
+            <w:r>
+              <w:rPr>
+                <w:rFonts w:ascii="Calibri" w:eastAsia="Times New Roman" w:hAnsi="Calibri" w:cs="Calibri"/>
+                <w:color w:val="000000"/>
+                <w:kern w:val="0"/>
+                <w14:ligatures w14:val="none"/>
+              </w:rPr>
+              <w:t>nomor</w:t>
+            </w:r>
+            <w:proofErr w:type="spellEnd"/>
+            <w:r>
+              <w:rPr>
+                <w:rFonts w:ascii="Calibri" w:eastAsia="Times New Roman" w:hAnsi="Calibri" w:cs="Calibri"/>
+                <w:color w:val="000000"/>
+                <w:kern w:val="0"/>
+                <w14:ligatures w14:val="none"/>
+              </w:rPr>
+              <w:t xml:space="preserve"> </w:t>
+            </w:r>
+            <w:proofErr w:type="spellStart"/>
+            <w:r>
+              <w:rPr>
+                <w:rFonts w:ascii="Calibri" w:eastAsia="Times New Roman" w:hAnsi="Calibri" w:cs="Calibri"/>
+                <w:color w:val="000000"/>
+                <w:kern w:val="0"/>
+                <w14:ligatures w14:val="none"/>
+              </w:rPr>
+              <w:t>telepon</w:t>
+            </w:r>
+            <w:proofErr w:type="spellEnd"/>
+          </w:p>
+        </w:tc>
+        <w:tc>
+          <w:tcPr>
+            <w:tcW w:w="1421" w:type="dxa"/>
+            <w:shd w:val="clear" w:color="auto" w:fill="FF0000"/>
+          </w:tcPr>
+          <w:p>
+            <w:pPr>
+              <w:jc w:val="center"/>
+            </w:pPr>
+            <w:r>
+              <w:t>HIGH</w:t>
+            </w:r>
+          </w:p>
+        </w:tc>
+        <w:tc>
+          <w:tcPr>
+            <w:tcW w:w="1189" w:type="dxa"/>
+          </w:tcPr>
+          <w:p>
+            <w:pPr>
+              <w:jc w:val="center"/>
+            </w:pPr>
+            <w:r>
+              <w:t>13</w:t>
+            </w:r>
+          </w:p>
+        </w:tc>
+      </w:tr>
+      <w:tr>
+        <w:tc>
+          <w:tcPr>
+            <w:tcW w:w="689" w:type="dxa"/>
+          </w:tcPr>
+          <w:p>
+            <w:pPr>
+              <w:jc w:val="center"/>
+            </w:pPr>
+            <w:r>
+              <w:t>666</w:t>
+            </w:r>
+          </w:p>
+        </w:tc>
+        <w:tc>
+          <w:tcPr>
+            <w:tcW w:w="1285" w:type="dxa"/>
+          </w:tcPr>
+          <w:p>
+            <w:pPr>
+              <w:jc w:val="center"/>
+            </w:pPr>
+            <w:r>
+              <w:t>Setting</w:t>
+            </w:r>
+          </w:p>
+        </w:tc>
+        <w:tc>
+          <w:tcPr>
+            <w:tcW w:w="704" w:type="dxa"/>
+          </w:tcPr>
+          <w:p>
+            <w:pPr>
+              <w:jc w:val="center"/>
+            </w:pPr>
+            <w:r>
+              <w:t>User</w:t>
+            </w:r>
+          </w:p>
+        </w:tc>
+        <w:tc>
+          <w:tcPr>
+            <w:tcW w:w="3095" w:type="dxa"/>
+          </w:tcPr>
+          <w:p>
+            <w:pPr>
+              <w:jc w:val="center"/>
+            </w:pPr>
+            <w:proofErr w:type="spellStart"/>
+            <w:r>
+              <w:rPr>
+                <w:rFonts w:ascii="Calibri" w:eastAsia="Times New Roman" w:hAnsi="Calibri" w:cs="Calibri"/>
+                <w:color w:val="000000"/>
+                <w:kern w:val="0"/>
+                <w14:ligatures w14:val="none"/>
+              </w:rPr>
+              <w:t>Memiliki</w:t>
+            </w:r>
+            <w:proofErr w:type="spellEnd"/>
+            <w:r>
+              <w:rPr>
+                <w:rFonts w:ascii="Calibri" w:eastAsia="Times New Roman" w:hAnsi="Calibri" w:cs="Calibri"/>
+                <w:color w:val="000000"/>
+                <w:kern w:val="0"/>
+                <w14:ligatures w14:val="none"/>
+              </w:rPr>
+              <w:t xml:space="preserve"> </w:t>
+            </w:r>
+            <w:proofErr w:type="spellStart"/>
+            <w:r>
+              <w:rPr>
+                <w:rFonts w:ascii="Calibri" w:eastAsia="Times New Roman" w:hAnsi="Calibri" w:cs="Calibri"/>
+                <w:color w:val="000000"/>
+                <w:kern w:val="0"/>
+                <w14:ligatures w14:val="none"/>
+              </w:rPr>
+              <w:t>halaman</w:t>
+            </w:r>
+            <w:proofErr w:type="spellEnd"/>
+            <w:r>
+              <w:rPr>
+                <w:rFonts w:ascii="Calibri" w:eastAsia="Times New Roman" w:hAnsi="Calibri" w:cs="Calibri"/>
+                <w:color w:val="000000"/>
+                <w:kern w:val="0"/>
+                <w14:ligatures w14:val="none"/>
+              </w:rPr>
+              <w:t xml:space="preserve"> profile yang </w:t>
+            </w:r>
+            <w:proofErr w:type="spellStart"/>
+            <w:r>
+              <w:rPr>
+                <w:rFonts w:ascii="Calibri" w:eastAsia="Times New Roman" w:hAnsi="Calibri" w:cs="Calibri"/>
+                <w:color w:val="000000"/>
+                <w:kern w:val="0"/>
+                <w14:ligatures w14:val="none"/>
+              </w:rPr>
+              <w:t>memiliki</w:t>
+            </w:r>
+            <w:proofErr w:type="spellEnd"/>
+            <w:r>
+              <w:rPr>
+                <w:rFonts w:ascii="Calibri" w:eastAsia="Times New Roman" w:hAnsi="Calibri" w:cs="Calibri"/>
+                <w:color w:val="000000"/>
+                <w:kern w:val="0"/>
+                <w14:ligatures w14:val="none"/>
+              </w:rPr>
+              <w:t xml:space="preserve"> </w:t>
+            </w:r>
+            <w:proofErr w:type="spellStart"/>
+            <w:r>
+              <w:rPr>
+                <w:rFonts w:ascii="Calibri" w:eastAsia="Times New Roman" w:hAnsi="Calibri" w:cs="Calibri"/>
+                <w:color w:val="000000"/>
+                <w:kern w:val="0"/>
+                <w14:ligatures w14:val="none"/>
+              </w:rPr>
+              <w:t>fitur</w:t>
+            </w:r>
+            <w:proofErr w:type="spellEnd"/>
+            <w:r>
+              <w:rPr>
+                <w:rFonts w:ascii="Calibri" w:eastAsia="Times New Roman" w:hAnsi="Calibri" w:cs="Calibri"/>
+                <w:color w:val="000000"/>
+                <w:kern w:val="0"/>
+                <w14:ligatures w14:val="none"/>
+              </w:rPr>
+              <w:t xml:space="preserve"> Setting.</w:t>
+            </w:r>
+          </w:p>
+        </w:tc>
+        <w:tc>
+          <w:tcPr>
+            <w:tcW w:w="3227" w:type="dxa"/>
+          </w:tcPr>
+          <w:p>
+            <w:pPr>
+              <w:jc w:val="center"/>
+            </w:pPr>
+            <w:proofErr w:type="spellStart"/>
+            <w:r>
+              <w:rPr>
+                <w:rFonts w:ascii="Calibri" w:eastAsia="Times New Roman" w:hAnsi="Calibri" w:cs="Calibri"/>
+                <w:color w:val="000000"/>
+                <w:kern w:val="0"/>
+                <w14:ligatures w14:val="none"/>
+              </w:rPr>
+              <w:t>dapat</w:t>
+            </w:r>
+            <w:proofErr w:type="spellEnd"/>
+            <w:r>
+              <w:rPr>
+                <w:rFonts w:ascii="Calibri" w:eastAsia="Times New Roman" w:hAnsi="Calibri" w:cs="Calibri"/>
+                <w:color w:val="000000"/>
+                <w:kern w:val="0"/>
+                <w14:ligatures w14:val="none"/>
+              </w:rPr>
+              <w:t xml:space="preserve"> </w:t>
+            </w:r>
+            <w:proofErr w:type="spellStart"/>
+            <w:r>
+              <w:rPr>
+                <w:rFonts w:ascii="Calibri" w:eastAsia="Times New Roman" w:hAnsi="Calibri" w:cs="Calibri"/>
+                <w:color w:val="000000"/>
+                <w:kern w:val="0"/>
+                <w14:ligatures w14:val="none"/>
+              </w:rPr>
+              <w:t>mengatur</w:t>
+            </w:r>
+            <w:proofErr w:type="spellEnd"/>
+            <w:r>
+              <w:rPr>
+                <w:rFonts w:ascii="Calibri" w:eastAsia="Times New Roman" w:hAnsi="Calibri" w:cs="Calibri"/>
+                <w:color w:val="000000"/>
+                <w:kern w:val="0"/>
+                <w14:ligatures w14:val="none"/>
+              </w:rPr>
+              <w:t xml:space="preserve"> </w:t>
+            </w:r>
+            <w:proofErr w:type="spellStart"/>
+            <w:r>
+              <w:rPr>
+                <w:rFonts w:ascii="Calibri" w:eastAsia="Times New Roman" w:hAnsi="Calibri" w:cs="Calibri"/>
+                <w:color w:val="000000"/>
+                <w:kern w:val="0"/>
+                <w14:ligatures w14:val="none"/>
+              </w:rPr>
+              <w:t>bentuk</w:t>
+            </w:r>
+            <w:proofErr w:type="spellEnd"/>
+            <w:r>
+              <w:rPr>
+                <w:rFonts w:ascii="Calibri" w:eastAsia="Times New Roman" w:hAnsi="Calibri" w:cs="Calibri"/>
+                <w:color w:val="000000"/>
+                <w:kern w:val="0"/>
+                <w14:ligatures w14:val="none"/>
+              </w:rPr>
+              <w:t xml:space="preserve"> </w:t>
+            </w:r>
+            <w:proofErr w:type="spellStart"/>
+            <w:r>
+              <w:rPr>
+                <w:rFonts w:ascii="Calibri" w:eastAsia="Times New Roman" w:hAnsi="Calibri" w:cs="Calibri"/>
+                <w:color w:val="000000"/>
+                <w:kern w:val="0"/>
+                <w14:ligatures w14:val="none"/>
+              </w:rPr>
+              <w:t>pengaturan</w:t>
+            </w:r>
+            <w:proofErr w:type="spellEnd"/>
+            <w:r>
+              <w:rPr>
+                <w:rFonts w:ascii="Calibri" w:eastAsia="Times New Roman" w:hAnsi="Calibri" w:cs="Calibri"/>
+                <w:color w:val="000000"/>
+                <w:kern w:val="0"/>
+                <w14:ligatures w14:val="none"/>
+              </w:rPr>
+              <w:t xml:space="preserve"> yang </w:t>
+            </w:r>
+            <w:proofErr w:type="spellStart"/>
+            <w:r>
+              <w:rPr>
+                <w:rFonts w:ascii="Calibri" w:eastAsia="Times New Roman" w:hAnsi="Calibri" w:cs="Calibri"/>
+                <w:color w:val="000000"/>
+                <w:kern w:val="0"/>
+                <w14:ligatures w14:val="none"/>
+              </w:rPr>
+              <w:t>diinginkan</w:t>
+            </w:r>
+            <w:proofErr w:type="spellEnd"/>
+          </w:p>
+        </w:tc>
+        <w:tc>
+          <w:tcPr>
+            <w:tcW w:w="1421" w:type="dxa"/>
+            <w:shd w:val="clear" w:color="auto" w:fill="FF0000"/>
+          </w:tcPr>
+          <w:p>
+            <w:pPr>
+              <w:jc w:val="center"/>
+            </w:pPr>
+            <w:r>
+              <w:t>HIGH</w:t>
+            </w:r>
+          </w:p>
+        </w:tc>
+        <w:tc>
+          <w:tcPr>
+            <w:tcW w:w="1189" w:type="dxa"/>
+          </w:tcPr>
+          <w:p>
+            <w:pPr>
+              <w:jc w:val="center"/>
+            </w:pPr>
+            <w:r>
+              <w:t>13</w:t>
+            </w:r>
+          </w:p>
+        </w:tc>
+      </w:tr>
+      <w:tr>
+        <w:tc>
+          <w:tcPr>
+            <w:tcW w:w="689" w:type="dxa"/>
+          </w:tcPr>
+          <w:p>
+            <w:pPr>
+              <w:jc w:val="center"/>
+            </w:pPr>
+            <w:r>
+              <w:t>777</w:t>
+            </w:r>
+          </w:p>
+        </w:tc>
+        <w:tc>
+          <w:tcPr>
+            <w:tcW w:w="1285" w:type="dxa"/>
+          </w:tcPr>
+          <w:p>
+            <w:pPr>
+              <w:jc w:val="center"/>
+            </w:pPr>
+            <w:r>
+              <w:t>Action Button</w:t>
+            </w:r>
+          </w:p>
+        </w:tc>
+        <w:tc>
+          <w:tcPr>
+            <w:tcW w:w="704" w:type="dxa"/>
+          </w:tcPr>
+          <w:p>
+            <w:pPr>
+              <w:jc w:val="center"/>
+            </w:pPr>
+            <w:r>
+              <w:t>User</w:t>
+            </w:r>
+          </w:p>
+        </w:tc>
+        <w:tc>
+          <w:tcPr>
+            <w:tcW w:w="3095" w:type="dxa"/>
+          </w:tcPr>
+          <w:p>
+            <w:pPr>
+              <w:jc w:val="center"/>
+            </w:pPr>
+            <w:proofErr w:type="spellStart"/>
+            <w:r>
+              <w:rPr>
+                <w:rFonts w:ascii="Calibri" w:eastAsia="Times New Roman" w:hAnsi="Calibri" w:cs="Calibri"/>
+                <w:color w:val="000000"/>
+                <w:kern w:val="0"/>
+                <w14:ligatures w14:val="none"/>
+              </w:rPr>
+              <w:t>Memiliki</w:t>
+            </w:r>
+            <w:proofErr w:type="spellEnd"/>
+            <w:r>
+              <w:rPr>
+                <w:rFonts w:ascii="Calibri" w:eastAsia="Times New Roman" w:hAnsi="Calibri" w:cs="Calibri"/>
+                <w:color w:val="000000"/>
+                <w:kern w:val="0"/>
+                <w14:ligatures w14:val="none"/>
+              </w:rPr>
+              <w:t xml:space="preserve"> floating action button</w:t>
+            </w:r>
+          </w:p>
+        </w:tc>
+        <w:tc>
+          <w:tcPr>
+            <w:tcW w:w="3227" w:type="dxa"/>
+          </w:tcPr>
+          <w:p>
+            <w:pPr>
+              <w:jc w:val="center"/>
+            </w:pPr>
+            <w:proofErr w:type="spellStart"/>
+            <w:r>
+              <w:rPr>
+                <w:rFonts w:ascii="Calibri" w:eastAsia="Times New Roman" w:hAnsi="Calibri" w:cs="Calibri"/>
+                <w:color w:val="000000"/>
+                <w:kern w:val="0"/>
+                <w14:ligatures w14:val="none"/>
+              </w:rPr>
+              <w:t>untuk</w:t>
+            </w:r>
+            <w:proofErr w:type="spellEnd"/>
+            <w:r>
+              <w:rPr>
+                <w:rFonts w:ascii="Calibri" w:eastAsia="Times New Roman" w:hAnsi="Calibri" w:cs="Calibri"/>
+                <w:color w:val="000000"/>
+                <w:kern w:val="0"/>
+                <w14:ligatures w14:val="none"/>
+              </w:rPr>
+              <w:t xml:space="preserve"> </w:t>
+            </w:r>
+            <w:proofErr w:type="spellStart"/>
+            <w:r>
+              <w:rPr>
+                <w:rFonts w:ascii="Calibri" w:eastAsia="Times New Roman" w:hAnsi="Calibri" w:cs="Calibri"/>
+                <w:color w:val="000000"/>
+                <w:kern w:val="0"/>
+                <w14:ligatures w14:val="none"/>
+              </w:rPr>
+              <w:t>mempermudah</w:t>
+            </w:r>
+            <w:proofErr w:type="spellEnd"/>
+            <w:r>
+              <w:rPr>
+                <w:rFonts w:ascii="Calibri" w:eastAsia="Times New Roman" w:hAnsi="Calibri" w:cs="Calibri"/>
+                <w:color w:val="000000"/>
+                <w:kern w:val="0"/>
+                <w14:ligatures w14:val="none"/>
+              </w:rPr>
+              <w:t xml:space="preserve"> </w:t>
+            </w:r>
+            <w:proofErr w:type="spellStart"/>
+            <w:r>
+              <w:rPr>
+                <w:rFonts w:ascii="Calibri" w:eastAsia="Times New Roman" w:hAnsi="Calibri" w:cs="Calibri"/>
+                <w:color w:val="000000"/>
+                <w:kern w:val="0"/>
+                <w14:ligatures w14:val="none"/>
+              </w:rPr>
+              <w:t>pengguna</w:t>
+            </w:r>
+            <w:proofErr w:type="spellEnd"/>
+            <w:r>
+              <w:rPr>
+                <w:rFonts w:ascii="Calibri" w:eastAsia="Times New Roman" w:hAnsi="Calibri" w:cs="Calibri"/>
+                <w:color w:val="000000"/>
+                <w:kern w:val="0"/>
+                <w14:ligatures w14:val="none"/>
+              </w:rPr>
+              <w:t xml:space="preserve"> </w:t>
+            </w:r>
+            <w:proofErr w:type="spellStart"/>
+            <w:r>
+              <w:rPr>
+                <w:rFonts w:ascii="Calibri" w:eastAsia="Times New Roman" w:hAnsi="Calibri" w:cs="Calibri"/>
+                <w:color w:val="000000"/>
+                <w:kern w:val="0"/>
+                <w14:ligatures w14:val="none"/>
+              </w:rPr>
+              <w:t>mengakses</w:t>
+            </w:r>
+            <w:proofErr w:type="spellEnd"/>
+            <w:r>
+              <w:rPr>
+                <w:rFonts w:ascii="Calibri" w:eastAsia="Times New Roman" w:hAnsi="Calibri" w:cs="Calibri"/>
+                <w:color w:val="000000"/>
+                <w:kern w:val="0"/>
+                <w14:ligatures w14:val="none"/>
+              </w:rPr>
+              <w:t xml:space="preserve"> </w:t>
+            </w:r>
+            <w:proofErr w:type="spellStart"/>
+            <w:r>
+              <w:rPr>
+                <w:rFonts w:ascii="Calibri" w:eastAsia="Times New Roman" w:hAnsi="Calibri" w:cs="Calibri"/>
+                <w:color w:val="000000"/>
+                <w:kern w:val="0"/>
+                <w14:ligatures w14:val="none"/>
+              </w:rPr>
+              <w:t>halaman</w:t>
+            </w:r>
+            <w:proofErr w:type="spellEnd"/>
+          </w:p>
+        </w:tc>
+        <w:tc>
+          <w:tcPr>
+            <w:tcW w:w="1421" w:type="dxa"/>
+            <w:shd w:val="clear" w:color="auto" w:fill="FFC000"/>
+          </w:tcPr>
+          <w:p>
+            <w:pPr>
+              <w:jc w:val="center"/>
+            </w:pPr>
+            <w:r>
+              <w:t>MEDIUM</w:t>
+            </w:r>
+          </w:p>
+        </w:tc>
+        <w:tc>
+          <w:tcPr>
+            <w:tcW w:w="1189" w:type="dxa"/>
+          </w:tcPr>
+          <w:p>
+            <w:pPr>
+              <w:jc w:val="center"/>
+            </w:pPr>
+            <w:r>
+              <w:t>8</w:t>
+            </w:r>
+          </w:p>
+        </w:tc>
+      </w:tr>
+      <w:tr>
+        <w:tc>
+          <w:tcPr>
+            <w:tcW w:w="689" w:type="dxa"/>
+          </w:tcPr>
+          <w:p>
+            <w:pPr>
+              <w:jc w:val="center"/>
+            </w:pPr>
+            <w:r>
+              <w:t>888</w:t>
+            </w:r>
+          </w:p>
+        </w:tc>
+        <w:tc>
+          <w:tcPr>
+            <w:tcW w:w="1285" w:type="dxa"/>
+          </w:tcPr>
+          <w:p>
+            <w:pPr>
+              <w:jc w:val="center"/>
+            </w:pPr>
+            <w:r>
+              <w:t>Dark Mode</w:t>
+            </w:r>
+          </w:p>
+        </w:tc>
+        <w:tc>
+          <w:tcPr>
+            <w:tcW w:w="704" w:type="dxa"/>
+          </w:tcPr>
+          <w:p>
+            <w:pPr>
+              <w:jc w:val="center"/>
+            </w:pPr>
+            <w:r>
+              <w:t>User</w:t>
+            </w:r>
+          </w:p>
+        </w:tc>
+        <w:tc>
+          <w:tcPr>
+            <w:tcW w:w="3095" w:type="dxa"/>
+          </w:tcPr>
+          <w:p>
+            <w:pPr>
+              <w:jc w:val="center"/>
+            </w:pPr>
+            <w:proofErr w:type="spellStart"/>
+            <w:r>
+              <w:rPr>
+                <w:rFonts w:ascii="Calibri" w:eastAsia="Times New Roman" w:hAnsi="Calibri" w:cs="Calibri"/>
+                <w:color w:val="000000"/>
+                <w:kern w:val="0"/>
+                <w14:ligatures w14:val="none"/>
+              </w:rPr>
+              <w:t>Memiliki</w:t>
+            </w:r>
+            <w:proofErr w:type="spellEnd"/>
+            <w:r>
+              <w:rPr>
+                <w:rFonts w:ascii="Calibri" w:eastAsia="Times New Roman" w:hAnsi="Calibri" w:cs="Calibri"/>
+                <w:color w:val="000000"/>
+                <w:kern w:val="0"/>
+                <w14:ligatures w14:val="none"/>
+              </w:rPr>
+              <w:t xml:space="preserve"> </w:t>
+            </w:r>
+            <w:proofErr w:type="spellStart"/>
+            <w:r>
+              <w:rPr>
+                <w:rFonts w:ascii="Calibri" w:eastAsia="Times New Roman" w:hAnsi="Calibri" w:cs="Calibri"/>
+                <w:color w:val="000000"/>
+                <w:kern w:val="0"/>
+                <w14:ligatures w14:val="none"/>
+              </w:rPr>
+              <w:t>fitur</w:t>
+            </w:r>
+            <w:proofErr w:type="spellEnd"/>
+            <w:r>
+              <w:rPr>
+                <w:rFonts w:ascii="Calibri" w:eastAsia="Times New Roman" w:hAnsi="Calibri" w:cs="Calibri"/>
+                <w:color w:val="000000"/>
+                <w:kern w:val="0"/>
+                <w14:ligatures w14:val="none"/>
+              </w:rPr>
+              <w:t xml:space="preserve"> Dark Mode</w:t>
+            </w:r>
+          </w:p>
+        </w:tc>
+        <w:tc>
+          <w:tcPr>
+            <w:tcW w:w="3227" w:type="dxa"/>
+          </w:tcPr>
+          <w:p>
+            <w:pPr>
+              <w:jc w:val="center"/>
+            </w:pPr>
+            <w:proofErr w:type="gramStart"/>
+            <w:r>
+              <w:rPr>
+                <w:rFonts w:ascii="Calibri" w:eastAsia="Times New Roman" w:hAnsi="Calibri" w:cs="Calibri"/>
+                <w:color w:val="000000"/>
+                <w:kern w:val="0"/>
+                <w14:ligatures w14:val="none"/>
+              </w:rPr>
+              <w:t>.agar</w:t>
+            </w:r>
+            <w:proofErr w:type="gramEnd"/>
+            <w:r>
+              <w:rPr>
+                <w:rFonts w:ascii="Calibri" w:eastAsia="Times New Roman" w:hAnsi="Calibri" w:cs="Calibri"/>
+                <w:color w:val="000000"/>
+                <w:kern w:val="0"/>
+                <w14:ligatures w14:val="none"/>
+              </w:rPr>
+              <w:t xml:space="preserve"> </w:t>
+            </w:r>
+            <w:proofErr w:type="spellStart"/>
+            <w:r>
+              <w:rPr>
+                <w:rFonts w:ascii="Calibri" w:eastAsia="Times New Roman" w:hAnsi="Calibri" w:cs="Calibri"/>
+                <w:color w:val="000000"/>
+                <w:kern w:val="0"/>
+                <w14:ligatures w14:val="none"/>
+              </w:rPr>
+              <w:t>dapat</w:t>
+            </w:r>
+            <w:proofErr w:type="spellEnd"/>
+            <w:r>
+              <w:rPr>
+                <w:rFonts w:ascii="Calibri" w:eastAsia="Times New Roman" w:hAnsi="Calibri" w:cs="Calibri"/>
+                <w:color w:val="000000"/>
+                <w:kern w:val="0"/>
+                <w14:ligatures w14:val="none"/>
+              </w:rPr>
+              <w:t xml:space="preserve"> </w:t>
+            </w:r>
+            <w:proofErr w:type="spellStart"/>
+            <w:r>
+              <w:rPr>
+                <w:rFonts w:ascii="Calibri" w:eastAsia="Times New Roman" w:hAnsi="Calibri" w:cs="Calibri"/>
+                <w:color w:val="000000"/>
+                <w:kern w:val="0"/>
+                <w14:ligatures w14:val="none"/>
+              </w:rPr>
+              <w:t>menyesuaikan</w:t>
+            </w:r>
+            <w:proofErr w:type="spellEnd"/>
+            <w:r>
+              <w:rPr>
+                <w:rFonts w:ascii="Calibri" w:eastAsia="Times New Roman" w:hAnsi="Calibri" w:cs="Calibri"/>
+                <w:color w:val="000000"/>
+                <w:kern w:val="0"/>
+                <w14:ligatures w14:val="none"/>
+              </w:rPr>
+              <w:t xml:space="preserve"> </w:t>
+            </w:r>
+            <w:proofErr w:type="spellStart"/>
+            <w:r>
+              <w:rPr>
+                <w:rFonts w:ascii="Calibri" w:eastAsia="Times New Roman" w:hAnsi="Calibri" w:cs="Calibri"/>
+                <w:color w:val="000000"/>
+                <w:kern w:val="0"/>
+                <w14:ligatures w14:val="none"/>
+              </w:rPr>
+              <w:t>dengan</w:t>
+            </w:r>
+            <w:proofErr w:type="spellEnd"/>
+            <w:r>
+              <w:rPr>
+                <w:rFonts w:ascii="Calibri" w:eastAsia="Times New Roman" w:hAnsi="Calibri" w:cs="Calibri"/>
+                <w:color w:val="000000"/>
+                <w:kern w:val="0"/>
+                <w14:ligatures w14:val="none"/>
+              </w:rPr>
+              <w:t xml:space="preserve"> </w:t>
+            </w:r>
+            <w:proofErr w:type="spellStart"/>
+            <w:r>
+              <w:rPr>
+                <w:rFonts w:ascii="Calibri" w:eastAsia="Times New Roman" w:hAnsi="Calibri" w:cs="Calibri"/>
+                <w:color w:val="000000"/>
+                <w:kern w:val="0"/>
+                <w14:ligatures w14:val="none"/>
+              </w:rPr>
+              <w:t>kebutuhan</w:t>
+            </w:r>
+            <w:proofErr w:type="spellEnd"/>
+            <w:r>
+              <w:rPr>
+                <w:rFonts w:ascii="Calibri" w:eastAsia="Times New Roman" w:hAnsi="Calibri" w:cs="Calibri"/>
+                <w:color w:val="000000"/>
+                <w:kern w:val="0"/>
+                <w14:ligatures w14:val="none"/>
+              </w:rPr>
+              <w:t xml:space="preserve"> </w:t>
+            </w:r>
+            <w:proofErr w:type="spellStart"/>
+            <w:r>
+              <w:rPr>
+                <w:rFonts w:ascii="Calibri" w:eastAsia="Times New Roman" w:hAnsi="Calibri" w:cs="Calibri"/>
+                <w:color w:val="000000"/>
+                <w:kern w:val="0"/>
+                <w14:ligatures w14:val="none"/>
+              </w:rPr>
+              <w:t>pengguna</w:t>
+            </w:r>
+            <w:proofErr w:type="spellEnd"/>
+          </w:p>
+        </w:tc>
+        <w:tc>
+          <w:tcPr>
+            <w:tcW w:w="1421" w:type="dxa"/>
+            <w:shd w:val="clear" w:color="auto" w:fill="FFC000"/>
+          </w:tcPr>
+          <w:p>
+            <w:pPr>
+              <w:jc w:val="center"/>
+            </w:pPr>
+            <w:r>
+              <w:t>MEDIUM</w:t>
+            </w:r>
+          </w:p>
+        </w:tc>
+        <w:tc>
+          <w:tcPr>
+            <w:tcW w:w="1189" w:type="dxa"/>
+          </w:tcPr>
+          <w:p>
+            <w:pPr>
+              <w:jc w:val="center"/>
+            </w:pPr>
+            <w:r>
+              <w:t>5</w:t>
+            </w:r>
+          </w:p>
+        </w:tc>
+      </w:tr>
+    </w:tbl>
+    <w:p>
+      <w:pPr>
+        <w:rPr>
           <w:rFonts w:ascii="Arial Black" w:hAnsi="Arial Black"/>
           <w:color w:val="000000" w:themeColor="text1"/>
-          <w:sz w:val="28"/>
-          <w:szCs w:val="28"/>
+          <w:sz w:val="24"/>
+          <w:szCs w:val="24"/>
         </w:rPr>
       </w:pPr>
-      <w:r>
-        <w:rPr>
-          <w:rFonts w:ascii="Segoe UI" w:eastAsia="Times New Roman" w:hAnsi="Segoe UI" w:cs="Segoe UI"/>
-          <w:color w:val="000000" w:themeColor="text1"/>
-          <w:kern w:val="0"/>
-          <w:sz w:val="24"/>
-          <w:szCs w:val="24"/>
-          <w:lang w:eastAsia="en-ID"/>
-          <w14:ligatures w14:val="none"/>
-        </w:rPr>
-        <w:t>5.</w:t>
-      </w:r>
-      <w:r>
-        <w:rPr>
-          <w:rFonts w:ascii="Segoe UI" w:eastAsia="Times New Roman" w:hAnsi="Segoe UI" w:cs="Segoe UI"/>
-          <w:color w:val="000000" w:themeColor="text1"/>
-          <w:kern w:val="0"/>
-          <w:sz w:val="24"/>
-          <w:szCs w:val="24"/>
-          <w:lang w:eastAsia="en-ID"/>
-          <w14:ligatures w14:val="none"/>
+      <w:proofErr w:type="spellStart"/>
+      <w:r>
+        <w:rPr>
+          <w:rFonts w:ascii="Arial Black" w:hAnsi="Arial Black"/>
+          <w:color w:val="000000" w:themeColor="text1"/>
+          <w:sz w:val="24"/>
+          <w:szCs w:val="24"/>
+        </w:rPr>
+        <w:t>Produk</w:t>
+      </w:r>
+      <w:proofErr w:type="spellEnd"/>
+      <w:r>
+        <w:rPr>
+          <w:rFonts w:ascii="Arial Black" w:hAnsi="Arial Black"/>
+          <w:color w:val="000000" w:themeColor="text1"/>
+          <w:sz w:val="24"/>
+          <w:szCs w:val="24"/>
+        </w:rPr>
+        <w:t xml:space="preserve"> Backlog</w:t>
+      </w:r>
+    </w:p>
+    <w:p>
+      <w:pPr>
+        <w:rPr>
+          <w:rFonts w:ascii="Arial Black" w:hAnsi="Arial Black"/>
+          <w:sz w:val="24"/>
+          <w:szCs w:val="24"/>
+        </w:rPr>
+      </w:pPr>
+    </w:p>
+    <w:p>
+      <w:pPr>
+        <w:tabs>
+          <w:tab w:val="left" w:pos="6189"/>
+        </w:tabs>
+        <w:rPr>
+          <w:rFonts w:ascii="Arial Black" w:hAnsi="Arial Black"/>
+          <w:sz w:val="24"/>
+          <w:szCs w:val="24"/>
+        </w:rPr>
+      </w:pPr>
+      <w:r>
+        <w:rPr>
+          <w:rFonts w:ascii="Arial Black" w:hAnsi="Arial Black"/>
+          <w:sz w:val="24"/>
+          <w:szCs w:val="24"/>
         </w:rPr>
         <w:tab/>
       </w:r>
-      <w:proofErr w:type="spellStart"/>
-      <w:r>
-        <w:rPr>
-          <w:rFonts w:ascii="Segoe UI" w:eastAsia="Times New Roman" w:hAnsi="Segoe UI" w:cs="Segoe UI"/>
-          <w:color w:val="000000" w:themeColor="text1"/>
-          <w:kern w:val="0"/>
-          <w:sz w:val="24"/>
-          <w:szCs w:val="24"/>
-          <w:lang w:eastAsia="en-ID"/>
-          <w14:ligatures w14:val="none"/>
-        </w:rPr>
-        <w:t>Dengan</w:t>
-      </w:r>
-      <w:proofErr w:type="spellEnd"/>
-      <w:r>
-        <w:rPr>
-          <w:rFonts w:ascii="Segoe UI" w:eastAsia="Times New Roman" w:hAnsi="Segoe UI" w:cs="Segoe UI"/>
-          <w:color w:val="000000" w:themeColor="text1"/>
-          <w:kern w:val="0"/>
-          <w:sz w:val="24"/>
-          <w:szCs w:val="24"/>
-          <w:lang w:eastAsia="en-ID"/>
-          <w14:ligatures w14:val="none"/>
-        </w:rPr>
-        <w:t xml:space="preserve"> </w:t>
-      </w:r>
-      <w:proofErr w:type="spellStart"/>
-      <w:r>
-        <w:rPr>
-          <w:rFonts w:ascii="Segoe UI" w:eastAsia="Times New Roman" w:hAnsi="Segoe UI" w:cs="Segoe UI"/>
-          <w:color w:val="000000" w:themeColor="text1"/>
-          <w:kern w:val="0"/>
-          <w:sz w:val="24"/>
-          <w:szCs w:val="24"/>
-          <w:lang w:eastAsia="en-ID"/>
-          <w14:ligatures w14:val="none"/>
-        </w:rPr>
-        <w:t>memberikan</w:t>
-      </w:r>
-      <w:proofErr w:type="spellEnd"/>
-      <w:r>
-        <w:rPr>
-          <w:rFonts w:ascii="Segoe UI" w:eastAsia="Times New Roman" w:hAnsi="Segoe UI" w:cs="Segoe UI"/>
-          <w:color w:val="000000" w:themeColor="text1"/>
-          <w:kern w:val="0"/>
-          <w:sz w:val="24"/>
-          <w:szCs w:val="24"/>
-          <w:lang w:eastAsia="en-ID"/>
-          <w14:ligatures w14:val="none"/>
-        </w:rPr>
-        <w:t xml:space="preserve"> </w:t>
-      </w:r>
-      <w:proofErr w:type="spellStart"/>
-      <w:r>
-        <w:rPr>
-          <w:rFonts w:ascii="Segoe UI" w:eastAsia="Times New Roman" w:hAnsi="Segoe UI" w:cs="Segoe UI"/>
-          <w:color w:val="000000" w:themeColor="text1"/>
-          <w:kern w:val="0"/>
-          <w:sz w:val="24"/>
-          <w:szCs w:val="24"/>
-          <w:lang w:eastAsia="en-ID"/>
-          <w14:ligatures w14:val="none"/>
-        </w:rPr>
-        <w:t>rekomendasi</w:t>
-      </w:r>
-      <w:proofErr w:type="spellEnd"/>
-      <w:r>
-        <w:rPr>
-          <w:rFonts w:ascii="Segoe UI" w:eastAsia="Times New Roman" w:hAnsi="Segoe UI" w:cs="Segoe UI"/>
-          <w:color w:val="000000" w:themeColor="text1"/>
-          <w:kern w:val="0"/>
-          <w:sz w:val="24"/>
-          <w:szCs w:val="24"/>
-          <w:lang w:eastAsia="en-ID"/>
-          <w14:ligatures w14:val="none"/>
-        </w:rPr>
-        <w:t xml:space="preserve"> film yang </w:t>
-      </w:r>
-      <w:proofErr w:type="spellStart"/>
-      <w:r>
-        <w:rPr>
-          <w:rFonts w:ascii="Segoe UI" w:eastAsia="Times New Roman" w:hAnsi="Segoe UI" w:cs="Segoe UI"/>
-          <w:color w:val="000000" w:themeColor="text1"/>
-          <w:kern w:val="0"/>
-          <w:sz w:val="24"/>
-          <w:szCs w:val="24"/>
-          <w:lang w:eastAsia="en-ID"/>
-          <w14:ligatures w14:val="none"/>
-        </w:rPr>
-        <w:t>tepat</w:t>
-      </w:r>
-      <w:proofErr w:type="spellEnd"/>
-      <w:r>
-        <w:rPr>
-          <w:rFonts w:ascii="Segoe UI" w:eastAsia="Times New Roman" w:hAnsi="Segoe UI" w:cs="Segoe UI"/>
-          <w:color w:val="000000" w:themeColor="text1"/>
-          <w:kern w:val="0"/>
-          <w:sz w:val="24"/>
-          <w:szCs w:val="24"/>
-          <w:lang w:eastAsia="en-ID"/>
-          <w14:ligatures w14:val="none"/>
-        </w:rPr>
-        <w:t xml:space="preserve"> dan </w:t>
-      </w:r>
-      <w:proofErr w:type="spellStart"/>
-      <w:r>
-        <w:rPr>
-          <w:rFonts w:ascii="Segoe UI" w:eastAsia="Times New Roman" w:hAnsi="Segoe UI" w:cs="Segoe UI"/>
-          <w:color w:val="000000" w:themeColor="text1"/>
-          <w:kern w:val="0"/>
-          <w:sz w:val="24"/>
-          <w:szCs w:val="24"/>
-          <w:lang w:eastAsia="en-ID"/>
-          <w14:ligatures w14:val="none"/>
-        </w:rPr>
-        <w:t>relevan</w:t>
-      </w:r>
-      <w:proofErr w:type="spellEnd"/>
-      <w:r>
-        <w:rPr>
-          <w:rFonts w:ascii="Segoe UI" w:eastAsia="Times New Roman" w:hAnsi="Segoe UI" w:cs="Segoe UI"/>
-          <w:color w:val="000000" w:themeColor="text1"/>
-          <w:kern w:val="0"/>
-          <w:sz w:val="24"/>
-          <w:szCs w:val="24"/>
-          <w:lang w:eastAsia="en-ID"/>
-          <w14:ligatures w14:val="none"/>
-        </w:rPr>
-        <w:t xml:space="preserve">, </w:t>
-      </w:r>
-      <w:proofErr w:type="spellStart"/>
-      <w:r>
-        <w:rPr>
-          <w:rFonts w:ascii="Segoe UI" w:eastAsia="Times New Roman" w:hAnsi="Segoe UI" w:cs="Segoe UI"/>
-          <w:color w:val="000000" w:themeColor="text1"/>
-          <w:kern w:val="0"/>
-          <w:sz w:val="24"/>
-          <w:szCs w:val="24"/>
-          <w:lang w:eastAsia="en-ID"/>
-          <w14:ligatures w14:val="none"/>
-        </w:rPr>
-        <w:t>aplikasi</w:t>
-      </w:r>
-      <w:proofErr w:type="spellEnd"/>
-      <w:r>
-        <w:rPr>
-          <w:rFonts w:ascii="Segoe UI" w:eastAsia="Times New Roman" w:hAnsi="Segoe UI" w:cs="Segoe UI"/>
-          <w:color w:val="000000" w:themeColor="text1"/>
-          <w:kern w:val="0"/>
-          <w:sz w:val="24"/>
-          <w:szCs w:val="24"/>
-          <w:lang w:eastAsia="en-ID"/>
-          <w14:ligatures w14:val="none"/>
-        </w:rPr>
-        <w:t xml:space="preserve"> </w:t>
-      </w:r>
-      <w:proofErr w:type="spellStart"/>
-      <w:r>
-        <w:rPr>
-          <w:rFonts w:ascii="Segoe UI" w:eastAsia="Times New Roman" w:hAnsi="Segoe UI" w:cs="Segoe UI"/>
-          <w:color w:val="000000" w:themeColor="text1"/>
-          <w:kern w:val="0"/>
-          <w:sz w:val="24"/>
-          <w:szCs w:val="24"/>
-          <w:lang w:eastAsia="en-ID"/>
-          <w14:ligatures w14:val="none"/>
-        </w:rPr>
-        <w:t>rekomendasi</w:t>
-      </w:r>
-      <w:proofErr w:type="spellEnd"/>
-      <w:r>
-        <w:rPr>
-          <w:rFonts w:ascii="Segoe UI" w:eastAsia="Times New Roman" w:hAnsi="Segoe UI" w:cs="Segoe UI"/>
-          <w:color w:val="000000" w:themeColor="text1"/>
-          <w:kern w:val="0"/>
-          <w:sz w:val="24"/>
-          <w:szCs w:val="24"/>
-          <w:lang w:eastAsia="en-ID"/>
-          <w14:ligatures w14:val="none"/>
-        </w:rPr>
-        <w:t xml:space="preserve"> film </w:t>
-      </w:r>
-      <w:proofErr w:type="spellStart"/>
-      <w:r>
-        <w:rPr>
-          <w:rFonts w:ascii="Segoe UI" w:eastAsia="Times New Roman" w:hAnsi="Segoe UI" w:cs="Segoe UI"/>
-          <w:color w:val="000000" w:themeColor="text1"/>
-          <w:kern w:val="0"/>
-          <w:sz w:val="24"/>
-          <w:szCs w:val="24"/>
-          <w:lang w:eastAsia="en-ID"/>
-          <w14:ligatures w14:val="none"/>
-        </w:rPr>
-        <w:t>dapat</w:t>
-      </w:r>
-      <w:proofErr w:type="spellEnd"/>
-      <w:r>
-        <w:rPr>
-          <w:rFonts w:ascii="Segoe UI" w:eastAsia="Times New Roman" w:hAnsi="Segoe UI" w:cs="Segoe UI"/>
-          <w:color w:val="000000" w:themeColor="text1"/>
-          <w:kern w:val="0"/>
-          <w:sz w:val="24"/>
-          <w:szCs w:val="24"/>
-          <w:lang w:eastAsia="en-ID"/>
-          <w14:ligatures w14:val="none"/>
-        </w:rPr>
-        <w:t xml:space="preserve"> </w:t>
-      </w:r>
-      <w:proofErr w:type="spellStart"/>
-      <w:r>
-        <w:rPr>
-          <w:rFonts w:ascii="Segoe UI" w:eastAsia="Times New Roman" w:hAnsi="Segoe UI" w:cs="Segoe UI"/>
-          <w:color w:val="000000" w:themeColor="text1"/>
-          <w:kern w:val="0"/>
-          <w:sz w:val="24"/>
-          <w:szCs w:val="24"/>
-          <w:lang w:eastAsia="en-ID"/>
-          <w14:ligatures w14:val="none"/>
-        </w:rPr>
-        <w:t>membantu</w:t>
-      </w:r>
-      <w:proofErr w:type="spellEnd"/>
-      <w:r>
-        <w:rPr>
-          <w:rFonts w:ascii="Segoe UI" w:eastAsia="Times New Roman" w:hAnsi="Segoe UI" w:cs="Segoe UI"/>
-          <w:color w:val="000000" w:themeColor="text1"/>
-          <w:kern w:val="0"/>
-          <w:sz w:val="24"/>
-          <w:szCs w:val="24"/>
-          <w:lang w:eastAsia="en-ID"/>
-          <w14:ligatures w14:val="none"/>
-        </w:rPr>
-        <w:t xml:space="preserve"> </w:t>
-      </w:r>
-      <w:proofErr w:type="spellStart"/>
-      <w:r>
-        <w:rPr>
-          <w:rFonts w:ascii="Segoe UI" w:eastAsia="Times New Roman" w:hAnsi="Segoe UI" w:cs="Segoe UI"/>
-          <w:color w:val="000000" w:themeColor="text1"/>
-          <w:kern w:val="0"/>
-          <w:sz w:val="24"/>
-          <w:szCs w:val="24"/>
-          <w:lang w:eastAsia="en-ID"/>
-          <w14:ligatures w14:val="none"/>
-        </w:rPr>
-        <w:t>menarik</w:t>
-      </w:r>
-      <w:proofErr w:type="spellEnd"/>
-      <w:r>
-        <w:rPr>
-          <w:rFonts w:ascii="Segoe UI" w:eastAsia="Times New Roman" w:hAnsi="Segoe UI" w:cs="Segoe UI"/>
-          <w:color w:val="000000" w:themeColor="text1"/>
-          <w:kern w:val="0"/>
-          <w:sz w:val="24"/>
-          <w:szCs w:val="24"/>
-          <w:lang w:eastAsia="en-ID"/>
-          <w14:ligatures w14:val="none"/>
-        </w:rPr>
-        <w:t xml:space="preserve"> </w:t>
-      </w:r>
-      <w:proofErr w:type="spellStart"/>
-      <w:r>
-        <w:rPr>
-          <w:rFonts w:ascii="Segoe UI" w:eastAsia="Times New Roman" w:hAnsi="Segoe UI" w:cs="Segoe UI"/>
-          <w:color w:val="000000" w:themeColor="text1"/>
-          <w:kern w:val="0"/>
-          <w:sz w:val="24"/>
-          <w:szCs w:val="24"/>
-          <w:lang w:eastAsia="en-ID"/>
-          <w14:ligatures w14:val="none"/>
-        </w:rPr>
-        <w:t>perhatian</w:t>
-      </w:r>
-      <w:proofErr w:type="spellEnd"/>
-      <w:r>
-        <w:rPr>
-          <w:rFonts w:ascii="Segoe UI" w:eastAsia="Times New Roman" w:hAnsi="Segoe UI" w:cs="Segoe UI"/>
-          <w:color w:val="000000" w:themeColor="text1"/>
-          <w:kern w:val="0"/>
-          <w:sz w:val="24"/>
-          <w:szCs w:val="24"/>
-          <w:lang w:eastAsia="en-ID"/>
-          <w14:ligatures w14:val="none"/>
-        </w:rPr>
-        <w:t xml:space="preserve"> </w:t>
-      </w:r>
-      <w:proofErr w:type="spellStart"/>
-      <w:r>
-        <w:rPr>
-          <w:rFonts w:ascii="Segoe UI" w:eastAsia="Times New Roman" w:hAnsi="Segoe UI" w:cs="Segoe UI"/>
-          <w:color w:val="000000" w:themeColor="text1"/>
-          <w:kern w:val="0"/>
-          <w:sz w:val="24"/>
-          <w:szCs w:val="24"/>
-          <w:lang w:eastAsia="en-ID"/>
-          <w14:ligatures w14:val="none"/>
-        </w:rPr>
-        <w:t>penonton</w:t>
-      </w:r>
-      <w:proofErr w:type="spellEnd"/>
-      <w:r>
-        <w:rPr>
-          <w:rFonts w:ascii="Segoe UI" w:eastAsia="Times New Roman" w:hAnsi="Segoe UI" w:cs="Segoe UI"/>
-          <w:color w:val="000000" w:themeColor="text1"/>
-          <w:kern w:val="0"/>
-          <w:sz w:val="24"/>
-          <w:szCs w:val="24"/>
-          <w:lang w:eastAsia="en-ID"/>
-          <w14:ligatures w14:val="none"/>
-        </w:rPr>
-        <w:t xml:space="preserve"> </w:t>
-      </w:r>
-      <w:proofErr w:type="spellStart"/>
-      <w:r>
-        <w:rPr>
-          <w:rFonts w:ascii="Segoe UI" w:eastAsia="Times New Roman" w:hAnsi="Segoe UI" w:cs="Segoe UI"/>
-          <w:color w:val="000000" w:themeColor="text1"/>
-          <w:kern w:val="0"/>
-          <w:sz w:val="24"/>
-          <w:szCs w:val="24"/>
-          <w:lang w:eastAsia="en-ID"/>
-          <w14:ligatures w14:val="none"/>
-        </w:rPr>
-        <w:t>untuk</w:t>
-      </w:r>
-      <w:proofErr w:type="spellEnd"/>
-      <w:r>
-        <w:rPr>
-          <w:rFonts w:ascii="Segoe UI" w:eastAsia="Times New Roman" w:hAnsi="Segoe UI" w:cs="Segoe UI"/>
-          <w:color w:val="000000" w:themeColor="text1"/>
-          <w:kern w:val="0"/>
-          <w:sz w:val="24"/>
-          <w:szCs w:val="24"/>
-          <w:lang w:eastAsia="en-ID"/>
-          <w14:ligatures w14:val="none"/>
-        </w:rPr>
-        <w:t xml:space="preserve"> film-film yang </w:t>
-      </w:r>
-      <w:proofErr w:type="spellStart"/>
-      <w:r>
-        <w:rPr>
-          <w:rFonts w:ascii="Segoe UI" w:eastAsia="Times New Roman" w:hAnsi="Segoe UI" w:cs="Segoe UI"/>
-          <w:color w:val="000000" w:themeColor="text1"/>
-          <w:kern w:val="0"/>
-          <w:sz w:val="24"/>
-          <w:szCs w:val="24"/>
-          <w:lang w:eastAsia="en-ID"/>
-          <w14:ligatures w14:val="none"/>
-        </w:rPr>
-        <w:t>kurang</w:t>
-      </w:r>
-      <w:proofErr w:type="spellEnd"/>
-      <w:r>
-        <w:rPr>
-          <w:rFonts w:ascii="Segoe UI" w:eastAsia="Times New Roman" w:hAnsi="Segoe UI" w:cs="Segoe UI"/>
-          <w:color w:val="000000" w:themeColor="text1"/>
-          <w:kern w:val="0"/>
-          <w:sz w:val="24"/>
-          <w:szCs w:val="24"/>
-          <w:lang w:eastAsia="en-ID"/>
-          <w14:ligatures w14:val="none"/>
-        </w:rPr>
-        <w:t xml:space="preserve"> </w:t>
-      </w:r>
-      <w:proofErr w:type="spellStart"/>
-      <w:r>
-        <w:rPr>
-          <w:rFonts w:ascii="Segoe UI" w:eastAsia="Times New Roman" w:hAnsi="Segoe UI" w:cs="Segoe UI"/>
-          <w:color w:val="000000" w:themeColor="text1"/>
-          <w:kern w:val="0"/>
-          <w:sz w:val="24"/>
-          <w:szCs w:val="24"/>
-          <w:lang w:eastAsia="en-ID"/>
-          <w14:ligatures w14:val="none"/>
-        </w:rPr>
-        <w:t>dikenal</w:t>
-      </w:r>
-      <w:proofErr w:type="spellEnd"/>
-      <w:r>
-        <w:rPr>
-          <w:rFonts w:ascii="Segoe UI" w:eastAsia="Times New Roman" w:hAnsi="Segoe UI" w:cs="Segoe UI"/>
-          <w:color w:val="000000" w:themeColor="text1"/>
-          <w:kern w:val="0"/>
-          <w:sz w:val="24"/>
-          <w:szCs w:val="24"/>
-          <w:lang w:eastAsia="en-ID"/>
-          <w14:ligatures w14:val="none"/>
-        </w:rPr>
-        <w:t xml:space="preserve"> </w:t>
-      </w:r>
-      <w:proofErr w:type="spellStart"/>
-      <w:r>
-        <w:rPr>
-          <w:rFonts w:ascii="Segoe UI" w:eastAsia="Times New Roman" w:hAnsi="Segoe UI" w:cs="Segoe UI"/>
-          <w:color w:val="000000" w:themeColor="text1"/>
-          <w:kern w:val="0"/>
-          <w:sz w:val="24"/>
-          <w:szCs w:val="24"/>
-          <w:lang w:eastAsia="en-ID"/>
-          <w14:ligatures w14:val="none"/>
-        </w:rPr>
-        <w:t>atau</w:t>
-      </w:r>
-      <w:proofErr w:type="spellEnd"/>
-      <w:r>
-        <w:rPr>
-          <w:rFonts w:ascii="Segoe UI" w:eastAsia="Times New Roman" w:hAnsi="Segoe UI" w:cs="Segoe UI"/>
-          <w:color w:val="000000" w:themeColor="text1"/>
-          <w:kern w:val="0"/>
-          <w:sz w:val="24"/>
-          <w:szCs w:val="24"/>
-          <w:lang w:eastAsia="en-ID"/>
-          <w14:ligatures w14:val="none"/>
-        </w:rPr>
-        <w:t xml:space="preserve"> </w:t>
-      </w:r>
-      <w:proofErr w:type="spellStart"/>
-      <w:r>
-        <w:rPr>
-          <w:rFonts w:ascii="Segoe UI" w:eastAsia="Times New Roman" w:hAnsi="Segoe UI" w:cs="Segoe UI"/>
-          <w:color w:val="000000" w:themeColor="text1"/>
-          <w:kern w:val="0"/>
-          <w:sz w:val="24"/>
-          <w:szCs w:val="24"/>
-          <w:lang w:eastAsia="en-ID"/>
-          <w14:ligatures w14:val="none"/>
-        </w:rPr>
-        <w:t>memiliki</w:t>
-      </w:r>
-      <w:proofErr w:type="spellEnd"/>
-      <w:r>
-        <w:rPr>
-          <w:rFonts w:ascii="Segoe UI" w:eastAsia="Times New Roman" w:hAnsi="Segoe UI" w:cs="Segoe UI"/>
-          <w:color w:val="000000" w:themeColor="text1"/>
-          <w:kern w:val="0"/>
-          <w:sz w:val="24"/>
-          <w:szCs w:val="24"/>
-          <w:lang w:eastAsia="en-ID"/>
-          <w14:ligatures w14:val="none"/>
-        </w:rPr>
-        <w:t xml:space="preserve"> </w:t>
-      </w:r>
-      <w:proofErr w:type="spellStart"/>
-      <w:r>
-        <w:rPr>
-          <w:rFonts w:ascii="Segoe UI" w:eastAsia="Times New Roman" w:hAnsi="Segoe UI" w:cs="Segoe UI"/>
-          <w:color w:val="000000" w:themeColor="text1"/>
-          <w:kern w:val="0"/>
-          <w:sz w:val="24"/>
-          <w:szCs w:val="24"/>
-          <w:lang w:eastAsia="en-ID"/>
-          <w14:ligatures w14:val="none"/>
-        </w:rPr>
-        <w:t>popularitas</w:t>
-      </w:r>
-      <w:proofErr w:type="spellEnd"/>
-      <w:r>
-        <w:rPr>
-          <w:rFonts w:ascii="Segoe UI" w:eastAsia="Times New Roman" w:hAnsi="Segoe UI" w:cs="Segoe UI"/>
-          <w:color w:val="000000" w:themeColor="text1"/>
-          <w:kern w:val="0"/>
-          <w:sz w:val="24"/>
-          <w:szCs w:val="24"/>
-          <w:lang w:eastAsia="en-ID"/>
-          <w14:ligatures w14:val="none"/>
-        </w:rPr>
-        <w:t xml:space="preserve"> </w:t>
-      </w:r>
-      <w:proofErr w:type="spellStart"/>
-      <w:r>
-        <w:rPr>
-          <w:rFonts w:ascii="Segoe UI" w:eastAsia="Times New Roman" w:hAnsi="Segoe UI" w:cs="Segoe UI"/>
-          <w:color w:val="000000" w:themeColor="text1"/>
-          <w:kern w:val="0"/>
-          <w:sz w:val="24"/>
-          <w:szCs w:val="24"/>
-          <w:lang w:eastAsia="en-ID"/>
-          <w14:ligatures w14:val="none"/>
-        </w:rPr>
-        <w:t>rendah</w:t>
-      </w:r>
-      <w:proofErr w:type="spellEnd"/>
-      <w:r>
-        <w:rPr>
-          <w:rFonts w:ascii="Segoe UI" w:eastAsia="Times New Roman" w:hAnsi="Segoe UI" w:cs="Segoe UI"/>
-          <w:color w:val="000000" w:themeColor="text1"/>
-          <w:kern w:val="0"/>
-          <w:sz w:val="24"/>
-          <w:szCs w:val="24"/>
-          <w:lang w:eastAsia="en-ID"/>
-          <w14:ligatures w14:val="none"/>
-        </w:rPr>
-        <w:t xml:space="preserve">, </w:t>
-      </w:r>
-      <w:proofErr w:type="spellStart"/>
-      <w:r>
-        <w:rPr>
-          <w:rFonts w:ascii="Segoe UI" w:eastAsia="Times New Roman" w:hAnsi="Segoe UI" w:cs="Segoe UI"/>
-          <w:color w:val="000000" w:themeColor="text1"/>
-          <w:kern w:val="0"/>
-          <w:sz w:val="24"/>
-          <w:szCs w:val="24"/>
-          <w:lang w:eastAsia="en-ID"/>
-          <w14:ligatures w14:val="none"/>
-        </w:rPr>
-        <w:t>sehingga</w:t>
-      </w:r>
-      <w:proofErr w:type="spellEnd"/>
-      <w:r>
-        <w:rPr>
-          <w:rFonts w:ascii="Segoe UI" w:eastAsia="Times New Roman" w:hAnsi="Segoe UI" w:cs="Segoe UI"/>
-          <w:color w:val="000000" w:themeColor="text1"/>
-          <w:kern w:val="0"/>
-          <w:sz w:val="24"/>
-          <w:szCs w:val="24"/>
-          <w:lang w:eastAsia="en-ID"/>
-          <w14:ligatures w14:val="none"/>
-        </w:rPr>
-        <w:t xml:space="preserve"> </w:t>
-      </w:r>
-      <w:proofErr w:type="spellStart"/>
-      <w:r>
-        <w:rPr>
-          <w:rFonts w:ascii="Segoe UI" w:eastAsia="Times New Roman" w:hAnsi="Segoe UI" w:cs="Segoe UI"/>
-          <w:color w:val="000000" w:themeColor="text1"/>
-          <w:kern w:val="0"/>
-          <w:sz w:val="24"/>
-          <w:szCs w:val="24"/>
-          <w:lang w:eastAsia="en-ID"/>
-          <w14:ligatures w14:val="none"/>
-        </w:rPr>
-        <w:t>dapat</w:t>
-      </w:r>
-      <w:proofErr w:type="spellEnd"/>
-      <w:r>
-        <w:rPr>
-          <w:rFonts w:ascii="Segoe UI" w:eastAsia="Times New Roman" w:hAnsi="Segoe UI" w:cs="Segoe UI"/>
-          <w:color w:val="000000" w:themeColor="text1"/>
-          <w:kern w:val="0"/>
-          <w:sz w:val="24"/>
-          <w:szCs w:val="24"/>
-          <w:lang w:eastAsia="en-ID"/>
-          <w14:ligatures w14:val="none"/>
-        </w:rPr>
-        <w:t xml:space="preserve"> </w:t>
-      </w:r>
-      <w:proofErr w:type="spellStart"/>
-      <w:r>
-        <w:rPr>
-          <w:rFonts w:ascii="Segoe UI" w:eastAsia="Times New Roman" w:hAnsi="Segoe UI" w:cs="Segoe UI"/>
-          <w:color w:val="000000" w:themeColor="text1"/>
-          <w:kern w:val="0"/>
-          <w:sz w:val="24"/>
-          <w:szCs w:val="24"/>
-          <w:lang w:eastAsia="en-ID"/>
-          <w14:ligatures w14:val="none"/>
-        </w:rPr>
-        <w:t>memberikan</w:t>
-      </w:r>
-      <w:proofErr w:type="spellEnd"/>
-      <w:r>
-        <w:rPr>
-          <w:rFonts w:ascii="Segoe UI" w:eastAsia="Times New Roman" w:hAnsi="Segoe UI" w:cs="Segoe UI"/>
-          <w:color w:val="000000" w:themeColor="text1"/>
-          <w:kern w:val="0"/>
-          <w:sz w:val="24"/>
-          <w:szCs w:val="24"/>
-          <w:lang w:eastAsia="en-ID"/>
-          <w14:ligatures w14:val="none"/>
-        </w:rPr>
-        <w:t xml:space="preserve"> </w:t>
-      </w:r>
-      <w:proofErr w:type="spellStart"/>
-      <w:r>
-        <w:rPr>
-          <w:rFonts w:ascii="Segoe UI" w:eastAsia="Times New Roman" w:hAnsi="Segoe UI" w:cs="Segoe UI"/>
-          <w:color w:val="000000" w:themeColor="text1"/>
-          <w:kern w:val="0"/>
-          <w:sz w:val="24"/>
-          <w:szCs w:val="24"/>
-          <w:lang w:eastAsia="en-ID"/>
-          <w14:ligatures w14:val="none"/>
-        </w:rPr>
-        <w:t>dukungan</w:t>
-      </w:r>
-      <w:proofErr w:type="spellEnd"/>
-      <w:r>
-        <w:rPr>
-          <w:rFonts w:ascii="Segoe UI" w:eastAsia="Times New Roman" w:hAnsi="Segoe UI" w:cs="Segoe UI"/>
-          <w:color w:val="000000" w:themeColor="text1"/>
-          <w:kern w:val="0"/>
-          <w:sz w:val="24"/>
-          <w:szCs w:val="24"/>
-          <w:lang w:eastAsia="en-ID"/>
-          <w14:ligatures w14:val="none"/>
-        </w:rPr>
-        <w:t xml:space="preserve"> </w:t>
-      </w:r>
-      <w:proofErr w:type="spellStart"/>
-      <w:r>
-        <w:rPr>
-          <w:rFonts w:ascii="Segoe UI" w:eastAsia="Times New Roman" w:hAnsi="Segoe UI" w:cs="Segoe UI"/>
-          <w:color w:val="000000" w:themeColor="text1"/>
-          <w:kern w:val="0"/>
-          <w:sz w:val="24"/>
-          <w:szCs w:val="24"/>
-          <w:lang w:eastAsia="en-ID"/>
-          <w14:ligatures w14:val="none"/>
-        </w:rPr>
-        <w:t>bagi</w:t>
-      </w:r>
-      <w:proofErr w:type="spellEnd"/>
-      <w:r>
-        <w:rPr>
-          <w:rFonts w:ascii="Segoe UI" w:eastAsia="Times New Roman" w:hAnsi="Segoe UI" w:cs="Segoe UI"/>
-          <w:color w:val="000000" w:themeColor="text1"/>
-          <w:kern w:val="0"/>
-          <w:sz w:val="24"/>
-          <w:szCs w:val="24"/>
-          <w:lang w:eastAsia="en-ID"/>
-          <w14:ligatures w14:val="none"/>
-        </w:rPr>
-        <w:t xml:space="preserve"> </w:t>
-      </w:r>
-      <w:proofErr w:type="spellStart"/>
-      <w:r>
-        <w:rPr>
-          <w:rFonts w:ascii="Segoe UI" w:eastAsia="Times New Roman" w:hAnsi="Segoe UI" w:cs="Segoe UI"/>
-          <w:color w:val="000000" w:themeColor="text1"/>
-          <w:kern w:val="0"/>
-          <w:sz w:val="24"/>
-          <w:szCs w:val="24"/>
-          <w:lang w:eastAsia="en-ID"/>
-          <w14:ligatures w14:val="none"/>
-        </w:rPr>
-        <w:t>industri</w:t>
-      </w:r>
-      <w:proofErr w:type="spellEnd"/>
-      <w:r>
-        <w:rPr>
-          <w:rFonts w:ascii="Segoe UI" w:eastAsia="Times New Roman" w:hAnsi="Segoe UI" w:cs="Segoe UI"/>
-          <w:color w:val="000000" w:themeColor="text1"/>
-          <w:kern w:val="0"/>
-          <w:sz w:val="24"/>
-          <w:szCs w:val="24"/>
-          <w:lang w:eastAsia="en-ID"/>
-          <w14:ligatures w14:val="none"/>
-        </w:rPr>
-        <w:t xml:space="preserve"> film </w:t>
-      </w:r>
-      <w:proofErr w:type="spellStart"/>
-      <w:r>
-        <w:rPr>
-          <w:rFonts w:ascii="Segoe UI" w:eastAsia="Times New Roman" w:hAnsi="Segoe UI" w:cs="Segoe UI"/>
-          <w:color w:val="000000" w:themeColor="text1"/>
-          <w:kern w:val="0"/>
-          <w:sz w:val="24"/>
-          <w:szCs w:val="24"/>
-          <w:lang w:eastAsia="en-ID"/>
-          <w14:ligatures w14:val="none"/>
-        </w:rPr>
-        <w:t>secara</w:t>
-      </w:r>
-      <w:proofErr w:type="spellEnd"/>
-      <w:r>
-        <w:rPr>
-          <w:rFonts w:ascii="Segoe UI" w:eastAsia="Times New Roman" w:hAnsi="Segoe UI" w:cs="Segoe UI"/>
-          <w:color w:val="000000" w:themeColor="text1"/>
-          <w:kern w:val="0"/>
-          <w:sz w:val="24"/>
-          <w:szCs w:val="24"/>
-          <w:lang w:eastAsia="en-ID"/>
-          <w14:ligatures w14:val="none"/>
-        </w:rPr>
-        <w:t xml:space="preserve"> </w:t>
-      </w:r>
-      <w:proofErr w:type="spellStart"/>
-      <w:r>
-        <w:rPr>
-          <w:rFonts w:ascii="Segoe UI" w:eastAsia="Times New Roman" w:hAnsi="Segoe UI" w:cs="Segoe UI"/>
-          <w:color w:val="000000" w:themeColor="text1"/>
-          <w:kern w:val="0"/>
-          <w:sz w:val="24"/>
-          <w:szCs w:val="24"/>
-          <w:lang w:eastAsia="en-ID"/>
-          <w14:ligatures w14:val="none"/>
-        </w:rPr>
-        <w:t>keseluruhan</w:t>
-      </w:r>
-      <w:proofErr w:type="spellEnd"/>
-      <w:r>
-        <w:rPr>
-          <w:rFonts w:ascii="Segoe UI" w:eastAsia="Times New Roman" w:hAnsi="Segoe UI" w:cs="Segoe UI"/>
-          <w:color w:val="000000" w:themeColor="text1"/>
-          <w:kern w:val="0"/>
-          <w:sz w:val="24"/>
-          <w:szCs w:val="24"/>
-          <w:lang w:eastAsia="en-ID"/>
-          <w14:ligatures w14:val="none"/>
-        </w:rPr>
-        <w:t>.</w:t>
-      </w:r>
+    </w:p>
+    <w:p>
+      <w:pPr>
+        <w:rPr>
+          <w:rFonts w:ascii="Arial Black" w:hAnsi="Arial Black"/>
+          <w:sz w:val="24"/>
+          <w:szCs w:val="24"/>
+        </w:rPr>
+      </w:pPr>
+    </w:p>
+    <w:p>
+      <w:pPr>
+        <w:rPr>
+          <w:rFonts w:ascii="Arial Black" w:hAnsi="Arial Black"/>
+          <w:sz w:val="24"/>
+          <w:szCs w:val="24"/>
+        </w:rPr>
+      </w:pPr>
+    </w:p>
+    <w:p>
+      <w:pPr>
+        <w:rPr>
+          <w:rFonts w:ascii="Arial Black" w:hAnsi="Arial Black"/>
+          <w:sz w:val="24"/>
+          <w:szCs w:val="24"/>
+        </w:rPr>
+      </w:pPr>
+    </w:p>
+    <w:p>
+      <w:pPr>
+        <w:rPr>
+          <w:rFonts w:ascii="Arial Black" w:hAnsi="Arial Black"/>
+          <w:sz w:val="24"/>
+          <w:szCs w:val="24"/>
+        </w:rPr>
+      </w:pPr>
+    </w:p>
+    <w:p>
+      <w:pPr>
+        <w:rPr>
+          <w:rFonts w:ascii="Arial Black" w:hAnsi="Arial Black"/>
+          <w:sz w:val="24"/>
+          <w:szCs w:val="24"/>
+        </w:rPr>
+      </w:pPr>
+    </w:p>
+    <w:p>
+      <w:pPr>
+        <w:rPr>
+          <w:rFonts w:ascii="Arial Black" w:hAnsi="Arial Black"/>
+          <w:sz w:val="24"/>
+          <w:szCs w:val="24"/>
+        </w:rPr>
+      </w:pPr>
+    </w:p>
+    <w:p>
+      <w:pPr>
+        <w:rPr>
+          <w:rFonts w:ascii="Arial Black" w:hAnsi="Arial Black"/>
+          <w:sz w:val="24"/>
+          <w:szCs w:val="24"/>
+        </w:rPr>
+      </w:pPr>
+    </w:p>
+    <w:p>
+      <w:pPr>
+        <w:rPr>
+          <w:rFonts w:ascii="Arial Black" w:hAnsi="Arial Black"/>
+          <w:sz w:val="24"/>
+          <w:szCs w:val="24"/>
+        </w:rPr>
+      </w:pPr>
+    </w:p>
+    <w:p>
+      <w:pPr>
+        <w:rPr>
+          <w:rFonts w:ascii="Arial Black" w:hAnsi="Arial Black"/>
+          <w:sz w:val="24"/>
+          <w:szCs w:val="24"/>
+        </w:rPr>
+      </w:pPr>
+    </w:p>
+    <w:p>
+      <w:pPr>
+        <w:rPr>
+          <w:rFonts w:ascii="Arial Black" w:hAnsi="Arial Black"/>
+          <w:sz w:val="24"/>
+          <w:szCs w:val="24"/>
+        </w:rPr>
+      </w:pPr>
+    </w:p>
+    <w:p>
+      <w:pPr>
+        <w:rPr>
+          <w:rFonts w:ascii="Arial Black" w:hAnsi="Arial Black"/>
+          <w:sz w:val="24"/>
+          <w:szCs w:val="24"/>
+        </w:rPr>
+      </w:pPr>
     </w:p>
     <w:sectPr>
       <w:pgSz w:w="11906" w:h="16838"/>
@@ -4445,6 +6629,29 @@
       <w:contextualSpacing/>
     </w:pPr>
   </w:style>
+  <w:style w:type="table" w:styleId="TableGrid">
+    <w:name w:val="Table Grid"/>
+    <w:basedOn w:val="TableNormal"/>
+    <w:uiPriority w:val="39"/>
+    <w:rsid w:val="00DB6445"/>
+    <w:pPr>
+      <w:spacing w:after="0" w:line="240" w:lineRule="auto"/>
+    </w:pPr>
+    <w:rPr>
+      <w:rFonts w:eastAsiaTheme="minorEastAsia"/>
+      <w:lang w:val="en-US" w:eastAsia="zh-CN"/>
+    </w:rPr>
+    <w:tblPr>
+      <w:tblBorders>
+        <w:top w:val="single" w:sz="4" w:space="0" w:color="auto"/>
+        <w:left w:val="single" w:sz="4" w:space="0" w:color="auto"/>
+        <w:bottom w:val="single" w:sz="4" w:space="0" w:color="auto"/>
+        <w:right w:val="single" w:sz="4" w:space="0" w:color="auto"/>
+        <w:insideH w:val="single" w:sz="4" w:space="0" w:color="auto"/>
+        <w:insideV w:val="single" w:sz="4" w:space="0" w:color="auto"/>
+      </w:tblBorders>
+    </w:tblPr>
+  </w:style>
 </w:styles>
 </file>
 

--- a/Turu.docx
+++ b/Turu.docx
@@ -5921,6 +5921,1347 @@
         </w:rPr>
       </w:pPr>
     </w:p>
+    <w:tbl>
+      <w:tblPr>
+        <w:tblStyle w:val="TableGrid"/>
+        <w:tblpPr w:leftFromText="180" w:rightFromText="180" w:vertAnchor="text" w:horzAnchor="margin" w:tblpXSpec="center" w:tblpY="947"/>
+        <w:tblW w:w="10421" w:type="dxa"/>
+        <w:tblLook w:val="04A0" w:firstRow="1" w:lastRow="0" w:firstColumn="1" w:lastColumn="0" w:noHBand="0" w:noVBand="1"/>
+      </w:tblPr>
+      <w:tblGrid>
+        <w:gridCol w:w="672"/>
+        <w:gridCol w:w="1251"/>
+        <w:gridCol w:w="2752"/>
+        <w:gridCol w:w="1327"/>
+        <w:gridCol w:w="3037"/>
+        <w:gridCol w:w="1382"/>
+      </w:tblGrid>
+      <w:tr>
+        <w:tc>
+          <w:tcPr>
+            <w:tcW w:w="10421" w:type="dxa"/>
+            <w:gridSpan w:val="6"/>
+            <w:shd w:val="clear" w:color="auto" w:fill="92D050"/>
+          </w:tcPr>
+          <w:p>
+            <w:pPr>
+              <w:jc w:val="center"/>
+              <w:rPr>
+                <w:b/>
+                <w:bCs/>
+              </w:rPr>
+            </w:pPr>
+            <w:r>
+              <w:rPr>
+                <w:b/>
+                <w:bCs/>
+              </w:rPr>
+              <w:t>Daily Scrum Meeting Report</w:t>
+            </w:r>
+          </w:p>
+        </w:tc>
+      </w:tr>
+      <w:tr>
+        <w:tc>
+          <w:tcPr>
+            <w:tcW w:w="672" w:type="dxa"/>
+          </w:tcPr>
+          <w:p>
+            <w:pPr>
+              <w:jc w:val="center"/>
+              <w:rPr>
+                <w:b/>
+                <w:bCs/>
+              </w:rPr>
+            </w:pPr>
+            <w:r>
+              <w:rPr>
+                <w:b/>
+                <w:bCs/>
+              </w:rPr>
+              <w:t>NO</w:t>
+            </w:r>
+          </w:p>
+        </w:tc>
+        <w:tc>
+          <w:tcPr>
+            <w:tcW w:w="1251" w:type="dxa"/>
+          </w:tcPr>
+          <w:p>
+            <w:pPr>
+              <w:jc w:val="center"/>
+              <w:rPr>
+                <w:b/>
+                <w:bCs/>
+              </w:rPr>
+            </w:pPr>
+            <w:r>
+              <w:rPr>
+                <w:b/>
+                <w:bCs/>
+              </w:rPr>
+              <w:t xml:space="preserve">Nama </w:t>
+            </w:r>
+            <w:proofErr w:type="spellStart"/>
+            <w:r>
+              <w:rPr>
+                <w:b/>
+                <w:bCs/>
+              </w:rPr>
+              <w:t>Anggota</w:t>
+            </w:r>
+            <w:proofErr w:type="spellEnd"/>
+          </w:p>
+        </w:tc>
+        <w:tc>
+          <w:tcPr>
+            <w:tcW w:w="2752" w:type="dxa"/>
+          </w:tcPr>
+          <w:p>
+            <w:pPr>
+              <w:jc w:val="center"/>
+              <w:rPr>
+                <w:b/>
+                <w:bCs/>
+              </w:rPr>
+            </w:pPr>
+            <w:r>
+              <w:rPr>
+                <w:b/>
+                <w:bCs/>
+              </w:rPr>
+              <w:t xml:space="preserve">Task yang </w:t>
+            </w:r>
+            <w:proofErr w:type="spellStart"/>
+            <w:r>
+              <w:rPr>
+                <w:b/>
+                <w:bCs/>
+              </w:rPr>
+              <w:t>dikerjakan</w:t>
+            </w:r>
+            <w:proofErr w:type="spellEnd"/>
+          </w:p>
+        </w:tc>
+        <w:tc>
+          <w:tcPr>
+            <w:tcW w:w="1327" w:type="dxa"/>
+          </w:tcPr>
+          <w:p>
+            <w:pPr>
+              <w:jc w:val="center"/>
+              <w:rPr>
+                <w:b/>
+                <w:bCs/>
+              </w:rPr>
+            </w:pPr>
+            <w:proofErr w:type="spellStart"/>
+            <w:r>
+              <w:rPr>
+                <w:b/>
+                <w:bCs/>
+              </w:rPr>
+              <w:t>Tanggal</w:t>
+            </w:r>
+            <w:proofErr w:type="spellEnd"/>
+            <w:r>
+              <w:rPr>
+                <w:b/>
+                <w:bCs/>
+              </w:rPr>
+              <w:t xml:space="preserve"> </w:t>
+            </w:r>
+            <w:proofErr w:type="spellStart"/>
+            <w:r>
+              <w:rPr>
+                <w:b/>
+                <w:bCs/>
+              </w:rPr>
+              <w:t>Pengerjaan</w:t>
+            </w:r>
+            <w:proofErr w:type="spellEnd"/>
+          </w:p>
+        </w:tc>
+        <w:tc>
+          <w:tcPr>
+            <w:tcW w:w="3037" w:type="dxa"/>
+          </w:tcPr>
+          <w:p>
+            <w:pPr>
+              <w:jc w:val="center"/>
+              <w:rPr>
+                <w:b/>
+                <w:bCs/>
+              </w:rPr>
+            </w:pPr>
+            <w:proofErr w:type="spellStart"/>
+            <w:r>
+              <w:rPr>
+                <w:b/>
+                <w:bCs/>
+              </w:rPr>
+              <w:t>Kendala</w:t>
+            </w:r>
+            <w:proofErr w:type="spellEnd"/>
+            <w:r>
+              <w:rPr>
+                <w:b/>
+                <w:bCs/>
+              </w:rPr>
+              <w:t xml:space="preserve"> yang </w:t>
+            </w:r>
+            <w:proofErr w:type="spellStart"/>
+            <w:r>
+              <w:rPr>
+                <w:b/>
+                <w:bCs/>
+              </w:rPr>
+              <w:t>dihadapi</w:t>
+            </w:r>
+            <w:proofErr w:type="spellEnd"/>
+          </w:p>
+        </w:tc>
+        <w:tc>
+          <w:tcPr>
+            <w:tcW w:w="1382" w:type="dxa"/>
+          </w:tcPr>
+          <w:p>
+            <w:pPr>
+              <w:jc w:val="center"/>
+              <w:rPr>
+                <w:b/>
+                <w:bCs/>
+              </w:rPr>
+            </w:pPr>
+            <w:r>
+              <w:rPr>
+                <w:b/>
+                <w:bCs/>
+              </w:rPr>
+              <w:t xml:space="preserve">Waktu </w:t>
+            </w:r>
+            <w:proofErr w:type="spellStart"/>
+            <w:r>
+              <w:rPr>
+                <w:b/>
+                <w:bCs/>
+              </w:rPr>
+              <w:t>Perkiraan</w:t>
+            </w:r>
+            <w:proofErr w:type="spellEnd"/>
+            <w:r>
+              <w:rPr>
+                <w:b/>
+                <w:bCs/>
+              </w:rPr>
+              <w:t xml:space="preserve"> </w:t>
+            </w:r>
+            <w:proofErr w:type="spellStart"/>
+            <w:r>
+              <w:rPr>
+                <w:b/>
+                <w:bCs/>
+              </w:rPr>
+              <w:t>Selesai</w:t>
+            </w:r>
+            <w:proofErr w:type="spellEnd"/>
+          </w:p>
+        </w:tc>
+      </w:tr>
+      <w:tr>
+        <w:tc>
+          <w:tcPr>
+            <w:tcW w:w="672" w:type="dxa"/>
+          </w:tcPr>
+          <w:p>
+            <w:pPr>
+              <w:jc w:val="center"/>
+            </w:pPr>
+            <w:r>
+              <w:t>1</w:t>
+            </w:r>
+          </w:p>
+        </w:tc>
+        <w:tc>
+          <w:tcPr>
+            <w:tcW w:w="1251" w:type="dxa"/>
+          </w:tcPr>
+          <w:p>
+            <w:pPr>
+              <w:jc w:val="center"/>
+            </w:pPr>
+            <w:r>
+              <w:t>Brian</w:t>
+            </w:r>
+          </w:p>
+        </w:tc>
+        <w:tc>
+          <w:tcPr>
+            <w:tcW w:w="2752" w:type="dxa"/>
+          </w:tcPr>
+          <w:p>
+            <w:pPr>
+              <w:jc w:val="center"/>
+            </w:pPr>
+            <w:proofErr w:type="spellStart"/>
+            <w:r>
+              <w:t>Membuat</w:t>
+            </w:r>
+            <w:proofErr w:type="spellEnd"/>
+            <w:r>
+              <w:t xml:space="preserve"> </w:t>
+            </w:r>
+            <w:proofErr w:type="spellStart"/>
+            <w:r>
+              <w:t>halaman</w:t>
+            </w:r>
+            <w:proofErr w:type="spellEnd"/>
+            <w:r>
+              <w:t xml:space="preserve"> Login</w:t>
+            </w:r>
+          </w:p>
+        </w:tc>
+        <w:tc>
+          <w:tcPr>
+            <w:tcW w:w="1327" w:type="dxa"/>
+          </w:tcPr>
+          <w:p>
+            <w:pPr>
+              <w:jc w:val="center"/>
+            </w:pPr>
+            <w:r>
+              <w:t xml:space="preserve">4 </w:t>
+            </w:r>
+            <w:proofErr w:type="spellStart"/>
+            <w:r>
+              <w:t>april</w:t>
+            </w:r>
+            <w:proofErr w:type="spellEnd"/>
+          </w:p>
+        </w:tc>
+        <w:tc>
+          <w:tcPr>
+            <w:tcW w:w="3037" w:type="dxa"/>
+          </w:tcPr>
+          <w:p>
+            <w:pPr>
+              <w:jc w:val="center"/>
+            </w:pPr>
+            <w:r>
+              <w:rPr>
+                <w:rFonts w:ascii="Calibri" w:eastAsia="Times New Roman" w:hAnsi="Calibri" w:cs="Calibri"/>
+                <w:color w:val="000000"/>
+                <w:kern w:val="0"/>
+                <w14:ligatures w14:val="none"/>
+              </w:rPr>
+              <w:t>-</w:t>
+            </w:r>
+          </w:p>
+        </w:tc>
+        <w:tc>
+          <w:tcPr>
+            <w:tcW w:w="1382" w:type="dxa"/>
+            <w:shd w:val="clear" w:color="auto" w:fill="FFFFFF" w:themeFill="background1"/>
+          </w:tcPr>
+          <w:p>
+            <w:pPr>
+              <w:jc w:val="center"/>
+            </w:pPr>
+            <w:r>
+              <w:t>2hari</w:t>
+            </w:r>
+          </w:p>
+        </w:tc>
+      </w:tr>
+      <w:tr>
+        <w:tc>
+          <w:tcPr>
+            <w:tcW w:w="672" w:type="dxa"/>
+          </w:tcPr>
+          <w:p>
+            <w:pPr>
+              <w:jc w:val="center"/>
+            </w:pPr>
+            <w:r>
+              <w:t>2</w:t>
+            </w:r>
+          </w:p>
+        </w:tc>
+        <w:tc>
+          <w:tcPr>
+            <w:tcW w:w="1251" w:type="dxa"/>
+          </w:tcPr>
+          <w:p>
+            <w:pPr>
+              <w:jc w:val="center"/>
+            </w:pPr>
+            <w:r>
+              <w:t>Richard</w:t>
+            </w:r>
+          </w:p>
+        </w:tc>
+        <w:tc>
+          <w:tcPr>
+            <w:tcW w:w="2752" w:type="dxa"/>
+          </w:tcPr>
+          <w:p>
+            <w:pPr>
+              <w:jc w:val="center"/>
+            </w:pPr>
+            <w:proofErr w:type="spellStart"/>
+            <w:r>
+              <w:t>Membuat</w:t>
+            </w:r>
+            <w:proofErr w:type="spellEnd"/>
+            <w:r>
+              <w:t xml:space="preserve"> </w:t>
+            </w:r>
+            <w:proofErr w:type="spellStart"/>
+            <w:r>
+              <w:t>halaman</w:t>
+            </w:r>
+            <w:proofErr w:type="spellEnd"/>
+            <w:r>
+              <w:t xml:space="preserve"> Register</w:t>
+            </w:r>
+          </w:p>
+        </w:tc>
+        <w:tc>
+          <w:tcPr>
+            <w:tcW w:w="1327" w:type="dxa"/>
+          </w:tcPr>
+          <w:p>
+            <w:pPr>
+              <w:jc w:val="center"/>
+            </w:pPr>
+            <w:r>
+              <w:rPr>
+                <w:rFonts w:ascii="Calibri" w:eastAsia="Times New Roman" w:hAnsi="Calibri" w:cs="Calibri"/>
+                <w:color w:val="000000"/>
+                <w:kern w:val="0"/>
+                <w14:ligatures w14:val="none"/>
+              </w:rPr>
+              <w:t xml:space="preserve">6 </w:t>
+            </w:r>
+            <w:proofErr w:type="spellStart"/>
+            <w:r>
+              <w:rPr>
+                <w:rFonts w:ascii="Calibri" w:eastAsia="Times New Roman" w:hAnsi="Calibri" w:cs="Calibri"/>
+                <w:color w:val="000000"/>
+                <w:kern w:val="0"/>
+                <w14:ligatures w14:val="none"/>
+              </w:rPr>
+              <w:t>april</w:t>
+            </w:r>
+            <w:proofErr w:type="spellEnd"/>
+          </w:p>
+        </w:tc>
+        <w:tc>
+          <w:tcPr>
+            <w:tcW w:w="3037" w:type="dxa"/>
+          </w:tcPr>
+          <w:p>
+            <w:pPr>
+              <w:jc w:val="center"/>
+            </w:pPr>
+            <w:r>
+              <w:rPr>
+                <w:rFonts w:ascii="Calibri" w:eastAsia="Times New Roman" w:hAnsi="Calibri" w:cs="Calibri"/>
+                <w:color w:val="000000"/>
+                <w:kern w:val="0"/>
+                <w14:ligatures w14:val="none"/>
+              </w:rPr>
+              <w:t>-</w:t>
+            </w:r>
+          </w:p>
+        </w:tc>
+        <w:tc>
+          <w:tcPr>
+            <w:tcW w:w="1382" w:type="dxa"/>
+            <w:shd w:val="clear" w:color="auto" w:fill="FFFFFF" w:themeFill="background1"/>
+          </w:tcPr>
+          <w:p>
+            <w:pPr>
+              <w:jc w:val="center"/>
+            </w:pPr>
+            <w:r>
+              <w:t>1hari</w:t>
+            </w:r>
+          </w:p>
+        </w:tc>
+      </w:tr>
+      <w:tr>
+        <w:tc>
+          <w:tcPr>
+            <w:tcW w:w="672" w:type="dxa"/>
+          </w:tcPr>
+          <w:p>
+            <w:pPr>
+              <w:jc w:val="center"/>
+            </w:pPr>
+            <w:r>
+              <w:t>3</w:t>
+            </w:r>
+          </w:p>
+        </w:tc>
+        <w:tc>
+          <w:tcPr>
+            <w:tcW w:w="1251" w:type="dxa"/>
+          </w:tcPr>
+          <w:p>
+            <w:pPr>
+              <w:jc w:val="center"/>
+            </w:pPr>
+            <w:r>
+              <w:t>Brian &amp; Wilbert</w:t>
+            </w:r>
+          </w:p>
+        </w:tc>
+        <w:tc>
+          <w:tcPr>
+            <w:tcW w:w="2752" w:type="dxa"/>
+          </w:tcPr>
+          <w:p>
+            <w:pPr>
+              <w:jc w:val="center"/>
+            </w:pPr>
+            <w:proofErr w:type="spellStart"/>
+            <w:r>
+              <w:t>Membuat</w:t>
+            </w:r>
+            <w:proofErr w:type="spellEnd"/>
+            <w:r>
+              <w:t xml:space="preserve"> 3 </w:t>
+            </w:r>
+            <w:proofErr w:type="spellStart"/>
+            <w:proofErr w:type="gramStart"/>
+            <w:r>
+              <w:t>halaman</w:t>
+            </w:r>
+            <w:proofErr w:type="spellEnd"/>
+            <w:r>
+              <w:t xml:space="preserve"> </w:t>
+            </w:r>
+            <w:r>
+              <w:rPr>
+                <w:rFonts w:ascii="Calibri" w:eastAsia="Times New Roman" w:hAnsi="Calibri" w:cs="Calibri"/>
+                <w:color w:val="000000"/>
+                <w:kern w:val="0"/>
+                <w14:ligatures w14:val="none"/>
+              </w:rPr>
+              <w:t xml:space="preserve"> Trending</w:t>
+            </w:r>
+            <w:proofErr w:type="gramEnd"/>
+            <w:r>
+              <w:rPr>
+                <w:rFonts w:ascii="Calibri" w:eastAsia="Times New Roman" w:hAnsi="Calibri" w:cs="Calibri"/>
+                <w:color w:val="000000"/>
+                <w:kern w:val="0"/>
+                <w14:ligatures w14:val="none"/>
+              </w:rPr>
+              <w:t xml:space="preserve"> Movies, Trending on TV dan</w:t>
+            </w:r>
+            <w:r>
+              <w:rPr>
+                <w:rFonts w:ascii="Calibri" w:eastAsia="Times New Roman" w:hAnsi="Calibri" w:cs="Calibri"/>
+                <w:color w:val="000000"/>
+                <w:kern w:val="0"/>
+                <w14:ligatures w14:val="none"/>
+              </w:rPr>
+              <w:t xml:space="preserve"> profile</w:t>
+            </w:r>
+          </w:p>
+        </w:tc>
+        <w:tc>
+          <w:tcPr>
+            <w:tcW w:w="1327" w:type="dxa"/>
+          </w:tcPr>
+          <w:p>
+            <w:pPr>
+              <w:jc w:val="center"/>
+            </w:pPr>
+            <w:r>
+              <w:rPr>
+                <w:rFonts w:ascii="Calibri" w:eastAsia="Times New Roman" w:hAnsi="Calibri" w:cs="Calibri"/>
+                <w:color w:val="000000"/>
+                <w:kern w:val="0"/>
+                <w14:ligatures w14:val="none"/>
+              </w:rPr>
+              <w:t xml:space="preserve">10 </w:t>
+            </w:r>
+            <w:proofErr w:type="spellStart"/>
+            <w:r>
+              <w:rPr>
+                <w:rFonts w:ascii="Calibri" w:eastAsia="Times New Roman" w:hAnsi="Calibri" w:cs="Calibri"/>
+                <w:color w:val="000000"/>
+                <w:kern w:val="0"/>
+                <w14:ligatures w14:val="none"/>
+              </w:rPr>
+              <w:t>april</w:t>
+            </w:r>
+            <w:proofErr w:type="spellEnd"/>
+          </w:p>
+        </w:tc>
+        <w:tc>
+          <w:tcPr>
+            <w:tcW w:w="3037" w:type="dxa"/>
+          </w:tcPr>
+          <w:p>
+            <w:pPr>
+              <w:jc w:val="center"/>
+            </w:pPr>
+            <w:proofErr w:type="spellStart"/>
+            <w:r>
+              <w:rPr>
+                <w:rFonts w:ascii="Calibri" w:eastAsia="Times New Roman" w:hAnsi="Calibri" w:cs="Calibri"/>
+                <w:color w:val="000000"/>
+                <w:kern w:val="0"/>
+                <w14:ligatures w14:val="none"/>
+              </w:rPr>
+              <w:t>Kesulitan</w:t>
+            </w:r>
+            <w:proofErr w:type="spellEnd"/>
+            <w:r>
+              <w:rPr>
+                <w:rFonts w:ascii="Calibri" w:eastAsia="Times New Roman" w:hAnsi="Calibri" w:cs="Calibri"/>
+                <w:color w:val="000000"/>
+                <w:kern w:val="0"/>
+                <w14:ligatures w14:val="none"/>
+              </w:rPr>
+              <w:t xml:space="preserve"> </w:t>
+            </w:r>
+            <w:proofErr w:type="spellStart"/>
+            <w:r>
+              <w:rPr>
+                <w:rFonts w:ascii="Calibri" w:eastAsia="Times New Roman" w:hAnsi="Calibri" w:cs="Calibri"/>
+                <w:color w:val="000000"/>
+                <w:kern w:val="0"/>
+                <w14:ligatures w14:val="none"/>
+              </w:rPr>
+              <w:t>mencari</w:t>
+            </w:r>
+            <w:proofErr w:type="spellEnd"/>
+            <w:r>
+              <w:rPr>
+                <w:rFonts w:ascii="Calibri" w:eastAsia="Times New Roman" w:hAnsi="Calibri" w:cs="Calibri"/>
+                <w:color w:val="000000"/>
+                <w:kern w:val="0"/>
+                <w14:ligatures w14:val="none"/>
+              </w:rPr>
+              <w:t xml:space="preserve"> icon </w:t>
+            </w:r>
+            <w:proofErr w:type="spellStart"/>
+            <w:r>
+              <w:rPr>
+                <w:rFonts w:ascii="Calibri" w:eastAsia="Times New Roman" w:hAnsi="Calibri" w:cs="Calibri"/>
+                <w:color w:val="000000"/>
+                <w:kern w:val="0"/>
+                <w14:ligatures w14:val="none"/>
+              </w:rPr>
+              <w:t>untuk</w:t>
+            </w:r>
+            <w:proofErr w:type="spellEnd"/>
+            <w:r>
+              <w:rPr>
+                <w:rFonts w:ascii="Calibri" w:eastAsia="Times New Roman" w:hAnsi="Calibri" w:cs="Calibri"/>
+                <w:color w:val="000000"/>
+                <w:kern w:val="0"/>
+                <w14:ligatures w14:val="none"/>
+              </w:rPr>
+              <w:t xml:space="preserve"> </w:t>
+            </w:r>
+            <w:proofErr w:type="spellStart"/>
+            <w:r>
+              <w:rPr>
+                <w:rFonts w:ascii="Calibri" w:eastAsia="Times New Roman" w:hAnsi="Calibri" w:cs="Calibri"/>
+                <w:color w:val="000000"/>
+                <w:kern w:val="0"/>
+                <w14:ligatures w14:val="none"/>
+              </w:rPr>
+              <w:t>fitur</w:t>
+            </w:r>
+            <w:proofErr w:type="spellEnd"/>
+            <w:r>
+              <w:rPr>
+                <w:rFonts w:ascii="Calibri" w:eastAsia="Times New Roman" w:hAnsi="Calibri" w:cs="Calibri"/>
+                <w:color w:val="000000"/>
+                <w:kern w:val="0"/>
+                <w14:ligatures w14:val="none"/>
+              </w:rPr>
+              <w:t xml:space="preserve"> </w:t>
+            </w:r>
+            <w:proofErr w:type="spellStart"/>
+            <w:r>
+              <w:rPr>
+                <w:rFonts w:ascii="Calibri" w:eastAsia="Times New Roman" w:hAnsi="Calibri" w:cs="Calibri"/>
+                <w:color w:val="000000"/>
+                <w:kern w:val="0"/>
+                <w14:ligatures w14:val="none"/>
+              </w:rPr>
+              <w:t>tersebut</w:t>
+            </w:r>
+            <w:proofErr w:type="spellEnd"/>
+          </w:p>
+        </w:tc>
+        <w:tc>
+          <w:tcPr>
+            <w:tcW w:w="1382" w:type="dxa"/>
+            <w:shd w:val="clear" w:color="auto" w:fill="FFFFFF" w:themeFill="background1"/>
+          </w:tcPr>
+          <w:p>
+            <w:pPr>
+              <w:jc w:val="center"/>
+            </w:pPr>
+            <w:r>
+              <w:t>4hari</w:t>
+            </w:r>
+          </w:p>
+        </w:tc>
+      </w:tr>
+      <w:tr>
+        <w:tc>
+          <w:tcPr>
+            <w:tcW w:w="672" w:type="dxa"/>
+          </w:tcPr>
+          <w:p>
+            <w:pPr>
+              <w:jc w:val="center"/>
+            </w:pPr>
+            <w:r>
+              <w:t>4</w:t>
+            </w:r>
+          </w:p>
+        </w:tc>
+        <w:tc>
+          <w:tcPr>
+            <w:tcW w:w="1251" w:type="dxa"/>
+          </w:tcPr>
+          <w:p>
+            <w:pPr>
+              <w:jc w:val="center"/>
+            </w:pPr>
+            <w:r>
+              <w:t>Wilbert</w:t>
+            </w:r>
+          </w:p>
+        </w:tc>
+        <w:tc>
+          <w:tcPr>
+            <w:tcW w:w="2752" w:type="dxa"/>
+          </w:tcPr>
+          <w:p>
+            <w:pPr>
+              <w:jc w:val="center"/>
+            </w:pPr>
+            <w:proofErr w:type="spellStart"/>
+            <w:r>
+              <w:t>Membuat</w:t>
+            </w:r>
+            <w:proofErr w:type="spellEnd"/>
+            <w:r>
+              <w:t xml:space="preserve"> </w:t>
+            </w:r>
+            <w:proofErr w:type="spellStart"/>
+            <w:r>
+              <w:t>halaman</w:t>
+            </w:r>
+            <w:proofErr w:type="spellEnd"/>
+            <w:r>
+              <w:t xml:space="preserve"> Trending on TV </w:t>
+            </w:r>
+            <w:proofErr w:type="spellStart"/>
+            <w:r>
+              <w:t>beserta</w:t>
+            </w:r>
+            <w:proofErr w:type="spellEnd"/>
+            <w:r>
+              <w:t xml:space="preserve"> </w:t>
+            </w:r>
+            <w:proofErr w:type="spellStart"/>
+            <w:r>
+              <w:t>informasi</w:t>
+            </w:r>
+            <w:proofErr w:type="spellEnd"/>
+            <w:r>
+              <w:t xml:space="preserve"> film </w:t>
+            </w:r>
+            <w:proofErr w:type="spellStart"/>
+            <w:r>
+              <w:t>dalam</w:t>
+            </w:r>
+            <w:proofErr w:type="spellEnd"/>
+            <w:r>
+              <w:t xml:space="preserve"> Trending on TV</w:t>
+            </w:r>
+          </w:p>
+        </w:tc>
+        <w:tc>
+          <w:tcPr>
+            <w:tcW w:w="1327" w:type="dxa"/>
+          </w:tcPr>
+          <w:p>
+            <w:pPr>
+              <w:jc w:val="center"/>
+            </w:pPr>
+            <w:r>
+              <w:t xml:space="preserve">14 </w:t>
+            </w:r>
+            <w:proofErr w:type="spellStart"/>
+            <w:r>
+              <w:t>arpil</w:t>
+            </w:r>
+            <w:proofErr w:type="spellEnd"/>
+          </w:p>
+        </w:tc>
+        <w:tc>
+          <w:tcPr>
+            <w:tcW w:w="3037" w:type="dxa"/>
+          </w:tcPr>
+          <w:p>
+            <w:pPr>
+              <w:jc w:val="center"/>
+            </w:pPr>
+            <w:proofErr w:type="spellStart"/>
+            <w:r>
+              <w:t>Mencari</w:t>
+            </w:r>
+            <w:proofErr w:type="spellEnd"/>
+            <w:r>
+              <w:t xml:space="preserve"> </w:t>
+            </w:r>
+            <w:proofErr w:type="spellStart"/>
+            <w:r>
+              <w:t>informasi</w:t>
+            </w:r>
+            <w:proofErr w:type="spellEnd"/>
+            <w:r>
+              <w:t xml:space="preserve"> </w:t>
+            </w:r>
+            <w:proofErr w:type="spellStart"/>
+            <w:r>
+              <w:t>penting</w:t>
+            </w:r>
+            <w:proofErr w:type="spellEnd"/>
+            <w:r>
+              <w:t xml:space="preserve"> </w:t>
+            </w:r>
+            <w:proofErr w:type="spellStart"/>
+            <w:r>
+              <w:t>mengenai</w:t>
+            </w:r>
+            <w:proofErr w:type="spellEnd"/>
+            <w:r>
+              <w:t xml:space="preserve"> movie</w:t>
+            </w:r>
+          </w:p>
+        </w:tc>
+        <w:tc>
+          <w:tcPr>
+            <w:tcW w:w="1382" w:type="dxa"/>
+            <w:shd w:val="clear" w:color="auto" w:fill="FFFFFF" w:themeFill="background1"/>
+          </w:tcPr>
+          <w:p>
+            <w:pPr>
+              <w:jc w:val="center"/>
+            </w:pPr>
+            <w:r>
+              <w:t>3hari</w:t>
+            </w:r>
+          </w:p>
+        </w:tc>
+      </w:tr>
+      <w:tr>
+        <w:tc>
+          <w:tcPr>
+            <w:tcW w:w="672" w:type="dxa"/>
+          </w:tcPr>
+          <w:p>
+            <w:pPr>
+              <w:jc w:val="center"/>
+            </w:pPr>
+            <w:r>
+              <w:t>5</w:t>
+            </w:r>
+          </w:p>
+        </w:tc>
+        <w:tc>
+          <w:tcPr>
+            <w:tcW w:w="1251" w:type="dxa"/>
+          </w:tcPr>
+          <w:p>
+            <w:pPr>
+              <w:jc w:val="center"/>
+            </w:pPr>
+            <w:r>
+              <w:t>Richard</w:t>
+            </w:r>
+          </w:p>
+        </w:tc>
+        <w:tc>
+          <w:tcPr>
+            <w:tcW w:w="2752" w:type="dxa"/>
+          </w:tcPr>
+          <w:p>
+            <w:pPr>
+              <w:jc w:val="center"/>
+            </w:pPr>
+            <w:proofErr w:type="spellStart"/>
+            <w:r>
+              <w:t>Membuat</w:t>
+            </w:r>
+            <w:proofErr w:type="spellEnd"/>
+            <w:r>
+              <w:t xml:space="preserve"> </w:t>
+            </w:r>
+            <w:proofErr w:type="spellStart"/>
+            <w:r>
+              <w:t>halaman</w:t>
+            </w:r>
+            <w:proofErr w:type="spellEnd"/>
+            <w:r>
+              <w:t xml:space="preserve"> Trending Movies </w:t>
+            </w:r>
+            <w:proofErr w:type="spellStart"/>
+            <w:r>
+              <w:t>beserta</w:t>
+            </w:r>
+            <w:proofErr w:type="spellEnd"/>
+            <w:r>
+              <w:t xml:space="preserve"> </w:t>
+            </w:r>
+            <w:proofErr w:type="spellStart"/>
+            <w:r>
+              <w:t>informasi</w:t>
+            </w:r>
+            <w:proofErr w:type="spellEnd"/>
+            <w:r>
+              <w:t xml:space="preserve"> film </w:t>
+            </w:r>
+            <w:proofErr w:type="spellStart"/>
+            <w:r>
+              <w:t>dalam</w:t>
+            </w:r>
+            <w:proofErr w:type="spellEnd"/>
+            <w:r>
+              <w:t xml:space="preserve"> Trending Movies</w:t>
+            </w:r>
+          </w:p>
+        </w:tc>
+        <w:tc>
+          <w:tcPr>
+            <w:tcW w:w="1327" w:type="dxa"/>
+          </w:tcPr>
+          <w:p>
+            <w:pPr>
+              <w:jc w:val="center"/>
+            </w:pPr>
+            <w:r>
+              <w:t xml:space="preserve">17 </w:t>
+            </w:r>
+            <w:proofErr w:type="spellStart"/>
+            <w:r>
+              <w:t>april</w:t>
+            </w:r>
+            <w:proofErr w:type="spellEnd"/>
+          </w:p>
+        </w:tc>
+        <w:tc>
+          <w:tcPr>
+            <w:tcW w:w="3037" w:type="dxa"/>
+          </w:tcPr>
+          <w:p>
+            <w:pPr>
+              <w:jc w:val="center"/>
+            </w:pPr>
+            <w:proofErr w:type="spellStart"/>
+            <w:r>
+              <w:t>Mencari</w:t>
+            </w:r>
+            <w:proofErr w:type="spellEnd"/>
+            <w:r>
+              <w:t xml:space="preserve"> </w:t>
+            </w:r>
+            <w:proofErr w:type="spellStart"/>
+            <w:r>
+              <w:t>informasi</w:t>
+            </w:r>
+            <w:proofErr w:type="spellEnd"/>
+            <w:r>
+              <w:t xml:space="preserve"> </w:t>
+            </w:r>
+            <w:proofErr w:type="spellStart"/>
+            <w:r>
+              <w:t>penting</w:t>
+            </w:r>
+            <w:proofErr w:type="spellEnd"/>
+          </w:p>
+        </w:tc>
+        <w:tc>
+          <w:tcPr>
+            <w:tcW w:w="1382" w:type="dxa"/>
+            <w:shd w:val="clear" w:color="auto" w:fill="FFFFFF" w:themeFill="background1"/>
+          </w:tcPr>
+          <w:p>
+            <w:pPr>
+              <w:jc w:val="center"/>
+            </w:pPr>
+            <w:r>
+              <w:t>2hari</w:t>
+            </w:r>
+          </w:p>
+        </w:tc>
+      </w:tr>
+      <w:tr>
+        <w:tc>
+          <w:tcPr>
+            <w:tcW w:w="672" w:type="dxa"/>
+          </w:tcPr>
+          <w:p>
+            <w:pPr>
+              <w:jc w:val="center"/>
+            </w:pPr>
+            <w:r>
+              <w:t>6</w:t>
+            </w:r>
+          </w:p>
+        </w:tc>
+        <w:tc>
+          <w:tcPr>
+            <w:tcW w:w="1251" w:type="dxa"/>
+          </w:tcPr>
+          <w:p>
+            <w:pPr>
+              <w:jc w:val="center"/>
+            </w:pPr>
+            <w:r>
+              <w:t>Richard</w:t>
+            </w:r>
+          </w:p>
+        </w:tc>
+        <w:tc>
+          <w:tcPr>
+            <w:tcW w:w="2752" w:type="dxa"/>
+          </w:tcPr>
+          <w:p>
+            <w:pPr>
+              <w:jc w:val="center"/>
+            </w:pPr>
+            <w:proofErr w:type="spellStart"/>
+            <w:r>
+              <w:t>Membuat</w:t>
+            </w:r>
+            <w:proofErr w:type="spellEnd"/>
+            <w:r>
+              <w:t xml:space="preserve"> </w:t>
+            </w:r>
+            <w:proofErr w:type="spellStart"/>
+            <w:r>
+              <w:t>halaman</w:t>
+            </w:r>
+            <w:proofErr w:type="spellEnd"/>
+            <w:r>
+              <w:t xml:space="preserve"> Profile</w:t>
+            </w:r>
+          </w:p>
+        </w:tc>
+        <w:tc>
+          <w:tcPr>
+            <w:tcW w:w="1327" w:type="dxa"/>
+          </w:tcPr>
+          <w:p>
+            <w:pPr>
+              <w:jc w:val="center"/>
+            </w:pPr>
+            <w:r>
+              <w:t xml:space="preserve">19 </w:t>
+            </w:r>
+            <w:proofErr w:type="spellStart"/>
+            <w:r>
+              <w:t>april</w:t>
+            </w:r>
+            <w:proofErr w:type="spellEnd"/>
+          </w:p>
+        </w:tc>
+        <w:tc>
+          <w:tcPr>
+            <w:tcW w:w="3037" w:type="dxa"/>
+          </w:tcPr>
+          <w:p>
+            <w:pPr>
+              <w:jc w:val="center"/>
+            </w:pPr>
+            <w:r>
+              <w:t>-</w:t>
+            </w:r>
+          </w:p>
+        </w:tc>
+        <w:tc>
+          <w:tcPr>
+            <w:tcW w:w="1382" w:type="dxa"/>
+            <w:shd w:val="clear" w:color="auto" w:fill="FFFFFF" w:themeFill="background1"/>
+          </w:tcPr>
+          <w:p>
+            <w:pPr>
+              <w:jc w:val="center"/>
+            </w:pPr>
+            <w:r>
+              <w:t>1hari</w:t>
+            </w:r>
+          </w:p>
+        </w:tc>
+      </w:tr>
+      <w:tr>
+        <w:tc>
+          <w:tcPr>
+            <w:tcW w:w="672" w:type="dxa"/>
+          </w:tcPr>
+          <w:p>
+            <w:pPr>
+              <w:jc w:val="center"/>
+            </w:pPr>
+            <w:r>
+              <w:t>7</w:t>
+            </w:r>
+          </w:p>
+        </w:tc>
+        <w:tc>
+          <w:tcPr>
+            <w:tcW w:w="1251" w:type="dxa"/>
+          </w:tcPr>
+          <w:p>
+            <w:pPr>
+              <w:jc w:val="center"/>
+            </w:pPr>
+            <w:r>
+              <w:t>Brian</w:t>
+            </w:r>
+          </w:p>
+        </w:tc>
+        <w:tc>
+          <w:tcPr>
+            <w:tcW w:w="2752" w:type="dxa"/>
+          </w:tcPr>
+          <w:p>
+            <w:pPr>
+              <w:jc w:val="center"/>
+            </w:pPr>
+            <w:proofErr w:type="spellStart"/>
+            <w:r>
+              <w:t>Membuat</w:t>
+            </w:r>
+            <w:proofErr w:type="spellEnd"/>
+            <w:r>
+              <w:t xml:space="preserve"> profile picture, username, email dan </w:t>
+            </w:r>
+            <w:proofErr w:type="spellStart"/>
+            <w:r>
+              <w:t>nomor</w:t>
+            </w:r>
+            <w:proofErr w:type="spellEnd"/>
+            <w:r>
+              <w:t xml:space="preserve"> </w:t>
+            </w:r>
+            <w:proofErr w:type="spellStart"/>
+            <w:r>
+              <w:t>telepon</w:t>
+            </w:r>
+            <w:proofErr w:type="spellEnd"/>
+            <w:r>
+              <w:t xml:space="preserve"> di </w:t>
+            </w:r>
+            <w:proofErr w:type="spellStart"/>
+            <w:r>
+              <w:t>halman</w:t>
+            </w:r>
+            <w:proofErr w:type="spellEnd"/>
+            <w:r>
+              <w:t xml:space="preserve"> Profile</w:t>
+            </w:r>
+          </w:p>
+        </w:tc>
+        <w:tc>
+          <w:tcPr>
+            <w:tcW w:w="1327" w:type="dxa"/>
+          </w:tcPr>
+          <w:p>
+            <w:pPr>
+              <w:jc w:val="center"/>
+            </w:pPr>
+            <w:r>
+              <w:t xml:space="preserve">20 </w:t>
+            </w:r>
+            <w:proofErr w:type="spellStart"/>
+            <w:r>
+              <w:t>april</w:t>
+            </w:r>
+            <w:proofErr w:type="spellEnd"/>
+          </w:p>
+        </w:tc>
+        <w:tc>
+          <w:tcPr>
+            <w:tcW w:w="3037" w:type="dxa"/>
+          </w:tcPr>
+          <w:p>
+            <w:pPr>
+              <w:jc w:val="center"/>
+            </w:pPr>
+            <w:r>
+              <w:t>-</w:t>
+            </w:r>
+          </w:p>
+        </w:tc>
+        <w:tc>
+          <w:tcPr>
+            <w:tcW w:w="1382" w:type="dxa"/>
+            <w:shd w:val="clear" w:color="auto" w:fill="FFFFFF" w:themeFill="background1"/>
+          </w:tcPr>
+          <w:p>
+            <w:pPr>
+              <w:jc w:val="center"/>
+            </w:pPr>
+            <w:r>
+              <w:t>2hari</w:t>
+            </w:r>
+          </w:p>
+        </w:tc>
+      </w:tr>
+      <w:tr>
+        <w:tc>
+          <w:tcPr>
+            <w:tcW w:w="672" w:type="dxa"/>
+          </w:tcPr>
+          <w:p>
+            <w:pPr>
+              <w:jc w:val="center"/>
+            </w:pPr>
+            <w:r>
+              <w:t>8</w:t>
+            </w:r>
+          </w:p>
+        </w:tc>
+        <w:tc>
+          <w:tcPr>
+            <w:tcW w:w="1251" w:type="dxa"/>
+          </w:tcPr>
+          <w:p>
+            <w:pPr>
+              <w:jc w:val="center"/>
+            </w:pPr>
+            <w:r>
+              <w:t>Richard</w:t>
+            </w:r>
+          </w:p>
+        </w:tc>
+        <w:tc>
+          <w:tcPr>
+            <w:tcW w:w="2752" w:type="dxa"/>
+          </w:tcPr>
+          <w:p>
+            <w:pPr>
+              <w:jc w:val="center"/>
+            </w:pPr>
+            <w:proofErr w:type="spellStart"/>
+            <w:r>
+              <w:t>Membuat</w:t>
+            </w:r>
+            <w:proofErr w:type="spellEnd"/>
+            <w:r>
+              <w:t xml:space="preserve"> button setting di </w:t>
+            </w:r>
+            <w:proofErr w:type="spellStart"/>
+            <w:r>
+              <w:t>halaman</w:t>
+            </w:r>
+            <w:proofErr w:type="spellEnd"/>
+            <w:r>
+              <w:t xml:space="preserve"> Profile</w:t>
+            </w:r>
+          </w:p>
+        </w:tc>
+        <w:tc>
+          <w:tcPr>
+            <w:tcW w:w="1327" w:type="dxa"/>
+          </w:tcPr>
+          <w:p>
+            <w:pPr>
+              <w:jc w:val="center"/>
+            </w:pPr>
+            <w:r>
+              <w:t xml:space="preserve">22 </w:t>
+            </w:r>
+            <w:proofErr w:type="spellStart"/>
+            <w:r>
+              <w:t>april</w:t>
+            </w:r>
+            <w:proofErr w:type="spellEnd"/>
+          </w:p>
+        </w:tc>
+        <w:tc>
+          <w:tcPr>
+            <w:tcW w:w="3037" w:type="dxa"/>
+          </w:tcPr>
+          <w:p>
+            <w:pPr>
+              <w:jc w:val="center"/>
+            </w:pPr>
+            <w:proofErr w:type="spellStart"/>
+            <w:r>
+              <w:t>Membuat</w:t>
+            </w:r>
+            <w:proofErr w:type="spellEnd"/>
+            <w:r>
+              <w:t xml:space="preserve"> </w:t>
+            </w:r>
+            <w:proofErr w:type="spellStart"/>
+            <w:r>
+              <w:t>tombol</w:t>
+            </w:r>
+            <w:proofErr w:type="spellEnd"/>
+            <w:r>
+              <w:t xml:space="preserve"> </w:t>
+            </w:r>
+            <w:proofErr w:type="spellStart"/>
+            <w:r>
+              <w:t>itu</w:t>
+            </w:r>
+            <w:proofErr w:type="spellEnd"/>
+            <w:r>
+              <w:t xml:space="preserve"> </w:t>
+            </w:r>
+            <w:proofErr w:type="spellStart"/>
+            <w:r>
+              <w:t>bisa</w:t>
+            </w:r>
+            <w:proofErr w:type="spellEnd"/>
+            <w:r>
+              <w:t xml:space="preserve"> </w:t>
+            </w:r>
+            <w:proofErr w:type="spellStart"/>
+            <w:r>
+              <w:t>dipencet</w:t>
+            </w:r>
+            <w:proofErr w:type="spellEnd"/>
+            <w:r>
+              <w:t xml:space="preserve"> </w:t>
+            </w:r>
+          </w:p>
+        </w:tc>
+        <w:tc>
+          <w:tcPr>
+            <w:tcW w:w="1382" w:type="dxa"/>
+            <w:shd w:val="clear" w:color="auto" w:fill="FFFFFF" w:themeFill="background1"/>
+          </w:tcPr>
+          <w:p>
+            <w:pPr>
+              <w:jc w:val="center"/>
+            </w:pPr>
+            <w:r>
+              <w:t>1hari</w:t>
+            </w:r>
+          </w:p>
+        </w:tc>
+      </w:tr>
+    </w:tbl>
     <w:p>
       <w:pPr>
         <w:tabs>
@@ -5932,6 +7273,14 @@
           <w:szCs w:val="24"/>
         </w:rPr>
       </w:pPr>
+      <w:r>
+        <w:rPr>
+          <w:rFonts w:ascii="Arial Black" w:hAnsi="Arial Black"/>
+          <w:sz w:val="24"/>
+          <w:szCs w:val="24"/>
+        </w:rPr>
+        <w:t>Report Daily Scrum</w:t>
+      </w:r>
       <w:r>
         <w:rPr>
           <w:rFonts w:ascii="Arial Black" w:hAnsi="Arial Black"/>

--- a/Turu.docx
+++ b/Turu.docx
@@ -2331,7 +2331,6 @@
         <w:tblCellMar>
           <w:top w:w="46" w:type="dxa"/>
           <w:left w:w="106" w:type="dxa"/>
-          <w:bottom w:w="0" w:type="dxa"/>
           <w:right w:w="115" w:type="dxa"/>
         </w:tblCellMar>
         <w:tblLook w:val="04A0" w:firstRow="1" w:lastRow="0" w:firstColumn="1" w:lastColumn="0" w:noHBand="0" w:noVBand="1"/>
@@ -3714,6 +3713,1870 @@
         </w:rPr>
       </w:pPr>
     </w:p>
+    <w:p>
+      <w:pPr>
+        <w:rPr>
+          <w:rFonts w:ascii="Arial Black" w:hAnsi="Arial Black"/>
+          <w:sz w:val="24"/>
+          <w:szCs w:val="24"/>
+        </w:rPr>
+      </w:pPr>
+      <w:r>
+        <w:rPr>
+          <w:rFonts w:ascii="Arial Black" w:hAnsi="Arial Black"/>
+          <w:sz w:val="24"/>
+          <w:szCs w:val="24"/>
+        </w:rPr>
+        <w:lastRenderedPageBreak/>
+        <w:t>Laporan Hasil Sprint Review</w:t>
+      </w:r>
+    </w:p>
+    <w:tbl>
+      <w:tblPr>
+        <w:tblW w:w="9026" w:type="dxa"/>
+        <w:tblLook w:val="04A0" w:firstRow="1" w:lastRow="0" w:firstColumn="1" w:lastColumn="0" w:noHBand="0" w:noVBand="1"/>
+      </w:tblPr>
+      <w:tblGrid>
+        <w:gridCol w:w="6704"/>
+        <w:gridCol w:w="1368"/>
+        <w:gridCol w:w="954"/>
+      </w:tblGrid>
+      <w:tr>
+        <w:trPr>
+          <w:trHeight w:val="288"/>
+        </w:trPr>
+        <w:tc>
+          <w:tcPr>
+            <w:tcW w:w="9026" w:type="dxa"/>
+            <w:gridSpan w:val="3"/>
+            <w:tcBorders>
+              <w:top w:val="nil"/>
+              <w:left w:val="nil"/>
+              <w:bottom w:val="nil"/>
+              <w:right w:val="nil"/>
+            </w:tcBorders>
+            <w:shd w:val="clear" w:color="000000" w:fill="92D050"/>
+            <w:noWrap/>
+            <w:vAlign w:val="bottom"/>
+            <w:hideMark/>
+          </w:tcPr>
+          <w:p>
+            <w:pPr>
+              <w:spacing w:after="0" w:line="240" w:lineRule="auto"/>
+              <w:jc w:val="center"/>
+              <w:rPr>
+                <w:rFonts w:ascii="Calibri" w:eastAsia="Times New Roman" w:hAnsi="Calibri" w:cs="Calibri"/>
+                <w:b/>
+                <w:bCs/>
+                <w:color w:val="000000"/>
+                <w:kern w:val="0"/>
+                <w:lang w:eastAsia="en-ID"/>
+                <w14:ligatures w14:val="none"/>
+              </w:rPr>
+            </w:pPr>
+            <w:r>
+              <w:rPr>
+                <w:rFonts w:ascii="Calibri" w:eastAsia="Times New Roman" w:hAnsi="Calibri" w:cs="Calibri"/>
+                <w:b/>
+                <w:bCs/>
+                <w:color w:val="000000"/>
+                <w:kern w:val="0"/>
+                <w:lang w:eastAsia="en-ID"/>
+                <w14:ligatures w14:val="none"/>
+              </w:rPr>
+              <w:t>Sprint Review</w:t>
+            </w:r>
+          </w:p>
+        </w:tc>
+      </w:tr>
+      <w:tr>
+        <w:trPr>
+          <w:trHeight w:val="288"/>
+        </w:trPr>
+        <w:tc>
+          <w:tcPr>
+            <w:tcW w:w="9026" w:type="dxa"/>
+            <w:gridSpan w:val="3"/>
+            <w:tcBorders>
+              <w:top w:val="single" w:sz="4" w:space="0" w:color="auto"/>
+              <w:left w:val="single" w:sz="4" w:space="0" w:color="auto"/>
+              <w:bottom w:val="single" w:sz="4" w:space="0" w:color="auto"/>
+              <w:right w:val="single" w:sz="4" w:space="0" w:color="auto"/>
+            </w:tcBorders>
+            <w:shd w:val="clear" w:color="000000" w:fill="92D050"/>
+            <w:noWrap/>
+            <w:vAlign w:val="bottom"/>
+            <w:hideMark/>
+          </w:tcPr>
+          <w:p>
+            <w:pPr>
+              <w:spacing w:after="0" w:line="240" w:lineRule="auto"/>
+              <w:jc w:val="center"/>
+              <w:rPr>
+                <w:rFonts w:ascii="Calibri" w:eastAsia="Times New Roman" w:hAnsi="Calibri" w:cs="Calibri"/>
+                <w:b/>
+                <w:bCs/>
+                <w:color w:val="000000"/>
+                <w:kern w:val="0"/>
+                <w:lang w:eastAsia="en-ID"/>
+                <w14:ligatures w14:val="none"/>
+              </w:rPr>
+            </w:pPr>
+            <w:r>
+              <w:rPr>
+                <w:rFonts w:ascii="Calibri" w:eastAsia="Times New Roman" w:hAnsi="Calibri" w:cs="Calibri"/>
+                <w:b/>
+                <w:bCs/>
+                <w:color w:val="000000"/>
+                <w:kern w:val="0"/>
+                <w:lang w:eastAsia="en-ID"/>
+                <w14:ligatures w14:val="none"/>
+              </w:rPr>
+              <w:t>Sprint 1</w:t>
+            </w:r>
+          </w:p>
+        </w:tc>
+      </w:tr>
+      <w:tr>
+        <w:trPr>
+          <w:trHeight w:val="288"/>
+        </w:trPr>
+        <w:tc>
+          <w:tcPr>
+            <w:tcW w:w="6713" w:type="dxa"/>
+            <w:tcBorders>
+              <w:top w:val="single" w:sz="4" w:space="0" w:color="auto"/>
+              <w:left w:val="single" w:sz="4" w:space="0" w:color="auto"/>
+              <w:bottom w:val="single" w:sz="4" w:space="0" w:color="auto"/>
+              <w:right w:val="single" w:sz="4" w:space="0" w:color="auto"/>
+            </w:tcBorders>
+            <w:shd w:val="clear" w:color="auto" w:fill="auto"/>
+            <w:noWrap/>
+            <w:vAlign w:val="bottom"/>
+            <w:hideMark/>
+          </w:tcPr>
+          <w:p>
+            <w:pPr>
+              <w:spacing w:after="0" w:line="240" w:lineRule="auto"/>
+              <w:jc w:val="center"/>
+              <w:rPr>
+                <w:rFonts w:ascii="Calibri" w:eastAsia="Times New Roman" w:hAnsi="Calibri" w:cs="Calibri"/>
+                <w:b/>
+                <w:bCs/>
+                <w:color w:val="000000"/>
+                <w:kern w:val="0"/>
+                <w:lang w:eastAsia="en-ID"/>
+                <w14:ligatures w14:val="none"/>
+              </w:rPr>
+            </w:pPr>
+            <w:r>
+              <w:rPr>
+                <w:rFonts w:ascii="Calibri" w:eastAsia="Times New Roman" w:hAnsi="Calibri" w:cs="Calibri"/>
+                <w:b/>
+                <w:bCs/>
+                <w:color w:val="000000"/>
+                <w:kern w:val="0"/>
+                <w:lang w:eastAsia="en-ID"/>
+                <w14:ligatures w14:val="none"/>
+              </w:rPr>
+              <w:t>Completed Task</w:t>
+            </w:r>
+          </w:p>
+        </w:tc>
+        <w:tc>
+          <w:tcPr>
+            <w:tcW w:w="1358" w:type="dxa"/>
+            <w:tcBorders>
+              <w:top w:val="nil"/>
+              <w:left w:val="nil"/>
+              <w:bottom w:val="single" w:sz="4" w:space="0" w:color="auto"/>
+              <w:right w:val="single" w:sz="4" w:space="0" w:color="auto"/>
+            </w:tcBorders>
+            <w:shd w:val="clear" w:color="auto" w:fill="auto"/>
+            <w:noWrap/>
+            <w:vAlign w:val="bottom"/>
+            <w:hideMark/>
+          </w:tcPr>
+          <w:p>
+            <w:pPr>
+              <w:spacing w:after="0" w:line="240" w:lineRule="auto"/>
+              <w:rPr>
+                <w:rFonts w:ascii="Calibri" w:eastAsia="Times New Roman" w:hAnsi="Calibri" w:cs="Calibri"/>
+                <w:b/>
+                <w:bCs/>
+                <w:color w:val="000000"/>
+                <w:kern w:val="0"/>
+                <w:lang w:eastAsia="en-ID"/>
+                <w14:ligatures w14:val="none"/>
+              </w:rPr>
+            </w:pPr>
+            <w:r>
+              <w:rPr>
+                <w:rFonts w:ascii="Calibri" w:eastAsia="Times New Roman" w:hAnsi="Calibri" w:cs="Calibri"/>
+                <w:b/>
+                <w:bCs/>
+                <w:color w:val="000000"/>
+                <w:kern w:val="0"/>
+                <w:lang w:eastAsia="en-ID"/>
+                <w14:ligatures w14:val="none"/>
+              </w:rPr>
+              <w:t>Incompleted Task</w:t>
+            </w:r>
+          </w:p>
+        </w:tc>
+        <w:tc>
+          <w:tcPr>
+            <w:tcW w:w="955" w:type="dxa"/>
+            <w:tcBorders>
+              <w:top w:val="single" w:sz="4" w:space="0" w:color="auto"/>
+              <w:left w:val="nil"/>
+              <w:bottom w:val="single" w:sz="4" w:space="0" w:color="auto"/>
+              <w:right w:val="single" w:sz="4" w:space="0" w:color="auto"/>
+            </w:tcBorders>
+            <w:shd w:val="clear" w:color="auto" w:fill="auto"/>
+            <w:noWrap/>
+            <w:vAlign w:val="bottom"/>
+            <w:hideMark/>
+          </w:tcPr>
+          <w:p>
+            <w:pPr>
+              <w:spacing w:after="0" w:line="240" w:lineRule="auto"/>
+              <w:jc w:val="center"/>
+              <w:rPr>
+                <w:rFonts w:ascii="Calibri" w:eastAsia="Times New Roman" w:hAnsi="Calibri" w:cs="Calibri"/>
+                <w:b/>
+                <w:bCs/>
+                <w:color w:val="000000"/>
+                <w:kern w:val="0"/>
+                <w:lang w:eastAsia="en-ID"/>
+                <w14:ligatures w14:val="none"/>
+              </w:rPr>
+            </w:pPr>
+            <w:r>
+              <w:rPr>
+                <w:rFonts w:ascii="Calibri" w:eastAsia="Times New Roman" w:hAnsi="Calibri" w:cs="Calibri"/>
+                <w:b/>
+                <w:bCs/>
+                <w:color w:val="000000"/>
+                <w:kern w:val="0"/>
+                <w:lang w:eastAsia="en-ID"/>
+                <w14:ligatures w14:val="none"/>
+              </w:rPr>
+              <w:t>What's Next</w:t>
+            </w:r>
+          </w:p>
+        </w:tc>
+      </w:tr>
+      <w:tr>
+        <w:trPr>
+          <w:trHeight w:val="300"/>
+        </w:trPr>
+        <w:tc>
+          <w:tcPr>
+            <w:tcW w:w="6713" w:type="dxa"/>
+            <w:tcBorders>
+              <w:top w:val="single" w:sz="4" w:space="0" w:color="auto"/>
+              <w:left w:val="single" w:sz="4" w:space="0" w:color="auto"/>
+              <w:bottom w:val="single" w:sz="4" w:space="0" w:color="auto"/>
+              <w:right w:val="single" w:sz="4" w:space="0" w:color="auto"/>
+            </w:tcBorders>
+            <w:shd w:val="clear" w:color="auto" w:fill="auto"/>
+            <w:vAlign w:val="center"/>
+            <w:hideMark/>
+          </w:tcPr>
+          <w:p>
+            <w:pPr>
+              <w:spacing w:after="0" w:line="240" w:lineRule="auto"/>
+              <w:jc w:val="center"/>
+              <w:rPr>
+                <w:rFonts w:ascii="Calibri" w:eastAsia="Times New Roman" w:hAnsi="Calibri" w:cs="Calibri"/>
+                <w:color w:val="000000"/>
+                <w:kern w:val="0"/>
+                <w:lang w:eastAsia="en-ID"/>
+                <w14:ligatures w14:val="none"/>
+              </w:rPr>
+            </w:pPr>
+            <w:r>
+              <w:rPr>
+                <w:rFonts w:ascii="Calibri" w:eastAsia="Times New Roman" w:hAnsi="Calibri" w:cs="Calibri"/>
+                <w:color w:val="000000"/>
+                <w:kern w:val="0"/>
+                <w:lang w:eastAsia="en-ID"/>
+                <w14:ligatures w14:val="none"/>
+              </w:rPr>
+              <w:t>Task 1 : Membuat halaman Login</w:t>
+            </w:r>
+          </w:p>
+        </w:tc>
+        <w:tc>
+          <w:tcPr>
+            <w:tcW w:w="1358" w:type="dxa"/>
+            <w:tcBorders>
+              <w:top w:val="nil"/>
+              <w:left w:val="nil"/>
+              <w:bottom w:val="single" w:sz="4" w:space="0" w:color="auto"/>
+              <w:right w:val="single" w:sz="4" w:space="0" w:color="auto"/>
+            </w:tcBorders>
+            <w:shd w:val="clear" w:color="auto" w:fill="auto"/>
+            <w:noWrap/>
+            <w:vAlign w:val="bottom"/>
+            <w:hideMark/>
+          </w:tcPr>
+          <w:p>
+            <w:pPr>
+              <w:spacing w:after="0" w:line="240" w:lineRule="auto"/>
+              <w:rPr>
+                <w:rFonts w:ascii="Calibri" w:eastAsia="Times New Roman" w:hAnsi="Calibri" w:cs="Calibri"/>
+                <w:color w:val="000000"/>
+                <w:kern w:val="0"/>
+                <w:lang w:eastAsia="en-ID"/>
+                <w14:ligatures w14:val="none"/>
+              </w:rPr>
+            </w:pPr>
+            <w:r>
+              <w:rPr>
+                <w:rFonts w:ascii="Calibri" w:eastAsia="Times New Roman" w:hAnsi="Calibri" w:cs="Calibri"/>
+                <w:color w:val="000000"/>
+                <w:kern w:val="0"/>
+                <w:lang w:eastAsia="en-ID"/>
+                <w14:ligatures w14:val="none"/>
+              </w:rPr>
+              <w:t> </w:t>
+            </w:r>
+          </w:p>
+        </w:tc>
+        <w:tc>
+          <w:tcPr>
+            <w:tcW w:w="955" w:type="dxa"/>
+            <w:tcBorders>
+              <w:top w:val="single" w:sz="4" w:space="0" w:color="auto"/>
+              <w:left w:val="nil"/>
+              <w:bottom w:val="single" w:sz="4" w:space="0" w:color="auto"/>
+              <w:right w:val="single" w:sz="4" w:space="0" w:color="000000"/>
+            </w:tcBorders>
+            <w:shd w:val="clear" w:color="auto" w:fill="auto"/>
+            <w:noWrap/>
+            <w:vAlign w:val="bottom"/>
+            <w:hideMark/>
+          </w:tcPr>
+          <w:p>
+            <w:pPr>
+              <w:spacing w:after="0" w:line="240" w:lineRule="auto"/>
+              <w:jc w:val="center"/>
+              <w:rPr>
+                <w:rFonts w:ascii="Calibri" w:eastAsia="Times New Roman" w:hAnsi="Calibri" w:cs="Calibri"/>
+                <w:color w:val="000000"/>
+                <w:kern w:val="0"/>
+                <w:lang w:eastAsia="en-ID"/>
+                <w14:ligatures w14:val="none"/>
+              </w:rPr>
+            </w:pPr>
+            <w:r>
+              <w:rPr>
+                <w:rFonts w:ascii="Calibri" w:eastAsia="Times New Roman" w:hAnsi="Calibri" w:cs="Calibri"/>
+                <w:color w:val="000000"/>
+                <w:kern w:val="0"/>
+                <w:lang w:eastAsia="en-ID"/>
+                <w14:ligatures w14:val="none"/>
+              </w:rPr>
+              <w:t> </w:t>
+            </w:r>
+            <w:r>
+              <w:rPr>
+                <w:rFonts w:ascii="Calibri" w:eastAsia="Times New Roman" w:hAnsi="Calibri" w:cs="Calibri"/>
+                <w:color w:val="000000"/>
+                <w:kern w:val="0"/>
+                <w:lang w:eastAsia="en-ID"/>
+                <w14:ligatures w14:val="none"/>
+              </w:rPr>
+              <w:t>Sprint 2: Sprint 1 Goals</w:t>
+            </w:r>
+          </w:p>
+        </w:tc>
+      </w:tr>
+      <w:tr>
+        <w:trPr>
+          <w:trHeight w:val="300"/>
+        </w:trPr>
+        <w:tc>
+          <w:tcPr>
+            <w:tcW w:w="6713" w:type="dxa"/>
+            <w:tcBorders>
+              <w:top w:val="single" w:sz="4" w:space="0" w:color="auto"/>
+              <w:left w:val="single" w:sz="4" w:space="0" w:color="auto"/>
+              <w:bottom w:val="single" w:sz="4" w:space="0" w:color="auto"/>
+              <w:right w:val="single" w:sz="4" w:space="0" w:color="000000"/>
+            </w:tcBorders>
+            <w:shd w:val="clear" w:color="auto" w:fill="auto"/>
+            <w:vAlign w:val="center"/>
+            <w:hideMark/>
+          </w:tcPr>
+          <w:p>
+            <w:pPr>
+              <w:spacing w:after="0" w:line="240" w:lineRule="auto"/>
+              <w:jc w:val="center"/>
+              <w:rPr>
+                <w:rFonts w:ascii="Calibri" w:eastAsia="Times New Roman" w:hAnsi="Calibri" w:cs="Calibri"/>
+                <w:color w:val="000000"/>
+                <w:kern w:val="0"/>
+                <w:lang w:eastAsia="en-ID"/>
+                <w14:ligatures w14:val="none"/>
+              </w:rPr>
+            </w:pPr>
+            <w:r>
+              <w:rPr>
+                <w:rFonts w:ascii="Calibri" w:eastAsia="Times New Roman" w:hAnsi="Calibri" w:cs="Calibri"/>
+                <w:color w:val="000000"/>
+                <w:kern w:val="0"/>
+                <w:lang w:eastAsia="en-ID"/>
+                <w14:ligatures w14:val="none"/>
+              </w:rPr>
+              <w:t>Task 2 : Membuat halaman Register</w:t>
+            </w:r>
+          </w:p>
+        </w:tc>
+        <w:tc>
+          <w:tcPr>
+            <w:tcW w:w="1358" w:type="dxa"/>
+            <w:tcBorders>
+              <w:top w:val="nil"/>
+              <w:left w:val="nil"/>
+              <w:bottom w:val="single" w:sz="4" w:space="0" w:color="auto"/>
+              <w:right w:val="single" w:sz="4" w:space="0" w:color="auto"/>
+            </w:tcBorders>
+            <w:shd w:val="clear" w:color="auto" w:fill="auto"/>
+            <w:noWrap/>
+            <w:vAlign w:val="bottom"/>
+            <w:hideMark/>
+          </w:tcPr>
+          <w:p>
+            <w:pPr>
+              <w:spacing w:after="0" w:line="240" w:lineRule="auto"/>
+              <w:rPr>
+                <w:rFonts w:ascii="Calibri" w:eastAsia="Times New Roman" w:hAnsi="Calibri" w:cs="Calibri"/>
+                <w:color w:val="000000"/>
+                <w:kern w:val="0"/>
+                <w:lang w:eastAsia="en-ID"/>
+                <w14:ligatures w14:val="none"/>
+              </w:rPr>
+            </w:pPr>
+            <w:r>
+              <w:rPr>
+                <w:rFonts w:ascii="Calibri" w:eastAsia="Times New Roman" w:hAnsi="Calibri" w:cs="Calibri"/>
+                <w:color w:val="000000"/>
+                <w:kern w:val="0"/>
+                <w:lang w:eastAsia="en-ID"/>
+                <w14:ligatures w14:val="none"/>
+              </w:rPr>
+              <w:t> </w:t>
+            </w:r>
+          </w:p>
+        </w:tc>
+        <w:tc>
+          <w:tcPr>
+            <w:tcW w:w="955" w:type="dxa"/>
+            <w:tcBorders>
+              <w:top w:val="single" w:sz="4" w:space="0" w:color="auto"/>
+              <w:left w:val="nil"/>
+              <w:bottom w:val="single" w:sz="4" w:space="0" w:color="auto"/>
+              <w:right w:val="single" w:sz="4" w:space="0" w:color="000000"/>
+            </w:tcBorders>
+            <w:shd w:val="clear" w:color="auto" w:fill="auto"/>
+            <w:noWrap/>
+            <w:vAlign w:val="bottom"/>
+            <w:hideMark/>
+          </w:tcPr>
+          <w:p>
+            <w:pPr>
+              <w:spacing w:after="0" w:line="240" w:lineRule="auto"/>
+              <w:jc w:val="center"/>
+              <w:rPr>
+                <w:rFonts w:ascii="Calibri" w:eastAsia="Times New Roman" w:hAnsi="Calibri" w:cs="Calibri"/>
+                <w:color w:val="000000"/>
+                <w:kern w:val="0"/>
+                <w:lang w:eastAsia="en-ID"/>
+                <w14:ligatures w14:val="none"/>
+              </w:rPr>
+            </w:pPr>
+            <w:r>
+              <w:rPr>
+                <w:rFonts w:ascii="Calibri" w:eastAsia="Times New Roman" w:hAnsi="Calibri" w:cs="Calibri"/>
+                <w:color w:val="000000"/>
+                <w:kern w:val="0"/>
+                <w:lang w:eastAsia="en-ID"/>
+                <w14:ligatures w14:val="none"/>
+              </w:rPr>
+              <w:t> </w:t>
+            </w:r>
+          </w:p>
+        </w:tc>
+      </w:tr>
+      <w:tr>
+        <w:trPr>
+          <w:trHeight w:val="288"/>
+        </w:trPr>
+        <w:tc>
+          <w:tcPr>
+            <w:tcW w:w="6713" w:type="dxa"/>
+            <w:tcBorders>
+              <w:top w:val="single" w:sz="4" w:space="0" w:color="auto"/>
+              <w:left w:val="single" w:sz="4" w:space="0" w:color="auto"/>
+              <w:bottom w:val="single" w:sz="4" w:space="0" w:color="auto"/>
+              <w:right w:val="single" w:sz="4" w:space="0" w:color="auto"/>
+            </w:tcBorders>
+            <w:shd w:val="clear" w:color="auto" w:fill="auto"/>
+            <w:vAlign w:val="center"/>
+            <w:hideMark/>
+          </w:tcPr>
+          <w:p>
+            <w:pPr>
+              <w:spacing w:after="0" w:line="240" w:lineRule="auto"/>
+              <w:jc w:val="center"/>
+              <w:rPr>
+                <w:rFonts w:ascii="Calibri" w:eastAsia="Times New Roman" w:hAnsi="Calibri" w:cs="Calibri"/>
+                <w:color w:val="000000"/>
+                <w:kern w:val="0"/>
+                <w:lang w:eastAsia="en-ID"/>
+                <w14:ligatures w14:val="none"/>
+              </w:rPr>
+            </w:pPr>
+            <w:r>
+              <w:rPr>
+                <w:rFonts w:ascii="Calibri" w:eastAsia="Times New Roman" w:hAnsi="Calibri" w:cs="Calibri"/>
+                <w:color w:val="000000"/>
+                <w:kern w:val="0"/>
+                <w:lang w:eastAsia="en-ID"/>
+                <w14:ligatures w14:val="none"/>
+              </w:rPr>
+              <w:t>Task 3 : Membuat 3 halaman yang terdiri dari "Trending Movies", "Trending on TV" dan "Home"</w:t>
+            </w:r>
+          </w:p>
+        </w:tc>
+        <w:tc>
+          <w:tcPr>
+            <w:tcW w:w="1358" w:type="dxa"/>
+            <w:tcBorders>
+              <w:top w:val="nil"/>
+              <w:left w:val="nil"/>
+              <w:bottom w:val="single" w:sz="4" w:space="0" w:color="auto"/>
+              <w:right w:val="single" w:sz="4" w:space="0" w:color="auto"/>
+            </w:tcBorders>
+            <w:shd w:val="clear" w:color="auto" w:fill="auto"/>
+            <w:noWrap/>
+            <w:vAlign w:val="bottom"/>
+            <w:hideMark/>
+          </w:tcPr>
+          <w:p>
+            <w:pPr>
+              <w:spacing w:after="0" w:line="240" w:lineRule="auto"/>
+              <w:rPr>
+                <w:rFonts w:ascii="Calibri" w:eastAsia="Times New Roman" w:hAnsi="Calibri" w:cs="Calibri"/>
+                <w:color w:val="000000"/>
+                <w:kern w:val="0"/>
+                <w:lang w:eastAsia="en-ID"/>
+                <w14:ligatures w14:val="none"/>
+              </w:rPr>
+            </w:pPr>
+            <w:r>
+              <w:rPr>
+                <w:rFonts w:ascii="Calibri" w:eastAsia="Times New Roman" w:hAnsi="Calibri" w:cs="Calibri"/>
+                <w:color w:val="000000"/>
+                <w:kern w:val="0"/>
+                <w:lang w:eastAsia="en-ID"/>
+                <w14:ligatures w14:val="none"/>
+              </w:rPr>
+              <w:t> </w:t>
+            </w:r>
+          </w:p>
+        </w:tc>
+        <w:tc>
+          <w:tcPr>
+            <w:tcW w:w="955" w:type="dxa"/>
+            <w:tcBorders>
+              <w:top w:val="single" w:sz="4" w:space="0" w:color="auto"/>
+              <w:left w:val="nil"/>
+              <w:bottom w:val="single" w:sz="4" w:space="0" w:color="auto"/>
+              <w:right w:val="single" w:sz="4" w:space="0" w:color="000000"/>
+            </w:tcBorders>
+            <w:shd w:val="clear" w:color="auto" w:fill="auto"/>
+            <w:noWrap/>
+            <w:vAlign w:val="bottom"/>
+            <w:hideMark/>
+          </w:tcPr>
+          <w:p>
+            <w:pPr>
+              <w:spacing w:after="0" w:line="240" w:lineRule="auto"/>
+              <w:jc w:val="center"/>
+              <w:rPr>
+                <w:rFonts w:ascii="Calibri" w:eastAsia="Times New Roman" w:hAnsi="Calibri" w:cs="Calibri"/>
+                <w:color w:val="000000"/>
+                <w:kern w:val="0"/>
+                <w:lang w:eastAsia="en-ID"/>
+                <w14:ligatures w14:val="none"/>
+              </w:rPr>
+            </w:pPr>
+            <w:r>
+              <w:rPr>
+                <w:rFonts w:ascii="Calibri" w:eastAsia="Times New Roman" w:hAnsi="Calibri" w:cs="Calibri"/>
+                <w:color w:val="000000"/>
+                <w:kern w:val="0"/>
+                <w:lang w:eastAsia="en-ID"/>
+                <w14:ligatures w14:val="none"/>
+              </w:rPr>
+              <w:t> </w:t>
+            </w:r>
+          </w:p>
+        </w:tc>
+      </w:tr>
+      <w:tr>
+        <w:trPr>
+          <w:trHeight w:val="288"/>
+        </w:trPr>
+        <w:tc>
+          <w:tcPr>
+            <w:tcW w:w="6713" w:type="dxa"/>
+            <w:tcBorders>
+              <w:top w:val="single" w:sz="4" w:space="0" w:color="auto"/>
+              <w:left w:val="single" w:sz="4" w:space="0" w:color="auto"/>
+              <w:bottom w:val="single" w:sz="4" w:space="0" w:color="auto"/>
+              <w:right w:val="single" w:sz="4" w:space="0" w:color="auto"/>
+            </w:tcBorders>
+            <w:shd w:val="clear" w:color="auto" w:fill="auto"/>
+            <w:vAlign w:val="center"/>
+            <w:hideMark/>
+          </w:tcPr>
+          <w:p>
+            <w:pPr>
+              <w:spacing w:after="0" w:line="240" w:lineRule="auto"/>
+              <w:jc w:val="center"/>
+              <w:rPr>
+                <w:rFonts w:ascii="Calibri" w:eastAsia="Times New Roman" w:hAnsi="Calibri" w:cs="Calibri"/>
+                <w:color w:val="000000"/>
+                <w:kern w:val="0"/>
+                <w:lang w:eastAsia="en-ID"/>
+                <w14:ligatures w14:val="none"/>
+              </w:rPr>
+            </w:pPr>
+            <w:r>
+              <w:rPr>
+                <w:rFonts w:ascii="Calibri" w:eastAsia="Times New Roman" w:hAnsi="Calibri" w:cs="Calibri"/>
+                <w:color w:val="000000"/>
+                <w:kern w:val="0"/>
+                <w:lang w:eastAsia="en-ID"/>
+                <w14:ligatures w14:val="none"/>
+              </w:rPr>
+              <w:t>Task 4 : Membuat halaman Trending on TV beserta informasi film dalam Trending on TV</w:t>
+            </w:r>
+          </w:p>
+        </w:tc>
+        <w:tc>
+          <w:tcPr>
+            <w:tcW w:w="1358" w:type="dxa"/>
+            <w:tcBorders>
+              <w:top w:val="nil"/>
+              <w:left w:val="nil"/>
+              <w:bottom w:val="single" w:sz="4" w:space="0" w:color="auto"/>
+              <w:right w:val="single" w:sz="4" w:space="0" w:color="auto"/>
+            </w:tcBorders>
+            <w:shd w:val="clear" w:color="auto" w:fill="auto"/>
+            <w:noWrap/>
+            <w:vAlign w:val="bottom"/>
+            <w:hideMark/>
+          </w:tcPr>
+          <w:p>
+            <w:pPr>
+              <w:spacing w:after="0" w:line="240" w:lineRule="auto"/>
+              <w:rPr>
+                <w:rFonts w:ascii="Calibri" w:eastAsia="Times New Roman" w:hAnsi="Calibri" w:cs="Calibri"/>
+                <w:color w:val="000000"/>
+                <w:kern w:val="0"/>
+                <w:lang w:eastAsia="en-ID"/>
+                <w14:ligatures w14:val="none"/>
+              </w:rPr>
+            </w:pPr>
+            <w:r>
+              <w:rPr>
+                <w:rFonts w:ascii="Calibri" w:eastAsia="Times New Roman" w:hAnsi="Calibri" w:cs="Calibri"/>
+                <w:color w:val="000000"/>
+                <w:kern w:val="0"/>
+                <w:lang w:eastAsia="en-ID"/>
+                <w14:ligatures w14:val="none"/>
+              </w:rPr>
+              <w:t> </w:t>
+            </w:r>
+          </w:p>
+        </w:tc>
+        <w:tc>
+          <w:tcPr>
+            <w:tcW w:w="955" w:type="dxa"/>
+            <w:tcBorders>
+              <w:top w:val="single" w:sz="4" w:space="0" w:color="auto"/>
+              <w:left w:val="nil"/>
+              <w:bottom w:val="single" w:sz="4" w:space="0" w:color="auto"/>
+              <w:right w:val="single" w:sz="4" w:space="0" w:color="000000"/>
+            </w:tcBorders>
+            <w:shd w:val="clear" w:color="auto" w:fill="auto"/>
+            <w:noWrap/>
+            <w:vAlign w:val="bottom"/>
+            <w:hideMark/>
+          </w:tcPr>
+          <w:p>
+            <w:pPr>
+              <w:spacing w:after="0" w:line="240" w:lineRule="auto"/>
+              <w:jc w:val="center"/>
+              <w:rPr>
+                <w:rFonts w:ascii="Calibri" w:eastAsia="Times New Roman" w:hAnsi="Calibri" w:cs="Calibri"/>
+                <w:color w:val="000000"/>
+                <w:kern w:val="0"/>
+                <w:lang w:eastAsia="en-ID"/>
+                <w14:ligatures w14:val="none"/>
+              </w:rPr>
+            </w:pPr>
+            <w:r>
+              <w:rPr>
+                <w:rFonts w:ascii="Calibri" w:eastAsia="Times New Roman" w:hAnsi="Calibri" w:cs="Calibri"/>
+                <w:color w:val="000000"/>
+                <w:kern w:val="0"/>
+                <w:lang w:eastAsia="en-ID"/>
+                <w14:ligatures w14:val="none"/>
+              </w:rPr>
+              <w:t> </w:t>
+            </w:r>
+          </w:p>
+        </w:tc>
+      </w:tr>
+      <w:tr>
+        <w:trPr>
+          <w:trHeight w:val="288"/>
+        </w:trPr>
+        <w:tc>
+          <w:tcPr>
+            <w:tcW w:w="6713" w:type="dxa"/>
+            <w:tcBorders>
+              <w:top w:val="single" w:sz="4" w:space="0" w:color="auto"/>
+              <w:left w:val="single" w:sz="4" w:space="0" w:color="auto"/>
+              <w:bottom w:val="single" w:sz="4" w:space="0" w:color="auto"/>
+              <w:right w:val="single" w:sz="4" w:space="0" w:color="auto"/>
+            </w:tcBorders>
+            <w:shd w:val="clear" w:color="auto" w:fill="auto"/>
+            <w:noWrap/>
+            <w:vAlign w:val="center"/>
+            <w:hideMark/>
+          </w:tcPr>
+          <w:p>
+            <w:pPr>
+              <w:spacing w:after="0" w:line="240" w:lineRule="auto"/>
+              <w:jc w:val="center"/>
+              <w:rPr>
+                <w:rFonts w:ascii="Calibri" w:eastAsia="Times New Roman" w:hAnsi="Calibri" w:cs="Calibri"/>
+                <w:color w:val="000000"/>
+                <w:kern w:val="0"/>
+                <w:lang w:eastAsia="en-ID"/>
+                <w14:ligatures w14:val="none"/>
+              </w:rPr>
+            </w:pPr>
+            <w:r>
+              <w:rPr>
+                <w:rFonts w:ascii="Calibri" w:eastAsia="Times New Roman" w:hAnsi="Calibri" w:cs="Calibri"/>
+                <w:color w:val="000000"/>
+                <w:kern w:val="0"/>
+                <w:lang w:eastAsia="en-ID"/>
+                <w14:ligatures w14:val="none"/>
+              </w:rPr>
+              <w:t>Task 5 : Membuat halaman Trending Movies beserta informasi film dalam Trending Movies</w:t>
+            </w:r>
+          </w:p>
+        </w:tc>
+        <w:tc>
+          <w:tcPr>
+            <w:tcW w:w="1358" w:type="dxa"/>
+            <w:tcBorders>
+              <w:top w:val="nil"/>
+              <w:left w:val="nil"/>
+              <w:bottom w:val="single" w:sz="4" w:space="0" w:color="auto"/>
+              <w:right w:val="single" w:sz="4" w:space="0" w:color="auto"/>
+            </w:tcBorders>
+            <w:shd w:val="clear" w:color="auto" w:fill="auto"/>
+            <w:noWrap/>
+            <w:vAlign w:val="bottom"/>
+            <w:hideMark/>
+          </w:tcPr>
+          <w:p>
+            <w:pPr>
+              <w:spacing w:after="0" w:line="240" w:lineRule="auto"/>
+              <w:rPr>
+                <w:rFonts w:ascii="Calibri" w:eastAsia="Times New Roman" w:hAnsi="Calibri" w:cs="Calibri"/>
+                <w:color w:val="000000"/>
+                <w:kern w:val="0"/>
+                <w:lang w:eastAsia="en-ID"/>
+                <w14:ligatures w14:val="none"/>
+              </w:rPr>
+            </w:pPr>
+            <w:r>
+              <w:rPr>
+                <w:rFonts w:ascii="Calibri" w:eastAsia="Times New Roman" w:hAnsi="Calibri" w:cs="Calibri"/>
+                <w:color w:val="000000"/>
+                <w:kern w:val="0"/>
+                <w:lang w:eastAsia="en-ID"/>
+                <w14:ligatures w14:val="none"/>
+              </w:rPr>
+              <w:t> </w:t>
+            </w:r>
+          </w:p>
+        </w:tc>
+        <w:tc>
+          <w:tcPr>
+            <w:tcW w:w="955" w:type="dxa"/>
+            <w:tcBorders>
+              <w:top w:val="single" w:sz="4" w:space="0" w:color="auto"/>
+              <w:left w:val="nil"/>
+              <w:bottom w:val="single" w:sz="4" w:space="0" w:color="auto"/>
+              <w:right w:val="single" w:sz="4" w:space="0" w:color="000000"/>
+            </w:tcBorders>
+            <w:shd w:val="clear" w:color="auto" w:fill="auto"/>
+            <w:noWrap/>
+            <w:vAlign w:val="bottom"/>
+            <w:hideMark/>
+          </w:tcPr>
+          <w:p>
+            <w:pPr>
+              <w:spacing w:after="0" w:line="240" w:lineRule="auto"/>
+              <w:jc w:val="center"/>
+              <w:rPr>
+                <w:rFonts w:ascii="Calibri" w:eastAsia="Times New Roman" w:hAnsi="Calibri" w:cs="Calibri"/>
+                <w:color w:val="000000"/>
+                <w:kern w:val="0"/>
+                <w:lang w:eastAsia="en-ID"/>
+                <w14:ligatures w14:val="none"/>
+              </w:rPr>
+            </w:pPr>
+            <w:r>
+              <w:rPr>
+                <w:rFonts w:ascii="Calibri" w:eastAsia="Times New Roman" w:hAnsi="Calibri" w:cs="Calibri"/>
+                <w:color w:val="000000"/>
+                <w:kern w:val="0"/>
+                <w:lang w:eastAsia="en-ID"/>
+                <w14:ligatures w14:val="none"/>
+              </w:rPr>
+              <w:t> </w:t>
+            </w:r>
+          </w:p>
+        </w:tc>
+      </w:tr>
+      <w:tr>
+        <w:trPr>
+          <w:trHeight w:val="288"/>
+        </w:trPr>
+        <w:tc>
+          <w:tcPr>
+            <w:tcW w:w="9026" w:type="dxa"/>
+            <w:gridSpan w:val="3"/>
+            <w:tcBorders>
+              <w:top w:val="single" w:sz="4" w:space="0" w:color="auto"/>
+              <w:left w:val="single" w:sz="4" w:space="0" w:color="auto"/>
+              <w:bottom w:val="single" w:sz="4" w:space="0" w:color="auto"/>
+              <w:right w:val="single" w:sz="4" w:space="0" w:color="000000"/>
+            </w:tcBorders>
+            <w:shd w:val="clear" w:color="000000" w:fill="92D050"/>
+            <w:noWrap/>
+            <w:vAlign w:val="center"/>
+            <w:hideMark/>
+          </w:tcPr>
+          <w:p>
+            <w:pPr>
+              <w:spacing w:after="0" w:line="240" w:lineRule="auto"/>
+              <w:jc w:val="center"/>
+              <w:rPr>
+                <w:rFonts w:ascii="Calibri" w:eastAsia="Times New Roman" w:hAnsi="Calibri" w:cs="Calibri"/>
+                <w:b/>
+                <w:bCs/>
+                <w:color w:val="000000"/>
+                <w:kern w:val="0"/>
+                <w:lang w:eastAsia="en-ID"/>
+                <w14:ligatures w14:val="none"/>
+              </w:rPr>
+            </w:pPr>
+            <w:r>
+              <w:rPr>
+                <w:rFonts w:ascii="Calibri" w:eastAsia="Times New Roman" w:hAnsi="Calibri" w:cs="Calibri"/>
+                <w:b/>
+                <w:bCs/>
+                <w:color w:val="000000"/>
+                <w:kern w:val="0"/>
+                <w:lang w:eastAsia="en-ID"/>
+                <w14:ligatures w14:val="none"/>
+              </w:rPr>
+              <w:t>Sprint 2</w:t>
+            </w:r>
+          </w:p>
+        </w:tc>
+      </w:tr>
+      <w:tr>
+        <w:trPr>
+          <w:trHeight w:val="288"/>
+        </w:trPr>
+        <w:tc>
+          <w:tcPr>
+            <w:tcW w:w="6713" w:type="dxa"/>
+            <w:tcBorders>
+              <w:top w:val="single" w:sz="4" w:space="0" w:color="auto"/>
+              <w:left w:val="single" w:sz="4" w:space="0" w:color="auto"/>
+              <w:bottom w:val="single" w:sz="4" w:space="0" w:color="auto"/>
+              <w:right w:val="single" w:sz="4" w:space="0" w:color="000000"/>
+            </w:tcBorders>
+            <w:shd w:val="clear" w:color="auto" w:fill="auto"/>
+            <w:noWrap/>
+            <w:vAlign w:val="center"/>
+            <w:hideMark/>
+          </w:tcPr>
+          <w:p>
+            <w:pPr>
+              <w:spacing w:after="0" w:line="240" w:lineRule="auto"/>
+              <w:jc w:val="center"/>
+              <w:rPr>
+                <w:rFonts w:ascii="Calibri" w:eastAsia="Times New Roman" w:hAnsi="Calibri" w:cs="Calibri"/>
+                <w:b/>
+                <w:bCs/>
+                <w:color w:val="000000"/>
+                <w:kern w:val="0"/>
+                <w:lang w:eastAsia="en-ID"/>
+                <w14:ligatures w14:val="none"/>
+              </w:rPr>
+            </w:pPr>
+            <w:r>
+              <w:rPr>
+                <w:rFonts w:ascii="Calibri" w:eastAsia="Times New Roman" w:hAnsi="Calibri" w:cs="Calibri"/>
+                <w:b/>
+                <w:bCs/>
+                <w:color w:val="000000"/>
+                <w:kern w:val="0"/>
+                <w:lang w:eastAsia="en-ID"/>
+                <w14:ligatures w14:val="none"/>
+              </w:rPr>
+              <w:t>Completed Task</w:t>
+            </w:r>
+          </w:p>
+        </w:tc>
+        <w:tc>
+          <w:tcPr>
+            <w:tcW w:w="1358" w:type="dxa"/>
+            <w:tcBorders>
+              <w:top w:val="nil"/>
+              <w:left w:val="nil"/>
+              <w:bottom w:val="single" w:sz="4" w:space="0" w:color="auto"/>
+              <w:right w:val="single" w:sz="4" w:space="0" w:color="auto"/>
+            </w:tcBorders>
+            <w:shd w:val="clear" w:color="auto" w:fill="auto"/>
+            <w:noWrap/>
+            <w:vAlign w:val="bottom"/>
+            <w:hideMark/>
+          </w:tcPr>
+          <w:p>
+            <w:pPr>
+              <w:spacing w:after="0" w:line="240" w:lineRule="auto"/>
+              <w:rPr>
+                <w:rFonts w:ascii="Calibri" w:eastAsia="Times New Roman" w:hAnsi="Calibri" w:cs="Calibri"/>
+                <w:b/>
+                <w:bCs/>
+                <w:color w:val="000000"/>
+                <w:kern w:val="0"/>
+                <w:lang w:eastAsia="en-ID"/>
+                <w14:ligatures w14:val="none"/>
+              </w:rPr>
+            </w:pPr>
+            <w:r>
+              <w:rPr>
+                <w:rFonts w:ascii="Calibri" w:eastAsia="Times New Roman" w:hAnsi="Calibri" w:cs="Calibri"/>
+                <w:b/>
+                <w:bCs/>
+                <w:color w:val="000000"/>
+                <w:kern w:val="0"/>
+                <w:lang w:eastAsia="en-ID"/>
+                <w14:ligatures w14:val="none"/>
+              </w:rPr>
+              <w:t>Incompleted Task</w:t>
+            </w:r>
+          </w:p>
+        </w:tc>
+        <w:tc>
+          <w:tcPr>
+            <w:tcW w:w="955" w:type="dxa"/>
+            <w:tcBorders>
+              <w:top w:val="single" w:sz="4" w:space="0" w:color="auto"/>
+              <w:left w:val="nil"/>
+              <w:bottom w:val="single" w:sz="4" w:space="0" w:color="auto"/>
+              <w:right w:val="single" w:sz="4" w:space="0" w:color="000000"/>
+            </w:tcBorders>
+            <w:shd w:val="clear" w:color="auto" w:fill="auto"/>
+            <w:noWrap/>
+            <w:vAlign w:val="bottom"/>
+            <w:hideMark/>
+          </w:tcPr>
+          <w:p>
+            <w:pPr>
+              <w:spacing w:after="0" w:line="240" w:lineRule="auto"/>
+              <w:jc w:val="center"/>
+              <w:rPr>
+                <w:rFonts w:ascii="Calibri" w:eastAsia="Times New Roman" w:hAnsi="Calibri" w:cs="Calibri"/>
+                <w:b/>
+                <w:bCs/>
+                <w:color w:val="000000"/>
+                <w:kern w:val="0"/>
+                <w:lang w:eastAsia="en-ID"/>
+                <w14:ligatures w14:val="none"/>
+              </w:rPr>
+            </w:pPr>
+            <w:r>
+              <w:rPr>
+                <w:rFonts w:ascii="Calibri" w:eastAsia="Times New Roman" w:hAnsi="Calibri" w:cs="Calibri"/>
+                <w:b/>
+                <w:bCs/>
+                <w:color w:val="000000"/>
+                <w:kern w:val="0"/>
+                <w:lang w:eastAsia="en-ID"/>
+                <w14:ligatures w14:val="none"/>
+              </w:rPr>
+              <w:t>What's Next</w:t>
+            </w:r>
+          </w:p>
+        </w:tc>
+      </w:tr>
+      <w:tr>
+        <w:trPr>
+          <w:trHeight w:val="288"/>
+        </w:trPr>
+        <w:tc>
+          <w:tcPr>
+            <w:tcW w:w="6713" w:type="dxa"/>
+            <w:tcBorders>
+              <w:top w:val="single" w:sz="4" w:space="0" w:color="auto"/>
+              <w:left w:val="single" w:sz="4" w:space="0" w:color="auto"/>
+              <w:bottom w:val="single" w:sz="4" w:space="0" w:color="auto"/>
+              <w:right w:val="single" w:sz="4" w:space="0" w:color="000000"/>
+            </w:tcBorders>
+            <w:shd w:val="clear" w:color="auto" w:fill="auto"/>
+            <w:noWrap/>
+            <w:vAlign w:val="center"/>
+            <w:hideMark/>
+          </w:tcPr>
+          <w:p>
+            <w:pPr>
+              <w:spacing w:after="0" w:line="240" w:lineRule="auto"/>
+              <w:jc w:val="center"/>
+              <w:rPr>
+                <w:rFonts w:ascii="Calibri" w:eastAsia="Times New Roman" w:hAnsi="Calibri" w:cs="Calibri"/>
+                <w:color w:val="000000"/>
+                <w:kern w:val="0"/>
+                <w:lang w:eastAsia="en-ID"/>
+                <w14:ligatures w14:val="none"/>
+              </w:rPr>
+            </w:pPr>
+            <w:r>
+              <w:rPr>
+                <w:rFonts w:ascii="Calibri" w:eastAsia="Times New Roman" w:hAnsi="Calibri" w:cs="Calibri"/>
+                <w:color w:val="000000"/>
+                <w:kern w:val="0"/>
+                <w:lang w:eastAsia="en-ID"/>
+                <w14:ligatures w14:val="none"/>
+              </w:rPr>
+              <w:t>Task 6: Membuat halaman Profile</w:t>
+            </w:r>
+          </w:p>
+        </w:tc>
+        <w:tc>
+          <w:tcPr>
+            <w:tcW w:w="1358" w:type="dxa"/>
+            <w:tcBorders>
+              <w:top w:val="nil"/>
+              <w:left w:val="nil"/>
+              <w:bottom w:val="single" w:sz="4" w:space="0" w:color="auto"/>
+              <w:right w:val="single" w:sz="4" w:space="0" w:color="auto"/>
+            </w:tcBorders>
+            <w:shd w:val="clear" w:color="auto" w:fill="auto"/>
+            <w:noWrap/>
+            <w:vAlign w:val="bottom"/>
+            <w:hideMark/>
+          </w:tcPr>
+          <w:p>
+            <w:pPr>
+              <w:spacing w:after="0" w:line="240" w:lineRule="auto"/>
+              <w:rPr>
+                <w:rFonts w:ascii="Calibri" w:eastAsia="Times New Roman" w:hAnsi="Calibri" w:cs="Calibri"/>
+                <w:color w:val="000000"/>
+                <w:kern w:val="0"/>
+                <w:lang w:eastAsia="en-ID"/>
+                <w14:ligatures w14:val="none"/>
+              </w:rPr>
+            </w:pPr>
+            <w:r>
+              <w:rPr>
+                <w:rFonts w:ascii="Calibri" w:eastAsia="Times New Roman" w:hAnsi="Calibri" w:cs="Calibri"/>
+                <w:color w:val="000000"/>
+                <w:kern w:val="0"/>
+                <w:lang w:eastAsia="en-ID"/>
+                <w14:ligatures w14:val="none"/>
+              </w:rPr>
+              <w:t> </w:t>
+            </w:r>
+          </w:p>
+        </w:tc>
+        <w:tc>
+          <w:tcPr>
+            <w:tcW w:w="955" w:type="dxa"/>
+            <w:tcBorders>
+              <w:top w:val="single" w:sz="4" w:space="0" w:color="auto"/>
+              <w:left w:val="nil"/>
+              <w:bottom w:val="single" w:sz="4" w:space="0" w:color="auto"/>
+              <w:right w:val="single" w:sz="4" w:space="0" w:color="000000"/>
+            </w:tcBorders>
+            <w:shd w:val="clear" w:color="auto" w:fill="auto"/>
+            <w:noWrap/>
+            <w:vAlign w:val="bottom"/>
+            <w:hideMark/>
+          </w:tcPr>
+          <w:p>
+            <w:pPr>
+              <w:spacing w:after="0" w:line="240" w:lineRule="auto"/>
+              <w:jc w:val="center"/>
+              <w:rPr>
+                <w:rFonts w:ascii="Calibri" w:eastAsia="Times New Roman" w:hAnsi="Calibri" w:cs="Calibri"/>
+                <w:color w:val="000000"/>
+                <w:kern w:val="0"/>
+                <w:lang w:eastAsia="en-ID"/>
+                <w14:ligatures w14:val="none"/>
+              </w:rPr>
+            </w:pPr>
+            <w:r>
+              <w:rPr>
+                <w:rFonts w:ascii="Calibri" w:eastAsia="Times New Roman" w:hAnsi="Calibri" w:cs="Calibri"/>
+                <w:color w:val="000000"/>
+                <w:kern w:val="0"/>
+                <w:lang w:eastAsia="en-ID"/>
+                <w14:ligatures w14:val="none"/>
+              </w:rPr>
+              <w:t>Done</w:t>
+            </w:r>
+            <w:r>
+              <w:rPr>
+                <w:rFonts w:ascii="Calibri" w:eastAsia="Times New Roman" w:hAnsi="Calibri" w:cs="Calibri"/>
+                <w:color w:val="000000"/>
+                <w:kern w:val="0"/>
+                <w:lang w:eastAsia="en-ID"/>
+                <w14:ligatures w14:val="none"/>
+              </w:rPr>
+              <w:t> </w:t>
+            </w:r>
+          </w:p>
+        </w:tc>
+      </w:tr>
+      <w:tr>
+        <w:trPr>
+          <w:trHeight w:val="288"/>
+        </w:trPr>
+        <w:tc>
+          <w:tcPr>
+            <w:tcW w:w="6713" w:type="dxa"/>
+            <w:tcBorders>
+              <w:top w:val="single" w:sz="4" w:space="0" w:color="auto"/>
+              <w:left w:val="single" w:sz="4" w:space="0" w:color="auto"/>
+              <w:bottom w:val="single" w:sz="4" w:space="0" w:color="auto"/>
+              <w:right w:val="single" w:sz="4" w:space="0" w:color="000000"/>
+            </w:tcBorders>
+            <w:shd w:val="clear" w:color="auto" w:fill="auto"/>
+            <w:noWrap/>
+            <w:vAlign w:val="center"/>
+            <w:hideMark/>
+          </w:tcPr>
+          <w:p>
+            <w:pPr>
+              <w:spacing w:after="0" w:line="240" w:lineRule="auto"/>
+              <w:jc w:val="center"/>
+              <w:rPr>
+                <w:rFonts w:ascii="Calibri" w:eastAsia="Times New Roman" w:hAnsi="Calibri" w:cs="Calibri"/>
+                <w:color w:val="000000"/>
+                <w:kern w:val="0"/>
+                <w:lang w:eastAsia="en-ID"/>
+                <w14:ligatures w14:val="none"/>
+              </w:rPr>
+            </w:pPr>
+            <w:r>
+              <w:rPr>
+                <w:rFonts w:ascii="Calibri" w:eastAsia="Times New Roman" w:hAnsi="Calibri" w:cs="Calibri"/>
+                <w:color w:val="000000"/>
+                <w:kern w:val="0"/>
+                <w:lang w:eastAsia="en-ID"/>
+                <w14:ligatures w14:val="none"/>
+              </w:rPr>
+              <w:t>Task 7: Membuat profile picture, username, email dan nomor telepon di halman Profile</w:t>
+            </w:r>
+          </w:p>
+        </w:tc>
+        <w:tc>
+          <w:tcPr>
+            <w:tcW w:w="1358" w:type="dxa"/>
+            <w:tcBorders>
+              <w:top w:val="nil"/>
+              <w:left w:val="nil"/>
+              <w:bottom w:val="single" w:sz="4" w:space="0" w:color="auto"/>
+              <w:right w:val="single" w:sz="4" w:space="0" w:color="auto"/>
+            </w:tcBorders>
+            <w:shd w:val="clear" w:color="auto" w:fill="auto"/>
+            <w:noWrap/>
+            <w:vAlign w:val="bottom"/>
+            <w:hideMark/>
+          </w:tcPr>
+          <w:p>
+            <w:pPr>
+              <w:spacing w:after="0" w:line="240" w:lineRule="auto"/>
+              <w:rPr>
+                <w:rFonts w:ascii="Calibri" w:eastAsia="Times New Roman" w:hAnsi="Calibri" w:cs="Calibri"/>
+                <w:color w:val="000000"/>
+                <w:kern w:val="0"/>
+                <w:lang w:eastAsia="en-ID"/>
+                <w14:ligatures w14:val="none"/>
+              </w:rPr>
+            </w:pPr>
+            <w:r>
+              <w:rPr>
+                <w:rFonts w:ascii="Calibri" w:eastAsia="Times New Roman" w:hAnsi="Calibri" w:cs="Calibri"/>
+                <w:color w:val="000000"/>
+                <w:kern w:val="0"/>
+                <w:lang w:eastAsia="en-ID"/>
+                <w14:ligatures w14:val="none"/>
+              </w:rPr>
+              <w:t> </w:t>
+            </w:r>
+          </w:p>
+        </w:tc>
+        <w:tc>
+          <w:tcPr>
+            <w:tcW w:w="955" w:type="dxa"/>
+            <w:tcBorders>
+              <w:top w:val="single" w:sz="4" w:space="0" w:color="auto"/>
+              <w:left w:val="nil"/>
+              <w:bottom w:val="single" w:sz="4" w:space="0" w:color="auto"/>
+              <w:right w:val="single" w:sz="4" w:space="0" w:color="000000"/>
+            </w:tcBorders>
+            <w:shd w:val="clear" w:color="auto" w:fill="auto"/>
+            <w:noWrap/>
+            <w:vAlign w:val="bottom"/>
+            <w:hideMark/>
+          </w:tcPr>
+          <w:p>
+            <w:pPr>
+              <w:spacing w:after="0" w:line="240" w:lineRule="auto"/>
+              <w:jc w:val="center"/>
+              <w:rPr>
+                <w:rFonts w:ascii="Calibri" w:eastAsia="Times New Roman" w:hAnsi="Calibri" w:cs="Calibri"/>
+                <w:color w:val="000000"/>
+                <w:kern w:val="0"/>
+                <w:lang w:eastAsia="en-ID"/>
+                <w14:ligatures w14:val="none"/>
+              </w:rPr>
+            </w:pPr>
+            <w:r>
+              <w:rPr>
+                <w:rFonts w:ascii="Calibri" w:eastAsia="Times New Roman" w:hAnsi="Calibri" w:cs="Calibri"/>
+                <w:color w:val="000000"/>
+                <w:kern w:val="0"/>
+                <w:lang w:eastAsia="en-ID"/>
+                <w14:ligatures w14:val="none"/>
+              </w:rPr>
+              <w:t> </w:t>
+            </w:r>
+          </w:p>
+        </w:tc>
+      </w:tr>
+      <w:tr>
+        <w:trPr>
+          <w:trHeight w:val="288"/>
+        </w:trPr>
+        <w:tc>
+          <w:tcPr>
+            <w:tcW w:w="6713" w:type="dxa"/>
+            <w:tcBorders>
+              <w:top w:val="single" w:sz="4" w:space="0" w:color="auto"/>
+              <w:left w:val="single" w:sz="4" w:space="0" w:color="auto"/>
+              <w:bottom w:val="single" w:sz="4" w:space="0" w:color="auto"/>
+              <w:right w:val="single" w:sz="4" w:space="0" w:color="000000"/>
+            </w:tcBorders>
+            <w:shd w:val="clear" w:color="auto" w:fill="auto"/>
+            <w:noWrap/>
+            <w:vAlign w:val="center"/>
+            <w:hideMark/>
+          </w:tcPr>
+          <w:p>
+            <w:pPr>
+              <w:spacing w:after="0" w:line="240" w:lineRule="auto"/>
+              <w:jc w:val="center"/>
+              <w:rPr>
+                <w:rFonts w:ascii="Calibri" w:eastAsia="Times New Roman" w:hAnsi="Calibri" w:cs="Calibri"/>
+                <w:color w:val="000000"/>
+                <w:kern w:val="0"/>
+                <w:lang w:eastAsia="en-ID"/>
+                <w14:ligatures w14:val="none"/>
+              </w:rPr>
+            </w:pPr>
+            <w:r>
+              <w:rPr>
+                <w:rFonts w:ascii="Calibri" w:eastAsia="Times New Roman" w:hAnsi="Calibri" w:cs="Calibri"/>
+                <w:color w:val="000000"/>
+                <w:kern w:val="0"/>
+                <w:lang w:eastAsia="en-ID"/>
+                <w14:ligatures w14:val="none"/>
+              </w:rPr>
+              <w:t>Task 8 : Membuat Logout di halman Profile</w:t>
+            </w:r>
+          </w:p>
+        </w:tc>
+        <w:tc>
+          <w:tcPr>
+            <w:tcW w:w="1358" w:type="dxa"/>
+            <w:tcBorders>
+              <w:top w:val="nil"/>
+              <w:left w:val="nil"/>
+              <w:bottom w:val="single" w:sz="4" w:space="0" w:color="auto"/>
+              <w:right w:val="single" w:sz="4" w:space="0" w:color="auto"/>
+            </w:tcBorders>
+            <w:shd w:val="clear" w:color="auto" w:fill="auto"/>
+            <w:noWrap/>
+            <w:vAlign w:val="bottom"/>
+            <w:hideMark/>
+          </w:tcPr>
+          <w:p>
+            <w:pPr>
+              <w:spacing w:after="0" w:line="240" w:lineRule="auto"/>
+              <w:rPr>
+                <w:rFonts w:ascii="Calibri" w:eastAsia="Times New Roman" w:hAnsi="Calibri" w:cs="Calibri"/>
+                <w:color w:val="000000"/>
+                <w:kern w:val="0"/>
+                <w:lang w:eastAsia="en-ID"/>
+                <w14:ligatures w14:val="none"/>
+              </w:rPr>
+            </w:pPr>
+            <w:r>
+              <w:rPr>
+                <w:rFonts w:ascii="Calibri" w:eastAsia="Times New Roman" w:hAnsi="Calibri" w:cs="Calibri"/>
+                <w:color w:val="000000"/>
+                <w:kern w:val="0"/>
+                <w:lang w:eastAsia="en-ID"/>
+                <w14:ligatures w14:val="none"/>
+              </w:rPr>
+              <w:t> </w:t>
+            </w:r>
+          </w:p>
+        </w:tc>
+        <w:tc>
+          <w:tcPr>
+            <w:tcW w:w="955" w:type="dxa"/>
+            <w:tcBorders>
+              <w:top w:val="single" w:sz="4" w:space="0" w:color="auto"/>
+              <w:left w:val="nil"/>
+              <w:bottom w:val="single" w:sz="4" w:space="0" w:color="auto"/>
+              <w:right w:val="single" w:sz="4" w:space="0" w:color="000000"/>
+            </w:tcBorders>
+            <w:shd w:val="clear" w:color="auto" w:fill="auto"/>
+            <w:noWrap/>
+            <w:vAlign w:val="bottom"/>
+            <w:hideMark/>
+          </w:tcPr>
+          <w:p>
+            <w:pPr>
+              <w:spacing w:after="0" w:line="240" w:lineRule="auto"/>
+              <w:jc w:val="center"/>
+              <w:rPr>
+                <w:rFonts w:ascii="Calibri" w:eastAsia="Times New Roman" w:hAnsi="Calibri" w:cs="Calibri"/>
+                <w:color w:val="000000"/>
+                <w:kern w:val="0"/>
+                <w:lang w:eastAsia="en-ID"/>
+                <w14:ligatures w14:val="none"/>
+              </w:rPr>
+            </w:pPr>
+            <w:r>
+              <w:rPr>
+                <w:rFonts w:ascii="Calibri" w:eastAsia="Times New Roman" w:hAnsi="Calibri" w:cs="Calibri"/>
+                <w:color w:val="000000"/>
+                <w:kern w:val="0"/>
+                <w:lang w:eastAsia="en-ID"/>
+                <w14:ligatures w14:val="none"/>
+              </w:rPr>
+              <w:t> </w:t>
+            </w:r>
+          </w:p>
+        </w:tc>
+      </w:tr>
+      <w:tr>
+        <w:trPr>
+          <w:trHeight w:val="288"/>
+        </w:trPr>
+        <w:tc>
+          <w:tcPr>
+            <w:tcW w:w="6713" w:type="dxa"/>
+            <w:tcBorders>
+              <w:top w:val="single" w:sz="4" w:space="0" w:color="auto"/>
+              <w:left w:val="single" w:sz="4" w:space="0" w:color="auto"/>
+              <w:bottom w:val="single" w:sz="4" w:space="0" w:color="auto"/>
+              <w:right w:val="single" w:sz="4" w:space="0" w:color="000000"/>
+            </w:tcBorders>
+            <w:shd w:val="clear" w:color="auto" w:fill="auto"/>
+            <w:noWrap/>
+            <w:vAlign w:val="center"/>
+            <w:hideMark/>
+          </w:tcPr>
+          <w:p>
+            <w:pPr>
+              <w:spacing w:after="0" w:line="240" w:lineRule="auto"/>
+              <w:jc w:val="center"/>
+              <w:rPr>
+                <w:rFonts w:ascii="Calibri" w:eastAsia="Times New Roman" w:hAnsi="Calibri" w:cs="Calibri"/>
+                <w:color w:val="000000"/>
+                <w:kern w:val="0"/>
+                <w:lang w:eastAsia="en-ID"/>
+                <w14:ligatures w14:val="none"/>
+              </w:rPr>
+            </w:pPr>
+            <w:r>
+              <w:rPr>
+                <w:rFonts w:ascii="Calibri" w:eastAsia="Times New Roman" w:hAnsi="Calibri" w:cs="Calibri"/>
+                <w:color w:val="000000"/>
+                <w:kern w:val="0"/>
+                <w:lang w:eastAsia="en-ID"/>
+                <w14:ligatures w14:val="none"/>
+              </w:rPr>
+              <w:t>Task 9 : Membuat button setting di halaman Profile</w:t>
+            </w:r>
+          </w:p>
+        </w:tc>
+        <w:tc>
+          <w:tcPr>
+            <w:tcW w:w="1358" w:type="dxa"/>
+            <w:tcBorders>
+              <w:top w:val="nil"/>
+              <w:left w:val="nil"/>
+              <w:bottom w:val="single" w:sz="4" w:space="0" w:color="auto"/>
+              <w:right w:val="single" w:sz="4" w:space="0" w:color="auto"/>
+            </w:tcBorders>
+            <w:shd w:val="clear" w:color="auto" w:fill="auto"/>
+            <w:noWrap/>
+            <w:vAlign w:val="bottom"/>
+            <w:hideMark/>
+          </w:tcPr>
+          <w:p>
+            <w:pPr>
+              <w:spacing w:after="0" w:line="240" w:lineRule="auto"/>
+              <w:rPr>
+                <w:rFonts w:ascii="Calibri" w:eastAsia="Times New Roman" w:hAnsi="Calibri" w:cs="Calibri"/>
+                <w:color w:val="000000"/>
+                <w:kern w:val="0"/>
+                <w:lang w:eastAsia="en-ID"/>
+                <w14:ligatures w14:val="none"/>
+              </w:rPr>
+            </w:pPr>
+            <w:r>
+              <w:rPr>
+                <w:rFonts w:ascii="Calibri" w:eastAsia="Times New Roman" w:hAnsi="Calibri" w:cs="Calibri"/>
+                <w:color w:val="000000"/>
+                <w:kern w:val="0"/>
+                <w:lang w:eastAsia="en-ID"/>
+                <w14:ligatures w14:val="none"/>
+              </w:rPr>
+              <w:t> </w:t>
+            </w:r>
+          </w:p>
+        </w:tc>
+        <w:tc>
+          <w:tcPr>
+            <w:tcW w:w="955" w:type="dxa"/>
+            <w:tcBorders>
+              <w:top w:val="single" w:sz="4" w:space="0" w:color="auto"/>
+              <w:left w:val="nil"/>
+              <w:bottom w:val="single" w:sz="4" w:space="0" w:color="auto"/>
+              <w:right w:val="single" w:sz="4" w:space="0" w:color="000000"/>
+            </w:tcBorders>
+            <w:shd w:val="clear" w:color="auto" w:fill="auto"/>
+            <w:noWrap/>
+            <w:vAlign w:val="bottom"/>
+            <w:hideMark/>
+          </w:tcPr>
+          <w:p>
+            <w:pPr>
+              <w:spacing w:after="0" w:line="240" w:lineRule="auto"/>
+              <w:jc w:val="center"/>
+              <w:rPr>
+                <w:rFonts w:ascii="Calibri" w:eastAsia="Times New Roman" w:hAnsi="Calibri" w:cs="Calibri"/>
+                <w:color w:val="000000"/>
+                <w:kern w:val="0"/>
+                <w:lang w:eastAsia="en-ID"/>
+                <w14:ligatures w14:val="none"/>
+              </w:rPr>
+            </w:pPr>
+            <w:r>
+              <w:rPr>
+                <w:rFonts w:ascii="Calibri" w:eastAsia="Times New Roman" w:hAnsi="Calibri" w:cs="Calibri"/>
+                <w:color w:val="000000"/>
+                <w:kern w:val="0"/>
+                <w:lang w:eastAsia="en-ID"/>
+                <w14:ligatures w14:val="none"/>
+              </w:rPr>
+              <w:t> </w:t>
+            </w:r>
+          </w:p>
+        </w:tc>
+      </w:tr>
+      <w:tr>
+        <w:trPr>
+          <w:trHeight w:val="288"/>
+        </w:trPr>
+        <w:tc>
+          <w:tcPr>
+            <w:tcW w:w="6713" w:type="dxa"/>
+            <w:tcBorders>
+              <w:top w:val="single" w:sz="4" w:space="0" w:color="auto"/>
+              <w:left w:val="single" w:sz="4" w:space="0" w:color="auto"/>
+              <w:bottom w:val="single" w:sz="4" w:space="0" w:color="auto"/>
+              <w:right w:val="single" w:sz="4" w:space="0" w:color="000000"/>
+            </w:tcBorders>
+            <w:shd w:val="clear" w:color="auto" w:fill="auto"/>
+            <w:noWrap/>
+            <w:vAlign w:val="center"/>
+            <w:hideMark/>
+          </w:tcPr>
+          <w:p>
+            <w:pPr>
+              <w:spacing w:after="0" w:line="240" w:lineRule="auto"/>
+              <w:jc w:val="center"/>
+              <w:rPr>
+                <w:rFonts w:ascii="Calibri" w:eastAsia="Times New Roman" w:hAnsi="Calibri" w:cs="Calibri"/>
+                <w:color w:val="000000"/>
+                <w:kern w:val="0"/>
+                <w:lang w:eastAsia="en-ID"/>
+                <w14:ligatures w14:val="none"/>
+              </w:rPr>
+            </w:pPr>
+            <w:r>
+              <w:rPr>
+                <w:rFonts w:ascii="Calibri" w:eastAsia="Times New Roman" w:hAnsi="Calibri" w:cs="Calibri"/>
+                <w:color w:val="000000"/>
+                <w:kern w:val="0"/>
+                <w:lang w:eastAsia="en-ID"/>
+                <w14:ligatures w14:val="none"/>
+              </w:rPr>
+              <w:t>Task 10 : Membuat halaman Setting</w:t>
+            </w:r>
+          </w:p>
+        </w:tc>
+        <w:tc>
+          <w:tcPr>
+            <w:tcW w:w="1358" w:type="dxa"/>
+            <w:tcBorders>
+              <w:top w:val="nil"/>
+              <w:left w:val="nil"/>
+              <w:bottom w:val="single" w:sz="4" w:space="0" w:color="auto"/>
+              <w:right w:val="single" w:sz="4" w:space="0" w:color="auto"/>
+            </w:tcBorders>
+            <w:shd w:val="clear" w:color="auto" w:fill="auto"/>
+            <w:noWrap/>
+            <w:vAlign w:val="bottom"/>
+            <w:hideMark/>
+          </w:tcPr>
+          <w:p>
+            <w:pPr>
+              <w:spacing w:after="0" w:line="240" w:lineRule="auto"/>
+              <w:rPr>
+                <w:rFonts w:ascii="Calibri" w:eastAsia="Times New Roman" w:hAnsi="Calibri" w:cs="Calibri"/>
+                <w:color w:val="000000"/>
+                <w:kern w:val="0"/>
+                <w:lang w:eastAsia="en-ID"/>
+                <w14:ligatures w14:val="none"/>
+              </w:rPr>
+            </w:pPr>
+            <w:r>
+              <w:rPr>
+                <w:rFonts w:ascii="Calibri" w:eastAsia="Times New Roman" w:hAnsi="Calibri" w:cs="Calibri"/>
+                <w:color w:val="000000"/>
+                <w:kern w:val="0"/>
+                <w:lang w:eastAsia="en-ID"/>
+                <w14:ligatures w14:val="none"/>
+              </w:rPr>
+              <w:t> </w:t>
+            </w:r>
+          </w:p>
+        </w:tc>
+        <w:tc>
+          <w:tcPr>
+            <w:tcW w:w="955" w:type="dxa"/>
+            <w:tcBorders>
+              <w:top w:val="single" w:sz="4" w:space="0" w:color="auto"/>
+              <w:left w:val="nil"/>
+              <w:bottom w:val="single" w:sz="4" w:space="0" w:color="auto"/>
+              <w:right w:val="single" w:sz="4" w:space="0" w:color="000000"/>
+            </w:tcBorders>
+            <w:shd w:val="clear" w:color="auto" w:fill="auto"/>
+            <w:noWrap/>
+            <w:vAlign w:val="bottom"/>
+            <w:hideMark/>
+          </w:tcPr>
+          <w:p>
+            <w:pPr>
+              <w:spacing w:after="0" w:line="240" w:lineRule="auto"/>
+              <w:jc w:val="center"/>
+              <w:rPr>
+                <w:rFonts w:ascii="Calibri" w:eastAsia="Times New Roman" w:hAnsi="Calibri" w:cs="Calibri"/>
+                <w:color w:val="000000"/>
+                <w:kern w:val="0"/>
+                <w:lang w:eastAsia="en-ID"/>
+                <w14:ligatures w14:val="none"/>
+              </w:rPr>
+            </w:pPr>
+            <w:r>
+              <w:rPr>
+                <w:rFonts w:ascii="Calibri" w:eastAsia="Times New Roman" w:hAnsi="Calibri" w:cs="Calibri"/>
+                <w:color w:val="000000"/>
+                <w:kern w:val="0"/>
+                <w:lang w:eastAsia="en-ID"/>
+                <w14:ligatures w14:val="none"/>
+              </w:rPr>
+              <w:t> </w:t>
+            </w:r>
+          </w:p>
+        </w:tc>
+      </w:tr>
+      <w:tr>
+        <w:trPr>
+          <w:trHeight w:val="288"/>
+        </w:trPr>
+        <w:tc>
+          <w:tcPr>
+            <w:tcW w:w="6713" w:type="dxa"/>
+            <w:tcBorders>
+              <w:top w:val="single" w:sz="4" w:space="0" w:color="auto"/>
+              <w:left w:val="single" w:sz="4" w:space="0" w:color="auto"/>
+              <w:bottom w:val="single" w:sz="4" w:space="0" w:color="auto"/>
+              <w:right w:val="single" w:sz="4" w:space="0" w:color="000000"/>
+            </w:tcBorders>
+            <w:shd w:val="clear" w:color="auto" w:fill="auto"/>
+            <w:noWrap/>
+            <w:vAlign w:val="center"/>
+            <w:hideMark/>
+          </w:tcPr>
+          <w:p>
+            <w:pPr>
+              <w:spacing w:after="0" w:line="240" w:lineRule="auto"/>
+              <w:jc w:val="center"/>
+              <w:rPr>
+                <w:rFonts w:ascii="Calibri" w:eastAsia="Times New Roman" w:hAnsi="Calibri" w:cs="Calibri"/>
+                <w:color w:val="000000"/>
+                <w:kern w:val="0"/>
+                <w:lang w:eastAsia="en-ID"/>
+                <w14:ligatures w14:val="none"/>
+              </w:rPr>
+            </w:pPr>
+            <w:r>
+              <w:rPr>
+                <w:rFonts w:ascii="Calibri" w:eastAsia="Times New Roman" w:hAnsi="Calibri" w:cs="Calibri"/>
+                <w:color w:val="000000"/>
+                <w:kern w:val="0"/>
+                <w:lang w:eastAsia="en-ID"/>
+                <w14:ligatures w14:val="none"/>
+              </w:rPr>
+              <w:t>Task 11 : Membuat beberapa fitur pengaturan di halaman Setting</w:t>
+            </w:r>
+          </w:p>
+        </w:tc>
+        <w:tc>
+          <w:tcPr>
+            <w:tcW w:w="1358" w:type="dxa"/>
+            <w:tcBorders>
+              <w:top w:val="nil"/>
+              <w:left w:val="nil"/>
+              <w:bottom w:val="single" w:sz="4" w:space="0" w:color="auto"/>
+              <w:right w:val="single" w:sz="4" w:space="0" w:color="auto"/>
+            </w:tcBorders>
+            <w:shd w:val="clear" w:color="auto" w:fill="auto"/>
+            <w:noWrap/>
+            <w:vAlign w:val="bottom"/>
+            <w:hideMark/>
+          </w:tcPr>
+          <w:p>
+            <w:pPr>
+              <w:spacing w:after="0" w:line="240" w:lineRule="auto"/>
+              <w:rPr>
+                <w:rFonts w:ascii="Calibri" w:eastAsia="Times New Roman" w:hAnsi="Calibri" w:cs="Calibri"/>
+                <w:color w:val="000000"/>
+                <w:kern w:val="0"/>
+                <w:lang w:eastAsia="en-ID"/>
+                <w14:ligatures w14:val="none"/>
+              </w:rPr>
+            </w:pPr>
+            <w:r>
+              <w:rPr>
+                <w:rFonts w:ascii="Calibri" w:eastAsia="Times New Roman" w:hAnsi="Calibri" w:cs="Calibri"/>
+                <w:color w:val="000000"/>
+                <w:kern w:val="0"/>
+                <w:lang w:eastAsia="en-ID"/>
+                <w14:ligatures w14:val="none"/>
+              </w:rPr>
+              <w:t> </w:t>
+            </w:r>
+          </w:p>
+        </w:tc>
+        <w:tc>
+          <w:tcPr>
+            <w:tcW w:w="955" w:type="dxa"/>
+            <w:tcBorders>
+              <w:top w:val="single" w:sz="4" w:space="0" w:color="auto"/>
+              <w:left w:val="nil"/>
+              <w:bottom w:val="single" w:sz="4" w:space="0" w:color="auto"/>
+              <w:right w:val="single" w:sz="4" w:space="0" w:color="000000"/>
+            </w:tcBorders>
+            <w:shd w:val="clear" w:color="auto" w:fill="auto"/>
+            <w:noWrap/>
+            <w:vAlign w:val="bottom"/>
+            <w:hideMark/>
+          </w:tcPr>
+          <w:p>
+            <w:pPr>
+              <w:spacing w:after="0" w:line="240" w:lineRule="auto"/>
+              <w:jc w:val="center"/>
+              <w:rPr>
+                <w:rFonts w:ascii="Calibri" w:eastAsia="Times New Roman" w:hAnsi="Calibri" w:cs="Calibri"/>
+                <w:color w:val="000000"/>
+                <w:kern w:val="0"/>
+                <w:lang w:eastAsia="en-ID"/>
+                <w14:ligatures w14:val="none"/>
+              </w:rPr>
+            </w:pPr>
+            <w:r>
+              <w:rPr>
+                <w:rFonts w:ascii="Calibri" w:eastAsia="Times New Roman" w:hAnsi="Calibri" w:cs="Calibri"/>
+                <w:color w:val="000000"/>
+                <w:kern w:val="0"/>
+                <w:lang w:eastAsia="en-ID"/>
+                <w14:ligatures w14:val="none"/>
+              </w:rPr>
+              <w:t> </w:t>
+            </w:r>
+          </w:p>
+        </w:tc>
+      </w:tr>
+      <w:tr>
+        <w:trPr>
+          <w:trHeight w:val="288"/>
+        </w:trPr>
+        <w:tc>
+          <w:tcPr>
+            <w:tcW w:w="6713" w:type="dxa"/>
+            <w:tcBorders>
+              <w:top w:val="single" w:sz="4" w:space="0" w:color="auto"/>
+              <w:left w:val="single" w:sz="4" w:space="0" w:color="auto"/>
+              <w:bottom w:val="single" w:sz="4" w:space="0" w:color="auto"/>
+              <w:right w:val="single" w:sz="4" w:space="0" w:color="000000"/>
+            </w:tcBorders>
+            <w:shd w:val="clear" w:color="auto" w:fill="auto"/>
+            <w:noWrap/>
+            <w:vAlign w:val="bottom"/>
+            <w:hideMark/>
+          </w:tcPr>
+          <w:p>
+            <w:pPr>
+              <w:spacing w:after="0" w:line="240" w:lineRule="auto"/>
+              <w:jc w:val="center"/>
+              <w:rPr>
+                <w:rFonts w:ascii="Calibri" w:eastAsia="Times New Roman" w:hAnsi="Calibri" w:cs="Calibri"/>
+                <w:color w:val="000000"/>
+                <w:kern w:val="0"/>
+                <w:lang w:eastAsia="en-ID"/>
+                <w14:ligatures w14:val="none"/>
+              </w:rPr>
+            </w:pPr>
+            <w:r>
+              <w:rPr>
+                <w:rFonts w:ascii="Calibri" w:eastAsia="Times New Roman" w:hAnsi="Calibri" w:cs="Calibri"/>
+                <w:color w:val="000000"/>
+                <w:kern w:val="0"/>
+                <w:lang w:eastAsia="en-ID"/>
+                <w14:ligatures w14:val="none"/>
+              </w:rPr>
+              <w:t>Task 12 : Membuat fitur darkmode</w:t>
+            </w:r>
+          </w:p>
+        </w:tc>
+        <w:tc>
+          <w:tcPr>
+            <w:tcW w:w="1358" w:type="dxa"/>
+            <w:tcBorders>
+              <w:top w:val="nil"/>
+              <w:left w:val="nil"/>
+              <w:bottom w:val="single" w:sz="4" w:space="0" w:color="auto"/>
+              <w:right w:val="single" w:sz="4" w:space="0" w:color="auto"/>
+            </w:tcBorders>
+            <w:shd w:val="clear" w:color="auto" w:fill="auto"/>
+            <w:noWrap/>
+            <w:vAlign w:val="bottom"/>
+            <w:hideMark/>
+          </w:tcPr>
+          <w:p>
+            <w:pPr>
+              <w:spacing w:after="0" w:line="240" w:lineRule="auto"/>
+              <w:rPr>
+                <w:rFonts w:ascii="Calibri" w:eastAsia="Times New Roman" w:hAnsi="Calibri" w:cs="Calibri"/>
+                <w:color w:val="000000"/>
+                <w:kern w:val="0"/>
+                <w:lang w:eastAsia="en-ID"/>
+                <w14:ligatures w14:val="none"/>
+              </w:rPr>
+            </w:pPr>
+            <w:r>
+              <w:rPr>
+                <w:rFonts w:ascii="Calibri" w:eastAsia="Times New Roman" w:hAnsi="Calibri" w:cs="Calibri"/>
+                <w:color w:val="000000"/>
+                <w:kern w:val="0"/>
+                <w:lang w:eastAsia="en-ID"/>
+                <w14:ligatures w14:val="none"/>
+              </w:rPr>
+              <w:t> </w:t>
+            </w:r>
+          </w:p>
+        </w:tc>
+        <w:tc>
+          <w:tcPr>
+            <w:tcW w:w="955" w:type="dxa"/>
+            <w:tcBorders>
+              <w:top w:val="single" w:sz="4" w:space="0" w:color="auto"/>
+              <w:left w:val="nil"/>
+              <w:bottom w:val="single" w:sz="4" w:space="0" w:color="auto"/>
+              <w:right w:val="single" w:sz="4" w:space="0" w:color="000000"/>
+            </w:tcBorders>
+            <w:shd w:val="clear" w:color="auto" w:fill="auto"/>
+            <w:noWrap/>
+            <w:vAlign w:val="bottom"/>
+            <w:hideMark/>
+          </w:tcPr>
+          <w:p>
+            <w:pPr>
+              <w:spacing w:after="0" w:line="240" w:lineRule="auto"/>
+              <w:rPr>
+                <w:rFonts w:ascii="Calibri" w:eastAsia="Times New Roman" w:hAnsi="Calibri" w:cs="Calibri"/>
+                <w:color w:val="000000"/>
+                <w:kern w:val="0"/>
+                <w:lang w:eastAsia="en-ID"/>
+                <w14:ligatures w14:val="none"/>
+              </w:rPr>
+            </w:pPr>
+            <w:r>
+              <w:rPr>
+                <w:rFonts w:ascii="Calibri" w:eastAsia="Times New Roman" w:hAnsi="Calibri" w:cs="Calibri"/>
+                <w:color w:val="000000"/>
+                <w:kern w:val="0"/>
+                <w:lang w:eastAsia="en-ID"/>
+                <w14:ligatures w14:val="none"/>
+              </w:rPr>
+              <w:t> </w:t>
+            </w:r>
+          </w:p>
+        </w:tc>
+      </w:tr>
+    </w:tbl>
     <w:p>
       <w:pPr>
         <w:rPr>

--- a/Turu.docx
+++ b/Turu.docx
@@ -114,14 +114,80 @@
           <w:szCs w:val="28"/>
         </w:rPr>
       </w:pPr>
+      <w:proofErr w:type="spellStart"/>
       <w:r>
         <w:rPr>
           <w:rFonts w:ascii="Arial Black" w:hAnsi="Arial Black"/>
           <w:sz w:val="28"/>
           <w:szCs w:val="28"/>
         </w:rPr>
-        <w:t>Latar belakang pemilihan topik :</w:t>
-      </w:r>
+        <w:t>Latar</w:t>
+      </w:r>
+      <w:proofErr w:type="spellEnd"/>
+      <w:r>
+        <w:rPr>
+          <w:rFonts w:ascii="Arial Black" w:hAnsi="Arial Black"/>
+          <w:sz w:val="28"/>
+          <w:szCs w:val="28"/>
+        </w:rPr>
+        <w:t xml:space="preserve"> </w:t>
+      </w:r>
+      <w:proofErr w:type="spellStart"/>
+      <w:r>
+        <w:rPr>
+          <w:rFonts w:ascii="Arial Black" w:hAnsi="Arial Black"/>
+          <w:sz w:val="28"/>
+          <w:szCs w:val="28"/>
+        </w:rPr>
+        <w:t>belakang</w:t>
+      </w:r>
+      <w:proofErr w:type="spellEnd"/>
+      <w:r>
+        <w:rPr>
+          <w:rFonts w:ascii="Arial Black" w:hAnsi="Arial Black"/>
+          <w:sz w:val="28"/>
+          <w:szCs w:val="28"/>
+        </w:rPr>
+        <w:t xml:space="preserve"> </w:t>
+      </w:r>
+      <w:proofErr w:type="spellStart"/>
+      <w:r>
+        <w:rPr>
+          <w:rFonts w:ascii="Arial Black" w:hAnsi="Arial Black"/>
+          <w:sz w:val="28"/>
+          <w:szCs w:val="28"/>
+        </w:rPr>
+        <w:t>pemilihan</w:t>
+      </w:r>
+      <w:proofErr w:type="spellEnd"/>
+      <w:r>
+        <w:rPr>
+          <w:rFonts w:ascii="Arial Black" w:hAnsi="Arial Black"/>
+          <w:sz w:val="28"/>
+          <w:szCs w:val="28"/>
+        </w:rPr>
+        <w:t xml:space="preserve"> </w:t>
+      </w:r>
+      <w:proofErr w:type="spellStart"/>
+      <w:proofErr w:type="gramStart"/>
+      <w:r>
+        <w:rPr>
+          <w:rFonts w:ascii="Arial Black" w:hAnsi="Arial Black"/>
+          <w:sz w:val="28"/>
+          <w:szCs w:val="28"/>
+        </w:rPr>
+        <w:t>topik</w:t>
+      </w:r>
+      <w:proofErr w:type="spellEnd"/>
+      <w:r>
+        <w:rPr>
+          <w:rFonts w:ascii="Arial Black" w:hAnsi="Arial Black"/>
+          <w:sz w:val="28"/>
+          <w:szCs w:val="28"/>
+        </w:rPr>
+        <w:t xml:space="preserve"> :</w:t>
+      </w:r>
+      <w:proofErr w:type="gramEnd"/>
     </w:p>
     <w:p>
       <w:pPr>
@@ -159,17 +225,1071 @@
         </w:rPr>
         <w:tab/>
       </w:r>
-      <w:r>
-        <w:rPr>
-          <w:rFonts w:ascii="Segoe UI" w:eastAsia="Times New Roman" w:hAnsi="Segoe UI" w:cs="Segoe UI"/>
-          <w:color w:val="000000" w:themeColor="text1"/>
-          <w:kern w:val="0"/>
-          <w:sz w:val="24"/>
-          <w:szCs w:val="24"/>
-          <w:lang w:eastAsia="en-ID"/>
-          <w14:ligatures w14:val="none"/>
-        </w:rPr>
-        <w:t>Industri film telah berkembang dengan pesat dalam beberapa dekade terakhir. Banyak film baru yang dirilis setiap tahun, dan terdapat banyak platform streaming yang menyediakan akses ke ribuan film. Ini membuat sulit bagi orang untuk menemukan film yang sesuai dengan minat dan preferensi mereka. Aplikasi rekomendasi film dapat membantu pengguna menemukan film-film baru yang sesuai dengan minat mereka.</w:t>
+      <w:proofErr w:type="spellStart"/>
+      <w:r>
+        <w:rPr>
+          <w:rFonts w:ascii="Segoe UI" w:eastAsia="Times New Roman" w:hAnsi="Segoe UI" w:cs="Segoe UI"/>
+          <w:color w:val="000000" w:themeColor="text1"/>
+          <w:kern w:val="0"/>
+          <w:sz w:val="24"/>
+          <w:szCs w:val="24"/>
+          <w:lang w:eastAsia="en-ID"/>
+          <w14:ligatures w14:val="none"/>
+        </w:rPr>
+        <w:t>Industri</w:t>
+      </w:r>
+      <w:proofErr w:type="spellEnd"/>
+      <w:r>
+        <w:rPr>
+          <w:rFonts w:ascii="Segoe UI" w:eastAsia="Times New Roman" w:hAnsi="Segoe UI" w:cs="Segoe UI"/>
+          <w:color w:val="000000" w:themeColor="text1"/>
+          <w:kern w:val="0"/>
+          <w:sz w:val="24"/>
+          <w:szCs w:val="24"/>
+          <w:lang w:eastAsia="en-ID"/>
+          <w14:ligatures w14:val="none"/>
+        </w:rPr>
+        <w:t xml:space="preserve"> film </w:t>
+      </w:r>
+      <w:proofErr w:type="spellStart"/>
+      <w:r>
+        <w:rPr>
+          <w:rFonts w:ascii="Segoe UI" w:eastAsia="Times New Roman" w:hAnsi="Segoe UI" w:cs="Segoe UI"/>
+          <w:color w:val="000000" w:themeColor="text1"/>
+          <w:kern w:val="0"/>
+          <w:sz w:val="24"/>
+          <w:szCs w:val="24"/>
+          <w:lang w:eastAsia="en-ID"/>
+          <w14:ligatures w14:val="none"/>
+        </w:rPr>
+        <w:t>telah</w:t>
+      </w:r>
+      <w:proofErr w:type="spellEnd"/>
+      <w:r>
+        <w:rPr>
+          <w:rFonts w:ascii="Segoe UI" w:eastAsia="Times New Roman" w:hAnsi="Segoe UI" w:cs="Segoe UI"/>
+          <w:color w:val="000000" w:themeColor="text1"/>
+          <w:kern w:val="0"/>
+          <w:sz w:val="24"/>
+          <w:szCs w:val="24"/>
+          <w:lang w:eastAsia="en-ID"/>
+          <w14:ligatures w14:val="none"/>
+        </w:rPr>
+        <w:t xml:space="preserve"> </w:t>
+      </w:r>
+      <w:proofErr w:type="spellStart"/>
+      <w:r>
+        <w:rPr>
+          <w:rFonts w:ascii="Segoe UI" w:eastAsia="Times New Roman" w:hAnsi="Segoe UI" w:cs="Segoe UI"/>
+          <w:color w:val="000000" w:themeColor="text1"/>
+          <w:kern w:val="0"/>
+          <w:sz w:val="24"/>
+          <w:szCs w:val="24"/>
+          <w:lang w:eastAsia="en-ID"/>
+          <w14:ligatures w14:val="none"/>
+        </w:rPr>
+        <w:t>berkembang</w:t>
+      </w:r>
+      <w:proofErr w:type="spellEnd"/>
+      <w:r>
+        <w:rPr>
+          <w:rFonts w:ascii="Segoe UI" w:eastAsia="Times New Roman" w:hAnsi="Segoe UI" w:cs="Segoe UI"/>
+          <w:color w:val="000000" w:themeColor="text1"/>
+          <w:kern w:val="0"/>
+          <w:sz w:val="24"/>
+          <w:szCs w:val="24"/>
+          <w:lang w:eastAsia="en-ID"/>
+          <w14:ligatures w14:val="none"/>
+        </w:rPr>
+        <w:t xml:space="preserve"> </w:t>
+      </w:r>
+      <w:proofErr w:type="spellStart"/>
+      <w:r>
+        <w:rPr>
+          <w:rFonts w:ascii="Segoe UI" w:eastAsia="Times New Roman" w:hAnsi="Segoe UI" w:cs="Segoe UI"/>
+          <w:color w:val="000000" w:themeColor="text1"/>
+          <w:kern w:val="0"/>
+          <w:sz w:val="24"/>
+          <w:szCs w:val="24"/>
+          <w:lang w:eastAsia="en-ID"/>
+          <w14:ligatures w14:val="none"/>
+        </w:rPr>
+        <w:t>dengan</w:t>
+      </w:r>
+      <w:proofErr w:type="spellEnd"/>
+      <w:r>
+        <w:rPr>
+          <w:rFonts w:ascii="Segoe UI" w:eastAsia="Times New Roman" w:hAnsi="Segoe UI" w:cs="Segoe UI"/>
+          <w:color w:val="000000" w:themeColor="text1"/>
+          <w:kern w:val="0"/>
+          <w:sz w:val="24"/>
+          <w:szCs w:val="24"/>
+          <w:lang w:eastAsia="en-ID"/>
+          <w14:ligatures w14:val="none"/>
+        </w:rPr>
+        <w:t xml:space="preserve"> </w:t>
+      </w:r>
+      <w:proofErr w:type="spellStart"/>
+      <w:r>
+        <w:rPr>
+          <w:rFonts w:ascii="Segoe UI" w:eastAsia="Times New Roman" w:hAnsi="Segoe UI" w:cs="Segoe UI"/>
+          <w:color w:val="000000" w:themeColor="text1"/>
+          <w:kern w:val="0"/>
+          <w:sz w:val="24"/>
+          <w:szCs w:val="24"/>
+          <w:lang w:eastAsia="en-ID"/>
+          <w14:ligatures w14:val="none"/>
+        </w:rPr>
+        <w:t>pesat</w:t>
+      </w:r>
+      <w:proofErr w:type="spellEnd"/>
+      <w:r>
+        <w:rPr>
+          <w:rFonts w:ascii="Segoe UI" w:eastAsia="Times New Roman" w:hAnsi="Segoe UI" w:cs="Segoe UI"/>
+          <w:color w:val="000000" w:themeColor="text1"/>
+          <w:kern w:val="0"/>
+          <w:sz w:val="24"/>
+          <w:szCs w:val="24"/>
+          <w:lang w:eastAsia="en-ID"/>
+          <w14:ligatures w14:val="none"/>
+        </w:rPr>
+        <w:t xml:space="preserve"> </w:t>
+      </w:r>
+      <w:proofErr w:type="spellStart"/>
+      <w:r>
+        <w:rPr>
+          <w:rFonts w:ascii="Segoe UI" w:eastAsia="Times New Roman" w:hAnsi="Segoe UI" w:cs="Segoe UI"/>
+          <w:color w:val="000000" w:themeColor="text1"/>
+          <w:kern w:val="0"/>
+          <w:sz w:val="24"/>
+          <w:szCs w:val="24"/>
+          <w:lang w:eastAsia="en-ID"/>
+          <w14:ligatures w14:val="none"/>
+        </w:rPr>
+        <w:t>dalam</w:t>
+      </w:r>
+      <w:proofErr w:type="spellEnd"/>
+      <w:r>
+        <w:rPr>
+          <w:rFonts w:ascii="Segoe UI" w:eastAsia="Times New Roman" w:hAnsi="Segoe UI" w:cs="Segoe UI"/>
+          <w:color w:val="000000" w:themeColor="text1"/>
+          <w:kern w:val="0"/>
+          <w:sz w:val="24"/>
+          <w:szCs w:val="24"/>
+          <w:lang w:eastAsia="en-ID"/>
+          <w14:ligatures w14:val="none"/>
+        </w:rPr>
+        <w:t xml:space="preserve"> </w:t>
+      </w:r>
+      <w:proofErr w:type="spellStart"/>
+      <w:r>
+        <w:rPr>
+          <w:rFonts w:ascii="Segoe UI" w:eastAsia="Times New Roman" w:hAnsi="Segoe UI" w:cs="Segoe UI"/>
+          <w:color w:val="000000" w:themeColor="text1"/>
+          <w:kern w:val="0"/>
+          <w:sz w:val="24"/>
+          <w:szCs w:val="24"/>
+          <w:lang w:eastAsia="en-ID"/>
+          <w14:ligatures w14:val="none"/>
+        </w:rPr>
+        <w:t>beberapa</w:t>
+      </w:r>
+      <w:proofErr w:type="spellEnd"/>
+      <w:r>
+        <w:rPr>
+          <w:rFonts w:ascii="Segoe UI" w:eastAsia="Times New Roman" w:hAnsi="Segoe UI" w:cs="Segoe UI"/>
+          <w:color w:val="000000" w:themeColor="text1"/>
+          <w:kern w:val="0"/>
+          <w:sz w:val="24"/>
+          <w:szCs w:val="24"/>
+          <w:lang w:eastAsia="en-ID"/>
+          <w14:ligatures w14:val="none"/>
+        </w:rPr>
+        <w:t xml:space="preserve"> </w:t>
+      </w:r>
+      <w:proofErr w:type="spellStart"/>
+      <w:r>
+        <w:rPr>
+          <w:rFonts w:ascii="Segoe UI" w:eastAsia="Times New Roman" w:hAnsi="Segoe UI" w:cs="Segoe UI"/>
+          <w:color w:val="000000" w:themeColor="text1"/>
+          <w:kern w:val="0"/>
+          <w:sz w:val="24"/>
+          <w:szCs w:val="24"/>
+          <w:lang w:eastAsia="en-ID"/>
+          <w14:ligatures w14:val="none"/>
+        </w:rPr>
+        <w:t>dekade</w:t>
+      </w:r>
+      <w:proofErr w:type="spellEnd"/>
+      <w:r>
+        <w:rPr>
+          <w:rFonts w:ascii="Segoe UI" w:eastAsia="Times New Roman" w:hAnsi="Segoe UI" w:cs="Segoe UI"/>
+          <w:color w:val="000000" w:themeColor="text1"/>
+          <w:kern w:val="0"/>
+          <w:sz w:val="24"/>
+          <w:szCs w:val="24"/>
+          <w:lang w:eastAsia="en-ID"/>
+          <w14:ligatures w14:val="none"/>
+        </w:rPr>
+        <w:t xml:space="preserve"> </w:t>
+      </w:r>
+      <w:proofErr w:type="spellStart"/>
+      <w:r>
+        <w:rPr>
+          <w:rFonts w:ascii="Segoe UI" w:eastAsia="Times New Roman" w:hAnsi="Segoe UI" w:cs="Segoe UI"/>
+          <w:color w:val="000000" w:themeColor="text1"/>
+          <w:kern w:val="0"/>
+          <w:sz w:val="24"/>
+          <w:szCs w:val="24"/>
+          <w:lang w:eastAsia="en-ID"/>
+          <w14:ligatures w14:val="none"/>
+        </w:rPr>
+        <w:t>terakhir</w:t>
+      </w:r>
+      <w:proofErr w:type="spellEnd"/>
+      <w:r>
+        <w:rPr>
+          <w:rFonts w:ascii="Segoe UI" w:eastAsia="Times New Roman" w:hAnsi="Segoe UI" w:cs="Segoe UI"/>
+          <w:color w:val="000000" w:themeColor="text1"/>
+          <w:kern w:val="0"/>
+          <w:sz w:val="24"/>
+          <w:szCs w:val="24"/>
+          <w:lang w:eastAsia="en-ID"/>
+          <w14:ligatures w14:val="none"/>
+        </w:rPr>
+        <w:t xml:space="preserve">. Banyak film </w:t>
+      </w:r>
+      <w:proofErr w:type="spellStart"/>
+      <w:r>
+        <w:rPr>
+          <w:rFonts w:ascii="Segoe UI" w:eastAsia="Times New Roman" w:hAnsi="Segoe UI" w:cs="Segoe UI"/>
+          <w:color w:val="000000" w:themeColor="text1"/>
+          <w:kern w:val="0"/>
+          <w:sz w:val="24"/>
+          <w:szCs w:val="24"/>
+          <w:lang w:eastAsia="en-ID"/>
+          <w14:ligatures w14:val="none"/>
+        </w:rPr>
+        <w:t>baru</w:t>
+      </w:r>
+      <w:proofErr w:type="spellEnd"/>
+      <w:r>
+        <w:rPr>
+          <w:rFonts w:ascii="Segoe UI" w:eastAsia="Times New Roman" w:hAnsi="Segoe UI" w:cs="Segoe UI"/>
+          <w:color w:val="000000" w:themeColor="text1"/>
+          <w:kern w:val="0"/>
+          <w:sz w:val="24"/>
+          <w:szCs w:val="24"/>
+          <w:lang w:eastAsia="en-ID"/>
+          <w14:ligatures w14:val="none"/>
+        </w:rPr>
+        <w:t xml:space="preserve"> yang </w:t>
+      </w:r>
+      <w:proofErr w:type="spellStart"/>
+      <w:r>
+        <w:rPr>
+          <w:rFonts w:ascii="Segoe UI" w:eastAsia="Times New Roman" w:hAnsi="Segoe UI" w:cs="Segoe UI"/>
+          <w:color w:val="000000" w:themeColor="text1"/>
+          <w:kern w:val="0"/>
+          <w:sz w:val="24"/>
+          <w:szCs w:val="24"/>
+          <w:lang w:eastAsia="en-ID"/>
+          <w14:ligatures w14:val="none"/>
+        </w:rPr>
+        <w:t>dirilis</w:t>
+      </w:r>
+      <w:proofErr w:type="spellEnd"/>
+      <w:r>
+        <w:rPr>
+          <w:rFonts w:ascii="Segoe UI" w:eastAsia="Times New Roman" w:hAnsi="Segoe UI" w:cs="Segoe UI"/>
+          <w:color w:val="000000" w:themeColor="text1"/>
+          <w:kern w:val="0"/>
+          <w:sz w:val="24"/>
+          <w:szCs w:val="24"/>
+          <w:lang w:eastAsia="en-ID"/>
+          <w14:ligatures w14:val="none"/>
+        </w:rPr>
+        <w:t xml:space="preserve"> </w:t>
+      </w:r>
+      <w:proofErr w:type="spellStart"/>
+      <w:r>
+        <w:rPr>
+          <w:rFonts w:ascii="Segoe UI" w:eastAsia="Times New Roman" w:hAnsi="Segoe UI" w:cs="Segoe UI"/>
+          <w:color w:val="000000" w:themeColor="text1"/>
+          <w:kern w:val="0"/>
+          <w:sz w:val="24"/>
+          <w:szCs w:val="24"/>
+          <w:lang w:eastAsia="en-ID"/>
+          <w14:ligatures w14:val="none"/>
+        </w:rPr>
+        <w:t>setiap</w:t>
+      </w:r>
+      <w:proofErr w:type="spellEnd"/>
+      <w:r>
+        <w:rPr>
+          <w:rFonts w:ascii="Segoe UI" w:eastAsia="Times New Roman" w:hAnsi="Segoe UI" w:cs="Segoe UI"/>
+          <w:color w:val="000000" w:themeColor="text1"/>
+          <w:kern w:val="0"/>
+          <w:sz w:val="24"/>
+          <w:szCs w:val="24"/>
+          <w:lang w:eastAsia="en-ID"/>
+          <w14:ligatures w14:val="none"/>
+        </w:rPr>
+        <w:t xml:space="preserve"> </w:t>
+      </w:r>
+      <w:proofErr w:type="spellStart"/>
+      <w:r>
+        <w:rPr>
+          <w:rFonts w:ascii="Segoe UI" w:eastAsia="Times New Roman" w:hAnsi="Segoe UI" w:cs="Segoe UI"/>
+          <w:color w:val="000000" w:themeColor="text1"/>
+          <w:kern w:val="0"/>
+          <w:sz w:val="24"/>
+          <w:szCs w:val="24"/>
+          <w:lang w:eastAsia="en-ID"/>
+          <w14:ligatures w14:val="none"/>
+        </w:rPr>
+        <w:t>tahun</w:t>
+      </w:r>
+      <w:proofErr w:type="spellEnd"/>
+      <w:r>
+        <w:rPr>
+          <w:rFonts w:ascii="Segoe UI" w:eastAsia="Times New Roman" w:hAnsi="Segoe UI" w:cs="Segoe UI"/>
+          <w:color w:val="000000" w:themeColor="text1"/>
+          <w:kern w:val="0"/>
+          <w:sz w:val="24"/>
+          <w:szCs w:val="24"/>
+          <w:lang w:eastAsia="en-ID"/>
+          <w14:ligatures w14:val="none"/>
+        </w:rPr>
+        <w:t xml:space="preserve">, dan </w:t>
+      </w:r>
+      <w:proofErr w:type="spellStart"/>
+      <w:r>
+        <w:rPr>
+          <w:rFonts w:ascii="Segoe UI" w:eastAsia="Times New Roman" w:hAnsi="Segoe UI" w:cs="Segoe UI"/>
+          <w:color w:val="000000" w:themeColor="text1"/>
+          <w:kern w:val="0"/>
+          <w:sz w:val="24"/>
+          <w:szCs w:val="24"/>
+          <w:lang w:eastAsia="en-ID"/>
+          <w14:ligatures w14:val="none"/>
+        </w:rPr>
+        <w:t>terdapat</w:t>
+      </w:r>
+      <w:proofErr w:type="spellEnd"/>
+      <w:r>
+        <w:rPr>
+          <w:rFonts w:ascii="Segoe UI" w:eastAsia="Times New Roman" w:hAnsi="Segoe UI" w:cs="Segoe UI"/>
+          <w:color w:val="000000" w:themeColor="text1"/>
+          <w:kern w:val="0"/>
+          <w:sz w:val="24"/>
+          <w:szCs w:val="24"/>
+          <w:lang w:eastAsia="en-ID"/>
+          <w14:ligatures w14:val="none"/>
+        </w:rPr>
+        <w:t xml:space="preserve"> </w:t>
+      </w:r>
+      <w:proofErr w:type="spellStart"/>
+      <w:r>
+        <w:rPr>
+          <w:rFonts w:ascii="Segoe UI" w:eastAsia="Times New Roman" w:hAnsi="Segoe UI" w:cs="Segoe UI"/>
+          <w:color w:val="000000" w:themeColor="text1"/>
+          <w:kern w:val="0"/>
+          <w:sz w:val="24"/>
+          <w:szCs w:val="24"/>
+          <w:lang w:eastAsia="en-ID"/>
+          <w14:ligatures w14:val="none"/>
+        </w:rPr>
+        <w:t>banyak</w:t>
+      </w:r>
+      <w:proofErr w:type="spellEnd"/>
+      <w:r>
+        <w:rPr>
+          <w:rFonts w:ascii="Segoe UI" w:eastAsia="Times New Roman" w:hAnsi="Segoe UI" w:cs="Segoe UI"/>
+          <w:color w:val="000000" w:themeColor="text1"/>
+          <w:kern w:val="0"/>
+          <w:sz w:val="24"/>
+          <w:szCs w:val="24"/>
+          <w:lang w:eastAsia="en-ID"/>
+          <w14:ligatures w14:val="none"/>
+        </w:rPr>
+        <w:t xml:space="preserve"> platform streaming yang </w:t>
+      </w:r>
+      <w:proofErr w:type="spellStart"/>
+      <w:r>
+        <w:rPr>
+          <w:rFonts w:ascii="Segoe UI" w:eastAsia="Times New Roman" w:hAnsi="Segoe UI" w:cs="Segoe UI"/>
+          <w:color w:val="000000" w:themeColor="text1"/>
+          <w:kern w:val="0"/>
+          <w:sz w:val="24"/>
+          <w:szCs w:val="24"/>
+          <w:lang w:eastAsia="en-ID"/>
+          <w14:ligatures w14:val="none"/>
+        </w:rPr>
+        <w:t>menyediakan</w:t>
+      </w:r>
+      <w:proofErr w:type="spellEnd"/>
+      <w:r>
+        <w:rPr>
+          <w:rFonts w:ascii="Segoe UI" w:eastAsia="Times New Roman" w:hAnsi="Segoe UI" w:cs="Segoe UI"/>
+          <w:color w:val="000000" w:themeColor="text1"/>
+          <w:kern w:val="0"/>
+          <w:sz w:val="24"/>
+          <w:szCs w:val="24"/>
+          <w:lang w:eastAsia="en-ID"/>
+          <w14:ligatures w14:val="none"/>
+        </w:rPr>
+        <w:t xml:space="preserve"> </w:t>
+      </w:r>
+      <w:proofErr w:type="spellStart"/>
+      <w:r>
+        <w:rPr>
+          <w:rFonts w:ascii="Segoe UI" w:eastAsia="Times New Roman" w:hAnsi="Segoe UI" w:cs="Segoe UI"/>
+          <w:color w:val="000000" w:themeColor="text1"/>
+          <w:kern w:val="0"/>
+          <w:sz w:val="24"/>
+          <w:szCs w:val="24"/>
+          <w:lang w:eastAsia="en-ID"/>
+          <w14:ligatures w14:val="none"/>
+        </w:rPr>
+        <w:t>akses</w:t>
+      </w:r>
+      <w:proofErr w:type="spellEnd"/>
+      <w:r>
+        <w:rPr>
+          <w:rFonts w:ascii="Segoe UI" w:eastAsia="Times New Roman" w:hAnsi="Segoe UI" w:cs="Segoe UI"/>
+          <w:color w:val="000000" w:themeColor="text1"/>
+          <w:kern w:val="0"/>
+          <w:sz w:val="24"/>
+          <w:szCs w:val="24"/>
+          <w:lang w:eastAsia="en-ID"/>
+          <w14:ligatures w14:val="none"/>
+        </w:rPr>
+        <w:t xml:space="preserve"> </w:t>
+      </w:r>
+      <w:proofErr w:type="spellStart"/>
+      <w:r>
+        <w:rPr>
+          <w:rFonts w:ascii="Segoe UI" w:eastAsia="Times New Roman" w:hAnsi="Segoe UI" w:cs="Segoe UI"/>
+          <w:color w:val="000000" w:themeColor="text1"/>
+          <w:kern w:val="0"/>
+          <w:sz w:val="24"/>
+          <w:szCs w:val="24"/>
+          <w:lang w:eastAsia="en-ID"/>
+          <w14:ligatures w14:val="none"/>
+        </w:rPr>
+        <w:t>ke</w:t>
+      </w:r>
+      <w:proofErr w:type="spellEnd"/>
+      <w:r>
+        <w:rPr>
+          <w:rFonts w:ascii="Segoe UI" w:eastAsia="Times New Roman" w:hAnsi="Segoe UI" w:cs="Segoe UI"/>
+          <w:color w:val="000000" w:themeColor="text1"/>
+          <w:kern w:val="0"/>
+          <w:sz w:val="24"/>
+          <w:szCs w:val="24"/>
+          <w:lang w:eastAsia="en-ID"/>
+          <w14:ligatures w14:val="none"/>
+        </w:rPr>
+        <w:t xml:space="preserve"> </w:t>
+      </w:r>
+      <w:proofErr w:type="spellStart"/>
+      <w:r>
+        <w:rPr>
+          <w:rFonts w:ascii="Segoe UI" w:eastAsia="Times New Roman" w:hAnsi="Segoe UI" w:cs="Segoe UI"/>
+          <w:color w:val="000000" w:themeColor="text1"/>
+          <w:kern w:val="0"/>
+          <w:sz w:val="24"/>
+          <w:szCs w:val="24"/>
+          <w:lang w:eastAsia="en-ID"/>
+          <w14:ligatures w14:val="none"/>
+        </w:rPr>
+        <w:t>ribuan</w:t>
+      </w:r>
+      <w:proofErr w:type="spellEnd"/>
+      <w:r>
+        <w:rPr>
+          <w:rFonts w:ascii="Segoe UI" w:eastAsia="Times New Roman" w:hAnsi="Segoe UI" w:cs="Segoe UI"/>
+          <w:color w:val="000000" w:themeColor="text1"/>
+          <w:kern w:val="0"/>
+          <w:sz w:val="24"/>
+          <w:szCs w:val="24"/>
+          <w:lang w:eastAsia="en-ID"/>
+          <w14:ligatures w14:val="none"/>
+        </w:rPr>
+        <w:t xml:space="preserve"> film. </w:t>
+      </w:r>
+      <w:proofErr w:type="spellStart"/>
+      <w:r>
+        <w:rPr>
+          <w:rFonts w:ascii="Segoe UI" w:eastAsia="Times New Roman" w:hAnsi="Segoe UI" w:cs="Segoe UI"/>
+          <w:color w:val="000000" w:themeColor="text1"/>
+          <w:kern w:val="0"/>
+          <w:sz w:val="24"/>
+          <w:szCs w:val="24"/>
+          <w:lang w:eastAsia="en-ID"/>
+          <w14:ligatures w14:val="none"/>
+        </w:rPr>
+        <w:t>Ini</w:t>
+      </w:r>
+      <w:proofErr w:type="spellEnd"/>
+      <w:r>
+        <w:rPr>
+          <w:rFonts w:ascii="Segoe UI" w:eastAsia="Times New Roman" w:hAnsi="Segoe UI" w:cs="Segoe UI"/>
+          <w:color w:val="000000" w:themeColor="text1"/>
+          <w:kern w:val="0"/>
+          <w:sz w:val="24"/>
+          <w:szCs w:val="24"/>
+          <w:lang w:eastAsia="en-ID"/>
+          <w14:ligatures w14:val="none"/>
+        </w:rPr>
+        <w:t xml:space="preserve"> </w:t>
+      </w:r>
+      <w:proofErr w:type="spellStart"/>
+      <w:r>
+        <w:rPr>
+          <w:rFonts w:ascii="Segoe UI" w:eastAsia="Times New Roman" w:hAnsi="Segoe UI" w:cs="Segoe UI"/>
+          <w:color w:val="000000" w:themeColor="text1"/>
+          <w:kern w:val="0"/>
+          <w:sz w:val="24"/>
+          <w:szCs w:val="24"/>
+          <w:lang w:eastAsia="en-ID"/>
+          <w14:ligatures w14:val="none"/>
+        </w:rPr>
+        <w:t>membuat</w:t>
+      </w:r>
+      <w:proofErr w:type="spellEnd"/>
+      <w:r>
+        <w:rPr>
+          <w:rFonts w:ascii="Segoe UI" w:eastAsia="Times New Roman" w:hAnsi="Segoe UI" w:cs="Segoe UI"/>
+          <w:color w:val="000000" w:themeColor="text1"/>
+          <w:kern w:val="0"/>
+          <w:sz w:val="24"/>
+          <w:szCs w:val="24"/>
+          <w:lang w:eastAsia="en-ID"/>
+          <w14:ligatures w14:val="none"/>
+        </w:rPr>
+        <w:t xml:space="preserve"> </w:t>
+      </w:r>
+      <w:proofErr w:type="spellStart"/>
+      <w:r>
+        <w:rPr>
+          <w:rFonts w:ascii="Segoe UI" w:eastAsia="Times New Roman" w:hAnsi="Segoe UI" w:cs="Segoe UI"/>
+          <w:color w:val="000000" w:themeColor="text1"/>
+          <w:kern w:val="0"/>
+          <w:sz w:val="24"/>
+          <w:szCs w:val="24"/>
+          <w:lang w:eastAsia="en-ID"/>
+          <w14:ligatures w14:val="none"/>
+        </w:rPr>
+        <w:t>sulit</w:t>
+      </w:r>
+      <w:proofErr w:type="spellEnd"/>
+      <w:r>
+        <w:rPr>
+          <w:rFonts w:ascii="Segoe UI" w:eastAsia="Times New Roman" w:hAnsi="Segoe UI" w:cs="Segoe UI"/>
+          <w:color w:val="000000" w:themeColor="text1"/>
+          <w:kern w:val="0"/>
+          <w:sz w:val="24"/>
+          <w:szCs w:val="24"/>
+          <w:lang w:eastAsia="en-ID"/>
+          <w14:ligatures w14:val="none"/>
+        </w:rPr>
+        <w:t xml:space="preserve"> </w:t>
+      </w:r>
+      <w:proofErr w:type="spellStart"/>
+      <w:r>
+        <w:rPr>
+          <w:rFonts w:ascii="Segoe UI" w:eastAsia="Times New Roman" w:hAnsi="Segoe UI" w:cs="Segoe UI"/>
+          <w:color w:val="000000" w:themeColor="text1"/>
+          <w:kern w:val="0"/>
+          <w:sz w:val="24"/>
+          <w:szCs w:val="24"/>
+          <w:lang w:eastAsia="en-ID"/>
+          <w14:ligatures w14:val="none"/>
+        </w:rPr>
+        <w:t>bagi</w:t>
+      </w:r>
+      <w:proofErr w:type="spellEnd"/>
+      <w:r>
+        <w:rPr>
+          <w:rFonts w:ascii="Segoe UI" w:eastAsia="Times New Roman" w:hAnsi="Segoe UI" w:cs="Segoe UI"/>
+          <w:color w:val="000000" w:themeColor="text1"/>
+          <w:kern w:val="0"/>
+          <w:sz w:val="24"/>
+          <w:szCs w:val="24"/>
+          <w:lang w:eastAsia="en-ID"/>
+          <w14:ligatures w14:val="none"/>
+        </w:rPr>
+        <w:t xml:space="preserve"> orang </w:t>
+      </w:r>
+      <w:proofErr w:type="spellStart"/>
+      <w:r>
+        <w:rPr>
+          <w:rFonts w:ascii="Segoe UI" w:eastAsia="Times New Roman" w:hAnsi="Segoe UI" w:cs="Segoe UI"/>
+          <w:color w:val="000000" w:themeColor="text1"/>
+          <w:kern w:val="0"/>
+          <w:sz w:val="24"/>
+          <w:szCs w:val="24"/>
+          <w:lang w:eastAsia="en-ID"/>
+          <w14:ligatures w14:val="none"/>
+        </w:rPr>
+        <w:t>untuk</w:t>
+      </w:r>
+      <w:proofErr w:type="spellEnd"/>
+      <w:r>
+        <w:rPr>
+          <w:rFonts w:ascii="Segoe UI" w:eastAsia="Times New Roman" w:hAnsi="Segoe UI" w:cs="Segoe UI"/>
+          <w:color w:val="000000" w:themeColor="text1"/>
+          <w:kern w:val="0"/>
+          <w:sz w:val="24"/>
+          <w:szCs w:val="24"/>
+          <w:lang w:eastAsia="en-ID"/>
+          <w14:ligatures w14:val="none"/>
+        </w:rPr>
+        <w:t xml:space="preserve"> </w:t>
+      </w:r>
+      <w:proofErr w:type="spellStart"/>
+      <w:r>
+        <w:rPr>
+          <w:rFonts w:ascii="Segoe UI" w:eastAsia="Times New Roman" w:hAnsi="Segoe UI" w:cs="Segoe UI"/>
+          <w:color w:val="000000" w:themeColor="text1"/>
+          <w:kern w:val="0"/>
+          <w:sz w:val="24"/>
+          <w:szCs w:val="24"/>
+          <w:lang w:eastAsia="en-ID"/>
+          <w14:ligatures w14:val="none"/>
+        </w:rPr>
+        <w:t>menemukan</w:t>
+      </w:r>
+      <w:proofErr w:type="spellEnd"/>
+      <w:r>
+        <w:rPr>
+          <w:rFonts w:ascii="Segoe UI" w:eastAsia="Times New Roman" w:hAnsi="Segoe UI" w:cs="Segoe UI"/>
+          <w:color w:val="000000" w:themeColor="text1"/>
+          <w:kern w:val="0"/>
+          <w:sz w:val="24"/>
+          <w:szCs w:val="24"/>
+          <w:lang w:eastAsia="en-ID"/>
+          <w14:ligatures w14:val="none"/>
+        </w:rPr>
+        <w:t xml:space="preserve"> film yang </w:t>
+      </w:r>
+      <w:proofErr w:type="spellStart"/>
+      <w:r>
+        <w:rPr>
+          <w:rFonts w:ascii="Segoe UI" w:eastAsia="Times New Roman" w:hAnsi="Segoe UI" w:cs="Segoe UI"/>
+          <w:color w:val="000000" w:themeColor="text1"/>
+          <w:kern w:val="0"/>
+          <w:sz w:val="24"/>
+          <w:szCs w:val="24"/>
+          <w:lang w:eastAsia="en-ID"/>
+          <w14:ligatures w14:val="none"/>
+        </w:rPr>
+        <w:t>sesuai</w:t>
+      </w:r>
+      <w:proofErr w:type="spellEnd"/>
+      <w:r>
+        <w:rPr>
+          <w:rFonts w:ascii="Segoe UI" w:eastAsia="Times New Roman" w:hAnsi="Segoe UI" w:cs="Segoe UI"/>
+          <w:color w:val="000000" w:themeColor="text1"/>
+          <w:kern w:val="0"/>
+          <w:sz w:val="24"/>
+          <w:szCs w:val="24"/>
+          <w:lang w:eastAsia="en-ID"/>
+          <w14:ligatures w14:val="none"/>
+        </w:rPr>
+        <w:t xml:space="preserve"> </w:t>
+      </w:r>
+      <w:proofErr w:type="spellStart"/>
+      <w:r>
+        <w:rPr>
+          <w:rFonts w:ascii="Segoe UI" w:eastAsia="Times New Roman" w:hAnsi="Segoe UI" w:cs="Segoe UI"/>
+          <w:color w:val="000000" w:themeColor="text1"/>
+          <w:kern w:val="0"/>
+          <w:sz w:val="24"/>
+          <w:szCs w:val="24"/>
+          <w:lang w:eastAsia="en-ID"/>
+          <w14:ligatures w14:val="none"/>
+        </w:rPr>
+        <w:t>dengan</w:t>
+      </w:r>
+      <w:proofErr w:type="spellEnd"/>
+      <w:r>
+        <w:rPr>
+          <w:rFonts w:ascii="Segoe UI" w:eastAsia="Times New Roman" w:hAnsi="Segoe UI" w:cs="Segoe UI"/>
+          <w:color w:val="000000" w:themeColor="text1"/>
+          <w:kern w:val="0"/>
+          <w:sz w:val="24"/>
+          <w:szCs w:val="24"/>
+          <w:lang w:eastAsia="en-ID"/>
+          <w14:ligatures w14:val="none"/>
+        </w:rPr>
+        <w:t xml:space="preserve"> </w:t>
+      </w:r>
+      <w:proofErr w:type="spellStart"/>
+      <w:r>
+        <w:rPr>
+          <w:rFonts w:ascii="Segoe UI" w:eastAsia="Times New Roman" w:hAnsi="Segoe UI" w:cs="Segoe UI"/>
+          <w:color w:val="000000" w:themeColor="text1"/>
+          <w:kern w:val="0"/>
+          <w:sz w:val="24"/>
+          <w:szCs w:val="24"/>
+          <w:lang w:eastAsia="en-ID"/>
+          <w14:ligatures w14:val="none"/>
+        </w:rPr>
+        <w:t>minat</w:t>
+      </w:r>
+      <w:proofErr w:type="spellEnd"/>
+      <w:r>
+        <w:rPr>
+          <w:rFonts w:ascii="Segoe UI" w:eastAsia="Times New Roman" w:hAnsi="Segoe UI" w:cs="Segoe UI"/>
+          <w:color w:val="000000" w:themeColor="text1"/>
+          <w:kern w:val="0"/>
+          <w:sz w:val="24"/>
+          <w:szCs w:val="24"/>
+          <w:lang w:eastAsia="en-ID"/>
+          <w14:ligatures w14:val="none"/>
+        </w:rPr>
+        <w:t xml:space="preserve"> dan </w:t>
+      </w:r>
+      <w:proofErr w:type="spellStart"/>
+      <w:r>
+        <w:rPr>
+          <w:rFonts w:ascii="Segoe UI" w:eastAsia="Times New Roman" w:hAnsi="Segoe UI" w:cs="Segoe UI"/>
+          <w:color w:val="000000" w:themeColor="text1"/>
+          <w:kern w:val="0"/>
+          <w:sz w:val="24"/>
+          <w:szCs w:val="24"/>
+          <w:lang w:eastAsia="en-ID"/>
+          <w14:ligatures w14:val="none"/>
+        </w:rPr>
+        <w:t>preferensi</w:t>
+      </w:r>
+      <w:proofErr w:type="spellEnd"/>
+      <w:r>
+        <w:rPr>
+          <w:rFonts w:ascii="Segoe UI" w:eastAsia="Times New Roman" w:hAnsi="Segoe UI" w:cs="Segoe UI"/>
+          <w:color w:val="000000" w:themeColor="text1"/>
+          <w:kern w:val="0"/>
+          <w:sz w:val="24"/>
+          <w:szCs w:val="24"/>
+          <w:lang w:eastAsia="en-ID"/>
+          <w14:ligatures w14:val="none"/>
+        </w:rPr>
+        <w:t xml:space="preserve"> </w:t>
+      </w:r>
+      <w:proofErr w:type="spellStart"/>
+      <w:r>
+        <w:rPr>
+          <w:rFonts w:ascii="Segoe UI" w:eastAsia="Times New Roman" w:hAnsi="Segoe UI" w:cs="Segoe UI"/>
+          <w:color w:val="000000" w:themeColor="text1"/>
+          <w:kern w:val="0"/>
+          <w:sz w:val="24"/>
+          <w:szCs w:val="24"/>
+          <w:lang w:eastAsia="en-ID"/>
+          <w14:ligatures w14:val="none"/>
+        </w:rPr>
+        <w:t>mereka</w:t>
+      </w:r>
+      <w:proofErr w:type="spellEnd"/>
+      <w:r>
+        <w:rPr>
+          <w:rFonts w:ascii="Segoe UI" w:eastAsia="Times New Roman" w:hAnsi="Segoe UI" w:cs="Segoe UI"/>
+          <w:color w:val="000000" w:themeColor="text1"/>
+          <w:kern w:val="0"/>
+          <w:sz w:val="24"/>
+          <w:szCs w:val="24"/>
+          <w:lang w:eastAsia="en-ID"/>
+          <w14:ligatures w14:val="none"/>
+        </w:rPr>
+        <w:t xml:space="preserve">. </w:t>
+      </w:r>
+      <w:proofErr w:type="spellStart"/>
+      <w:r>
+        <w:rPr>
+          <w:rFonts w:ascii="Segoe UI" w:eastAsia="Times New Roman" w:hAnsi="Segoe UI" w:cs="Segoe UI"/>
+          <w:color w:val="000000" w:themeColor="text1"/>
+          <w:kern w:val="0"/>
+          <w:sz w:val="24"/>
+          <w:szCs w:val="24"/>
+          <w:lang w:eastAsia="en-ID"/>
+          <w14:ligatures w14:val="none"/>
+        </w:rPr>
+        <w:t>Aplikasi</w:t>
+      </w:r>
+      <w:proofErr w:type="spellEnd"/>
+      <w:r>
+        <w:rPr>
+          <w:rFonts w:ascii="Segoe UI" w:eastAsia="Times New Roman" w:hAnsi="Segoe UI" w:cs="Segoe UI"/>
+          <w:color w:val="000000" w:themeColor="text1"/>
+          <w:kern w:val="0"/>
+          <w:sz w:val="24"/>
+          <w:szCs w:val="24"/>
+          <w:lang w:eastAsia="en-ID"/>
+          <w14:ligatures w14:val="none"/>
+        </w:rPr>
+        <w:t xml:space="preserve"> </w:t>
+      </w:r>
+      <w:proofErr w:type="spellStart"/>
+      <w:r>
+        <w:rPr>
+          <w:rFonts w:ascii="Segoe UI" w:eastAsia="Times New Roman" w:hAnsi="Segoe UI" w:cs="Segoe UI"/>
+          <w:color w:val="000000" w:themeColor="text1"/>
+          <w:kern w:val="0"/>
+          <w:sz w:val="24"/>
+          <w:szCs w:val="24"/>
+          <w:lang w:eastAsia="en-ID"/>
+          <w14:ligatures w14:val="none"/>
+        </w:rPr>
+        <w:t>rekomendasi</w:t>
+      </w:r>
+      <w:proofErr w:type="spellEnd"/>
+      <w:r>
+        <w:rPr>
+          <w:rFonts w:ascii="Segoe UI" w:eastAsia="Times New Roman" w:hAnsi="Segoe UI" w:cs="Segoe UI"/>
+          <w:color w:val="000000" w:themeColor="text1"/>
+          <w:kern w:val="0"/>
+          <w:sz w:val="24"/>
+          <w:szCs w:val="24"/>
+          <w:lang w:eastAsia="en-ID"/>
+          <w14:ligatures w14:val="none"/>
+        </w:rPr>
+        <w:t xml:space="preserve"> film </w:t>
+      </w:r>
+      <w:proofErr w:type="spellStart"/>
+      <w:r>
+        <w:rPr>
+          <w:rFonts w:ascii="Segoe UI" w:eastAsia="Times New Roman" w:hAnsi="Segoe UI" w:cs="Segoe UI"/>
+          <w:color w:val="000000" w:themeColor="text1"/>
+          <w:kern w:val="0"/>
+          <w:sz w:val="24"/>
+          <w:szCs w:val="24"/>
+          <w:lang w:eastAsia="en-ID"/>
+          <w14:ligatures w14:val="none"/>
+        </w:rPr>
+        <w:t>dapat</w:t>
+      </w:r>
+      <w:proofErr w:type="spellEnd"/>
+      <w:r>
+        <w:rPr>
+          <w:rFonts w:ascii="Segoe UI" w:eastAsia="Times New Roman" w:hAnsi="Segoe UI" w:cs="Segoe UI"/>
+          <w:color w:val="000000" w:themeColor="text1"/>
+          <w:kern w:val="0"/>
+          <w:sz w:val="24"/>
+          <w:szCs w:val="24"/>
+          <w:lang w:eastAsia="en-ID"/>
+          <w14:ligatures w14:val="none"/>
+        </w:rPr>
+        <w:t xml:space="preserve"> </w:t>
+      </w:r>
+      <w:proofErr w:type="spellStart"/>
+      <w:r>
+        <w:rPr>
+          <w:rFonts w:ascii="Segoe UI" w:eastAsia="Times New Roman" w:hAnsi="Segoe UI" w:cs="Segoe UI"/>
+          <w:color w:val="000000" w:themeColor="text1"/>
+          <w:kern w:val="0"/>
+          <w:sz w:val="24"/>
+          <w:szCs w:val="24"/>
+          <w:lang w:eastAsia="en-ID"/>
+          <w14:ligatures w14:val="none"/>
+        </w:rPr>
+        <w:t>membantu</w:t>
+      </w:r>
+      <w:proofErr w:type="spellEnd"/>
+      <w:r>
+        <w:rPr>
+          <w:rFonts w:ascii="Segoe UI" w:eastAsia="Times New Roman" w:hAnsi="Segoe UI" w:cs="Segoe UI"/>
+          <w:color w:val="000000" w:themeColor="text1"/>
+          <w:kern w:val="0"/>
+          <w:sz w:val="24"/>
+          <w:szCs w:val="24"/>
+          <w:lang w:eastAsia="en-ID"/>
+          <w14:ligatures w14:val="none"/>
+        </w:rPr>
+        <w:t xml:space="preserve"> </w:t>
+      </w:r>
+      <w:proofErr w:type="spellStart"/>
+      <w:r>
+        <w:rPr>
+          <w:rFonts w:ascii="Segoe UI" w:eastAsia="Times New Roman" w:hAnsi="Segoe UI" w:cs="Segoe UI"/>
+          <w:color w:val="000000" w:themeColor="text1"/>
+          <w:kern w:val="0"/>
+          <w:sz w:val="24"/>
+          <w:szCs w:val="24"/>
+          <w:lang w:eastAsia="en-ID"/>
+          <w14:ligatures w14:val="none"/>
+        </w:rPr>
+        <w:t>pengguna</w:t>
+      </w:r>
+      <w:proofErr w:type="spellEnd"/>
+      <w:r>
+        <w:rPr>
+          <w:rFonts w:ascii="Segoe UI" w:eastAsia="Times New Roman" w:hAnsi="Segoe UI" w:cs="Segoe UI"/>
+          <w:color w:val="000000" w:themeColor="text1"/>
+          <w:kern w:val="0"/>
+          <w:sz w:val="24"/>
+          <w:szCs w:val="24"/>
+          <w:lang w:eastAsia="en-ID"/>
+          <w14:ligatures w14:val="none"/>
+        </w:rPr>
+        <w:t xml:space="preserve"> </w:t>
+      </w:r>
+      <w:proofErr w:type="spellStart"/>
+      <w:r>
+        <w:rPr>
+          <w:rFonts w:ascii="Segoe UI" w:eastAsia="Times New Roman" w:hAnsi="Segoe UI" w:cs="Segoe UI"/>
+          <w:color w:val="000000" w:themeColor="text1"/>
+          <w:kern w:val="0"/>
+          <w:sz w:val="24"/>
+          <w:szCs w:val="24"/>
+          <w:lang w:eastAsia="en-ID"/>
+          <w14:ligatures w14:val="none"/>
+        </w:rPr>
+        <w:t>menemukan</w:t>
+      </w:r>
+      <w:proofErr w:type="spellEnd"/>
+      <w:r>
+        <w:rPr>
+          <w:rFonts w:ascii="Segoe UI" w:eastAsia="Times New Roman" w:hAnsi="Segoe UI" w:cs="Segoe UI"/>
+          <w:color w:val="000000" w:themeColor="text1"/>
+          <w:kern w:val="0"/>
+          <w:sz w:val="24"/>
+          <w:szCs w:val="24"/>
+          <w:lang w:eastAsia="en-ID"/>
+          <w14:ligatures w14:val="none"/>
+        </w:rPr>
+        <w:t xml:space="preserve"> film-film </w:t>
+      </w:r>
+      <w:proofErr w:type="spellStart"/>
+      <w:r>
+        <w:rPr>
+          <w:rFonts w:ascii="Segoe UI" w:eastAsia="Times New Roman" w:hAnsi="Segoe UI" w:cs="Segoe UI"/>
+          <w:color w:val="000000" w:themeColor="text1"/>
+          <w:kern w:val="0"/>
+          <w:sz w:val="24"/>
+          <w:szCs w:val="24"/>
+          <w:lang w:eastAsia="en-ID"/>
+          <w14:ligatures w14:val="none"/>
+        </w:rPr>
+        <w:t>baru</w:t>
+      </w:r>
+      <w:proofErr w:type="spellEnd"/>
+      <w:r>
+        <w:rPr>
+          <w:rFonts w:ascii="Segoe UI" w:eastAsia="Times New Roman" w:hAnsi="Segoe UI" w:cs="Segoe UI"/>
+          <w:color w:val="000000" w:themeColor="text1"/>
+          <w:kern w:val="0"/>
+          <w:sz w:val="24"/>
+          <w:szCs w:val="24"/>
+          <w:lang w:eastAsia="en-ID"/>
+          <w14:ligatures w14:val="none"/>
+        </w:rPr>
+        <w:t xml:space="preserve"> yang </w:t>
+      </w:r>
+      <w:proofErr w:type="spellStart"/>
+      <w:r>
+        <w:rPr>
+          <w:rFonts w:ascii="Segoe UI" w:eastAsia="Times New Roman" w:hAnsi="Segoe UI" w:cs="Segoe UI"/>
+          <w:color w:val="000000" w:themeColor="text1"/>
+          <w:kern w:val="0"/>
+          <w:sz w:val="24"/>
+          <w:szCs w:val="24"/>
+          <w:lang w:eastAsia="en-ID"/>
+          <w14:ligatures w14:val="none"/>
+        </w:rPr>
+        <w:t>sesuai</w:t>
+      </w:r>
+      <w:proofErr w:type="spellEnd"/>
+      <w:r>
+        <w:rPr>
+          <w:rFonts w:ascii="Segoe UI" w:eastAsia="Times New Roman" w:hAnsi="Segoe UI" w:cs="Segoe UI"/>
+          <w:color w:val="000000" w:themeColor="text1"/>
+          <w:kern w:val="0"/>
+          <w:sz w:val="24"/>
+          <w:szCs w:val="24"/>
+          <w:lang w:eastAsia="en-ID"/>
+          <w14:ligatures w14:val="none"/>
+        </w:rPr>
+        <w:t xml:space="preserve"> </w:t>
+      </w:r>
+      <w:proofErr w:type="spellStart"/>
+      <w:r>
+        <w:rPr>
+          <w:rFonts w:ascii="Segoe UI" w:eastAsia="Times New Roman" w:hAnsi="Segoe UI" w:cs="Segoe UI"/>
+          <w:color w:val="000000" w:themeColor="text1"/>
+          <w:kern w:val="0"/>
+          <w:sz w:val="24"/>
+          <w:szCs w:val="24"/>
+          <w:lang w:eastAsia="en-ID"/>
+          <w14:ligatures w14:val="none"/>
+        </w:rPr>
+        <w:t>dengan</w:t>
+      </w:r>
+      <w:proofErr w:type="spellEnd"/>
+      <w:r>
+        <w:rPr>
+          <w:rFonts w:ascii="Segoe UI" w:eastAsia="Times New Roman" w:hAnsi="Segoe UI" w:cs="Segoe UI"/>
+          <w:color w:val="000000" w:themeColor="text1"/>
+          <w:kern w:val="0"/>
+          <w:sz w:val="24"/>
+          <w:szCs w:val="24"/>
+          <w:lang w:eastAsia="en-ID"/>
+          <w14:ligatures w14:val="none"/>
+        </w:rPr>
+        <w:t xml:space="preserve"> </w:t>
+      </w:r>
+      <w:proofErr w:type="spellStart"/>
+      <w:r>
+        <w:rPr>
+          <w:rFonts w:ascii="Segoe UI" w:eastAsia="Times New Roman" w:hAnsi="Segoe UI" w:cs="Segoe UI"/>
+          <w:color w:val="000000" w:themeColor="text1"/>
+          <w:kern w:val="0"/>
+          <w:sz w:val="24"/>
+          <w:szCs w:val="24"/>
+          <w:lang w:eastAsia="en-ID"/>
+          <w14:ligatures w14:val="none"/>
+        </w:rPr>
+        <w:t>minat</w:t>
+      </w:r>
+      <w:proofErr w:type="spellEnd"/>
+      <w:r>
+        <w:rPr>
+          <w:rFonts w:ascii="Segoe UI" w:eastAsia="Times New Roman" w:hAnsi="Segoe UI" w:cs="Segoe UI"/>
+          <w:color w:val="000000" w:themeColor="text1"/>
+          <w:kern w:val="0"/>
+          <w:sz w:val="24"/>
+          <w:szCs w:val="24"/>
+          <w:lang w:eastAsia="en-ID"/>
+          <w14:ligatures w14:val="none"/>
+        </w:rPr>
+        <w:t xml:space="preserve"> </w:t>
+      </w:r>
+      <w:proofErr w:type="spellStart"/>
+      <w:r>
+        <w:rPr>
+          <w:rFonts w:ascii="Segoe UI" w:eastAsia="Times New Roman" w:hAnsi="Segoe UI" w:cs="Segoe UI"/>
+          <w:color w:val="000000" w:themeColor="text1"/>
+          <w:kern w:val="0"/>
+          <w:sz w:val="24"/>
+          <w:szCs w:val="24"/>
+          <w:lang w:eastAsia="en-ID"/>
+          <w14:ligatures w14:val="none"/>
+        </w:rPr>
+        <w:t>mereka</w:t>
+      </w:r>
+      <w:proofErr w:type="spellEnd"/>
+      <w:r>
+        <w:rPr>
+          <w:rFonts w:ascii="Segoe UI" w:eastAsia="Times New Roman" w:hAnsi="Segoe UI" w:cs="Segoe UI"/>
+          <w:color w:val="000000" w:themeColor="text1"/>
+          <w:kern w:val="0"/>
+          <w:sz w:val="24"/>
+          <w:szCs w:val="24"/>
+          <w:lang w:eastAsia="en-ID"/>
+          <w14:ligatures w14:val="none"/>
+        </w:rPr>
+        <w:t>.</w:t>
       </w:r>
     </w:p>
     <w:p>
@@ -207,7 +1327,552 @@
           <w14:ligatures w14:val="none"/>
         </w:rPr>
         <w:tab/>
-        <w:t>Dengan adopsi teknologi seperti machine learning dan artificial intelligence, aplikasi rekomendasi film dapat membantu memahami preferensi pengguna dan menyarankan film-film yang sesuai. Teknologi ini juga membantu meningkatkan akurasi rekomendasi dan pengalaman pengguna.</w:t>
+      </w:r>
+      <w:proofErr w:type="spellStart"/>
+      <w:r>
+        <w:rPr>
+          <w:rFonts w:ascii="Segoe UI" w:eastAsia="Times New Roman" w:hAnsi="Segoe UI" w:cs="Segoe UI"/>
+          <w:color w:val="000000" w:themeColor="text1"/>
+          <w:kern w:val="0"/>
+          <w:sz w:val="24"/>
+          <w:szCs w:val="24"/>
+          <w:lang w:eastAsia="en-ID"/>
+          <w14:ligatures w14:val="none"/>
+        </w:rPr>
+        <w:t>Dengan</w:t>
+      </w:r>
+      <w:proofErr w:type="spellEnd"/>
+      <w:r>
+        <w:rPr>
+          <w:rFonts w:ascii="Segoe UI" w:eastAsia="Times New Roman" w:hAnsi="Segoe UI" w:cs="Segoe UI"/>
+          <w:color w:val="000000" w:themeColor="text1"/>
+          <w:kern w:val="0"/>
+          <w:sz w:val="24"/>
+          <w:szCs w:val="24"/>
+          <w:lang w:eastAsia="en-ID"/>
+          <w14:ligatures w14:val="none"/>
+        </w:rPr>
+        <w:t xml:space="preserve"> </w:t>
+      </w:r>
+      <w:proofErr w:type="spellStart"/>
+      <w:r>
+        <w:rPr>
+          <w:rFonts w:ascii="Segoe UI" w:eastAsia="Times New Roman" w:hAnsi="Segoe UI" w:cs="Segoe UI"/>
+          <w:color w:val="000000" w:themeColor="text1"/>
+          <w:kern w:val="0"/>
+          <w:sz w:val="24"/>
+          <w:szCs w:val="24"/>
+          <w:lang w:eastAsia="en-ID"/>
+          <w14:ligatures w14:val="none"/>
+        </w:rPr>
+        <w:t>adopsi</w:t>
+      </w:r>
+      <w:proofErr w:type="spellEnd"/>
+      <w:r>
+        <w:rPr>
+          <w:rFonts w:ascii="Segoe UI" w:eastAsia="Times New Roman" w:hAnsi="Segoe UI" w:cs="Segoe UI"/>
+          <w:color w:val="000000" w:themeColor="text1"/>
+          <w:kern w:val="0"/>
+          <w:sz w:val="24"/>
+          <w:szCs w:val="24"/>
+          <w:lang w:eastAsia="en-ID"/>
+          <w14:ligatures w14:val="none"/>
+        </w:rPr>
+        <w:t xml:space="preserve"> </w:t>
+      </w:r>
+      <w:proofErr w:type="spellStart"/>
+      <w:r>
+        <w:rPr>
+          <w:rFonts w:ascii="Segoe UI" w:eastAsia="Times New Roman" w:hAnsi="Segoe UI" w:cs="Segoe UI"/>
+          <w:color w:val="000000" w:themeColor="text1"/>
+          <w:kern w:val="0"/>
+          <w:sz w:val="24"/>
+          <w:szCs w:val="24"/>
+          <w:lang w:eastAsia="en-ID"/>
+          <w14:ligatures w14:val="none"/>
+        </w:rPr>
+        <w:t>teknologi</w:t>
+      </w:r>
+      <w:proofErr w:type="spellEnd"/>
+      <w:r>
+        <w:rPr>
+          <w:rFonts w:ascii="Segoe UI" w:eastAsia="Times New Roman" w:hAnsi="Segoe UI" w:cs="Segoe UI"/>
+          <w:color w:val="000000" w:themeColor="text1"/>
+          <w:kern w:val="0"/>
+          <w:sz w:val="24"/>
+          <w:szCs w:val="24"/>
+          <w:lang w:eastAsia="en-ID"/>
+          <w14:ligatures w14:val="none"/>
+        </w:rPr>
+        <w:t xml:space="preserve"> </w:t>
+      </w:r>
+      <w:proofErr w:type="spellStart"/>
+      <w:r>
+        <w:rPr>
+          <w:rFonts w:ascii="Segoe UI" w:eastAsia="Times New Roman" w:hAnsi="Segoe UI" w:cs="Segoe UI"/>
+          <w:color w:val="000000" w:themeColor="text1"/>
+          <w:kern w:val="0"/>
+          <w:sz w:val="24"/>
+          <w:szCs w:val="24"/>
+          <w:lang w:eastAsia="en-ID"/>
+          <w14:ligatures w14:val="none"/>
+        </w:rPr>
+        <w:t>seperti</w:t>
+      </w:r>
+      <w:proofErr w:type="spellEnd"/>
+      <w:r>
+        <w:rPr>
+          <w:rFonts w:ascii="Segoe UI" w:eastAsia="Times New Roman" w:hAnsi="Segoe UI" w:cs="Segoe UI"/>
+          <w:color w:val="000000" w:themeColor="text1"/>
+          <w:kern w:val="0"/>
+          <w:sz w:val="24"/>
+          <w:szCs w:val="24"/>
+          <w:lang w:eastAsia="en-ID"/>
+          <w14:ligatures w14:val="none"/>
+        </w:rPr>
+        <w:t xml:space="preserve"> machine learning dan artificial intelligence, </w:t>
+      </w:r>
+      <w:proofErr w:type="spellStart"/>
+      <w:r>
+        <w:rPr>
+          <w:rFonts w:ascii="Segoe UI" w:eastAsia="Times New Roman" w:hAnsi="Segoe UI" w:cs="Segoe UI"/>
+          <w:color w:val="000000" w:themeColor="text1"/>
+          <w:kern w:val="0"/>
+          <w:sz w:val="24"/>
+          <w:szCs w:val="24"/>
+          <w:lang w:eastAsia="en-ID"/>
+          <w14:ligatures w14:val="none"/>
+        </w:rPr>
+        <w:t>aplikasi</w:t>
+      </w:r>
+      <w:proofErr w:type="spellEnd"/>
+      <w:r>
+        <w:rPr>
+          <w:rFonts w:ascii="Segoe UI" w:eastAsia="Times New Roman" w:hAnsi="Segoe UI" w:cs="Segoe UI"/>
+          <w:color w:val="000000" w:themeColor="text1"/>
+          <w:kern w:val="0"/>
+          <w:sz w:val="24"/>
+          <w:szCs w:val="24"/>
+          <w:lang w:eastAsia="en-ID"/>
+          <w14:ligatures w14:val="none"/>
+        </w:rPr>
+        <w:t xml:space="preserve"> </w:t>
+      </w:r>
+      <w:proofErr w:type="spellStart"/>
+      <w:r>
+        <w:rPr>
+          <w:rFonts w:ascii="Segoe UI" w:eastAsia="Times New Roman" w:hAnsi="Segoe UI" w:cs="Segoe UI"/>
+          <w:color w:val="000000" w:themeColor="text1"/>
+          <w:kern w:val="0"/>
+          <w:sz w:val="24"/>
+          <w:szCs w:val="24"/>
+          <w:lang w:eastAsia="en-ID"/>
+          <w14:ligatures w14:val="none"/>
+        </w:rPr>
+        <w:t>rekomendasi</w:t>
+      </w:r>
+      <w:proofErr w:type="spellEnd"/>
+      <w:r>
+        <w:rPr>
+          <w:rFonts w:ascii="Segoe UI" w:eastAsia="Times New Roman" w:hAnsi="Segoe UI" w:cs="Segoe UI"/>
+          <w:color w:val="000000" w:themeColor="text1"/>
+          <w:kern w:val="0"/>
+          <w:sz w:val="24"/>
+          <w:szCs w:val="24"/>
+          <w:lang w:eastAsia="en-ID"/>
+          <w14:ligatures w14:val="none"/>
+        </w:rPr>
+        <w:t xml:space="preserve"> film </w:t>
+      </w:r>
+      <w:proofErr w:type="spellStart"/>
+      <w:r>
+        <w:rPr>
+          <w:rFonts w:ascii="Segoe UI" w:eastAsia="Times New Roman" w:hAnsi="Segoe UI" w:cs="Segoe UI"/>
+          <w:color w:val="000000" w:themeColor="text1"/>
+          <w:kern w:val="0"/>
+          <w:sz w:val="24"/>
+          <w:szCs w:val="24"/>
+          <w:lang w:eastAsia="en-ID"/>
+          <w14:ligatures w14:val="none"/>
+        </w:rPr>
+        <w:t>dapat</w:t>
+      </w:r>
+      <w:proofErr w:type="spellEnd"/>
+      <w:r>
+        <w:rPr>
+          <w:rFonts w:ascii="Segoe UI" w:eastAsia="Times New Roman" w:hAnsi="Segoe UI" w:cs="Segoe UI"/>
+          <w:color w:val="000000" w:themeColor="text1"/>
+          <w:kern w:val="0"/>
+          <w:sz w:val="24"/>
+          <w:szCs w:val="24"/>
+          <w:lang w:eastAsia="en-ID"/>
+          <w14:ligatures w14:val="none"/>
+        </w:rPr>
+        <w:t xml:space="preserve"> </w:t>
+      </w:r>
+      <w:proofErr w:type="spellStart"/>
+      <w:r>
+        <w:rPr>
+          <w:rFonts w:ascii="Segoe UI" w:eastAsia="Times New Roman" w:hAnsi="Segoe UI" w:cs="Segoe UI"/>
+          <w:color w:val="000000" w:themeColor="text1"/>
+          <w:kern w:val="0"/>
+          <w:sz w:val="24"/>
+          <w:szCs w:val="24"/>
+          <w:lang w:eastAsia="en-ID"/>
+          <w14:ligatures w14:val="none"/>
+        </w:rPr>
+        <w:t>membantu</w:t>
+      </w:r>
+      <w:proofErr w:type="spellEnd"/>
+      <w:r>
+        <w:rPr>
+          <w:rFonts w:ascii="Segoe UI" w:eastAsia="Times New Roman" w:hAnsi="Segoe UI" w:cs="Segoe UI"/>
+          <w:color w:val="000000" w:themeColor="text1"/>
+          <w:kern w:val="0"/>
+          <w:sz w:val="24"/>
+          <w:szCs w:val="24"/>
+          <w:lang w:eastAsia="en-ID"/>
+          <w14:ligatures w14:val="none"/>
+        </w:rPr>
+        <w:t xml:space="preserve"> </w:t>
+      </w:r>
+      <w:proofErr w:type="spellStart"/>
+      <w:r>
+        <w:rPr>
+          <w:rFonts w:ascii="Segoe UI" w:eastAsia="Times New Roman" w:hAnsi="Segoe UI" w:cs="Segoe UI"/>
+          <w:color w:val="000000" w:themeColor="text1"/>
+          <w:kern w:val="0"/>
+          <w:sz w:val="24"/>
+          <w:szCs w:val="24"/>
+          <w:lang w:eastAsia="en-ID"/>
+          <w14:ligatures w14:val="none"/>
+        </w:rPr>
+        <w:t>memahami</w:t>
+      </w:r>
+      <w:proofErr w:type="spellEnd"/>
+      <w:r>
+        <w:rPr>
+          <w:rFonts w:ascii="Segoe UI" w:eastAsia="Times New Roman" w:hAnsi="Segoe UI" w:cs="Segoe UI"/>
+          <w:color w:val="000000" w:themeColor="text1"/>
+          <w:kern w:val="0"/>
+          <w:sz w:val="24"/>
+          <w:szCs w:val="24"/>
+          <w:lang w:eastAsia="en-ID"/>
+          <w14:ligatures w14:val="none"/>
+        </w:rPr>
+        <w:t xml:space="preserve"> </w:t>
+      </w:r>
+      <w:proofErr w:type="spellStart"/>
+      <w:r>
+        <w:rPr>
+          <w:rFonts w:ascii="Segoe UI" w:eastAsia="Times New Roman" w:hAnsi="Segoe UI" w:cs="Segoe UI"/>
+          <w:color w:val="000000" w:themeColor="text1"/>
+          <w:kern w:val="0"/>
+          <w:sz w:val="24"/>
+          <w:szCs w:val="24"/>
+          <w:lang w:eastAsia="en-ID"/>
+          <w14:ligatures w14:val="none"/>
+        </w:rPr>
+        <w:t>preferensi</w:t>
+      </w:r>
+      <w:proofErr w:type="spellEnd"/>
+      <w:r>
+        <w:rPr>
+          <w:rFonts w:ascii="Segoe UI" w:eastAsia="Times New Roman" w:hAnsi="Segoe UI" w:cs="Segoe UI"/>
+          <w:color w:val="000000" w:themeColor="text1"/>
+          <w:kern w:val="0"/>
+          <w:sz w:val="24"/>
+          <w:szCs w:val="24"/>
+          <w:lang w:eastAsia="en-ID"/>
+          <w14:ligatures w14:val="none"/>
+        </w:rPr>
+        <w:t xml:space="preserve"> </w:t>
+      </w:r>
+      <w:proofErr w:type="spellStart"/>
+      <w:r>
+        <w:rPr>
+          <w:rFonts w:ascii="Segoe UI" w:eastAsia="Times New Roman" w:hAnsi="Segoe UI" w:cs="Segoe UI"/>
+          <w:color w:val="000000" w:themeColor="text1"/>
+          <w:kern w:val="0"/>
+          <w:sz w:val="24"/>
+          <w:szCs w:val="24"/>
+          <w:lang w:eastAsia="en-ID"/>
+          <w14:ligatures w14:val="none"/>
+        </w:rPr>
+        <w:t>pengguna</w:t>
+      </w:r>
+      <w:proofErr w:type="spellEnd"/>
+      <w:r>
+        <w:rPr>
+          <w:rFonts w:ascii="Segoe UI" w:eastAsia="Times New Roman" w:hAnsi="Segoe UI" w:cs="Segoe UI"/>
+          <w:color w:val="000000" w:themeColor="text1"/>
+          <w:kern w:val="0"/>
+          <w:sz w:val="24"/>
+          <w:szCs w:val="24"/>
+          <w:lang w:eastAsia="en-ID"/>
+          <w14:ligatures w14:val="none"/>
+        </w:rPr>
+        <w:t xml:space="preserve"> dan </w:t>
+      </w:r>
+      <w:proofErr w:type="spellStart"/>
+      <w:r>
+        <w:rPr>
+          <w:rFonts w:ascii="Segoe UI" w:eastAsia="Times New Roman" w:hAnsi="Segoe UI" w:cs="Segoe UI"/>
+          <w:color w:val="000000" w:themeColor="text1"/>
+          <w:kern w:val="0"/>
+          <w:sz w:val="24"/>
+          <w:szCs w:val="24"/>
+          <w:lang w:eastAsia="en-ID"/>
+          <w14:ligatures w14:val="none"/>
+        </w:rPr>
+        <w:t>menyarankan</w:t>
+      </w:r>
+      <w:proofErr w:type="spellEnd"/>
+      <w:r>
+        <w:rPr>
+          <w:rFonts w:ascii="Segoe UI" w:eastAsia="Times New Roman" w:hAnsi="Segoe UI" w:cs="Segoe UI"/>
+          <w:color w:val="000000" w:themeColor="text1"/>
+          <w:kern w:val="0"/>
+          <w:sz w:val="24"/>
+          <w:szCs w:val="24"/>
+          <w:lang w:eastAsia="en-ID"/>
+          <w14:ligatures w14:val="none"/>
+        </w:rPr>
+        <w:t xml:space="preserve"> film-film yang </w:t>
+      </w:r>
+      <w:proofErr w:type="spellStart"/>
+      <w:r>
+        <w:rPr>
+          <w:rFonts w:ascii="Segoe UI" w:eastAsia="Times New Roman" w:hAnsi="Segoe UI" w:cs="Segoe UI"/>
+          <w:color w:val="000000" w:themeColor="text1"/>
+          <w:kern w:val="0"/>
+          <w:sz w:val="24"/>
+          <w:szCs w:val="24"/>
+          <w:lang w:eastAsia="en-ID"/>
+          <w14:ligatures w14:val="none"/>
+        </w:rPr>
+        <w:t>sesuai</w:t>
+      </w:r>
+      <w:proofErr w:type="spellEnd"/>
+      <w:r>
+        <w:rPr>
+          <w:rFonts w:ascii="Segoe UI" w:eastAsia="Times New Roman" w:hAnsi="Segoe UI" w:cs="Segoe UI"/>
+          <w:color w:val="000000" w:themeColor="text1"/>
+          <w:kern w:val="0"/>
+          <w:sz w:val="24"/>
+          <w:szCs w:val="24"/>
+          <w:lang w:eastAsia="en-ID"/>
+          <w14:ligatures w14:val="none"/>
+        </w:rPr>
+        <w:t xml:space="preserve">. </w:t>
+      </w:r>
+      <w:proofErr w:type="spellStart"/>
+      <w:r>
+        <w:rPr>
+          <w:rFonts w:ascii="Segoe UI" w:eastAsia="Times New Roman" w:hAnsi="Segoe UI" w:cs="Segoe UI"/>
+          <w:color w:val="000000" w:themeColor="text1"/>
+          <w:kern w:val="0"/>
+          <w:sz w:val="24"/>
+          <w:szCs w:val="24"/>
+          <w:lang w:eastAsia="en-ID"/>
+          <w14:ligatures w14:val="none"/>
+        </w:rPr>
+        <w:t>Teknologi</w:t>
+      </w:r>
+      <w:proofErr w:type="spellEnd"/>
+      <w:r>
+        <w:rPr>
+          <w:rFonts w:ascii="Segoe UI" w:eastAsia="Times New Roman" w:hAnsi="Segoe UI" w:cs="Segoe UI"/>
+          <w:color w:val="000000" w:themeColor="text1"/>
+          <w:kern w:val="0"/>
+          <w:sz w:val="24"/>
+          <w:szCs w:val="24"/>
+          <w:lang w:eastAsia="en-ID"/>
+          <w14:ligatures w14:val="none"/>
+        </w:rPr>
+        <w:t xml:space="preserve"> </w:t>
+      </w:r>
+      <w:proofErr w:type="spellStart"/>
+      <w:r>
+        <w:rPr>
+          <w:rFonts w:ascii="Segoe UI" w:eastAsia="Times New Roman" w:hAnsi="Segoe UI" w:cs="Segoe UI"/>
+          <w:color w:val="000000" w:themeColor="text1"/>
+          <w:kern w:val="0"/>
+          <w:sz w:val="24"/>
+          <w:szCs w:val="24"/>
+          <w:lang w:eastAsia="en-ID"/>
+          <w14:ligatures w14:val="none"/>
+        </w:rPr>
+        <w:t>ini</w:t>
+      </w:r>
+      <w:proofErr w:type="spellEnd"/>
+      <w:r>
+        <w:rPr>
+          <w:rFonts w:ascii="Segoe UI" w:eastAsia="Times New Roman" w:hAnsi="Segoe UI" w:cs="Segoe UI"/>
+          <w:color w:val="000000" w:themeColor="text1"/>
+          <w:kern w:val="0"/>
+          <w:sz w:val="24"/>
+          <w:szCs w:val="24"/>
+          <w:lang w:eastAsia="en-ID"/>
+          <w14:ligatures w14:val="none"/>
+        </w:rPr>
+        <w:t xml:space="preserve"> juga </w:t>
+      </w:r>
+      <w:proofErr w:type="spellStart"/>
+      <w:r>
+        <w:rPr>
+          <w:rFonts w:ascii="Segoe UI" w:eastAsia="Times New Roman" w:hAnsi="Segoe UI" w:cs="Segoe UI"/>
+          <w:color w:val="000000" w:themeColor="text1"/>
+          <w:kern w:val="0"/>
+          <w:sz w:val="24"/>
+          <w:szCs w:val="24"/>
+          <w:lang w:eastAsia="en-ID"/>
+          <w14:ligatures w14:val="none"/>
+        </w:rPr>
+        <w:t>membantu</w:t>
+      </w:r>
+      <w:proofErr w:type="spellEnd"/>
+      <w:r>
+        <w:rPr>
+          <w:rFonts w:ascii="Segoe UI" w:eastAsia="Times New Roman" w:hAnsi="Segoe UI" w:cs="Segoe UI"/>
+          <w:color w:val="000000" w:themeColor="text1"/>
+          <w:kern w:val="0"/>
+          <w:sz w:val="24"/>
+          <w:szCs w:val="24"/>
+          <w:lang w:eastAsia="en-ID"/>
+          <w14:ligatures w14:val="none"/>
+        </w:rPr>
+        <w:t xml:space="preserve"> </w:t>
+      </w:r>
+      <w:proofErr w:type="spellStart"/>
+      <w:r>
+        <w:rPr>
+          <w:rFonts w:ascii="Segoe UI" w:eastAsia="Times New Roman" w:hAnsi="Segoe UI" w:cs="Segoe UI"/>
+          <w:color w:val="000000" w:themeColor="text1"/>
+          <w:kern w:val="0"/>
+          <w:sz w:val="24"/>
+          <w:szCs w:val="24"/>
+          <w:lang w:eastAsia="en-ID"/>
+          <w14:ligatures w14:val="none"/>
+        </w:rPr>
+        <w:t>meningkatkan</w:t>
+      </w:r>
+      <w:proofErr w:type="spellEnd"/>
+      <w:r>
+        <w:rPr>
+          <w:rFonts w:ascii="Segoe UI" w:eastAsia="Times New Roman" w:hAnsi="Segoe UI" w:cs="Segoe UI"/>
+          <w:color w:val="000000" w:themeColor="text1"/>
+          <w:kern w:val="0"/>
+          <w:sz w:val="24"/>
+          <w:szCs w:val="24"/>
+          <w:lang w:eastAsia="en-ID"/>
+          <w14:ligatures w14:val="none"/>
+        </w:rPr>
+        <w:t xml:space="preserve"> </w:t>
+      </w:r>
+      <w:proofErr w:type="spellStart"/>
+      <w:r>
+        <w:rPr>
+          <w:rFonts w:ascii="Segoe UI" w:eastAsia="Times New Roman" w:hAnsi="Segoe UI" w:cs="Segoe UI"/>
+          <w:color w:val="000000" w:themeColor="text1"/>
+          <w:kern w:val="0"/>
+          <w:sz w:val="24"/>
+          <w:szCs w:val="24"/>
+          <w:lang w:eastAsia="en-ID"/>
+          <w14:ligatures w14:val="none"/>
+        </w:rPr>
+        <w:t>akurasi</w:t>
+      </w:r>
+      <w:proofErr w:type="spellEnd"/>
+      <w:r>
+        <w:rPr>
+          <w:rFonts w:ascii="Segoe UI" w:eastAsia="Times New Roman" w:hAnsi="Segoe UI" w:cs="Segoe UI"/>
+          <w:color w:val="000000" w:themeColor="text1"/>
+          <w:kern w:val="0"/>
+          <w:sz w:val="24"/>
+          <w:szCs w:val="24"/>
+          <w:lang w:eastAsia="en-ID"/>
+          <w14:ligatures w14:val="none"/>
+        </w:rPr>
+        <w:t xml:space="preserve"> </w:t>
+      </w:r>
+      <w:proofErr w:type="spellStart"/>
+      <w:r>
+        <w:rPr>
+          <w:rFonts w:ascii="Segoe UI" w:eastAsia="Times New Roman" w:hAnsi="Segoe UI" w:cs="Segoe UI"/>
+          <w:color w:val="000000" w:themeColor="text1"/>
+          <w:kern w:val="0"/>
+          <w:sz w:val="24"/>
+          <w:szCs w:val="24"/>
+          <w:lang w:eastAsia="en-ID"/>
+          <w14:ligatures w14:val="none"/>
+        </w:rPr>
+        <w:t>rekomendasi</w:t>
+      </w:r>
+      <w:proofErr w:type="spellEnd"/>
+      <w:r>
+        <w:rPr>
+          <w:rFonts w:ascii="Segoe UI" w:eastAsia="Times New Roman" w:hAnsi="Segoe UI" w:cs="Segoe UI"/>
+          <w:color w:val="000000" w:themeColor="text1"/>
+          <w:kern w:val="0"/>
+          <w:sz w:val="24"/>
+          <w:szCs w:val="24"/>
+          <w:lang w:eastAsia="en-ID"/>
+          <w14:ligatures w14:val="none"/>
+        </w:rPr>
+        <w:t xml:space="preserve"> dan </w:t>
+      </w:r>
+      <w:proofErr w:type="spellStart"/>
+      <w:r>
+        <w:rPr>
+          <w:rFonts w:ascii="Segoe UI" w:eastAsia="Times New Roman" w:hAnsi="Segoe UI" w:cs="Segoe UI"/>
+          <w:color w:val="000000" w:themeColor="text1"/>
+          <w:kern w:val="0"/>
+          <w:sz w:val="24"/>
+          <w:szCs w:val="24"/>
+          <w:lang w:eastAsia="en-ID"/>
+          <w14:ligatures w14:val="none"/>
+        </w:rPr>
+        <w:t>pengalaman</w:t>
+      </w:r>
+      <w:proofErr w:type="spellEnd"/>
+      <w:r>
+        <w:rPr>
+          <w:rFonts w:ascii="Segoe UI" w:eastAsia="Times New Roman" w:hAnsi="Segoe UI" w:cs="Segoe UI"/>
+          <w:color w:val="000000" w:themeColor="text1"/>
+          <w:kern w:val="0"/>
+          <w:sz w:val="24"/>
+          <w:szCs w:val="24"/>
+          <w:lang w:eastAsia="en-ID"/>
+          <w14:ligatures w14:val="none"/>
+        </w:rPr>
+        <w:t xml:space="preserve"> </w:t>
+      </w:r>
+      <w:proofErr w:type="spellStart"/>
+      <w:r>
+        <w:rPr>
+          <w:rFonts w:ascii="Segoe UI" w:eastAsia="Times New Roman" w:hAnsi="Segoe UI" w:cs="Segoe UI"/>
+          <w:color w:val="000000" w:themeColor="text1"/>
+          <w:kern w:val="0"/>
+          <w:sz w:val="24"/>
+          <w:szCs w:val="24"/>
+          <w:lang w:eastAsia="en-ID"/>
+          <w14:ligatures w14:val="none"/>
+        </w:rPr>
+        <w:t>pengguna</w:t>
+      </w:r>
+      <w:proofErr w:type="spellEnd"/>
+      <w:r>
+        <w:rPr>
+          <w:rFonts w:ascii="Segoe UI" w:eastAsia="Times New Roman" w:hAnsi="Segoe UI" w:cs="Segoe UI"/>
+          <w:color w:val="000000" w:themeColor="text1"/>
+          <w:kern w:val="0"/>
+          <w:sz w:val="24"/>
+          <w:szCs w:val="24"/>
+          <w:lang w:eastAsia="en-ID"/>
+          <w14:ligatures w14:val="none"/>
+        </w:rPr>
+        <w:t>.</w:t>
       </w:r>
     </w:p>
     <w:p>
@@ -245,7 +1910,657 @@
           <w14:ligatures w14:val="none"/>
         </w:rPr>
         <w:tab/>
-        <w:t>Banyak orang menyukai menonton film dan ingin menemukan film-film baru yang sesuai dengan minat dan preferensi mereka. Aplikasi rekomendasi film dapat membantu pengguna menemukan film-film baru yang menarik minat mereka dan memberikan pengalaman menonton yang lebih baik.</w:t>
+        <w:t xml:space="preserve">Banyak orang </w:t>
+      </w:r>
+      <w:proofErr w:type="spellStart"/>
+      <w:r>
+        <w:rPr>
+          <w:rFonts w:ascii="Segoe UI" w:eastAsia="Times New Roman" w:hAnsi="Segoe UI" w:cs="Segoe UI"/>
+          <w:color w:val="000000" w:themeColor="text1"/>
+          <w:kern w:val="0"/>
+          <w:sz w:val="24"/>
+          <w:szCs w:val="24"/>
+          <w:lang w:eastAsia="en-ID"/>
+          <w14:ligatures w14:val="none"/>
+        </w:rPr>
+        <w:t>menyukai</w:t>
+      </w:r>
+      <w:proofErr w:type="spellEnd"/>
+      <w:r>
+        <w:rPr>
+          <w:rFonts w:ascii="Segoe UI" w:eastAsia="Times New Roman" w:hAnsi="Segoe UI" w:cs="Segoe UI"/>
+          <w:color w:val="000000" w:themeColor="text1"/>
+          <w:kern w:val="0"/>
+          <w:sz w:val="24"/>
+          <w:szCs w:val="24"/>
+          <w:lang w:eastAsia="en-ID"/>
+          <w14:ligatures w14:val="none"/>
+        </w:rPr>
+        <w:t xml:space="preserve"> </w:t>
+      </w:r>
+      <w:proofErr w:type="spellStart"/>
+      <w:r>
+        <w:rPr>
+          <w:rFonts w:ascii="Segoe UI" w:eastAsia="Times New Roman" w:hAnsi="Segoe UI" w:cs="Segoe UI"/>
+          <w:color w:val="000000" w:themeColor="text1"/>
+          <w:kern w:val="0"/>
+          <w:sz w:val="24"/>
+          <w:szCs w:val="24"/>
+          <w:lang w:eastAsia="en-ID"/>
+          <w14:ligatures w14:val="none"/>
+        </w:rPr>
+        <w:t>menonton</w:t>
+      </w:r>
+      <w:proofErr w:type="spellEnd"/>
+      <w:r>
+        <w:rPr>
+          <w:rFonts w:ascii="Segoe UI" w:eastAsia="Times New Roman" w:hAnsi="Segoe UI" w:cs="Segoe UI"/>
+          <w:color w:val="000000" w:themeColor="text1"/>
+          <w:kern w:val="0"/>
+          <w:sz w:val="24"/>
+          <w:szCs w:val="24"/>
+          <w:lang w:eastAsia="en-ID"/>
+          <w14:ligatures w14:val="none"/>
+        </w:rPr>
+        <w:t xml:space="preserve"> film dan </w:t>
+      </w:r>
+      <w:proofErr w:type="spellStart"/>
+      <w:r>
+        <w:rPr>
+          <w:rFonts w:ascii="Segoe UI" w:eastAsia="Times New Roman" w:hAnsi="Segoe UI" w:cs="Segoe UI"/>
+          <w:color w:val="000000" w:themeColor="text1"/>
+          <w:kern w:val="0"/>
+          <w:sz w:val="24"/>
+          <w:szCs w:val="24"/>
+          <w:lang w:eastAsia="en-ID"/>
+          <w14:ligatures w14:val="none"/>
+        </w:rPr>
+        <w:t>ingin</w:t>
+      </w:r>
+      <w:proofErr w:type="spellEnd"/>
+      <w:r>
+        <w:rPr>
+          <w:rFonts w:ascii="Segoe UI" w:eastAsia="Times New Roman" w:hAnsi="Segoe UI" w:cs="Segoe UI"/>
+          <w:color w:val="000000" w:themeColor="text1"/>
+          <w:kern w:val="0"/>
+          <w:sz w:val="24"/>
+          <w:szCs w:val="24"/>
+          <w:lang w:eastAsia="en-ID"/>
+          <w14:ligatures w14:val="none"/>
+        </w:rPr>
+        <w:t xml:space="preserve"> </w:t>
+      </w:r>
+      <w:proofErr w:type="spellStart"/>
+      <w:r>
+        <w:rPr>
+          <w:rFonts w:ascii="Segoe UI" w:eastAsia="Times New Roman" w:hAnsi="Segoe UI" w:cs="Segoe UI"/>
+          <w:color w:val="000000" w:themeColor="text1"/>
+          <w:kern w:val="0"/>
+          <w:sz w:val="24"/>
+          <w:szCs w:val="24"/>
+          <w:lang w:eastAsia="en-ID"/>
+          <w14:ligatures w14:val="none"/>
+        </w:rPr>
+        <w:t>menemukan</w:t>
+      </w:r>
+      <w:proofErr w:type="spellEnd"/>
+      <w:r>
+        <w:rPr>
+          <w:rFonts w:ascii="Segoe UI" w:eastAsia="Times New Roman" w:hAnsi="Segoe UI" w:cs="Segoe UI"/>
+          <w:color w:val="000000" w:themeColor="text1"/>
+          <w:kern w:val="0"/>
+          <w:sz w:val="24"/>
+          <w:szCs w:val="24"/>
+          <w:lang w:eastAsia="en-ID"/>
+          <w14:ligatures w14:val="none"/>
+        </w:rPr>
+        <w:t xml:space="preserve"> film-film </w:t>
+      </w:r>
+      <w:proofErr w:type="spellStart"/>
+      <w:r>
+        <w:rPr>
+          <w:rFonts w:ascii="Segoe UI" w:eastAsia="Times New Roman" w:hAnsi="Segoe UI" w:cs="Segoe UI"/>
+          <w:color w:val="000000" w:themeColor="text1"/>
+          <w:kern w:val="0"/>
+          <w:sz w:val="24"/>
+          <w:szCs w:val="24"/>
+          <w:lang w:eastAsia="en-ID"/>
+          <w14:ligatures w14:val="none"/>
+        </w:rPr>
+        <w:t>baru</w:t>
+      </w:r>
+      <w:proofErr w:type="spellEnd"/>
+      <w:r>
+        <w:rPr>
+          <w:rFonts w:ascii="Segoe UI" w:eastAsia="Times New Roman" w:hAnsi="Segoe UI" w:cs="Segoe UI"/>
+          <w:color w:val="000000" w:themeColor="text1"/>
+          <w:kern w:val="0"/>
+          <w:sz w:val="24"/>
+          <w:szCs w:val="24"/>
+          <w:lang w:eastAsia="en-ID"/>
+          <w14:ligatures w14:val="none"/>
+        </w:rPr>
+        <w:t xml:space="preserve"> yang </w:t>
+      </w:r>
+      <w:proofErr w:type="spellStart"/>
+      <w:r>
+        <w:rPr>
+          <w:rFonts w:ascii="Segoe UI" w:eastAsia="Times New Roman" w:hAnsi="Segoe UI" w:cs="Segoe UI"/>
+          <w:color w:val="000000" w:themeColor="text1"/>
+          <w:kern w:val="0"/>
+          <w:sz w:val="24"/>
+          <w:szCs w:val="24"/>
+          <w:lang w:eastAsia="en-ID"/>
+          <w14:ligatures w14:val="none"/>
+        </w:rPr>
+        <w:t>sesuai</w:t>
+      </w:r>
+      <w:proofErr w:type="spellEnd"/>
+      <w:r>
+        <w:rPr>
+          <w:rFonts w:ascii="Segoe UI" w:eastAsia="Times New Roman" w:hAnsi="Segoe UI" w:cs="Segoe UI"/>
+          <w:color w:val="000000" w:themeColor="text1"/>
+          <w:kern w:val="0"/>
+          <w:sz w:val="24"/>
+          <w:szCs w:val="24"/>
+          <w:lang w:eastAsia="en-ID"/>
+          <w14:ligatures w14:val="none"/>
+        </w:rPr>
+        <w:t xml:space="preserve"> </w:t>
+      </w:r>
+      <w:proofErr w:type="spellStart"/>
+      <w:r>
+        <w:rPr>
+          <w:rFonts w:ascii="Segoe UI" w:eastAsia="Times New Roman" w:hAnsi="Segoe UI" w:cs="Segoe UI"/>
+          <w:color w:val="000000" w:themeColor="text1"/>
+          <w:kern w:val="0"/>
+          <w:sz w:val="24"/>
+          <w:szCs w:val="24"/>
+          <w:lang w:eastAsia="en-ID"/>
+          <w14:ligatures w14:val="none"/>
+        </w:rPr>
+        <w:t>dengan</w:t>
+      </w:r>
+      <w:proofErr w:type="spellEnd"/>
+      <w:r>
+        <w:rPr>
+          <w:rFonts w:ascii="Segoe UI" w:eastAsia="Times New Roman" w:hAnsi="Segoe UI" w:cs="Segoe UI"/>
+          <w:color w:val="000000" w:themeColor="text1"/>
+          <w:kern w:val="0"/>
+          <w:sz w:val="24"/>
+          <w:szCs w:val="24"/>
+          <w:lang w:eastAsia="en-ID"/>
+          <w14:ligatures w14:val="none"/>
+        </w:rPr>
+        <w:t xml:space="preserve"> </w:t>
+      </w:r>
+      <w:proofErr w:type="spellStart"/>
+      <w:r>
+        <w:rPr>
+          <w:rFonts w:ascii="Segoe UI" w:eastAsia="Times New Roman" w:hAnsi="Segoe UI" w:cs="Segoe UI"/>
+          <w:color w:val="000000" w:themeColor="text1"/>
+          <w:kern w:val="0"/>
+          <w:sz w:val="24"/>
+          <w:szCs w:val="24"/>
+          <w:lang w:eastAsia="en-ID"/>
+          <w14:ligatures w14:val="none"/>
+        </w:rPr>
+        <w:t>minat</w:t>
+      </w:r>
+      <w:proofErr w:type="spellEnd"/>
+      <w:r>
+        <w:rPr>
+          <w:rFonts w:ascii="Segoe UI" w:eastAsia="Times New Roman" w:hAnsi="Segoe UI" w:cs="Segoe UI"/>
+          <w:color w:val="000000" w:themeColor="text1"/>
+          <w:kern w:val="0"/>
+          <w:sz w:val="24"/>
+          <w:szCs w:val="24"/>
+          <w:lang w:eastAsia="en-ID"/>
+          <w14:ligatures w14:val="none"/>
+        </w:rPr>
+        <w:t xml:space="preserve"> dan </w:t>
+      </w:r>
+      <w:proofErr w:type="spellStart"/>
+      <w:r>
+        <w:rPr>
+          <w:rFonts w:ascii="Segoe UI" w:eastAsia="Times New Roman" w:hAnsi="Segoe UI" w:cs="Segoe UI"/>
+          <w:color w:val="000000" w:themeColor="text1"/>
+          <w:kern w:val="0"/>
+          <w:sz w:val="24"/>
+          <w:szCs w:val="24"/>
+          <w:lang w:eastAsia="en-ID"/>
+          <w14:ligatures w14:val="none"/>
+        </w:rPr>
+        <w:t>preferensi</w:t>
+      </w:r>
+      <w:proofErr w:type="spellEnd"/>
+      <w:r>
+        <w:rPr>
+          <w:rFonts w:ascii="Segoe UI" w:eastAsia="Times New Roman" w:hAnsi="Segoe UI" w:cs="Segoe UI"/>
+          <w:color w:val="000000" w:themeColor="text1"/>
+          <w:kern w:val="0"/>
+          <w:sz w:val="24"/>
+          <w:szCs w:val="24"/>
+          <w:lang w:eastAsia="en-ID"/>
+          <w14:ligatures w14:val="none"/>
+        </w:rPr>
+        <w:t xml:space="preserve"> </w:t>
+      </w:r>
+      <w:proofErr w:type="spellStart"/>
+      <w:r>
+        <w:rPr>
+          <w:rFonts w:ascii="Segoe UI" w:eastAsia="Times New Roman" w:hAnsi="Segoe UI" w:cs="Segoe UI"/>
+          <w:color w:val="000000" w:themeColor="text1"/>
+          <w:kern w:val="0"/>
+          <w:sz w:val="24"/>
+          <w:szCs w:val="24"/>
+          <w:lang w:eastAsia="en-ID"/>
+          <w14:ligatures w14:val="none"/>
+        </w:rPr>
+        <w:t>mereka</w:t>
+      </w:r>
+      <w:proofErr w:type="spellEnd"/>
+      <w:r>
+        <w:rPr>
+          <w:rFonts w:ascii="Segoe UI" w:eastAsia="Times New Roman" w:hAnsi="Segoe UI" w:cs="Segoe UI"/>
+          <w:color w:val="000000" w:themeColor="text1"/>
+          <w:kern w:val="0"/>
+          <w:sz w:val="24"/>
+          <w:szCs w:val="24"/>
+          <w:lang w:eastAsia="en-ID"/>
+          <w14:ligatures w14:val="none"/>
+        </w:rPr>
+        <w:t xml:space="preserve">. </w:t>
+      </w:r>
+      <w:proofErr w:type="spellStart"/>
+      <w:r>
+        <w:rPr>
+          <w:rFonts w:ascii="Segoe UI" w:eastAsia="Times New Roman" w:hAnsi="Segoe UI" w:cs="Segoe UI"/>
+          <w:color w:val="000000" w:themeColor="text1"/>
+          <w:kern w:val="0"/>
+          <w:sz w:val="24"/>
+          <w:szCs w:val="24"/>
+          <w:lang w:eastAsia="en-ID"/>
+          <w14:ligatures w14:val="none"/>
+        </w:rPr>
+        <w:t>Aplikasi</w:t>
+      </w:r>
+      <w:proofErr w:type="spellEnd"/>
+      <w:r>
+        <w:rPr>
+          <w:rFonts w:ascii="Segoe UI" w:eastAsia="Times New Roman" w:hAnsi="Segoe UI" w:cs="Segoe UI"/>
+          <w:color w:val="000000" w:themeColor="text1"/>
+          <w:kern w:val="0"/>
+          <w:sz w:val="24"/>
+          <w:szCs w:val="24"/>
+          <w:lang w:eastAsia="en-ID"/>
+          <w14:ligatures w14:val="none"/>
+        </w:rPr>
+        <w:t xml:space="preserve"> </w:t>
+      </w:r>
+      <w:proofErr w:type="spellStart"/>
+      <w:r>
+        <w:rPr>
+          <w:rFonts w:ascii="Segoe UI" w:eastAsia="Times New Roman" w:hAnsi="Segoe UI" w:cs="Segoe UI"/>
+          <w:color w:val="000000" w:themeColor="text1"/>
+          <w:kern w:val="0"/>
+          <w:sz w:val="24"/>
+          <w:szCs w:val="24"/>
+          <w:lang w:eastAsia="en-ID"/>
+          <w14:ligatures w14:val="none"/>
+        </w:rPr>
+        <w:t>rekomendasi</w:t>
+      </w:r>
+      <w:proofErr w:type="spellEnd"/>
+      <w:r>
+        <w:rPr>
+          <w:rFonts w:ascii="Segoe UI" w:eastAsia="Times New Roman" w:hAnsi="Segoe UI" w:cs="Segoe UI"/>
+          <w:color w:val="000000" w:themeColor="text1"/>
+          <w:kern w:val="0"/>
+          <w:sz w:val="24"/>
+          <w:szCs w:val="24"/>
+          <w:lang w:eastAsia="en-ID"/>
+          <w14:ligatures w14:val="none"/>
+        </w:rPr>
+        <w:t xml:space="preserve"> film </w:t>
+      </w:r>
+      <w:proofErr w:type="spellStart"/>
+      <w:r>
+        <w:rPr>
+          <w:rFonts w:ascii="Segoe UI" w:eastAsia="Times New Roman" w:hAnsi="Segoe UI" w:cs="Segoe UI"/>
+          <w:color w:val="000000" w:themeColor="text1"/>
+          <w:kern w:val="0"/>
+          <w:sz w:val="24"/>
+          <w:szCs w:val="24"/>
+          <w:lang w:eastAsia="en-ID"/>
+          <w14:ligatures w14:val="none"/>
+        </w:rPr>
+        <w:t>dapat</w:t>
+      </w:r>
+      <w:proofErr w:type="spellEnd"/>
+      <w:r>
+        <w:rPr>
+          <w:rFonts w:ascii="Segoe UI" w:eastAsia="Times New Roman" w:hAnsi="Segoe UI" w:cs="Segoe UI"/>
+          <w:color w:val="000000" w:themeColor="text1"/>
+          <w:kern w:val="0"/>
+          <w:sz w:val="24"/>
+          <w:szCs w:val="24"/>
+          <w:lang w:eastAsia="en-ID"/>
+          <w14:ligatures w14:val="none"/>
+        </w:rPr>
+        <w:t xml:space="preserve"> </w:t>
+      </w:r>
+      <w:proofErr w:type="spellStart"/>
+      <w:r>
+        <w:rPr>
+          <w:rFonts w:ascii="Segoe UI" w:eastAsia="Times New Roman" w:hAnsi="Segoe UI" w:cs="Segoe UI"/>
+          <w:color w:val="000000" w:themeColor="text1"/>
+          <w:kern w:val="0"/>
+          <w:sz w:val="24"/>
+          <w:szCs w:val="24"/>
+          <w:lang w:eastAsia="en-ID"/>
+          <w14:ligatures w14:val="none"/>
+        </w:rPr>
+        <w:t>membantu</w:t>
+      </w:r>
+      <w:proofErr w:type="spellEnd"/>
+      <w:r>
+        <w:rPr>
+          <w:rFonts w:ascii="Segoe UI" w:eastAsia="Times New Roman" w:hAnsi="Segoe UI" w:cs="Segoe UI"/>
+          <w:color w:val="000000" w:themeColor="text1"/>
+          <w:kern w:val="0"/>
+          <w:sz w:val="24"/>
+          <w:szCs w:val="24"/>
+          <w:lang w:eastAsia="en-ID"/>
+          <w14:ligatures w14:val="none"/>
+        </w:rPr>
+        <w:t xml:space="preserve"> </w:t>
+      </w:r>
+      <w:proofErr w:type="spellStart"/>
+      <w:r>
+        <w:rPr>
+          <w:rFonts w:ascii="Segoe UI" w:eastAsia="Times New Roman" w:hAnsi="Segoe UI" w:cs="Segoe UI"/>
+          <w:color w:val="000000" w:themeColor="text1"/>
+          <w:kern w:val="0"/>
+          <w:sz w:val="24"/>
+          <w:szCs w:val="24"/>
+          <w:lang w:eastAsia="en-ID"/>
+          <w14:ligatures w14:val="none"/>
+        </w:rPr>
+        <w:t>pengguna</w:t>
+      </w:r>
+      <w:proofErr w:type="spellEnd"/>
+      <w:r>
+        <w:rPr>
+          <w:rFonts w:ascii="Segoe UI" w:eastAsia="Times New Roman" w:hAnsi="Segoe UI" w:cs="Segoe UI"/>
+          <w:color w:val="000000" w:themeColor="text1"/>
+          <w:kern w:val="0"/>
+          <w:sz w:val="24"/>
+          <w:szCs w:val="24"/>
+          <w:lang w:eastAsia="en-ID"/>
+          <w14:ligatures w14:val="none"/>
+        </w:rPr>
+        <w:t xml:space="preserve"> </w:t>
+      </w:r>
+      <w:proofErr w:type="spellStart"/>
+      <w:r>
+        <w:rPr>
+          <w:rFonts w:ascii="Segoe UI" w:eastAsia="Times New Roman" w:hAnsi="Segoe UI" w:cs="Segoe UI"/>
+          <w:color w:val="000000" w:themeColor="text1"/>
+          <w:kern w:val="0"/>
+          <w:sz w:val="24"/>
+          <w:szCs w:val="24"/>
+          <w:lang w:eastAsia="en-ID"/>
+          <w14:ligatures w14:val="none"/>
+        </w:rPr>
+        <w:t>menemukan</w:t>
+      </w:r>
+      <w:proofErr w:type="spellEnd"/>
+      <w:r>
+        <w:rPr>
+          <w:rFonts w:ascii="Segoe UI" w:eastAsia="Times New Roman" w:hAnsi="Segoe UI" w:cs="Segoe UI"/>
+          <w:color w:val="000000" w:themeColor="text1"/>
+          <w:kern w:val="0"/>
+          <w:sz w:val="24"/>
+          <w:szCs w:val="24"/>
+          <w:lang w:eastAsia="en-ID"/>
+          <w14:ligatures w14:val="none"/>
+        </w:rPr>
+        <w:t xml:space="preserve"> film-film </w:t>
+      </w:r>
+      <w:proofErr w:type="spellStart"/>
+      <w:r>
+        <w:rPr>
+          <w:rFonts w:ascii="Segoe UI" w:eastAsia="Times New Roman" w:hAnsi="Segoe UI" w:cs="Segoe UI"/>
+          <w:color w:val="000000" w:themeColor="text1"/>
+          <w:kern w:val="0"/>
+          <w:sz w:val="24"/>
+          <w:szCs w:val="24"/>
+          <w:lang w:eastAsia="en-ID"/>
+          <w14:ligatures w14:val="none"/>
+        </w:rPr>
+        <w:t>baru</w:t>
+      </w:r>
+      <w:proofErr w:type="spellEnd"/>
+      <w:r>
+        <w:rPr>
+          <w:rFonts w:ascii="Segoe UI" w:eastAsia="Times New Roman" w:hAnsi="Segoe UI" w:cs="Segoe UI"/>
+          <w:color w:val="000000" w:themeColor="text1"/>
+          <w:kern w:val="0"/>
+          <w:sz w:val="24"/>
+          <w:szCs w:val="24"/>
+          <w:lang w:eastAsia="en-ID"/>
+          <w14:ligatures w14:val="none"/>
+        </w:rPr>
+        <w:t xml:space="preserve"> yang </w:t>
+      </w:r>
+      <w:proofErr w:type="spellStart"/>
+      <w:r>
+        <w:rPr>
+          <w:rFonts w:ascii="Segoe UI" w:eastAsia="Times New Roman" w:hAnsi="Segoe UI" w:cs="Segoe UI"/>
+          <w:color w:val="000000" w:themeColor="text1"/>
+          <w:kern w:val="0"/>
+          <w:sz w:val="24"/>
+          <w:szCs w:val="24"/>
+          <w:lang w:eastAsia="en-ID"/>
+          <w14:ligatures w14:val="none"/>
+        </w:rPr>
+        <w:t>menarik</w:t>
+      </w:r>
+      <w:proofErr w:type="spellEnd"/>
+      <w:r>
+        <w:rPr>
+          <w:rFonts w:ascii="Segoe UI" w:eastAsia="Times New Roman" w:hAnsi="Segoe UI" w:cs="Segoe UI"/>
+          <w:color w:val="000000" w:themeColor="text1"/>
+          <w:kern w:val="0"/>
+          <w:sz w:val="24"/>
+          <w:szCs w:val="24"/>
+          <w:lang w:eastAsia="en-ID"/>
+          <w14:ligatures w14:val="none"/>
+        </w:rPr>
+        <w:t xml:space="preserve"> </w:t>
+      </w:r>
+      <w:proofErr w:type="spellStart"/>
+      <w:r>
+        <w:rPr>
+          <w:rFonts w:ascii="Segoe UI" w:eastAsia="Times New Roman" w:hAnsi="Segoe UI" w:cs="Segoe UI"/>
+          <w:color w:val="000000" w:themeColor="text1"/>
+          <w:kern w:val="0"/>
+          <w:sz w:val="24"/>
+          <w:szCs w:val="24"/>
+          <w:lang w:eastAsia="en-ID"/>
+          <w14:ligatures w14:val="none"/>
+        </w:rPr>
+        <w:t>minat</w:t>
+      </w:r>
+      <w:proofErr w:type="spellEnd"/>
+      <w:r>
+        <w:rPr>
+          <w:rFonts w:ascii="Segoe UI" w:eastAsia="Times New Roman" w:hAnsi="Segoe UI" w:cs="Segoe UI"/>
+          <w:color w:val="000000" w:themeColor="text1"/>
+          <w:kern w:val="0"/>
+          <w:sz w:val="24"/>
+          <w:szCs w:val="24"/>
+          <w:lang w:eastAsia="en-ID"/>
+          <w14:ligatures w14:val="none"/>
+        </w:rPr>
+        <w:t xml:space="preserve"> </w:t>
+      </w:r>
+      <w:proofErr w:type="spellStart"/>
+      <w:r>
+        <w:rPr>
+          <w:rFonts w:ascii="Segoe UI" w:eastAsia="Times New Roman" w:hAnsi="Segoe UI" w:cs="Segoe UI"/>
+          <w:color w:val="000000" w:themeColor="text1"/>
+          <w:kern w:val="0"/>
+          <w:sz w:val="24"/>
+          <w:szCs w:val="24"/>
+          <w:lang w:eastAsia="en-ID"/>
+          <w14:ligatures w14:val="none"/>
+        </w:rPr>
+        <w:t>mereka</w:t>
+      </w:r>
+      <w:proofErr w:type="spellEnd"/>
+      <w:r>
+        <w:rPr>
+          <w:rFonts w:ascii="Segoe UI" w:eastAsia="Times New Roman" w:hAnsi="Segoe UI" w:cs="Segoe UI"/>
+          <w:color w:val="000000" w:themeColor="text1"/>
+          <w:kern w:val="0"/>
+          <w:sz w:val="24"/>
+          <w:szCs w:val="24"/>
+          <w:lang w:eastAsia="en-ID"/>
+          <w14:ligatures w14:val="none"/>
+        </w:rPr>
+        <w:t xml:space="preserve"> dan </w:t>
+      </w:r>
+      <w:proofErr w:type="spellStart"/>
+      <w:r>
+        <w:rPr>
+          <w:rFonts w:ascii="Segoe UI" w:eastAsia="Times New Roman" w:hAnsi="Segoe UI" w:cs="Segoe UI"/>
+          <w:color w:val="000000" w:themeColor="text1"/>
+          <w:kern w:val="0"/>
+          <w:sz w:val="24"/>
+          <w:szCs w:val="24"/>
+          <w:lang w:eastAsia="en-ID"/>
+          <w14:ligatures w14:val="none"/>
+        </w:rPr>
+        <w:t>memberikan</w:t>
+      </w:r>
+      <w:proofErr w:type="spellEnd"/>
+      <w:r>
+        <w:rPr>
+          <w:rFonts w:ascii="Segoe UI" w:eastAsia="Times New Roman" w:hAnsi="Segoe UI" w:cs="Segoe UI"/>
+          <w:color w:val="000000" w:themeColor="text1"/>
+          <w:kern w:val="0"/>
+          <w:sz w:val="24"/>
+          <w:szCs w:val="24"/>
+          <w:lang w:eastAsia="en-ID"/>
+          <w14:ligatures w14:val="none"/>
+        </w:rPr>
+        <w:t xml:space="preserve"> </w:t>
+      </w:r>
+      <w:proofErr w:type="spellStart"/>
+      <w:r>
+        <w:rPr>
+          <w:rFonts w:ascii="Segoe UI" w:eastAsia="Times New Roman" w:hAnsi="Segoe UI" w:cs="Segoe UI"/>
+          <w:color w:val="000000" w:themeColor="text1"/>
+          <w:kern w:val="0"/>
+          <w:sz w:val="24"/>
+          <w:szCs w:val="24"/>
+          <w:lang w:eastAsia="en-ID"/>
+          <w14:ligatures w14:val="none"/>
+        </w:rPr>
+        <w:t>pengalaman</w:t>
+      </w:r>
+      <w:proofErr w:type="spellEnd"/>
+      <w:r>
+        <w:rPr>
+          <w:rFonts w:ascii="Segoe UI" w:eastAsia="Times New Roman" w:hAnsi="Segoe UI" w:cs="Segoe UI"/>
+          <w:color w:val="000000" w:themeColor="text1"/>
+          <w:kern w:val="0"/>
+          <w:sz w:val="24"/>
+          <w:szCs w:val="24"/>
+          <w:lang w:eastAsia="en-ID"/>
+          <w14:ligatures w14:val="none"/>
+        </w:rPr>
+        <w:t xml:space="preserve"> </w:t>
+      </w:r>
+      <w:proofErr w:type="spellStart"/>
+      <w:r>
+        <w:rPr>
+          <w:rFonts w:ascii="Segoe UI" w:eastAsia="Times New Roman" w:hAnsi="Segoe UI" w:cs="Segoe UI"/>
+          <w:color w:val="000000" w:themeColor="text1"/>
+          <w:kern w:val="0"/>
+          <w:sz w:val="24"/>
+          <w:szCs w:val="24"/>
+          <w:lang w:eastAsia="en-ID"/>
+          <w14:ligatures w14:val="none"/>
+        </w:rPr>
+        <w:t>menonton</w:t>
+      </w:r>
+      <w:proofErr w:type="spellEnd"/>
+      <w:r>
+        <w:rPr>
+          <w:rFonts w:ascii="Segoe UI" w:eastAsia="Times New Roman" w:hAnsi="Segoe UI" w:cs="Segoe UI"/>
+          <w:color w:val="000000" w:themeColor="text1"/>
+          <w:kern w:val="0"/>
+          <w:sz w:val="24"/>
+          <w:szCs w:val="24"/>
+          <w:lang w:eastAsia="en-ID"/>
+          <w14:ligatures w14:val="none"/>
+        </w:rPr>
+        <w:t xml:space="preserve"> yang </w:t>
+      </w:r>
+      <w:proofErr w:type="spellStart"/>
+      <w:r>
+        <w:rPr>
+          <w:rFonts w:ascii="Segoe UI" w:eastAsia="Times New Roman" w:hAnsi="Segoe UI" w:cs="Segoe UI"/>
+          <w:color w:val="000000" w:themeColor="text1"/>
+          <w:kern w:val="0"/>
+          <w:sz w:val="24"/>
+          <w:szCs w:val="24"/>
+          <w:lang w:eastAsia="en-ID"/>
+          <w14:ligatures w14:val="none"/>
+        </w:rPr>
+        <w:t>lebih</w:t>
+      </w:r>
+      <w:proofErr w:type="spellEnd"/>
+      <w:r>
+        <w:rPr>
+          <w:rFonts w:ascii="Segoe UI" w:eastAsia="Times New Roman" w:hAnsi="Segoe UI" w:cs="Segoe UI"/>
+          <w:color w:val="000000" w:themeColor="text1"/>
+          <w:kern w:val="0"/>
+          <w:sz w:val="24"/>
+          <w:szCs w:val="24"/>
+          <w:lang w:eastAsia="en-ID"/>
+          <w14:ligatures w14:val="none"/>
+        </w:rPr>
+        <w:t xml:space="preserve"> </w:t>
+      </w:r>
+      <w:proofErr w:type="spellStart"/>
+      <w:r>
+        <w:rPr>
+          <w:rFonts w:ascii="Segoe UI" w:eastAsia="Times New Roman" w:hAnsi="Segoe UI" w:cs="Segoe UI"/>
+          <w:color w:val="000000" w:themeColor="text1"/>
+          <w:kern w:val="0"/>
+          <w:sz w:val="24"/>
+          <w:szCs w:val="24"/>
+          <w:lang w:eastAsia="en-ID"/>
+          <w14:ligatures w14:val="none"/>
+        </w:rPr>
+        <w:t>baik</w:t>
+      </w:r>
+      <w:proofErr w:type="spellEnd"/>
+      <w:r>
+        <w:rPr>
+          <w:rFonts w:ascii="Segoe UI" w:eastAsia="Times New Roman" w:hAnsi="Segoe UI" w:cs="Segoe UI"/>
+          <w:color w:val="000000" w:themeColor="text1"/>
+          <w:kern w:val="0"/>
+          <w:sz w:val="24"/>
+          <w:szCs w:val="24"/>
+          <w:lang w:eastAsia="en-ID"/>
+          <w14:ligatures w14:val="none"/>
+        </w:rPr>
+        <w:t>.</w:t>
       </w:r>
     </w:p>
     <w:p>
@@ -283,7 +2598,526 @@
           <w14:ligatures w14:val="none"/>
         </w:rPr>
         <w:tab/>
-        <w:t>Aplikasi rekomendasi film dapat menarik minat banyak pengguna dan menawarkan potensi bisnis yang menarik. Aplikasi dapat menghasilkan pendapatan dari iklan, langganan, atau penjualan film.</w:t>
+      </w:r>
+      <w:proofErr w:type="spellStart"/>
+      <w:r>
+        <w:rPr>
+          <w:rFonts w:ascii="Segoe UI" w:eastAsia="Times New Roman" w:hAnsi="Segoe UI" w:cs="Segoe UI"/>
+          <w:color w:val="000000" w:themeColor="text1"/>
+          <w:kern w:val="0"/>
+          <w:sz w:val="24"/>
+          <w:szCs w:val="24"/>
+          <w:lang w:eastAsia="en-ID"/>
+          <w14:ligatures w14:val="none"/>
+        </w:rPr>
+        <w:t>Aplikasi</w:t>
+      </w:r>
+      <w:proofErr w:type="spellEnd"/>
+      <w:r>
+        <w:rPr>
+          <w:rFonts w:ascii="Segoe UI" w:eastAsia="Times New Roman" w:hAnsi="Segoe UI" w:cs="Segoe UI"/>
+          <w:color w:val="000000" w:themeColor="text1"/>
+          <w:kern w:val="0"/>
+          <w:sz w:val="24"/>
+          <w:szCs w:val="24"/>
+          <w:lang w:eastAsia="en-ID"/>
+          <w14:ligatures w14:val="none"/>
+        </w:rPr>
+        <w:t xml:space="preserve"> </w:t>
+      </w:r>
+      <w:proofErr w:type="spellStart"/>
+      <w:r>
+        <w:rPr>
+          <w:rFonts w:ascii="Segoe UI" w:eastAsia="Times New Roman" w:hAnsi="Segoe UI" w:cs="Segoe UI"/>
+          <w:color w:val="000000" w:themeColor="text1"/>
+          <w:kern w:val="0"/>
+          <w:sz w:val="24"/>
+          <w:szCs w:val="24"/>
+          <w:lang w:eastAsia="en-ID"/>
+          <w14:ligatures w14:val="none"/>
+        </w:rPr>
+        <w:t>rekomendasi</w:t>
+      </w:r>
+      <w:proofErr w:type="spellEnd"/>
+      <w:r>
+        <w:rPr>
+          <w:rFonts w:ascii="Segoe UI" w:eastAsia="Times New Roman" w:hAnsi="Segoe UI" w:cs="Segoe UI"/>
+          <w:color w:val="000000" w:themeColor="text1"/>
+          <w:kern w:val="0"/>
+          <w:sz w:val="24"/>
+          <w:szCs w:val="24"/>
+          <w:lang w:eastAsia="en-ID"/>
+          <w14:ligatures w14:val="none"/>
+        </w:rPr>
+        <w:t xml:space="preserve"> film </w:t>
+      </w:r>
+      <w:proofErr w:type="spellStart"/>
+      <w:r>
+        <w:rPr>
+          <w:rFonts w:ascii="Segoe UI" w:eastAsia="Times New Roman" w:hAnsi="Segoe UI" w:cs="Segoe UI"/>
+          <w:color w:val="000000" w:themeColor="text1"/>
+          <w:kern w:val="0"/>
+          <w:sz w:val="24"/>
+          <w:szCs w:val="24"/>
+          <w:lang w:eastAsia="en-ID"/>
+          <w14:ligatures w14:val="none"/>
+        </w:rPr>
+        <w:t>dapat</w:t>
+      </w:r>
+      <w:proofErr w:type="spellEnd"/>
+      <w:r>
+        <w:rPr>
+          <w:rFonts w:ascii="Segoe UI" w:eastAsia="Times New Roman" w:hAnsi="Segoe UI" w:cs="Segoe UI"/>
+          <w:color w:val="000000" w:themeColor="text1"/>
+          <w:kern w:val="0"/>
+          <w:sz w:val="24"/>
+          <w:szCs w:val="24"/>
+          <w:lang w:eastAsia="en-ID"/>
+          <w14:ligatures w14:val="none"/>
+        </w:rPr>
+        <w:t xml:space="preserve"> </w:t>
+      </w:r>
+      <w:proofErr w:type="spellStart"/>
+      <w:r>
+        <w:rPr>
+          <w:rFonts w:ascii="Segoe UI" w:eastAsia="Times New Roman" w:hAnsi="Segoe UI" w:cs="Segoe UI"/>
+          <w:color w:val="000000" w:themeColor="text1"/>
+          <w:kern w:val="0"/>
+          <w:sz w:val="24"/>
+          <w:szCs w:val="24"/>
+          <w:lang w:eastAsia="en-ID"/>
+          <w14:ligatures w14:val="none"/>
+        </w:rPr>
+        <w:t>menarik</w:t>
+      </w:r>
+      <w:proofErr w:type="spellEnd"/>
+      <w:r>
+        <w:rPr>
+          <w:rFonts w:ascii="Segoe UI" w:eastAsia="Times New Roman" w:hAnsi="Segoe UI" w:cs="Segoe UI"/>
+          <w:color w:val="000000" w:themeColor="text1"/>
+          <w:kern w:val="0"/>
+          <w:sz w:val="24"/>
+          <w:szCs w:val="24"/>
+          <w:lang w:eastAsia="en-ID"/>
+          <w14:ligatures w14:val="none"/>
+        </w:rPr>
+        <w:t xml:space="preserve"> </w:t>
+      </w:r>
+      <w:proofErr w:type="spellStart"/>
+      <w:r>
+        <w:rPr>
+          <w:rFonts w:ascii="Segoe UI" w:eastAsia="Times New Roman" w:hAnsi="Segoe UI" w:cs="Segoe UI"/>
+          <w:color w:val="000000" w:themeColor="text1"/>
+          <w:kern w:val="0"/>
+          <w:sz w:val="24"/>
+          <w:szCs w:val="24"/>
+          <w:lang w:eastAsia="en-ID"/>
+          <w14:ligatures w14:val="none"/>
+        </w:rPr>
+        <w:t>minat</w:t>
+      </w:r>
+      <w:proofErr w:type="spellEnd"/>
+      <w:r>
+        <w:rPr>
+          <w:rFonts w:ascii="Segoe UI" w:eastAsia="Times New Roman" w:hAnsi="Segoe UI" w:cs="Segoe UI"/>
+          <w:color w:val="000000" w:themeColor="text1"/>
+          <w:kern w:val="0"/>
+          <w:sz w:val="24"/>
+          <w:szCs w:val="24"/>
+          <w:lang w:eastAsia="en-ID"/>
+          <w14:ligatures w14:val="none"/>
+        </w:rPr>
+        <w:t xml:space="preserve"> </w:t>
+      </w:r>
+      <w:proofErr w:type="spellStart"/>
+      <w:r>
+        <w:rPr>
+          <w:rFonts w:ascii="Segoe UI" w:eastAsia="Times New Roman" w:hAnsi="Segoe UI" w:cs="Segoe UI"/>
+          <w:color w:val="000000" w:themeColor="text1"/>
+          <w:kern w:val="0"/>
+          <w:sz w:val="24"/>
+          <w:szCs w:val="24"/>
+          <w:lang w:eastAsia="en-ID"/>
+          <w14:ligatures w14:val="none"/>
+        </w:rPr>
+        <w:t>banyak</w:t>
+      </w:r>
+      <w:proofErr w:type="spellEnd"/>
+      <w:r>
+        <w:rPr>
+          <w:rFonts w:ascii="Segoe UI" w:eastAsia="Times New Roman" w:hAnsi="Segoe UI" w:cs="Segoe UI"/>
+          <w:color w:val="000000" w:themeColor="text1"/>
+          <w:kern w:val="0"/>
+          <w:sz w:val="24"/>
+          <w:szCs w:val="24"/>
+          <w:lang w:eastAsia="en-ID"/>
+          <w14:ligatures w14:val="none"/>
+        </w:rPr>
+        <w:t xml:space="preserve"> </w:t>
+      </w:r>
+      <w:proofErr w:type="spellStart"/>
+      <w:r>
+        <w:rPr>
+          <w:rFonts w:ascii="Segoe UI" w:eastAsia="Times New Roman" w:hAnsi="Segoe UI" w:cs="Segoe UI"/>
+          <w:color w:val="000000" w:themeColor="text1"/>
+          <w:kern w:val="0"/>
+          <w:sz w:val="24"/>
+          <w:szCs w:val="24"/>
+          <w:lang w:eastAsia="en-ID"/>
+          <w14:ligatures w14:val="none"/>
+        </w:rPr>
+        <w:t>pengguna</w:t>
+      </w:r>
+      <w:proofErr w:type="spellEnd"/>
+      <w:r>
+        <w:rPr>
+          <w:rFonts w:ascii="Segoe UI" w:eastAsia="Times New Roman" w:hAnsi="Segoe UI" w:cs="Segoe UI"/>
+          <w:color w:val="000000" w:themeColor="text1"/>
+          <w:kern w:val="0"/>
+          <w:sz w:val="24"/>
+          <w:szCs w:val="24"/>
+          <w:lang w:eastAsia="en-ID"/>
+          <w14:ligatures w14:val="none"/>
+        </w:rPr>
+        <w:t xml:space="preserve"> dan </w:t>
+      </w:r>
+      <w:proofErr w:type="spellStart"/>
+      <w:r>
+        <w:rPr>
+          <w:rFonts w:ascii="Segoe UI" w:eastAsia="Times New Roman" w:hAnsi="Segoe UI" w:cs="Segoe UI"/>
+          <w:color w:val="000000" w:themeColor="text1"/>
+          <w:kern w:val="0"/>
+          <w:sz w:val="24"/>
+          <w:szCs w:val="24"/>
+          <w:lang w:eastAsia="en-ID"/>
+          <w14:ligatures w14:val="none"/>
+        </w:rPr>
+        <w:t>menawarkan</w:t>
+      </w:r>
+      <w:proofErr w:type="spellEnd"/>
+      <w:r>
+        <w:rPr>
+          <w:rFonts w:ascii="Segoe UI" w:eastAsia="Times New Roman" w:hAnsi="Segoe UI" w:cs="Segoe UI"/>
+          <w:color w:val="000000" w:themeColor="text1"/>
+          <w:kern w:val="0"/>
+          <w:sz w:val="24"/>
+          <w:szCs w:val="24"/>
+          <w:lang w:eastAsia="en-ID"/>
+          <w14:ligatures w14:val="none"/>
+        </w:rPr>
+        <w:t xml:space="preserve"> </w:t>
+      </w:r>
+      <w:proofErr w:type="spellStart"/>
+      <w:r>
+        <w:rPr>
+          <w:rFonts w:ascii="Segoe UI" w:eastAsia="Times New Roman" w:hAnsi="Segoe UI" w:cs="Segoe UI"/>
+          <w:color w:val="000000" w:themeColor="text1"/>
+          <w:kern w:val="0"/>
+          <w:sz w:val="24"/>
+          <w:szCs w:val="24"/>
+          <w:lang w:eastAsia="en-ID"/>
+          <w14:ligatures w14:val="none"/>
+        </w:rPr>
+        <w:t>potensi</w:t>
+      </w:r>
+      <w:proofErr w:type="spellEnd"/>
+      <w:r>
+        <w:rPr>
+          <w:rFonts w:ascii="Segoe UI" w:eastAsia="Times New Roman" w:hAnsi="Segoe UI" w:cs="Segoe UI"/>
+          <w:color w:val="000000" w:themeColor="text1"/>
+          <w:kern w:val="0"/>
+          <w:sz w:val="24"/>
+          <w:szCs w:val="24"/>
+          <w:lang w:eastAsia="en-ID"/>
+          <w14:ligatures w14:val="none"/>
+        </w:rPr>
+        <w:t xml:space="preserve"> </w:t>
+      </w:r>
+      <w:proofErr w:type="spellStart"/>
+      <w:r>
+        <w:rPr>
+          <w:rFonts w:ascii="Segoe UI" w:eastAsia="Times New Roman" w:hAnsi="Segoe UI" w:cs="Segoe UI"/>
+          <w:color w:val="000000" w:themeColor="text1"/>
+          <w:kern w:val="0"/>
+          <w:sz w:val="24"/>
+          <w:szCs w:val="24"/>
+          <w:lang w:eastAsia="en-ID"/>
+          <w14:ligatures w14:val="none"/>
+        </w:rPr>
+        <w:t>bisnis</w:t>
+      </w:r>
+      <w:proofErr w:type="spellEnd"/>
+      <w:r>
+        <w:rPr>
+          <w:rFonts w:ascii="Segoe UI" w:eastAsia="Times New Roman" w:hAnsi="Segoe UI" w:cs="Segoe UI"/>
+          <w:color w:val="000000" w:themeColor="text1"/>
+          <w:kern w:val="0"/>
+          <w:sz w:val="24"/>
+          <w:szCs w:val="24"/>
+          <w:lang w:eastAsia="en-ID"/>
+          <w14:ligatures w14:val="none"/>
+        </w:rPr>
+        <w:t xml:space="preserve"> yang </w:t>
+      </w:r>
+      <w:proofErr w:type="spellStart"/>
+      <w:r>
+        <w:rPr>
+          <w:rFonts w:ascii="Segoe UI" w:eastAsia="Times New Roman" w:hAnsi="Segoe UI" w:cs="Segoe UI"/>
+          <w:color w:val="000000" w:themeColor="text1"/>
+          <w:kern w:val="0"/>
+          <w:sz w:val="24"/>
+          <w:szCs w:val="24"/>
+          <w:lang w:eastAsia="en-ID"/>
+          <w14:ligatures w14:val="none"/>
+        </w:rPr>
+        <w:t>menarik</w:t>
+      </w:r>
+      <w:proofErr w:type="spellEnd"/>
+      <w:r>
+        <w:rPr>
+          <w:rFonts w:ascii="Segoe UI" w:eastAsia="Times New Roman" w:hAnsi="Segoe UI" w:cs="Segoe UI"/>
+          <w:color w:val="000000" w:themeColor="text1"/>
+          <w:kern w:val="0"/>
+          <w:sz w:val="24"/>
+          <w:szCs w:val="24"/>
+          <w:lang w:eastAsia="en-ID"/>
+          <w14:ligatures w14:val="none"/>
+        </w:rPr>
+        <w:t xml:space="preserve">. </w:t>
+      </w:r>
+      <w:proofErr w:type="spellStart"/>
+      <w:r>
+        <w:rPr>
+          <w:rFonts w:ascii="Segoe UI" w:eastAsia="Times New Roman" w:hAnsi="Segoe UI" w:cs="Segoe UI"/>
+          <w:color w:val="000000" w:themeColor="text1"/>
+          <w:kern w:val="0"/>
+          <w:sz w:val="24"/>
+          <w:szCs w:val="24"/>
+          <w:lang w:eastAsia="en-ID"/>
+          <w14:ligatures w14:val="none"/>
+        </w:rPr>
+        <w:t>Aplikasi</w:t>
+      </w:r>
+      <w:proofErr w:type="spellEnd"/>
+      <w:r>
+        <w:rPr>
+          <w:rFonts w:ascii="Segoe UI" w:eastAsia="Times New Roman" w:hAnsi="Segoe UI" w:cs="Segoe UI"/>
+          <w:color w:val="000000" w:themeColor="text1"/>
+          <w:kern w:val="0"/>
+          <w:sz w:val="24"/>
+          <w:szCs w:val="24"/>
+          <w:lang w:eastAsia="en-ID"/>
+          <w14:ligatures w14:val="none"/>
+        </w:rPr>
+        <w:t xml:space="preserve"> </w:t>
+      </w:r>
+      <w:proofErr w:type="spellStart"/>
+      <w:r>
+        <w:rPr>
+          <w:rFonts w:ascii="Segoe UI" w:eastAsia="Times New Roman" w:hAnsi="Segoe UI" w:cs="Segoe UI"/>
+          <w:color w:val="000000" w:themeColor="text1"/>
+          <w:kern w:val="0"/>
+          <w:sz w:val="24"/>
+          <w:szCs w:val="24"/>
+          <w:lang w:eastAsia="en-ID"/>
+          <w14:ligatures w14:val="none"/>
+        </w:rPr>
+        <w:t>dapat</w:t>
+      </w:r>
+      <w:proofErr w:type="spellEnd"/>
+      <w:r>
+        <w:rPr>
+          <w:rFonts w:ascii="Segoe UI" w:eastAsia="Times New Roman" w:hAnsi="Segoe UI" w:cs="Segoe UI"/>
+          <w:color w:val="000000" w:themeColor="text1"/>
+          <w:kern w:val="0"/>
+          <w:sz w:val="24"/>
+          <w:szCs w:val="24"/>
+          <w:lang w:eastAsia="en-ID"/>
+          <w14:ligatures w14:val="none"/>
+        </w:rPr>
+        <w:t xml:space="preserve"> </w:t>
+      </w:r>
+      <w:proofErr w:type="spellStart"/>
+      <w:r>
+        <w:rPr>
+          <w:rFonts w:ascii="Segoe UI" w:eastAsia="Times New Roman" w:hAnsi="Segoe UI" w:cs="Segoe UI"/>
+          <w:color w:val="000000" w:themeColor="text1"/>
+          <w:kern w:val="0"/>
+          <w:sz w:val="24"/>
+          <w:szCs w:val="24"/>
+          <w:lang w:eastAsia="en-ID"/>
+          <w14:ligatures w14:val="none"/>
+        </w:rPr>
+        <w:t>menghasilkan</w:t>
+      </w:r>
+      <w:proofErr w:type="spellEnd"/>
+      <w:r>
+        <w:rPr>
+          <w:rFonts w:ascii="Segoe UI" w:eastAsia="Times New Roman" w:hAnsi="Segoe UI" w:cs="Segoe UI"/>
+          <w:color w:val="000000" w:themeColor="text1"/>
+          <w:kern w:val="0"/>
+          <w:sz w:val="24"/>
+          <w:szCs w:val="24"/>
+          <w:lang w:eastAsia="en-ID"/>
+          <w14:ligatures w14:val="none"/>
+        </w:rPr>
+        <w:t xml:space="preserve"> </w:t>
+      </w:r>
+      <w:proofErr w:type="spellStart"/>
+      <w:r>
+        <w:rPr>
+          <w:rFonts w:ascii="Segoe UI" w:eastAsia="Times New Roman" w:hAnsi="Segoe UI" w:cs="Segoe UI"/>
+          <w:color w:val="000000" w:themeColor="text1"/>
+          <w:kern w:val="0"/>
+          <w:sz w:val="24"/>
+          <w:szCs w:val="24"/>
+          <w:lang w:eastAsia="en-ID"/>
+          <w14:ligatures w14:val="none"/>
+        </w:rPr>
+        <w:t>pendapatan</w:t>
+      </w:r>
+      <w:proofErr w:type="spellEnd"/>
+      <w:r>
+        <w:rPr>
+          <w:rFonts w:ascii="Segoe UI" w:eastAsia="Times New Roman" w:hAnsi="Segoe UI" w:cs="Segoe UI"/>
+          <w:color w:val="000000" w:themeColor="text1"/>
+          <w:kern w:val="0"/>
+          <w:sz w:val="24"/>
+          <w:szCs w:val="24"/>
+          <w:lang w:eastAsia="en-ID"/>
+          <w14:ligatures w14:val="none"/>
+        </w:rPr>
+        <w:t xml:space="preserve"> </w:t>
+      </w:r>
+      <w:proofErr w:type="spellStart"/>
+      <w:r>
+        <w:rPr>
+          <w:rFonts w:ascii="Segoe UI" w:eastAsia="Times New Roman" w:hAnsi="Segoe UI" w:cs="Segoe UI"/>
+          <w:color w:val="000000" w:themeColor="text1"/>
+          <w:kern w:val="0"/>
+          <w:sz w:val="24"/>
+          <w:szCs w:val="24"/>
+          <w:lang w:eastAsia="en-ID"/>
+          <w14:ligatures w14:val="none"/>
+        </w:rPr>
+        <w:t>dari</w:t>
+      </w:r>
+      <w:proofErr w:type="spellEnd"/>
+      <w:r>
+        <w:rPr>
+          <w:rFonts w:ascii="Segoe UI" w:eastAsia="Times New Roman" w:hAnsi="Segoe UI" w:cs="Segoe UI"/>
+          <w:color w:val="000000" w:themeColor="text1"/>
+          <w:kern w:val="0"/>
+          <w:sz w:val="24"/>
+          <w:szCs w:val="24"/>
+          <w:lang w:eastAsia="en-ID"/>
+          <w14:ligatures w14:val="none"/>
+        </w:rPr>
+        <w:t xml:space="preserve"> </w:t>
+      </w:r>
+      <w:proofErr w:type="spellStart"/>
+      <w:r>
+        <w:rPr>
+          <w:rFonts w:ascii="Segoe UI" w:eastAsia="Times New Roman" w:hAnsi="Segoe UI" w:cs="Segoe UI"/>
+          <w:color w:val="000000" w:themeColor="text1"/>
+          <w:kern w:val="0"/>
+          <w:sz w:val="24"/>
+          <w:szCs w:val="24"/>
+          <w:lang w:eastAsia="en-ID"/>
+          <w14:ligatures w14:val="none"/>
+        </w:rPr>
+        <w:t>iklan</w:t>
+      </w:r>
+      <w:proofErr w:type="spellEnd"/>
+      <w:r>
+        <w:rPr>
+          <w:rFonts w:ascii="Segoe UI" w:eastAsia="Times New Roman" w:hAnsi="Segoe UI" w:cs="Segoe UI"/>
+          <w:color w:val="000000" w:themeColor="text1"/>
+          <w:kern w:val="0"/>
+          <w:sz w:val="24"/>
+          <w:szCs w:val="24"/>
+          <w:lang w:eastAsia="en-ID"/>
+          <w14:ligatures w14:val="none"/>
+        </w:rPr>
+        <w:t xml:space="preserve">, </w:t>
+      </w:r>
+      <w:proofErr w:type="spellStart"/>
+      <w:r>
+        <w:rPr>
+          <w:rFonts w:ascii="Segoe UI" w:eastAsia="Times New Roman" w:hAnsi="Segoe UI" w:cs="Segoe UI"/>
+          <w:color w:val="000000" w:themeColor="text1"/>
+          <w:kern w:val="0"/>
+          <w:sz w:val="24"/>
+          <w:szCs w:val="24"/>
+          <w:lang w:eastAsia="en-ID"/>
+          <w14:ligatures w14:val="none"/>
+        </w:rPr>
+        <w:t>langganan</w:t>
+      </w:r>
+      <w:proofErr w:type="spellEnd"/>
+      <w:r>
+        <w:rPr>
+          <w:rFonts w:ascii="Segoe UI" w:eastAsia="Times New Roman" w:hAnsi="Segoe UI" w:cs="Segoe UI"/>
+          <w:color w:val="000000" w:themeColor="text1"/>
+          <w:kern w:val="0"/>
+          <w:sz w:val="24"/>
+          <w:szCs w:val="24"/>
+          <w:lang w:eastAsia="en-ID"/>
+          <w14:ligatures w14:val="none"/>
+        </w:rPr>
+        <w:t xml:space="preserve">, </w:t>
+      </w:r>
+      <w:proofErr w:type="spellStart"/>
+      <w:r>
+        <w:rPr>
+          <w:rFonts w:ascii="Segoe UI" w:eastAsia="Times New Roman" w:hAnsi="Segoe UI" w:cs="Segoe UI"/>
+          <w:color w:val="000000" w:themeColor="text1"/>
+          <w:kern w:val="0"/>
+          <w:sz w:val="24"/>
+          <w:szCs w:val="24"/>
+          <w:lang w:eastAsia="en-ID"/>
+          <w14:ligatures w14:val="none"/>
+        </w:rPr>
+        <w:t>atau</w:t>
+      </w:r>
+      <w:proofErr w:type="spellEnd"/>
+      <w:r>
+        <w:rPr>
+          <w:rFonts w:ascii="Segoe UI" w:eastAsia="Times New Roman" w:hAnsi="Segoe UI" w:cs="Segoe UI"/>
+          <w:color w:val="000000" w:themeColor="text1"/>
+          <w:kern w:val="0"/>
+          <w:sz w:val="24"/>
+          <w:szCs w:val="24"/>
+          <w:lang w:eastAsia="en-ID"/>
+          <w14:ligatures w14:val="none"/>
+        </w:rPr>
+        <w:t xml:space="preserve"> </w:t>
+      </w:r>
+      <w:proofErr w:type="spellStart"/>
+      <w:r>
+        <w:rPr>
+          <w:rFonts w:ascii="Segoe UI" w:eastAsia="Times New Roman" w:hAnsi="Segoe UI" w:cs="Segoe UI"/>
+          <w:color w:val="000000" w:themeColor="text1"/>
+          <w:kern w:val="0"/>
+          <w:sz w:val="24"/>
+          <w:szCs w:val="24"/>
+          <w:lang w:eastAsia="en-ID"/>
+          <w14:ligatures w14:val="none"/>
+        </w:rPr>
+        <w:t>penjualan</w:t>
+      </w:r>
+      <w:proofErr w:type="spellEnd"/>
+      <w:r>
+        <w:rPr>
+          <w:rFonts w:ascii="Segoe UI" w:eastAsia="Times New Roman" w:hAnsi="Segoe UI" w:cs="Segoe UI"/>
+          <w:color w:val="000000" w:themeColor="text1"/>
+          <w:kern w:val="0"/>
+          <w:sz w:val="24"/>
+          <w:szCs w:val="24"/>
+          <w:lang w:eastAsia="en-ID"/>
+          <w14:ligatures w14:val="none"/>
+        </w:rPr>
+        <w:t xml:space="preserve"> film.</w:t>
       </w:r>
     </w:p>
     <w:p>
@@ -321,7 +3155,708 @@
           <w14:ligatures w14:val="none"/>
         </w:rPr>
         <w:tab/>
-        <w:t>Dengan memberikan rekomendasi film yang tepat dan relevan, aplikasi rekomendasi film dapat membantu menarik perhatian penonton untuk film-film yang kurang dikenal atau memiliki popularitas rendah, sehingga dapat memberikan dukungan bagi industri film secara keseluruhan.</w:t>
+      </w:r>
+      <w:proofErr w:type="spellStart"/>
+      <w:r>
+        <w:rPr>
+          <w:rFonts w:ascii="Segoe UI" w:eastAsia="Times New Roman" w:hAnsi="Segoe UI" w:cs="Segoe UI"/>
+          <w:color w:val="000000" w:themeColor="text1"/>
+          <w:kern w:val="0"/>
+          <w:sz w:val="24"/>
+          <w:szCs w:val="24"/>
+          <w:lang w:eastAsia="en-ID"/>
+          <w14:ligatures w14:val="none"/>
+        </w:rPr>
+        <w:t>Dengan</w:t>
+      </w:r>
+      <w:proofErr w:type="spellEnd"/>
+      <w:r>
+        <w:rPr>
+          <w:rFonts w:ascii="Segoe UI" w:eastAsia="Times New Roman" w:hAnsi="Segoe UI" w:cs="Segoe UI"/>
+          <w:color w:val="000000" w:themeColor="text1"/>
+          <w:kern w:val="0"/>
+          <w:sz w:val="24"/>
+          <w:szCs w:val="24"/>
+          <w:lang w:eastAsia="en-ID"/>
+          <w14:ligatures w14:val="none"/>
+        </w:rPr>
+        <w:t xml:space="preserve"> </w:t>
+      </w:r>
+      <w:proofErr w:type="spellStart"/>
+      <w:r>
+        <w:rPr>
+          <w:rFonts w:ascii="Segoe UI" w:eastAsia="Times New Roman" w:hAnsi="Segoe UI" w:cs="Segoe UI"/>
+          <w:color w:val="000000" w:themeColor="text1"/>
+          <w:kern w:val="0"/>
+          <w:sz w:val="24"/>
+          <w:szCs w:val="24"/>
+          <w:lang w:eastAsia="en-ID"/>
+          <w14:ligatures w14:val="none"/>
+        </w:rPr>
+        <w:t>memberikan</w:t>
+      </w:r>
+      <w:proofErr w:type="spellEnd"/>
+      <w:r>
+        <w:rPr>
+          <w:rFonts w:ascii="Segoe UI" w:eastAsia="Times New Roman" w:hAnsi="Segoe UI" w:cs="Segoe UI"/>
+          <w:color w:val="000000" w:themeColor="text1"/>
+          <w:kern w:val="0"/>
+          <w:sz w:val="24"/>
+          <w:szCs w:val="24"/>
+          <w:lang w:eastAsia="en-ID"/>
+          <w14:ligatures w14:val="none"/>
+        </w:rPr>
+        <w:t xml:space="preserve"> </w:t>
+      </w:r>
+      <w:proofErr w:type="spellStart"/>
+      <w:r>
+        <w:rPr>
+          <w:rFonts w:ascii="Segoe UI" w:eastAsia="Times New Roman" w:hAnsi="Segoe UI" w:cs="Segoe UI"/>
+          <w:color w:val="000000" w:themeColor="text1"/>
+          <w:kern w:val="0"/>
+          <w:sz w:val="24"/>
+          <w:szCs w:val="24"/>
+          <w:lang w:eastAsia="en-ID"/>
+          <w14:ligatures w14:val="none"/>
+        </w:rPr>
+        <w:t>rekomendasi</w:t>
+      </w:r>
+      <w:proofErr w:type="spellEnd"/>
+      <w:r>
+        <w:rPr>
+          <w:rFonts w:ascii="Segoe UI" w:eastAsia="Times New Roman" w:hAnsi="Segoe UI" w:cs="Segoe UI"/>
+          <w:color w:val="000000" w:themeColor="text1"/>
+          <w:kern w:val="0"/>
+          <w:sz w:val="24"/>
+          <w:szCs w:val="24"/>
+          <w:lang w:eastAsia="en-ID"/>
+          <w14:ligatures w14:val="none"/>
+        </w:rPr>
+        <w:t xml:space="preserve"> film yang </w:t>
+      </w:r>
+      <w:proofErr w:type="spellStart"/>
+      <w:r>
+        <w:rPr>
+          <w:rFonts w:ascii="Segoe UI" w:eastAsia="Times New Roman" w:hAnsi="Segoe UI" w:cs="Segoe UI"/>
+          <w:color w:val="000000" w:themeColor="text1"/>
+          <w:kern w:val="0"/>
+          <w:sz w:val="24"/>
+          <w:szCs w:val="24"/>
+          <w:lang w:eastAsia="en-ID"/>
+          <w14:ligatures w14:val="none"/>
+        </w:rPr>
+        <w:t>tepat</w:t>
+      </w:r>
+      <w:proofErr w:type="spellEnd"/>
+      <w:r>
+        <w:rPr>
+          <w:rFonts w:ascii="Segoe UI" w:eastAsia="Times New Roman" w:hAnsi="Segoe UI" w:cs="Segoe UI"/>
+          <w:color w:val="000000" w:themeColor="text1"/>
+          <w:kern w:val="0"/>
+          <w:sz w:val="24"/>
+          <w:szCs w:val="24"/>
+          <w:lang w:eastAsia="en-ID"/>
+          <w14:ligatures w14:val="none"/>
+        </w:rPr>
+        <w:t xml:space="preserve"> dan </w:t>
+      </w:r>
+      <w:proofErr w:type="spellStart"/>
+      <w:r>
+        <w:rPr>
+          <w:rFonts w:ascii="Segoe UI" w:eastAsia="Times New Roman" w:hAnsi="Segoe UI" w:cs="Segoe UI"/>
+          <w:color w:val="000000" w:themeColor="text1"/>
+          <w:kern w:val="0"/>
+          <w:sz w:val="24"/>
+          <w:szCs w:val="24"/>
+          <w:lang w:eastAsia="en-ID"/>
+          <w14:ligatures w14:val="none"/>
+        </w:rPr>
+        <w:t>relevan</w:t>
+      </w:r>
+      <w:proofErr w:type="spellEnd"/>
+      <w:r>
+        <w:rPr>
+          <w:rFonts w:ascii="Segoe UI" w:eastAsia="Times New Roman" w:hAnsi="Segoe UI" w:cs="Segoe UI"/>
+          <w:color w:val="000000" w:themeColor="text1"/>
+          <w:kern w:val="0"/>
+          <w:sz w:val="24"/>
+          <w:szCs w:val="24"/>
+          <w:lang w:eastAsia="en-ID"/>
+          <w14:ligatures w14:val="none"/>
+        </w:rPr>
+        <w:t xml:space="preserve">, </w:t>
+      </w:r>
+      <w:proofErr w:type="spellStart"/>
+      <w:r>
+        <w:rPr>
+          <w:rFonts w:ascii="Segoe UI" w:eastAsia="Times New Roman" w:hAnsi="Segoe UI" w:cs="Segoe UI"/>
+          <w:color w:val="000000" w:themeColor="text1"/>
+          <w:kern w:val="0"/>
+          <w:sz w:val="24"/>
+          <w:szCs w:val="24"/>
+          <w:lang w:eastAsia="en-ID"/>
+          <w14:ligatures w14:val="none"/>
+        </w:rPr>
+        <w:t>aplikasi</w:t>
+      </w:r>
+      <w:proofErr w:type="spellEnd"/>
+      <w:r>
+        <w:rPr>
+          <w:rFonts w:ascii="Segoe UI" w:eastAsia="Times New Roman" w:hAnsi="Segoe UI" w:cs="Segoe UI"/>
+          <w:color w:val="000000" w:themeColor="text1"/>
+          <w:kern w:val="0"/>
+          <w:sz w:val="24"/>
+          <w:szCs w:val="24"/>
+          <w:lang w:eastAsia="en-ID"/>
+          <w14:ligatures w14:val="none"/>
+        </w:rPr>
+        <w:t xml:space="preserve"> </w:t>
+      </w:r>
+      <w:proofErr w:type="spellStart"/>
+      <w:r>
+        <w:rPr>
+          <w:rFonts w:ascii="Segoe UI" w:eastAsia="Times New Roman" w:hAnsi="Segoe UI" w:cs="Segoe UI"/>
+          <w:color w:val="000000" w:themeColor="text1"/>
+          <w:kern w:val="0"/>
+          <w:sz w:val="24"/>
+          <w:szCs w:val="24"/>
+          <w:lang w:eastAsia="en-ID"/>
+          <w14:ligatures w14:val="none"/>
+        </w:rPr>
+        <w:t>rekomendasi</w:t>
+      </w:r>
+      <w:proofErr w:type="spellEnd"/>
+      <w:r>
+        <w:rPr>
+          <w:rFonts w:ascii="Segoe UI" w:eastAsia="Times New Roman" w:hAnsi="Segoe UI" w:cs="Segoe UI"/>
+          <w:color w:val="000000" w:themeColor="text1"/>
+          <w:kern w:val="0"/>
+          <w:sz w:val="24"/>
+          <w:szCs w:val="24"/>
+          <w:lang w:eastAsia="en-ID"/>
+          <w14:ligatures w14:val="none"/>
+        </w:rPr>
+        <w:t xml:space="preserve"> film </w:t>
+      </w:r>
+      <w:proofErr w:type="spellStart"/>
+      <w:r>
+        <w:rPr>
+          <w:rFonts w:ascii="Segoe UI" w:eastAsia="Times New Roman" w:hAnsi="Segoe UI" w:cs="Segoe UI"/>
+          <w:color w:val="000000" w:themeColor="text1"/>
+          <w:kern w:val="0"/>
+          <w:sz w:val="24"/>
+          <w:szCs w:val="24"/>
+          <w:lang w:eastAsia="en-ID"/>
+          <w14:ligatures w14:val="none"/>
+        </w:rPr>
+        <w:t>dapat</w:t>
+      </w:r>
+      <w:proofErr w:type="spellEnd"/>
+      <w:r>
+        <w:rPr>
+          <w:rFonts w:ascii="Segoe UI" w:eastAsia="Times New Roman" w:hAnsi="Segoe UI" w:cs="Segoe UI"/>
+          <w:color w:val="000000" w:themeColor="text1"/>
+          <w:kern w:val="0"/>
+          <w:sz w:val="24"/>
+          <w:szCs w:val="24"/>
+          <w:lang w:eastAsia="en-ID"/>
+          <w14:ligatures w14:val="none"/>
+        </w:rPr>
+        <w:t xml:space="preserve"> </w:t>
+      </w:r>
+      <w:proofErr w:type="spellStart"/>
+      <w:r>
+        <w:rPr>
+          <w:rFonts w:ascii="Segoe UI" w:eastAsia="Times New Roman" w:hAnsi="Segoe UI" w:cs="Segoe UI"/>
+          <w:color w:val="000000" w:themeColor="text1"/>
+          <w:kern w:val="0"/>
+          <w:sz w:val="24"/>
+          <w:szCs w:val="24"/>
+          <w:lang w:eastAsia="en-ID"/>
+          <w14:ligatures w14:val="none"/>
+        </w:rPr>
+        <w:t>membantu</w:t>
+      </w:r>
+      <w:proofErr w:type="spellEnd"/>
+      <w:r>
+        <w:rPr>
+          <w:rFonts w:ascii="Segoe UI" w:eastAsia="Times New Roman" w:hAnsi="Segoe UI" w:cs="Segoe UI"/>
+          <w:color w:val="000000" w:themeColor="text1"/>
+          <w:kern w:val="0"/>
+          <w:sz w:val="24"/>
+          <w:szCs w:val="24"/>
+          <w:lang w:eastAsia="en-ID"/>
+          <w14:ligatures w14:val="none"/>
+        </w:rPr>
+        <w:t xml:space="preserve"> </w:t>
+      </w:r>
+      <w:proofErr w:type="spellStart"/>
+      <w:r>
+        <w:rPr>
+          <w:rFonts w:ascii="Segoe UI" w:eastAsia="Times New Roman" w:hAnsi="Segoe UI" w:cs="Segoe UI"/>
+          <w:color w:val="000000" w:themeColor="text1"/>
+          <w:kern w:val="0"/>
+          <w:sz w:val="24"/>
+          <w:szCs w:val="24"/>
+          <w:lang w:eastAsia="en-ID"/>
+          <w14:ligatures w14:val="none"/>
+        </w:rPr>
+        <w:t>menarik</w:t>
+      </w:r>
+      <w:proofErr w:type="spellEnd"/>
+      <w:r>
+        <w:rPr>
+          <w:rFonts w:ascii="Segoe UI" w:eastAsia="Times New Roman" w:hAnsi="Segoe UI" w:cs="Segoe UI"/>
+          <w:color w:val="000000" w:themeColor="text1"/>
+          <w:kern w:val="0"/>
+          <w:sz w:val="24"/>
+          <w:szCs w:val="24"/>
+          <w:lang w:eastAsia="en-ID"/>
+          <w14:ligatures w14:val="none"/>
+        </w:rPr>
+        <w:t xml:space="preserve"> </w:t>
+      </w:r>
+      <w:proofErr w:type="spellStart"/>
+      <w:r>
+        <w:rPr>
+          <w:rFonts w:ascii="Segoe UI" w:eastAsia="Times New Roman" w:hAnsi="Segoe UI" w:cs="Segoe UI"/>
+          <w:color w:val="000000" w:themeColor="text1"/>
+          <w:kern w:val="0"/>
+          <w:sz w:val="24"/>
+          <w:szCs w:val="24"/>
+          <w:lang w:eastAsia="en-ID"/>
+          <w14:ligatures w14:val="none"/>
+        </w:rPr>
+        <w:t>perhatian</w:t>
+      </w:r>
+      <w:proofErr w:type="spellEnd"/>
+      <w:r>
+        <w:rPr>
+          <w:rFonts w:ascii="Segoe UI" w:eastAsia="Times New Roman" w:hAnsi="Segoe UI" w:cs="Segoe UI"/>
+          <w:color w:val="000000" w:themeColor="text1"/>
+          <w:kern w:val="0"/>
+          <w:sz w:val="24"/>
+          <w:szCs w:val="24"/>
+          <w:lang w:eastAsia="en-ID"/>
+          <w14:ligatures w14:val="none"/>
+        </w:rPr>
+        <w:t xml:space="preserve"> </w:t>
+      </w:r>
+      <w:proofErr w:type="spellStart"/>
+      <w:r>
+        <w:rPr>
+          <w:rFonts w:ascii="Segoe UI" w:eastAsia="Times New Roman" w:hAnsi="Segoe UI" w:cs="Segoe UI"/>
+          <w:color w:val="000000" w:themeColor="text1"/>
+          <w:kern w:val="0"/>
+          <w:sz w:val="24"/>
+          <w:szCs w:val="24"/>
+          <w:lang w:eastAsia="en-ID"/>
+          <w14:ligatures w14:val="none"/>
+        </w:rPr>
+        <w:t>penonton</w:t>
+      </w:r>
+      <w:proofErr w:type="spellEnd"/>
+      <w:r>
+        <w:rPr>
+          <w:rFonts w:ascii="Segoe UI" w:eastAsia="Times New Roman" w:hAnsi="Segoe UI" w:cs="Segoe UI"/>
+          <w:color w:val="000000" w:themeColor="text1"/>
+          <w:kern w:val="0"/>
+          <w:sz w:val="24"/>
+          <w:szCs w:val="24"/>
+          <w:lang w:eastAsia="en-ID"/>
+          <w14:ligatures w14:val="none"/>
+        </w:rPr>
+        <w:t xml:space="preserve"> </w:t>
+      </w:r>
+      <w:proofErr w:type="spellStart"/>
+      <w:r>
+        <w:rPr>
+          <w:rFonts w:ascii="Segoe UI" w:eastAsia="Times New Roman" w:hAnsi="Segoe UI" w:cs="Segoe UI"/>
+          <w:color w:val="000000" w:themeColor="text1"/>
+          <w:kern w:val="0"/>
+          <w:sz w:val="24"/>
+          <w:szCs w:val="24"/>
+          <w:lang w:eastAsia="en-ID"/>
+          <w14:ligatures w14:val="none"/>
+        </w:rPr>
+        <w:t>untuk</w:t>
+      </w:r>
+      <w:proofErr w:type="spellEnd"/>
+      <w:r>
+        <w:rPr>
+          <w:rFonts w:ascii="Segoe UI" w:eastAsia="Times New Roman" w:hAnsi="Segoe UI" w:cs="Segoe UI"/>
+          <w:color w:val="000000" w:themeColor="text1"/>
+          <w:kern w:val="0"/>
+          <w:sz w:val="24"/>
+          <w:szCs w:val="24"/>
+          <w:lang w:eastAsia="en-ID"/>
+          <w14:ligatures w14:val="none"/>
+        </w:rPr>
+        <w:t xml:space="preserve"> film-film yang </w:t>
+      </w:r>
+      <w:proofErr w:type="spellStart"/>
+      <w:r>
+        <w:rPr>
+          <w:rFonts w:ascii="Segoe UI" w:eastAsia="Times New Roman" w:hAnsi="Segoe UI" w:cs="Segoe UI"/>
+          <w:color w:val="000000" w:themeColor="text1"/>
+          <w:kern w:val="0"/>
+          <w:sz w:val="24"/>
+          <w:szCs w:val="24"/>
+          <w:lang w:eastAsia="en-ID"/>
+          <w14:ligatures w14:val="none"/>
+        </w:rPr>
+        <w:t>kurang</w:t>
+      </w:r>
+      <w:proofErr w:type="spellEnd"/>
+      <w:r>
+        <w:rPr>
+          <w:rFonts w:ascii="Segoe UI" w:eastAsia="Times New Roman" w:hAnsi="Segoe UI" w:cs="Segoe UI"/>
+          <w:color w:val="000000" w:themeColor="text1"/>
+          <w:kern w:val="0"/>
+          <w:sz w:val="24"/>
+          <w:szCs w:val="24"/>
+          <w:lang w:eastAsia="en-ID"/>
+          <w14:ligatures w14:val="none"/>
+        </w:rPr>
+        <w:t xml:space="preserve"> </w:t>
+      </w:r>
+      <w:proofErr w:type="spellStart"/>
+      <w:r>
+        <w:rPr>
+          <w:rFonts w:ascii="Segoe UI" w:eastAsia="Times New Roman" w:hAnsi="Segoe UI" w:cs="Segoe UI"/>
+          <w:color w:val="000000" w:themeColor="text1"/>
+          <w:kern w:val="0"/>
+          <w:sz w:val="24"/>
+          <w:szCs w:val="24"/>
+          <w:lang w:eastAsia="en-ID"/>
+          <w14:ligatures w14:val="none"/>
+        </w:rPr>
+        <w:t>dikenal</w:t>
+      </w:r>
+      <w:proofErr w:type="spellEnd"/>
+      <w:r>
+        <w:rPr>
+          <w:rFonts w:ascii="Segoe UI" w:eastAsia="Times New Roman" w:hAnsi="Segoe UI" w:cs="Segoe UI"/>
+          <w:color w:val="000000" w:themeColor="text1"/>
+          <w:kern w:val="0"/>
+          <w:sz w:val="24"/>
+          <w:szCs w:val="24"/>
+          <w:lang w:eastAsia="en-ID"/>
+          <w14:ligatures w14:val="none"/>
+        </w:rPr>
+        <w:t xml:space="preserve"> </w:t>
+      </w:r>
+      <w:proofErr w:type="spellStart"/>
+      <w:r>
+        <w:rPr>
+          <w:rFonts w:ascii="Segoe UI" w:eastAsia="Times New Roman" w:hAnsi="Segoe UI" w:cs="Segoe UI"/>
+          <w:color w:val="000000" w:themeColor="text1"/>
+          <w:kern w:val="0"/>
+          <w:sz w:val="24"/>
+          <w:szCs w:val="24"/>
+          <w:lang w:eastAsia="en-ID"/>
+          <w14:ligatures w14:val="none"/>
+        </w:rPr>
+        <w:t>atau</w:t>
+      </w:r>
+      <w:proofErr w:type="spellEnd"/>
+      <w:r>
+        <w:rPr>
+          <w:rFonts w:ascii="Segoe UI" w:eastAsia="Times New Roman" w:hAnsi="Segoe UI" w:cs="Segoe UI"/>
+          <w:color w:val="000000" w:themeColor="text1"/>
+          <w:kern w:val="0"/>
+          <w:sz w:val="24"/>
+          <w:szCs w:val="24"/>
+          <w:lang w:eastAsia="en-ID"/>
+          <w14:ligatures w14:val="none"/>
+        </w:rPr>
+        <w:t xml:space="preserve"> </w:t>
+      </w:r>
+      <w:proofErr w:type="spellStart"/>
+      <w:r>
+        <w:rPr>
+          <w:rFonts w:ascii="Segoe UI" w:eastAsia="Times New Roman" w:hAnsi="Segoe UI" w:cs="Segoe UI"/>
+          <w:color w:val="000000" w:themeColor="text1"/>
+          <w:kern w:val="0"/>
+          <w:sz w:val="24"/>
+          <w:szCs w:val="24"/>
+          <w:lang w:eastAsia="en-ID"/>
+          <w14:ligatures w14:val="none"/>
+        </w:rPr>
+        <w:t>memiliki</w:t>
+      </w:r>
+      <w:proofErr w:type="spellEnd"/>
+      <w:r>
+        <w:rPr>
+          <w:rFonts w:ascii="Segoe UI" w:eastAsia="Times New Roman" w:hAnsi="Segoe UI" w:cs="Segoe UI"/>
+          <w:color w:val="000000" w:themeColor="text1"/>
+          <w:kern w:val="0"/>
+          <w:sz w:val="24"/>
+          <w:szCs w:val="24"/>
+          <w:lang w:eastAsia="en-ID"/>
+          <w14:ligatures w14:val="none"/>
+        </w:rPr>
+        <w:t xml:space="preserve"> </w:t>
+      </w:r>
+      <w:proofErr w:type="spellStart"/>
+      <w:r>
+        <w:rPr>
+          <w:rFonts w:ascii="Segoe UI" w:eastAsia="Times New Roman" w:hAnsi="Segoe UI" w:cs="Segoe UI"/>
+          <w:color w:val="000000" w:themeColor="text1"/>
+          <w:kern w:val="0"/>
+          <w:sz w:val="24"/>
+          <w:szCs w:val="24"/>
+          <w:lang w:eastAsia="en-ID"/>
+          <w14:ligatures w14:val="none"/>
+        </w:rPr>
+        <w:t>popularitas</w:t>
+      </w:r>
+      <w:proofErr w:type="spellEnd"/>
+      <w:r>
+        <w:rPr>
+          <w:rFonts w:ascii="Segoe UI" w:eastAsia="Times New Roman" w:hAnsi="Segoe UI" w:cs="Segoe UI"/>
+          <w:color w:val="000000" w:themeColor="text1"/>
+          <w:kern w:val="0"/>
+          <w:sz w:val="24"/>
+          <w:szCs w:val="24"/>
+          <w:lang w:eastAsia="en-ID"/>
+          <w14:ligatures w14:val="none"/>
+        </w:rPr>
+        <w:t xml:space="preserve"> </w:t>
+      </w:r>
+      <w:proofErr w:type="spellStart"/>
+      <w:r>
+        <w:rPr>
+          <w:rFonts w:ascii="Segoe UI" w:eastAsia="Times New Roman" w:hAnsi="Segoe UI" w:cs="Segoe UI"/>
+          <w:color w:val="000000" w:themeColor="text1"/>
+          <w:kern w:val="0"/>
+          <w:sz w:val="24"/>
+          <w:szCs w:val="24"/>
+          <w:lang w:eastAsia="en-ID"/>
+          <w14:ligatures w14:val="none"/>
+        </w:rPr>
+        <w:t>rendah</w:t>
+      </w:r>
+      <w:proofErr w:type="spellEnd"/>
+      <w:r>
+        <w:rPr>
+          <w:rFonts w:ascii="Segoe UI" w:eastAsia="Times New Roman" w:hAnsi="Segoe UI" w:cs="Segoe UI"/>
+          <w:color w:val="000000" w:themeColor="text1"/>
+          <w:kern w:val="0"/>
+          <w:sz w:val="24"/>
+          <w:szCs w:val="24"/>
+          <w:lang w:eastAsia="en-ID"/>
+          <w14:ligatures w14:val="none"/>
+        </w:rPr>
+        <w:t xml:space="preserve">, </w:t>
+      </w:r>
+      <w:proofErr w:type="spellStart"/>
+      <w:r>
+        <w:rPr>
+          <w:rFonts w:ascii="Segoe UI" w:eastAsia="Times New Roman" w:hAnsi="Segoe UI" w:cs="Segoe UI"/>
+          <w:color w:val="000000" w:themeColor="text1"/>
+          <w:kern w:val="0"/>
+          <w:sz w:val="24"/>
+          <w:szCs w:val="24"/>
+          <w:lang w:eastAsia="en-ID"/>
+          <w14:ligatures w14:val="none"/>
+        </w:rPr>
+        <w:t>sehingga</w:t>
+      </w:r>
+      <w:proofErr w:type="spellEnd"/>
+      <w:r>
+        <w:rPr>
+          <w:rFonts w:ascii="Segoe UI" w:eastAsia="Times New Roman" w:hAnsi="Segoe UI" w:cs="Segoe UI"/>
+          <w:color w:val="000000" w:themeColor="text1"/>
+          <w:kern w:val="0"/>
+          <w:sz w:val="24"/>
+          <w:szCs w:val="24"/>
+          <w:lang w:eastAsia="en-ID"/>
+          <w14:ligatures w14:val="none"/>
+        </w:rPr>
+        <w:t xml:space="preserve"> </w:t>
+      </w:r>
+      <w:proofErr w:type="spellStart"/>
+      <w:r>
+        <w:rPr>
+          <w:rFonts w:ascii="Segoe UI" w:eastAsia="Times New Roman" w:hAnsi="Segoe UI" w:cs="Segoe UI"/>
+          <w:color w:val="000000" w:themeColor="text1"/>
+          <w:kern w:val="0"/>
+          <w:sz w:val="24"/>
+          <w:szCs w:val="24"/>
+          <w:lang w:eastAsia="en-ID"/>
+          <w14:ligatures w14:val="none"/>
+        </w:rPr>
+        <w:t>dapat</w:t>
+      </w:r>
+      <w:proofErr w:type="spellEnd"/>
+      <w:r>
+        <w:rPr>
+          <w:rFonts w:ascii="Segoe UI" w:eastAsia="Times New Roman" w:hAnsi="Segoe UI" w:cs="Segoe UI"/>
+          <w:color w:val="000000" w:themeColor="text1"/>
+          <w:kern w:val="0"/>
+          <w:sz w:val="24"/>
+          <w:szCs w:val="24"/>
+          <w:lang w:eastAsia="en-ID"/>
+          <w14:ligatures w14:val="none"/>
+        </w:rPr>
+        <w:t xml:space="preserve"> </w:t>
+      </w:r>
+      <w:proofErr w:type="spellStart"/>
+      <w:r>
+        <w:rPr>
+          <w:rFonts w:ascii="Segoe UI" w:eastAsia="Times New Roman" w:hAnsi="Segoe UI" w:cs="Segoe UI"/>
+          <w:color w:val="000000" w:themeColor="text1"/>
+          <w:kern w:val="0"/>
+          <w:sz w:val="24"/>
+          <w:szCs w:val="24"/>
+          <w:lang w:eastAsia="en-ID"/>
+          <w14:ligatures w14:val="none"/>
+        </w:rPr>
+        <w:t>memberikan</w:t>
+      </w:r>
+      <w:proofErr w:type="spellEnd"/>
+      <w:r>
+        <w:rPr>
+          <w:rFonts w:ascii="Segoe UI" w:eastAsia="Times New Roman" w:hAnsi="Segoe UI" w:cs="Segoe UI"/>
+          <w:color w:val="000000" w:themeColor="text1"/>
+          <w:kern w:val="0"/>
+          <w:sz w:val="24"/>
+          <w:szCs w:val="24"/>
+          <w:lang w:eastAsia="en-ID"/>
+          <w14:ligatures w14:val="none"/>
+        </w:rPr>
+        <w:t xml:space="preserve"> </w:t>
+      </w:r>
+      <w:proofErr w:type="spellStart"/>
+      <w:r>
+        <w:rPr>
+          <w:rFonts w:ascii="Segoe UI" w:eastAsia="Times New Roman" w:hAnsi="Segoe UI" w:cs="Segoe UI"/>
+          <w:color w:val="000000" w:themeColor="text1"/>
+          <w:kern w:val="0"/>
+          <w:sz w:val="24"/>
+          <w:szCs w:val="24"/>
+          <w:lang w:eastAsia="en-ID"/>
+          <w14:ligatures w14:val="none"/>
+        </w:rPr>
+        <w:t>dukungan</w:t>
+      </w:r>
+      <w:proofErr w:type="spellEnd"/>
+      <w:r>
+        <w:rPr>
+          <w:rFonts w:ascii="Segoe UI" w:eastAsia="Times New Roman" w:hAnsi="Segoe UI" w:cs="Segoe UI"/>
+          <w:color w:val="000000" w:themeColor="text1"/>
+          <w:kern w:val="0"/>
+          <w:sz w:val="24"/>
+          <w:szCs w:val="24"/>
+          <w:lang w:eastAsia="en-ID"/>
+          <w14:ligatures w14:val="none"/>
+        </w:rPr>
+        <w:t xml:space="preserve"> </w:t>
+      </w:r>
+      <w:proofErr w:type="spellStart"/>
+      <w:r>
+        <w:rPr>
+          <w:rFonts w:ascii="Segoe UI" w:eastAsia="Times New Roman" w:hAnsi="Segoe UI" w:cs="Segoe UI"/>
+          <w:color w:val="000000" w:themeColor="text1"/>
+          <w:kern w:val="0"/>
+          <w:sz w:val="24"/>
+          <w:szCs w:val="24"/>
+          <w:lang w:eastAsia="en-ID"/>
+          <w14:ligatures w14:val="none"/>
+        </w:rPr>
+        <w:t>bagi</w:t>
+      </w:r>
+      <w:proofErr w:type="spellEnd"/>
+      <w:r>
+        <w:rPr>
+          <w:rFonts w:ascii="Segoe UI" w:eastAsia="Times New Roman" w:hAnsi="Segoe UI" w:cs="Segoe UI"/>
+          <w:color w:val="000000" w:themeColor="text1"/>
+          <w:kern w:val="0"/>
+          <w:sz w:val="24"/>
+          <w:szCs w:val="24"/>
+          <w:lang w:eastAsia="en-ID"/>
+          <w14:ligatures w14:val="none"/>
+        </w:rPr>
+        <w:t xml:space="preserve"> </w:t>
+      </w:r>
+      <w:proofErr w:type="spellStart"/>
+      <w:r>
+        <w:rPr>
+          <w:rFonts w:ascii="Segoe UI" w:eastAsia="Times New Roman" w:hAnsi="Segoe UI" w:cs="Segoe UI"/>
+          <w:color w:val="000000" w:themeColor="text1"/>
+          <w:kern w:val="0"/>
+          <w:sz w:val="24"/>
+          <w:szCs w:val="24"/>
+          <w:lang w:eastAsia="en-ID"/>
+          <w14:ligatures w14:val="none"/>
+        </w:rPr>
+        <w:t>industri</w:t>
+      </w:r>
+      <w:proofErr w:type="spellEnd"/>
+      <w:r>
+        <w:rPr>
+          <w:rFonts w:ascii="Segoe UI" w:eastAsia="Times New Roman" w:hAnsi="Segoe UI" w:cs="Segoe UI"/>
+          <w:color w:val="000000" w:themeColor="text1"/>
+          <w:kern w:val="0"/>
+          <w:sz w:val="24"/>
+          <w:szCs w:val="24"/>
+          <w:lang w:eastAsia="en-ID"/>
+          <w14:ligatures w14:val="none"/>
+        </w:rPr>
+        <w:t xml:space="preserve"> film </w:t>
+      </w:r>
+      <w:proofErr w:type="spellStart"/>
+      <w:r>
+        <w:rPr>
+          <w:rFonts w:ascii="Segoe UI" w:eastAsia="Times New Roman" w:hAnsi="Segoe UI" w:cs="Segoe UI"/>
+          <w:color w:val="000000" w:themeColor="text1"/>
+          <w:kern w:val="0"/>
+          <w:sz w:val="24"/>
+          <w:szCs w:val="24"/>
+          <w:lang w:eastAsia="en-ID"/>
+          <w14:ligatures w14:val="none"/>
+        </w:rPr>
+        <w:t>secara</w:t>
+      </w:r>
+      <w:proofErr w:type="spellEnd"/>
+      <w:r>
+        <w:rPr>
+          <w:rFonts w:ascii="Segoe UI" w:eastAsia="Times New Roman" w:hAnsi="Segoe UI" w:cs="Segoe UI"/>
+          <w:color w:val="000000" w:themeColor="text1"/>
+          <w:kern w:val="0"/>
+          <w:sz w:val="24"/>
+          <w:szCs w:val="24"/>
+          <w:lang w:eastAsia="en-ID"/>
+          <w14:ligatures w14:val="none"/>
+        </w:rPr>
+        <w:t xml:space="preserve"> </w:t>
+      </w:r>
+      <w:proofErr w:type="spellStart"/>
+      <w:r>
+        <w:rPr>
+          <w:rFonts w:ascii="Segoe UI" w:eastAsia="Times New Roman" w:hAnsi="Segoe UI" w:cs="Segoe UI"/>
+          <w:color w:val="000000" w:themeColor="text1"/>
+          <w:kern w:val="0"/>
+          <w:sz w:val="24"/>
+          <w:szCs w:val="24"/>
+          <w:lang w:eastAsia="en-ID"/>
+          <w14:ligatures w14:val="none"/>
+        </w:rPr>
+        <w:t>keseluruhan</w:t>
+      </w:r>
+      <w:proofErr w:type="spellEnd"/>
+      <w:r>
+        <w:rPr>
+          <w:rFonts w:ascii="Segoe UI" w:eastAsia="Times New Roman" w:hAnsi="Segoe UI" w:cs="Segoe UI"/>
+          <w:color w:val="000000" w:themeColor="text1"/>
+          <w:kern w:val="0"/>
+          <w:sz w:val="24"/>
+          <w:szCs w:val="24"/>
+          <w:lang w:eastAsia="en-ID"/>
+          <w14:ligatures w14:val="none"/>
+        </w:rPr>
+        <w:t>.</w:t>
       </w:r>
     </w:p>
     <w:p>
@@ -589,7 +4124,15 @@
               <w:jc w:val="center"/>
             </w:pPr>
             <w:r>
-              <w:t>Memiliki fitur Login/Register</w:t>
+              <w:t xml:space="preserve">Memiliki </w:t>
+            </w:r>
+            <w:proofErr w:type="spellStart"/>
+            <w:r>
+              <w:t>fitur</w:t>
+            </w:r>
+            <w:proofErr w:type="spellEnd"/>
+            <w:r>
+              <w:t xml:space="preserve"> Login/Register</w:t>
             </w:r>
           </w:p>
         </w:tc>
@@ -601,14 +4144,105 @@
             <w:pPr>
               <w:jc w:val="center"/>
             </w:pPr>
-            <w:r>
-              <w:rPr>
-                <w:rFonts w:ascii="Calibri" w:eastAsia="Times New Roman" w:hAnsi="Calibri" w:cs="Calibri"/>
-                <w:color w:val="000000"/>
-                <w:kern w:val="0"/>
-                <w14:ligatures w14:val="none"/>
-              </w:rPr>
-              <w:t>dapat mendaftarkan diri ke aplikasi tersebut.</w:t>
+            <w:proofErr w:type="spellStart"/>
+            <w:r>
+              <w:rPr>
+                <w:rFonts w:ascii="Calibri" w:eastAsia="Times New Roman" w:hAnsi="Calibri" w:cs="Calibri"/>
+                <w:color w:val="000000"/>
+                <w:kern w:val="0"/>
+                <w14:ligatures w14:val="none"/>
+              </w:rPr>
+              <w:t>dapat</w:t>
+            </w:r>
+            <w:proofErr w:type="spellEnd"/>
+            <w:r>
+              <w:rPr>
+                <w:rFonts w:ascii="Calibri" w:eastAsia="Times New Roman" w:hAnsi="Calibri" w:cs="Calibri"/>
+                <w:color w:val="000000"/>
+                <w:kern w:val="0"/>
+                <w14:ligatures w14:val="none"/>
+              </w:rPr>
+              <w:t xml:space="preserve"> </w:t>
+            </w:r>
+            <w:proofErr w:type="spellStart"/>
+            <w:r>
+              <w:rPr>
+                <w:rFonts w:ascii="Calibri" w:eastAsia="Times New Roman" w:hAnsi="Calibri" w:cs="Calibri"/>
+                <w:color w:val="000000"/>
+                <w:kern w:val="0"/>
+                <w14:ligatures w14:val="none"/>
+              </w:rPr>
+              <w:t>mendaftarkan</w:t>
+            </w:r>
+            <w:proofErr w:type="spellEnd"/>
+            <w:r>
+              <w:rPr>
+                <w:rFonts w:ascii="Calibri" w:eastAsia="Times New Roman" w:hAnsi="Calibri" w:cs="Calibri"/>
+                <w:color w:val="000000"/>
+                <w:kern w:val="0"/>
+                <w14:ligatures w14:val="none"/>
+              </w:rPr>
+              <w:t xml:space="preserve"> </w:t>
+            </w:r>
+            <w:proofErr w:type="spellStart"/>
+            <w:r>
+              <w:rPr>
+                <w:rFonts w:ascii="Calibri" w:eastAsia="Times New Roman" w:hAnsi="Calibri" w:cs="Calibri"/>
+                <w:color w:val="000000"/>
+                <w:kern w:val="0"/>
+                <w14:ligatures w14:val="none"/>
+              </w:rPr>
+              <w:t>diri</w:t>
+            </w:r>
+            <w:proofErr w:type="spellEnd"/>
+            <w:r>
+              <w:rPr>
+                <w:rFonts w:ascii="Calibri" w:eastAsia="Times New Roman" w:hAnsi="Calibri" w:cs="Calibri"/>
+                <w:color w:val="000000"/>
+                <w:kern w:val="0"/>
+                <w14:ligatures w14:val="none"/>
+              </w:rPr>
+              <w:t xml:space="preserve"> ke </w:t>
+            </w:r>
+            <w:proofErr w:type="spellStart"/>
+            <w:r>
+              <w:rPr>
+                <w:rFonts w:ascii="Calibri" w:eastAsia="Times New Roman" w:hAnsi="Calibri" w:cs="Calibri"/>
+                <w:color w:val="000000"/>
+                <w:kern w:val="0"/>
+                <w14:ligatures w14:val="none"/>
+              </w:rPr>
+              <w:t>aplikasi</w:t>
+            </w:r>
+            <w:proofErr w:type="spellEnd"/>
+            <w:r>
+              <w:rPr>
+                <w:rFonts w:ascii="Calibri" w:eastAsia="Times New Roman" w:hAnsi="Calibri" w:cs="Calibri"/>
+                <w:color w:val="000000"/>
+                <w:kern w:val="0"/>
+                <w14:ligatures w14:val="none"/>
+              </w:rPr>
+              <w:t xml:space="preserve"> </w:t>
+            </w:r>
+            <w:proofErr w:type="spellStart"/>
+            <w:r>
+              <w:rPr>
+                <w:rFonts w:ascii="Calibri" w:eastAsia="Times New Roman" w:hAnsi="Calibri" w:cs="Calibri"/>
+                <w:color w:val="000000"/>
+                <w:kern w:val="0"/>
+                <w14:ligatures w14:val="none"/>
+              </w:rPr>
+              <w:t>tersebut</w:t>
+            </w:r>
+            <w:proofErr w:type="spellEnd"/>
+            <w:r>
+              <w:rPr>
+                <w:rFonts w:ascii="Calibri" w:eastAsia="Times New Roman" w:hAnsi="Calibri" w:cs="Calibri"/>
+                <w:color w:val="000000"/>
+                <w:kern w:val="0"/>
+                <w14:ligatures w14:val="none"/>
+              </w:rPr>
+              <w:t>.</w:t>
             </w:r>
           </w:p>
         </w:tc>
@@ -695,7 +4329,27 @@
                 <w:kern w:val="0"/>
                 <w14:ligatures w14:val="none"/>
               </w:rPr>
-              <w:t>Memiliki halaman Trending Movies, Trending on TV dan</w:t>
+              <w:t xml:space="preserve">Memiliki </w:t>
+            </w:r>
+            <w:proofErr w:type="spellStart"/>
+            <w:r>
+              <w:rPr>
+                <w:rFonts w:ascii="Calibri" w:eastAsia="Times New Roman" w:hAnsi="Calibri" w:cs="Calibri"/>
+                <w:color w:val="000000"/>
+                <w:kern w:val="0"/>
+                <w14:ligatures w14:val="none"/>
+              </w:rPr>
+              <w:t>halaman</w:t>
+            </w:r>
+            <w:proofErr w:type="spellEnd"/>
+            <w:r>
+              <w:rPr>
+                <w:rFonts w:ascii="Calibri" w:eastAsia="Times New Roman" w:hAnsi="Calibri" w:cs="Calibri"/>
+                <w:color w:val="000000"/>
+                <w:kern w:val="0"/>
+                <w14:ligatures w14:val="none"/>
+              </w:rPr>
+              <w:t xml:space="preserve"> Trending Movies, Trending on TV dan</w:t>
             </w:r>
             <w:r>
               <w:rPr>
@@ -716,14 +4370,65 @@
             <w:pPr>
               <w:jc w:val="center"/>
             </w:pPr>
-            <w:r>
-              <w:rPr>
-                <w:rFonts w:ascii="Calibri" w:eastAsia="Times New Roman" w:hAnsi="Calibri" w:cs="Calibri"/>
-                <w:color w:val="000000"/>
-                <w:kern w:val="0"/>
-                <w14:ligatures w14:val="none"/>
-              </w:rPr>
-              <w:t>pengguna dapat menikmati film baru</w:t>
+            <w:proofErr w:type="spellStart"/>
+            <w:r>
+              <w:rPr>
+                <w:rFonts w:ascii="Calibri" w:eastAsia="Times New Roman" w:hAnsi="Calibri" w:cs="Calibri"/>
+                <w:color w:val="000000"/>
+                <w:kern w:val="0"/>
+                <w14:ligatures w14:val="none"/>
+              </w:rPr>
+              <w:t>pengguna</w:t>
+            </w:r>
+            <w:proofErr w:type="spellEnd"/>
+            <w:r>
+              <w:rPr>
+                <w:rFonts w:ascii="Calibri" w:eastAsia="Times New Roman" w:hAnsi="Calibri" w:cs="Calibri"/>
+                <w:color w:val="000000"/>
+                <w:kern w:val="0"/>
+                <w14:ligatures w14:val="none"/>
+              </w:rPr>
+              <w:t xml:space="preserve"> </w:t>
+            </w:r>
+            <w:proofErr w:type="spellStart"/>
+            <w:r>
+              <w:rPr>
+                <w:rFonts w:ascii="Calibri" w:eastAsia="Times New Roman" w:hAnsi="Calibri" w:cs="Calibri"/>
+                <w:color w:val="000000"/>
+                <w:kern w:val="0"/>
+                <w14:ligatures w14:val="none"/>
+              </w:rPr>
+              <w:t>dapat</w:t>
+            </w:r>
+            <w:proofErr w:type="spellEnd"/>
+            <w:r>
+              <w:rPr>
+                <w:rFonts w:ascii="Calibri" w:eastAsia="Times New Roman" w:hAnsi="Calibri" w:cs="Calibri"/>
+                <w:color w:val="000000"/>
+                <w:kern w:val="0"/>
+                <w14:ligatures w14:val="none"/>
+              </w:rPr>
+              <w:t xml:space="preserve"> </w:t>
+            </w:r>
+            <w:proofErr w:type="spellStart"/>
+            <w:r>
+              <w:rPr>
+                <w:rFonts w:ascii="Calibri" w:eastAsia="Times New Roman" w:hAnsi="Calibri" w:cs="Calibri"/>
+                <w:color w:val="000000"/>
+                <w:kern w:val="0"/>
+                <w14:ligatures w14:val="none"/>
+              </w:rPr>
+              <w:t>menikmati</w:t>
+            </w:r>
+            <w:proofErr w:type="spellEnd"/>
+            <w:r>
+              <w:rPr>
+                <w:rFonts w:ascii="Calibri" w:eastAsia="Times New Roman" w:hAnsi="Calibri" w:cs="Calibri"/>
+                <w:color w:val="000000"/>
+                <w:kern w:val="0"/>
+                <w14:ligatures w14:val="none"/>
+              </w:rPr>
+              <w:t xml:space="preserve"> film baru</w:t>
             </w:r>
           </w:p>
         </w:tc>
@@ -810,7 +4515,27 @@
                 <w:kern w:val="0"/>
                 <w14:ligatures w14:val="none"/>
               </w:rPr>
-              <w:t>Memiliki halaman Trending</w:t>
+              <w:t xml:space="preserve">Memiliki </w:t>
+            </w:r>
+            <w:proofErr w:type="spellStart"/>
+            <w:r>
+              <w:rPr>
+                <w:rFonts w:ascii="Calibri" w:eastAsia="Times New Roman" w:hAnsi="Calibri" w:cs="Calibri"/>
+                <w:color w:val="000000"/>
+                <w:kern w:val="0"/>
+                <w14:ligatures w14:val="none"/>
+              </w:rPr>
+              <w:t>halaman</w:t>
+            </w:r>
+            <w:proofErr w:type="spellEnd"/>
+            <w:r>
+              <w:rPr>
+                <w:rFonts w:ascii="Calibri" w:eastAsia="Times New Roman" w:hAnsi="Calibri" w:cs="Calibri"/>
+                <w:color w:val="000000"/>
+                <w:kern w:val="0"/>
+                <w14:ligatures w14:val="none"/>
+              </w:rPr>
+              <w:t xml:space="preserve"> Trending</w:t>
             </w:r>
           </w:p>
         </w:tc>
@@ -822,15 +4547,57 @@
             <w:pPr>
               <w:jc w:val="center"/>
             </w:pPr>
-            <w:r>
-              <w:rPr>
-                <w:rFonts w:ascii="Calibri" w:eastAsia="Times New Roman" w:hAnsi="Calibri" w:cs="Calibri"/>
-                <w:color w:val="000000"/>
-                <w:kern w:val="0"/>
-                <w14:ligatures w14:val="none"/>
-              </w:rPr>
-              <w:t>dapat melihat beberapa film yang lagi Trending dan info film tersebut</w:t>
-            </w:r>
+            <w:proofErr w:type="spellStart"/>
+            <w:r>
+              <w:rPr>
+                <w:rFonts w:ascii="Calibri" w:eastAsia="Times New Roman" w:hAnsi="Calibri" w:cs="Calibri"/>
+                <w:color w:val="000000"/>
+                <w:kern w:val="0"/>
+                <w14:ligatures w14:val="none"/>
+              </w:rPr>
+              <w:t>dapat</w:t>
+            </w:r>
+            <w:proofErr w:type="spellEnd"/>
+            <w:r>
+              <w:rPr>
+                <w:rFonts w:ascii="Calibri" w:eastAsia="Times New Roman" w:hAnsi="Calibri" w:cs="Calibri"/>
+                <w:color w:val="000000"/>
+                <w:kern w:val="0"/>
+                <w14:ligatures w14:val="none"/>
+              </w:rPr>
+              <w:t xml:space="preserve"> </w:t>
+            </w:r>
+            <w:proofErr w:type="spellStart"/>
+            <w:r>
+              <w:rPr>
+                <w:rFonts w:ascii="Calibri" w:eastAsia="Times New Roman" w:hAnsi="Calibri" w:cs="Calibri"/>
+                <w:color w:val="000000"/>
+                <w:kern w:val="0"/>
+                <w14:ligatures w14:val="none"/>
+              </w:rPr>
+              <w:t>melihat</w:t>
+            </w:r>
+            <w:proofErr w:type="spellEnd"/>
+            <w:r>
+              <w:rPr>
+                <w:rFonts w:ascii="Calibri" w:eastAsia="Times New Roman" w:hAnsi="Calibri" w:cs="Calibri"/>
+                <w:color w:val="000000"/>
+                <w:kern w:val="0"/>
+                <w14:ligatures w14:val="none"/>
+              </w:rPr>
+              <w:t xml:space="preserve"> beberapa film yang lagi Trending dan info film </w:t>
+            </w:r>
+            <w:proofErr w:type="spellStart"/>
+            <w:r>
+              <w:rPr>
+                <w:rFonts w:ascii="Calibri" w:eastAsia="Times New Roman" w:hAnsi="Calibri" w:cs="Calibri"/>
+                <w:color w:val="000000"/>
+                <w:kern w:val="0"/>
+                <w14:ligatures w14:val="none"/>
+              </w:rPr>
+              <w:t>tersebut</w:t>
+            </w:r>
+            <w:proofErr w:type="spellEnd"/>
           </w:p>
         </w:tc>
         <w:tc>
@@ -916,7 +4683,27 @@
                 <w:kern w:val="0"/>
                 <w14:ligatures w14:val="none"/>
               </w:rPr>
-              <w:t>Memiliki halaman Trending on TV</w:t>
+              <w:t xml:space="preserve">Memiliki </w:t>
+            </w:r>
+            <w:proofErr w:type="spellStart"/>
+            <w:r>
+              <w:rPr>
+                <w:rFonts w:ascii="Calibri" w:eastAsia="Times New Roman" w:hAnsi="Calibri" w:cs="Calibri"/>
+                <w:color w:val="000000"/>
+                <w:kern w:val="0"/>
+                <w14:ligatures w14:val="none"/>
+              </w:rPr>
+              <w:t>halaman</w:t>
+            </w:r>
+            <w:proofErr w:type="spellEnd"/>
+            <w:r>
+              <w:rPr>
+                <w:rFonts w:ascii="Calibri" w:eastAsia="Times New Roman" w:hAnsi="Calibri" w:cs="Calibri"/>
+                <w:color w:val="000000"/>
+                <w:kern w:val="0"/>
+                <w14:ligatures w14:val="none"/>
+              </w:rPr>
+              <w:t xml:space="preserve"> Trending on TV</w:t>
             </w:r>
           </w:p>
         </w:tc>
@@ -935,8 +4722,79 @@
                 <w:kern w:val="0"/>
                 <w14:ligatures w14:val="none"/>
               </w:rPr>
-              <w:t>memiliki film film yang lagi trending di TV dan memiliki informasi dari film tersebut</w:t>
-            </w:r>
+              <w:t xml:space="preserve">memiliki film </w:t>
+            </w:r>
+            <w:proofErr w:type="spellStart"/>
+            <w:r>
+              <w:rPr>
+                <w:rFonts w:ascii="Calibri" w:eastAsia="Times New Roman" w:hAnsi="Calibri" w:cs="Calibri"/>
+                <w:color w:val="000000"/>
+                <w:kern w:val="0"/>
+                <w14:ligatures w14:val="none"/>
+              </w:rPr>
+              <w:t>film</w:t>
+            </w:r>
+            <w:proofErr w:type="spellEnd"/>
+            <w:r>
+              <w:rPr>
+                <w:rFonts w:ascii="Calibri" w:eastAsia="Times New Roman" w:hAnsi="Calibri" w:cs="Calibri"/>
+                <w:color w:val="000000"/>
+                <w:kern w:val="0"/>
+                <w14:ligatures w14:val="none"/>
+              </w:rPr>
+              <w:t xml:space="preserve"> yang lagi trending di TV dan memiliki </w:t>
+            </w:r>
+            <w:proofErr w:type="spellStart"/>
+            <w:r>
+              <w:rPr>
+                <w:rFonts w:ascii="Calibri" w:eastAsia="Times New Roman" w:hAnsi="Calibri" w:cs="Calibri"/>
+                <w:color w:val="000000"/>
+                <w:kern w:val="0"/>
+                <w14:ligatures w14:val="none"/>
+              </w:rPr>
+              <w:t>informasi</w:t>
+            </w:r>
+            <w:proofErr w:type="spellEnd"/>
+            <w:r>
+              <w:rPr>
+                <w:rFonts w:ascii="Calibri" w:eastAsia="Times New Roman" w:hAnsi="Calibri" w:cs="Calibri"/>
+                <w:color w:val="000000"/>
+                <w:kern w:val="0"/>
+                <w14:ligatures w14:val="none"/>
+              </w:rPr>
+              <w:t xml:space="preserve"> </w:t>
+            </w:r>
+            <w:proofErr w:type="spellStart"/>
+            <w:r>
+              <w:rPr>
+                <w:rFonts w:ascii="Calibri" w:eastAsia="Times New Roman" w:hAnsi="Calibri" w:cs="Calibri"/>
+                <w:color w:val="000000"/>
+                <w:kern w:val="0"/>
+                <w14:ligatures w14:val="none"/>
+              </w:rPr>
+              <w:t>dari</w:t>
+            </w:r>
+            <w:proofErr w:type="spellEnd"/>
+            <w:r>
+              <w:rPr>
+                <w:rFonts w:ascii="Calibri" w:eastAsia="Times New Roman" w:hAnsi="Calibri" w:cs="Calibri"/>
+                <w:color w:val="000000"/>
+                <w:kern w:val="0"/>
+                <w14:ligatures w14:val="none"/>
+              </w:rPr>
+              <w:t xml:space="preserve"> film </w:t>
+            </w:r>
+            <w:proofErr w:type="spellStart"/>
+            <w:r>
+              <w:rPr>
+                <w:rFonts w:ascii="Calibri" w:eastAsia="Times New Roman" w:hAnsi="Calibri" w:cs="Calibri"/>
+                <w:color w:val="000000"/>
+                <w:kern w:val="0"/>
+                <w14:ligatures w14:val="none"/>
+              </w:rPr>
+              <w:t>tersebut</w:t>
+            </w:r>
+            <w:proofErr w:type="spellEnd"/>
           </w:p>
         </w:tc>
         <w:tc>
@@ -1022,7 +4880,27 @@
                 <w:kern w:val="0"/>
                 <w14:ligatures w14:val="none"/>
               </w:rPr>
-              <w:t>Memiliki halaman profile</w:t>
+              <w:t xml:space="preserve">Memiliki </w:t>
+            </w:r>
+            <w:proofErr w:type="spellStart"/>
+            <w:r>
+              <w:rPr>
+                <w:rFonts w:ascii="Calibri" w:eastAsia="Times New Roman" w:hAnsi="Calibri" w:cs="Calibri"/>
+                <w:color w:val="000000"/>
+                <w:kern w:val="0"/>
+                <w14:ligatures w14:val="none"/>
+              </w:rPr>
+              <w:t>halaman</w:t>
+            </w:r>
+            <w:proofErr w:type="spellEnd"/>
+            <w:r>
+              <w:rPr>
+                <w:rFonts w:ascii="Calibri" w:eastAsia="Times New Roman" w:hAnsi="Calibri" w:cs="Calibri"/>
+                <w:color w:val="000000"/>
+                <w:kern w:val="0"/>
+                <w14:ligatures w14:val="none"/>
+              </w:rPr>
+              <w:t xml:space="preserve"> profile</w:t>
             </w:r>
           </w:p>
         </w:tc>
@@ -1034,15 +4912,57 @@
             <w:pPr>
               <w:jc w:val="center"/>
             </w:pPr>
-            <w:r>
-              <w:rPr>
-                <w:rFonts w:ascii="Calibri" w:eastAsia="Times New Roman" w:hAnsi="Calibri" w:cs="Calibri"/>
-                <w:color w:val="000000"/>
-                <w:kern w:val="0"/>
-                <w14:ligatures w14:val="none"/>
-              </w:rPr>
-              <w:t>dapat menampung profile picture, username, email dan nomor telepon</w:t>
-            </w:r>
+            <w:proofErr w:type="spellStart"/>
+            <w:r>
+              <w:rPr>
+                <w:rFonts w:ascii="Calibri" w:eastAsia="Times New Roman" w:hAnsi="Calibri" w:cs="Calibri"/>
+                <w:color w:val="000000"/>
+                <w:kern w:val="0"/>
+                <w14:ligatures w14:val="none"/>
+              </w:rPr>
+              <w:t>dapat</w:t>
+            </w:r>
+            <w:proofErr w:type="spellEnd"/>
+            <w:r>
+              <w:rPr>
+                <w:rFonts w:ascii="Calibri" w:eastAsia="Times New Roman" w:hAnsi="Calibri" w:cs="Calibri"/>
+                <w:color w:val="000000"/>
+                <w:kern w:val="0"/>
+                <w14:ligatures w14:val="none"/>
+              </w:rPr>
+              <w:t xml:space="preserve"> </w:t>
+            </w:r>
+            <w:proofErr w:type="spellStart"/>
+            <w:r>
+              <w:rPr>
+                <w:rFonts w:ascii="Calibri" w:eastAsia="Times New Roman" w:hAnsi="Calibri" w:cs="Calibri"/>
+                <w:color w:val="000000"/>
+                <w:kern w:val="0"/>
+                <w14:ligatures w14:val="none"/>
+              </w:rPr>
+              <w:t>menampung</w:t>
+            </w:r>
+            <w:proofErr w:type="spellEnd"/>
+            <w:r>
+              <w:rPr>
+                <w:rFonts w:ascii="Calibri" w:eastAsia="Times New Roman" w:hAnsi="Calibri" w:cs="Calibri"/>
+                <w:color w:val="000000"/>
+                <w:kern w:val="0"/>
+                <w14:ligatures w14:val="none"/>
+              </w:rPr>
+              <w:t xml:space="preserve"> profile picture, username, email dan nomor </w:t>
+            </w:r>
+            <w:proofErr w:type="spellStart"/>
+            <w:r>
+              <w:rPr>
+                <w:rFonts w:ascii="Calibri" w:eastAsia="Times New Roman" w:hAnsi="Calibri" w:cs="Calibri"/>
+                <w:color w:val="000000"/>
+                <w:kern w:val="0"/>
+                <w14:ligatures w14:val="none"/>
+              </w:rPr>
+              <w:t>telepon</w:t>
+            </w:r>
+            <w:proofErr w:type="spellEnd"/>
           </w:p>
         </w:tc>
         <w:tc>
@@ -1128,7 +5048,47 @@
                 <w:kern w:val="0"/>
                 <w14:ligatures w14:val="none"/>
               </w:rPr>
-              <w:t>Memiliki halaman profile yang memiliki fitur Setting.</w:t>
+              <w:t xml:space="preserve">Memiliki </w:t>
+            </w:r>
+            <w:proofErr w:type="spellStart"/>
+            <w:r>
+              <w:rPr>
+                <w:rFonts w:ascii="Calibri" w:eastAsia="Times New Roman" w:hAnsi="Calibri" w:cs="Calibri"/>
+                <w:color w:val="000000"/>
+                <w:kern w:val="0"/>
+                <w14:ligatures w14:val="none"/>
+              </w:rPr>
+              <w:t>halaman</w:t>
+            </w:r>
+            <w:proofErr w:type="spellEnd"/>
+            <w:r>
+              <w:rPr>
+                <w:rFonts w:ascii="Calibri" w:eastAsia="Times New Roman" w:hAnsi="Calibri" w:cs="Calibri"/>
+                <w:color w:val="000000"/>
+                <w:kern w:val="0"/>
+                <w14:ligatures w14:val="none"/>
+              </w:rPr>
+              <w:t xml:space="preserve"> profile yang memiliki </w:t>
+            </w:r>
+            <w:proofErr w:type="spellStart"/>
+            <w:r>
+              <w:rPr>
+                <w:rFonts w:ascii="Calibri" w:eastAsia="Times New Roman" w:hAnsi="Calibri" w:cs="Calibri"/>
+                <w:color w:val="000000"/>
+                <w:kern w:val="0"/>
+                <w14:ligatures w14:val="none"/>
+              </w:rPr>
+              <w:t>fitur</w:t>
+            </w:r>
+            <w:proofErr w:type="spellEnd"/>
+            <w:r>
+              <w:rPr>
+                <w:rFonts w:ascii="Calibri" w:eastAsia="Times New Roman" w:hAnsi="Calibri" w:cs="Calibri"/>
+                <w:color w:val="000000"/>
+                <w:kern w:val="0"/>
+                <w14:ligatures w14:val="none"/>
+              </w:rPr>
+              <w:t xml:space="preserve"> Setting.</w:t>
             </w:r>
           </w:p>
         </w:tc>
@@ -1140,15 +5100,97 @@
             <w:pPr>
               <w:jc w:val="center"/>
             </w:pPr>
-            <w:r>
-              <w:rPr>
-                <w:rFonts w:ascii="Calibri" w:eastAsia="Times New Roman" w:hAnsi="Calibri" w:cs="Calibri"/>
-                <w:color w:val="000000"/>
-                <w:kern w:val="0"/>
-                <w14:ligatures w14:val="none"/>
-              </w:rPr>
-              <w:t>dapat mengatur bentuk pengaturan yang diinginkan</w:t>
-            </w:r>
+            <w:proofErr w:type="spellStart"/>
+            <w:r>
+              <w:rPr>
+                <w:rFonts w:ascii="Calibri" w:eastAsia="Times New Roman" w:hAnsi="Calibri" w:cs="Calibri"/>
+                <w:color w:val="000000"/>
+                <w:kern w:val="0"/>
+                <w14:ligatures w14:val="none"/>
+              </w:rPr>
+              <w:t>dapat</w:t>
+            </w:r>
+            <w:proofErr w:type="spellEnd"/>
+            <w:r>
+              <w:rPr>
+                <w:rFonts w:ascii="Calibri" w:eastAsia="Times New Roman" w:hAnsi="Calibri" w:cs="Calibri"/>
+                <w:color w:val="000000"/>
+                <w:kern w:val="0"/>
+                <w14:ligatures w14:val="none"/>
+              </w:rPr>
+              <w:t xml:space="preserve"> </w:t>
+            </w:r>
+            <w:proofErr w:type="spellStart"/>
+            <w:r>
+              <w:rPr>
+                <w:rFonts w:ascii="Calibri" w:eastAsia="Times New Roman" w:hAnsi="Calibri" w:cs="Calibri"/>
+                <w:color w:val="000000"/>
+                <w:kern w:val="0"/>
+                <w14:ligatures w14:val="none"/>
+              </w:rPr>
+              <w:t>mengatur</w:t>
+            </w:r>
+            <w:proofErr w:type="spellEnd"/>
+            <w:r>
+              <w:rPr>
+                <w:rFonts w:ascii="Calibri" w:eastAsia="Times New Roman" w:hAnsi="Calibri" w:cs="Calibri"/>
+                <w:color w:val="000000"/>
+                <w:kern w:val="0"/>
+                <w14:ligatures w14:val="none"/>
+              </w:rPr>
+              <w:t xml:space="preserve"> </w:t>
+            </w:r>
+            <w:proofErr w:type="spellStart"/>
+            <w:r>
+              <w:rPr>
+                <w:rFonts w:ascii="Calibri" w:eastAsia="Times New Roman" w:hAnsi="Calibri" w:cs="Calibri"/>
+                <w:color w:val="000000"/>
+                <w:kern w:val="0"/>
+                <w14:ligatures w14:val="none"/>
+              </w:rPr>
+              <w:t>bentuk</w:t>
+            </w:r>
+            <w:proofErr w:type="spellEnd"/>
+            <w:r>
+              <w:rPr>
+                <w:rFonts w:ascii="Calibri" w:eastAsia="Times New Roman" w:hAnsi="Calibri" w:cs="Calibri"/>
+                <w:color w:val="000000"/>
+                <w:kern w:val="0"/>
+                <w14:ligatures w14:val="none"/>
+              </w:rPr>
+              <w:t xml:space="preserve"> </w:t>
+            </w:r>
+            <w:proofErr w:type="spellStart"/>
+            <w:r>
+              <w:rPr>
+                <w:rFonts w:ascii="Calibri" w:eastAsia="Times New Roman" w:hAnsi="Calibri" w:cs="Calibri"/>
+                <w:color w:val="000000"/>
+                <w:kern w:val="0"/>
+                <w14:ligatures w14:val="none"/>
+              </w:rPr>
+              <w:t>pengaturan</w:t>
+            </w:r>
+            <w:proofErr w:type="spellEnd"/>
+            <w:r>
+              <w:rPr>
+                <w:rFonts w:ascii="Calibri" w:eastAsia="Times New Roman" w:hAnsi="Calibri" w:cs="Calibri"/>
+                <w:color w:val="000000"/>
+                <w:kern w:val="0"/>
+                <w14:ligatures w14:val="none"/>
+              </w:rPr>
+              <w:t xml:space="preserve"> yang </w:t>
+            </w:r>
+            <w:proofErr w:type="spellStart"/>
+            <w:r>
+              <w:rPr>
+                <w:rFonts w:ascii="Calibri" w:eastAsia="Times New Roman" w:hAnsi="Calibri" w:cs="Calibri"/>
+                <w:color w:val="000000"/>
+                <w:kern w:val="0"/>
+                <w14:ligatures w14:val="none"/>
+              </w:rPr>
+              <w:t>diinginkan</w:t>
+            </w:r>
+            <w:proofErr w:type="spellEnd"/>
           </w:p>
         </w:tc>
         <w:tc>
@@ -1253,8 +5295,79 @@
                 <w:kern w:val="0"/>
                 <w14:ligatures w14:val="none"/>
               </w:rPr>
-              <w:t>untuk mempermudah pengguna mengakses halaman</w:t>
-            </w:r>
+              <w:t xml:space="preserve">untuk </w:t>
+            </w:r>
+            <w:proofErr w:type="spellStart"/>
+            <w:r>
+              <w:rPr>
+                <w:rFonts w:ascii="Calibri" w:eastAsia="Times New Roman" w:hAnsi="Calibri" w:cs="Calibri"/>
+                <w:color w:val="000000"/>
+                <w:kern w:val="0"/>
+                <w14:ligatures w14:val="none"/>
+              </w:rPr>
+              <w:t>mempermudah</w:t>
+            </w:r>
+            <w:proofErr w:type="spellEnd"/>
+            <w:r>
+              <w:rPr>
+                <w:rFonts w:ascii="Calibri" w:eastAsia="Times New Roman" w:hAnsi="Calibri" w:cs="Calibri"/>
+                <w:color w:val="000000"/>
+                <w:kern w:val="0"/>
+                <w14:ligatures w14:val="none"/>
+              </w:rPr>
+              <w:t xml:space="preserve"> </w:t>
+            </w:r>
+            <w:proofErr w:type="spellStart"/>
+            <w:r>
+              <w:rPr>
+                <w:rFonts w:ascii="Calibri" w:eastAsia="Times New Roman" w:hAnsi="Calibri" w:cs="Calibri"/>
+                <w:color w:val="000000"/>
+                <w:kern w:val="0"/>
+                <w14:ligatures w14:val="none"/>
+              </w:rPr>
+              <w:t>pengguna</w:t>
+            </w:r>
+            <w:proofErr w:type="spellEnd"/>
+            <w:r>
+              <w:rPr>
+                <w:rFonts w:ascii="Calibri" w:eastAsia="Times New Roman" w:hAnsi="Calibri" w:cs="Calibri"/>
+                <w:color w:val="000000"/>
+                <w:kern w:val="0"/>
+                <w14:ligatures w14:val="none"/>
+              </w:rPr>
+              <w:t xml:space="preserve"> </w:t>
+            </w:r>
+            <w:proofErr w:type="spellStart"/>
+            <w:r>
+              <w:rPr>
+                <w:rFonts w:ascii="Calibri" w:eastAsia="Times New Roman" w:hAnsi="Calibri" w:cs="Calibri"/>
+                <w:color w:val="000000"/>
+                <w:kern w:val="0"/>
+                <w14:ligatures w14:val="none"/>
+              </w:rPr>
+              <w:t>mengakses</w:t>
+            </w:r>
+            <w:proofErr w:type="spellEnd"/>
+            <w:r>
+              <w:rPr>
+                <w:rFonts w:ascii="Calibri" w:eastAsia="Times New Roman" w:hAnsi="Calibri" w:cs="Calibri"/>
+                <w:color w:val="000000"/>
+                <w:kern w:val="0"/>
+                <w14:ligatures w14:val="none"/>
+              </w:rPr>
+              <w:t xml:space="preserve"> </w:t>
+            </w:r>
+            <w:proofErr w:type="spellStart"/>
+            <w:r>
+              <w:rPr>
+                <w:rFonts w:ascii="Calibri" w:eastAsia="Times New Roman" w:hAnsi="Calibri" w:cs="Calibri"/>
+                <w:color w:val="000000"/>
+                <w:kern w:val="0"/>
+                <w14:ligatures w14:val="none"/>
+              </w:rPr>
+              <w:t>halaman</w:t>
+            </w:r>
+            <w:proofErr w:type="spellEnd"/>
           </w:p>
         </w:tc>
         <w:tc>
@@ -1340,7 +5453,27 @@
                 <w:kern w:val="0"/>
                 <w14:ligatures w14:val="none"/>
               </w:rPr>
-              <w:t>Memiliki fitur Dark Mode</w:t>
+              <w:t xml:space="preserve">Memiliki </w:t>
+            </w:r>
+            <w:proofErr w:type="spellStart"/>
+            <w:r>
+              <w:rPr>
+                <w:rFonts w:ascii="Calibri" w:eastAsia="Times New Roman" w:hAnsi="Calibri" w:cs="Calibri"/>
+                <w:color w:val="000000"/>
+                <w:kern w:val="0"/>
+                <w14:ligatures w14:val="none"/>
+              </w:rPr>
+              <w:t>fitur</w:t>
+            </w:r>
+            <w:proofErr w:type="spellEnd"/>
+            <w:r>
+              <w:rPr>
+                <w:rFonts w:ascii="Calibri" w:eastAsia="Times New Roman" w:hAnsi="Calibri" w:cs="Calibri"/>
+                <w:color w:val="000000"/>
+                <w:kern w:val="0"/>
+                <w14:ligatures w14:val="none"/>
+              </w:rPr>
+              <w:t xml:space="preserve"> Dark Mode</w:t>
             </w:r>
           </w:p>
         </w:tc>
@@ -1352,15 +5485,117 @@
             <w:pPr>
               <w:jc w:val="center"/>
             </w:pPr>
-            <w:r>
-              <w:rPr>
-                <w:rFonts w:ascii="Calibri" w:eastAsia="Times New Roman" w:hAnsi="Calibri" w:cs="Calibri"/>
-                <w:color w:val="000000"/>
-                <w:kern w:val="0"/>
-                <w14:ligatures w14:val="none"/>
-              </w:rPr>
-              <w:t>.agar dapat menyesuaikan dengan kebutuhan pengguna</w:t>
-            </w:r>
+            <w:proofErr w:type="gramStart"/>
+            <w:r>
+              <w:rPr>
+                <w:rFonts w:ascii="Calibri" w:eastAsia="Times New Roman" w:hAnsi="Calibri" w:cs="Calibri"/>
+                <w:color w:val="000000"/>
+                <w:kern w:val="0"/>
+                <w14:ligatures w14:val="none"/>
+              </w:rPr>
+              <w:t>.agar</w:t>
+            </w:r>
+            <w:proofErr w:type="gramEnd"/>
+            <w:r>
+              <w:rPr>
+                <w:rFonts w:ascii="Calibri" w:eastAsia="Times New Roman" w:hAnsi="Calibri" w:cs="Calibri"/>
+                <w:color w:val="000000"/>
+                <w:kern w:val="0"/>
+                <w14:ligatures w14:val="none"/>
+              </w:rPr>
+              <w:t xml:space="preserve"> </w:t>
+            </w:r>
+            <w:proofErr w:type="spellStart"/>
+            <w:r>
+              <w:rPr>
+                <w:rFonts w:ascii="Calibri" w:eastAsia="Times New Roman" w:hAnsi="Calibri" w:cs="Calibri"/>
+                <w:color w:val="000000"/>
+                <w:kern w:val="0"/>
+                <w14:ligatures w14:val="none"/>
+              </w:rPr>
+              <w:t>dapat</w:t>
+            </w:r>
+            <w:proofErr w:type="spellEnd"/>
+            <w:r>
+              <w:rPr>
+                <w:rFonts w:ascii="Calibri" w:eastAsia="Times New Roman" w:hAnsi="Calibri" w:cs="Calibri"/>
+                <w:color w:val="000000"/>
+                <w:kern w:val="0"/>
+                <w14:ligatures w14:val="none"/>
+              </w:rPr>
+              <w:t xml:space="preserve"> </w:t>
+            </w:r>
+            <w:proofErr w:type="spellStart"/>
+            <w:r>
+              <w:rPr>
+                <w:rFonts w:ascii="Calibri" w:eastAsia="Times New Roman" w:hAnsi="Calibri" w:cs="Calibri"/>
+                <w:color w:val="000000"/>
+                <w:kern w:val="0"/>
+                <w14:ligatures w14:val="none"/>
+              </w:rPr>
+              <w:t>menyesuaikan</w:t>
+            </w:r>
+            <w:proofErr w:type="spellEnd"/>
+            <w:r>
+              <w:rPr>
+                <w:rFonts w:ascii="Calibri" w:eastAsia="Times New Roman" w:hAnsi="Calibri" w:cs="Calibri"/>
+                <w:color w:val="000000"/>
+                <w:kern w:val="0"/>
+                <w14:ligatures w14:val="none"/>
+              </w:rPr>
+              <w:t xml:space="preserve"> </w:t>
+            </w:r>
+            <w:proofErr w:type="spellStart"/>
+            <w:r>
+              <w:rPr>
+                <w:rFonts w:ascii="Calibri" w:eastAsia="Times New Roman" w:hAnsi="Calibri" w:cs="Calibri"/>
+                <w:color w:val="000000"/>
+                <w:kern w:val="0"/>
+                <w14:ligatures w14:val="none"/>
+              </w:rPr>
+              <w:t>dengan</w:t>
+            </w:r>
+            <w:proofErr w:type="spellEnd"/>
+            <w:r>
+              <w:rPr>
+                <w:rFonts w:ascii="Calibri" w:eastAsia="Times New Roman" w:hAnsi="Calibri" w:cs="Calibri"/>
+                <w:color w:val="000000"/>
+                <w:kern w:val="0"/>
+                <w14:ligatures w14:val="none"/>
+              </w:rPr>
+              <w:t xml:space="preserve"> </w:t>
+            </w:r>
+            <w:proofErr w:type="spellStart"/>
+            <w:r>
+              <w:rPr>
+                <w:rFonts w:ascii="Calibri" w:eastAsia="Times New Roman" w:hAnsi="Calibri" w:cs="Calibri"/>
+                <w:color w:val="000000"/>
+                <w:kern w:val="0"/>
+                <w14:ligatures w14:val="none"/>
+              </w:rPr>
+              <w:t>kebutuhan</w:t>
+            </w:r>
+            <w:proofErr w:type="spellEnd"/>
+            <w:r>
+              <w:rPr>
+                <w:rFonts w:ascii="Calibri" w:eastAsia="Times New Roman" w:hAnsi="Calibri" w:cs="Calibri"/>
+                <w:color w:val="000000"/>
+                <w:kern w:val="0"/>
+                <w14:ligatures w14:val="none"/>
+              </w:rPr>
+              <w:t xml:space="preserve"> </w:t>
+            </w:r>
+            <w:proofErr w:type="spellStart"/>
+            <w:r>
+              <w:rPr>
+                <w:rFonts w:ascii="Calibri" w:eastAsia="Times New Roman" w:hAnsi="Calibri" w:cs="Calibri"/>
+                <w:color w:val="000000"/>
+                <w:kern w:val="0"/>
+                <w14:ligatures w14:val="none"/>
+              </w:rPr>
+              <w:t>pengguna</w:t>
+            </w:r>
+            <w:proofErr w:type="spellEnd"/>
           </w:p>
         </w:tc>
         <w:tc>
@@ -1401,6 +5636,7 @@
           <w:szCs w:val="24"/>
         </w:rPr>
       </w:pPr>
+      <w:proofErr w:type="spellStart"/>
       <w:r>
         <w:rPr>
           <w:rFonts w:ascii="Arial Black" w:hAnsi="Arial Black"/>
@@ -1408,7 +5644,17 @@
           <w:sz w:val="24"/>
           <w:szCs w:val="24"/>
         </w:rPr>
-        <w:t>Produk Backlog</w:t>
+        <w:t>Produk</w:t>
+      </w:r>
+      <w:proofErr w:type="spellEnd"/>
+      <w:r>
+        <w:rPr>
+          <w:rFonts w:ascii="Arial Black" w:hAnsi="Arial Black"/>
+          <w:color w:val="000000" w:themeColor="text1"/>
+          <w:sz w:val="24"/>
+          <w:szCs w:val="24"/>
+        </w:rPr>
+        <w:t xml:space="preserve"> Backlog</w:t>
       </w:r>
     </w:p>
     <w:p>
@@ -1520,71 +5766,141 @@
                 <w:b/>
                 <w:bCs/>
               </w:rPr>
-              <w:t>Task yang dikerjakan</w:t>
-            </w:r>
-          </w:p>
-        </w:tc>
-        <w:tc>
-          <w:tcPr>
-            <w:tcW w:w="1327" w:type="dxa"/>
-          </w:tcPr>
-          <w:p>
-            <w:pPr>
-              <w:jc w:val="center"/>
+              <w:t xml:space="preserve">Task yang </w:t>
+            </w:r>
+            <w:proofErr w:type="spellStart"/>
+            <w:r>
               <w:rPr>
                 <w:b/>
                 <w:bCs/>
               </w:rPr>
-            </w:pPr>
-            <w:r>
+              <w:t>dikerjakan</w:t>
+            </w:r>
+            <w:proofErr w:type="spellEnd"/>
+          </w:p>
+        </w:tc>
+        <w:tc>
+          <w:tcPr>
+            <w:tcW w:w="1327" w:type="dxa"/>
+          </w:tcPr>
+          <w:p>
+            <w:pPr>
+              <w:jc w:val="center"/>
               <w:rPr>
                 <w:b/>
                 <w:bCs/>
               </w:rPr>
-              <w:t>Tanggal Pengerjaan</w:t>
-            </w:r>
-          </w:p>
-        </w:tc>
-        <w:tc>
-          <w:tcPr>
-            <w:tcW w:w="3037" w:type="dxa"/>
-          </w:tcPr>
-          <w:p>
-            <w:pPr>
-              <w:jc w:val="center"/>
+            </w:pPr>
+            <w:proofErr w:type="spellStart"/>
+            <w:r>
               <w:rPr>
                 <w:b/>
                 <w:bCs/>
               </w:rPr>
-            </w:pPr>
+              <w:t>Tanggal</w:t>
+            </w:r>
+            <w:proofErr w:type="spellEnd"/>
             <w:r>
               <w:rPr>
                 <w:b/>
                 <w:bCs/>
               </w:rPr>
-              <w:t>Kendala yang dihadapi</w:t>
-            </w:r>
-          </w:p>
-        </w:tc>
-        <w:tc>
-          <w:tcPr>
-            <w:tcW w:w="1382" w:type="dxa"/>
-          </w:tcPr>
-          <w:p>
-            <w:pPr>
-              <w:jc w:val="center"/>
+              <w:t xml:space="preserve"> </w:t>
+            </w:r>
+            <w:proofErr w:type="spellStart"/>
+            <w:r>
               <w:rPr>
                 <w:b/>
                 <w:bCs/>
               </w:rPr>
-            </w:pPr>
-            <w:r>
+              <w:t>Pengerjaan</w:t>
+            </w:r>
+            <w:proofErr w:type="spellEnd"/>
+          </w:p>
+        </w:tc>
+        <w:tc>
+          <w:tcPr>
+            <w:tcW w:w="3037" w:type="dxa"/>
+          </w:tcPr>
+          <w:p>
+            <w:pPr>
+              <w:jc w:val="center"/>
               <w:rPr>
                 <w:b/>
                 <w:bCs/>
               </w:rPr>
-              <w:t>Waktu Perkiraan Selesai</w:t>
-            </w:r>
+            </w:pPr>
+            <w:proofErr w:type="spellStart"/>
+            <w:r>
+              <w:rPr>
+                <w:b/>
+                <w:bCs/>
+              </w:rPr>
+              <w:t>Kendala</w:t>
+            </w:r>
+            <w:proofErr w:type="spellEnd"/>
+            <w:r>
+              <w:rPr>
+                <w:b/>
+                <w:bCs/>
+              </w:rPr>
+              <w:t xml:space="preserve"> yang </w:t>
+            </w:r>
+            <w:proofErr w:type="spellStart"/>
+            <w:r>
+              <w:rPr>
+                <w:b/>
+                <w:bCs/>
+              </w:rPr>
+              <w:t>dihadapi</w:t>
+            </w:r>
+            <w:proofErr w:type="spellEnd"/>
+          </w:p>
+        </w:tc>
+        <w:tc>
+          <w:tcPr>
+            <w:tcW w:w="1382" w:type="dxa"/>
+          </w:tcPr>
+          <w:p>
+            <w:pPr>
+              <w:jc w:val="center"/>
+              <w:rPr>
+                <w:b/>
+                <w:bCs/>
+              </w:rPr>
+            </w:pPr>
+            <w:r>
+              <w:rPr>
+                <w:b/>
+                <w:bCs/>
+              </w:rPr>
+              <w:t xml:space="preserve">Waktu </w:t>
+            </w:r>
+            <w:proofErr w:type="spellStart"/>
+            <w:r>
+              <w:rPr>
+                <w:b/>
+                <w:bCs/>
+              </w:rPr>
+              <w:t>Perkiraan</w:t>
+            </w:r>
+            <w:proofErr w:type="spellEnd"/>
+            <w:r>
+              <w:rPr>
+                <w:b/>
+                <w:bCs/>
+              </w:rPr>
+              <w:t xml:space="preserve"> </w:t>
+            </w:r>
+            <w:proofErr w:type="spellStart"/>
+            <w:r>
+              <w:rPr>
+                <w:b/>
+                <w:bCs/>
+              </w:rPr>
+              <w:t>Selesai</w:t>
+            </w:r>
+            <w:proofErr w:type="spellEnd"/>
           </w:p>
         </w:tc>
       </w:tr>
@@ -1623,8 +5939,21 @@
             <w:pPr>
               <w:jc w:val="center"/>
             </w:pPr>
-            <w:r>
-              <w:t>Membuat halaman Login</w:t>
+            <w:proofErr w:type="spellStart"/>
+            <w:r>
+              <w:t>Membuat</w:t>
+            </w:r>
+            <w:proofErr w:type="spellEnd"/>
+            <w:r>
+              <w:t xml:space="preserve"> </w:t>
+            </w:r>
+            <w:proofErr w:type="spellStart"/>
+            <w:r>
+              <w:t>halaman</w:t>
+            </w:r>
+            <w:proofErr w:type="spellEnd"/>
+            <w:r>
+              <w:t xml:space="preserve"> Login</w:t>
             </w:r>
           </w:p>
         </w:tc>
@@ -1637,8 +5966,13 @@
               <w:jc w:val="center"/>
             </w:pPr>
             <w:r>
-              <w:t>4 april</w:t>
-            </w:r>
+              <w:t xml:space="preserve">4 </w:t>
+            </w:r>
+            <w:proofErr w:type="spellStart"/>
+            <w:r>
+              <w:t>april</w:t>
+            </w:r>
+            <w:proofErr w:type="spellEnd"/>
           </w:p>
         </w:tc>
         <w:tc>
@@ -1710,8 +6044,21 @@
             <w:pPr>
               <w:jc w:val="center"/>
             </w:pPr>
-            <w:r>
-              <w:t>Membuat halaman Register</w:t>
+            <w:proofErr w:type="spellStart"/>
+            <w:r>
+              <w:t>Membuat</w:t>
+            </w:r>
+            <w:proofErr w:type="spellEnd"/>
+            <w:r>
+              <w:t xml:space="preserve"> </w:t>
+            </w:r>
+            <w:proofErr w:type="spellStart"/>
+            <w:r>
+              <w:t>halaman</w:t>
+            </w:r>
+            <w:proofErr w:type="spellEnd"/>
+            <w:r>
+              <w:t xml:space="preserve"> Register</w:t>
             </w:r>
           </w:p>
         </w:tc>
@@ -1730,8 +6077,19 @@
                 <w:kern w:val="0"/>
                 <w14:ligatures w14:val="none"/>
               </w:rPr>
-              <w:t>6 april</w:t>
-            </w:r>
+              <w:t xml:space="preserve">6 </w:t>
+            </w:r>
+            <w:proofErr w:type="spellStart"/>
+            <w:r>
+              <w:rPr>
+                <w:rFonts w:ascii="Calibri" w:eastAsia="Times New Roman" w:hAnsi="Calibri" w:cs="Calibri"/>
+                <w:color w:val="000000"/>
+                <w:kern w:val="0"/>
+                <w14:ligatures w14:val="none"/>
+              </w:rPr>
+              <w:t>april</w:t>
+            </w:r>
+            <w:proofErr w:type="spellEnd"/>
           </w:p>
         </w:tc>
         <w:tc>
@@ -1803,17 +6161,41 @@
             <w:pPr>
               <w:jc w:val="center"/>
             </w:pPr>
-            <w:r>
-              <w:t xml:space="preserve">Membuat 3 halaman </w:t>
-            </w:r>
-            <w:r>
-              <w:rPr>
-                <w:rFonts w:ascii="Calibri" w:eastAsia="Times New Roman" w:hAnsi="Calibri" w:cs="Calibri"/>
-                <w:color w:val="000000"/>
-                <w:kern w:val="0"/>
-                <w14:ligatures w14:val="none"/>
-              </w:rPr>
-              <w:t xml:space="preserve"> Trending Movies, Trending on TV dan</w:t>
+            <w:proofErr w:type="spellStart"/>
+            <w:r>
+              <w:t>Membuat</w:t>
+            </w:r>
+            <w:proofErr w:type="spellEnd"/>
+            <w:r>
+              <w:t xml:space="preserve"> 3 </w:t>
+            </w:r>
+            <w:proofErr w:type="spellStart"/>
+            <w:proofErr w:type="gramStart"/>
+            <w:r>
+              <w:t>halaman</w:t>
+            </w:r>
+            <w:proofErr w:type="spellEnd"/>
+            <w:r>
+              <w:t xml:space="preserve"> </w:t>
+            </w:r>
+            <w:r>
+              <w:rPr>
+                <w:rFonts w:ascii="Calibri" w:eastAsia="Times New Roman" w:hAnsi="Calibri" w:cs="Calibri"/>
+                <w:color w:val="000000"/>
+                <w:kern w:val="0"/>
+                <w14:ligatures w14:val="none"/>
+              </w:rPr>
+              <w:t xml:space="preserve"> Trending</w:t>
+            </w:r>
+            <w:proofErr w:type="gramEnd"/>
+            <w:r>
+              <w:rPr>
+                <w:rFonts w:ascii="Calibri" w:eastAsia="Times New Roman" w:hAnsi="Calibri" w:cs="Calibri"/>
+                <w:color w:val="000000"/>
+                <w:kern w:val="0"/>
+                <w14:ligatures w14:val="none"/>
+              </w:rPr>
+              <w:t xml:space="preserve"> Movies, Trending on TV dan</w:t>
             </w:r>
             <w:r>
               <w:rPr>
@@ -1841,8 +6223,19 @@
                 <w:kern w:val="0"/>
                 <w14:ligatures w14:val="none"/>
               </w:rPr>
-              <w:t>10 april</w:t>
-            </w:r>
+              <w:t xml:space="preserve">10 </w:t>
+            </w:r>
+            <w:proofErr w:type="spellStart"/>
+            <w:r>
+              <w:rPr>
+                <w:rFonts w:ascii="Calibri" w:eastAsia="Times New Roman" w:hAnsi="Calibri" w:cs="Calibri"/>
+                <w:color w:val="000000"/>
+                <w:kern w:val="0"/>
+                <w14:ligatures w14:val="none"/>
+              </w:rPr>
+              <w:t>april</w:t>
+            </w:r>
+            <w:proofErr w:type="spellEnd"/>
           </w:p>
         </w:tc>
         <w:tc>
@@ -1853,15 +6246,77 @@
             <w:pPr>
               <w:jc w:val="center"/>
             </w:pPr>
-            <w:r>
-              <w:rPr>
-                <w:rFonts w:ascii="Calibri" w:eastAsia="Times New Roman" w:hAnsi="Calibri" w:cs="Calibri"/>
-                <w:color w:val="000000"/>
-                <w:kern w:val="0"/>
-                <w14:ligatures w14:val="none"/>
-              </w:rPr>
-              <w:t>Kesulitan mencari icon untuk fitur tersebut</w:t>
-            </w:r>
+            <w:proofErr w:type="spellStart"/>
+            <w:r>
+              <w:rPr>
+                <w:rFonts w:ascii="Calibri" w:eastAsia="Times New Roman" w:hAnsi="Calibri" w:cs="Calibri"/>
+                <w:color w:val="000000"/>
+                <w:kern w:val="0"/>
+                <w14:ligatures w14:val="none"/>
+              </w:rPr>
+              <w:t>Kesulitan</w:t>
+            </w:r>
+            <w:proofErr w:type="spellEnd"/>
+            <w:r>
+              <w:rPr>
+                <w:rFonts w:ascii="Calibri" w:eastAsia="Times New Roman" w:hAnsi="Calibri" w:cs="Calibri"/>
+                <w:color w:val="000000"/>
+                <w:kern w:val="0"/>
+                <w14:ligatures w14:val="none"/>
+              </w:rPr>
+              <w:t xml:space="preserve"> </w:t>
+            </w:r>
+            <w:proofErr w:type="spellStart"/>
+            <w:r>
+              <w:rPr>
+                <w:rFonts w:ascii="Calibri" w:eastAsia="Times New Roman" w:hAnsi="Calibri" w:cs="Calibri"/>
+                <w:color w:val="000000"/>
+                <w:kern w:val="0"/>
+                <w14:ligatures w14:val="none"/>
+              </w:rPr>
+              <w:t>mencari</w:t>
+            </w:r>
+            <w:proofErr w:type="spellEnd"/>
+            <w:r>
+              <w:rPr>
+                <w:rFonts w:ascii="Calibri" w:eastAsia="Times New Roman" w:hAnsi="Calibri" w:cs="Calibri"/>
+                <w:color w:val="000000"/>
+                <w:kern w:val="0"/>
+                <w14:ligatures w14:val="none"/>
+              </w:rPr>
+              <w:t xml:space="preserve"> icon untuk </w:t>
+            </w:r>
+            <w:proofErr w:type="spellStart"/>
+            <w:r>
+              <w:rPr>
+                <w:rFonts w:ascii="Calibri" w:eastAsia="Times New Roman" w:hAnsi="Calibri" w:cs="Calibri"/>
+                <w:color w:val="000000"/>
+                <w:kern w:val="0"/>
+                <w14:ligatures w14:val="none"/>
+              </w:rPr>
+              <w:t>fitur</w:t>
+            </w:r>
+            <w:proofErr w:type="spellEnd"/>
+            <w:r>
+              <w:rPr>
+                <w:rFonts w:ascii="Calibri" w:eastAsia="Times New Roman" w:hAnsi="Calibri" w:cs="Calibri"/>
+                <w:color w:val="000000"/>
+                <w:kern w:val="0"/>
+                <w14:ligatures w14:val="none"/>
+              </w:rPr>
+              <w:t xml:space="preserve"> </w:t>
+            </w:r>
+            <w:proofErr w:type="spellStart"/>
+            <w:r>
+              <w:rPr>
+                <w:rFonts w:ascii="Calibri" w:eastAsia="Times New Roman" w:hAnsi="Calibri" w:cs="Calibri"/>
+                <w:color w:val="000000"/>
+                <w:kern w:val="0"/>
+                <w14:ligatures w14:val="none"/>
+              </w:rPr>
+              <w:t>tersebut</w:t>
+            </w:r>
+            <w:proofErr w:type="spellEnd"/>
           </w:p>
         </w:tc>
         <w:tc>
@@ -1914,8 +6369,45 @@
             <w:pPr>
               <w:jc w:val="center"/>
             </w:pPr>
-            <w:r>
-              <w:t>Membuat halaman Trending on TV beserta informasi film dalam Trending on TV</w:t>
+            <w:proofErr w:type="spellStart"/>
+            <w:r>
+              <w:t>Membuat</w:t>
+            </w:r>
+            <w:proofErr w:type="spellEnd"/>
+            <w:r>
+              <w:t xml:space="preserve"> </w:t>
+            </w:r>
+            <w:proofErr w:type="spellStart"/>
+            <w:r>
+              <w:t>halaman</w:t>
+            </w:r>
+            <w:proofErr w:type="spellEnd"/>
+            <w:r>
+              <w:t xml:space="preserve"> Trending on TV </w:t>
+            </w:r>
+            <w:proofErr w:type="spellStart"/>
+            <w:r>
+              <w:t>beserta</w:t>
+            </w:r>
+            <w:proofErr w:type="spellEnd"/>
+            <w:r>
+              <w:t xml:space="preserve"> </w:t>
+            </w:r>
+            <w:proofErr w:type="spellStart"/>
+            <w:r>
+              <w:t>informasi</w:t>
+            </w:r>
+            <w:proofErr w:type="spellEnd"/>
+            <w:r>
+              <w:t xml:space="preserve"> film </w:t>
+            </w:r>
+            <w:proofErr w:type="spellStart"/>
+            <w:r>
+              <w:t>dalam</w:t>
+            </w:r>
+            <w:proofErr w:type="spellEnd"/>
+            <w:r>
+              <w:t xml:space="preserve"> Trending on TV</w:t>
             </w:r>
           </w:p>
         </w:tc>
@@ -1928,8 +6420,13 @@
               <w:jc w:val="center"/>
             </w:pPr>
             <w:r>
-              <w:t>14 arpil</w:t>
-            </w:r>
+              <w:t xml:space="preserve">14 </w:t>
+            </w:r>
+            <w:proofErr w:type="spellStart"/>
+            <w:r>
+              <w:t>arpil</w:t>
+            </w:r>
+            <w:proofErr w:type="spellEnd"/>
           </w:p>
         </w:tc>
         <w:tc>
@@ -1940,8 +6437,29 @@
             <w:pPr>
               <w:jc w:val="center"/>
             </w:pPr>
-            <w:r>
-              <w:t>Mencari informasi penting mengenai movie</w:t>
+            <w:proofErr w:type="spellStart"/>
+            <w:r>
+              <w:t>Mencari</w:t>
+            </w:r>
+            <w:proofErr w:type="spellEnd"/>
+            <w:r>
+              <w:t xml:space="preserve"> </w:t>
+            </w:r>
+            <w:proofErr w:type="spellStart"/>
+            <w:r>
+              <w:t>informasi</w:t>
+            </w:r>
+            <w:proofErr w:type="spellEnd"/>
+            <w:r>
+              <w:t xml:space="preserve"> penting </w:t>
+            </w:r>
+            <w:proofErr w:type="spellStart"/>
+            <w:r>
+              <w:t>mengenai</w:t>
+            </w:r>
+            <w:proofErr w:type="spellEnd"/>
+            <w:r>
+              <w:t xml:space="preserve"> movie</w:t>
             </w:r>
           </w:p>
         </w:tc>
@@ -1995,8 +6513,45 @@
             <w:pPr>
               <w:jc w:val="center"/>
             </w:pPr>
-            <w:r>
-              <w:t>Membuat halaman Trending Movies beserta informasi film dalam Trending Movies</w:t>
+            <w:proofErr w:type="spellStart"/>
+            <w:r>
+              <w:t>Membuat</w:t>
+            </w:r>
+            <w:proofErr w:type="spellEnd"/>
+            <w:r>
+              <w:t xml:space="preserve"> </w:t>
+            </w:r>
+            <w:proofErr w:type="spellStart"/>
+            <w:r>
+              <w:t>halaman</w:t>
+            </w:r>
+            <w:proofErr w:type="spellEnd"/>
+            <w:r>
+              <w:t xml:space="preserve"> Trending Movies </w:t>
+            </w:r>
+            <w:proofErr w:type="spellStart"/>
+            <w:r>
+              <w:t>beserta</w:t>
+            </w:r>
+            <w:proofErr w:type="spellEnd"/>
+            <w:r>
+              <w:t xml:space="preserve"> </w:t>
+            </w:r>
+            <w:proofErr w:type="spellStart"/>
+            <w:r>
+              <w:t>informasi</w:t>
+            </w:r>
+            <w:proofErr w:type="spellEnd"/>
+            <w:r>
+              <w:t xml:space="preserve"> film </w:t>
+            </w:r>
+            <w:proofErr w:type="spellStart"/>
+            <w:r>
+              <w:t>dalam</w:t>
+            </w:r>
+            <w:proofErr w:type="spellEnd"/>
+            <w:r>
+              <w:t xml:space="preserve"> Trending Movies</w:t>
             </w:r>
           </w:p>
         </w:tc>
@@ -2009,8 +6564,13 @@
               <w:jc w:val="center"/>
             </w:pPr>
             <w:r>
-              <w:t>17 april</w:t>
-            </w:r>
+              <w:t xml:space="preserve">17 </w:t>
+            </w:r>
+            <w:proofErr w:type="spellStart"/>
+            <w:r>
+              <w:t>april</w:t>
+            </w:r>
+            <w:proofErr w:type="spellEnd"/>
           </w:p>
         </w:tc>
         <w:tc>
@@ -2021,8 +6581,21 @@
             <w:pPr>
               <w:jc w:val="center"/>
             </w:pPr>
-            <w:r>
-              <w:t>Mencari informasi penting</w:t>
+            <w:proofErr w:type="spellStart"/>
+            <w:r>
+              <w:t>Mencari</w:t>
+            </w:r>
+            <w:proofErr w:type="spellEnd"/>
+            <w:r>
+              <w:t xml:space="preserve"> </w:t>
+            </w:r>
+            <w:proofErr w:type="spellStart"/>
+            <w:r>
+              <w:t>informasi</w:t>
+            </w:r>
+            <w:proofErr w:type="spellEnd"/>
+            <w:r>
+              <w:t xml:space="preserve"> penting</w:t>
             </w:r>
           </w:p>
         </w:tc>
@@ -2076,8 +6649,21 @@
             <w:pPr>
               <w:jc w:val="center"/>
             </w:pPr>
-            <w:r>
-              <w:t>Membuat halaman Profile</w:t>
+            <w:proofErr w:type="spellStart"/>
+            <w:r>
+              <w:t>Membuat</w:t>
+            </w:r>
+            <w:proofErr w:type="spellEnd"/>
+            <w:r>
+              <w:t xml:space="preserve"> </w:t>
+            </w:r>
+            <w:proofErr w:type="spellStart"/>
+            <w:r>
+              <w:t>halaman</w:t>
+            </w:r>
+            <w:proofErr w:type="spellEnd"/>
+            <w:r>
+              <w:t xml:space="preserve"> Profile</w:t>
             </w:r>
           </w:p>
         </w:tc>
@@ -2090,8 +6676,13 @@
               <w:jc w:val="center"/>
             </w:pPr>
             <w:r>
-              <w:t>19 april</w:t>
-            </w:r>
+              <w:t xml:space="preserve">19 </w:t>
+            </w:r>
+            <w:proofErr w:type="spellStart"/>
+            <w:r>
+              <w:t>april</w:t>
+            </w:r>
+            <w:proofErr w:type="spellEnd"/>
           </w:p>
         </w:tc>
         <w:tc>
@@ -2157,8 +6748,29 @@
             <w:pPr>
               <w:jc w:val="center"/>
             </w:pPr>
-            <w:r>
-              <w:t>Membuat profile picture, username, email dan nomor telepon di halman Profile</w:t>
+            <w:proofErr w:type="spellStart"/>
+            <w:r>
+              <w:t>Membuat</w:t>
+            </w:r>
+            <w:proofErr w:type="spellEnd"/>
+            <w:r>
+              <w:t xml:space="preserve"> profile picture, username, email dan nomor </w:t>
+            </w:r>
+            <w:proofErr w:type="spellStart"/>
+            <w:r>
+              <w:t>telepon</w:t>
+            </w:r>
+            <w:proofErr w:type="spellEnd"/>
+            <w:r>
+              <w:t xml:space="preserve"> di </w:t>
+            </w:r>
+            <w:proofErr w:type="spellStart"/>
+            <w:r>
+              <w:t>halman</w:t>
+            </w:r>
+            <w:proofErr w:type="spellEnd"/>
+            <w:r>
+              <w:t xml:space="preserve"> Profile</w:t>
             </w:r>
           </w:p>
         </w:tc>
@@ -2171,8 +6783,13 @@
               <w:jc w:val="center"/>
             </w:pPr>
             <w:r>
-              <w:t>20 april</w:t>
-            </w:r>
+              <w:t xml:space="preserve">20 </w:t>
+            </w:r>
+            <w:proofErr w:type="spellStart"/>
+            <w:r>
+              <w:t>april</w:t>
+            </w:r>
+            <w:proofErr w:type="spellEnd"/>
           </w:p>
         </w:tc>
         <w:tc>
@@ -2238,8 +6855,21 @@
             <w:pPr>
               <w:jc w:val="center"/>
             </w:pPr>
-            <w:r>
-              <w:t>Membuat button setting di halaman Profile</w:t>
+            <w:proofErr w:type="spellStart"/>
+            <w:r>
+              <w:t>Membuat</w:t>
+            </w:r>
+            <w:proofErr w:type="spellEnd"/>
+            <w:r>
+              <w:t xml:space="preserve"> button setting di </w:t>
+            </w:r>
+            <w:proofErr w:type="spellStart"/>
+            <w:r>
+              <w:t>halaman</w:t>
+            </w:r>
+            <w:proofErr w:type="spellEnd"/>
+            <w:r>
+              <w:t xml:space="preserve"> Profile</w:t>
             </w:r>
           </w:p>
         </w:tc>
@@ -2252,8 +6882,13 @@
               <w:jc w:val="center"/>
             </w:pPr>
             <w:r>
-              <w:t>22 april</w:t>
-            </w:r>
+              <w:t xml:space="preserve">22 </w:t>
+            </w:r>
+            <w:proofErr w:type="spellStart"/>
+            <w:r>
+              <w:t>april</w:t>
+            </w:r>
+            <w:proofErr w:type="spellEnd"/>
           </w:p>
         </w:tc>
         <w:tc>
@@ -2264,8 +6899,21 @@
             <w:pPr>
               <w:jc w:val="center"/>
             </w:pPr>
-            <w:r>
-              <w:t xml:space="preserve">Membuat tombol itu bisa dipencet </w:t>
+            <w:proofErr w:type="spellStart"/>
+            <w:r>
+              <w:t>Membuat</w:t>
+            </w:r>
+            <w:proofErr w:type="spellEnd"/>
+            <w:r>
+              <w:t xml:space="preserve"> tombol itu bisa </w:t>
+            </w:r>
+            <w:proofErr w:type="spellStart"/>
+            <w:r>
+              <w:t>dipencet</w:t>
+            </w:r>
+            <w:proofErr w:type="spellEnd"/>
+            <w:r>
+              <w:t xml:space="preserve"> </w:t>
             </w:r>
           </w:p>
         </w:tc>
@@ -2525,7 +7173,55 @@
           </w:tcPr>
           <w:p>
             <w:r>
-              <w:t>Berhasil membuat fitur Login/Register agar [USER] dapat mendaftarkan diri ke aplikasi ini.</w:t>
+              <w:t xml:space="preserve">Berhasil </w:t>
+            </w:r>
+            <w:proofErr w:type="spellStart"/>
+            <w:r>
+              <w:t>membuat</w:t>
+            </w:r>
+            <w:proofErr w:type="spellEnd"/>
+            <w:r>
+              <w:t xml:space="preserve"> </w:t>
+            </w:r>
+            <w:proofErr w:type="spellStart"/>
+            <w:r>
+              <w:t>fitur</w:t>
+            </w:r>
+            <w:proofErr w:type="spellEnd"/>
+            <w:r>
+              <w:t xml:space="preserve"> Login/Register agar [USER] </w:t>
+            </w:r>
+            <w:proofErr w:type="spellStart"/>
+            <w:r>
+              <w:t>dapat</w:t>
+            </w:r>
+            <w:proofErr w:type="spellEnd"/>
+            <w:r>
+              <w:t xml:space="preserve"> </w:t>
+            </w:r>
+            <w:proofErr w:type="spellStart"/>
+            <w:r>
+              <w:t>mendaftarkan</w:t>
+            </w:r>
+            <w:proofErr w:type="spellEnd"/>
+            <w:r>
+              <w:t xml:space="preserve"> </w:t>
+            </w:r>
+            <w:proofErr w:type="spellStart"/>
+            <w:r>
+              <w:t>diri</w:t>
+            </w:r>
+            <w:proofErr w:type="spellEnd"/>
+            <w:r>
+              <w:t xml:space="preserve"> ke </w:t>
+            </w:r>
+            <w:proofErr w:type="spellStart"/>
+            <w:r>
+              <w:t>aplikasi</w:t>
+            </w:r>
+            <w:proofErr w:type="spellEnd"/>
+            <w:r>
+              <w:t xml:space="preserve"> ini.</w:t>
             </w:r>
             <w:r>
               <w:rPr>
@@ -2583,7 +7279,23 @@
               </w:tabs>
             </w:pPr>
             <w:r>
-              <w:t>Berhasil membuat halaman "Trending Movies", "Trending on TV" dan "Home" untuk [USER]</w:t>
+              <w:t xml:space="preserve">Berhasil </w:t>
+            </w:r>
+            <w:proofErr w:type="spellStart"/>
+            <w:r>
+              <w:t>membuat</w:t>
+            </w:r>
+            <w:proofErr w:type="spellEnd"/>
+            <w:r>
+              <w:t xml:space="preserve"> </w:t>
+            </w:r>
+            <w:proofErr w:type="spellStart"/>
+            <w:r>
+              <w:t>halaman</w:t>
+            </w:r>
+            <w:proofErr w:type="spellEnd"/>
+            <w:r>
+              <w:t xml:space="preserve"> "Trending Movies", "Trending on TV" dan "Home" untuk [USER]</w:t>
             </w:r>
             <w:r>
               <w:rPr>
@@ -2643,8 +7355,69 @@
           </w:tcPr>
           <w:p>
             <w:r>
-              <w:t>Berhasil membuat halman trending untuk para [USER] agar dapat melihat film film yang lagi trending dan melihat informasi tentang film tersebut</w:t>
-            </w:r>
+              <w:t xml:space="preserve">Berhasil </w:t>
+            </w:r>
+            <w:proofErr w:type="spellStart"/>
+            <w:r>
+              <w:t>membuat</w:t>
+            </w:r>
+            <w:proofErr w:type="spellEnd"/>
+            <w:r>
+              <w:t xml:space="preserve"> </w:t>
+            </w:r>
+            <w:proofErr w:type="spellStart"/>
+            <w:r>
+              <w:t>halman</w:t>
+            </w:r>
+            <w:proofErr w:type="spellEnd"/>
+            <w:r>
+              <w:t xml:space="preserve"> trending untuk para [USER] agar </w:t>
+            </w:r>
+            <w:proofErr w:type="spellStart"/>
+            <w:r>
+              <w:t>dapat</w:t>
+            </w:r>
+            <w:proofErr w:type="spellEnd"/>
+            <w:r>
+              <w:t xml:space="preserve"> </w:t>
+            </w:r>
+            <w:proofErr w:type="spellStart"/>
+            <w:r>
+              <w:t>melihat</w:t>
+            </w:r>
+            <w:proofErr w:type="spellEnd"/>
+            <w:r>
+              <w:t xml:space="preserve"> film </w:t>
+            </w:r>
+            <w:proofErr w:type="spellStart"/>
+            <w:r>
+              <w:t>film</w:t>
+            </w:r>
+            <w:proofErr w:type="spellEnd"/>
+            <w:r>
+              <w:t xml:space="preserve"> yang lagi trending dan </w:t>
+            </w:r>
+            <w:proofErr w:type="spellStart"/>
+            <w:r>
+              <w:t>melihat</w:t>
+            </w:r>
+            <w:proofErr w:type="spellEnd"/>
+            <w:r>
+              <w:t xml:space="preserve"> </w:t>
+            </w:r>
+            <w:proofErr w:type="spellStart"/>
+            <w:r>
+              <w:t>informasi</w:t>
+            </w:r>
+            <w:proofErr w:type="spellEnd"/>
+            <w:r>
+              <w:t xml:space="preserve"> tentang film </w:t>
+            </w:r>
+            <w:proofErr w:type="spellStart"/>
+            <w:r>
+              <w:t>tersebut</w:t>
+            </w:r>
+            <w:proofErr w:type="spellEnd"/>
             <w:r>
               <w:rPr>
                 <w:rFonts w:ascii="Calibri" w:eastAsia="Calibri" w:hAnsi="Calibri" w:cs="Calibri"/>
@@ -2696,8 +7469,77 @@
           </w:tcPr>
           <w:p>
             <w:r>
-              <w:t>Berhasil membuat halaman Trending on TV agar [USER] dapat melihat film film yang lagi trending di TV dan melihat informasi dari film tersebut</w:t>
-            </w:r>
+              <w:t xml:space="preserve">Berhasil </w:t>
+            </w:r>
+            <w:proofErr w:type="spellStart"/>
+            <w:r>
+              <w:t>membuat</w:t>
+            </w:r>
+            <w:proofErr w:type="spellEnd"/>
+            <w:r>
+              <w:t xml:space="preserve"> </w:t>
+            </w:r>
+            <w:proofErr w:type="spellStart"/>
+            <w:r>
+              <w:t>halaman</w:t>
+            </w:r>
+            <w:proofErr w:type="spellEnd"/>
+            <w:r>
+              <w:t xml:space="preserve"> Trending on TV agar [USER] </w:t>
+            </w:r>
+            <w:proofErr w:type="spellStart"/>
+            <w:r>
+              <w:t>dapat</w:t>
+            </w:r>
+            <w:proofErr w:type="spellEnd"/>
+            <w:r>
+              <w:t xml:space="preserve"> </w:t>
+            </w:r>
+            <w:proofErr w:type="spellStart"/>
+            <w:r>
+              <w:t>melihat</w:t>
+            </w:r>
+            <w:proofErr w:type="spellEnd"/>
+            <w:r>
+              <w:t xml:space="preserve"> film </w:t>
+            </w:r>
+            <w:proofErr w:type="spellStart"/>
+            <w:r>
+              <w:t>film</w:t>
+            </w:r>
+            <w:proofErr w:type="spellEnd"/>
+            <w:r>
+              <w:t xml:space="preserve"> yang lagi trending di TV dan </w:t>
+            </w:r>
+            <w:proofErr w:type="spellStart"/>
+            <w:r>
+              <w:t>melihat</w:t>
+            </w:r>
+            <w:proofErr w:type="spellEnd"/>
+            <w:r>
+              <w:t xml:space="preserve"> </w:t>
+            </w:r>
+            <w:proofErr w:type="spellStart"/>
+            <w:r>
+              <w:t>informasi</w:t>
+            </w:r>
+            <w:proofErr w:type="spellEnd"/>
+            <w:r>
+              <w:t xml:space="preserve"> </w:t>
+            </w:r>
+            <w:proofErr w:type="spellStart"/>
+            <w:r>
+              <w:t>dari</w:t>
+            </w:r>
+            <w:proofErr w:type="spellEnd"/>
+            <w:r>
+              <w:t xml:space="preserve"> film </w:t>
+            </w:r>
+            <w:proofErr w:type="spellStart"/>
+            <w:r>
+              <w:t>tersebut</w:t>
+            </w:r>
+            <w:proofErr w:type="spellEnd"/>
             <w:r>
               <w:rPr>
                 <w:rFonts w:ascii="Calibri" w:eastAsia="Calibri" w:hAnsi="Calibri" w:cs="Calibri"/>
@@ -2848,7 +7690,71 @@
           </w:tcPr>
           <w:p>
             <w:r>
-              <w:t>(8) Sebagai [USER] Saya ingin punya fitur Login/Register agar dapat mendaftarkan diri ke aplikasi tersebut.</w:t>
+              <w:t xml:space="preserve">(8) </w:t>
+            </w:r>
+            <w:proofErr w:type="spellStart"/>
+            <w:r>
+              <w:t>Sebagai</w:t>
+            </w:r>
+            <w:proofErr w:type="spellEnd"/>
+            <w:r>
+              <w:t xml:space="preserve"> [USER] Saya </w:t>
+            </w:r>
+            <w:proofErr w:type="spellStart"/>
+            <w:r>
+              <w:t>ingin</w:t>
+            </w:r>
+            <w:proofErr w:type="spellEnd"/>
+            <w:r>
+              <w:t xml:space="preserve"> punya </w:t>
+            </w:r>
+            <w:proofErr w:type="spellStart"/>
+            <w:r>
+              <w:t>fitur</w:t>
+            </w:r>
+            <w:proofErr w:type="spellEnd"/>
+            <w:r>
+              <w:t xml:space="preserve"> Login/Register agar </w:t>
+            </w:r>
+            <w:proofErr w:type="spellStart"/>
+            <w:r>
+              <w:t>dapat</w:t>
+            </w:r>
+            <w:proofErr w:type="spellEnd"/>
+            <w:r>
+              <w:t xml:space="preserve"> </w:t>
+            </w:r>
+            <w:proofErr w:type="spellStart"/>
+            <w:r>
+              <w:t>mendaftarkan</w:t>
+            </w:r>
+            <w:proofErr w:type="spellEnd"/>
+            <w:r>
+              <w:t xml:space="preserve"> </w:t>
+            </w:r>
+            <w:proofErr w:type="spellStart"/>
+            <w:r>
+              <w:t>diri</w:t>
+            </w:r>
+            <w:proofErr w:type="spellEnd"/>
+            <w:r>
+              <w:t xml:space="preserve"> ke </w:t>
+            </w:r>
+            <w:proofErr w:type="spellStart"/>
+            <w:r>
+              <w:t>aplikasi</w:t>
+            </w:r>
+            <w:proofErr w:type="spellEnd"/>
+            <w:r>
+              <w:t xml:space="preserve"> </w:t>
+            </w:r>
+            <w:proofErr w:type="spellStart"/>
+            <w:r>
+              <w:t>tersebut</w:t>
+            </w:r>
+            <w:proofErr w:type="spellEnd"/>
+            <w:r>
+              <w:t>.</w:t>
             </w:r>
             <w:r>
               <w:rPr>
@@ -2901,7 +7807,79 @@
           </w:tcPr>
           <w:p>
             <w:r>
-              <w:t>(21) Sebagai [USER] Saya ingin aplikasi tersebut memiliki halaman Trending Movies, Trending on TV dan Home ,agar pengguna dapat menikmati film baru</w:t>
+              <w:t xml:space="preserve">(21) </w:t>
+            </w:r>
+            <w:proofErr w:type="spellStart"/>
+            <w:r>
+              <w:t>Sebagai</w:t>
+            </w:r>
+            <w:proofErr w:type="spellEnd"/>
+            <w:r>
+              <w:t xml:space="preserve"> [USER] Saya </w:t>
+            </w:r>
+            <w:proofErr w:type="spellStart"/>
+            <w:r>
+              <w:t>ingin</w:t>
+            </w:r>
+            <w:proofErr w:type="spellEnd"/>
+            <w:r>
+              <w:t xml:space="preserve"> </w:t>
+            </w:r>
+            <w:proofErr w:type="spellStart"/>
+            <w:r>
+              <w:t>aplikasi</w:t>
+            </w:r>
+            <w:proofErr w:type="spellEnd"/>
+            <w:r>
+              <w:t xml:space="preserve"> </w:t>
+            </w:r>
+            <w:proofErr w:type="spellStart"/>
+            <w:r>
+              <w:t>tersebut</w:t>
+            </w:r>
+            <w:proofErr w:type="spellEnd"/>
+            <w:r>
+              <w:t xml:space="preserve"> memiliki </w:t>
+            </w:r>
+            <w:proofErr w:type="spellStart"/>
+            <w:r>
+              <w:t>halaman</w:t>
+            </w:r>
+            <w:proofErr w:type="spellEnd"/>
+            <w:r>
+              <w:t xml:space="preserve"> Trending Movies, Trending on TV dan </w:t>
+            </w:r>
+            <w:proofErr w:type="gramStart"/>
+            <w:r>
+              <w:t>Home ,agar</w:t>
+            </w:r>
+            <w:proofErr w:type="gramEnd"/>
+            <w:r>
+              <w:t xml:space="preserve"> </w:t>
+            </w:r>
+            <w:proofErr w:type="spellStart"/>
+            <w:r>
+              <w:t>pengguna</w:t>
+            </w:r>
+            <w:proofErr w:type="spellEnd"/>
+            <w:r>
+              <w:t xml:space="preserve"> </w:t>
+            </w:r>
+            <w:proofErr w:type="spellStart"/>
+            <w:r>
+              <w:t>dapat</w:t>
+            </w:r>
+            <w:proofErr w:type="spellEnd"/>
+            <w:r>
+              <w:t xml:space="preserve"> </w:t>
+            </w:r>
+            <w:proofErr w:type="spellStart"/>
+            <w:r>
+              <w:t>menikmati</w:t>
+            </w:r>
+            <w:proofErr w:type="spellEnd"/>
+            <w:r>
+              <w:t xml:space="preserve"> film baru</w:t>
             </w:r>
             <w:r>
               <w:rPr>
@@ -2954,8 +7932,53 @@
           </w:tcPr>
           <w:p>
             <w:r>
-              <w:t>(13) Sebagai [USER] Saya ingin memiliki halaman Trending agar dapat melihat beberapa film yang lagi Trending dan info film tersebut</w:t>
-            </w:r>
+              <w:t xml:space="preserve">(13) </w:t>
+            </w:r>
+            <w:proofErr w:type="spellStart"/>
+            <w:r>
+              <w:t>Sebagai</w:t>
+            </w:r>
+            <w:proofErr w:type="spellEnd"/>
+            <w:r>
+              <w:t xml:space="preserve"> [USER] Saya </w:t>
+            </w:r>
+            <w:proofErr w:type="spellStart"/>
+            <w:r>
+              <w:t>ingin</w:t>
+            </w:r>
+            <w:proofErr w:type="spellEnd"/>
+            <w:r>
+              <w:t xml:space="preserve"> memiliki </w:t>
+            </w:r>
+            <w:proofErr w:type="spellStart"/>
+            <w:r>
+              <w:t>halaman</w:t>
+            </w:r>
+            <w:proofErr w:type="spellEnd"/>
+            <w:r>
+              <w:t xml:space="preserve"> Trending agar </w:t>
+            </w:r>
+            <w:proofErr w:type="spellStart"/>
+            <w:r>
+              <w:t>dapat</w:t>
+            </w:r>
+            <w:proofErr w:type="spellEnd"/>
+            <w:r>
+              <w:t xml:space="preserve"> </w:t>
+            </w:r>
+            <w:proofErr w:type="spellStart"/>
+            <w:r>
+              <w:t>melihat</w:t>
+            </w:r>
+            <w:proofErr w:type="spellEnd"/>
+            <w:r>
+              <w:t xml:space="preserve"> beberapa film yang lagi Trending dan info film </w:t>
+            </w:r>
+            <w:proofErr w:type="spellStart"/>
+            <w:r>
+              <w:t>tersebut</w:t>
+            </w:r>
+            <w:proofErr w:type="spellEnd"/>
             <w:r>
               <w:rPr>
                 <w:rFonts w:ascii="Calibri" w:eastAsia="Calibri" w:hAnsi="Calibri" w:cs="Calibri"/>
@@ -3007,8 +8030,61 @@
           </w:tcPr>
           <w:p>
             <w:r>
-              <w:t>(13) Sebagai [USER] Saya ingin di halaman Trending on TV memiliki film film yang lagi trending di TV dan memiliki informasi dari film tersebut</w:t>
-            </w:r>
+              <w:t xml:space="preserve">(13) </w:t>
+            </w:r>
+            <w:proofErr w:type="spellStart"/>
+            <w:r>
+              <w:t>Sebagai</w:t>
+            </w:r>
+            <w:proofErr w:type="spellEnd"/>
+            <w:r>
+              <w:t xml:space="preserve"> [USER] Saya </w:t>
+            </w:r>
+            <w:proofErr w:type="spellStart"/>
+            <w:r>
+              <w:t>ingin</w:t>
+            </w:r>
+            <w:proofErr w:type="spellEnd"/>
+            <w:r>
+              <w:t xml:space="preserve"> di </w:t>
+            </w:r>
+            <w:proofErr w:type="spellStart"/>
+            <w:r>
+              <w:t>halaman</w:t>
+            </w:r>
+            <w:proofErr w:type="spellEnd"/>
+            <w:r>
+              <w:t xml:space="preserve"> Trending on TV memiliki film </w:t>
+            </w:r>
+            <w:proofErr w:type="spellStart"/>
+            <w:r>
+              <w:t>film</w:t>
+            </w:r>
+            <w:proofErr w:type="spellEnd"/>
+            <w:r>
+              <w:t xml:space="preserve"> yang lagi trending di TV dan memiliki </w:t>
+            </w:r>
+            <w:proofErr w:type="spellStart"/>
+            <w:r>
+              <w:t>informasi</w:t>
+            </w:r>
+            <w:proofErr w:type="spellEnd"/>
+            <w:r>
+              <w:t xml:space="preserve"> </w:t>
+            </w:r>
+            <w:proofErr w:type="spellStart"/>
+            <w:r>
+              <w:t>dari</w:t>
+            </w:r>
+            <w:proofErr w:type="spellEnd"/>
+            <w:r>
+              <w:t xml:space="preserve"> film </w:t>
+            </w:r>
+            <w:proofErr w:type="spellStart"/>
+            <w:r>
+              <w:t>tersebut</w:t>
+            </w:r>
+            <w:proofErr w:type="spellEnd"/>
             <w:r>
               <w:rPr>
                 <w:rFonts w:ascii="Calibri" w:eastAsia="Calibri" w:hAnsi="Calibri" w:cs="Calibri"/>
@@ -3196,7 +8272,55 @@
           </w:tcPr>
           <w:p>
             <w:r>
-              <w:t>Berhasil membuat halaman Profile yang terdiri dari beberapa fitur seperti profile picture, username, email dan nomor handphone.</w:t>
+              <w:t xml:space="preserve">Berhasil </w:t>
+            </w:r>
+            <w:proofErr w:type="spellStart"/>
+            <w:r>
+              <w:t>membuat</w:t>
+            </w:r>
+            <w:proofErr w:type="spellEnd"/>
+            <w:r>
+              <w:t xml:space="preserve"> </w:t>
+            </w:r>
+            <w:proofErr w:type="spellStart"/>
+            <w:r>
+              <w:t>halaman</w:t>
+            </w:r>
+            <w:proofErr w:type="spellEnd"/>
+            <w:r>
+              <w:t xml:space="preserve"> Profile yang </w:t>
+            </w:r>
+            <w:proofErr w:type="spellStart"/>
+            <w:r>
+              <w:t>terdiri</w:t>
+            </w:r>
+            <w:proofErr w:type="spellEnd"/>
+            <w:r>
+              <w:t xml:space="preserve"> </w:t>
+            </w:r>
+            <w:proofErr w:type="spellStart"/>
+            <w:r>
+              <w:t>dari</w:t>
+            </w:r>
+            <w:proofErr w:type="spellEnd"/>
+            <w:r>
+              <w:t xml:space="preserve"> beberapa </w:t>
+            </w:r>
+            <w:proofErr w:type="spellStart"/>
+            <w:r>
+              <w:t>fitur</w:t>
+            </w:r>
+            <w:proofErr w:type="spellEnd"/>
+            <w:r>
+              <w:t xml:space="preserve"> </w:t>
+            </w:r>
+            <w:proofErr w:type="spellStart"/>
+            <w:r>
+              <w:t>seperti</w:t>
+            </w:r>
+            <w:proofErr w:type="spellEnd"/>
+            <w:r>
+              <w:t xml:space="preserve"> profile picture, username, email dan nomor handphone.</w:t>
             </w:r>
             <w:r>
               <w:rPr>
@@ -3249,7 +8373,39 @@
           </w:tcPr>
           <w:p>
             <w:r>
-              <w:t>Berhasil membuat fitur setting di dalam halaman profile</w:t>
+              <w:t xml:space="preserve">Berhasil </w:t>
+            </w:r>
+            <w:proofErr w:type="spellStart"/>
+            <w:r>
+              <w:t>membuat</w:t>
+            </w:r>
+            <w:proofErr w:type="spellEnd"/>
+            <w:r>
+              <w:t xml:space="preserve"> </w:t>
+            </w:r>
+            <w:proofErr w:type="spellStart"/>
+            <w:r>
+              <w:t>fitur</w:t>
+            </w:r>
+            <w:proofErr w:type="spellEnd"/>
+            <w:r>
+              <w:t xml:space="preserve"> setting di </w:t>
+            </w:r>
+            <w:proofErr w:type="spellStart"/>
+            <w:r>
+              <w:t>dalam</w:t>
+            </w:r>
+            <w:proofErr w:type="spellEnd"/>
+            <w:r>
+              <w:t xml:space="preserve"> </w:t>
+            </w:r>
+            <w:proofErr w:type="spellStart"/>
+            <w:r>
+              <w:t>halaman</w:t>
+            </w:r>
+            <w:proofErr w:type="spellEnd"/>
+            <w:r>
+              <w:t xml:space="preserve"> profile</w:t>
             </w:r>
             <w:r>
               <w:rPr>
@@ -3302,7 +8458,23 @@
           </w:tcPr>
           <w:p>
             <w:r>
-              <w:t>Berhasil membuat beberapa pengaturan pada setting</w:t>
+              <w:t xml:space="preserve">Berhasil </w:t>
+            </w:r>
+            <w:proofErr w:type="spellStart"/>
+            <w:r>
+              <w:t>membuat</w:t>
+            </w:r>
+            <w:proofErr w:type="spellEnd"/>
+            <w:r>
+              <w:t xml:space="preserve"> beberapa </w:t>
+            </w:r>
+            <w:proofErr w:type="spellStart"/>
+            <w:r>
+              <w:t>pengaturan</w:t>
+            </w:r>
+            <w:proofErr w:type="spellEnd"/>
+            <w:r>
+              <w:t xml:space="preserve"> pada setting</w:t>
             </w:r>
             <w:r>
               <w:rPr>
@@ -3355,7 +8527,23 @@
           </w:tcPr>
           <w:p>
             <w:r>
-              <w:t>Berhasil membuat fitur dark mode</w:t>
+              <w:t xml:space="preserve">Berhasil </w:t>
+            </w:r>
+            <w:proofErr w:type="spellStart"/>
+            <w:r>
+              <w:t>membuat</w:t>
+            </w:r>
+            <w:proofErr w:type="spellEnd"/>
+            <w:r>
+              <w:t xml:space="preserve"> </w:t>
+            </w:r>
+            <w:proofErr w:type="spellStart"/>
+            <w:r>
+              <w:t>fitur</w:t>
+            </w:r>
+            <w:proofErr w:type="spellEnd"/>
+            <w:r>
+              <w:t xml:space="preserve"> dark mode</w:t>
             </w:r>
             <w:r>
               <w:rPr>
@@ -3507,8 +8695,45 @@
           </w:tcPr>
           <w:p>
             <w:r>
-              <w:t>(13) Sebagai [USER] Saya ingin di halaman Home terdapat profile picture, username, email dan nomor telepon</w:t>
-            </w:r>
+              <w:t xml:space="preserve">(13) </w:t>
+            </w:r>
+            <w:proofErr w:type="spellStart"/>
+            <w:r>
+              <w:t>Sebagai</w:t>
+            </w:r>
+            <w:proofErr w:type="spellEnd"/>
+            <w:r>
+              <w:t xml:space="preserve"> [USER] Saya </w:t>
+            </w:r>
+            <w:proofErr w:type="spellStart"/>
+            <w:r>
+              <w:t>ingin</w:t>
+            </w:r>
+            <w:proofErr w:type="spellEnd"/>
+            <w:r>
+              <w:t xml:space="preserve"> di </w:t>
+            </w:r>
+            <w:proofErr w:type="spellStart"/>
+            <w:r>
+              <w:t>halaman</w:t>
+            </w:r>
+            <w:proofErr w:type="spellEnd"/>
+            <w:r>
+              <w:t xml:space="preserve"> Home </w:t>
+            </w:r>
+            <w:proofErr w:type="spellStart"/>
+            <w:r>
+              <w:t>terdapat</w:t>
+            </w:r>
+            <w:proofErr w:type="spellEnd"/>
+            <w:r>
+              <w:t xml:space="preserve"> profile picture, username, email dan nomor </w:t>
+            </w:r>
+            <w:proofErr w:type="spellStart"/>
+            <w:r>
+              <w:t>telepon</w:t>
+            </w:r>
+            <w:proofErr w:type="spellEnd"/>
             <w:r>
               <w:rPr>
                 <w:rFonts w:ascii="Calibri" w:eastAsia="Calibri" w:hAnsi="Calibri" w:cs="Calibri"/>
@@ -3560,8 +8785,77 @@
           </w:tcPr>
           <w:p>
             <w:r>
-              <w:t>(13) Sebagai [USER] Saya ingin memiliki halaman profile yang memiliki fitur Setting agar dapat mengatur bentuk pengaturan yang diinginkan</w:t>
-            </w:r>
+              <w:t xml:space="preserve">(13) </w:t>
+            </w:r>
+            <w:proofErr w:type="spellStart"/>
+            <w:r>
+              <w:t>Sebagai</w:t>
+            </w:r>
+            <w:proofErr w:type="spellEnd"/>
+            <w:r>
+              <w:t xml:space="preserve"> [USER] Saya </w:t>
+            </w:r>
+            <w:proofErr w:type="spellStart"/>
+            <w:r>
+              <w:t>ingin</w:t>
+            </w:r>
+            <w:proofErr w:type="spellEnd"/>
+            <w:r>
+              <w:t xml:space="preserve"> memiliki </w:t>
+            </w:r>
+            <w:proofErr w:type="spellStart"/>
+            <w:r>
+              <w:t>halaman</w:t>
+            </w:r>
+            <w:proofErr w:type="spellEnd"/>
+            <w:r>
+              <w:t xml:space="preserve"> profile yang memiliki </w:t>
+            </w:r>
+            <w:proofErr w:type="spellStart"/>
+            <w:r>
+              <w:t>fitur</w:t>
+            </w:r>
+            <w:proofErr w:type="spellEnd"/>
+            <w:r>
+              <w:t xml:space="preserve"> Setting agar </w:t>
+            </w:r>
+            <w:proofErr w:type="spellStart"/>
+            <w:r>
+              <w:t>dapat</w:t>
+            </w:r>
+            <w:proofErr w:type="spellEnd"/>
+            <w:r>
+              <w:t xml:space="preserve"> </w:t>
+            </w:r>
+            <w:proofErr w:type="spellStart"/>
+            <w:r>
+              <w:t>mengatur</w:t>
+            </w:r>
+            <w:proofErr w:type="spellEnd"/>
+            <w:r>
+              <w:t xml:space="preserve"> </w:t>
+            </w:r>
+            <w:proofErr w:type="spellStart"/>
+            <w:r>
+              <w:t>bentuk</w:t>
+            </w:r>
+            <w:proofErr w:type="spellEnd"/>
+            <w:r>
+              <w:t xml:space="preserve"> </w:t>
+            </w:r>
+            <w:proofErr w:type="spellStart"/>
+            <w:r>
+              <w:t>pengaturan</w:t>
+            </w:r>
+            <w:proofErr w:type="spellEnd"/>
+            <w:r>
+              <w:t xml:space="preserve"> yang </w:t>
+            </w:r>
+            <w:proofErr w:type="spellStart"/>
+            <w:r>
+              <w:t>diinginkan</w:t>
+            </w:r>
+            <w:proofErr w:type="spellEnd"/>
             <w:r>
               <w:rPr>
                 <w:rFonts w:ascii="Calibri" w:eastAsia="Calibri" w:hAnsi="Calibri" w:cs="Calibri"/>
@@ -3613,8 +8907,61 @@
           </w:tcPr>
           <w:p>
             <w:r>
-              <w:t>(8) Sebagai [USER] Saya ingin memiliki floating action button agar dapat mempermudah pengguna mengakses halaman</w:t>
-            </w:r>
+              <w:t xml:space="preserve">(8) </w:t>
+            </w:r>
+            <w:proofErr w:type="spellStart"/>
+            <w:r>
+              <w:t>Sebagai</w:t>
+            </w:r>
+            <w:proofErr w:type="spellEnd"/>
+            <w:r>
+              <w:t xml:space="preserve"> [USER] Saya </w:t>
+            </w:r>
+            <w:proofErr w:type="spellStart"/>
+            <w:r>
+              <w:t>ingin</w:t>
+            </w:r>
+            <w:proofErr w:type="spellEnd"/>
+            <w:r>
+              <w:t xml:space="preserve"> memiliki floating action button agar </w:t>
+            </w:r>
+            <w:proofErr w:type="spellStart"/>
+            <w:r>
+              <w:t>dapat</w:t>
+            </w:r>
+            <w:proofErr w:type="spellEnd"/>
+            <w:r>
+              <w:t xml:space="preserve"> </w:t>
+            </w:r>
+            <w:proofErr w:type="spellStart"/>
+            <w:r>
+              <w:t>mempermudah</w:t>
+            </w:r>
+            <w:proofErr w:type="spellEnd"/>
+            <w:r>
+              <w:t xml:space="preserve"> </w:t>
+            </w:r>
+            <w:proofErr w:type="spellStart"/>
+            <w:r>
+              <w:t>pengguna</w:t>
+            </w:r>
+            <w:proofErr w:type="spellEnd"/>
+            <w:r>
+              <w:t xml:space="preserve"> </w:t>
+            </w:r>
+            <w:proofErr w:type="spellStart"/>
+            <w:r>
+              <w:t>mengakses</w:t>
+            </w:r>
+            <w:proofErr w:type="spellEnd"/>
+            <w:r>
+              <w:t xml:space="preserve"> </w:t>
+            </w:r>
+            <w:proofErr w:type="spellStart"/>
+            <w:r>
+              <w:t>halaman</w:t>
+            </w:r>
+            <w:proofErr w:type="spellEnd"/>
             <w:r>
               <w:rPr>
                 <w:rFonts w:ascii="Calibri" w:eastAsia="Calibri" w:hAnsi="Calibri" w:cs="Calibri"/>
@@ -3666,8 +9013,77 @@
           </w:tcPr>
           <w:p>
             <w:r>
-              <w:t>(5) Sebagai [USER] Saya ingin memiliki fitur Dark Mode.agar dapat menyesuaikan dengan kebutuhan pengguna</w:t>
-            </w:r>
+              <w:t xml:space="preserve">(5) </w:t>
+            </w:r>
+            <w:proofErr w:type="spellStart"/>
+            <w:r>
+              <w:t>Sebagai</w:t>
+            </w:r>
+            <w:proofErr w:type="spellEnd"/>
+            <w:r>
+              <w:t xml:space="preserve"> [USER] Saya </w:t>
+            </w:r>
+            <w:proofErr w:type="spellStart"/>
+            <w:r>
+              <w:t>ingin</w:t>
+            </w:r>
+            <w:proofErr w:type="spellEnd"/>
+            <w:r>
+              <w:t xml:space="preserve"> memiliki </w:t>
+            </w:r>
+            <w:proofErr w:type="spellStart"/>
+            <w:r>
+              <w:t>fitur</w:t>
+            </w:r>
+            <w:proofErr w:type="spellEnd"/>
+            <w:r>
+              <w:t xml:space="preserve"> Dark </w:t>
+            </w:r>
+            <w:proofErr w:type="spellStart"/>
+            <w:r>
+              <w:t>Mode.agar</w:t>
+            </w:r>
+            <w:proofErr w:type="spellEnd"/>
+            <w:r>
+              <w:t xml:space="preserve"> </w:t>
+            </w:r>
+            <w:proofErr w:type="spellStart"/>
+            <w:r>
+              <w:t>dapat</w:t>
+            </w:r>
+            <w:proofErr w:type="spellEnd"/>
+            <w:r>
+              <w:t xml:space="preserve"> </w:t>
+            </w:r>
+            <w:proofErr w:type="spellStart"/>
+            <w:r>
+              <w:t>menyesuaikan</w:t>
+            </w:r>
+            <w:proofErr w:type="spellEnd"/>
+            <w:r>
+              <w:t xml:space="preserve"> </w:t>
+            </w:r>
+            <w:proofErr w:type="spellStart"/>
+            <w:r>
+              <w:t>dengan</w:t>
+            </w:r>
+            <w:proofErr w:type="spellEnd"/>
+            <w:r>
+              <w:t xml:space="preserve"> </w:t>
+            </w:r>
+            <w:proofErr w:type="spellStart"/>
+            <w:r>
+              <w:t>kebutuhan</w:t>
+            </w:r>
+            <w:proofErr w:type="spellEnd"/>
+            <w:r>
+              <w:t xml:space="preserve"> </w:t>
+            </w:r>
+            <w:proofErr w:type="spellStart"/>
+            <w:r>
+              <w:t>pengguna</w:t>
+            </w:r>
+            <w:proofErr w:type="spellEnd"/>
             <w:r>
               <w:rPr>
                 <w:rFonts w:ascii="Calibri" w:eastAsia="Calibri" w:hAnsi="Calibri" w:cs="Calibri"/>
@@ -3686,13 +9102,23 @@
           <w:szCs w:val="24"/>
         </w:rPr>
       </w:pPr>
+      <w:proofErr w:type="spellStart"/>
       <w:r>
         <w:rPr>
           <w:rFonts w:ascii="Arial Black" w:hAnsi="Arial Black"/>
           <w:sz w:val="24"/>
           <w:szCs w:val="24"/>
         </w:rPr>
-        <w:t>Tabel Sprint Backlog</w:t>
+        <w:t>Tabel</w:t>
+      </w:r>
+      <w:proofErr w:type="spellEnd"/>
+      <w:r>
+        <w:rPr>
+          <w:rFonts w:ascii="Arial Black" w:hAnsi="Arial Black"/>
+          <w:sz w:val="24"/>
+          <w:szCs w:val="24"/>
+        </w:rPr>
+        <w:t xml:space="preserve"> Sprint Backlog</w:t>
       </w:r>
     </w:p>
     <w:p>
@@ -3721,6 +9147,7 @@
           <w:szCs w:val="24"/>
         </w:rPr>
       </w:pPr>
+      <w:proofErr w:type="spellStart"/>
       <w:r>
         <w:rPr>
           <w:rFonts w:ascii="Arial Black" w:hAnsi="Arial Black"/>
@@ -3728,7 +9155,16 @@
           <w:szCs w:val="24"/>
         </w:rPr>
         <w:lastRenderedPageBreak/>
-        <w:t>Laporan Hasil Sprint Review</w:t>
+        <w:t>Laporan</w:t>
+      </w:r>
+      <w:proofErr w:type="spellEnd"/>
+      <w:r>
+        <w:rPr>
+          <w:rFonts w:ascii="Arial Black" w:hAnsi="Arial Black"/>
+          <w:sz w:val="24"/>
+          <w:szCs w:val="24"/>
+        </w:rPr>
+        <w:t xml:space="preserve"> Hasil Sprint Review</w:t>
       </w:r>
     </w:p>
     <w:tbl>
@@ -3910,6 +9346,7 @@
                 <w14:ligatures w14:val="none"/>
               </w:rPr>
             </w:pPr>
+            <w:proofErr w:type="spellStart"/>
             <w:r>
               <w:rPr>
                 <w:rFonts w:ascii="Calibri" w:eastAsia="Times New Roman" w:hAnsi="Calibri" w:cs="Calibri"/>
@@ -3920,7 +9357,20 @@
                 <w:lang w:eastAsia="en-ID"/>
                 <w14:ligatures w14:val="none"/>
               </w:rPr>
-              <w:t>Incompleted Task</w:t>
+              <w:t>Incompleted</w:t>
+            </w:r>
+            <w:proofErr w:type="spellEnd"/>
+            <w:r>
+              <w:rPr>
+                <w:rFonts w:ascii="Calibri" w:eastAsia="Times New Roman" w:hAnsi="Calibri" w:cs="Calibri"/>
+                <w:b/>
+                <w:bCs/>
+                <w:color w:val="000000"/>
+                <w:kern w:val="0"/>
+                <w:lang w:eastAsia="en-ID"/>
+                <w14:ligatures w14:val="none"/>
+              </w:rPr>
+              <w:t xml:space="preserve"> Task</w:t>
             </w:r>
           </w:p>
         </w:tc>
@@ -4004,7 +9454,73 @@
                 <w:lang w:eastAsia="en-ID"/>
                 <w14:ligatures w14:val="none"/>
               </w:rPr>
-              <w:t>Task 1 : Membuat halaman Login</w:t>
+              <w:t xml:space="preserve">Task </w:t>
+            </w:r>
+            <w:proofErr w:type="gramStart"/>
+            <w:r>
+              <w:rPr>
+                <w:rFonts w:ascii="Calibri" w:eastAsia="Times New Roman" w:hAnsi="Calibri" w:cs="Calibri"/>
+                <w:color w:val="000000"/>
+                <w:kern w:val="0"/>
+                <w:lang w:eastAsia="en-ID"/>
+                <w14:ligatures w14:val="none"/>
+              </w:rPr>
+              <w:t>1 :</w:t>
+            </w:r>
+            <w:proofErr w:type="gramEnd"/>
+            <w:r>
+              <w:rPr>
+                <w:rFonts w:ascii="Calibri" w:eastAsia="Times New Roman" w:hAnsi="Calibri" w:cs="Calibri"/>
+                <w:color w:val="000000"/>
+                <w:kern w:val="0"/>
+                <w:lang w:eastAsia="en-ID"/>
+                <w14:ligatures w14:val="none"/>
+              </w:rPr>
+              <w:t xml:space="preserve"> </w:t>
+            </w:r>
+            <w:proofErr w:type="spellStart"/>
+            <w:r>
+              <w:rPr>
+                <w:rFonts w:ascii="Calibri" w:eastAsia="Times New Roman" w:hAnsi="Calibri" w:cs="Calibri"/>
+                <w:color w:val="000000"/>
+                <w:kern w:val="0"/>
+                <w:lang w:eastAsia="en-ID"/>
+                <w14:ligatures w14:val="none"/>
+              </w:rPr>
+              <w:t>Membuat</w:t>
+            </w:r>
+            <w:proofErr w:type="spellEnd"/>
+            <w:r>
+              <w:rPr>
+                <w:rFonts w:ascii="Calibri" w:eastAsia="Times New Roman" w:hAnsi="Calibri" w:cs="Calibri"/>
+                <w:color w:val="000000"/>
+                <w:kern w:val="0"/>
+                <w:lang w:eastAsia="en-ID"/>
+                <w14:ligatures w14:val="none"/>
+              </w:rPr>
+              <w:t xml:space="preserve"> </w:t>
+            </w:r>
+            <w:proofErr w:type="spellStart"/>
+            <w:r>
+              <w:rPr>
+                <w:rFonts w:ascii="Calibri" w:eastAsia="Times New Roman" w:hAnsi="Calibri" w:cs="Calibri"/>
+                <w:color w:val="000000"/>
+                <w:kern w:val="0"/>
+                <w:lang w:eastAsia="en-ID"/>
+                <w14:ligatures w14:val="none"/>
+              </w:rPr>
+              <w:t>halaman</w:t>
+            </w:r>
+            <w:proofErr w:type="spellEnd"/>
+            <w:r>
+              <w:rPr>
+                <w:rFonts w:ascii="Calibri" w:eastAsia="Times New Roman" w:hAnsi="Calibri" w:cs="Calibri"/>
+                <w:color w:val="000000"/>
+                <w:kern w:val="0"/>
+                <w:lang w:eastAsia="en-ID"/>
+                <w14:ligatures w14:val="none"/>
+              </w:rPr>
+              <w:t xml:space="preserve"> Login</w:t>
             </w:r>
           </w:p>
         </w:tc>
@@ -4131,7 +9647,73 @@
                 <w:lang w:eastAsia="en-ID"/>
                 <w14:ligatures w14:val="none"/>
               </w:rPr>
-              <w:t>Task 2 : Membuat halaman Register</w:t>
+              <w:t xml:space="preserve">Task </w:t>
+            </w:r>
+            <w:proofErr w:type="gramStart"/>
+            <w:r>
+              <w:rPr>
+                <w:rFonts w:ascii="Calibri" w:eastAsia="Times New Roman" w:hAnsi="Calibri" w:cs="Calibri"/>
+                <w:color w:val="000000"/>
+                <w:kern w:val="0"/>
+                <w:lang w:eastAsia="en-ID"/>
+                <w14:ligatures w14:val="none"/>
+              </w:rPr>
+              <w:t>2 :</w:t>
+            </w:r>
+            <w:proofErr w:type="gramEnd"/>
+            <w:r>
+              <w:rPr>
+                <w:rFonts w:ascii="Calibri" w:eastAsia="Times New Roman" w:hAnsi="Calibri" w:cs="Calibri"/>
+                <w:color w:val="000000"/>
+                <w:kern w:val="0"/>
+                <w:lang w:eastAsia="en-ID"/>
+                <w14:ligatures w14:val="none"/>
+              </w:rPr>
+              <w:t xml:space="preserve"> </w:t>
+            </w:r>
+            <w:proofErr w:type="spellStart"/>
+            <w:r>
+              <w:rPr>
+                <w:rFonts w:ascii="Calibri" w:eastAsia="Times New Roman" w:hAnsi="Calibri" w:cs="Calibri"/>
+                <w:color w:val="000000"/>
+                <w:kern w:val="0"/>
+                <w:lang w:eastAsia="en-ID"/>
+                <w14:ligatures w14:val="none"/>
+              </w:rPr>
+              <w:t>Membuat</w:t>
+            </w:r>
+            <w:proofErr w:type="spellEnd"/>
+            <w:r>
+              <w:rPr>
+                <w:rFonts w:ascii="Calibri" w:eastAsia="Times New Roman" w:hAnsi="Calibri" w:cs="Calibri"/>
+                <w:color w:val="000000"/>
+                <w:kern w:val="0"/>
+                <w:lang w:eastAsia="en-ID"/>
+                <w14:ligatures w14:val="none"/>
+              </w:rPr>
+              <w:t xml:space="preserve"> </w:t>
+            </w:r>
+            <w:proofErr w:type="spellStart"/>
+            <w:r>
+              <w:rPr>
+                <w:rFonts w:ascii="Calibri" w:eastAsia="Times New Roman" w:hAnsi="Calibri" w:cs="Calibri"/>
+                <w:color w:val="000000"/>
+                <w:kern w:val="0"/>
+                <w:lang w:eastAsia="en-ID"/>
+                <w14:ligatures w14:val="none"/>
+              </w:rPr>
+              <w:t>halaman</w:t>
+            </w:r>
+            <w:proofErr w:type="spellEnd"/>
+            <w:r>
+              <w:rPr>
+                <w:rFonts w:ascii="Calibri" w:eastAsia="Times New Roman" w:hAnsi="Calibri" w:cs="Calibri"/>
+                <w:color w:val="000000"/>
+                <w:kern w:val="0"/>
+                <w:lang w:eastAsia="en-ID"/>
+                <w14:ligatures w14:val="none"/>
+              </w:rPr>
+              <w:t xml:space="preserve"> Register</w:t>
             </w:r>
           </w:p>
         </w:tc>
@@ -4248,7 +9830,117 @@
                 <w:lang w:eastAsia="en-ID"/>
                 <w14:ligatures w14:val="none"/>
               </w:rPr>
-              <w:t>Task 3 : Membuat 3 halaman yang terdiri dari "Trending Movies", "Trending on TV" dan "Home"</w:t>
+              <w:t xml:space="preserve">Task </w:t>
+            </w:r>
+            <w:proofErr w:type="gramStart"/>
+            <w:r>
+              <w:rPr>
+                <w:rFonts w:ascii="Calibri" w:eastAsia="Times New Roman" w:hAnsi="Calibri" w:cs="Calibri"/>
+                <w:color w:val="000000"/>
+                <w:kern w:val="0"/>
+                <w:lang w:eastAsia="en-ID"/>
+                <w14:ligatures w14:val="none"/>
+              </w:rPr>
+              <w:t>3 :</w:t>
+            </w:r>
+            <w:proofErr w:type="gramEnd"/>
+            <w:r>
+              <w:rPr>
+                <w:rFonts w:ascii="Calibri" w:eastAsia="Times New Roman" w:hAnsi="Calibri" w:cs="Calibri"/>
+                <w:color w:val="000000"/>
+                <w:kern w:val="0"/>
+                <w:lang w:eastAsia="en-ID"/>
+                <w14:ligatures w14:val="none"/>
+              </w:rPr>
+              <w:t xml:space="preserve"> </w:t>
+            </w:r>
+            <w:proofErr w:type="spellStart"/>
+            <w:r>
+              <w:rPr>
+                <w:rFonts w:ascii="Calibri" w:eastAsia="Times New Roman" w:hAnsi="Calibri" w:cs="Calibri"/>
+                <w:color w:val="000000"/>
+                <w:kern w:val="0"/>
+                <w:lang w:eastAsia="en-ID"/>
+                <w14:ligatures w14:val="none"/>
+              </w:rPr>
+              <w:t>Membuat</w:t>
+            </w:r>
+            <w:proofErr w:type="spellEnd"/>
+            <w:r>
+              <w:rPr>
+                <w:rFonts w:ascii="Calibri" w:eastAsia="Times New Roman" w:hAnsi="Calibri" w:cs="Calibri"/>
+                <w:color w:val="000000"/>
+                <w:kern w:val="0"/>
+                <w:lang w:eastAsia="en-ID"/>
+                <w14:ligatures w14:val="none"/>
+              </w:rPr>
+              <w:t xml:space="preserve"> 3 </w:t>
+            </w:r>
+            <w:proofErr w:type="spellStart"/>
+            <w:r>
+              <w:rPr>
+                <w:rFonts w:ascii="Calibri" w:eastAsia="Times New Roman" w:hAnsi="Calibri" w:cs="Calibri"/>
+                <w:color w:val="000000"/>
+                <w:kern w:val="0"/>
+                <w:lang w:eastAsia="en-ID"/>
+                <w14:ligatures w14:val="none"/>
+              </w:rPr>
+              <w:t>halaman</w:t>
+            </w:r>
+            <w:proofErr w:type="spellEnd"/>
+            <w:r>
+              <w:rPr>
+                <w:rFonts w:ascii="Calibri" w:eastAsia="Times New Roman" w:hAnsi="Calibri" w:cs="Calibri"/>
+                <w:color w:val="000000"/>
+                <w:kern w:val="0"/>
+                <w:lang w:eastAsia="en-ID"/>
+                <w14:ligatures w14:val="none"/>
+              </w:rPr>
+              <w:t xml:space="preserve"> yang </w:t>
+            </w:r>
+            <w:proofErr w:type="spellStart"/>
+            <w:r>
+              <w:rPr>
+                <w:rFonts w:ascii="Calibri" w:eastAsia="Times New Roman" w:hAnsi="Calibri" w:cs="Calibri"/>
+                <w:color w:val="000000"/>
+                <w:kern w:val="0"/>
+                <w:lang w:eastAsia="en-ID"/>
+                <w14:ligatures w14:val="none"/>
+              </w:rPr>
+              <w:t>terdiri</w:t>
+            </w:r>
+            <w:proofErr w:type="spellEnd"/>
+            <w:r>
+              <w:rPr>
+                <w:rFonts w:ascii="Calibri" w:eastAsia="Times New Roman" w:hAnsi="Calibri" w:cs="Calibri"/>
+                <w:color w:val="000000"/>
+                <w:kern w:val="0"/>
+                <w:lang w:eastAsia="en-ID"/>
+                <w14:ligatures w14:val="none"/>
+              </w:rPr>
+              <w:t xml:space="preserve"> </w:t>
+            </w:r>
+            <w:proofErr w:type="spellStart"/>
+            <w:r>
+              <w:rPr>
+                <w:rFonts w:ascii="Calibri" w:eastAsia="Times New Roman" w:hAnsi="Calibri" w:cs="Calibri"/>
+                <w:color w:val="000000"/>
+                <w:kern w:val="0"/>
+                <w:lang w:eastAsia="en-ID"/>
+                <w14:ligatures w14:val="none"/>
+              </w:rPr>
+              <w:t>dari</w:t>
+            </w:r>
+            <w:proofErr w:type="spellEnd"/>
+            <w:r>
+              <w:rPr>
+                <w:rFonts w:ascii="Calibri" w:eastAsia="Times New Roman" w:hAnsi="Calibri" w:cs="Calibri"/>
+                <w:color w:val="000000"/>
+                <w:kern w:val="0"/>
+                <w:lang w:eastAsia="en-ID"/>
+                <w14:ligatures w14:val="none"/>
+              </w:rPr>
+              <w:t xml:space="preserve"> "Trending Movies", "Trending on TV" dan "Home"</w:t>
             </w:r>
           </w:p>
         </w:tc>
@@ -4365,7 +10057,139 @@
                 <w:lang w:eastAsia="en-ID"/>
                 <w14:ligatures w14:val="none"/>
               </w:rPr>
-              <w:t>Task 4 : Membuat halaman Trending on TV beserta informasi film dalam Trending on TV</w:t>
+              <w:t xml:space="preserve">Task </w:t>
+            </w:r>
+            <w:proofErr w:type="gramStart"/>
+            <w:r>
+              <w:rPr>
+                <w:rFonts w:ascii="Calibri" w:eastAsia="Times New Roman" w:hAnsi="Calibri" w:cs="Calibri"/>
+                <w:color w:val="000000"/>
+                <w:kern w:val="0"/>
+                <w:lang w:eastAsia="en-ID"/>
+                <w14:ligatures w14:val="none"/>
+              </w:rPr>
+              <w:t>4 :</w:t>
+            </w:r>
+            <w:proofErr w:type="gramEnd"/>
+            <w:r>
+              <w:rPr>
+                <w:rFonts w:ascii="Calibri" w:eastAsia="Times New Roman" w:hAnsi="Calibri" w:cs="Calibri"/>
+                <w:color w:val="000000"/>
+                <w:kern w:val="0"/>
+                <w:lang w:eastAsia="en-ID"/>
+                <w14:ligatures w14:val="none"/>
+              </w:rPr>
+              <w:t xml:space="preserve"> </w:t>
+            </w:r>
+            <w:proofErr w:type="spellStart"/>
+            <w:r>
+              <w:rPr>
+                <w:rFonts w:ascii="Calibri" w:eastAsia="Times New Roman" w:hAnsi="Calibri" w:cs="Calibri"/>
+                <w:color w:val="000000"/>
+                <w:kern w:val="0"/>
+                <w:lang w:eastAsia="en-ID"/>
+                <w14:ligatures w14:val="none"/>
+              </w:rPr>
+              <w:t>Membuat</w:t>
+            </w:r>
+            <w:proofErr w:type="spellEnd"/>
+            <w:r>
+              <w:rPr>
+                <w:rFonts w:ascii="Calibri" w:eastAsia="Times New Roman" w:hAnsi="Calibri" w:cs="Calibri"/>
+                <w:color w:val="000000"/>
+                <w:kern w:val="0"/>
+                <w:lang w:eastAsia="en-ID"/>
+                <w14:ligatures w14:val="none"/>
+              </w:rPr>
+              <w:t xml:space="preserve"> </w:t>
+            </w:r>
+            <w:proofErr w:type="spellStart"/>
+            <w:r>
+              <w:rPr>
+                <w:rFonts w:ascii="Calibri" w:eastAsia="Times New Roman" w:hAnsi="Calibri" w:cs="Calibri"/>
+                <w:color w:val="000000"/>
+                <w:kern w:val="0"/>
+                <w:lang w:eastAsia="en-ID"/>
+                <w14:ligatures w14:val="none"/>
+              </w:rPr>
+              <w:t>halaman</w:t>
+            </w:r>
+            <w:proofErr w:type="spellEnd"/>
+            <w:r>
+              <w:rPr>
+                <w:rFonts w:ascii="Calibri" w:eastAsia="Times New Roman" w:hAnsi="Calibri" w:cs="Calibri"/>
+                <w:color w:val="000000"/>
+                <w:kern w:val="0"/>
+                <w:lang w:eastAsia="en-ID"/>
+                <w14:ligatures w14:val="none"/>
+              </w:rPr>
+              <w:t xml:space="preserve"> Trending on TV </w:t>
+            </w:r>
+            <w:proofErr w:type="spellStart"/>
+            <w:r>
+              <w:rPr>
+                <w:rFonts w:ascii="Calibri" w:eastAsia="Times New Roman" w:hAnsi="Calibri" w:cs="Calibri"/>
+                <w:color w:val="000000"/>
+                <w:kern w:val="0"/>
+                <w:lang w:eastAsia="en-ID"/>
+                <w14:ligatures w14:val="none"/>
+              </w:rPr>
+              <w:t>beserta</w:t>
+            </w:r>
+            <w:proofErr w:type="spellEnd"/>
+            <w:r>
+              <w:rPr>
+                <w:rFonts w:ascii="Calibri" w:eastAsia="Times New Roman" w:hAnsi="Calibri" w:cs="Calibri"/>
+                <w:color w:val="000000"/>
+                <w:kern w:val="0"/>
+                <w:lang w:eastAsia="en-ID"/>
+                <w14:ligatures w14:val="none"/>
+              </w:rPr>
+              <w:t xml:space="preserve"> </w:t>
+            </w:r>
+            <w:proofErr w:type="spellStart"/>
+            <w:r>
+              <w:rPr>
+                <w:rFonts w:ascii="Calibri" w:eastAsia="Times New Roman" w:hAnsi="Calibri" w:cs="Calibri"/>
+                <w:color w:val="000000"/>
+                <w:kern w:val="0"/>
+                <w:lang w:eastAsia="en-ID"/>
+                <w14:ligatures w14:val="none"/>
+              </w:rPr>
+              <w:t>informasi</w:t>
+            </w:r>
+            <w:proofErr w:type="spellEnd"/>
+            <w:r>
+              <w:rPr>
+                <w:rFonts w:ascii="Calibri" w:eastAsia="Times New Roman" w:hAnsi="Calibri" w:cs="Calibri"/>
+                <w:color w:val="000000"/>
+                <w:kern w:val="0"/>
+                <w:lang w:eastAsia="en-ID"/>
+                <w14:ligatures w14:val="none"/>
+              </w:rPr>
+              <w:t xml:space="preserve"> film </w:t>
+            </w:r>
+            <w:proofErr w:type="spellStart"/>
+            <w:r>
+              <w:rPr>
+                <w:rFonts w:ascii="Calibri" w:eastAsia="Times New Roman" w:hAnsi="Calibri" w:cs="Calibri"/>
+                <w:color w:val="000000"/>
+                <w:kern w:val="0"/>
+                <w:lang w:eastAsia="en-ID"/>
+                <w14:ligatures w14:val="none"/>
+              </w:rPr>
+              <w:t>dalam</w:t>
+            </w:r>
+            <w:proofErr w:type="spellEnd"/>
+            <w:r>
+              <w:rPr>
+                <w:rFonts w:ascii="Calibri" w:eastAsia="Times New Roman" w:hAnsi="Calibri" w:cs="Calibri"/>
+                <w:color w:val="000000"/>
+                <w:kern w:val="0"/>
+                <w:lang w:eastAsia="en-ID"/>
+                <w14:ligatures w14:val="none"/>
+              </w:rPr>
+              <w:t xml:space="preserve"> Trending on TV</w:t>
             </w:r>
           </w:p>
         </w:tc>
@@ -4483,7 +10307,139 @@
                 <w:lang w:eastAsia="en-ID"/>
                 <w14:ligatures w14:val="none"/>
               </w:rPr>
-              <w:t>Task 5 : Membuat halaman Trending Movies beserta informasi film dalam Trending Movies</w:t>
+              <w:t xml:space="preserve">Task </w:t>
+            </w:r>
+            <w:proofErr w:type="gramStart"/>
+            <w:r>
+              <w:rPr>
+                <w:rFonts w:ascii="Calibri" w:eastAsia="Times New Roman" w:hAnsi="Calibri" w:cs="Calibri"/>
+                <w:color w:val="000000"/>
+                <w:kern w:val="0"/>
+                <w:lang w:eastAsia="en-ID"/>
+                <w14:ligatures w14:val="none"/>
+              </w:rPr>
+              <w:t>5 :</w:t>
+            </w:r>
+            <w:proofErr w:type="gramEnd"/>
+            <w:r>
+              <w:rPr>
+                <w:rFonts w:ascii="Calibri" w:eastAsia="Times New Roman" w:hAnsi="Calibri" w:cs="Calibri"/>
+                <w:color w:val="000000"/>
+                <w:kern w:val="0"/>
+                <w:lang w:eastAsia="en-ID"/>
+                <w14:ligatures w14:val="none"/>
+              </w:rPr>
+              <w:t xml:space="preserve"> </w:t>
+            </w:r>
+            <w:proofErr w:type="spellStart"/>
+            <w:r>
+              <w:rPr>
+                <w:rFonts w:ascii="Calibri" w:eastAsia="Times New Roman" w:hAnsi="Calibri" w:cs="Calibri"/>
+                <w:color w:val="000000"/>
+                <w:kern w:val="0"/>
+                <w:lang w:eastAsia="en-ID"/>
+                <w14:ligatures w14:val="none"/>
+              </w:rPr>
+              <w:t>Membuat</w:t>
+            </w:r>
+            <w:proofErr w:type="spellEnd"/>
+            <w:r>
+              <w:rPr>
+                <w:rFonts w:ascii="Calibri" w:eastAsia="Times New Roman" w:hAnsi="Calibri" w:cs="Calibri"/>
+                <w:color w:val="000000"/>
+                <w:kern w:val="0"/>
+                <w:lang w:eastAsia="en-ID"/>
+                <w14:ligatures w14:val="none"/>
+              </w:rPr>
+              <w:t xml:space="preserve"> </w:t>
+            </w:r>
+            <w:proofErr w:type="spellStart"/>
+            <w:r>
+              <w:rPr>
+                <w:rFonts w:ascii="Calibri" w:eastAsia="Times New Roman" w:hAnsi="Calibri" w:cs="Calibri"/>
+                <w:color w:val="000000"/>
+                <w:kern w:val="0"/>
+                <w:lang w:eastAsia="en-ID"/>
+                <w14:ligatures w14:val="none"/>
+              </w:rPr>
+              <w:t>halaman</w:t>
+            </w:r>
+            <w:proofErr w:type="spellEnd"/>
+            <w:r>
+              <w:rPr>
+                <w:rFonts w:ascii="Calibri" w:eastAsia="Times New Roman" w:hAnsi="Calibri" w:cs="Calibri"/>
+                <w:color w:val="000000"/>
+                <w:kern w:val="0"/>
+                <w:lang w:eastAsia="en-ID"/>
+                <w14:ligatures w14:val="none"/>
+              </w:rPr>
+              <w:t xml:space="preserve"> Trending Movies </w:t>
+            </w:r>
+            <w:proofErr w:type="spellStart"/>
+            <w:r>
+              <w:rPr>
+                <w:rFonts w:ascii="Calibri" w:eastAsia="Times New Roman" w:hAnsi="Calibri" w:cs="Calibri"/>
+                <w:color w:val="000000"/>
+                <w:kern w:val="0"/>
+                <w:lang w:eastAsia="en-ID"/>
+                <w14:ligatures w14:val="none"/>
+              </w:rPr>
+              <w:t>beserta</w:t>
+            </w:r>
+            <w:proofErr w:type="spellEnd"/>
+            <w:r>
+              <w:rPr>
+                <w:rFonts w:ascii="Calibri" w:eastAsia="Times New Roman" w:hAnsi="Calibri" w:cs="Calibri"/>
+                <w:color w:val="000000"/>
+                <w:kern w:val="0"/>
+                <w:lang w:eastAsia="en-ID"/>
+                <w14:ligatures w14:val="none"/>
+              </w:rPr>
+              <w:t xml:space="preserve"> </w:t>
+            </w:r>
+            <w:proofErr w:type="spellStart"/>
+            <w:r>
+              <w:rPr>
+                <w:rFonts w:ascii="Calibri" w:eastAsia="Times New Roman" w:hAnsi="Calibri" w:cs="Calibri"/>
+                <w:color w:val="000000"/>
+                <w:kern w:val="0"/>
+                <w:lang w:eastAsia="en-ID"/>
+                <w14:ligatures w14:val="none"/>
+              </w:rPr>
+              <w:t>informasi</w:t>
+            </w:r>
+            <w:proofErr w:type="spellEnd"/>
+            <w:r>
+              <w:rPr>
+                <w:rFonts w:ascii="Calibri" w:eastAsia="Times New Roman" w:hAnsi="Calibri" w:cs="Calibri"/>
+                <w:color w:val="000000"/>
+                <w:kern w:val="0"/>
+                <w:lang w:eastAsia="en-ID"/>
+                <w14:ligatures w14:val="none"/>
+              </w:rPr>
+              <w:t xml:space="preserve"> film </w:t>
+            </w:r>
+            <w:proofErr w:type="spellStart"/>
+            <w:r>
+              <w:rPr>
+                <w:rFonts w:ascii="Calibri" w:eastAsia="Times New Roman" w:hAnsi="Calibri" w:cs="Calibri"/>
+                <w:color w:val="000000"/>
+                <w:kern w:val="0"/>
+                <w:lang w:eastAsia="en-ID"/>
+                <w14:ligatures w14:val="none"/>
+              </w:rPr>
+              <w:t>dalam</w:t>
+            </w:r>
+            <w:proofErr w:type="spellEnd"/>
+            <w:r>
+              <w:rPr>
+                <w:rFonts w:ascii="Calibri" w:eastAsia="Times New Roman" w:hAnsi="Calibri" w:cs="Calibri"/>
+                <w:color w:val="000000"/>
+                <w:kern w:val="0"/>
+                <w:lang w:eastAsia="en-ID"/>
+                <w14:ligatures w14:val="none"/>
+              </w:rPr>
+              <w:t xml:space="preserve"> Trending Movies</w:t>
             </w:r>
           </w:p>
         </w:tc>
@@ -4684,6 +10640,7 @@
                 <w14:ligatures w14:val="none"/>
               </w:rPr>
             </w:pPr>
+            <w:proofErr w:type="spellStart"/>
             <w:r>
               <w:rPr>
                 <w:rFonts w:ascii="Calibri" w:eastAsia="Times New Roman" w:hAnsi="Calibri" w:cs="Calibri"/>
@@ -4694,7 +10651,20 @@
                 <w:lang w:eastAsia="en-ID"/>
                 <w14:ligatures w14:val="none"/>
               </w:rPr>
-              <w:t>Incompleted Task</w:t>
+              <w:t>Incompleted</w:t>
+            </w:r>
+            <w:proofErr w:type="spellEnd"/>
+            <w:r>
+              <w:rPr>
+                <w:rFonts w:ascii="Calibri" w:eastAsia="Times New Roman" w:hAnsi="Calibri" w:cs="Calibri"/>
+                <w:b/>
+                <w:bCs/>
+                <w:color w:val="000000"/>
+                <w:kern w:val="0"/>
+                <w:lang w:eastAsia="en-ID"/>
+                <w14:ligatures w14:val="none"/>
+              </w:rPr>
+              <w:t xml:space="preserve"> Task</w:t>
             </w:r>
           </w:p>
         </w:tc>
@@ -4779,7 +10749,51 @@
                 <w:lang w:eastAsia="en-ID"/>
                 <w14:ligatures w14:val="none"/>
               </w:rPr>
-              <w:t>Task 6: Membuat halaman Profile</w:t>
+              <w:t xml:space="preserve">Task 6: </w:t>
+            </w:r>
+            <w:proofErr w:type="spellStart"/>
+            <w:r>
+              <w:rPr>
+                <w:rFonts w:ascii="Calibri" w:eastAsia="Times New Roman" w:hAnsi="Calibri" w:cs="Calibri"/>
+                <w:color w:val="000000"/>
+                <w:kern w:val="0"/>
+                <w:lang w:eastAsia="en-ID"/>
+                <w14:ligatures w14:val="none"/>
+              </w:rPr>
+              <w:t>Membuat</w:t>
+            </w:r>
+            <w:proofErr w:type="spellEnd"/>
+            <w:r>
+              <w:rPr>
+                <w:rFonts w:ascii="Calibri" w:eastAsia="Times New Roman" w:hAnsi="Calibri" w:cs="Calibri"/>
+                <w:color w:val="000000"/>
+                <w:kern w:val="0"/>
+                <w:lang w:eastAsia="en-ID"/>
+                <w14:ligatures w14:val="none"/>
+              </w:rPr>
+              <w:t xml:space="preserve"> </w:t>
+            </w:r>
+            <w:proofErr w:type="spellStart"/>
+            <w:r>
+              <w:rPr>
+                <w:rFonts w:ascii="Calibri" w:eastAsia="Times New Roman" w:hAnsi="Calibri" w:cs="Calibri"/>
+                <w:color w:val="000000"/>
+                <w:kern w:val="0"/>
+                <w:lang w:eastAsia="en-ID"/>
+                <w14:ligatures w14:val="none"/>
+              </w:rPr>
+              <w:t>halaman</w:t>
+            </w:r>
+            <w:proofErr w:type="spellEnd"/>
+            <w:r>
+              <w:rPr>
+                <w:rFonts w:ascii="Calibri" w:eastAsia="Times New Roman" w:hAnsi="Calibri" w:cs="Calibri"/>
+                <w:color w:val="000000"/>
+                <w:kern w:val="0"/>
+                <w:lang w:eastAsia="en-ID"/>
+                <w14:ligatures w14:val="none"/>
+              </w:rPr>
+              <w:t xml:space="preserve"> Profile</w:t>
             </w:r>
           </w:p>
         </w:tc>
@@ -4907,7 +10921,95 @@
                 <w:lang w:eastAsia="en-ID"/>
                 <w14:ligatures w14:val="none"/>
               </w:rPr>
-              <w:t>Task 7: Membuat profile picture, username, email dan nomor telepon di halman Profile</w:t>
+              <w:t xml:space="preserve">Task 7: </w:t>
+            </w:r>
+            <w:proofErr w:type="spellStart"/>
+            <w:r>
+              <w:rPr>
+                <w:rFonts w:ascii="Calibri" w:eastAsia="Times New Roman" w:hAnsi="Calibri" w:cs="Calibri"/>
+                <w:color w:val="000000"/>
+                <w:kern w:val="0"/>
+                <w:lang w:eastAsia="en-ID"/>
+                <w14:ligatures w14:val="none"/>
+              </w:rPr>
+              <w:t>Membuat</w:t>
+            </w:r>
+            <w:proofErr w:type="spellEnd"/>
+            <w:r>
+              <w:rPr>
+                <w:rFonts w:ascii="Calibri" w:eastAsia="Times New Roman" w:hAnsi="Calibri" w:cs="Calibri"/>
+                <w:color w:val="000000"/>
+                <w:kern w:val="0"/>
+                <w:lang w:eastAsia="en-ID"/>
+                <w14:ligatures w14:val="none"/>
+              </w:rPr>
+              <w:t xml:space="preserve"> profile picture, username, email dan </w:t>
+            </w:r>
+            <w:proofErr w:type="spellStart"/>
+            <w:r>
+              <w:rPr>
+                <w:rFonts w:ascii="Calibri" w:eastAsia="Times New Roman" w:hAnsi="Calibri" w:cs="Calibri"/>
+                <w:color w:val="000000"/>
+                <w:kern w:val="0"/>
+                <w:lang w:eastAsia="en-ID"/>
+                <w14:ligatures w14:val="none"/>
+              </w:rPr>
+              <w:t>nomor</w:t>
+            </w:r>
+            <w:proofErr w:type="spellEnd"/>
+            <w:r>
+              <w:rPr>
+                <w:rFonts w:ascii="Calibri" w:eastAsia="Times New Roman" w:hAnsi="Calibri" w:cs="Calibri"/>
+                <w:color w:val="000000"/>
+                <w:kern w:val="0"/>
+                <w:lang w:eastAsia="en-ID"/>
+                <w14:ligatures w14:val="none"/>
+              </w:rPr>
+              <w:t xml:space="preserve"> </w:t>
+            </w:r>
+            <w:proofErr w:type="spellStart"/>
+            <w:r>
+              <w:rPr>
+                <w:rFonts w:ascii="Calibri" w:eastAsia="Times New Roman" w:hAnsi="Calibri" w:cs="Calibri"/>
+                <w:color w:val="000000"/>
+                <w:kern w:val="0"/>
+                <w:lang w:eastAsia="en-ID"/>
+                <w14:ligatures w14:val="none"/>
+              </w:rPr>
+              <w:t>telepon</w:t>
+            </w:r>
+            <w:proofErr w:type="spellEnd"/>
+            <w:r>
+              <w:rPr>
+                <w:rFonts w:ascii="Calibri" w:eastAsia="Times New Roman" w:hAnsi="Calibri" w:cs="Calibri"/>
+                <w:color w:val="000000"/>
+                <w:kern w:val="0"/>
+                <w:lang w:eastAsia="en-ID"/>
+                <w14:ligatures w14:val="none"/>
+              </w:rPr>
+              <w:t xml:space="preserve"> di </w:t>
+            </w:r>
+            <w:proofErr w:type="spellStart"/>
+            <w:r>
+              <w:rPr>
+                <w:rFonts w:ascii="Calibri" w:eastAsia="Times New Roman" w:hAnsi="Calibri" w:cs="Calibri"/>
+                <w:color w:val="000000"/>
+                <w:kern w:val="0"/>
+                <w:lang w:eastAsia="en-ID"/>
+                <w14:ligatures w14:val="none"/>
+              </w:rPr>
+              <w:t>halman</w:t>
+            </w:r>
+            <w:proofErr w:type="spellEnd"/>
+            <w:r>
+              <w:rPr>
+                <w:rFonts w:ascii="Calibri" w:eastAsia="Times New Roman" w:hAnsi="Calibri" w:cs="Calibri"/>
+                <w:color w:val="000000"/>
+                <w:kern w:val="0"/>
+                <w:lang w:eastAsia="en-ID"/>
+                <w14:ligatures w14:val="none"/>
+              </w:rPr>
+              <w:t xml:space="preserve"> Profile</w:t>
             </w:r>
           </w:p>
         </w:tc>
@@ -5025,7 +11127,73 @@
                 <w:lang w:eastAsia="en-ID"/>
                 <w14:ligatures w14:val="none"/>
               </w:rPr>
-              <w:t>Task 8 : Membuat Logout di halman Profile</w:t>
+              <w:t xml:space="preserve">Task </w:t>
+            </w:r>
+            <w:proofErr w:type="gramStart"/>
+            <w:r>
+              <w:rPr>
+                <w:rFonts w:ascii="Calibri" w:eastAsia="Times New Roman" w:hAnsi="Calibri" w:cs="Calibri"/>
+                <w:color w:val="000000"/>
+                <w:kern w:val="0"/>
+                <w:lang w:eastAsia="en-ID"/>
+                <w14:ligatures w14:val="none"/>
+              </w:rPr>
+              <w:t>8 :</w:t>
+            </w:r>
+            <w:proofErr w:type="gramEnd"/>
+            <w:r>
+              <w:rPr>
+                <w:rFonts w:ascii="Calibri" w:eastAsia="Times New Roman" w:hAnsi="Calibri" w:cs="Calibri"/>
+                <w:color w:val="000000"/>
+                <w:kern w:val="0"/>
+                <w:lang w:eastAsia="en-ID"/>
+                <w14:ligatures w14:val="none"/>
+              </w:rPr>
+              <w:t xml:space="preserve"> </w:t>
+            </w:r>
+            <w:proofErr w:type="spellStart"/>
+            <w:r>
+              <w:rPr>
+                <w:rFonts w:ascii="Calibri" w:eastAsia="Times New Roman" w:hAnsi="Calibri" w:cs="Calibri"/>
+                <w:color w:val="000000"/>
+                <w:kern w:val="0"/>
+                <w:lang w:eastAsia="en-ID"/>
+                <w14:ligatures w14:val="none"/>
+              </w:rPr>
+              <w:t>Membuat</w:t>
+            </w:r>
+            <w:proofErr w:type="spellEnd"/>
+            <w:r>
+              <w:rPr>
+                <w:rFonts w:ascii="Calibri" w:eastAsia="Times New Roman" w:hAnsi="Calibri" w:cs="Calibri"/>
+                <w:color w:val="000000"/>
+                <w:kern w:val="0"/>
+                <w:lang w:eastAsia="en-ID"/>
+                <w14:ligatures w14:val="none"/>
+              </w:rPr>
+              <w:t xml:space="preserve"> Logout di </w:t>
+            </w:r>
+            <w:proofErr w:type="spellStart"/>
+            <w:r>
+              <w:rPr>
+                <w:rFonts w:ascii="Calibri" w:eastAsia="Times New Roman" w:hAnsi="Calibri" w:cs="Calibri"/>
+                <w:color w:val="000000"/>
+                <w:kern w:val="0"/>
+                <w:lang w:eastAsia="en-ID"/>
+                <w14:ligatures w14:val="none"/>
+              </w:rPr>
+              <w:t>halman</w:t>
+            </w:r>
+            <w:proofErr w:type="spellEnd"/>
+            <w:r>
+              <w:rPr>
+                <w:rFonts w:ascii="Calibri" w:eastAsia="Times New Roman" w:hAnsi="Calibri" w:cs="Calibri"/>
+                <w:color w:val="000000"/>
+                <w:kern w:val="0"/>
+                <w:lang w:eastAsia="en-ID"/>
+                <w14:ligatures w14:val="none"/>
+              </w:rPr>
+              <w:t xml:space="preserve"> Profile</w:t>
             </w:r>
           </w:p>
         </w:tc>
@@ -5143,7 +11311,73 @@
                 <w:lang w:eastAsia="en-ID"/>
                 <w14:ligatures w14:val="none"/>
               </w:rPr>
-              <w:t>Task 9 : Membuat button setting di halaman Profile</w:t>
+              <w:t xml:space="preserve">Task </w:t>
+            </w:r>
+            <w:proofErr w:type="gramStart"/>
+            <w:r>
+              <w:rPr>
+                <w:rFonts w:ascii="Calibri" w:eastAsia="Times New Roman" w:hAnsi="Calibri" w:cs="Calibri"/>
+                <w:color w:val="000000"/>
+                <w:kern w:val="0"/>
+                <w:lang w:eastAsia="en-ID"/>
+                <w14:ligatures w14:val="none"/>
+              </w:rPr>
+              <w:t>9 :</w:t>
+            </w:r>
+            <w:proofErr w:type="gramEnd"/>
+            <w:r>
+              <w:rPr>
+                <w:rFonts w:ascii="Calibri" w:eastAsia="Times New Roman" w:hAnsi="Calibri" w:cs="Calibri"/>
+                <w:color w:val="000000"/>
+                <w:kern w:val="0"/>
+                <w:lang w:eastAsia="en-ID"/>
+                <w14:ligatures w14:val="none"/>
+              </w:rPr>
+              <w:t xml:space="preserve"> </w:t>
+            </w:r>
+            <w:proofErr w:type="spellStart"/>
+            <w:r>
+              <w:rPr>
+                <w:rFonts w:ascii="Calibri" w:eastAsia="Times New Roman" w:hAnsi="Calibri" w:cs="Calibri"/>
+                <w:color w:val="000000"/>
+                <w:kern w:val="0"/>
+                <w:lang w:eastAsia="en-ID"/>
+                <w14:ligatures w14:val="none"/>
+              </w:rPr>
+              <w:t>Membuat</w:t>
+            </w:r>
+            <w:proofErr w:type="spellEnd"/>
+            <w:r>
+              <w:rPr>
+                <w:rFonts w:ascii="Calibri" w:eastAsia="Times New Roman" w:hAnsi="Calibri" w:cs="Calibri"/>
+                <w:color w:val="000000"/>
+                <w:kern w:val="0"/>
+                <w:lang w:eastAsia="en-ID"/>
+                <w14:ligatures w14:val="none"/>
+              </w:rPr>
+              <w:t xml:space="preserve"> button setting di </w:t>
+            </w:r>
+            <w:proofErr w:type="spellStart"/>
+            <w:r>
+              <w:rPr>
+                <w:rFonts w:ascii="Calibri" w:eastAsia="Times New Roman" w:hAnsi="Calibri" w:cs="Calibri"/>
+                <w:color w:val="000000"/>
+                <w:kern w:val="0"/>
+                <w:lang w:eastAsia="en-ID"/>
+                <w14:ligatures w14:val="none"/>
+              </w:rPr>
+              <w:t>halaman</w:t>
+            </w:r>
+            <w:proofErr w:type="spellEnd"/>
+            <w:r>
+              <w:rPr>
+                <w:rFonts w:ascii="Calibri" w:eastAsia="Times New Roman" w:hAnsi="Calibri" w:cs="Calibri"/>
+                <w:color w:val="000000"/>
+                <w:kern w:val="0"/>
+                <w:lang w:eastAsia="en-ID"/>
+                <w14:ligatures w14:val="none"/>
+              </w:rPr>
+              <w:t xml:space="preserve"> Profile</w:t>
             </w:r>
           </w:p>
         </w:tc>
@@ -5261,7 +11495,73 @@
                 <w:lang w:eastAsia="en-ID"/>
                 <w14:ligatures w14:val="none"/>
               </w:rPr>
-              <w:t>Task 10 : Membuat halaman Setting</w:t>
+              <w:t xml:space="preserve">Task </w:t>
+            </w:r>
+            <w:proofErr w:type="gramStart"/>
+            <w:r>
+              <w:rPr>
+                <w:rFonts w:ascii="Calibri" w:eastAsia="Times New Roman" w:hAnsi="Calibri" w:cs="Calibri"/>
+                <w:color w:val="000000"/>
+                <w:kern w:val="0"/>
+                <w:lang w:eastAsia="en-ID"/>
+                <w14:ligatures w14:val="none"/>
+              </w:rPr>
+              <w:t>10 :</w:t>
+            </w:r>
+            <w:proofErr w:type="gramEnd"/>
+            <w:r>
+              <w:rPr>
+                <w:rFonts w:ascii="Calibri" w:eastAsia="Times New Roman" w:hAnsi="Calibri" w:cs="Calibri"/>
+                <w:color w:val="000000"/>
+                <w:kern w:val="0"/>
+                <w:lang w:eastAsia="en-ID"/>
+                <w14:ligatures w14:val="none"/>
+              </w:rPr>
+              <w:t xml:space="preserve"> </w:t>
+            </w:r>
+            <w:proofErr w:type="spellStart"/>
+            <w:r>
+              <w:rPr>
+                <w:rFonts w:ascii="Calibri" w:eastAsia="Times New Roman" w:hAnsi="Calibri" w:cs="Calibri"/>
+                <w:color w:val="000000"/>
+                <w:kern w:val="0"/>
+                <w:lang w:eastAsia="en-ID"/>
+                <w14:ligatures w14:val="none"/>
+              </w:rPr>
+              <w:t>Membuat</w:t>
+            </w:r>
+            <w:proofErr w:type="spellEnd"/>
+            <w:r>
+              <w:rPr>
+                <w:rFonts w:ascii="Calibri" w:eastAsia="Times New Roman" w:hAnsi="Calibri" w:cs="Calibri"/>
+                <w:color w:val="000000"/>
+                <w:kern w:val="0"/>
+                <w:lang w:eastAsia="en-ID"/>
+                <w14:ligatures w14:val="none"/>
+              </w:rPr>
+              <w:t xml:space="preserve"> </w:t>
+            </w:r>
+            <w:proofErr w:type="spellStart"/>
+            <w:r>
+              <w:rPr>
+                <w:rFonts w:ascii="Calibri" w:eastAsia="Times New Roman" w:hAnsi="Calibri" w:cs="Calibri"/>
+                <w:color w:val="000000"/>
+                <w:kern w:val="0"/>
+                <w:lang w:eastAsia="en-ID"/>
+                <w14:ligatures w14:val="none"/>
+              </w:rPr>
+              <w:t>halaman</w:t>
+            </w:r>
+            <w:proofErr w:type="spellEnd"/>
+            <w:r>
+              <w:rPr>
+                <w:rFonts w:ascii="Calibri" w:eastAsia="Times New Roman" w:hAnsi="Calibri" w:cs="Calibri"/>
+                <w:color w:val="000000"/>
+                <w:kern w:val="0"/>
+                <w:lang w:eastAsia="en-ID"/>
+                <w14:ligatures w14:val="none"/>
+              </w:rPr>
+              <w:t xml:space="preserve"> Setting</w:t>
             </w:r>
           </w:p>
         </w:tc>
@@ -5379,7 +11679,139 @@
                 <w:lang w:eastAsia="en-ID"/>
                 <w14:ligatures w14:val="none"/>
               </w:rPr>
-              <w:t>Task 11 : Membuat beberapa fitur pengaturan di halaman Setting</w:t>
+              <w:t xml:space="preserve">Task </w:t>
+            </w:r>
+            <w:proofErr w:type="gramStart"/>
+            <w:r>
+              <w:rPr>
+                <w:rFonts w:ascii="Calibri" w:eastAsia="Times New Roman" w:hAnsi="Calibri" w:cs="Calibri"/>
+                <w:color w:val="000000"/>
+                <w:kern w:val="0"/>
+                <w:lang w:eastAsia="en-ID"/>
+                <w14:ligatures w14:val="none"/>
+              </w:rPr>
+              <w:t>11 :</w:t>
+            </w:r>
+            <w:proofErr w:type="gramEnd"/>
+            <w:r>
+              <w:rPr>
+                <w:rFonts w:ascii="Calibri" w:eastAsia="Times New Roman" w:hAnsi="Calibri" w:cs="Calibri"/>
+                <w:color w:val="000000"/>
+                <w:kern w:val="0"/>
+                <w:lang w:eastAsia="en-ID"/>
+                <w14:ligatures w14:val="none"/>
+              </w:rPr>
+              <w:t xml:space="preserve"> </w:t>
+            </w:r>
+            <w:proofErr w:type="spellStart"/>
+            <w:r>
+              <w:rPr>
+                <w:rFonts w:ascii="Calibri" w:eastAsia="Times New Roman" w:hAnsi="Calibri" w:cs="Calibri"/>
+                <w:color w:val="000000"/>
+                <w:kern w:val="0"/>
+                <w:lang w:eastAsia="en-ID"/>
+                <w14:ligatures w14:val="none"/>
+              </w:rPr>
+              <w:t>Membuat</w:t>
+            </w:r>
+            <w:proofErr w:type="spellEnd"/>
+            <w:r>
+              <w:rPr>
+                <w:rFonts w:ascii="Calibri" w:eastAsia="Times New Roman" w:hAnsi="Calibri" w:cs="Calibri"/>
+                <w:color w:val="000000"/>
+                <w:kern w:val="0"/>
+                <w:lang w:eastAsia="en-ID"/>
+                <w14:ligatures w14:val="none"/>
+              </w:rPr>
+              <w:t xml:space="preserve"> </w:t>
+            </w:r>
+            <w:proofErr w:type="spellStart"/>
+            <w:r>
+              <w:rPr>
+                <w:rFonts w:ascii="Calibri" w:eastAsia="Times New Roman" w:hAnsi="Calibri" w:cs="Calibri"/>
+                <w:color w:val="000000"/>
+                <w:kern w:val="0"/>
+                <w:lang w:eastAsia="en-ID"/>
+                <w14:ligatures w14:val="none"/>
+              </w:rPr>
+              <w:t>beberapa</w:t>
+            </w:r>
+            <w:proofErr w:type="spellEnd"/>
+            <w:r>
+              <w:rPr>
+                <w:rFonts w:ascii="Calibri" w:eastAsia="Times New Roman" w:hAnsi="Calibri" w:cs="Calibri"/>
+                <w:color w:val="000000"/>
+                <w:kern w:val="0"/>
+                <w:lang w:eastAsia="en-ID"/>
+                <w14:ligatures w14:val="none"/>
+              </w:rPr>
+              <w:t xml:space="preserve"> </w:t>
+            </w:r>
+            <w:proofErr w:type="spellStart"/>
+            <w:r>
+              <w:rPr>
+                <w:rFonts w:ascii="Calibri" w:eastAsia="Times New Roman" w:hAnsi="Calibri" w:cs="Calibri"/>
+                <w:color w:val="000000"/>
+                <w:kern w:val="0"/>
+                <w:lang w:eastAsia="en-ID"/>
+                <w14:ligatures w14:val="none"/>
+              </w:rPr>
+              <w:t>fitur</w:t>
+            </w:r>
+            <w:proofErr w:type="spellEnd"/>
+            <w:r>
+              <w:rPr>
+                <w:rFonts w:ascii="Calibri" w:eastAsia="Times New Roman" w:hAnsi="Calibri" w:cs="Calibri"/>
+                <w:color w:val="000000"/>
+                <w:kern w:val="0"/>
+                <w:lang w:eastAsia="en-ID"/>
+                <w14:ligatures w14:val="none"/>
+              </w:rPr>
+              <w:t xml:space="preserve"> </w:t>
+            </w:r>
+            <w:proofErr w:type="spellStart"/>
+            <w:r>
+              <w:rPr>
+                <w:rFonts w:ascii="Calibri" w:eastAsia="Times New Roman" w:hAnsi="Calibri" w:cs="Calibri"/>
+                <w:color w:val="000000"/>
+                <w:kern w:val="0"/>
+                <w:lang w:eastAsia="en-ID"/>
+                <w14:ligatures w14:val="none"/>
+              </w:rPr>
+              <w:t>pengaturan</w:t>
+            </w:r>
+            <w:proofErr w:type="spellEnd"/>
+            <w:r>
+              <w:rPr>
+                <w:rFonts w:ascii="Calibri" w:eastAsia="Times New Roman" w:hAnsi="Calibri" w:cs="Calibri"/>
+                <w:color w:val="000000"/>
+                <w:kern w:val="0"/>
+                <w:lang w:eastAsia="en-ID"/>
+                <w14:ligatures w14:val="none"/>
+              </w:rPr>
+              <w:t xml:space="preserve"> di </w:t>
+            </w:r>
+            <w:proofErr w:type="spellStart"/>
+            <w:r>
+              <w:rPr>
+                <w:rFonts w:ascii="Calibri" w:eastAsia="Times New Roman" w:hAnsi="Calibri" w:cs="Calibri"/>
+                <w:color w:val="000000"/>
+                <w:kern w:val="0"/>
+                <w:lang w:eastAsia="en-ID"/>
+                <w14:ligatures w14:val="none"/>
+              </w:rPr>
+              <w:t>halaman</w:t>
+            </w:r>
+            <w:proofErr w:type="spellEnd"/>
+            <w:r>
+              <w:rPr>
+                <w:rFonts w:ascii="Calibri" w:eastAsia="Times New Roman" w:hAnsi="Calibri" w:cs="Calibri"/>
+                <w:color w:val="000000"/>
+                <w:kern w:val="0"/>
+                <w:lang w:eastAsia="en-ID"/>
+                <w14:ligatures w14:val="none"/>
+              </w:rPr>
+              <w:t xml:space="preserve"> Setting</w:t>
             </w:r>
           </w:p>
         </w:tc>
@@ -5497,8 +11929,86 @@
                 <w:lang w:eastAsia="en-ID"/>
                 <w14:ligatures w14:val="none"/>
               </w:rPr>
-              <w:t>Task 12 : Membuat fitur darkmode</w:t>
-            </w:r>
+              <w:t xml:space="preserve">Task </w:t>
+            </w:r>
+            <w:proofErr w:type="gramStart"/>
+            <w:r>
+              <w:rPr>
+                <w:rFonts w:ascii="Calibri" w:eastAsia="Times New Roman" w:hAnsi="Calibri" w:cs="Calibri"/>
+                <w:color w:val="000000"/>
+                <w:kern w:val="0"/>
+                <w:lang w:eastAsia="en-ID"/>
+                <w14:ligatures w14:val="none"/>
+              </w:rPr>
+              <w:t>12 :</w:t>
+            </w:r>
+            <w:proofErr w:type="gramEnd"/>
+            <w:r>
+              <w:rPr>
+                <w:rFonts w:ascii="Calibri" w:eastAsia="Times New Roman" w:hAnsi="Calibri" w:cs="Calibri"/>
+                <w:color w:val="000000"/>
+                <w:kern w:val="0"/>
+                <w:lang w:eastAsia="en-ID"/>
+                <w14:ligatures w14:val="none"/>
+              </w:rPr>
+              <w:t xml:space="preserve"> </w:t>
+            </w:r>
+            <w:proofErr w:type="spellStart"/>
+            <w:r>
+              <w:rPr>
+                <w:rFonts w:ascii="Calibri" w:eastAsia="Times New Roman" w:hAnsi="Calibri" w:cs="Calibri"/>
+                <w:color w:val="000000"/>
+                <w:kern w:val="0"/>
+                <w:lang w:eastAsia="en-ID"/>
+                <w14:ligatures w14:val="none"/>
+              </w:rPr>
+              <w:t>Membuat</w:t>
+            </w:r>
+            <w:proofErr w:type="spellEnd"/>
+            <w:r>
+              <w:rPr>
+                <w:rFonts w:ascii="Calibri" w:eastAsia="Times New Roman" w:hAnsi="Calibri" w:cs="Calibri"/>
+                <w:color w:val="000000"/>
+                <w:kern w:val="0"/>
+                <w:lang w:eastAsia="en-ID"/>
+                <w14:ligatures w14:val="none"/>
+              </w:rPr>
+              <w:t xml:space="preserve"> </w:t>
+            </w:r>
+            <w:proofErr w:type="spellStart"/>
+            <w:r>
+              <w:rPr>
+                <w:rFonts w:ascii="Calibri" w:eastAsia="Times New Roman" w:hAnsi="Calibri" w:cs="Calibri"/>
+                <w:color w:val="000000"/>
+                <w:kern w:val="0"/>
+                <w:lang w:eastAsia="en-ID"/>
+                <w14:ligatures w14:val="none"/>
+              </w:rPr>
+              <w:t>fitur</w:t>
+            </w:r>
+            <w:proofErr w:type="spellEnd"/>
+            <w:r>
+              <w:rPr>
+                <w:rFonts w:ascii="Calibri" w:eastAsia="Times New Roman" w:hAnsi="Calibri" w:cs="Calibri"/>
+                <w:color w:val="000000"/>
+                <w:kern w:val="0"/>
+                <w:lang w:eastAsia="en-ID"/>
+                <w14:ligatures w14:val="none"/>
+              </w:rPr>
+              <w:t xml:space="preserve"> </w:t>
+            </w:r>
+            <w:proofErr w:type="spellStart"/>
+            <w:r>
+              <w:rPr>
+                <w:rFonts w:ascii="Calibri" w:eastAsia="Times New Roman" w:hAnsi="Calibri" w:cs="Calibri"/>
+                <w:color w:val="000000"/>
+                <w:kern w:val="0"/>
+                <w:lang w:eastAsia="en-ID"/>
+                <w14:ligatures w14:val="none"/>
+              </w:rPr>
+              <w:t>darkmode</w:t>
+            </w:r>
+            <w:proofErr w:type="spellEnd"/>
           </w:p>
         </w:tc>
         <w:tc>
@@ -5594,25 +12104,1402 @@
           <w:szCs w:val="24"/>
         </w:rPr>
       </w:pPr>
+      <w:proofErr w:type="spellStart"/>
+      <w:r>
+        <w:rPr>
+          <w:rFonts w:ascii="Arial Black" w:hAnsi="Arial Black"/>
+          <w:sz w:val="24"/>
+          <w:szCs w:val="24"/>
+        </w:rPr>
+        <w:t>Laporan</w:t>
+      </w:r>
+      <w:proofErr w:type="spellEnd"/>
+      <w:r>
+        <w:rPr>
+          <w:rFonts w:ascii="Arial Black" w:hAnsi="Arial Black"/>
+          <w:sz w:val="24"/>
+          <w:szCs w:val="24"/>
+        </w:rPr>
+        <w:t xml:space="preserve"> Hasil Sprint Retrospective</w:t>
+      </w:r>
     </w:p>
-    <w:p>
-      <w:pPr>
-        <w:rPr>
-          <w:rFonts w:ascii="Arial Black" w:hAnsi="Arial Black"/>
-          <w:sz w:val="24"/>
-          <w:szCs w:val="24"/>
-        </w:rPr>
-      </w:pPr>
-    </w:p>
-    <w:p>
-      <w:pPr>
-        <w:rPr>
-          <w:rFonts w:ascii="Arial Black" w:hAnsi="Arial Black"/>
-          <w:sz w:val="24"/>
-          <w:szCs w:val="24"/>
-        </w:rPr>
-      </w:pPr>
-    </w:p>
+    <w:tbl>
+      <w:tblPr>
+        <w:tblW w:w="9016" w:type="dxa"/>
+        <w:tblLook w:val="04A0" w:firstRow="1" w:lastRow="0" w:firstColumn="1" w:lastColumn="0" w:noHBand="0" w:noVBand="1"/>
+      </w:tblPr>
+      <w:tblGrid>
+        <w:gridCol w:w="2237"/>
+        <w:gridCol w:w="1962"/>
+        <w:gridCol w:w="1555"/>
+        <w:gridCol w:w="1587"/>
+        <w:gridCol w:w="1675"/>
+      </w:tblGrid>
+      <w:tr>
+        <w:trPr>
+          <w:trHeight w:val="291"/>
+        </w:trPr>
+        <w:tc>
+          <w:tcPr>
+            <w:tcW w:w="9016" w:type="dxa"/>
+            <w:gridSpan w:val="5"/>
+            <w:tcBorders>
+              <w:top w:val="single" w:sz="4" w:space="0" w:color="auto"/>
+              <w:left w:val="single" w:sz="4" w:space="0" w:color="auto"/>
+              <w:bottom w:val="single" w:sz="4" w:space="0" w:color="auto"/>
+              <w:right w:val="single" w:sz="4" w:space="0" w:color="auto"/>
+            </w:tcBorders>
+            <w:shd w:val="clear" w:color="000000" w:fill="92D050"/>
+            <w:noWrap/>
+            <w:vAlign w:val="bottom"/>
+            <w:hideMark/>
+          </w:tcPr>
+          <w:p>
+            <w:pPr>
+              <w:spacing w:after="0" w:line="240" w:lineRule="auto"/>
+              <w:jc w:val="center"/>
+              <w:rPr>
+                <w:rFonts w:ascii="Calibri" w:eastAsia="Times New Roman" w:hAnsi="Calibri" w:cs="Calibri"/>
+                <w:color w:val="000000"/>
+                <w:kern w:val="0"/>
+                <w:lang w:eastAsia="en-ID"/>
+                <w14:ligatures w14:val="none"/>
+              </w:rPr>
+            </w:pPr>
+            <w:r>
+              <w:rPr>
+                <w:rFonts w:ascii="Calibri" w:eastAsia="Times New Roman" w:hAnsi="Calibri" w:cs="Calibri"/>
+                <w:color w:val="000000"/>
+                <w:kern w:val="0"/>
+                <w:lang w:eastAsia="en-ID"/>
+                <w14:ligatures w14:val="none"/>
+              </w:rPr>
+              <w:t>Sprint Retrospective</w:t>
+            </w:r>
+          </w:p>
+        </w:tc>
+      </w:tr>
+      <w:tr>
+        <w:trPr>
+          <w:trHeight w:val="288"/>
+        </w:trPr>
+        <w:tc>
+          <w:tcPr>
+            <w:tcW w:w="9016" w:type="dxa"/>
+            <w:gridSpan w:val="5"/>
+            <w:tcBorders>
+              <w:top w:val="single" w:sz="4" w:space="0" w:color="auto"/>
+              <w:left w:val="single" w:sz="4" w:space="0" w:color="auto"/>
+              <w:bottom w:val="single" w:sz="4" w:space="0" w:color="auto"/>
+              <w:right w:val="single" w:sz="4" w:space="0" w:color="auto"/>
+            </w:tcBorders>
+            <w:shd w:val="clear" w:color="000000" w:fill="92D050"/>
+            <w:noWrap/>
+            <w:vAlign w:val="bottom"/>
+            <w:hideMark/>
+          </w:tcPr>
+          <w:p>
+            <w:pPr>
+              <w:spacing w:after="0" w:line="240" w:lineRule="auto"/>
+              <w:jc w:val="center"/>
+              <w:rPr>
+                <w:rFonts w:ascii="Calibri" w:eastAsia="Times New Roman" w:hAnsi="Calibri" w:cs="Calibri"/>
+                <w:color w:val="000000"/>
+                <w:kern w:val="0"/>
+                <w:lang w:eastAsia="en-ID"/>
+                <w14:ligatures w14:val="none"/>
+              </w:rPr>
+            </w:pPr>
+            <w:r>
+              <w:rPr>
+                <w:rFonts w:ascii="Calibri" w:eastAsia="Times New Roman" w:hAnsi="Calibri" w:cs="Calibri"/>
+                <w:color w:val="000000"/>
+                <w:kern w:val="0"/>
+                <w:lang w:eastAsia="en-ID"/>
+                <w14:ligatures w14:val="none"/>
+              </w:rPr>
+              <w:t>Sprint 1</w:t>
+            </w:r>
+          </w:p>
+        </w:tc>
+      </w:tr>
+      <w:tr>
+        <w:trPr>
+          <w:trHeight w:val="288"/>
+        </w:trPr>
+        <w:tc>
+          <w:tcPr>
+            <w:tcW w:w="4200" w:type="dxa"/>
+            <w:gridSpan w:val="2"/>
+            <w:tcBorders>
+              <w:top w:val="single" w:sz="4" w:space="0" w:color="auto"/>
+              <w:left w:val="single" w:sz="4" w:space="0" w:color="auto"/>
+              <w:bottom w:val="single" w:sz="4" w:space="0" w:color="auto"/>
+              <w:right w:val="single" w:sz="4" w:space="0" w:color="auto"/>
+            </w:tcBorders>
+            <w:shd w:val="clear" w:color="auto" w:fill="auto"/>
+            <w:noWrap/>
+            <w:vAlign w:val="bottom"/>
+            <w:hideMark/>
+          </w:tcPr>
+          <w:p>
+            <w:pPr>
+              <w:spacing w:after="0" w:line="240" w:lineRule="auto"/>
+              <w:jc w:val="center"/>
+              <w:rPr>
+                <w:rFonts w:ascii="Calibri" w:eastAsia="Times New Roman" w:hAnsi="Calibri" w:cs="Calibri"/>
+                <w:b/>
+                <w:bCs/>
+                <w:color w:val="000000"/>
+                <w:kern w:val="0"/>
+                <w:lang w:eastAsia="en-ID"/>
+                <w14:ligatures w14:val="none"/>
+              </w:rPr>
+            </w:pPr>
+            <w:r>
+              <w:rPr>
+                <w:rFonts w:ascii="Calibri" w:eastAsia="Times New Roman" w:hAnsi="Calibri" w:cs="Calibri"/>
+                <w:b/>
+                <w:bCs/>
+                <w:color w:val="000000"/>
+                <w:kern w:val="0"/>
+                <w:lang w:eastAsia="en-ID"/>
+                <w14:ligatures w14:val="none"/>
+              </w:rPr>
+              <w:t>Analysis</w:t>
+            </w:r>
+          </w:p>
+        </w:tc>
+        <w:tc>
+          <w:tcPr>
+            <w:tcW w:w="4816" w:type="dxa"/>
+            <w:gridSpan w:val="3"/>
+            <w:tcBorders>
+              <w:top w:val="single" w:sz="4" w:space="0" w:color="auto"/>
+              <w:left w:val="nil"/>
+              <w:bottom w:val="single" w:sz="4" w:space="0" w:color="auto"/>
+              <w:right w:val="single" w:sz="4" w:space="0" w:color="auto"/>
+            </w:tcBorders>
+            <w:shd w:val="clear" w:color="auto" w:fill="auto"/>
+            <w:noWrap/>
+            <w:vAlign w:val="bottom"/>
+            <w:hideMark/>
+          </w:tcPr>
+          <w:p>
+            <w:pPr>
+              <w:spacing w:after="0" w:line="240" w:lineRule="auto"/>
+              <w:jc w:val="center"/>
+              <w:rPr>
+                <w:rFonts w:ascii="Calibri" w:eastAsia="Times New Roman" w:hAnsi="Calibri" w:cs="Calibri"/>
+                <w:b/>
+                <w:bCs/>
+                <w:color w:val="000000"/>
+                <w:kern w:val="0"/>
+                <w:lang w:eastAsia="en-ID"/>
+                <w14:ligatures w14:val="none"/>
+              </w:rPr>
+            </w:pPr>
+            <w:r>
+              <w:rPr>
+                <w:rFonts w:ascii="Calibri" w:eastAsia="Times New Roman" w:hAnsi="Calibri" w:cs="Calibri"/>
+                <w:b/>
+                <w:bCs/>
+                <w:color w:val="000000"/>
+                <w:kern w:val="0"/>
+                <w:lang w:eastAsia="en-ID"/>
+                <w14:ligatures w14:val="none"/>
+              </w:rPr>
+              <w:t>Actions</w:t>
+            </w:r>
+          </w:p>
+        </w:tc>
+      </w:tr>
+      <w:tr>
+        <w:trPr>
+          <w:trHeight w:val="288"/>
+        </w:trPr>
+        <w:tc>
+          <w:tcPr>
+            <w:tcW w:w="2237" w:type="dxa"/>
+            <w:tcBorders>
+              <w:top w:val="nil"/>
+              <w:left w:val="single" w:sz="4" w:space="0" w:color="auto"/>
+              <w:bottom w:val="single" w:sz="4" w:space="0" w:color="auto"/>
+              <w:right w:val="single" w:sz="4" w:space="0" w:color="auto"/>
+            </w:tcBorders>
+            <w:shd w:val="clear" w:color="auto" w:fill="auto"/>
+            <w:noWrap/>
+            <w:vAlign w:val="bottom"/>
+            <w:hideMark/>
+          </w:tcPr>
+          <w:p>
+            <w:pPr>
+              <w:spacing w:after="0" w:line="240" w:lineRule="auto"/>
+              <w:rPr>
+                <w:rFonts w:ascii="Calibri" w:eastAsia="Times New Roman" w:hAnsi="Calibri" w:cs="Calibri"/>
+                <w:b/>
+                <w:bCs/>
+                <w:color w:val="000000"/>
+                <w:kern w:val="0"/>
+                <w:lang w:eastAsia="en-ID"/>
+                <w14:ligatures w14:val="none"/>
+              </w:rPr>
+            </w:pPr>
+            <w:r>
+              <w:rPr>
+                <w:rFonts w:ascii="Calibri" w:eastAsia="Times New Roman" w:hAnsi="Calibri" w:cs="Calibri"/>
+                <w:b/>
+                <w:bCs/>
+                <w:color w:val="000000"/>
+                <w:kern w:val="0"/>
+                <w:lang w:eastAsia="en-ID"/>
+                <w14:ligatures w14:val="none"/>
+              </w:rPr>
+              <w:t>What went well?</w:t>
+            </w:r>
+          </w:p>
+        </w:tc>
+        <w:tc>
+          <w:tcPr>
+            <w:tcW w:w="1963" w:type="dxa"/>
+            <w:tcBorders>
+              <w:top w:val="nil"/>
+              <w:left w:val="nil"/>
+              <w:bottom w:val="single" w:sz="4" w:space="0" w:color="auto"/>
+              <w:right w:val="single" w:sz="4" w:space="0" w:color="auto"/>
+            </w:tcBorders>
+            <w:shd w:val="clear" w:color="auto" w:fill="auto"/>
+            <w:noWrap/>
+            <w:vAlign w:val="bottom"/>
+            <w:hideMark/>
+          </w:tcPr>
+          <w:p>
+            <w:pPr>
+              <w:spacing w:after="0" w:line="240" w:lineRule="auto"/>
+              <w:rPr>
+                <w:rFonts w:ascii="Calibri" w:eastAsia="Times New Roman" w:hAnsi="Calibri" w:cs="Calibri"/>
+                <w:b/>
+                <w:bCs/>
+                <w:color w:val="000000"/>
+                <w:kern w:val="0"/>
+                <w:lang w:eastAsia="en-ID"/>
+                <w14:ligatures w14:val="none"/>
+              </w:rPr>
+            </w:pPr>
+            <w:r>
+              <w:rPr>
+                <w:rFonts w:ascii="Calibri" w:eastAsia="Times New Roman" w:hAnsi="Calibri" w:cs="Calibri"/>
+                <w:b/>
+                <w:bCs/>
+                <w:color w:val="000000"/>
+                <w:kern w:val="0"/>
+                <w:lang w:eastAsia="en-ID"/>
+                <w14:ligatures w14:val="none"/>
+              </w:rPr>
+              <w:t>What could be improved?</w:t>
+            </w:r>
+          </w:p>
+        </w:tc>
+        <w:tc>
+          <w:tcPr>
+            <w:tcW w:w="1552" w:type="dxa"/>
+            <w:tcBorders>
+              <w:top w:val="nil"/>
+              <w:left w:val="nil"/>
+              <w:bottom w:val="single" w:sz="4" w:space="0" w:color="auto"/>
+              <w:right w:val="single" w:sz="4" w:space="0" w:color="auto"/>
+            </w:tcBorders>
+            <w:shd w:val="clear" w:color="auto" w:fill="auto"/>
+            <w:noWrap/>
+            <w:vAlign w:val="bottom"/>
+            <w:hideMark/>
+          </w:tcPr>
+          <w:p>
+            <w:pPr>
+              <w:spacing w:after="0" w:line="240" w:lineRule="auto"/>
+              <w:rPr>
+                <w:rFonts w:ascii="Calibri" w:eastAsia="Times New Roman" w:hAnsi="Calibri" w:cs="Calibri"/>
+                <w:b/>
+                <w:bCs/>
+                <w:color w:val="000000"/>
+                <w:kern w:val="0"/>
+                <w:lang w:eastAsia="en-ID"/>
+                <w14:ligatures w14:val="none"/>
+              </w:rPr>
+            </w:pPr>
+            <w:r>
+              <w:rPr>
+                <w:rFonts w:ascii="Calibri" w:eastAsia="Times New Roman" w:hAnsi="Calibri" w:cs="Calibri"/>
+                <w:b/>
+                <w:bCs/>
+                <w:color w:val="000000"/>
+                <w:kern w:val="0"/>
+                <w:lang w:eastAsia="en-ID"/>
+                <w14:ligatures w14:val="none"/>
+              </w:rPr>
+              <w:t>What to stop doing?</w:t>
+            </w:r>
+          </w:p>
+        </w:tc>
+        <w:tc>
+          <w:tcPr>
+            <w:tcW w:w="1588" w:type="dxa"/>
+            <w:tcBorders>
+              <w:top w:val="nil"/>
+              <w:left w:val="nil"/>
+              <w:bottom w:val="single" w:sz="4" w:space="0" w:color="auto"/>
+              <w:right w:val="single" w:sz="4" w:space="0" w:color="auto"/>
+            </w:tcBorders>
+            <w:shd w:val="clear" w:color="auto" w:fill="auto"/>
+            <w:noWrap/>
+            <w:vAlign w:val="bottom"/>
+            <w:hideMark/>
+          </w:tcPr>
+          <w:p>
+            <w:pPr>
+              <w:spacing w:after="0" w:line="240" w:lineRule="auto"/>
+              <w:rPr>
+                <w:rFonts w:ascii="Calibri" w:eastAsia="Times New Roman" w:hAnsi="Calibri" w:cs="Calibri"/>
+                <w:b/>
+                <w:bCs/>
+                <w:color w:val="000000"/>
+                <w:kern w:val="0"/>
+                <w:lang w:eastAsia="en-ID"/>
+                <w14:ligatures w14:val="none"/>
+              </w:rPr>
+            </w:pPr>
+            <w:r>
+              <w:rPr>
+                <w:rFonts w:ascii="Calibri" w:eastAsia="Times New Roman" w:hAnsi="Calibri" w:cs="Calibri"/>
+                <w:b/>
+                <w:bCs/>
+                <w:color w:val="000000"/>
+                <w:kern w:val="0"/>
+                <w:lang w:eastAsia="en-ID"/>
+                <w14:ligatures w14:val="none"/>
+              </w:rPr>
+              <w:t>What to keep doing?</w:t>
+            </w:r>
+          </w:p>
+        </w:tc>
+        <w:tc>
+          <w:tcPr>
+            <w:tcW w:w="1676" w:type="dxa"/>
+            <w:tcBorders>
+              <w:top w:val="nil"/>
+              <w:left w:val="nil"/>
+              <w:bottom w:val="single" w:sz="4" w:space="0" w:color="auto"/>
+              <w:right w:val="single" w:sz="4" w:space="0" w:color="auto"/>
+            </w:tcBorders>
+            <w:shd w:val="clear" w:color="auto" w:fill="auto"/>
+            <w:noWrap/>
+            <w:vAlign w:val="bottom"/>
+            <w:hideMark/>
+          </w:tcPr>
+          <w:p>
+            <w:pPr>
+              <w:spacing w:after="0" w:line="240" w:lineRule="auto"/>
+              <w:rPr>
+                <w:rFonts w:ascii="Calibri" w:eastAsia="Times New Roman" w:hAnsi="Calibri" w:cs="Calibri"/>
+                <w:b/>
+                <w:bCs/>
+                <w:color w:val="000000"/>
+                <w:kern w:val="0"/>
+                <w:lang w:eastAsia="en-ID"/>
+                <w14:ligatures w14:val="none"/>
+              </w:rPr>
+            </w:pPr>
+            <w:r>
+              <w:rPr>
+                <w:rFonts w:ascii="Calibri" w:eastAsia="Times New Roman" w:hAnsi="Calibri" w:cs="Calibri"/>
+                <w:b/>
+                <w:bCs/>
+                <w:color w:val="000000"/>
+                <w:kern w:val="0"/>
+                <w:lang w:eastAsia="en-ID"/>
+                <w14:ligatures w14:val="none"/>
+              </w:rPr>
+              <w:t>What to start doing?</w:t>
+            </w:r>
+          </w:p>
+        </w:tc>
+      </w:tr>
+      <w:tr>
+        <w:trPr>
+          <w:trHeight w:val="288"/>
+        </w:trPr>
+        <w:tc>
+          <w:tcPr>
+            <w:tcW w:w="2237" w:type="dxa"/>
+            <w:tcBorders>
+              <w:top w:val="nil"/>
+              <w:left w:val="single" w:sz="4" w:space="0" w:color="auto"/>
+              <w:bottom w:val="single" w:sz="4" w:space="0" w:color="auto"/>
+              <w:right w:val="single" w:sz="4" w:space="0" w:color="auto"/>
+            </w:tcBorders>
+            <w:shd w:val="clear" w:color="auto" w:fill="auto"/>
+            <w:noWrap/>
+            <w:vAlign w:val="bottom"/>
+            <w:hideMark/>
+          </w:tcPr>
+          <w:p>
+            <w:pPr>
+              <w:spacing w:after="0" w:line="240" w:lineRule="auto"/>
+              <w:rPr>
+                <w:rFonts w:ascii="Calibri" w:eastAsia="Times New Roman" w:hAnsi="Calibri" w:cs="Calibri"/>
+                <w:color w:val="000000"/>
+                <w:kern w:val="0"/>
+                <w:lang w:eastAsia="en-ID"/>
+                <w14:ligatures w14:val="none"/>
+              </w:rPr>
+            </w:pPr>
+            <w:proofErr w:type="spellStart"/>
+            <w:r>
+              <w:rPr>
+                <w:rFonts w:ascii="Calibri" w:eastAsia="Times New Roman" w:hAnsi="Calibri" w:cs="Calibri"/>
+                <w:color w:val="000000"/>
+                <w:kern w:val="0"/>
+                <w:lang w:eastAsia="en-ID"/>
+                <w14:ligatures w14:val="none"/>
+              </w:rPr>
+              <w:t>Pembagian</w:t>
+            </w:r>
+            <w:proofErr w:type="spellEnd"/>
+            <w:r>
+              <w:rPr>
+                <w:rFonts w:ascii="Calibri" w:eastAsia="Times New Roman" w:hAnsi="Calibri" w:cs="Calibri"/>
+                <w:color w:val="000000"/>
+                <w:kern w:val="0"/>
+                <w:lang w:eastAsia="en-ID"/>
+                <w14:ligatures w14:val="none"/>
+              </w:rPr>
+              <w:t xml:space="preserve"> </w:t>
+            </w:r>
+            <w:proofErr w:type="spellStart"/>
+            <w:r>
+              <w:rPr>
+                <w:rFonts w:ascii="Calibri" w:eastAsia="Times New Roman" w:hAnsi="Calibri" w:cs="Calibri"/>
+                <w:color w:val="000000"/>
+                <w:kern w:val="0"/>
+                <w:lang w:eastAsia="en-ID"/>
+                <w14:ligatures w14:val="none"/>
+              </w:rPr>
+              <w:t>tugas</w:t>
+            </w:r>
+            <w:proofErr w:type="spellEnd"/>
+            <w:r>
+              <w:rPr>
+                <w:rFonts w:ascii="Calibri" w:eastAsia="Times New Roman" w:hAnsi="Calibri" w:cs="Calibri"/>
+                <w:color w:val="000000"/>
+                <w:kern w:val="0"/>
+                <w:lang w:eastAsia="en-ID"/>
+                <w14:ligatures w14:val="none"/>
+              </w:rPr>
+              <w:t xml:space="preserve"> yang </w:t>
+            </w:r>
+            <w:proofErr w:type="spellStart"/>
+            <w:r>
+              <w:rPr>
+                <w:rFonts w:ascii="Calibri" w:eastAsia="Times New Roman" w:hAnsi="Calibri" w:cs="Calibri"/>
+                <w:color w:val="000000"/>
+                <w:kern w:val="0"/>
+                <w:lang w:eastAsia="en-ID"/>
+                <w14:ligatures w14:val="none"/>
+              </w:rPr>
+              <w:t>merata</w:t>
+            </w:r>
+            <w:proofErr w:type="spellEnd"/>
+          </w:p>
+        </w:tc>
+        <w:tc>
+          <w:tcPr>
+            <w:tcW w:w="1963" w:type="dxa"/>
+            <w:tcBorders>
+              <w:top w:val="nil"/>
+              <w:left w:val="nil"/>
+              <w:bottom w:val="single" w:sz="4" w:space="0" w:color="auto"/>
+              <w:right w:val="single" w:sz="4" w:space="0" w:color="auto"/>
+            </w:tcBorders>
+            <w:shd w:val="clear" w:color="auto" w:fill="auto"/>
+            <w:noWrap/>
+            <w:vAlign w:val="bottom"/>
+            <w:hideMark/>
+          </w:tcPr>
+          <w:p>
+            <w:pPr>
+              <w:spacing w:after="0" w:line="240" w:lineRule="auto"/>
+              <w:rPr>
+                <w:rFonts w:ascii="Calibri" w:eastAsia="Times New Roman" w:hAnsi="Calibri" w:cs="Calibri"/>
+                <w:color w:val="000000"/>
+                <w:kern w:val="0"/>
+                <w:lang w:eastAsia="en-ID"/>
+                <w14:ligatures w14:val="none"/>
+              </w:rPr>
+            </w:pPr>
+            <w:proofErr w:type="spellStart"/>
+            <w:r>
+              <w:rPr>
+                <w:rFonts w:ascii="Calibri" w:eastAsia="Times New Roman" w:hAnsi="Calibri" w:cs="Calibri"/>
+                <w:color w:val="000000"/>
+                <w:kern w:val="0"/>
+                <w:lang w:eastAsia="en-ID"/>
+                <w14:ligatures w14:val="none"/>
+              </w:rPr>
+              <w:t>Komunkasi</w:t>
+            </w:r>
+            <w:proofErr w:type="spellEnd"/>
+            <w:r>
+              <w:rPr>
+                <w:rFonts w:ascii="Calibri" w:eastAsia="Times New Roman" w:hAnsi="Calibri" w:cs="Calibri"/>
+                <w:color w:val="000000"/>
+                <w:kern w:val="0"/>
+                <w:lang w:eastAsia="en-ID"/>
+                <w14:ligatures w14:val="none"/>
+              </w:rPr>
+              <w:t xml:space="preserve"> yang </w:t>
+            </w:r>
+            <w:proofErr w:type="spellStart"/>
+            <w:r>
+              <w:rPr>
+                <w:rFonts w:ascii="Calibri" w:eastAsia="Times New Roman" w:hAnsi="Calibri" w:cs="Calibri"/>
+                <w:color w:val="000000"/>
+                <w:kern w:val="0"/>
+                <w:lang w:eastAsia="en-ID"/>
+                <w14:ligatures w14:val="none"/>
+              </w:rPr>
+              <w:t>kurang</w:t>
+            </w:r>
+            <w:proofErr w:type="spellEnd"/>
+          </w:p>
+        </w:tc>
+        <w:tc>
+          <w:tcPr>
+            <w:tcW w:w="1552" w:type="dxa"/>
+            <w:tcBorders>
+              <w:top w:val="nil"/>
+              <w:left w:val="nil"/>
+              <w:bottom w:val="single" w:sz="4" w:space="0" w:color="auto"/>
+              <w:right w:val="single" w:sz="4" w:space="0" w:color="auto"/>
+            </w:tcBorders>
+            <w:shd w:val="clear" w:color="auto" w:fill="auto"/>
+            <w:noWrap/>
+            <w:vAlign w:val="bottom"/>
+            <w:hideMark/>
+          </w:tcPr>
+          <w:p>
+            <w:pPr>
+              <w:spacing w:after="0" w:line="240" w:lineRule="auto"/>
+              <w:rPr>
+                <w:rFonts w:ascii="Calibri" w:eastAsia="Times New Roman" w:hAnsi="Calibri" w:cs="Calibri"/>
+                <w:color w:val="000000"/>
+                <w:kern w:val="0"/>
+                <w:lang w:eastAsia="en-ID"/>
+                <w14:ligatures w14:val="none"/>
+              </w:rPr>
+            </w:pPr>
+            <w:proofErr w:type="spellStart"/>
+            <w:r>
+              <w:rPr>
+                <w:rFonts w:ascii="Calibri" w:eastAsia="Times New Roman" w:hAnsi="Calibri" w:cs="Calibri"/>
+                <w:color w:val="000000"/>
+                <w:kern w:val="0"/>
+                <w:lang w:eastAsia="en-ID"/>
+                <w14:ligatures w14:val="none"/>
+              </w:rPr>
+              <w:t>Miskomunikasi</w:t>
+            </w:r>
+            <w:proofErr w:type="spellEnd"/>
+          </w:p>
+        </w:tc>
+        <w:tc>
+          <w:tcPr>
+            <w:tcW w:w="1588" w:type="dxa"/>
+            <w:tcBorders>
+              <w:top w:val="nil"/>
+              <w:left w:val="nil"/>
+              <w:bottom w:val="single" w:sz="4" w:space="0" w:color="auto"/>
+              <w:right w:val="single" w:sz="4" w:space="0" w:color="auto"/>
+            </w:tcBorders>
+            <w:shd w:val="clear" w:color="auto" w:fill="auto"/>
+            <w:noWrap/>
+            <w:vAlign w:val="bottom"/>
+            <w:hideMark/>
+          </w:tcPr>
+          <w:p>
+            <w:pPr>
+              <w:spacing w:after="0" w:line="240" w:lineRule="auto"/>
+              <w:rPr>
+                <w:rFonts w:ascii="Calibri" w:eastAsia="Times New Roman" w:hAnsi="Calibri" w:cs="Calibri"/>
+                <w:color w:val="000000"/>
+                <w:kern w:val="0"/>
+                <w:lang w:eastAsia="en-ID"/>
+                <w14:ligatures w14:val="none"/>
+              </w:rPr>
+            </w:pPr>
+            <w:proofErr w:type="spellStart"/>
+            <w:r>
+              <w:rPr>
+                <w:rFonts w:ascii="Calibri" w:eastAsia="Times New Roman" w:hAnsi="Calibri" w:cs="Calibri"/>
+                <w:color w:val="000000"/>
+                <w:kern w:val="0"/>
+                <w:lang w:eastAsia="en-ID"/>
+                <w14:ligatures w14:val="none"/>
+              </w:rPr>
+              <w:t>Komunikasi</w:t>
+            </w:r>
+            <w:proofErr w:type="spellEnd"/>
+          </w:p>
+        </w:tc>
+        <w:tc>
+          <w:tcPr>
+            <w:tcW w:w="1676" w:type="dxa"/>
+            <w:tcBorders>
+              <w:top w:val="nil"/>
+              <w:left w:val="nil"/>
+              <w:bottom w:val="single" w:sz="4" w:space="0" w:color="auto"/>
+              <w:right w:val="single" w:sz="4" w:space="0" w:color="auto"/>
+            </w:tcBorders>
+            <w:shd w:val="clear" w:color="auto" w:fill="auto"/>
+            <w:noWrap/>
+            <w:vAlign w:val="bottom"/>
+            <w:hideMark/>
+          </w:tcPr>
+          <w:p>
+            <w:pPr>
+              <w:spacing w:after="0" w:line="240" w:lineRule="auto"/>
+              <w:rPr>
+                <w:rFonts w:ascii="Calibri" w:eastAsia="Times New Roman" w:hAnsi="Calibri" w:cs="Calibri"/>
+                <w:color w:val="000000"/>
+                <w:kern w:val="0"/>
+                <w:lang w:eastAsia="en-ID"/>
+                <w14:ligatures w14:val="none"/>
+              </w:rPr>
+            </w:pPr>
+            <w:proofErr w:type="spellStart"/>
+            <w:r>
+              <w:rPr>
+                <w:rFonts w:ascii="Calibri" w:eastAsia="Times New Roman" w:hAnsi="Calibri" w:cs="Calibri"/>
+                <w:color w:val="000000"/>
+                <w:kern w:val="0"/>
+                <w:lang w:eastAsia="en-ID"/>
+                <w14:ligatures w14:val="none"/>
+              </w:rPr>
+              <w:t>Perbanyak</w:t>
+            </w:r>
+            <w:proofErr w:type="spellEnd"/>
+            <w:r>
+              <w:rPr>
+                <w:rFonts w:ascii="Calibri" w:eastAsia="Times New Roman" w:hAnsi="Calibri" w:cs="Calibri"/>
+                <w:color w:val="000000"/>
+                <w:kern w:val="0"/>
+                <w:lang w:eastAsia="en-ID"/>
+                <w14:ligatures w14:val="none"/>
+              </w:rPr>
+              <w:t xml:space="preserve"> </w:t>
+            </w:r>
+            <w:proofErr w:type="spellStart"/>
+            <w:r>
+              <w:rPr>
+                <w:rFonts w:ascii="Calibri" w:eastAsia="Times New Roman" w:hAnsi="Calibri" w:cs="Calibri"/>
+                <w:color w:val="000000"/>
+                <w:kern w:val="0"/>
+                <w:lang w:eastAsia="en-ID"/>
+                <w14:ligatures w14:val="none"/>
+              </w:rPr>
+              <w:t>komunikasi</w:t>
+            </w:r>
+            <w:proofErr w:type="spellEnd"/>
+          </w:p>
+        </w:tc>
+      </w:tr>
+      <w:tr>
+        <w:trPr>
+          <w:trHeight w:val="288"/>
+        </w:trPr>
+        <w:tc>
+          <w:tcPr>
+            <w:tcW w:w="9016" w:type="dxa"/>
+            <w:gridSpan w:val="5"/>
+            <w:tcBorders>
+              <w:top w:val="single" w:sz="4" w:space="0" w:color="auto"/>
+              <w:left w:val="nil"/>
+              <w:bottom w:val="nil"/>
+              <w:right w:val="nil"/>
+            </w:tcBorders>
+            <w:shd w:val="clear" w:color="000000" w:fill="92D050"/>
+            <w:noWrap/>
+            <w:vAlign w:val="bottom"/>
+            <w:hideMark/>
+          </w:tcPr>
+          <w:p>
+            <w:pPr>
+              <w:spacing w:after="0" w:line="240" w:lineRule="auto"/>
+              <w:jc w:val="center"/>
+              <w:rPr>
+                <w:rFonts w:ascii="Calibri" w:eastAsia="Times New Roman" w:hAnsi="Calibri" w:cs="Calibri"/>
+                <w:color w:val="000000"/>
+                <w:kern w:val="0"/>
+                <w:lang w:eastAsia="en-ID"/>
+                <w14:ligatures w14:val="none"/>
+              </w:rPr>
+            </w:pPr>
+            <w:r>
+              <w:rPr>
+                <w:rFonts w:ascii="Calibri" w:eastAsia="Times New Roman" w:hAnsi="Calibri" w:cs="Calibri"/>
+                <w:color w:val="000000"/>
+                <w:kern w:val="0"/>
+                <w:lang w:eastAsia="en-ID"/>
+                <w14:ligatures w14:val="none"/>
+              </w:rPr>
+              <w:t>Sprint 2</w:t>
+            </w:r>
+          </w:p>
+        </w:tc>
+      </w:tr>
+      <w:tr>
+        <w:trPr>
+          <w:trHeight w:val="288"/>
+        </w:trPr>
+        <w:tc>
+          <w:tcPr>
+            <w:tcW w:w="4200" w:type="dxa"/>
+            <w:gridSpan w:val="2"/>
+            <w:tcBorders>
+              <w:top w:val="single" w:sz="4" w:space="0" w:color="auto"/>
+              <w:left w:val="single" w:sz="4" w:space="0" w:color="auto"/>
+              <w:bottom w:val="single" w:sz="4" w:space="0" w:color="auto"/>
+              <w:right w:val="single" w:sz="4" w:space="0" w:color="auto"/>
+            </w:tcBorders>
+            <w:shd w:val="clear" w:color="auto" w:fill="auto"/>
+            <w:noWrap/>
+            <w:vAlign w:val="bottom"/>
+            <w:hideMark/>
+          </w:tcPr>
+          <w:p>
+            <w:pPr>
+              <w:spacing w:after="0" w:line="240" w:lineRule="auto"/>
+              <w:jc w:val="center"/>
+              <w:rPr>
+                <w:rFonts w:ascii="Calibri" w:eastAsia="Times New Roman" w:hAnsi="Calibri" w:cs="Calibri"/>
+                <w:b/>
+                <w:bCs/>
+                <w:color w:val="000000"/>
+                <w:kern w:val="0"/>
+                <w:lang w:eastAsia="en-ID"/>
+                <w14:ligatures w14:val="none"/>
+              </w:rPr>
+            </w:pPr>
+            <w:r>
+              <w:rPr>
+                <w:rFonts w:ascii="Calibri" w:eastAsia="Times New Roman" w:hAnsi="Calibri" w:cs="Calibri"/>
+                <w:b/>
+                <w:bCs/>
+                <w:color w:val="000000"/>
+                <w:kern w:val="0"/>
+                <w:lang w:eastAsia="en-ID"/>
+                <w14:ligatures w14:val="none"/>
+              </w:rPr>
+              <w:t>Analysis</w:t>
+            </w:r>
+          </w:p>
+        </w:tc>
+        <w:tc>
+          <w:tcPr>
+            <w:tcW w:w="4816" w:type="dxa"/>
+            <w:gridSpan w:val="3"/>
+            <w:tcBorders>
+              <w:top w:val="single" w:sz="4" w:space="0" w:color="auto"/>
+              <w:left w:val="nil"/>
+              <w:bottom w:val="single" w:sz="4" w:space="0" w:color="auto"/>
+              <w:right w:val="single" w:sz="4" w:space="0" w:color="auto"/>
+            </w:tcBorders>
+            <w:shd w:val="clear" w:color="auto" w:fill="auto"/>
+            <w:noWrap/>
+            <w:vAlign w:val="bottom"/>
+            <w:hideMark/>
+          </w:tcPr>
+          <w:p>
+            <w:pPr>
+              <w:spacing w:after="0" w:line="240" w:lineRule="auto"/>
+              <w:jc w:val="center"/>
+              <w:rPr>
+                <w:rFonts w:ascii="Calibri" w:eastAsia="Times New Roman" w:hAnsi="Calibri" w:cs="Calibri"/>
+                <w:b/>
+                <w:bCs/>
+                <w:color w:val="000000"/>
+                <w:kern w:val="0"/>
+                <w:lang w:eastAsia="en-ID"/>
+                <w14:ligatures w14:val="none"/>
+              </w:rPr>
+            </w:pPr>
+            <w:r>
+              <w:rPr>
+                <w:rFonts w:ascii="Calibri" w:eastAsia="Times New Roman" w:hAnsi="Calibri" w:cs="Calibri"/>
+                <w:b/>
+                <w:bCs/>
+                <w:color w:val="000000"/>
+                <w:kern w:val="0"/>
+                <w:lang w:eastAsia="en-ID"/>
+                <w14:ligatures w14:val="none"/>
+              </w:rPr>
+              <w:t>Actions</w:t>
+            </w:r>
+          </w:p>
+        </w:tc>
+      </w:tr>
+      <w:tr>
+        <w:trPr>
+          <w:trHeight w:val="288"/>
+        </w:trPr>
+        <w:tc>
+          <w:tcPr>
+            <w:tcW w:w="2237" w:type="dxa"/>
+            <w:tcBorders>
+              <w:top w:val="nil"/>
+              <w:left w:val="single" w:sz="4" w:space="0" w:color="auto"/>
+              <w:bottom w:val="single" w:sz="4" w:space="0" w:color="auto"/>
+              <w:right w:val="single" w:sz="4" w:space="0" w:color="auto"/>
+            </w:tcBorders>
+            <w:shd w:val="clear" w:color="auto" w:fill="auto"/>
+            <w:noWrap/>
+            <w:vAlign w:val="bottom"/>
+            <w:hideMark/>
+          </w:tcPr>
+          <w:p>
+            <w:pPr>
+              <w:spacing w:after="0" w:line="240" w:lineRule="auto"/>
+              <w:rPr>
+                <w:rFonts w:ascii="Calibri" w:eastAsia="Times New Roman" w:hAnsi="Calibri" w:cs="Calibri"/>
+                <w:b/>
+                <w:bCs/>
+                <w:color w:val="000000"/>
+                <w:kern w:val="0"/>
+                <w:lang w:eastAsia="en-ID"/>
+                <w14:ligatures w14:val="none"/>
+              </w:rPr>
+            </w:pPr>
+            <w:r>
+              <w:rPr>
+                <w:rFonts w:ascii="Calibri" w:eastAsia="Times New Roman" w:hAnsi="Calibri" w:cs="Calibri"/>
+                <w:b/>
+                <w:bCs/>
+                <w:color w:val="000000"/>
+                <w:kern w:val="0"/>
+                <w:lang w:eastAsia="en-ID"/>
+                <w14:ligatures w14:val="none"/>
+              </w:rPr>
+              <w:t>What went well?</w:t>
+            </w:r>
+          </w:p>
+        </w:tc>
+        <w:tc>
+          <w:tcPr>
+            <w:tcW w:w="1963" w:type="dxa"/>
+            <w:tcBorders>
+              <w:top w:val="nil"/>
+              <w:left w:val="nil"/>
+              <w:bottom w:val="single" w:sz="4" w:space="0" w:color="auto"/>
+              <w:right w:val="single" w:sz="4" w:space="0" w:color="auto"/>
+            </w:tcBorders>
+            <w:shd w:val="clear" w:color="auto" w:fill="auto"/>
+            <w:noWrap/>
+            <w:vAlign w:val="bottom"/>
+            <w:hideMark/>
+          </w:tcPr>
+          <w:p>
+            <w:pPr>
+              <w:spacing w:after="0" w:line="240" w:lineRule="auto"/>
+              <w:rPr>
+                <w:rFonts w:ascii="Calibri" w:eastAsia="Times New Roman" w:hAnsi="Calibri" w:cs="Calibri"/>
+                <w:b/>
+                <w:bCs/>
+                <w:color w:val="000000"/>
+                <w:kern w:val="0"/>
+                <w:lang w:eastAsia="en-ID"/>
+                <w14:ligatures w14:val="none"/>
+              </w:rPr>
+            </w:pPr>
+            <w:r>
+              <w:rPr>
+                <w:rFonts w:ascii="Calibri" w:eastAsia="Times New Roman" w:hAnsi="Calibri" w:cs="Calibri"/>
+                <w:b/>
+                <w:bCs/>
+                <w:color w:val="000000"/>
+                <w:kern w:val="0"/>
+                <w:lang w:eastAsia="en-ID"/>
+                <w14:ligatures w14:val="none"/>
+              </w:rPr>
+              <w:t>What could be improved?</w:t>
+            </w:r>
+          </w:p>
+        </w:tc>
+        <w:tc>
+          <w:tcPr>
+            <w:tcW w:w="1552" w:type="dxa"/>
+            <w:tcBorders>
+              <w:top w:val="nil"/>
+              <w:left w:val="nil"/>
+              <w:bottom w:val="single" w:sz="4" w:space="0" w:color="auto"/>
+              <w:right w:val="single" w:sz="4" w:space="0" w:color="auto"/>
+            </w:tcBorders>
+            <w:shd w:val="clear" w:color="auto" w:fill="auto"/>
+            <w:noWrap/>
+            <w:vAlign w:val="bottom"/>
+            <w:hideMark/>
+          </w:tcPr>
+          <w:p>
+            <w:pPr>
+              <w:spacing w:after="0" w:line="240" w:lineRule="auto"/>
+              <w:rPr>
+                <w:rFonts w:ascii="Calibri" w:eastAsia="Times New Roman" w:hAnsi="Calibri" w:cs="Calibri"/>
+                <w:b/>
+                <w:bCs/>
+                <w:color w:val="000000"/>
+                <w:kern w:val="0"/>
+                <w:lang w:eastAsia="en-ID"/>
+                <w14:ligatures w14:val="none"/>
+              </w:rPr>
+            </w:pPr>
+            <w:r>
+              <w:rPr>
+                <w:rFonts w:ascii="Calibri" w:eastAsia="Times New Roman" w:hAnsi="Calibri" w:cs="Calibri"/>
+                <w:b/>
+                <w:bCs/>
+                <w:color w:val="000000"/>
+                <w:kern w:val="0"/>
+                <w:lang w:eastAsia="en-ID"/>
+                <w14:ligatures w14:val="none"/>
+              </w:rPr>
+              <w:t>What to stop doing?</w:t>
+            </w:r>
+          </w:p>
+        </w:tc>
+        <w:tc>
+          <w:tcPr>
+            <w:tcW w:w="1588" w:type="dxa"/>
+            <w:tcBorders>
+              <w:top w:val="nil"/>
+              <w:left w:val="nil"/>
+              <w:bottom w:val="single" w:sz="4" w:space="0" w:color="auto"/>
+              <w:right w:val="single" w:sz="4" w:space="0" w:color="auto"/>
+            </w:tcBorders>
+            <w:shd w:val="clear" w:color="auto" w:fill="auto"/>
+            <w:noWrap/>
+            <w:vAlign w:val="bottom"/>
+            <w:hideMark/>
+          </w:tcPr>
+          <w:p>
+            <w:pPr>
+              <w:spacing w:after="0" w:line="240" w:lineRule="auto"/>
+              <w:rPr>
+                <w:rFonts w:ascii="Calibri" w:eastAsia="Times New Roman" w:hAnsi="Calibri" w:cs="Calibri"/>
+                <w:b/>
+                <w:bCs/>
+                <w:color w:val="000000"/>
+                <w:kern w:val="0"/>
+                <w:lang w:eastAsia="en-ID"/>
+                <w14:ligatures w14:val="none"/>
+              </w:rPr>
+            </w:pPr>
+            <w:r>
+              <w:rPr>
+                <w:rFonts w:ascii="Calibri" w:eastAsia="Times New Roman" w:hAnsi="Calibri" w:cs="Calibri"/>
+                <w:b/>
+                <w:bCs/>
+                <w:color w:val="000000"/>
+                <w:kern w:val="0"/>
+                <w:lang w:eastAsia="en-ID"/>
+                <w14:ligatures w14:val="none"/>
+              </w:rPr>
+              <w:t>What to keep doing?</w:t>
+            </w:r>
+          </w:p>
+        </w:tc>
+        <w:tc>
+          <w:tcPr>
+            <w:tcW w:w="1676" w:type="dxa"/>
+            <w:tcBorders>
+              <w:top w:val="nil"/>
+              <w:left w:val="nil"/>
+              <w:bottom w:val="single" w:sz="4" w:space="0" w:color="auto"/>
+              <w:right w:val="single" w:sz="4" w:space="0" w:color="auto"/>
+            </w:tcBorders>
+            <w:shd w:val="clear" w:color="auto" w:fill="auto"/>
+            <w:noWrap/>
+            <w:vAlign w:val="bottom"/>
+            <w:hideMark/>
+          </w:tcPr>
+          <w:p>
+            <w:pPr>
+              <w:spacing w:after="0" w:line="240" w:lineRule="auto"/>
+              <w:rPr>
+                <w:rFonts w:ascii="Calibri" w:eastAsia="Times New Roman" w:hAnsi="Calibri" w:cs="Calibri"/>
+                <w:b/>
+                <w:bCs/>
+                <w:color w:val="000000"/>
+                <w:kern w:val="0"/>
+                <w:lang w:eastAsia="en-ID"/>
+                <w14:ligatures w14:val="none"/>
+              </w:rPr>
+            </w:pPr>
+            <w:r>
+              <w:rPr>
+                <w:rFonts w:ascii="Calibri" w:eastAsia="Times New Roman" w:hAnsi="Calibri" w:cs="Calibri"/>
+                <w:b/>
+                <w:bCs/>
+                <w:color w:val="000000"/>
+                <w:kern w:val="0"/>
+                <w:lang w:eastAsia="en-ID"/>
+                <w14:ligatures w14:val="none"/>
+              </w:rPr>
+              <w:t>What to start doing?</w:t>
+            </w:r>
+          </w:p>
+        </w:tc>
+      </w:tr>
+      <w:tr>
+        <w:trPr>
+          <w:trHeight w:val="288"/>
+        </w:trPr>
+        <w:tc>
+          <w:tcPr>
+            <w:tcW w:w="2237" w:type="dxa"/>
+            <w:tcBorders>
+              <w:top w:val="nil"/>
+              <w:left w:val="single" w:sz="4" w:space="0" w:color="auto"/>
+              <w:bottom w:val="single" w:sz="4" w:space="0" w:color="auto"/>
+              <w:right w:val="single" w:sz="4" w:space="0" w:color="auto"/>
+            </w:tcBorders>
+            <w:shd w:val="clear" w:color="auto" w:fill="auto"/>
+            <w:noWrap/>
+            <w:vAlign w:val="bottom"/>
+            <w:hideMark/>
+          </w:tcPr>
+          <w:p>
+            <w:pPr>
+              <w:spacing w:after="0" w:line="240" w:lineRule="auto"/>
+              <w:rPr>
+                <w:rFonts w:ascii="Calibri" w:eastAsia="Times New Roman" w:hAnsi="Calibri" w:cs="Calibri"/>
+                <w:color w:val="000000"/>
+                <w:kern w:val="0"/>
+                <w:lang w:eastAsia="en-ID"/>
+                <w14:ligatures w14:val="none"/>
+              </w:rPr>
+            </w:pPr>
+            <w:proofErr w:type="spellStart"/>
+            <w:r>
+              <w:rPr>
+                <w:rFonts w:ascii="Calibri" w:eastAsia="Times New Roman" w:hAnsi="Calibri" w:cs="Calibri"/>
+                <w:color w:val="000000"/>
+                <w:kern w:val="0"/>
+                <w:lang w:eastAsia="en-ID"/>
+                <w14:ligatures w14:val="none"/>
+              </w:rPr>
+              <w:t>Tepat</w:t>
+            </w:r>
+            <w:proofErr w:type="spellEnd"/>
+            <w:r>
+              <w:rPr>
+                <w:rFonts w:ascii="Calibri" w:eastAsia="Times New Roman" w:hAnsi="Calibri" w:cs="Calibri"/>
+                <w:color w:val="000000"/>
+                <w:kern w:val="0"/>
+                <w:lang w:eastAsia="en-ID"/>
+                <w14:ligatures w14:val="none"/>
+              </w:rPr>
+              <w:t xml:space="preserve"> </w:t>
+            </w:r>
+            <w:proofErr w:type="spellStart"/>
+            <w:r>
+              <w:rPr>
+                <w:rFonts w:ascii="Calibri" w:eastAsia="Times New Roman" w:hAnsi="Calibri" w:cs="Calibri"/>
+                <w:color w:val="000000"/>
+                <w:kern w:val="0"/>
+                <w:lang w:eastAsia="en-ID"/>
+                <w14:ligatures w14:val="none"/>
+              </w:rPr>
+              <w:t>waktu</w:t>
+            </w:r>
+            <w:proofErr w:type="spellEnd"/>
+          </w:p>
+        </w:tc>
+        <w:tc>
+          <w:tcPr>
+            <w:tcW w:w="1963" w:type="dxa"/>
+            <w:tcBorders>
+              <w:top w:val="nil"/>
+              <w:left w:val="nil"/>
+              <w:bottom w:val="single" w:sz="4" w:space="0" w:color="auto"/>
+              <w:right w:val="single" w:sz="4" w:space="0" w:color="auto"/>
+            </w:tcBorders>
+            <w:shd w:val="clear" w:color="auto" w:fill="auto"/>
+            <w:noWrap/>
+            <w:vAlign w:val="bottom"/>
+            <w:hideMark/>
+          </w:tcPr>
+          <w:p>
+            <w:pPr>
+              <w:spacing w:after="0" w:line="240" w:lineRule="auto"/>
+              <w:rPr>
+                <w:rFonts w:ascii="Calibri" w:eastAsia="Times New Roman" w:hAnsi="Calibri" w:cs="Calibri"/>
+                <w:color w:val="000000"/>
+                <w:kern w:val="0"/>
+                <w:lang w:eastAsia="en-ID"/>
+                <w14:ligatures w14:val="none"/>
+              </w:rPr>
+            </w:pPr>
+            <w:proofErr w:type="spellStart"/>
+            <w:r>
+              <w:rPr>
+                <w:rFonts w:ascii="Calibri" w:eastAsia="Times New Roman" w:hAnsi="Calibri" w:cs="Calibri"/>
+                <w:color w:val="000000"/>
+                <w:kern w:val="0"/>
+                <w:lang w:eastAsia="en-ID"/>
+                <w14:ligatures w14:val="none"/>
+              </w:rPr>
+              <w:t>Kerjakan</w:t>
+            </w:r>
+            <w:proofErr w:type="spellEnd"/>
+            <w:r>
+              <w:rPr>
+                <w:rFonts w:ascii="Calibri" w:eastAsia="Times New Roman" w:hAnsi="Calibri" w:cs="Calibri"/>
+                <w:color w:val="000000"/>
+                <w:kern w:val="0"/>
+                <w:lang w:eastAsia="en-ID"/>
+                <w14:ligatures w14:val="none"/>
+              </w:rPr>
+              <w:t xml:space="preserve"> </w:t>
+            </w:r>
+            <w:proofErr w:type="spellStart"/>
+            <w:r>
+              <w:rPr>
+                <w:rFonts w:ascii="Calibri" w:eastAsia="Times New Roman" w:hAnsi="Calibri" w:cs="Calibri"/>
+                <w:color w:val="000000"/>
+                <w:kern w:val="0"/>
+                <w:lang w:eastAsia="en-ID"/>
+                <w14:ligatures w14:val="none"/>
+              </w:rPr>
+              <w:t>lebih</w:t>
+            </w:r>
+            <w:proofErr w:type="spellEnd"/>
+            <w:r>
+              <w:rPr>
+                <w:rFonts w:ascii="Calibri" w:eastAsia="Times New Roman" w:hAnsi="Calibri" w:cs="Calibri"/>
+                <w:color w:val="000000"/>
+                <w:kern w:val="0"/>
+                <w:lang w:eastAsia="en-ID"/>
+                <w14:ligatures w14:val="none"/>
+              </w:rPr>
+              <w:t xml:space="preserve"> </w:t>
+            </w:r>
+            <w:proofErr w:type="spellStart"/>
+            <w:r>
+              <w:rPr>
+                <w:rFonts w:ascii="Calibri" w:eastAsia="Times New Roman" w:hAnsi="Calibri" w:cs="Calibri"/>
+                <w:color w:val="000000"/>
+                <w:kern w:val="0"/>
+                <w:lang w:eastAsia="en-ID"/>
+                <w14:ligatures w14:val="none"/>
+              </w:rPr>
+              <w:t>cepat</w:t>
+            </w:r>
+            <w:proofErr w:type="spellEnd"/>
+          </w:p>
+        </w:tc>
+        <w:tc>
+          <w:tcPr>
+            <w:tcW w:w="1552" w:type="dxa"/>
+            <w:tcBorders>
+              <w:top w:val="nil"/>
+              <w:left w:val="nil"/>
+              <w:bottom w:val="single" w:sz="4" w:space="0" w:color="auto"/>
+              <w:right w:val="single" w:sz="4" w:space="0" w:color="auto"/>
+            </w:tcBorders>
+            <w:shd w:val="clear" w:color="auto" w:fill="auto"/>
+            <w:noWrap/>
+            <w:vAlign w:val="bottom"/>
+            <w:hideMark/>
+          </w:tcPr>
+          <w:p>
+            <w:pPr>
+              <w:spacing w:after="0" w:line="240" w:lineRule="auto"/>
+              <w:rPr>
+                <w:rFonts w:ascii="Calibri" w:eastAsia="Times New Roman" w:hAnsi="Calibri" w:cs="Calibri"/>
+                <w:color w:val="000000"/>
+                <w:kern w:val="0"/>
+                <w:lang w:eastAsia="en-ID"/>
+                <w14:ligatures w14:val="none"/>
+              </w:rPr>
+            </w:pPr>
+            <w:proofErr w:type="spellStart"/>
+            <w:r>
+              <w:rPr>
+                <w:rFonts w:ascii="Calibri" w:eastAsia="Times New Roman" w:hAnsi="Calibri" w:cs="Calibri"/>
+                <w:color w:val="000000"/>
+                <w:kern w:val="0"/>
+                <w:lang w:eastAsia="en-ID"/>
+                <w14:ligatures w14:val="none"/>
+              </w:rPr>
+              <w:t>Penundaan</w:t>
+            </w:r>
+            <w:proofErr w:type="spellEnd"/>
+            <w:r>
+              <w:rPr>
+                <w:rFonts w:ascii="Calibri" w:eastAsia="Times New Roman" w:hAnsi="Calibri" w:cs="Calibri"/>
+                <w:color w:val="000000"/>
+                <w:kern w:val="0"/>
+                <w:lang w:eastAsia="en-ID"/>
+                <w14:ligatures w14:val="none"/>
+              </w:rPr>
+              <w:t xml:space="preserve"> </w:t>
+            </w:r>
+            <w:proofErr w:type="spellStart"/>
+            <w:r>
+              <w:rPr>
+                <w:rFonts w:ascii="Calibri" w:eastAsia="Times New Roman" w:hAnsi="Calibri" w:cs="Calibri"/>
+                <w:color w:val="000000"/>
+                <w:kern w:val="0"/>
+                <w:lang w:eastAsia="en-ID"/>
+                <w14:ligatures w14:val="none"/>
+              </w:rPr>
+              <w:t>tugas</w:t>
+            </w:r>
+            <w:proofErr w:type="spellEnd"/>
+          </w:p>
+        </w:tc>
+        <w:tc>
+          <w:tcPr>
+            <w:tcW w:w="1588" w:type="dxa"/>
+            <w:tcBorders>
+              <w:top w:val="nil"/>
+              <w:left w:val="nil"/>
+              <w:bottom w:val="single" w:sz="4" w:space="0" w:color="auto"/>
+              <w:right w:val="single" w:sz="4" w:space="0" w:color="auto"/>
+            </w:tcBorders>
+            <w:shd w:val="clear" w:color="auto" w:fill="auto"/>
+            <w:noWrap/>
+            <w:vAlign w:val="bottom"/>
+            <w:hideMark/>
+          </w:tcPr>
+          <w:p>
+            <w:pPr>
+              <w:spacing w:after="0" w:line="240" w:lineRule="auto"/>
+              <w:rPr>
+                <w:rFonts w:ascii="Calibri" w:eastAsia="Times New Roman" w:hAnsi="Calibri" w:cs="Calibri"/>
+                <w:color w:val="000000"/>
+                <w:kern w:val="0"/>
+                <w:lang w:eastAsia="en-ID"/>
+                <w14:ligatures w14:val="none"/>
+              </w:rPr>
+            </w:pPr>
+            <w:proofErr w:type="spellStart"/>
+            <w:r>
+              <w:rPr>
+                <w:rFonts w:ascii="Calibri" w:eastAsia="Times New Roman" w:hAnsi="Calibri" w:cs="Calibri"/>
+                <w:color w:val="000000"/>
+                <w:kern w:val="0"/>
+                <w:lang w:eastAsia="en-ID"/>
+                <w14:ligatures w14:val="none"/>
+              </w:rPr>
+              <w:t>Tidak</w:t>
+            </w:r>
+            <w:proofErr w:type="spellEnd"/>
+            <w:r>
+              <w:rPr>
+                <w:rFonts w:ascii="Calibri" w:eastAsia="Times New Roman" w:hAnsi="Calibri" w:cs="Calibri"/>
+                <w:color w:val="000000"/>
+                <w:kern w:val="0"/>
+                <w:lang w:eastAsia="en-ID"/>
+                <w14:ligatures w14:val="none"/>
+              </w:rPr>
+              <w:t xml:space="preserve"> </w:t>
+            </w:r>
+            <w:proofErr w:type="spellStart"/>
+            <w:r>
+              <w:rPr>
+                <w:rFonts w:ascii="Calibri" w:eastAsia="Times New Roman" w:hAnsi="Calibri" w:cs="Calibri"/>
+                <w:color w:val="000000"/>
+                <w:kern w:val="0"/>
+                <w:lang w:eastAsia="en-ID"/>
+                <w14:ligatures w14:val="none"/>
+              </w:rPr>
+              <w:t>menunda</w:t>
+            </w:r>
+            <w:proofErr w:type="spellEnd"/>
+          </w:p>
+        </w:tc>
+        <w:tc>
+          <w:tcPr>
+            <w:tcW w:w="1676" w:type="dxa"/>
+            <w:tcBorders>
+              <w:top w:val="nil"/>
+              <w:left w:val="nil"/>
+              <w:bottom w:val="single" w:sz="4" w:space="0" w:color="auto"/>
+              <w:right w:val="single" w:sz="4" w:space="0" w:color="auto"/>
+            </w:tcBorders>
+            <w:shd w:val="clear" w:color="auto" w:fill="auto"/>
+            <w:noWrap/>
+            <w:vAlign w:val="bottom"/>
+            <w:hideMark/>
+          </w:tcPr>
+          <w:p>
+            <w:pPr>
+              <w:spacing w:after="0" w:line="240" w:lineRule="auto"/>
+              <w:rPr>
+                <w:rFonts w:ascii="Calibri" w:eastAsia="Times New Roman" w:hAnsi="Calibri" w:cs="Calibri"/>
+                <w:color w:val="000000"/>
+                <w:kern w:val="0"/>
+                <w:lang w:eastAsia="en-ID"/>
+                <w14:ligatures w14:val="none"/>
+              </w:rPr>
+            </w:pPr>
+            <w:r>
+              <w:rPr>
+                <w:rFonts w:ascii="Calibri" w:eastAsia="Times New Roman" w:hAnsi="Calibri" w:cs="Calibri"/>
+                <w:color w:val="000000"/>
+                <w:kern w:val="0"/>
+                <w:lang w:eastAsia="en-ID"/>
+                <w14:ligatures w14:val="none"/>
+              </w:rPr>
+              <w:t xml:space="preserve">Focus </w:t>
+            </w:r>
+            <w:proofErr w:type="spellStart"/>
+            <w:r>
+              <w:rPr>
+                <w:rFonts w:ascii="Calibri" w:eastAsia="Times New Roman" w:hAnsi="Calibri" w:cs="Calibri"/>
+                <w:color w:val="000000"/>
+                <w:kern w:val="0"/>
+                <w:lang w:eastAsia="en-ID"/>
+                <w14:ligatures w14:val="none"/>
+              </w:rPr>
+              <w:t>selesaikan</w:t>
+            </w:r>
+            <w:proofErr w:type="spellEnd"/>
+            <w:r>
+              <w:rPr>
+                <w:rFonts w:ascii="Calibri" w:eastAsia="Times New Roman" w:hAnsi="Calibri" w:cs="Calibri"/>
+                <w:color w:val="000000"/>
+                <w:kern w:val="0"/>
+                <w:lang w:eastAsia="en-ID"/>
+                <w14:ligatures w14:val="none"/>
+              </w:rPr>
+              <w:t xml:space="preserve"> </w:t>
+            </w:r>
+            <w:proofErr w:type="spellStart"/>
+            <w:r>
+              <w:rPr>
+                <w:rFonts w:ascii="Calibri" w:eastAsia="Times New Roman" w:hAnsi="Calibri" w:cs="Calibri"/>
+                <w:color w:val="000000"/>
+                <w:kern w:val="0"/>
+                <w:lang w:eastAsia="en-ID"/>
+                <w14:ligatures w14:val="none"/>
+              </w:rPr>
+              <w:t>tugas</w:t>
+            </w:r>
+            <w:proofErr w:type="spellEnd"/>
+          </w:p>
+        </w:tc>
+      </w:tr>
+    </w:tbl>
     <w:p>
       <w:pPr>
         <w:rPr>

--- a/Turu.docx
+++ b/Turu.docx
@@ -13513,8 +13513,10 @@
       <w:pPr>
         <w:rPr>
           <w:rFonts w:ascii="Arial Black" w:hAnsi="Arial Black"/>
-          <w:sz w:val="24"/>
-          <w:szCs w:val="24"/>
+          <w:b/>
+          <w:bCs/>
+          <w:sz w:val="36"/>
+          <w:szCs w:val="36"/>
         </w:rPr>
       </w:pPr>
     </w:p>
@@ -13522,10 +13524,230 @@
       <w:pPr>
         <w:rPr>
           <w:rFonts w:ascii="Arial Black" w:hAnsi="Arial Black"/>
-          <w:sz w:val="24"/>
-          <w:szCs w:val="24"/>
+          <w:b/>
+          <w:bCs/>
+          <w:sz w:val="36"/>
+          <w:szCs w:val="36"/>
         </w:rPr>
       </w:pPr>
+      <w:r>
+        <w:rPr>
+          <w:rFonts w:ascii="Arial Black" w:hAnsi="Arial Black"/>
+          <w:b/>
+          <w:bCs/>
+          <w:sz w:val="36"/>
+          <w:szCs w:val="36"/>
+        </w:rPr>
+        <w:lastRenderedPageBreak/>
+        <w:t>Scrum Board</w:t>
+      </w:r>
+    </w:p>
+    <w:p>
+      <w:pPr>
+        <w:rPr>
+          <w:rFonts w:ascii="Arial Black" w:hAnsi="Arial Black"/>
+          <w:sz w:val="24"/>
+          <w:szCs w:val="24"/>
+        </w:rPr>
+      </w:pPr>
+      <w:r>
+        <w:rPr>
+          <w:rFonts w:ascii="Arial Black" w:hAnsi="Arial Black"/>
+          <w:sz w:val="24"/>
+          <w:szCs w:val="24"/>
+        </w:rPr>
+        <w:drawing>
+          <wp:inline distT="0" distB="0" distL="0" distR="0" wp14:anchorId="459211F6" wp14:editId="7AEEBAA0">
+            <wp:extent cx="5731510" cy="4951095"/>
+            <wp:effectExtent l="0" t="0" r="2540" b="1905"/>
+            <wp:docPr id="2130781171" name="Picture 1"/>
+            <wp:cNvGraphicFramePr>
+              <a:graphicFrameLocks xmlns:a="http://schemas.openxmlformats.org/drawingml/2006/main" noChangeAspect="1"/>
+            </wp:cNvGraphicFramePr>
+            <a:graphic xmlns:a="http://schemas.openxmlformats.org/drawingml/2006/main">
+              <a:graphicData uri="http://schemas.openxmlformats.org/drawingml/2006/picture">
+                <pic:pic xmlns:pic="http://schemas.openxmlformats.org/drawingml/2006/picture">
+                  <pic:nvPicPr>
+                    <pic:cNvPr id="2130781171" name=""/>
+                    <pic:cNvPicPr/>
+                  </pic:nvPicPr>
+                  <pic:blipFill>
+                    <a:blip r:embed="rId6"/>
+                    <a:stretch>
+                      <a:fillRect/>
+                    </a:stretch>
+                  </pic:blipFill>
+                  <pic:spPr>
+                    <a:xfrm>
+                      <a:off x="0" y="0"/>
+                      <a:ext cx="5731510" cy="4951095"/>
+                    </a:xfrm>
+                    <a:prstGeom prst="rect">
+                      <a:avLst/>
+                    </a:prstGeom>
+                  </pic:spPr>
+                </pic:pic>
+              </a:graphicData>
+            </a:graphic>
+          </wp:inline>
+        </w:drawing>
+      </w:r>
+    </w:p>
+    <w:p>
+      <w:pPr>
+        <w:rPr>
+          <w:rFonts w:ascii="Arial Black" w:hAnsi="Arial Black"/>
+          <w:sz w:val="24"/>
+          <w:szCs w:val="24"/>
+        </w:rPr>
+      </w:pPr>
+      <w:r>
+        <w:rPr>
+          <w:rFonts w:ascii="Arial Black" w:hAnsi="Arial Black"/>
+          <w:sz w:val="24"/>
+          <w:szCs w:val="24"/>
+        </w:rPr>
+        <w:lastRenderedPageBreak/>
+        <w:drawing>
+          <wp:inline distT="0" distB="0" distL="0" distR="0" wp14:anchorId="4AFF3B0F" wp14:editId="2605AB51">
+            <wp:extent cx="5731510" cy="4838700"/>
+            <wp:effectExtent l="0" t="0" r="2540" b="0"/>
+            <wp:docPr id="1282677481" name="Picture 1"/>
+            <wp:cNvGraphicFramePr>
+              <a:graphicFrameLocks xmlns:a="http://schemas.openxmlformats.org/drawingml/2006/main" noChangeAspect="1"/>
+            </wp:cNvGraphicFramePr>
+            <a:graphic xmlns:a="http://schemas.openxmlformats.org/drawingml/2006/main">
+              <a:graphicData uri="http://schemas.openxmlformats.org/drawingml/2006/picture">
+                <pic:pic xmlns:pic="http://schemas.openxmlformats.org/drawingml/2006/picture">
+                  <pic:nvPicPr>
+                    <pic:cNvPr id="1282677481" name=""/>
+                    <pic:cNvPicPr/>
+                  </pic:nvPicPr>
+                  <pic:blipFill>
+                    <a:blip r:embed="rId7"/>
+                    <a:stretch>
+                      <a:fillRect/>
+                    </a:stretch>
+                  </pic:blipFill>
+                  <pic:spPr>
+                    <a:xfrm>
+                      <a:off x="0" y="0"/>
+                      <a:ext cx="5731510" cy="4838700"/>
+                    </a:xfrm>
+                    <a:prstGeom prst="rect">
+                      <a:avLst/>
+                    </a:prstGeom>
+                  </pic:spPr>
+                </pic:pic>
+              </a:graphicData>
+            </a:graphic>
+          </wp:inline>
+        </w:drawing>
+      </w:r>
+    </w:p>
+    <w:p>
+      <w:pPr>
+        <w:rPr>
+          <w:rFonts w:ascii="Arial Black" w:hAnsi="Arial Black"/>
+          <w:sz w:val="24"/>
+          <w:szCs w:val="24"/>
+        </w:rPr>
+      </w:pPr>
+      <w:r>
+        <w:rPr>
+          <w:rFonts w:ascii="Arial Black" w:hAnsi="Arial Black"/>
+          <w:sz w:val="24"/>
+          <w:szCs w:val="24"/>
+        </w:rPr>
+        <w:lastRenderedPageBreak/>
+        <w:drawing>
+          <wp:inline distT="0" distB="0" distL="0" distR="0" wp14:anchorId="5EEFB17C" wp14:editId="27C62928">
+            <wp:extent cx="5731510" cy="5165725"/>
+            <wp:effectExtent l="0" t="0" r="2540" b="0"/>
+            <wp:docPr id="1325297083" name="Picture 1"/>
+            <wp:cNvGraphicFramePr>
+              <a:graphicFrameLocks xmlns:a="http://schemas.openxmlformats.org/drawingml/2006/main" noChangeAspect="1"/>
+            </wp:cNvGraphicFramePr>
+            <a:graphic xmlns:a="http://schemas.openxmlformats.org/drawingml/2006/main">
+              <a:graphicData uri="http://schemas.openxmlformats.org/drawingml/2006/picture">
+                <pic:pic xmlns:pic="http://schemas.openxmlformats.org/drawingml/2006/picture">
+                  <pic:nvPicPr>
+                    <pic:cNvPr id="1325297083" name=""/>
+                    <pic:cNvPicPr/>
+                  </pic:nvPicPr>
+                  <pic:blipFill>
+                    <a:blip r:embed="rId8"/>
+                    <a:stretch>
+                      <a:fillRect/>
+                    </a:stretch>
+                  </pic:blipFill>
+                  <pic:spPr>
+                    <a:xfrm>
+                      <a:off x="0" y="0"/>
+                      <a:ext cx="5731510" cy="5165725"/>
+                    </a:xfrm>
+                    <a:prstGeom prst="rect">
+                      <a:avLst/>
+                    </a:prstGeom>
+                  </pic:spPr>
+                </pic:pic>
+              </a:graphicData>
+            </a:graphic>
+          </wp:inline>
+        </w:drawing>
+      </w:r>
+    </w:p>
+    <w:p>
+      <w:pPr>
+        <w:rPr>
+          <w:rFonts w:ascii="Arial Black" w:hAnsi="Arial Black"/>
+          <w:sz w:val="24"/>
+          <w:szCs w:val="24"/>
+        </w:rPr>
+      </w:pPr>
+      <w:r>
+        <w:rPr>
+          <w:rFonts w:ascii="Arial Black" w:hAnsi="Arial Black"/>
+          <w:sz w:val="24"/>
+          <w:szCs w:val="24"/>
+        </w:rPr>
+        <w:lastRenderedPageBreak/>
+        <w:drawing>
+          <wp:inline distT="0" distB="0" distL="0" distR="0" wp14:anchorId="6C6A7019" wp14:editId="7ADBAE14">
+            <wp:extent cx="5731510" cy="5185410"/>
+            <wp:effectExtent l="0" t="0" r="2540" b="0"/>
+            <wp:docPr id="1478632480" name="Picture 1"/>
+            <wp:cNvGraphicFramePr>
+              <a:graphicFrameLocks xmlns:a="http://schemas.openxmlformats.org/drawingml/2006/main" noChangeAspect="1"/>
+            </wp:cNvGraphicFramePr>
+            <a:graphic xmlns:a="http://schemas.openxmlformats.org/drawingml/2006/main">
+              <a:graphicData uri="http://schemas.openxmlformats.org/drawingml/2006/picture">
+                <pic:pic xmlns:pic="http://schemas.openxmlformats.org/drawingml/2006/picture">
+                  <pic:nvPicPr>
+                    <pic:cNvPr id="1478632480" name=""/>
+                    <pic:cNvPicPr/>
+                  </pic:nvPicPr>
+                  <pic:blipFill>
+                    <a:blip r:embed="rId9"/>
+                    <a:stretch>
+                      <a:fillRect/>
+                    </a:stretch>
+                  </pic:blipFill>
+                  <pic:spPr>
+                    <a:xfrm>
+                      <a:off x="0" y="0"/>
+                      <a:ext cx="5731510" cy="5185410"/>
+                    </a:xfrm>
+                    <a:prstGeom prst="rect">
+                      <a:avLst/>
+                    </a:prstGeom>
+                  </pic:spPr>
+                </pic:pic>
+              </a:graphicData>
+            </a:graphic>
+          </wp:inline>
+        </w:drawing>
+      </w:r>
     </w:p>
     <w:sectPr>
       <w:pgSz w:w="11906" w:h="16838"/>

--- a/Turu.docx
+++ b/Turu.docx
@@ -13748,6 +13748,106 @@
           </wp:inline>
         </w:drawing>
       </w:r>
+    </w:p>
+    <w:p>
+      <w:pPr>
+        <w:rPr>
+          <w:rFonts w:ascii="Arial Black" w:hAnsi="Arial Black"/>
+          <w:sz w:val="24"/>
+          <w:szCs w:val="24"/>
+        </w:rPr>
+      </w:pPr>
+    </w:p>
+    <w:p>
+      <w:pPr>
+        <w:rPr>
+          <w:rFonts w:ascii="Arial Black" w:hAnsi="Arial Black"/>
+          <w:sz w:val="36"/>
+          <w:szCs w:val="36"/>
+        </w:rPr>
+      </w:pPr>
+      <w:r>
+        <w:rPr>
+          <w:rFonts w:ascii="Arial Black" w:hAnsi="Arial Black"/>
+          <w:sz w:val="36"/>
+          <w:szCs w:val="36"/>
+        </w:rPr>
+        <w:t xml:space="preserve">Link </w:t>
+      </w:r>
+      <w:r>
+        <w:rPr>
+          <w:rFonts w:ascii="Arial Black" w:hAnsi="Arial Black"/>
+          <w:sz w:val="36"/>
+          <w:szCs w:val="36"/>
+        </w:rPr>
+        <w:t>Trello:</w:t>
+      </w:r>
+    </w:p>
+    <w:p>
+      <w:pPr>
+        <w:rPr>
+          <w:rFonts w:ascii="Arial Black" w:hAnsi="Arial Black"/>
+          <w:sz w:val="36"/>
+          <w:szCs w:val="36"/>
+        </w:rPr>
+      </w:pPr>
+      <w:hyperlink r:id="rId10" w:history="1">
+        <w:r>
+          <w:rPr>
+            <w:rStyle w:val="Hyperlink"/>
+            <w:rFonts w:ascii="Arial Black" w:hAnsi="Arial Black"/>
+            <w:sz w:val="36"/>
+            <w:szCs w:val="36"/>
+          </w:rPr>
+          <w:t>https://trello.com/b/MvuBpRQy/scrum-board</w:t>
+        </w:r>
+      </w:hyperlink>
+    </w:p>
+    <w:p>
+      <w:pPr>
+        <w:rPr>
+          <w:rFonts w:ascii="Arial Black" w:hAnsi="Arial Black"/>
+          <w:sz w:val="36"/>
+          <w:szCs w:val="36"/>
+        </w:rPr>
+      </w:pPr>
+      <w:r>
+        <w:rPr>
+          <w:rFonts w:ascii="Arial Black" w:hAnsi="Arial Black"/>
+          <w:sz w:val="36"/>
+          <w:szCs w:val="36"/>
+        </w:rPr>
+        <w:t>Link GitHub:</w:t>
+      </w:r>
+    </w:p>
+    <w:p>
+      <w:pPr>
+        <w:rPr>
+          <w:rFonts w:ascii="Arial Black" w:hAnsi="Arial Black"/>
+          <w:sz w:val="36"/>
+          <w:szCs w:val="36"/>
+        </w:rPr>
+      </w:pPr>
+      <w:hyperlink r:id="rId11" w:history="1">
+        <w:r>
+          <w:rPr>
+            <w:rStyle w:val="Hyperlink"/>
+            <w:rFonts w:ascii="Arial Black" w:hAnsi="Arial Black"/>
+            <w:sz w:val="36"/>
+            <w:szCs w:val="36"/>
+          </w:rPr>
+          <w:t>https://github.com/briantanata/Turu</w:t>
+        </w:r>
+      </w:hyperlink>
+    </w:p>
+    <w:p>
+      <w:pPr>
+        <w:rPr>
+          <w:rFonts w:ascii="Arial Black" w:hAnsi="Arial Black"/>
+          <w:sz w:val="36"/>
+          <w:szCs w:val="36"/>
+        </w:rPr>
+      </w:pPr>
     </w:p>
     <w:sectPr>
       <w:pgSz w:w="11906" w:h="16838"/>
@@ -14382,6 +14482,29 @@
       </w:tblCellMar>
     </w:tblPr>
   </w:style>
+  <w:style w:type="character" w:styleId="Hyperlink">
+    <w:name w:val="Hyperlink"/>
+    <w:basedOn w:val="DefaultParagraphFont"/>
+    <w:uiPriority w:val="99"/>
+    <w:unhideWhenUsed/>
+    <w:rsid w:val="003C6AEA"/>
+    <w:rPr>
+      <w:color w:val="0563C1" w:themeColor="hyperlink"/>
+      <w:u w:val="single"/>
+    </w:rPr>
+  </w:style>
+  <w:style w:type="character" w:styleId="UnresolvedMention">
+    <w:name w:val="Unresolved Mention"/>
+    <w:basedOn w:val="DefaultParagraphFont"/>
+    <w:uiPriority w:val="99"/>
+    <w:semiHidden/>
+    <w:unhideWhenUsed/>
+    <w:rsid w:val="003C6AEA"/>
+    <w:rPr>
+      <w:color w:val="605E5C"/>
+      <w:shd w:val="clear" w:color="auto" w:fill="E1DFDD"/>
+    </w:rPr>
+  </w:style>
 </w:styles>
 </file>
 

--- a/Turu.docx
+++ b/Turu.docx
@@ -13848,6 +13848,87 @@
           <w:szCs w:val="36"/>
         </w:rPr>
       </w:pPr>
+    </w:p>
+    <w:p>
+      <w:pPr>
+        <w:rPr>
+          <w:rFonts w:ascii="Arial Black" w:hAnsi="Arial Black"/>
+          <w:sz w:val="36"/>
+          <w:szCs w:val="36"/>
+        </w:rPr>
+      </w:pPr>
+    </w:p>
+    <w:p>
+      <w:pPr>
+        <w:rPr>
+          <w:rFonts w:ascii="Arial Black" w:hAnsi="Arial Black"/>
+          <w:sz w:val="36"/>
+          <w:szCs w:val="36"/>
+        </w:rPr>
+      </w:pPr>
+    </w:p>
+    <w:p>
+      <w:pPr>
+        <w:rPr>
+          <w:rFonts w:ascii="Arial Black" w:hAnsi="Arial Black"/>
+          <w:sz w:val="36"/>
+          <w:szCs w:val="36"/>
+        </w:rPr>
+      </w:pPr>
+      <w:proofErr w:type="spellStart"/>
+      <w:r>
+        <w:rPr>
+          <w:rFonts w:ascii="Arial Black" w:hAnsi="Arial Black"/>
+          <w:sz w:val="36"/>
+          <w:szCs w:val="36"/>
+        </w:rPr>
+        <w:lastRenderedPageBreak/>
+        <w:t>Rancangan</w:t>
+      </w:r>
+      <w:proofErr w:type="spellEnd"/>
+      <w:r>
+        <w:rPr>
+          <w:rFonts w:ascii="Arial Black" w:hAnsi="Arial Black"/>
+          <w:sz w:val="36"/>
+          <w:szCs w:val="36"/>
+        </w:rPr>
+        <w:t xml:space="preserve"> </w:t>
+      </w:r>
+      <w:proofErr w:type="spellStart"/>
+      <w:r>
+        <w:rPr>
+          <w:rFonts w:ascii="Arial Black" w:hAnsi="Arial Black"/>
+          <w:sz w:val="36"/>
+          <w:szCs w:val="36"/>
+        </w:rPr>
+        <w:t>Aplikasi</w:t>
+      </w:r>
+      <w:proofErr w:type="spellEnd"/>
+      <w:r>
+        <w:rPr>
+          <w:rFonts w:ascii="Arial Black" w:hAnsi="Arial Black"/>
+          <w:sz w:val="36"/>
+          <w:szCs w:val="36"/>
+        </w:rPr>
+        <w:t>:</w:t>
+      </w:r>
+    </w:p>
+    <w:p>
+      <w:pPr>
+        <w:rPr>
+          <w:rFonts w:ascii="Arial Black" w:hAnsi="Arial Black"/>
+          <w:sz w:val="36"/>
+          <w:szCs w:val="36"/>
+        </w:rPr>
+      </w:pPr>
+      <w:r>
+        <w:rPr>
+          <w:rFonts w:ascii="Arial Black" w:hAnsi="Arial Black"/>
+          <w:sz w:val="36"/>
+          <w:szCs w:val="36"/>
+        </w:rPr>
+        <w:t>https://www.figma.com/file/6sgq9nPpGEKgZ9bbNwW1aY/Turu-Project?type=design&amp;node-id=0%3A1&amp;t=Sl8PzDYPYEmpOnhE-1</w:t>
+      </w:r>
     </w:p>
     <w:sectPr>
       <w:pgSz w:w="11906" w:h="16838"/>
